--- a/Rascunho - Documentacao.docx
+++ b/Rascunho - Documentacao.docx
@@ -14,7 +14,13 @@
         <w:rPr>
           <w:lang w:val="pt-BR"/>
         </w:rPr>
-        <w:t>Documentacao</w:t>
+        <w:t>Documentaçã</w:t>
+      </w:r>
+      <w:r>
+        <w:rPr>
+          <w:lang w:val="pt-BR"/>
+        </w:rPr>
+        <w:t>o</w:t>
       </w:r>
     </w:p>
     <w:p>
@@ -43,17 +49,20 @@
       <w:pPr>
         <w:pStyle w:val="Heading2"/>
         <w:rPr>
-          <w:lang w:val="pt-BR"/>
-        </w:rPr>
-      </w:pPr>
-      <w:r>
-        <w:rPr>
+          <w:sz w:val="32"/>
+          <w:lang w:val="pt-BR"/>
+        </w:rPr>
+      </w:pPr>
+      <w:r>
+        <w:rPr>
+          <w:sz w:val="32"/>
           <w:lang w:val="pt-BR"/>
         </w:rPr>
         <w:t>Introduçã</w:t>
       </w:r>
       <w:r>
         <w:rPr>
+          <w:sz w:val="32"/>
           <w:lang w:val="pt-BR"/>
         </w:rPr>
         <w:t>o</w:t>
@@ -62,6 +71,7 @@
     <w:p>
       <w:pPr>
         <w:rPr>
+          <w:sz w:val="28"/>
           <w:lang w:val="pt-BR"/>
         </w:rPr>
       </w:pPr>
@@ -70,11 +80,13 @@
       <w:pPr>
         <w:pStyle w:val="Heading2"/>
         <w:rPr>
-          <w:lang w:val="pt-BR"/>
-        </w:rPr>
-      </w:pPr>
-      <w:r>
-        <w:rPr>
+          <w:sz w:val="32"/>
+          <w:lang w:val="pt-BR"/>
+        </w:rPr>
+      </w:pPr>
+      <w:r>
+        <w:rPr>
+          <w:sz w:val="32"/>
           <w:lang w:val="pt-BR"/>
         </w:rPr>
         <w:t>Objetivos do Sistema</w:t>
@@ -83,6 +95,7 @@
     <w:p>
       <w:pPr>
         <w:rPr>
+          <w:sz w:val="28"/>
           <w:lang w:val="pt-BR"/>
         </w:rPr>
       </w:pPr>
@@ -91,11 +104,13 @@
       <w:pPr>
         <w:pStyle w:val="Heading2"/>
         <w:rPr>
-          <w:lang w:val="pt-BR"/>
-        </w:rPr>
-      </w:pPr>
-      <w:r>
-        <w:rPr>
+          <w:sz w:val="32"/>
+          <w:lang w:val="pt-BR"/>
+        </w:rPr>
+      </w:pPr>
+      <w:r>
+        <w:rPr>
+          <w:sz w:val="32"/>
           <w:lang w:val="pt-BR"/>
         </w:rPr>
         <w:t xml:space="preserve">Diagrama de CDU’s </w:t>
@@ -107,16 +122,29 @@
           <w:lang w:val="pt-BR"/>
         </w:rPr>
       </w:pPr>
-      <w:r>
-        <w:rPr>
-          <w:lang w:val="pt-BR"/>
-        </w:rPr>
-        <w:t>Casos de uso até o momento:</w:t>
-      </w:r>
-    </w:p>
-    <w:p>
-      <w:pPr>
-        <w:rPr>
+    </w:p>
+    <w:p>
+      <w:pPr>
+        <w:pStyle w:val="Heading3"/>
+        <w:rPr>
+          <w:lang w:val="pt-BR"/>
+        </w:rPr>
+      </w:pPr>
+      <w:r>
+        <w:rPr>
+          <w:lang w:val="pt-BR"/>
+        </w:rPr>
+        <w:t>Manter Contrato</w:t>
+      </w:r>
+    </w:p>
+    <w:p>
+      <w:pPr>
+        <w:spacing w:line="240" w:lineRule="auto"/>
+        <w:jc w:val="both"/>
+        <w:rPr>
+          <w:rFonts w:ascii="Times New Roman" w:hAnsi="Times New Roman" w:cs="Times New Roman"/>
+          <w:sz w:val="24"/>
+          <w:szCs w:val="24"/>
           <w:lang w:val="pt-BR"/>
         </w:rPr>
       </w:pPr>
@@ -128,110 +156,1528 @@
       </w:r>
       <w:r>
         <w:rPr>
-          <w:lang w:val="pt-BR"/>
-        </w:rPr>
-        <w:t>Manter Animal (Inclui cadastrar, alterar, excluir, e pesquisar)</w:t>
-      </w:r>
-    </w:p>
-    <w:p>
-      <w:pPr>
-        <w:rPr>
-          <w:lang w:val="pt-BR"/>
-        </w:rPr>
-      </w:pPr>
-      <w:r>
-        <w:rPr>
-          <w:lang w:val="pt-BR"/>
-        </w:rPr>
-        <w:tab/>
-        <w:t>Manter Cliente</w:t>
-      </w:r>
-    </w:p>
-    <w:p>
-      <w:pPr>
-        <w:rPr>
-          <w:lang w:val="pt-BR"/>
-        </w:rPr>
-      </w:pPr>
-      <w:r>
-        <w:rPr>
-          <w:lang w:val="pt-BR"/>
-        </w:rPr>
-        <w:tab/>
+          <w:rFonts w:ascii="Times New Roman" w:hAnsi="Times New Roman" w:cs="Times New Roman"/>
+          <w:sz w:val="24"/>
+          <w:szCs w:val="24"/>
+          <w:lang w:val="pt-BR"/>
+        </w:rPr>
+        <w:t>O administrador deseja gerir os contrat</w:t>
+      </w:r>
+      <w:r>
+        <w:rPr>
+          <w:rFonts w:ascii="Times New Roman" w:hAnsi="Times New Roman" w:cs="Times New Roman"/>
+          <w:sz w:val="24"/>
+          <w:szCs w:val="24"/>
+          <w:lang w:val="pt-BR"/>
+        </w:rPr>
+        <w:t>os da empresa. O administrador escolhe a opção Contratos-&gt;Novo. O sistema exibe uma tela com informações essenciais de contrato, como data de Início, data de término e salário. Essas informações são preenchidas, o administrador clica em Criar, o sistema valida os campos e registra o novo contrato no banco de dados.</w:t>
+      </w:r>
+      <w:r>
+        <w:rPr>
+          <w:rFonts w:ascii="Times New Roman" w:hAnsi="Times New Roman" w:cs="Times New Roman"/>
+          <w:sz w:val="24"/>
+          <w:szCs w:val="24"/>
+          <w:lang w:val="pt-BR"/>
+        </w:rPr>
+        <w:t xml:space="preserve"> </w:t>
+      </w:r>
+    </w:p>
+    <w:p>
+      <w:pPr>
+        <w:spacing w:line="240" w:lineRule="auto"/>
+        <w:ind w:firstLine="720"/>
+        <w:jc w:val="both"/>
+        <w:rPr>
+          <w:rFonts w:ascii="Times New Roman" w:hAnsi="Times New Roman" w:cs="Times New Roman"/>
+          <w:sz w:val="24"/>
+          <w:szCs w:val="24"/>
+          <w:lang w:val="pt-BR"/>
+        </w:rPr>
+      </w:pPr>
+      <w:r>
+        <w:rPr>
+          <w:rFonts w:ascii="Times New Roman" w:hAnsi="Times New Roman" w:cs="Times New Roman"/>
+          <w:sz w:val="24"/>
+          <w:szCs w:val="24"/>
+          <w:lang w:val="pt-BR"/>
+        </w:rPr>
+        <w:t xml:space="preserve">O administrador deseja encontrar um </w:t>
+      </w:r>
+      <w:r>
+        <w:rPr>
+          <w:rFonts w:ascii="Times New Roman" w:hAnsi="Times New Roman" w:cs="Times New Roman"/>
+          <w:sz w:val="24"/>
+          <w:szCs w:val="24"/>
+          <w:lang w:val="pt-BR"/>
+        </w:rPr>
+        <w:t>contrato</w:t>
+      </w:r>
+      <w:r>
+        <w:rPr>
+          <w:rFonts w:ascii="Times New Roman" w:hAnsi="Times New Roman" w:cs="Times New Roman"/>
+          <w:sz w:val="24"/>
+          <w:szCs w:val="24"/>
+          <w:lang w:val="pt-BR"/>
+        </w:rPr>
+        <w:t xml:space="preserve"> no sistema para alterá-lo ou exclui-lo. A partir da tela inicial, ele escolhe a opção </w:t>
+      </w:r>
+      <w:r>
+        <w:rPr>
+          <w:rFonts w:ascii="Times New Roman" w:hAnsi="Times New Roman" w:cs="Times New Roman"/>
+          <w:sz w:val="24"/>
+          <w:szCs w:val="24"/>
+          <w:lang w:val="pt-BR"/>
+        </w:rPr>
+        <w:t>Contratos</w:t>
+      </w:r>
+      <w:r>
+        <w:rPr>
+          <w:rFonts w:ascii="Times New Roman" w:hAnsi="Times New Roman" w:cs="Times New Roman"/>
+          <w:sz w:val="24"/>
+          <w:szCs w:val="24"/>
+          <w:lang w:val="pt-BR"/>
+        </w:rPr>
+        <w:t xml:space="preserve">-&gt;Pesquisar. O sistema exibe uma </w:t>
+      </w:r>
+      <w:r>
+        <w:rPr>
+          <w:rFonts w:ascii="Times New Roman" w:hAnsi="Times New Roman" w:cs="Times New Roman"/>
+          <w:sz w:val="24"/>
+          <w:szCs w:val="24"/>
+          <w:lang w:val="pt-BR"/>
+        </w:rPr>
+        <w:t>de pesquisa com</w:t>
+      </w:r>
+      <w:r>
+        <w:rPr>
+          <w:rFonts w:ascii="Times New Roman" w:hAnsi="Times New Roman" w:cs="Times New Roman"/>
+          <w:sz w:val="24"/>
+          <w:szCs w:val="24"/>
+          <w:lang w:val="pt-BR"/>
+        </w:rPr>
+        <w:t xml:space="preserve"> um botão Pesquisar.  O administrador preenche a caixa de texto com o </w:t>
+      </w:r>
+      <w:r>
+        <w:rPr>
+          <w:rFonts w:ascii="Times New Roman" w:hAnsi="Times New Roman" w:cs="Times New Roman"/>
+          <w:sz w:val="24"/>
+          <w:szCs w:val="24"/>
+          <w:lang w:val="pt-BR"/>
+        </w:rPr>
+        <w:t>numero do contrato e escolhe a opçã</w:t>
+      </w:r>
+      <w:r>
+        <w:rPr>
+          <w:rFonts w:ascii="Times New Roman" w:hAnsi="Times New Roman" w:cs="Times New Roman"/>
+          <w:sz w:val="24"/>
+          <w:szCs w:val="24"/>
+          <w:lang w:val="pt-BR"/>
+        </w:rPr>
+        <w:t xml:space="preserve">o Pesquisar. O sistema realiza a busca e exibe uma lista de </w:t>
+      </w:r>
+      <w:r>
+        <w:rPr>
+          <w:rFonts w:ascii="Times New Roman" w:hAnsi="Times New Roman" w:cs="Times New Roman"/>
+          <w:sz w:val="24"/>
+          <w:szCs w:val="24"/>
+          <w:lang w:val="pt-BR"/>
+        </w:rPr>
+        <w:t>contratos</w:t>
+      </w:r>
+      <w:r>
+        <w:rPr>
+          <w:rFonts w:ascii="Times New Roman" w:hAnsi="Times New Roman" w:cs="Times New Roman"/>
+          <w:sz w:val="24"/>
+          <w:szCs w:val="24"/>
+          <w:lang w:val="pt-BR"/>
+        </w:rPr>
+        <w:t xml:space="preserve"> que </w:t>
+      </w:r>
+      <w:r>
+        <w:rPr>
+          <w:rFonts w:ascii="Times New Roman" w:hAnsi="Times New Roman" w:cs="Times New Roman"/>
+          <w:sz w:val="24"/>
+          <w:szCs w:val="24"/>
+          <w:lang w:val="pt-BR"/>
+        </w:rPr>
+        <w:t>contem</w:t>
+      </w:r>
+      <w:r>
+        <w:rPr>
+          <w:rFonts w:ascii="Times New Roman" w:hAnsi="Times New Roman" w:cs="Times New Roman"/>
+          <w:sz w:val="24"/>
+          <w:szCs w:val="24"/>
+          <w:lang w:val="pt-BR"/>
+        </w:rPr>
+        <w:t xml:space="preserve"> </w:t>
+      </w:r>
+      <w:r>
+        <w:rPr>
+          <w:rFonts w:ascii="Times New Roman" w:hAnsi="Times New Roman" w:cs="Times New Roman"/>
+          <w:sz w:val="24"/>
+          <w:szCs w:val="24"/>
+          <w:lang w:val="pt-BR"/>
+        </w:rPr>
+        <w:t>o número digitado</w:t>
+      </w:r>
+      <w:r>
+        <w:rPr>
+          <w:rFonts w:ascii="Times New Roman" w:hAnsi="Times New Roman" w:cs="Times New Roman"/>
+          <w:sz w:val="24"/>
+          <w:szCs w:val="24"/>
+          <w:lang w:val="pt-BR"/>
+        </w:rPr>
+        <w:t>. O administrador seleciona um dos re</w:t>
       </w:r>
       <w:bookmarkStart w:id="0" w:name="_GoBack"/>
       <w:bookmarkEnd w:id="0"/>
       <w:r>
         <w:rPr>
-          <w:lang w:val="pt-BR"/>
-        </w:rPr>
-        <w:t>Agendar Consulta (Cancelar consulta)</w:t>
-      </w:r>
-    </w:p>
-    <w:p>
-      <w:pPr>
-        <w:rPr>
-          <w:lang w:val="pt-BR"/>
-        </w:rPr>
-      </w:pPr>
-      <w:r>
-        <w:rPr>
+          <w:rFonts w:ascii="Times New Roman" w:hAnsi="Times New Roman" w:cs="Times New Roman"/>
+          <w:sz w:val="24"/>
+          <w:szCs w:val="24"/>
+          <w:lang w:val="pt-BR"/>
+        </w:rPr>
+        <w:t xml:space="preserve">sultados e escolhe a opção “Avançar”. O sistema exibe a mesma tela de </w:t>
+      </w:r>
+      <w:r>
+        <w:rPr>
+          <w:rFonts w:ascii="Times New Roman" w:hAnsi="Times New Roman" w:cs="Times New Roman"/>
+          <w:sz w:val="24"/>
+          <w:szCs w:val="24"/>
+          <w:lang w:val="pt-BR"/>
+        </w:rPr>
+        <w:t>criação</w:t>
+      </w:r>
+      <w:r>
+        <w:rPr>
+          <w:rFonts w:ascii="Times New Roman" w:hAnsi="Times New Roman" w:cs="Times New Roman"/>
+          <w:sz w:val="24"/>
+          <w:szCs w:val="24"/>
+          <w:lang w:val="pt-BR"/>
+        </w:rPr>
+        <w:t xml:space="preserve"> de </w:t>
+      </w:r>
+      <w:r>
+        <w:rPr>
+          <w:rFonts w:ascii="Times New Roman" w:hAnsi="Times New Roman" w:cs="Times New Roman"/>
+          <w:sz w:val="24"/>
+          <w:szCs w:val="24"/>
+          <w:lang w:val="pt-BR"/>
+        </w:rPr>
+        <w:t>contrato</w:t>
+      </w:r>
+      <w:r>
+        <w:rPr>
+          <w:rFonts w:ascii="Times New Roman" w:hAnsi="Times New Roman" w:cs="Times New Roman"/>
+          <w:sz w:val="24"/>
+          <w:szCs w:val="24"/>
+          <w:lang w:val="pt-BR"/>
+        </w:rPr>
+        <w:t xml:space="preserve">, com as informações já preenchidas, mas agora com as opções Alterar, Excluir e Cancelar. </w:t>
+      </w:r>
+    </w:p>
+    <w:p>
+      <w:pPr>
+        <w:spacing w:line="240" w:lineRule="auto"/>
+        <w:ind w:firstLine="720"/>
+        <w:jc w:val="both"/>
+        <w:rPr>
+          <w:rFonts w:ascii="Times New Roman" w:hAnsi="Times New Roman" w:cs="Times New Roman"/>
+          <w:sz w:val="24"/>
+          <w:szCs w:val="24"/>
+          <w:lang w:val="pt-BR"/>
+        </w:rPr>
+      </w:pPr>
+      <w:r>
+        <w:rPr>
+          <w:rFonts w:ascii="Times New Roman" w:hAnsi="Times New Roman" w:cs="Times New Roman"/>
+          <w:sz w:val="24"/>
+          <w:szCs w:val="24"/>
+          <w:lang w:val="pt-BR"/>
+        </w:rPr>
+        <w:t xml:space="preserve">O administrador deseja alterar os dados de </w:t>
+      </w:r>
+      <w:r>
+        <w:rPr>
+          <w:rFonts w:ascii="Times New Roman" w:hAnsi="Times New Roman" w:cs="Times New Roman"/>
+          <w:sz w:val="24"/>
+          <w:szCs w:val="24"/>
+          <w:lang w:val="pt-BR"/>
+        </w:rPr>
+        <w:t>um contrato</w:t>
+      </w:r>
+      <w:r>
+        <w:rPr>
+          <w:rFonts w:ascii="Times New Roman" w:hAnsi="Times New Roman" w:cs="Times New Roman"/>
+          <w:sz w:val="24"/>
+          <w:szCs w:val="24"/>
+          <w:lang w:val="pt-BR"/>
+        </w:rPr>
+        <w:t xml:space="preserve">. Ele altera as informaçoes desejadas e escolhe a opção Alterar. O sistema realiza a validação dos dados, verificando se </w:t>
+      </w:r>
+      <w:r>
+        <w:rPr>
+          <w:rFonts w:ascii="Times New Roman" w:hAnsi="Times New Roman" w:cs="Times New Roman"/>
+          <w:sz w:val="24"/>
+          <w:szCs w:val="24"/>
+          <w:lang w:val="pt-BR"/>
+        </w:rPr>
+        <w:t>algum</w:t>
+      </w:r>
+      <w:r>
+        <w:rPr>
+          <w:rFonts w:ascii="Times New Roman" w:hAnsi="Times New Roman" w:cs="Times New Roman"/>
+          <w:sz w:val="24"/>
+          <w:szCs w:val="24"/>
+          <w:lang w:val="pt-BR"/>
+        </w:rPr>
+        <w:t xml:space="preserve"> está em branco. O sistema salva os novos dados do </w:t>
+      </w:r>
+      <w:r>
+        <w:rPr>
+          <w:rFonts w:ascii="Times New Roman" w:hAnsi="Times New Roman" w:cs="Times New Roman"/>
+          <w:sz w:val="24"/>
+          <w:szCs w:val="24"/>
+          <w:lang w:val="pt-BR"/>
+        </w:rPr>
+        <w:t>contrato</w:t>
+      </w:r>
+      <w:r>
+        <w:rPr>
+          <w:rFonts w:ascii="Times New Roman" w:hAnsi="Times New Roman" w:cs="Times New Roman"/>
+          <w:sz w:val="24"/>
+          <w:szCs w:val="24"/>
+          <w:lang w:val="pt-BR"/>
+        </w:rPr>
+        <w:t xml:space="preserve"> no banco de dados.</w:t>
+      </w:r>
+    </w:p>
+    <w:p>
+      <w:pPr>
+        <w:spacing w:line="240" w:lineRule="auto"/>
+        <w:ind w:firstLine="720"/>
+        <w:jc w:val="both"/>
+        <w:rPr>
+          <w:lang w:val="pt-BR"/>
+        </w:rPr>
+      </w:pPr>
+      <w:r>
+        <w:rPr>
+          <w:rFonts w:ascii="Times New Roman" w:hAnsi="Times New Roman" w:cs="Times New Roman"/>
+          <w:sz w:val="24"/>
+          <w:szCs w:val="24"/>
+          <w:lang w:val="pt-BR"/>
+        </w:rPr>
+        <w:t xml:space="preserve">O administrador deseja excluir </w:t>
+      </w:r>
+      <w:r>
+        <w:rPr>
+          <w:rFonts w:ascii="Times New Roman" w:hAnsi="Times New Roman" w:cs="Times New Roman"/>
+          <w:sz w:val="24"/>
+          <w:szCs w:val="24"/>
+          <w:lang w:val="pt-BR"/>
+        </w:rPr>
+        <w:t>o contrato selecionado</w:t>
+      </w:r>
+      <w:r>
+        <w:rPr>
+          <w:rFonts w:ascii="Times New Roman" w:hAnsi="Times New Roman" w:cs="Times New Roman"/>
+          <w:sz w:val="24"/>
+          <w:szCs w:val="24"/>
+          <w:lang w:val="pt-BR"/>
+        </w:rPr>
+        <w:t xml:space="preserve">. Ele escolhe a opção Excluir. O sistema </w:t>
+      </w:r>
+      <w:r>
+        <w:rPr>
+          <w:rFonts w:ascii="Times New Roman" w:hAnsi="Times New Roman" w:cs="Times New Roman"/>
+          <w:sz w:val="24"/>
+          <w:szCs w:val="24"/>
+          <w:lang w:val="pt-BR"/>
+        </w:rPr>
+        <w:t xml:space="preserve">verifica se há algum funcionário associado ao número de contrato correspondente e </w:t>
+      </w:r>
+      <w:r>
+        <w:rPr>
+          <w:rFonts w:ascii="Times New Roman" w:hAnsi="Times New Roman" w:cs="Times New Roman"/>
+          <w:sz w:val="24"/>
+          <w:szCs w:val="24"/>
+          <w:lang w:val="pt-BR"/>
+        </w:rPr>
+        <w:t>exibe uma mensagem de confirmacao de exclusão e as opções Sim e Não. O administrador</w:t>
+      </w:r>
+      <w:r>
+        <w:rPr>
+          <w:rFonts w:ascii="Times New Roman" w:hAnsi="Times New Roman" w:cs="Times New Roman"/>
+          <w:sz w:val="24"/>
+          <w:szCs w:val="24"/>
+          <w:lang w:val="pt-BR"/>
+        </w:rPr>
+        <w:t xml:space="preserve"> escolhe a opção Sim. O sistema remove os dados do </w:t>
+      </w:r>
+      <w:r>
+        <w:rPr>
+          <w:rFonts w:ascii="Times New Roman" w:hAnsi="Times New Roman" w:cs="Times New Roman"/>
+          <w:sz w:val="24"/>
+          <w:szCs w:val="24"/>
+          <w:lang w:val="pt-BR"/>
+        </w:rPr>
+        <w:t>contrato</w:t>
+      </w:r>
+      <w:r>
+        <w:rPr>
+          <w:rFonts w:ascii="Times New Roman" w:hAnsi="Times New Roman" w:cs="Times New Roman"/>
+          <w:sz w:val="24"/>
+          <w:szCs w:val="24"/>
+          <w:lang w:val="pt-BR"/>
+        </w:rPr>
+        <w:t xml:space="preserve"> do banco de dados.</w:t>
+      </w:r>
+    </w:p>
+    <w:p>
+      <w:pPr>
+        <w:pStyle w:val="Heading3"/>
+        <w:rPr>
+          <w:lang w:val="pt-BR"/>
+        </w:rPr>
+      </w:pPr>
+      <w:r>
+        <w:rPr>
+          <w:lang w:val="pt-BR"/>
+        </w:rPr>
+        <w:t>Manter Funcionário</w:t>
+      </w:r>
+    </w:p>
+    <w:p>
+      <w:pPr>
+        <w:spacing w:line="240" w:lineRule="auto"/>
+        <w:ind w:firstLine="720"/>
+        <w:jc w:val="both"/>
+        <w:rPr>
+          <w:rFonts w:ascii="Times New Roman" w:hAnsi="Times New Roman" w:cs="Times New Roman"/>
+          <w:b/>
+          <w:sz w:val="24"/>
+          <w:szCs w:val="24"/>
+          <w:lang w:val="pt-BR"/>
+        </w:rPr>
+      </w:pPr>
+      <w:r>
+        <w:rPr>
+          <w:rFonts w:ascii="Times New Roman" w:hAnsi="Times New Roman" w:cs="Times New Roman"/>
+          <w:sz w:val="24"/>
+          <w:szCs w:val="24"/>
+          <w:lang w:val="pt-BR"/>
+        </w:rPr>
+        <w:t xml:space="preserve">O administrador deseja incluir um novo funcionário no sistema. A partir da tela inicial do programa, ele escolhe a opção Funcionários-&gt;Cadastrar. O sistema exibe uma tela contendo informações sobre o novo funcionário a serem preenchidas. O administrador </w:t>
+      </w:r>
+      <w:r>
+        <w:rPr>
+          <w:rFonts w:ascii="Times New Roman" w:hAnsi="Times New Roman" w:cs="Times New Roman"/>
+          <w:sz w:val="24"/>
+          <w:szCs w:val="24"/>
+          <w:lang w:val="pt-BR"/>
+        </w:rPr>
+        <w:t xml:space="preserve">seleciona um contrato, </w:t>
+      </w:r>
+      <w:r>
+        <w:rPr>
+          <w:rFonts w:ascii="Times New Roman" w:hAnsi="Times New Roman" w:cs="Times New Roman"/>
+          <w:sz w:val="24"/>
+          <w:szCs w:val="24"/>
+          <w:lang w:val="pt-BR"/>
+        </w:rPr>
+        <w:t>preenche os campos: Nome, Endereço Completo, CPF, Telefone e Tipo (Médico ou Atendente</w:t>
+      </w:r>
+      <w:r>
+        <w:rPr>
+          <w:rFonts w:ascii="Times New Roman" w:hAnsi="Times New Roman" w:cs="Times New Roman"/>
+          <w:sz w:val="24"/>
+          <w:szCs w:val="24"/>
+          <w:lang w:val="pt-BR"/>
+        </w:rPr>
+        <w:t>) e clica na opção Salvar</w:t>
+      </w:r>
+      <w:r>
+        <w:rPr>
+          <w:rFonts w:ascii="Times New Roman" w:hAnsi="Times New Roman" w:cs="Times New Roman"/>
+          <w:sz w:val="24"/>
+          <w:szCs w:val="24"/>
+          <w:lang w:val="pt-BR"/>
+        </w:rPr>
+        <w:t>. O sistema valida os campos, verificando se há algum em branco (todos sao obrigatorios). O sistema salva os dados do novo funcionário no banco de dados.</w:t>
+      </w:r>
+    </w:p>
+    <w:p>
+      <w:pPr>
+        <w:spacing w:line="240" w:lineRule="auto"/>
+        <w:ind w:firstLine="720"/>
+        <w:jc w:val="both"/>
+        <w:rPr>
+          <w:rFonts w:ascii="Times New Roman" w:hAnsi="Times New Roman" w:cs="Times New Roman"/>
+          <w:sz w:val="24"/>
+          <w:szCs w:val="24"/>
+          <w:lang w:val="pt-BR"/>
+        </w:rPr>
+      </w:pPr>
+      <w:r>
+        <w:rPr>
+          <w:rFonts w:ascii="Times New Roman" w:hAnsi="Times New Roman" w:cs="Times New Roman"/>
+          <w:sz w:val="24"/>
+          <w:szCs w:val="24"/>
+          <w:lang w:val="pt-BR"/>
+        </w:rPr>
+        <w:lastRenderedPageBreak/>
+        <w:t>O administrador deseja encontrar um funcionário no sistema para alterar ou excluir seu cadastro. A partir da tela inicial, ele escolhe a opção Funcionários-&gt;Pesquisar. O sistema exibe uma tela contendo duas opçoes selecionáveis (Nome e CPF), uma caixa de texto e um botão “Pesquisar”. O administrador escolhe a opção Nome ou CPF, preenche a caixa de texto com essa informaçao e escolhe a opcao “Pesquisar”. O sistema realiza a busca no seu banco de dados, e exibe uma lista de funcionários que coincidem com a informaçao digitada. O administrador seleciona um dos resultados e escolhe a opção “Avançar”. O sistema exibe a mesma tela de cadastro</w:t>
+      </w:r>
+      <w:r>
+        <w:rPr>
+          <w:rFonts w:ascii="Times New Roman" w:hAnsi="Times New Roman" w:cs="Times New Roman"/>
+          <w:sz w:val="24"/>
+          <w:szCs w:val="24"/>
+          <w:lang w:val="pt-BR"/>
+        </w:rPr>
+        <w:t>, com as informações do funcioná</w:t>
+      </w:r>
+      <w:r>
+        <w:rPr>
+          <w:rFonts w:ascii="Times New Roman" w:hAnsi="Times New Roman" w:cs="Times New Roman"/>
+          <w:sz w:val="24"/>
+          <w:szCs w:val="24"/>
+          <w:lang w:val="pt-BR"/>
+        </w:rPr>
+        <w:t xml:space="preserve">rio já preenchidas, mas agora com as opções Alterar, Excluir e Cancelar. </w:t>
+      </w:r>
+    </w:p>
+    <w:p>
+      <w:pPr>
+        <w:spacing w:line="240" w:lineRule="auto"/>
+        <w:ind w:firstLine="720"/>
+        <w:jc w:val="both"/>
+        <w:rPr>
+          <w:rFonts w:ascii="Times New Roman" w:hAnsi="Times New Roman" w:cs="Times New Roman"/>
+          <w:sz w:val="24"/>
+          <w:szCs w:val="24"/>
+          <w:lang w:val="pt-BR"/>
+        </w:rPr>
+      </w:pPr>
+      <w:r>
+        <w:rPr>
+          <w:rFonts w:ascii="Times New Roman" w:hAnsi="Times New Roman" w:cs="Times New Roman"/>
+          <w:sz w:val="24"/>
+          <w:szCs w:val="24"/>
+          <w:lang w:val="pt-BR"/>
+        </w:rPr>
+        <w:t>O administrador deseja alterar os dados do funcionário. Ele altera as informaçoes desejadas e escolhe a opção Alterar. O sistema realiza a validação dos dados, verificando se há algum campo em branco (todos são obrigatórios). O sistema salva os novos dados do funcionário no banco de dados.</w:t>
+      </w:r>
+    </w:p>
+    <w:p>
+      <w:pPr>
+        <w:spacing w:line="240" w:lineRule="auto"/>
+        <w:ind w:firstLine="720"/>
+        <w:jc w:val="both"/>
+        <w:rPr>
+          <w:rFonts w:ascii="Times New Roman" w:hAnsi="Times New Roman" w:cs="Times New Roman"/>
+          <w:sz w:val="24"/>
+          <w:szCs w:val="24"/>
+          <w:lang w:val="pt-BR"/>
+        </w:rPr>
+      </w:pPr>
+      <w:r>
+        <w:rPr>
+          <w:rFonts w:ascii="Times New Roman" w:hAnsi="Times New Roman" w:cs="Times New Roman"/>
+          <w:sz w:val="24"/>
+          <w:szCs w:val="24"/>
+          <w:lang w:val="pt-BR"/>
+        </w:rPr>
+        <w:t>O administrador deseja excluir o funcionário selecionado. Ele escolhe a opção excluir. O sistema exibe uma mensagem de confirmacao de exclusão e as opções Sim e Não. O administrador escolhe a opção Sim. O sistema remove os dados do funcionário do banco de dados.</w:t>
+      </w:r>
+    </w:p>
+    <w:p>
+      <w:pPr>
+        <w:pStyle w:val="Heading3"/>
+        <w:rPr>
+          <w:lang w:val="pt-BR"/>
+        </w:rPr>
+      </w:pPr>
+      <w:r>
+        <w:rPr>
+          <w:lang w:val="pt-BR"/>
+        </w:rPr>
+        <w:t>Manter Raça de Animal</w:t>
+      </w:r>
+    </w:p>
+    <w:p>
+      <w:pPr>
+        <w:spacing w:line="240" w:lineRule="auto"/>
+        <w:ind w:firstLine="720"/>
+        <w:jc w:val="both"/>
+        <w:rPr>
+          <w:rFonts w:ascii="Times New Roman" w:hAnsi="Times New Roman" w:cs="Times New Roman"/>
+          <w:sz w:val="24"/>
+          <w:szCs w:val="24"/>
+          <w:lang w:val="pt-BR"/>
+        </w:rPr>
+      </w:pPr>
+      <w:r>
+        <w:rPr>
+          <w:rFonts w:ascii="Times New Roman" w:hAnsi="Times New Roman" w:cs="Times New Roman"/>
+          <w:sz w:val="24"/>
+          <w:szCs w:val="24"/>
+          <w:lang w:val="pt-BR"/>
+        </w:rPr>
+        <w:t>O administrador deseja incluir uma nova raça de animal no sistema. A partir da tela inicial do programa, ele escolhe a opção Raças-&gt;Cadastrar. O sistema exibe uma tela contendo informações sobre o tipo de animal e a nova raça a serem preenchidas. O administrador seleciona um tipo de animal e preenche os campos: Nome e Descrição e escolhe a opção Salvar. O sistema valida os campos, verificando se há algum em branco (todos sao obrigatórios). O sistema salva os dados da nova raça no banco de dados.</w:t>
+      </w:r>
+    </w:p>
+    <w:p>
+      <w:pPr>
+        <w:spacing w:line="240" w:lineRule="auto"/>
+        <w:ind w:firstLine="720"/>
+        <w:jc w:val="both"/>
+        <w:rPr>
+          <w:rFonts w:ascii="Times New Roman" w:hAnsi="Times New Roman" w:cs="Times New Roman"/>
+          <w:sz w:val="24"/>
+          <w:szCs w:val="24"/>
+          <w:lang w:val="pt-BR"/>
+        </w:rPr>
+      </w:pPr>
+      <w:r>
+        <w:rPr>
+          <w:rFonts w:ascii="Times New Roman" w:hAnsi="Times New Roman" w:cs="Times New Roman"/>
+          <w:sz w:val="24"/>
+          <w:szCs w:val="24"/>
+          <w:lang w:val="pt-BR"/>
+        </w:rPr>
+        <w:t xml:space="preserve">O administrador deseja encontrar uma raça no sistema para altera-la ou exclui-la. A partir da tela inicial, ele escolhe a opção Raças-&gt;Pesquisar. O sistema exibe uma tela contendo a opção Nome, uma caixa de texto e um botão Pesquisar.  O administrador preenche a caixa de texto com o nome e escolhe a opcao Pesquisar. O sistema realiza a busca no seu banco de dados, e exibe uma lista de raças que coincidem com a informaçao digitada. O administrador seleciona um dos resultados e escolhe a opção “Avançar”. O sistema exibe a mesma tela de cadastro de raças, com as informações da raça já preenchidas, mas agora com as opções Alterar, Excluir e Cancelar. </w:t>
+      </w:r>
+    </w:p>
+    <w:p>
+      <w:pPr>
+        <w:spacing w:line="240" w:lineRule="auto"/>
+        <w:ind w:firstLine="720"/>
+        <w:jc w:val="both"/>
+        <w:rPr>
+          <w:rFonts w:ascii="Times New Roman" w:hAnsi="Times New Roman" w:cs="Times New Roman"/>
+          <w:sz w:val="24"/>
+          <w:szCs w:val="24"/>
+          <w:lang w:val="pt-BR"/>
+        </w:rPr>
+      </w:pPr>
+      <w:r>
+        <w:rPr>
+          <w:rFonts w:ascii="Times New Roman" w:hAnsi="Times New Roman" w:cs="Times New Roman"/>
+          <w:sz w:val="24"/>
+          <w:szCs w:val="24"/>
+          <w:lang w:val="pt-BR"/>
+        </w:rPr>
+        <w:t>O administrador deseja alterar os dados de uma raça. Ele altera as informaçoes desejadas e escolhe a opção Alterar. O sistema realiza a validação dos dados, verificando se há algum campo em branco (todos são obrigatórios). O sistema salva os novos dados da raça no banco de dados.</w:t>
+      </w:r>
+    </w:p>
+    <w:p>
+      <w:pPr>
+        <w:spacing w:line="240" w:lineRule="auto"/>
+        <w:ind w:firstLine="720"/>
+        <w:jc w:val="both"/>
+        <w:rPr>
+          <w:rFonts w:ascii="Times New Roman" w:hAnsi="Times New Roman" w:cs="Times New Roman"/>
+          <w:sz w:val="24"/>
+          <w:szCs w:val="24"/>
+          <w:lang w:val="pt-BR"/>
+        </w:rPr>
+      </w:pPr>
+      <w:r>
+        <w:rPr>
+          <w:rFonts w:ascii="Times New Roman" w:hAnsi="Times New Roman" w:cs="Times New Roman"/>
+          <w:sz w:val="24"/>
+          <w:szCs w:val="24"/>
+          <w:lang w:val="pt-BR"/>
+        </w:rPr>
+        <w:t>O administrador deseja excluir a raça selecionada. Ele escolhe a opção Excluir. O sistema exibe uma mensagem de confirmacao de exclusão e as opções Sim e Não. O administrador escolhe a opção Sim. O sistema remove os dados da raça do banco de dados.</w:t>
+      </w:r>
+    </w:p>
+    <w:p>
+      <w:pPr>
+        <w:pStyle w:val="Heading3"/>
+        <w:rPr>
+          <w:lang w:val="pt-BR"/>
+        </w:rPr>
+      </w:pPr>
+      <w:r>
+        <w:rPr>
+          <w:lang w:val="pt-BR"/>
+        </w:rPr>
+        <w:t>Manter Tipo de Animal</w:t>
+      </w:r>
+    </w:p>
+    <w:p>
+      <w:pPr>
+        <w:spacing w:line="240" w:lineRule="auto"/>
+        <w:ind w:firstLine="720"/>
+        <w:jc w:val="both"/>
+        <w:rPr>
+          <w:rFonts w:ascii="Times New Roman" w:hAnsi="Times New Roman" w:cs="Times New Roman"/>
+          <w:sz w:val="24"/>
+          <w:szCs w:val="24"/>
+          <w:lang w:val="pt-BR"/>
+        </w:rPr>
+      </w:pPr>
+      <w:r>
+        <w:rPr>
+          <w:rFonts w:ascii="Times New Roman" w:hAnsi="Times New Roman" w:cs="Times New Roman"/>
+          <w:sz w:val="24"/>
+          <w:szCs w:val="24"/>
+          <w:lang w:val="pt-BR"/>
+        </w:rPr>
+        <w:t>O administrador deseja incluir um novo tipo de animal no sistema. A partir da tela inicial do programa, ele escolhe a opção Tipos de Animal-&gt;Cadastrar. O sistema exibe uma tela contendo o campo Nome Genérico a ser preenchido. Ele preenche esse campo e escolhe a opção Salvar. O sistema valida o campo verificando se ele está em branco. O sistema registra o novo tipo no banco de dados.</w:t>
+      </w:r>
+    </w:p>
+    <w:p>
+      <w:pPr>
+        <w:spacing w:line="240" w:lineRule="auto"/>
+        <w:ind w:firstLine="720"/>
+        <w:jc w:val="both"/>
+        <w:rPr>
+          <w:rFonts w:ascii="Times New Roman" w:hAnsi="Times New Roman" w:cs="Times New Roman"/>
+          <w:sz w:val="24"/>
+          <w:szCs w:val="24"/>
+          <w:lang w:val="pt-BR"/>
+        </w:rPr>
+      </w:pPr>
+      <w:r>
+        <w:rPr>
+          <w:rFonts w:ascii="Times New Roman" w:hAnsi="Times New Roman" w:cs="Times New Roman"/>
+          <w:sz w:val="24"/>
+          <w:szCs w:val="24"/>
+          <w:lang w:val="pt-BR"/>
+        </w:rPr>
+        <w:lastRenderedPageBreak/>
+        <w:t xml:space="preserve">O administrador deseja encontrar um tipo no sistema para alterá-lo ou exclui-lo. A partir da tela inicial, ele escolhe a opção Tipos de Animal-&gt;Pesquisar. O sistema exibe uma tela contendo a opção Nome, uma caixa de texto e um botão Pesquisar.  O administrador preenche a caixa de texto com o nome e escolhe a opcao Pesquisar. O sistema realiza a busca no seu banco de dados e exibe uma lista de tipos que coincidem com a informação digitada. O administrador seleciona um dos resultados e escolhe a opção “Avançar”. O sistema exibe a mesma tela de cadastro de tipos, com as informações já preenchidas, mas agora com as opções Alterar, Excluir e Cancelar. </w:t>
+      </w:r>
+    </w:p>
+    <w:p>
+      <w:pPr>
+        <w:spacing w:line="240" w:lineRule="auto"/>
+        <w:ind w:firstLine="720"/>
+        <w:jc w:val="both"/>
+        <w:rPr>
+          <w:rFonts w:ascii="Times New Roman" w:hAnsi="Times New Roman" w:cs="Times New Roman"/>
+          <w:sz w:val="24"/>
+          <w:szCs w:val="24"/>
+          <w:lang w:val="pt-BR"/>
+        </w:rPr>
+      </w:pPr>
+      <w:r>
+        <w:rPr>
+          <w:rFonts w:ascii="Times New Roman" w:hAnsi="Times New Roman" w:cs="Times New Roman"/>
+          <w:sz w:val="24"/>
+          <w:szCs w:val="24"/>
+          <w:lang w:val="pt-BR"/>
+        </w:rPr>
+        <w:t>O administrador deseja alterar os dados de um tipo. Ele altera as informaçoes desejadas e escolhe a opção Alterar. O sistema realiza a validação dos dados, verificando se ele está em branco. O sistema salva os novos dados do tipo no banco de dados.</w:t>
+      </w:r>
+    </w:p>
+    <w:p>
+      <w:pPr>
+        <w:rPr>
+          <w:rFonts w:ascii="Times New Roman" w:hAnsi="Times New Roman" w:cs="Times New Roman"/>
+          <w:lang w:val="pt-BR"/>
+        </w:rPr>
+      </w:pPr>
+      <w:r>
+        <w:rPr>
+          <w:rFonts w:ascii="Times New Roman" w:hAnsi="Times New Roman" w:cs="Times New Roman"/>
+          <w:sz w:val="24"/>
+          <w:szCs w:val="24"/>
+          <w:lang w:val="pt-BR"/>
+        </w:rPr>
+        <w:t>O administrador deseja excluir o tipo selecionado. Ele escolhe a opção Excluir. O sistema exibe uma mensagem de confirmacao de exclusão e as opções Sim e Não. O administrador escolhe a opção Sim. O sistema remove os dados do tipo do banco de dados.</w:t>
+      </w:r>
+    </w:p>
+    <w:p>
+      <w:pPr>
+        <w:pStyle w:val="Heading3"/>
+        <w:rPr>
+          <w:lang w:val="pt-BR"/>
+        </w:rPr>
+      </w:pPr>
+      <w:r>
+        <w:rPr>
+          <w:lang w:val="pt-BR"/>
+        </w:rPr>
+        <w:t>Manter Diagnóstico de Animal</w:t>
+      </w:r>
+    </w:p>
+    <w:p>
+      <w:pPr>
+        <w:ind w:firstLine="720"/>
+        <w:rPr>
+          <w:rFonts w:ascii="Times New Roman" w:hAnsi="Times New Roman" w:cs="Times New Roman"/>
+          <w:sz w:val="24"/>
+          <w:szCs w:val="24"/>
+          <w:lang w:val="pt-BR"/>
+        </w:rPr>
+      </w:pPr>
+      <w:r>
+        <w:rPr>
+          <w:rFonts w:ascii="Times New Roman" w:hAnsi="Times New Roman" w:cs="Times New Roman"/>
+          <w:sz w:val="24"/>
+          <w:szCs w:val="24"/>
+          <w:lang w:val="pt-BR"/>
+        </w:rPr>
+        <w:t>O médico deseja gerir um diagnóstico para uma certa consulta de um animal. A partir da tela que exibe os dados de um animal previamente pesquisado, o médico escolhe a opção Diagnósticos. O sistema exibe uma nova tela contendo todos os diagnósticos anteriores daquele animal, assim como um campo onde pode ser preenchido um novo diagnóstico.</w:t>
+      </w:r>
+    </w:p>
+    <w:p>
+      <w:pPr>
+        <w:rPr>
+          <w:rFonts w:ascii="Times New Roman" w:hAnsi="Times New Roman" w:cs="Times New Roman"/>
+          <w:sz w:val="24"/>
+          <w:szCs w:val="24"/>
+          <w:lang w:val="pt-BR"/>
+        </w:rPr>
+      </w:pPr>
+      <w:r>
+        <w:rPr>
+          <w:rFonts w:ascii="Times New Roman" w:hAnsi="Times New Roman" w:cs="Times New Roman"/>
+          <w:sz w:val="24"/>
+          <w:szCs w:val="24"/>
           <w:lang w:val="pt-BR"/>
         </w:rPr>
         <w:tab/>
-      </w:r>
-      <w:r>
-        <w:rPr>
-          <w:lang w:val="pt-BR"/>
-        </w:rPr>
-        <w:t>Efetuar Login/Logoff</w:t>
-      </w:r>
-    </w:p>
-    <w:p>
-      <w:pPr>
-        <w:rPr>
-          <w:lang w:val="pt-BR"/>
-        </w:rPr>
-      </w:pPr>
-      <w:r>
-        <w:rPr>
+        <w:t xml:space="preserve">O médico preenche o campo referente ao diagnóstico e seleciona a opção Salvar. O sistema registra o novo diagnóstico e o acrescenta a lista de diagnósticos anteriores. </w:t>
+      </w:r>
+    </w:p>
+    <w:p>
+      <w:pPr>
+        <w:rPr>
+          <w:rFonts w:ascii="Times New Roman" w:hAnsi="Times New Roman" w:cs="Times New Roman"/>
+          <w:sz w:val="24"/>
+          <w:szCs w:val="24"/>
+          <w:lang w:val="pt-BR"/>
+        </w:rPr>
+      </w:pPr>
+      <w:r>
+        <w:rPr>
+          <w:rFonts w:ascii="Times New Roman" w:hAnsi="Times New Roman" w:cs="Times New Roman"/>
+          <w:sz w:val="24"/>
+          <w:szCs w:val="24"/>
           <w:lang w:val="pt-BR"/>
         </w:rPr>
         <w:tab/>
-        <w:t>Manter Funcionário</w:t>
-      </w:r>
-    </w:p>
-    <w:p>
-      <w:pPr>
-        <w:rPr>
-          <w:lang w:val="pt-BR"/>
-        </w:rPr>
-      </w:pPr>
-      <w:r>
-        <w:rPr>
+        <w:t>O médico seleciona um diagnóstico na lista e seleciona a opção Editar. O diagnóstico selecionado é preenchido no campo abaixo da lista. O médico o altera da maneira desejada e seleciona a opção Salvar. O sistema registra o diagnóstico alterado e o altera na lista de diagnósticos anteriores.</w:t>
+      </w:r>
+    </w:p>
+    <w:p>
+      <w:pPr>
+        <w:rPr>
+          <w:rFonts w:ascii="Times New Roman" w:hAnsi="Times New Roman" w:cs="Times New Roman"/>
+          <w:lang w:val="pt-BR"/>
+        </w:rPr>
+      </w:pPr>
+      <w:r>
+        <w:rPr>
+          <w:rFonts w:ascii="Times New Roman" w:hAnsi="Times New Roman" w:cs="Times New Roman"/>
+          <w:sz w:val="24"/>
+          <w:szCs w:val="24"/>
           <w:lang w:val="pt-BR"/>
         </w:rPr>
         <w:tab/>
-        <w:t>Gerar diagnóstico de Animal/Resultado de consulta</w:t>
-      </w:r>
+        <w:t>O médico seleciona um diagnóstico na lista e seleciona a opção Excluir. O sistema exibe uma mensagem de confirmação e as opções Sim e Não. O médico escolhe a opção Sim. O sistema remove aquele diagnóstico do banco de dados.</w:t>
+      </w:r>
+    </w:p>
+    <w:p>
+      <w:pPr>
+        <w:pStyle w:val="Heading3"/>
+        <w:rPr>
+          <w:lang w:val="pt-BR"/>
+        </w:rPr>
+      </w:pPr>
+      <w:r>
+        <w:rPr>
+          <w:lang w:val="pt-BR"/>
+        </w:rPr>
+        <w:t>Gerar Relatório de Pagamento</w:t>
+      </w:r>
+    </w:p>
+    <w:p>
+      <w:pPr>
+        <w:ind w:firstLine="720"/>
+        <w:jc w:val="both"/>
+        <w:rPr>
+          <w:rFonts w:ascii="Times New Roman" w:hAnsi="Times New Roman" w:cs="Times New Roman"/>
+          <w:sz w:val="24"/>
+          <w:szCs w:val="24"/>
+          <w:lang w:val="pt-BR"/>
+        </w:rPr>
+      </w:pPr>
+      <w:r>
+        <w:rPr>
+          <w:rFonts w:ascii="Times New Roman" w:hAnsi="Times New Roman" w:cs="Times New Roman"/>
+          <w:sz w:val="24"/>
+          <w:szCs w:val="24"/>
+          <w:lang w:val="pt-BR"/>
+        </w:rPr>
+        <w:t xml:space="preserve">O administrador deseja saber o faturamento da empresa por período, agrupado de alguma maneira. Ele seleciona a opção Relatório de Pagamento. O sistema exibe uma tela com as opções de data de início e data final do período, assim como as opções de agrupamento: por Médico, por Operação, por Tipo de Pagamento e nenhum. O administrador seleciona um período, escolhe uma das opções de agrupamento e seleciona a opção Confirmar. O sistema exibe a lista de todos os recebimentos da empresa de acordo com o método de agrupamento selecionado. </w:t>
+      </w:r>
+    </w:p>
+    <w:p>
+      <w:pPr>
+        <w:ind w:firstLine="720"/>
+        <w:jc w:val="both"/>
+        <w:rPr>
+          <w:rFonts w:ascii="Times New Roman" w:hAnsi="Times New Roman" w:cs="Times New Roman"/>
+          <w:sz w:val="24"/>
+          <w:szCs w:val="24"/>
+          <w:lang w:val="pt-BR"/>
+        </w:rPr>
+      </w:pPr>
+      <w:r>
+        <w:rPr>
+          <w:rFonts w:ascii="Times New Roman" w:hAnsi="Times New Roman" w:cs="Times New Roman"/>
+          <w:sz w:val="24"/>
+          <w:szCs w:val="24"/>
+          <w:lang w:val="pt-BR"/>
+        </w:rPr>
+        <w:t>O administrador deseja obter um arquivo PDF, ele escolhe a opção Gerar PDF. O sistema gera um arquivo PDF com os resultados do relatório e o salva num local desejado pelo usuário.</w:t>
+      </w:r>
+    </w:p>
+    <w:p>
+      <w:pPr>
+        <w:rPr>
+          <w:rFonts w:ascii="Times New Roman" w:hAnsi="Times New Roman" w:cs="Times New Roman"/>
+          <w:sz w:val="24"/>
+          <w:szCs w:val="24"/>
+          <w:lang w:val="pt-BR"/>
+        </w:rPr>
+      </w:pPr>
+      <w:r>
+        <w:rPr>
+          <w:rFonts w:ascii="Times New Roman" w:hAnsi="Times New Roman" w:cs="Times New Roman"/>
+          <w:sz w:val="24"/>
+          <w:szCs w:val="24"/>
+          <w:lang w:val="pt-BR"/>
+        </w:rPr>
+        <w:t>O adminstrador deseja imprimir o relatório gerado. Ele escolhe a opção Imprimir. O sistema imprime um relatório com os resultados da pesquisa.</w:t>
+      </w:r>
+    </w:p>
+    <w:p>
+      <w:pPr>
+        <w:pStyle w:val="Heading3"/>
+        <w:rPr>
+          <w:lang w:val="pt-BR"/>
+        </w:rPr>
+      </w:pPr>
+      <w:r>
+        <w:rPr>
+          <w:lang w:val="pt-BR"/>
+        </w:rPr>
+        <w:lastRenderedPageBreak/>
+        <w:t>Imprimir Relatório de Pagamento</w:t>
+      </w:r>
+    </w:p>
+    <w:p>
+      <w:pPr>
+        <w:ind w:firstLine="720"/>
+        <w:rPr>
+          <w:rFonts w:ascii="Times New Roman" w:hAnsi="Times New Roman" w:cs="Times New Roman"/>
+          <w:sz w:val="24"/>
+          <w:szCs w:val="24"/>
+          <w:lang w:val="pt-BR"/>
+        </w:rPr>
+      </w:pPr>
+      <w:r>
+        <w:rPr>
+          <w:rFonts w:ascii="Times New Roman" w:hAnsi="Times New Roman" w:cs="Times New Roman"/>
+          <w:sz w:val="24"/>
+          <w:szCs w:val="24"/>
+          <w:lang w:val="pt-BR"/>
+        </w:rPr>
+        <w:t xml:space="preserve">A partir de Gerar Relatório de </w:t>
+      </w:r>
+      <w:r>
+        <w:rPr>
+          <w:rFonts w:ascii="Times New Roman" w:hAnsi="Times New Roman" w:cs="Times New Roman"/>
+          <w:sz w:val="24"/>
+          <w:szCs w:val="24"/>
+          <w:lang w:val="pt-BR"/>
+        </w:rPr>
+        <w:t>Pagamento</w:t>
+      </w:r>
+      <w:r>
+        <w:rPr>
+          <w:rFonts w:ascii="Times New Roman" w:hAnsi="Times New Roman" w:cs="Times New Roman"/>
+          <w:sz w:val="24"/>
+          <w:szCs w:val="24"/>
+          <w:lang w:val="pt-BR"/>
+        </w:rPr>
+        <w:t xml:space="preserve">, este caso de uso imprime os dados </w:t>
+      </w:r>
+      <w:r>
+        <w:rPr>
+          <w:rFonts w:ascii="Times New Roman" w:hAnsi="Times New Roman" w:cs="Times New Roman"/>
+          <w:sz w:val="24"/>
+          <w:szCs w:val="24"/>
+          <w:lang w:val="pt-BR"/>
+        </w:rPr>
+        <w:t xml:space="preserve">com os resultados da pesquisa </w:t>
+      </w:r>
+      <w:r>
+        <w:rPr>
+          <w:rFonts w:ascii="Times New Roman" w:hAnsi="Times New Roman" w:cs="Times New Roman"/>
+          <w:sz w:val="24"/>
+          <w:szCs w:val="24"/>
+          <w:lang w:val="pt-BR"/>
+        </w:rPr>
+        <w:t xml:space="preserve">com dados: </w:t>
+      </w:r>
+      <w:r>
+        <w:rPr>
+          <w:rFonts w:ascii="Times New Roman" w:hAnsi="Times New Roman" w:cs="Times New Roman"/>
+          <w:sz w:val="24"/>
+          <w:szCs w:val="24"/>
+          <w:lang w:val="pt-BR"/>
+        </w:rPr>
+        <w:t>a lista de todos os recebimentos da empresa de acordo com o método de agrupamento selecionado previamente</w:t>
+      </w:r>
+      <w:r>
+        <w:rPr>
+          <w:rFonts w:ascii="Times New Roman" w:hAnsi="Times New Roman" w:cs="Times New Roman"/>
+          <w:sz w:val="24"/>
+          <w:szCs w:val="24"/>
+          <w:lang w:val="pt-BR"/>
+        </w:rPr>
+        <w:t>.</w:t>
+      </w:r>
+    </w:p>
+    <w:p>
+      <w:pPr>
+        <w:pStyle w:val="Heading3"/>
+        <w:rPr>
+          <w:lang w:val="pt-BR"/>
+        </w:rPr>
+      </w:pPr>
+      <w:r>
+        <w:rPr>
+          <w:lang w:val="pt-BR"/>
+        </w:rPr>
+        <w:t>Manter Cliente</w:t>
+      </w:r>
+    </w:p>
+    <w:p>
+      <w:pPr>
+        <w:ind w:firstLine="708"/>
+        <w:jc w:val="both"/>
+        <w:rPr>
+          <w:rFonts w:ascii="Times New Roman" w:hAnsi="Times New Roman" w:cs="Times New Roman"/>
+          <w:sz w:val="24"/>
+          <w:szCs w:val="24"/>
+          <w:lang w:val="pt-BR"/>
+        </w:rPr>
+      </w:pPr>
+      <w:r>
+        <w:rPr>
+          <w:rFonts w:ascii="Times New Roman" w:hAnsi="Times New Roman" w:cs="Times New Roman"/>
+          <w:sz w:val="24"/>
+          <w:szCs w:val="24"/>
+          <w:lang w:val="pt-BR"/>
+        </w:rPr>
+        <w:t>O funcionário deseja cadastrar o cliente.  A partir da tela inicial o funcionário clica na opção cliente cadastrar que leva para tela de cadastro do cliente com as seguintes informações nome, CPF, telefone, endereço completo, data de nascimento. Após todas as informações forem preenchidas o sistema valida o cadastro, caso algum campo obrigatório não for preenchido o sistema avisa com uma mensagem de erro, assim o funcionário volta para verificar todos os campos do cadastro. Estando tudo correto, o sistema valida o cadastro.</w:t>
+      </w:r>
+    </w:p>
+    <w:p>
+      <w:pPr>
+        <w:ind w:firstLine="708"/>
+        <w:jc w:val="both"/>
+        <w:rPr>
+          <w:rFonts w:ascii="Times New Roman" w:hAnsi="Times New Roman" w:cs="Times New Roman"/>
+          <w:sz w:val="24"/>
+          <w:szCs w:val="24"/>
+          <w:lang w:val="pt-BR"/>
+        </w:rPr>
+      </w:pPr>
+      <w:r>
+        <w:rPr>
+          <w:rFonts w:ascii="Times New Roman" w:hAnsi="Times New Roman" w:cs="Times New Roman"/>
+          <w:sz w:val="24"/>
+          <w:szCs w:val="24"/>
+          <w:lang w:val="pt-BR"/>
+        </w:rPr>
+        <w:t xml:space="preserve">O funcionário deseja alterar o cadastro de um cliente. A partir da tela inicial o funcionário clica em pesquisar. Na tela de pesquisa o funcionário clica no campo nome do cliente, o funcionário entra com nome cliente e clica no botão avançar que o leva para a tela cadastrar cliente. Na tela cadastrar cliente estao os dados do cliente pesquisado já liberados para serem alterados. O funcionário faz as alterações necessárias nos campos nome, CPF, telefone, endereço completo, data de nascimento. Com todas as informações devidamente alteradas o funcionário clica no botão alterar. Com isso os dados do cliente foram alterados. Então o sistema valida o cadastro. </w:t>
+      </w:r>
+    </w:p>
+    <w:p>
+      <w:pPr>
+        <w:ind w:firstLine="708"/>
+        <w:rPr>
+          <w:rFonts w:ascii="Times New Roman" w:hAnsi="Times New Roman" w:cs="Times New Roman"/>
+          <w:sz w:val="24"/>
+          <w:szCs w:val="24"/>
+          <w:lang w:val="pt-BR"/>
+        </w:rPr>
+      </w:pPr>
+      <w:r>
+        <w:rPr>
+          <w:rFonts w:ascii="Times New Roman" w:hAnsi="Times New Roman" w:cs="Times New Roman"/>
+          <w:sz w:val="24"/>
+          <w:szCs w:val="24"/>
+          <w:lang w:val="pt-BR"/>
+        </w:rPr>
+        <w:t>O funcionário deseja excluir o cadastro de um cliente. A partir da tela inicial, o funcionário clica em pesquisar. Na tela de pesquisa o funcionário clica no campo nome do cliente, o funcionário entra com o nome do cliente e clica no botão avançar que o leva para tela cadastrar cliente. Na tela aparecerá os dados do cliente que será excluído.  O funcionário clica no botão excluir. Se o cliente tiver algum animal associado a ele, o sistema mostra uma mensagem na qual diz que deve-se excluir o animal antes. Caso o cliente não tenha nenhum animal associado a ele, ao clicar no botão excluir o sistema leva para a tela de confirmação onde mostrará o botão sim, para confirmar a exclusão, e o botão não, que aborda a exclusão. Ao clicar no botão sim o cliente será excluído.</w:t>
+      </w:r>
+    </w:p>
+    <w:p>
+      <w:pPr>
+        <w:pStyle w:val="Heading3"/>
+        <w:rPr>
+          <w:lang w:val="pt-BR"/>
+        </w:rPr>
+      </w:pPr>
+      <w:r>
+        <w:rPr>
+          <w:lang w:val="pt-BR"/>
+        </w:rPr>
+        <w:t>Manter Animal</w:t>
+      </w:r>
+    </w:p>
+    <w:p>
+      <w:pPr>
+        <w:ind w:firstLine="708"/>
+        <w:jc w:val="both"/>
+        <w:rPr>
+          <w:rFonts w:ascii="Times New Roman" w:hAnsi="Times New Roman" w:cs="Times New Roman"/>
+          <w:sz w:val="24"/>
+          <w:lang w:val="pt-BR"/>
+        </w:rPr>
+      </w:pPr>
+      <w:r>
+        <w:rPr>
+          <w:rFonts w:ascii="Times New Roman" w:hAnsi="Times New Roman" w:cs="Times New Roman"/>
+          <w:sz w:val="24"/>
+          <w:lang w:val="pt-BR"/>
+        </w:rPr>
+        <w:t>O funcionário deseja cadastrar o animal.  A partir da tela inicial o funcionário clica na opção animal cadastrar que leva para tela de cadastro do animal com as seguintes informações nome, espécie, peso, descrição, data de nascimento, sexo, marca característica, data óbito. Após todas as informações forem preenchidas o sistema valida o cadastro, caso algum campo obrigatório não for preenchido o sistema avisa com uma mensagem de erro, assim o funcionário volta para verificar todos os campos do cadastro. Estando tudo correto, o sistema valida o cadastro.</w:t>
+      </w:r>
+    </w:p>
+    <w:p>
+      <w:pPr>
+        <w:ind w:firstLine="708"/>
+        <w:jc w:val="both"/>
+        <w:rPr>
+          <w:rFonts w:ascii="Times New Roman" w:hAnsi="Times New Roman" w:cs="Times New Roman"/>
+          <w:sz w:val="24"/>
+          <w:lang w:val="pt-BR"/>
+        </w:rPr>
+      </w:pPr>
+      <w:r>
+        <w:rPr>
+          <w:rFonts w:ascii="Times New Roman" w:hAnsi="Times New Roman" w:cs="Times New Roman"/>
+          <w:sz w:val="24"/>
+          <w:lang w:val="pt-BR"/>
+        </w:rPr>
+        <w:t xml:space="preserve">O funcionário deseja alterar o cadastro de um animal. A partir da tela inicial o funcionário clica em pesquisar. Na tela de pesquisa o funcionário clica no campo nome do cliente, com isso aparece a lista dos animas do cliente. O funcionário clica no animal desejado para alteração. O funcionário clica no botão avançar que o leva para tela cadastrar animal. Na tela estão os dados do animal pesquisado já estarão liberados para serem alterados. O funcionário faz as alterações necessárias nos campos nome, espécie, peso, descrição, data de nascimento, sexo, marca </w:t>
+      </w:r>
+      <w:r>
+        <w:rPr>
+          <w:rFonts w:ascii="Times New Roman" w:hAnsi="Times New Roman" w:cs="Times New Roman"/>
+          <w:sz w:val="24"/>
+          <w:lang w:val="pt-BR"/>
+        </w:rPr>
+        <w:lastRenderedPageBreak/>
+        <w:t xml:space="preserve">característica, data óbito. Com todas as informações devidamente alteradas o funcionário clica no botão alterar. Com isso os dados do cliente foram alterados. Então o sistema valida o cadastro. </w:t>
+      </w:r>
+    </w:p>
+    <w:p>
+      <w:pPr>
+        <w:ind w:firstLine="708"/>
+        <w:rPr>
+          <w:rFonts w:ascii="Times New Roman" w:hAnsi="Times New Roman" w:cs="Times New Roman"/>
+          <w:lang w:val="pt-BR"/>
+        </w:rPr>
+      </w:pPr>
+      <w:r>
+        <w:rPr>
+          <w:rFonts w:ascii="Times New Roman" w:hAnsi="Times New Roman" w:cs="Times New Roman"/>
+          <w:sz w:val="24"/>
+          <w:lang w:val="pt-BR"/>
+        </w:rPr>
+        <w:t>O funcionário deseja alterar o cadastro de um animal. A partir da tela inicial o funcionário clica em pesquisar. Na tela de pesquisa o funcionário clica no campo nome do cliente, com isso aparecerá a lista dos animas do cliente. O funcionário clica no animal que será excluído. Na tela aparecera os dados do animal que será excluído.  O funcionário clica no botão excluir. Ao clicar no botão excluir o sistema leva para a tela de confirmação onde mostra o botão sim, para confirmar a exclusão, e o botão não, que aborda a exclusão. Ao clicar no botão sim o cliente será excluído.</w:t>
+      </w:r>
+    </w:p>
+    <w:p>
+      <w:pPr>
+        <w:pStyle w:val="Heading3"/>
+        <w:rPr>
+          <w:lang w:val="pt-BR"/>
+        </w:rPr>
+      </w:pPr>
+      <w:r>
+        <w:rPr>
+          <w:lang w:val="pt-BR"/>
+        </w:rPr>
+        <w:t>Efetuar Login</w:t>
+      </w:r>
+    </w:p>
+    <w:p>
+      <w:pPr>
+        <w:ind w:firstLine="720"/>
+        <w:rPr>
+          <w:rFonts w:ascii="Times New Roman" w:hAnsi="Times New Roman" w:cs="Times New Roman"/>
+          <w:lang w:val="pt-BR"/>
+        </w:rPr>
+      </w:pPr>
+      <w:r>
+        <w:rPr>
+          <w:rFonts w:ascii="Times New Roman" w:hAnsi="Times New Roman" w:cs="Times New Roman"/>
+          <w:sz w:val="24"/>
+          <w:lang w:val="pt-BR"/>
+        </w:rPr>
+        <w:t>O funcionário deseja ter acesso ao sistema. Entrando com os dados necessários para o login, o funcionário tem acesso ao sistema.</w:t>
+      </w:r>
+    </w:p>
+    <w:p>
+      <w:pPr>
+        <w:pStyle w:val="Heading3"/>
+        <w:rPr>
+          <w:lang w:val="pt-BR"/>
+        </w:rPr>
+      </w:pPr>
+      <w:r>
+        <w:rPr>
+          <w:lang w:val="pt-BR"/>
+        </w:rPr>
+        <w:t>Efetuar Logoff</w:t>
+      </w:r>
+    </w:p>
+    <w:p>
+      <w:pPr>
+        <w:ind w:firstLine="708"/>
+        <w:jc w:val="both"/>
+        <w:rPr>
+          <w:rFonts w:ascii="Times New Roman" w:hAnsi="Times New Roman" w:cs="Times New Roman"/>
+          <w:sz w:val="28"/>
+          <w:lang w:val="pt-BR"/>
+        </w:rPr>
+      </w:pPr>
+      <w:r>
+        <w:rPr>
+          <w:rFonts w:ascii="Times New Roman" w:hAnsi="Times New Roman" w:cs="Times New Roman"/>
+          <w:sz w:val="24"/>
+          <w:lang w:val="pt-BR"/>
+        </w:rPr>
+        <w:t>O funcionário deseja efetuar logoff. Para encerrar o sistema o funcionário deve clicar no botão Efetuar Logoff. Aparecerá uma tela de confirmação, com as opções sim ou não. Ao confirmar, o sistema se encerrará.</w:t>
+      </w:r>
+    </w:p>
+    <w:p>
+      <w:pPr>
+        <w:pStyle w:val="Heading3"/>
+        <w:rPr>
+          <w:lang w:val="pt-BR"/>
+        </w:rPr>
+      </w:pPr>
+      <w:r>
+        <w:rPr>
+          <w:lang w:val="pt-BR"/>
+        </w:rPr>
+        <w:t>Gerar Relatório de Diagnóstico</w:t>
+      </w:r>
+    </w:p>
+    <w:p>
+      <w:pPr>
+        <w:ind w:firstLine="720"/>
+        <w:rPr>
+          <w:rFonts w:ascii="Times New Roman" w:hAnsi="Times New Roman" w:cs="Times New Roman"/>
+          <w:sz w:val="24"/>
+          <w:szCs w:val="24"/>
+          <w:lang w:val="pt-BR"/>
+        </w:rPr>
+      </w:pPr>
+      <w:r>
+        <w:rPr>
+          <w:rFonts w:ascii="Times New Roman" w:hAnsi="Times New Roman" w:cs="Times New Roman"/>
+          <w:sz w:val="24"/>
+          <w:szCs w:val="24"/>
+          <w:lang w:val="pt-BR"/>
+        </w:rPr>
+        <w:t>A partir da tela inicial, o ator (atendente) solicita ao sistema um relatório de diagnóstico, que abre tela de seleção de cliente, que busca o cliente (por nome ou CPF) e seus animais associados, e então seleciona o cliente desejado. Depois o sistema busca os animais associados ao cliente selecionado, e o ator seleciona o animal desejado. O sistema exibe o histórico de consultas do animal selecionado, e o ator seleciona a consulta desejada. Então o ator clica em Gerar Relatório e o sistema exibe na tela o diagnóstico desta consulta selecionada, se tiver sido preenchido. Se o cliente desejar, o ator pode imprimir o resumo da consulta com diagnóstico (Imprimir Relatório de Diagnóstico).</w:t>
+      </w:r>
+    </w:p>
+    <w:p>
+      <w:pPr>
+        <w:pStyle w:val="Heading3"/>
+        <w:rPr>
+          <w:lang w:val="pt-BR"/>
+        </w:rPr>
+      </w:pPr>
+      <w:r>
+        <w:rPr>
+          <w:lang w:val="pt-BR"/>
+        </w:rPr>
+        <w:t>Imprimir Relatório de Diagnóstico</w:t>
+      </w:r>
+    </w:p>
+    <w:p>
+      <w:pPr>
+        <w:ind w:firstLine="720"/>
+        <w:rPr>
+          <w:rFonts w:ascii="Times New Roman" w:hAnsi="Times New Roman" w:cs="Times New Roman"/>
+          <w:sz w:val="24"/>
+          <w:szCs w:val="24"/>
+          <w:lang w:val="pt-BR"/>
+        </w:rPr>
+      </w:pPr>
+      <w:r>
+        <w:rPr>
+          <w:rFonts w:ascii="Times New Roman" w:hAnsi="Times New Roman" w:cs="Times New Roman"/>
+          <w:sz w:val="24"/>
+          <w:szCs w:val="24"/>
+          <w:lang w:val="pt-BR"/>
+        </w:rPr>
+        <w:t>A partir de Gerar Relatório de Diagnóstico, este caso de uso imprime os dados resumidos do diagnóstico com dados: Dados da clínica (logo, nome, e inscrição estadual), data atual, nome do cliente, nome do animal, data da consulta, nome do médico, diagnóstico.</w:t>
+      </w:r>
+    </w:p>
+    <w:p>
+      <w:pPr>
+        <w:pStyle w:val="Heading3"/>
+        <w:rPr>
+          <w:lang w:val="pt-BR"/>
+        </w:rPr>
+      </w:pPr>
+      <w:r>
+        <w:rPr>
+          <w:lang w:val="pt-BR"/>
+        </w:rPr>
+        <w:t>E</w:t>
+      </w:r>
+      <w:r>
+        <w:rPr>
+          <w:lang w:val="pt-BR"/>
+        </w:rPr>
+        <w:t>fetuar Pagamento</w:t>
+      </w:r>
+    </w:p>
+    <w:p>
+      <w:pPr>
+        <w:ind w:firstLine="720"/>
+        <w:rPr>
+          <w:rFonts w:ascii="Times New Roman" w:hAnsi="Times New Roman" w:cs="Times New Roman"/>
+          <w:sz w:val="24"/>
+          <w:szCs w:val="24"/>
+          <w:lang w:val="pt-BR"/>
+        </w:rPr>
+      </w:pPr>
+      <w:r>
+        <w:rPr>
+          <w:rFonts w:ascii="Times New Roman" w:hAnsi="Times New Roman" w:cs="Times New Roman"/>
+          <w:sz w:val="24"/>
+          <w:szCs w:val="24"/>
+          <w:lang w:val="pt-BR"/>
+        </w:rPr>
+        <w:t>A partir da tela inicial, o ator (atendente) solicita ao sistema que deseja Efetuar Pagamento. O sistema abre uma tela (Pagamento por Cliente) para seleção de cliente, que busca o cliente (por nome ou CPF) e seus animais associados, e as consultas pendentes de pagamento. O ator seleciona um ou m</w:t>
+      </w:r>
+      <w:r>
+        <w:rPr>
+          <w:rFonts w:ascii="Times New Roman" w:hAnsi="Times New Roman" w:cs="Times New Roman"/>
+          <w:sz w:val="24"/>
+          <w:szCs w:val="24"/>
+          <w:lang w:val="pt-BR"/>
+        </w:rPr>
+        <w:t>ais consultas pendentes e clica</w:t>
+      </w:r>
+      <w:r>
+        <w:rPr>
+          <w:rFonts w:ascii="Times New Roman" w:hAnsi="Times New Roman" w:cs="Times New Roman"/>
+          <w:sz w:val="24"/>
+          <w:szCs w:val="24"/>
+          <w:lang w:val="pt-BR"/>
+        </w:rPr>
+        <w:t xml:space="preserve"> em Pagar Consulta. O sistema busca os dados de cada consulta de cada animal e consolida em um subtotal por animal e um total geral do cliente. O valor é apresentado na tela e o ator seleciona a forma de pagamento a ser feito, clicando em Pagar com Dinheiro ou Pagar com Cartão de Débito/Crédito.</w:t>
+      </w:r>
+    </w:p>
+    <w:p>
+      <w:pPr>
+        <w:pStyle w:val="Heading3"/>
+        <w:rPr>
+          <w:lang w:val="pt-BR"/>
+        </w:rPr>
+      </w:pPr>
+      <w:r>
+        <w:rPr>
+          <w:lang w:val="pt-BR"/>
+        </w:rPr>
+        <w:lastRenderedPageBreak/>
+        <w:tab/>
+        <w:t>Pagar com Dinheiro</w:t>
+      </w:r>
+    </w:p>
+    <w:p>
+      <w:pPr>
+        <w:ind w:left="720"/>
+        <w:rPr>
+          <w:rFonts w:ascii="Times New Roman" w:hAnsi="Times New Roman" w:cs="Times New Roman"/>
+          <w:sz w:val="24"/>
+          <w:szCs w:val="24"/>
+          <w:lang w:val="pt-BR"/>
+        </w:rPr>
+      </w:pPr>
+      <w:r>
+        <w:rPr>
+          <w:lang w:val="pt-BR"/>
+        </w:rPr>
+        <w:tab/>
+      </w:r>
+      <w:r>
+        <w:rPr>
+          <w:rFonts w:ascii="Times New Roman" w:hAnsi="Times New Roman" w:cs="Times New Roman"/>
+          <w:sz w:val="24"/>
+          <w:szCs w:val="24"/>
+          <w:lang w:val="pt-BR"/>
+        </w:rPr>
+        <w:t>O ator seleciona na tela de Pagamento por Cliente a forma de pagamento Pagar com Dinheiro. O sistema exibe o valor a ser pago e o ator entra com o valor a ser pago em dinheiro, e o sistema calcula o troco e exibe o valor em campo de troco a ser dado. Se o usuário confirma o pagamento, o sistema atualiza os dados da consulta mudando o status para Pago, data de pagamento e forma de pagamento e retorna para a tela anterior.</w:t>
+      </w:r>
+    </w:p>
+    <w:p>
+      <w:pPr>
+        <w:pStyle w:val="Heading3"/>
+        <w:rPr>
+          <w:lang w:val="pt-BR"/>
+        </w:rPr>
+      </w:pPr>
+      <w:r>
+        <w:rPr>
+          <w:lang w:val="pt-BR"/>
+        </w:rPr>
+        <w:tab/>
+        <w:t>Pagar com Débito</w:t>
+      </w:r>
+      <w:r>
+        <w:rPr>
+          <w:lang w:val="pt-BR"/>
+        </w:rPr>
+        <w:t>/Crédito</w:t>
+      </w:r>
+    </w:p>
+    <w:p>
+      <w:pPr>
+        <w:ind w:left="720" w:firstLine="720"/>
+        <w:rPr>
+          <w:rFonts w:ascii="Times New Roman" w:hAnsi="Times New Roman" w:cs="Times New Roman"/>
+          <w:sz w:val="24"/>
+          <w:szCs w:val="24"/>
+          <w:lang w:val="pt-BR"/>
+        </w:rPr>
+      </w:pPr>
+      <w:r>
+        <w:rPr>
+          <w:rFonts w:ascii="Times New Roman" w:hAnsi="Times New Roman" w:cs="Times New Roman"/>
+          <w:sz w:val="24"/>
+          <w:szCs w:val="24"/>
+          <w:lang w:val="pt-BR"/>
+        </w:rPr>
+        <w:t>O ator seleciona na tela de Pagamento por Cliente a forma de pagamento Pagar com Cartão de Débito. O sistema exibe o valor a ser pago e o ator entra com o valor a ser pago através de cartão de débito. O sistema aguarda o ator confirmar pagamento via cartão de débito ou crédito (máquina externa ao sistema). Se o usuário confirma o pagamento, o sistema atualiza os dados da consulta mudando o status para Pago, data de pagamento e forma de pagamento e retorna para a tela anterior.</w:t>
+      </w:r>
+    </w:p>
+    <w:p>
+      <w:pPr>
+        <w:pStyle w:val="Heading3"/>
+        <w:rPr>
+          <w:lang w:val="pt-BR"/>
+        </w:rPr>
+      </w:pPr>
+      <w:r>
+        <w:rPr>
+          <w:lang w:val="pt-BR"/>
+        </w:rPr>
+        <w:tab/>
+        <w:t>Validar Cartão</w:t>
+      </w:r>
+    </w:p>
+    <w:p>
+      <w:pPr>
+        <w:ind w:left="720" w:firstLine="720"/>
+        <w:rPr>
+          <w:rFonts w:ascii="Times New Roman" w:hAnsi="Times New Roman" w:cs="Times New Roman"/>
+          <w:sz w:val="24"/>
+          <w:szCs w:val="24"/>
+          <w:lang w:val="pt-BR"/>
+        </w:rPr>
+      </w:pPr>
+      <w:r>
+        <w:rPr>
+          <w:rFonts w:ascii="Times New Roman" w:hAnsi="Times New Roman" w:cs="Times New Roman"/>
+          <w:sz w:val="24"/>
+          <w:szCs w:val="24"/>
+          <w:lang w:val="pt-BR"/>
+        </w:rPr>
+        <w:t>A função de validação do cartão através de comunicação com entidade bancária ou financeira não será implementada nesta versão do programa, sendo feita através de máquina externa ao sistema.</w:t>
+      </w:r>
+    </w:p>
+    <w:p>
+      <w:pPr>
+        <w:pStyle w:val="Heading3"/>
+        <w:rPr>
+          <w:lang w:val="pt-BR"/>
+        </w:rPr>
+      </w:pPr>
+      <w:r>
+        <w:rPr>
+          <w:lang w:val="pt-BR"/>
+        </w:rPr>
+        <w:t xml:space="preserve">Gerar Recibo de </w:t>
+      </w:r>
+      <w:r>
+        <w:rPr>
+          <w:lang w:val="pt-BR"/>
+        </w:rPr>
+        <w:t>Pagamento</w:t>
+      </w:r>
+    </w:p>
+    <w:p>
+      <w:pPr>
+        <w:ind w:firstLine="720"/>
+        <w:rPr>
+          <w:rFonts w:ascii="Times New Roman" w:hAnsi="Times New Roman" w:cs="Times New Roman"/>
+          <w:sz w:val="24"/>
+          <w:szCs w:val="24"/>
+          <w:lang w:val="pt-BR"/>
+        </w:rPr>
+      </w:pPr>
+      <w:r>
+        <w:rPr>
+          <w:rFonts w:ascii="Times New Roman" w:hAnsi="Times New Roman" w:cs="Times New Roman"/>
+          <w:sz w:val="24"/>
+          <w:szCs w:val="24"/>
+          <w:lang w:val="pt-BR"/>
+        </w:rPr>
+        <w:t>O ator pode imprimir um recibo de pagamento se o cliente desejar. Para isso, ele seleciona na tela Pagamento por Cliente a opção Imprimir Recibo. O sistema imprime o recibo de pagamento (não é cupom fiscal) com os dados da clínica veterinária (nome, logo e inscrição estadual), do cliente (nome), descrição resumida das consultas relacionadas, data de pagamento, forma de pagamento e valor pago.</w:t>
+      </w:r>
+    </w:p>
+    <w:p>
+      <w:pPr>
+        <w:rPr>
+          <w:lang w:val="pt-BR"/>
+        </w:rPr>
+      </w:pPr>
     </w:p>
     <w:p>
       <w:pPr>
         <w:pStyle w:val="Heading2"/>
         <w:rPr>
-          <w:lang w:val="pt-BR"/>
-        </w:rPr>
-      </w:pPr>
-      <w:r>
-        <w:rPr>
-          <w:lang w:val="pt-BR"/>
-        </w:rPr>
-        <w:t xml:space="preserve">Especificação de CDU’s </w:t>
-      </w:r>
-    </w:p>
-    <w:p>
-      <w:pPr>
-        <w:rPr>
+          <w:sz w:val="32"/>
+          <w:lang w:val="pt-BR"/>
+        </w:rPr>
+      </w:pPr>
+      <w:r>
+        <w:rPr>
+          <w:sz w:val="32"/>
+          <w:lang w:val="pt-BR"/>
+        </w:rPr>
+        <w:t>Especificação do CDU AGENDAR CONSULTA</w:t>
+      </w:r>
+    </w:p>
+    <w:p>
+      <w:pPr>
+        <w:rPr>
+          <w:sz w:val="28"/>
           <w:lang w:val="pt-BR"/>
         </w:rPr>
       </w:pPr>
@@ -240,11 +1686,13 @@
       <w:pPr>
         <w:pStyle w:val="Heading2"/>
         <w:rPr>
-          <w:lang w:val="pt-BR"/>
-        </w:rPr>
-      </w:pPr>
-      <w:r>
-        <w:rPr>
+          <w:sz w:val="32"/>
+          <w:lang w:val="pt-BR"/>
+        </w:rPr>
+      </w:pPr>
+      <w:r>
+        <w:rPr>
+          <w:sz w:val="32"/>
           <w:lang w:val="pt-BR"/>
         </w:rPr>
         <w:t>Diagrama de estado (dos relevantes)</w:t>
@@ -253,6 +1701,7 @@
     <w:p>
       <w:pPr>
         <w:rPr>
+          <w:sz w:val="28"/>
           <w:lang w:val="pt-BR"/>
         </w:rPr>
       </w:pPr>
@@ -261,11 +1710,13 @@
       <w:pPr>
         <w:pStyle w:val="Heading2"/>
         <w:rPr>
-          <w:lang w:val="pt-BR"/>
-        </w:rPr>
-      </w:pPr>
-      <w:r>
-        <w:rPr>
+          <w:sz w:val="32"/>
+          <w:lang w:val="pt-BR"/>
+        </w:rPr>
+      </w:pPr>
+      <w:r>
+        <w:rPr>
+          <w:sz w:val="32"/>
           <w:lang w:val="pt-BR"/>
         </w:rPr>
         <w:t>Diagrama de Classes (conceitual)</w:t>
@@ -274,6 +1725,7 @@
     <w:p>
       <w:pPr>
         <w:rPr>
+          <w:sz w:val="28"/>
           <w:lang w:val="pt-BR"/>
         </w:rPr>
       </w:pPr>
@@ -282,11 +1734,13 @@
       <w:pPr>
         <w:pStyle w:val="Heading2"/>
         <w:rPr>
-          <w:lang w:val="pt-BR"/>
-        </w:rPr>
-      </w:pPr>
-      <w:r>
-        <w:rPr>
+          <w:sz w:val="32"/>
+          <w:lang w:val="pt-BR"/>
+        </w:rPr>
+      </w:pPr>
+      <w:r>
+        <w:rPr>
+          <w:sz w:val="32"/>
           <w:lang w:val="pt-BR"/>
         </w:rPr>
         <w:t>Diagrama de Classes (de projeto)</w:t>
@@ -295,6 +1749,7 @@
     <w:p>
       <w:pPr>
         <w:rPr>
+          <w:sz w:val="28"/>
           <w:lang w:val="pt-BR"/>
         </w:rPr>
       </w:pPr>
@@ -303,11 +1758,13 @@
       <w:pPr>
         <w:pStyle w:val="Heading2"/>
         <w:rPr>
-          <w:lang w:val="pt-BR"/>
-        </w:rPr>
-      </w:pPr>
-      <w:r>
-        <w:rPr>
+          <w:sz w:val="32"/>
+          <w:lang w:val="pt-BR"/>
+        </w:rPr>
+      </w:pPr>
+      <w:r>
+        <w:rPr>
+          <w:sz w:val="32"/>
           <w:lang w:val="pt-BR"/>
         </w:rPr>
         <w:t>Diagrama de Sequencia ou de Comunicação (Padroes Grasp)</w:t>
@@ -316,6 +1773,7 @@
     <w:p>
       <w:pPr>
         <w:rPr>
+          <w:sz w:val="28"/>
           <w:lang w:val="pt-BR"/>
         </w:rPr>
       </w:pPr>
@@ -324,13 +1782,16 @@
       <w:pPr>
         <w:pStyle w:val="Heading2"/>
         <w:rPr>
-          <w:lang w:val="pt-BR"/>
-        </w:rPr>
-      </w:pPr>
-      <w:r>
-        <w:rPr>
-          <w:lang w:val="pt-BR"/>
-        </w:rPr>
+          <w:sz w:val="32"/>
+          <w:lang w:val="pt-BR"/>
+        </w:rPr>
+      </w:pPr>
+      <w:r>
+        <w:rPr>
+          <w:sz w:val="32"/>
+          <w:lang w:val="pt-BR"/>
+        </w:rPr>
+        <w:lastRenderedPageBreak/>
         <w:t>Diagrama de Componentes (Pacotes, implementação)</w:t>
       </w:r>
     </w:p>
@@ -781,6 +2242,28 @@
       <w:szCs w:val="26"/>
     </w:rPr>
   </w:style>
+  <w:style w:type="paragraph" w:styleId="Heading3">
+    <w:name w:val="heading 3"/>
+    <w:basedOn w:val="Normal"/>
+    <w:next w:val="Normal"/>
+    <w:link w:val="Heading3Char"/>
+    <w:uiPriority w:val="9"/>
+    <w:unhideWhenUsed/>
+    <w:qFormat/>
+    <w:rsid w:val="00A65492"/>
+    <w:pPr>
+      <w:keepNext/>
+      <w:keepLines/>
+      <w:spacing w:before="40" w:after="0"/>
+      <w:outlineLvl w:val="2"/>
+    </w:pPr>
+    <w:rPr>
+      <w:rFonts w:asciiTheme="majorHAnsi" w:eastAsiaTheme="majorEastAsia" w:hAnsiTheme="majorHAnsi" w:cstheme="majorBidi"/>
+      <w:color w:val="1F4D78" w:themeColor="accent1" w:themeShade="7F"/>
+      <w:sz w:val="24"/>
+      <w:szCs w:val="24"/>
+    </w:rPr>
+  </w:style>
   <w:style w:type="character" w:default="1" w:styleId="DefaultParagraphFont">
     <w:name w:val="Default Paragraph Font"/>
     <w:uiPriority w:val="1"/>
@@ -866,6 +2349,19 @@
       <w:color w:val="2E74B5" w:themeColor="accent1" w:themeShade="BF"/>
       <w:sz w:val="26"/>
       <w:szCs w:val="26"/>
+    </w:rPr>
+  </w:style>
+  <w:style w:type="character" w:customStyle="1" w:styleId="Heading3Char">
+    <w:name w:val="Heading 3 Char"/>
+    <w:basedOn w:val="DefaultParagraphFont"/>
+    <w:link w:val="Heading3"/>
+    <w:uiPriority w:val="9"/>
+    <w:rsid w:val="00A65492"/>
+    <w:rPr>
+      <w:rFonts w:asciiTheme="majorHAnsi" w:eastAsiaTheme="majorEastAsia" w:hAnsiTheme="majorHAnsi" w:cstheme="majorBidi"/>
+      <w:color w:val="1F4D78" w:themeColor="accent1" w:themeShade="7F"/>
+      <w:sz w:val="24"/>
+      <w:szCs w:val="24"/>
     </w:rPr>
   </w:style>
 </w:styles>

--- a/Rascunho - Documentacao.docx
+++ b/Rascunho - Documentacao.docx
@@ -134,6 +134,35 @@
         <w:rPr>
           <w:lang w:val="pt-BR"/>
         </w:rPr>
+        <w:t>Manter Escala</w:t>
+      </w:r>
+    </w:p>
+    <w:p>
+      <w:pPr>
+        <w:rPr>
+          <w:lang w:val="pt-BR"/>
+        </w:rPr>
+      </w:pPr>
+      <w:bookmarkStart w:id="0" w:name="_GoBack"/>
+      <w:bookmarkEnd w:id="0"/>
+      <w:r>
+        <w:rPr>
+          <w:lang w:val="pt-BR"/>
+        </w:rPr>
+        <w:t>DESCREVER</w:t>
+      </w:r>
+    </w:p>
+    <w:p>
+      <w:pPr>
+        <w:pStyle w:val="Heading3"/>
+        <w:rPr>
+          <w:lang w:val="pt-BR"/>
+        </w:rPr>
+      </w:pPr>
+      <w:r>
+        <w:rPr>
+          <w:lang w:val="pt-BR"/>
+        </w:rPr>
         <w:t>Manter Contrato</w:t>
       </w:r>
     </w:p>
@@ -201,180 +230,7 @@
           <w:szCs w:val="24"/>
           <w:lang w:val="pt-BR"/>
         </w:rPr>
-        <w:t xml:space="preserve">O administrador deseja encontrar um </w:t>
-      </w:r>
-      <w:r>
-        <w:rPr>
-          <w:rFonts w:ascii="Times New Roman" w:hAnsi="Times New Roman" w:cs="Times New Roman"/>
-          <w:sz w:val="24"/>
-          <w:szCs w:val="24"/>
-          <w:lang w:val="pt-BR"/>
-        </w:rPr>
-        <w:t>contrato</w:t>
-      </w:r>
-      <w:r>
-        <w:rPr>
-          <w:rFonts w:ascii="Times New Roman" w:hAnsi="Times New Roman" w:cs="Times New Roman"/>
-          <w:sz w:val="24"/>
-          <w:szCs w:val="24"/>
-          <w:lang w:val="pt-BR"/>
-        </w:rPr>
-        <w:t xml:space="preserve"> no sistema para alterá-lo ou exclui-lo. A partir da tela inicial, ele escolhe a opção </w:t>
-      </w:r>
-      <w:r>
-        <w:rPr>
-          <w:rFonts w:ascii="Times New Roman" w:hAnsi="Times New Roman" w:cs="Times New Roman"/>
-          <w:sz w:val="24"/>
-          <w:szCs w:val="24"/>
-          <w:lang w:val="pt-BR"/>
-        </w:rPr>
-        <w:t>Contratos</w:t>
-      </w:r>
-      <w:r>
-        <w:rPr>
-          <w:rFonts w:ascii="Times New Roman" w:hAnsi="Times New Roman" w:cs="Times New Roman"/>
-          <w:sz w:val="24"/>
-          <w:szCs w:val="24"/>
-          <w:lang w:val="pt-BR"/>
-        </w:rPr>
-        <w:t xml:space="preserve">-&gt;Pesquisar. O sistema exibe uma </w:t>
-      </w:r>
-      <w:r>
-        <w:rPr>
-          <w:rFonts w:ascii="Times New Roman" w:hAnsi="Times New Roman" w:cs="Times New Roman"/>
-          <w:sz w:val="24"/>
-          <w:szCs w:val="24"/>
-          <w:lang w:val="pt-BR"/>
-        </w:rPr>
-        <w:t>de pesquisa com</w:t>
-      </w:r>
-      <w:r>
-        <w:rPr>
-          <w:rFonts w:ascii="Times New Roman" w:hAnsi="Times New Roman" w:cs="Times New Roman"/>
-          <w:sz w:val="24"/>
-          <w:szCs w:val="24"/>
-          <w:lang w:val="pt-BR"/>
-        </w:rPr>
-        <w:t xml:space="preserve"> um botão Pesquisar.  O administrador preenche a caixa de texto com o </w:t>
-      </w:r>
-      <w:r>
-        <w:rPr>
-          <w:rFonts w:ascii="Times New Roman" w:hAnsi="Times New Roman" w:cs="Times New Roman"/>
-          <w:sz w:val="24"/>
-          <w:szCs w:val="24"/>
-          <w:lang w:val="pt-BR"/>
-        </w:rPr>
-        <w:t>numero do contrato e escolhe a opçã</w:t>
-      </w:r>
-      <w:r>
-        <w:rPr>
-          <w:rFonts w:ascii="Times New Roman" w:hAnsi="Times New Roman" w:cs="Times New Roman"/>
-          <w:sz w:val="24"/>
-          <w:szCs w:val="24"/>
-          <w:lang w:val="pt-BR"/>
-        </w:rPr>
-        <w:t xml:space="preserve">o Pesquisar. O sistema realiza a busca e exibe uma lista de </w:t>
-      </w:r>
-      <w:r>
-        <w:rPr>
-          <w:rFonts w:ascii="Times New Roman" w:hAnsi="Times New Roman" w:cs="Times New Roman"/>
-          <w:sz w:val="24"/>
-          <w:szCs w:val="24"/>
-          <w:lang w:val="pt-BR"/>
-        </w:rPr>
-        <w:t>contratos</w:t>
-      </w:r>
-      <w:r>
-        <w:rPr>
-          <w:rFonts w:ascii="Times New Roman" w:hAnsi="Times New Roman" w:cs="Times New Roman"/>
-          <w:sz w:val="24"/>
-          <w:szCs w:val="24"/>
-          <w:lang w:val="pt-BR"/>
-        </w:rPr>
-        <w:t xml:space="preserve"> que </w:t>
-      </w:r>
-      <w:r>
-        <w:rPr>
-          <w:rFonts w:ascii="Times New Roman" w:hAnsi="Times New Roman" w:cs="Times New Roman"/>
-          <w:sz w:val="24"/>
-          <w:szCs w:val="24"/>
-          <w:lang w:val="pt-BR"/>
-        </w:rPr>
-        <w:t>contem</w:t>
-      </w:r>
-      <w:r>
-        <w:rPr>
-          <w:rFonts w:ascii="Times New Roman" w:hAnsi="Times New Roman" w:cs="Times New Roman"/>
-          <w:sz w:val="24"/>
-          <w:szCs w:val="24"/>
-          <w:lang w:val="pt-BR"/>
-        </w:rPr>
-        <w:t xml:space="preserve"> </w:t>
-      </w:r>
-      <w:r>
-        <w:rPr>
-          <w:rFonts w:ascii="Times New Roman" w:hAnsi="Times New Roman" w:cs="Times New Roman"/>
-          <w:sz w:val="24"/>
-          <w:szCs w:val="24"/>
-          <w:lang w:val="pt-BR"/>
-        </w:rPr>
-        <w:t>o número digitado</w:t>
-      </w:r>
-      <w:r>
-        <w:rPr>
-          <w:rFonts w:ascii="Times New Roman" w:hAnsi="Times New Roman" w:cs="Times New Roman"/>
-          <w:sz w:val="24"/>
-          <w:szCs w:val="24"/>
-          <w:lang w:val="pt-BR"/>
-        </w:rPr>
-        <w:t>. O administrador seleciona um dos re</w:t>
-      </w:r>
-      <w:bookmarkStart w:id="0" w:name="_GoBack"/>
-      <w:bookmarkEnd w:id="0"/>
-      <w:r>
-        <w:rPr>
-          <w:rFonts w:ascii="Times New Roman" w:hAnsi="Times New Roman" w:cs="Times New Roman"/>
-          <w:sz w:val="24"/>
-          <w:szCs w:val="24"/>
-          <w:lang w:val="pt-BR"/>
-        </w:rPr>
-        <w:t xml:space="preserve">sultados e escolhe a opção “Avançar”. O sistema exibe a mesma tela de </w:t>
-      </w:r>
-      <w:r>
-        <w:rPr>
-          <w:rFonts w:ascii="Times New Roman" w:hAnsi="Times New Roman" w:cs="Times New Roman"/>
-          <w:sz w:val="24"/>
-          <w:szCs w:val="24"/>
-          <w:lang w:val="pt-BR"/>
-        </w:rPr>
-        <w:t>criação</w:t>
-      </w:r>
-      <w:r>
-        <w:rPr>
-          <w:rFonts w:ascii="Times New Roman" w:hAnsi="Times New Roman" w:cs="Times New Roman"/>
-          <w:sz w:val="24"/>
-          <w:szCs w:val="24"/>
-          <w:lang w:val="pt-BR"/>
-        </w:rPr>
-        <w:t xml:space="preserve"> de </w:t>
-      </w:r>
-      <w:r>
-        <w:rPr>
-          <w:rFonts w:ascii="Times New Roman" w:hAnsi="Times New Roman" w:cs="Times New Roman"/>
-          <w:sz w:val="24"/>
-          <w:szCs w:val="24"/>
-          <w:lang w:val="pt-BR"/>
-        </w:rPr>
-        <w:t>contrato</w:t>
-      </w:r>
-      <w:r>
-        <w:rPr>
-          <w:rFonts w:ascii="Times New Roman" w:hAnsi="Times New Roman" w:cs="Times New Roman"/>
-          <w:sz w:val="24"/>
-          <w:szCs w:val="24"/>
-          <w:lang w:val="pt-BR"/>
-        </w:rPr>
-        <w:t xml:space="preserve">, com as informações já preenchidas, mas agora com as opções Alterar, Excluir e Cancelar. </w:t>
+        <w:t xml:space="preserve">O administrador deseja encontrar um contrato no sistema para alterá-lo ou exclui-lo. A partir da tela inicial, ele escolhe a opção Contratos-&gt;Pesquisar. O sistema exibe uma de pesquisa com um botão Pesquisar.  O administrador preenche a caixa de texto com o numero do contrato e escolhe a opção Pesquisar. O sistema realiza a busca e exibe uma lista de contratos que contem o número digitado. O administrador seleciona um dos resultados e escolhe a opção “Avançar”. O sistema exibe a mesma tela de criação de contrato, com as informações já preenchidas, mas agora com as opções Alterar, Excluir e Cancelar. </w:t>
       </w:r>
     </w:p>
     <w:p>
@@ -396,61 +252,7 @@
           <w:szCs w:val="24"/>
           <w:lang w:val="pt-BR"/>
         </w:rPr>
-        <w:t xml:space="preserve">O administrador deseja alterar os dados de </w:t>
-      </w:r>
-      <w:r>
-        <w:rPr>
-          <w:rFonts w:ascii="Times New Roman" w:hAnsi="Times New Roman" w:cs="Times New Roman"/>
-          <w:sz w:val="24"/>
-          <w:szCs w:val="24"/>
-          <w:lang w:val="pt-BR"/>
-        </w:rPr>
-        <w:t>um contrato</w:t>
-      </w:r>
-      <w:r>
-        <w:rPr>
-          <w:rFonts w:ascii="Times New Roman" w:hAnsi="Times New Roman" w:cs="Times New Roman"/>
-          <w:sz w:val="24"/>
-          <w:szCs w:val="24"/>
-          <w:lang w:val="pt-BR"/>
-        </w:rPr>
-        <w:t xml:space="preserve">. Ele altera as informaçoes desejadas e escolhe a opção Alterar. O sistema realiza a validação dos dados, verificando se </w:t>
-      </w:r>
-      <w:r>
-        <w:rPr>
-          <w:rFonts w:ascii="Times New Roman" w:hAnsi="Times New Roman" w:cs="Times New Roman"/>
-          <w:sz w:val="24"/>
-          <w:szCs w:val="24"/>
-          <w:lang w:val="pt-BR"/>
-        </w:rPr>
-        <w:t>algum</w:t>
-      </w:r>
-      <w:r>
-        <w:rPr>
-          <w:rFonts w:ascii="Times New Roman" w:hAnsi="Times New Roman" w:cs="Times New Roman"/>
-          <w:sz w:val="24"/>
-          <w:szCs w:val="24"/>
-          <w:lang w:val="pt-BR"/>
-        </w:rPr>
-        <w:t xml:space="preserve"> está em branco. O sistema salva os novos dados do </w:t>
-      </w:r>
-      <w:r>
-        <w:rPr>
-          <w:rFonts w:ascii="Times New Roman" w:hAnsi="Times New Roman" w:cs="Times New Roman"/>
-          <w:sz w:val="24"/>
-          <w:szCs w:val="24"/>
-          <w:lang w:val="pt-BR"/>
-        </w:rPr>
-        <w:t>contrato</w:t>
-      </w:r>
-      <w:r>
-        <w:rPr>
-          <w:rFonts w:ascii="Times New Roman" w:hAnsi="Times New Roman" w:cs="Times New Roman"/>
-          <w:sz w:val="24"/>
-          <w:szCs w:val="24"/>
-          <w:lang w:val="pt-BR"/>
-        </w:rPr>
-        <w:t xml:space="preserve"> no banco de dados.</w:t>
+        <w:t>O administrador deseja alterar os dados de um contrato. Ele altera as informaçoes desejadas e escolhe a opção Alterar. O sistema realiza a validação dos dados, verificando se algum está em branco. O sistema salva os novos dados do contrato no banco de dados.</w:t>
       </w:r>
     </w:p>
     <w:p>
@@ -469,43 +271,7 @@
           <w:szCs w:val="24"/>
           <w:lang w:val="pt-BR"/>
         </w:rPr>
-        <w:t xml:space="preserve">O administrador deseja excluir </w:t>
-      </w:r>
-      <w:r>
-        <w:rPr>
-          <w:rFonts w:ascii="Times New Roman" w:hAnsi="Times New Roman" w:cs="Times New Roman"/>
-          <w:sz w:val="24"/>
-          <w:szCs w:val="24"/>
-          <w:lang w:val="pt-BR"/>
-        </w:rPr>
-        <w:t>o contrato selecionado</w:t>
-      </w:r>
-      <w:r>
-        <w:rPr>
-          <w:rFonts w:ascii="Times New Roman" w:hAnsi="Times New Roman" w:cs="Times New Roman"/>
-          <w:sz w:val="24"/>
-          <w:szCs w:val="24"/>
-          <w:lang w:val="pt-BR"/>
-        </w:rPr>
-        <w:t xml:space="preserve">. Ele escolhe a opção Excluir. O sistema </w:t>
-      </w:r>
-      <w:r>
-        <w:rPr>
-          <w:rFonts w:ascii="Times New Roman" w:hAnsi="Times New Roman" w:cs="Times New Roman"/>
-          <w:sz w:val="24"/>
-          <w:szCs w:val="24"/>
-          <w:lang w:val="pt-BR"/>
-        </w:rPr>
-        <w:t xml:space="preserve">verifica se há algum funcionário associado ao número de contrato correspondente e </w:t>
-      </w:r>
-      <w:r>
-        <w:rPr>
-          <w:rFonts w:ascii="Times New Roman" w:hAnsi="Times New Roman" w:cs="Times New Roman"/>
-          <w:sz w:val="24"/>
-          <w:szCs w:val="24"/>
-          <w:lang w:val="pt-BR"/>
-        </w:rPr>
-        <w:t>exibe uma mensagem de confirmacao de exclusão e as opções Sim e Não. O administrador</w:t>
+        <w:t>O administrador deseja excluir o contrato selecionado. Ele escolhe a opção Excluir. O sistema verifica se há algum funcionário associado ao número de contrato correspondente e exibe uma mensagem de confirmacao de exclusão e as opções Sim e Não. O administrador</w:t>
       </w:r>
       <w:r>
         <w:rPr>
@@ -587,7 +353,17 @@
           <w:szCs w:val="24"/>
           <w:lang w:val="pt-BR"/>
         </w:rPr>
-        <w:t>preenche os campos: Nome, Endereço Completo, CPF, Telefone e Tipo (Médico ou Atendente</w:t>
+        <w:t xml:space="preserve">preenche os campos: Nome, Endereço Completo, CPF, Telefone e Tipo (Médico ou </w:t>
+      </w:r>
+      <w:r>
+        <w:rPr>
+          <w:rFonts w:ascii="Times New Roman" w:hAnsi="Times New Roman" w:cs="Times New Roman"/>
+          <w:sz w:val="24"/>
+          <w:szCs w:val="24"/>
+          <w:lang w:val="pt-BR"/>
+        </w:rPr>
+        <w:lastRenderedPageBreak/>
+        <w:t>Atendente</w:t>
       </w:r>
       <w:r>
         <w:rPr>
@@ -627,7 +403,6 @@
           <w:szCs w:val="24"/>
           <w:lang w:val="pt-BR"/>
         </w:rPr>
-        <w:lastRenderedPageBreak/>
         <w:t>O administrador deseja encontrar um funcionário no sistema para alterar ou excluir seu cadastro. A partir da tela inicial, ele escolhe a opção Funcionários-&gt;Pesquisar. O sistema exibe uma tela contendo duas opçoes selecionáveis (Nome e CPF), uma caixa de texto e um botão “Pesquisar”. O administrador escolhe a opção Nome ou CPF, preenche a caixa de texto com essa informaçao e escolhe a opcao “Pesquisar”. O sistema realiza a busca no seu banco de dados, e exibe uma lista de funcionários que coincidem com a informaçao digitada. O administrador seleciona um dos resultados e escolhe a opção “Avançar”. O sistema exibe a mesma tela de cadastro</w:t>
       </w:r>
       <w:r>
@@ -828,7 +603,17 @@
           <w:szCs w:val="24"/>
           <w:lang w:val="pt-BR"/>
         </w:rPr>
-        <w:t>O administrador deseja incluir um novo tipo de animal no sistema. A partir da tela inicial do programa, ele escolhe a opção Tipos de Animal-&gt;Cadastrar. O sistema exibe uma tela contendo o campo Nome Genérico a ser preenchido. Ele preenche esse campo e escolhe a opção Salvar. O sistema valida o campo verificando se ele está em branco. O sistema registra o novo tipo no banco de dados.</w:t>
+        <w:t xml:space="preserve">O administrador deseja incluir um novo tipo de animal no sistema. A partir da tela inicial do programa, ele escolhe a opção Tipos de Animal-&gt;Cadastrar. O sistema exibe uma tela contendo o campo Nome Genérico a ser preenchido. Ele preenche esse campo e escolhe a opção Salvar. O </w:t>
+      </w:r>
+      <w:r>
+        <w:rPr>
+          <w:rFonts w:ascii="Times New Roman" w:hAnsi="Times New Roman" w:cs="Times New Roman"/>
+          <w:sz w:val="24"/>
+          <w:szCs w:val="24"/>
+          <w:lang w:val="pt-BR"/>
+        </w:rPr>
+        <w:lastRenderedPageBreak/>
+        <w:t>sistema valida o campo verificando se ele está em branco. O sistema registra o novo tipo no banco de dados.</w:t>
       </w:r>
     </w:p>
     <w:p>
@@ -850,7 +635,6 @@
           <w:szCs w:val="24"/>
           <w:lang w:val="pt-BR"/>
         </w:rPr>
-        <w:lastRenderedPageBreak/>
         <w:t xml:space="preserve">O administrador deseja encontrar um tipo no sistema para alterá-lo ou exclui-lo. A partir da tela inicial, ele escolhe a opção Tipos de Animal-&gt;Pesquisar. O sistema exibe uma tela contendo a opção Nome, uma caixa de texto e um botão Pesquisar.  O administrador preenche a caixa de texto com o nome e escolhe a opcao Pesquisar. O sistema realiza a busca no seu banco de dados e exibe uma lista de tipos que coincidem com a informação digitada. O administrador seleciona um dos resultados e escolhe a opção “Avançar”. O sistema exibe a mesma tela de cadastro de tipos, com as informações já preenchidas, mas agora com as opções Alterar, Excluir e Cancelar. </w:t>
       </w:r>
     </w:p>
@@ -1057,6 +841,7 @@
           <w:szCs w:val="24"/>
           <w:lang w:val="pt-BR"/>
         </w:rPr>
+        <w:lastRenderedPageBreak/>
         <w:t>O adminstrador deseja imprimir o relatório gerado. Ele escolhe a opção Imprimir. O sistema imprime um relatório com os resultados da pesquisa.</w:t>
       </w:r>
     </w:p>
@@ -1071,7 +856,6 @@
         <w:rPr>
           <w:lang w:val="pt-BR"/>
         </w:rPr>
-        <w:lastRenderedPageBreak/>
         <w:t>Imprimir Relatório de Pagamento</w:t>
       </w:r>
     </w:p>
@@ -1274,7 +1058,7 @@
           <w:sz w:val="24"/>
           <w:lang w:val="pt-BR"/>
         </w:rPr>
-        <w:t xml:space="preserve">O funcionário deseja alterar o cadastro de um animal. A partir da tela inicial o funcionário clica em pesquisar. Na tela de pesquisa o funcionário clica no campo nome do cliente, com isso aparece a lista dos animas do cliente. O funcionário clica no animal desejado para alteração. O funcionário clica no botão avançar que o leva para tela cadastrar animal. Na tela estão os dados do animal pesquisado já estarão liberados para serem alterados. O funcionário faz as alterações necessárias nos campos nome, espécie, peso, descrição, data de nascimento, sexo, marca </w:t>
+        <w:t xml:space="preserve">O funcionário deseja alterar o cadastro de um animal. A partir da tela inicial o funcionário clica em pesquisar. Na tela de pesquisa o funcionário clica no campo nome do cliente, com isso aparece a lista dos animas do cliente. O funcionário clica no animal desejado para alteração. O funcionário clica no botão avançar que o leva para tela cadastrar animal. Na tela estão os dados do </w:t>
       </w:r>
       <w:r>
         <w:rPr>
@@ -1283,7 +1067,7 @@
           <w:lang w:val="pt-BR"/>
         </w:rPr>
         <w:lastRenderedPageBreak/>
-        <w:t xml:space="preserve">característica, data óbito. Com todas as informações devidamente alteradas o funcionário clica no botão alterar. Com isso os dados do cliente foram alterados. Então o sistema valida o cadastro. </w:t>
+        <w:t xml:space="preserve">animal pesquisado já estarão liberados para serem alterados. O funcionário faz as alterações necessárias nos campos nome, espécie, peso, descrição, data de nascimento, sexo, marca característica, data óbito. Com todas as informações devidamente alteradas o funcionário clica no botão alterar. Com isso os dados do cliente foram alterados. Então o sistema valida o cadastro. </w:t>
       </w:r>
     </w:p>
     <w:p>

--- a/Rascunho - Documentacao.docx
+++ b/Rascunho - Documentacao.docx
@@ -143,14 +143,68 @@
           <w:lang w:val="pt-BR"/>
         </w:rPr>
       </w:pPr>
+      <w:r>
+        <w:rPr>
+          <w:lang w:val="pt-BR"/>
+        </w:rPr>
+        <w:t>DESCREVER</w:t>
+      </w:r>
+    </w:p>
+    <w:p>
+      <w:pPr>
+        <w:pStyle w:val="Heading3"/>
+        <w:rPr>
+          <w:lang w:val="pt-BR"/>
+        </w:rPr>
+      </w:pPr>
+      <w:r>
+        <w:rPr>
+          <w:lang w:val="pt-BR"/>
+        </w:rPr>
+        <w:t>Manter Consulta</w:t>
+      </w:r>
+    </w:p>
+    <w:p>
+      <w:pPr>
+        <w:rPr>
+          <w:lang w:val="pt-BR"/>
+        </w:rPr>
+      </w:pPr>
+      <w:r>
+        <w:rPr>
+          <w:lang w:val="pt-BR"/>
+        </w:rPr>
+        <w:t>DESCREVER</w:t>
+      </w:r>
+    </w:p>
+    <w:p>
+      <w:pPr>
+        <w:pStyle w:val="Heading3"/>
+        <w:rPr>
+          <w:lang w:val="pt-BR"/>
+        </w:rPr>
+      </w:pPr>
+      <w:r>
+        <w:rPr>
+          <w:lang w:val="pt-BR"/>
+        </w:rPr>
+        <w:t>Manter Sala</w:t>
+      </w:r>
+    </w:p>
+    <w:p>
+      <w:pPr>
+        <w:rPr>
+          <w:lang w:val="pt-BR"/>
+        </w:rPr>
+      </w:pPr>
+      <w:r>
+        <w:rPr>
+          <w:lang w:val="pt-BR"/>
+        </w:rPr>
+        <w:t>DESCREVER</w:t>
+      </w:r>
       <w:bookmarkStart w:id="0" w:name="_GoBack"/>
       <w:bookmarkEnd w:id="0"/>
-      <w:r>
-        <w:rPr>
-          <w:lang w:val="pt-BR"/>
-        </w:rPr>
-        <w:t>DESCREVER</w:t>
-      </w:r>
     </w:p>
     <w:p>
       <w:pPr>
@@ -312,6 +366,7 @@
         <w:rPr>
           <w:lang w:val="pt-BR"/>
         </w:rPr>
+        <w:lastRenderedPageBreak/>
         <w:t>Manter Funcionário</w:t>
       </w:r>
     </w:p>
@@ -353,17 +408,7 @@
           <w:szCs w:val="24"/>
           <w:lang w:val="pt-BR"/>
         </w:rPr>
-        <w:t xml:space="preserve">preenche os campos: Nome, Endereço Completo, CPF, Telefone e Tipo (Médico ou </w:t>
-      </w:r>
-      <w:r>
-        <w:rPr>
-          <w:rFonts w:ascii="Times New Roman" w:hAnsi="Times New Roman" w:cs="Times New Roman"/>
-          <w:sz w:val="24"/>
-          <w:szCs w:val="24"/>
-          <w:lang w:val="pt-BR"/>
-        </w:rPr>
-        <w:lastRenderedPageBreak/>
-        <w:t>Atendente</w:t>
+        <w:t>preenche os campos: Nome, Endereço Completo, CPF, Telefone e Tipo (Médico ou Atendente</w:t>
       </w:r>
       <w:r>
         <w:rPr>
@@ -567,6 +612,7 @@
           <w:szCs w:val="24"/>
           <w:lang w:val="pt-BR"/>
         </w:rPr>
+        <w:lastRenderedPageBreak/>
         <w:t>O administrador deseja excluir a raça selecionada. Ele escolhe a opção Excluir. O sistema exibe uma mensagem de confirmacao de exclusão e as opções Sim e Não. O administrador escolhe a opção Sim. O sistema remove os dados da raça do banco de dados.</w:t>
       </w:r>
     </w:p>
@@ -603,17 +649,7 @@
           <w:szCs w:val="24"/>
           <w:lang w:val="pt-BR"/>
         </w:rPr>
-        <w:t xml:space="preserve">O administrador deseja incluir um novo tipo de animal no sistema. A partir da tela inicial do programa, ele escolhe a opção Tipos de Animal-&gt;Cadastrar. O sistema exibe uma tela contendo o campo Nome Genérico a ser preenchido. Ele preenche esse campo e escolhe a opção Salvar. O </w:t>
-      </w:r>
-      <w:r>
-        <w:rPr>
-          <w:rFonts w:ascii="Times New Roman" w:hAnsi="Times New Roman" w:cs="Times New Roman"/>
-          <w:sz w:val="24"/>
-          <w:szCs w:val="24"/>
-          <w:lang w:val="pt-BR"/>
-        </w:rPr>
-        <w:lastRenderedPageBreak/>
-        <w:t>sistema valida o campo verificando se ele está em branco. O sistema registra o novo tipo no banco de dados.</w:t>
+        <w:t>O administrador deseja incluir um novo tipo de animal no sistema. A partir da tela inicial do programa, ele escolhe a opção Tipos de Animal-&gt;Cadastrar. O sistema exibe uma tela contendo o campo Nome Genérico a ser preenchido. Ele preenche esse campo e escolhe a opção Salvar. O sistema valida o campo verificando se ele está em branco. O sistema registra o novo tipo no banco de dados.</w:t>
       </w:r>
     </w:p>
     <w:p>
@@ -801,7 +837,17 @@
           <w:szCs w:val="24"/>
           <w:lang w:val="pt-BR"/>
         </w:rPr>
-        <w:t xml:space="preserve">O administrador deseja saber o faturamento da empresa por período, agrupado de alguma maneira. Ele seleciona a opção Relatório de Pagamento. O sistema exibe uma tela com as opções de data de início e data final do período, assim como as opções de agrupamento: por Médico, por Operação, por Tipo de Pagamento e nenhum. O administrador seleciona um período, escolhe uma das opções de agrupamento e seleciona a opção Confirmar. O sistema exibe a lista de todos os recebimentos da empresa de acordo com o método de agrupamento selecionado. </w:t>
+        <w:t xml:space="preserve">O administrador deseja saber o faturamento da empresa por período, agrupado de alguma maneira. Ele seleciona a opção Relatório de Pagamento. O sistema exibe uma tela com as opções </w:t>
+      </w:r>
+      <w:r>
+        <w:rPr>
+          <w:rFonts w:ascii="Times New Roman" w:hAnsi="Times New Roman" w:cs="Times New Roman"/>
+          <w:sz w:val="24"/>
+          <w:szCs w:val="24"/>
+          <w:lang w:val="pt-BR"/>
+        </w:rPr>
+        <w:lastRenderedPageBreak/>
+        <w:t xml:space="preserve">de data de início e data final do período, assim como as opções de agrupamento: por Médico, por Operação, por Tipo de Pagamento e nenhum. O administrador seleciona um período, escolhe uma das opções de agrupamento e seleciona a opção Confirmar. O sistema exibe a lista de todos os recebimentos da empresa de acordo com o método de agrupamento selecionado. </w:t>
       </w:r>
     </w:p>
     <w:p>
@@ -841,7 +887,6 @@
           <w:szCs w:val="24"/>
           <w:lang w:val="pt-BR"/>
         </w:rPr>
-        <w:lastRenderedPageBreak/>
         <w:t>O adminstrador deseja imprimir o relatório gerado. Ele escolhe a opção Imprimir. O sistema imprime um relatório com os resultados da pesquisa.</w:t>
       </w:r>
     </w:p>
@@ -1039,7 +1084,16 @@
           <w:sz w:val="24"/>
           <w:lang w:val="pt-BR"/>
         </w:rPr>
-        <w:t>O funcionário deseja cadastrar o animal.  A partir da tela inicial o funcionário clica na opção animal cadastrar que leva para tela de cadastro do animal com as seguintes informações nome, espécie, peso, descrição, data de nascimento, sexo, marca característica, data óbito. Após todas as informações forem preenchidas o sistema valida o cadastro, caso algum campo obrigatório não for preenchido o sistema avisa com uma mensagem de erro, assim o funcionário volta para verificar todos os campos do cadastro. Estando tudo correto, o sistema valida o cadastro.</w:t>
+        <w:t xml:space="preserve">O funcionário deseja cadastrar o animal.  A partir da tela inicial o funcionário clica na opção animal cadastrar que leva para tela de cadastro do animal com as seguintes informações nome, espécie, peso, descrição, data de nascimento, sexo, marca característica, data óbito. Após </w:t>
+      </w:r>
+      <w:r>
+        <w:rPr>
+          <w:rFonts w:ascii="Times New Roman" w:hAnsi="Times New Roman" w:cs="Times New Roman"/>
+          <w:sz w:val="24"/>
+          <w:lang w:val="pt-BR"/>
+        </w:rPr>
+        <w:lastRenderedPageBreak/>
+        <w:t>todas as informações forem preenchidas o sistema valida o cadastro, caso algum campo obrigatório não for preenchido o sistema avisa com uma mensagem de erro, assim o funcionário volta para verificar todos os campos do cadastro. Estando tudo correto, o sistema valida o cadastro.</w:t>
       </w:r>
     </w:p>
     <w:p>
@@ -1058,16 +1112,7 @@
           <w:sz w:val="24"/>
           <w:lang w:val="pt-BR"/>
         </w:rPr>
-        <w:t xml:space="preserve">O funcionário deseja alterar o cadastro de um animal. A partir da tela inicial o funcionário clica em pesquisar. Na tela de pesquisa o funcionário clica no campo nome do cliente, com isso aparece a lista dos animas do cliente. O funcionário clica no animal desejado para alteração. O funcionário clica no botão avançar que o leva para tela cadastrar animal. Na tela estão os dados do </w:t>
-      </w:r>
-      <w:r>
-        <w:rPr>
-          <w:rFonts w:ascii="Times New Roman" w:hAnsi="Times New Roman" w:cs="Times New Roman"/>
-          <w:sz w:val="24"/>
-          <w:lang w:val="pt-BR"/>
-        </w:rPr>
-        <w:lastRenderedPageBreak/>
-        <w:t xml:space="preserve">animal pesquisado já estarão liberados para serem alterados. O funcionário faz as alterações necessárias nos campos nome, espécie, peso, descrição, data de nascimento, sexo, marca característica, data óbito. Com todas as informações devidamente alteradas o funcionário clica no botão alterar. Com isso os dados do cliente foram alterados. Então o sistema valida o cadastro. </w:t>
+        <w:t xml:space="preserve">O funcionário deseja alterar o cadastro de um animal. A partir da tela inicial o funcionário clica em pesquisar. Na tela de pesquisa o funcionário clica no campo nome do cliente, com isso aparece a lista dos animas do cliente. O funcionário clica no animal desejado para alteração. O funcionário clica no botão avançar que o leva para tela cadastrar animal. Na tela estão os dados do animal pesquisado já estarão liberados para serem alterados. O funcionário faz as alterações necessárias nos campos nome, espécie, peso, descrição, data de nascimento, sexo, marca característica, data óbito. Com todas as informações devidamente alteradas o funcionário clica no botão alterar. Com isso os dados do cliente foram alterados. Então o sistema valida o cadastro. </w:t>
       </w:r>
     </w:p>
     <w:p>
@@ -1201,6 +1246,19 @@
     </w:p>
     <w:p>
       <w:pPr>
+        <w:rPr>
+          <w:lang w:val="pt-BR"/>
+        </w:rPr>
+      </w:pPr>
+      <w:r>
+        <w:rPr>
+          <w:lang w:val="pt-BR"/>
+        </w:rPr>
+        <w:t>(Aqui pode usar o mesmo caso de uso Imprimir Rel de Pagamento, pis fazem a mesma coisa)</w:t>
+      </w:r>
+    </w:p>
+    <w:p>
+      <w:pPr>
         <w:ind w:firstLine="720"/>
         <w:rPr>
           <w:rFonts w:ascii="Times New Roman" w:hAnsi="Times New Roman" w:cs="Times New Roman"/>
@@ -1230,6 +1288,7 @@
         <w:rPr>
           <w:lang w:val="pt-BR"/>
         </w:rPr>
+        <w:lastRenderedPageBreak/>
         <w:t>E</w:t>
       </w:r>
       <w:r>
@@ -1288,7 +1347,6 @@
         <w:rPr>
           <w:lang w:val="pt-BR"/>
         </w:rPr>
-        <w:lastRenderedPageBreak/>
         <w:tab/>
         <w:t>Pagar com Dinheiro</w:t>
       </w:r>
@@ -1503,6 +1561,7 @@
           <w:sz w:val="32"/>
           <w:lang w:val="pt-BR"/>
         </w:rPr>
+        <w:lastRenderedPageBreak/>
         <w:t>Diagrama de Classes (conceitual)</w:t>
       </w:r>
     </w:p>
@@ -1575,7 +1634,6 @@
           <w:sz w:val="32"/>
           <w:lang w:val="pt-BR"/>
         </w:rPr>
-        <w:lastRenderedPageBreak/>
         <w:t>Diagrama de Componentes (Pacotes, implementação)</w:t>
       </w:r>
     </w:p>

--- a/Rascunho - Documentacao.docx
+++ b/Rascunho - Documentacao.docx
@@ -4,7 +4,7 @@
   <w:body>
     <w:p>
       <w:pPr>
-        <w:pStyle w:val="Title"/>
+        <w:pStyle w:val="Ttulo"/>
         <w:jc w:val="center"/>
         <w:rPr>
           <w:lang w:val="pt-BR"/>
@@ -25,7 +25,7 @@
     </w:p>
     <w:p>
       <w:pPr>
-        <w:pStyle w:val="Heading1"/>
+        <w:pStyle w:val="Ttulo1"/>
         <w:jc w:val="center"/>
         <w:rPr>
           <w:lang w:val="pt-BR"/>
@@ -47,7 +47,7 @@
     </w:p>
     <w:p>
       <w:pPr>
-        <w:pStyle w:val="Heading2"/>
+        <w:pStyle w:val="Ttulo2"/>
         <w:rPr>
           <w:sz w:val="32"/>
           <w:lang w:val="pt-BR"/>
@@ -78,7 +78,7 @@
     </w:p>
     <w:p>
       <w:pPr>
-        <w:pStyle w:val="Heading2"/>
+        <w:pStyle w:val="Ttulo2"/>
         <w:rPr>
           <w:sz w:val="32"/>
           <w:lang w:val="pt-BR"/>
@@ -102,7 +102,7 @@
     </w:p>
     <w:p>
       <w:pPr>
-        <w:pStyle w:val="Heading2"/>
+        <w:pStyle w:val="Ttulo2"/>
         <w:rPr>
           <w:sz w:val="32"/>
           <w:lang w:val="pt-BR"/>
@@ -125,7 +125,7 @@
     </w:p>
     <w:p>
       <w:pPr>
-        <w:pStyle w:val="Heading3"/>
+        <w:pStyle w:val="Ttulo3"/>
         <w:rPr>
           <w:lang w:val="pt-BR"/>
         </w:rPr>
@@ -139,36 +139,6 @@
     </w:p>
     <w:p>
       <w:pPr>
-        <w:rPr>
-          <w:lang w:val="pt-BR"/>
-        </w:rPr>
-      </w:pPr>
-      <w:bookmarkStart w:id="0" w:name="_GoBack"/>
-      <w:bookmarkEnd w:id="0"/>
-      <w:r>
-        <w:rPr>
-          <w:lang w:val="pt-BR"/>
-        </w:rPr>
-        <w:t>DESCREVER</w:t>
-      </w:r>
-    </w:p>
-    <w:p>
-      <w:pPr>
-        <w:pStyle w:val="Heading3"/>
-        <w:rPr>
-          <w:lang w:val="pt-BR"/>
-        </w:rPr>
-      </w:pPr>
-      <w:r>
-        <w:rPr>
-          <w:lang w:val="pt-BR"/>
-        </w:rPr>
-        <w:t>Manter Contrato</w:t>
-      </w:r>
-    </w:p>
-    <w:p>
-      <w:pPr>
-        <w:spacing w:line="240" w:lineRule="auto"/>
         <w:jc w:val="both"/>
         <w:rPr>
           <w:rFonts w:ascii="Times New Roman" w:hAnsi="Times New Roman" w:cs="Times New Roman"/>
@@ -190,25 +160,16 @@
           <w:szCs w:val="24"/>
           <w:lang w:val="pt-BR"/>
         </w:rPr>
-        <w:t>O administrador deseja gerir os contrat</w:t>
-      </w:r>
-      <w:r>
-        <w:rPr>
-          <w:rFonts w:ascii="Times New Roman" w:hAnsi="Times New Roman" w:cs="Times New Roman"/>
-          <w:sz w:val="24"/>
-          <w:szCs w:val="24"/>
-          <w:lang w:val="pt-BR"/>
-        </w:rPr>
-        <w:t>os da empresa. O administrador escolhe a opção Contratos-&gt;Novo. O sistema exibe uma tela com informações essenciais de contrato, como data de Início, data de término e salário. Essas informações são preenchidas, o administrador clica em Criar, o sistema valida os campos e registra o novo contrato no banco de dados.</w:t>
-      </w:r>
-      <w:r>
-        <w:rPr>
-          <w:rFonts w:ascii="Times New Roman" w:hAnsi="Times New Roman" w:cs="Times New Roman"/>
-          <w:sz w:val="24"/>
-          <w:szCs w:val="24"/>
-          <w:lang w:val="pt-BR"/>
-        </w:rPr>
-        <w:t xml:space="preserve"> </w:t>
+        <w:t xml:space="preserve">O administrador deseja gerir a escala dos médicos. O administrador escolhe a opção Escala -&gt; Gerir. </w:t>
+      </w:r>
+      <w:r>
+        <w:rPr>
+          <w:rFonts w:ascii="Times New Roman" w:hAnsi="Times New Roman" w:cs="Times New Roman"/>
+          <w:sz w:val="24"/>
+          <w:szCs w:val="24"/>
+          <w:lang w:val="pt-BR"/>
+        </w:rPr>
+        <w:t xml:space="preserve"> O sistema exibe uma caixa Pesquisar Médico, nela o administrador busca o médico por nome, encontrando o médico desejado o administrador clica nele e clica em avançar. O sistema exibe uma janela com os horários e dias da semana disponíveis do dado médico. Após verificar o horário do médico o administrador irá pesquisar as salas disponíveis nesse determinado horário para alocar o médico.</w:t>
       </w:r>
     </w:p>
     <w:p>
@@ -230,7 +191,142 @@
           <w:szCs w:val="24"/>
           <w:lang w:val="pt-BR"/>
         </w:rPr>
-        <w:t xml:space="preserve">O administrador deseja encontrar um contrato no sistema para alterá-lo ou exclui-lo. A partir da tela inicial, ele escolhe a opção Contratos-&gt;Pesquisar. O sistema exibe uma de pesquisa com um botão Pesquisar.  O administrador preenche a caixa de texto com o numero do contrato e escolhe a opção Pesquisar. O sistema realiza a busca e exibe uma lista de contratos que contem o número digitado. O administrador seleciona um dos resultados e escolhe a opção “Avançar”. O sistema exibe a mesma tela de criação de contrato, com as informações já preenchidas, mas agora com as opções Alterar, Excluir e Cancelar. </w:t>
+        <w:t>O administrador deseja encontra</w:t>
+      </w:r>
+      <w:r>
+        <w:rPr>
+          <w:rFonts w:ascii="Times New Roman" w:hAnsi="Times New Roman" w:cs="Times New Roman"/>
+          <w:sz w:val="24"/>
+          <w:szCs w:val="24"/>
+          <w:lang w:val="pt-BR"/>
+        </w:rPr>
+        <w:t>r uma escala no sistema para alterá-l</w:t>
+      </w:r>
+      <w:r>
+        <w:rPr>
+          <w:rFonts w:ascii="Times New Roman" w:hAnsi="Times New Roman" w:cs="Times New Roman"/>
+          <w:sz w:val="24"/>
+          <w:szCs w:val="24"/>
+          <w:lang w:val="pt-BR"/>
+        </w:rPr>
+        <w:t>a</w:t>
+      </w:r>
+      <w:r>
+        <w:rPr>
+          <w:rFonts w:ascii="Times New Roman" w:hAnsi="Times New Roman" w:cs="Times New Roman"/>
+          <w:sz w:val="24"/>
+          <w:szCs w:val="24"/>
+          <w:lang w:val="pt-BR"/>
+        </w:rPr>
+        <w:t xml:space="preserve"> ou exclui-la.</w:t>
+      </w:r>
+      <w:r>
+        <w:rPr>
+          <w:rFonts w:ascii="Times New Roman" w:hAnsi="Times New Roman" w:cs="Times New Roman"/>
+          <w:sz w:val="24"/>
+          <w:szCs w:val="24"/>
+          <w:lang w:val="pt-BR"/>
+        </w:rPr>
+        <w:t xml:space="preserve"> A partir da tela inicia</w:t>
+      </w:r>
+      <w:r>
+        <w:rPr>
+          <w:rFonts w:ascii="Times New Roman" w:hAnsi="Times New Roman" w:cs="Times New Roman"/>
+          <w:sz w:val="24"/>
+          <w:szCs w:val="24"/>
+          <w:lang w:val="pt-BR"/>
+        </w:rPr>
+        <w:t>l, ele escolhe a opção Escalas</w:t>
+      </w:r>
+      <w:r>
+        <w:rPr>
+          <w:rFonts w:ascii="Times New Roman" w:hAnsi="Times New Roman" w:cs="Times New Roman"/>
+          <w:sz w:val="24"/>
+          <w:szCs w:val="24"/>
+          <w:lang w:val="pt-BR"/>
+        </w:rPr>
+        <w:t>-&gt;Pesquisar. O sistema exibe uma de pesquisa com um botão Pesquisar.</w:t>
+      </w:r>
+      <w:r>
+        <w:rPr>
+          <w:rFonts w:ascii="Times New Roman" w:hAnsi="Times New Roman" w:cs="Times New Roman"/>
+          <w:sz w:val="24"/>
+          <w:szCs w:val="24"/>
+          <w:lang w:val="pt-BR"/>
+        </w:rPr>
+        <w:t xml:space="preserve">  O administrador pr</w:t>
+      </w:r>
+      <w:r>
+        <w:rPr>
+          <w:rFonts w:ascii="Times New Roman" w:hAnsi="Times New Roman" w:cs="Times New Roman"/>
+          <w:sz w:val="24"/>
+          <w:szCs w:val="24"/>
+          <w:lang w:val="pt-BR"/>
+        </w:rPr>
+        <w:t>eenche a caixa de texto com o número da escala</w:t>
+      </w:r>
+      <w:r>
+        <w:rPr>
+          <w:rFonts w:ascii="Times New Roman" w:hAnsi="Times New Roman" w:cs="Times New Roman"/>
+          <w:sz w:val="24"/>
+          <w:szCs w:val="24"/>
+          <w:lang w:val="pt-BR"/>
+        </w:rPr>
+        <w:t xml:space="preserve"> e escolhe a </w:t>
+      </w:r>
+      <w:r>
+        <w:rPr>
+          <w:rFonts w:ascii="Times New Roman" w:hAnsi="Times New Roman" w:cs="Times New Roman"/>
+          <w:sz w:val="24"/>
+          <w:szCs w:val="24"/>
+          <w:lang w:val="pt-BR"/>
+        </w:rPr>
+        <w:t>opção pesquisar</w:t>
+      </w:r>
+      <w:r>
+        <w:rPr>
+          <w:rFonts w:ascii="Times New Roman" w:hAnsi="Times New Roman" w:cs="Times New Roman"/>
+          <w:sz w:val="24"/>
+          <w:szCs w:val="24"/>
+          <w:lang w:val="pt-BR"/>
+        </w:rPr>
+        <w:t xml:space="preserve">. O sistema realiza a busca e exibe uma lista de </w:t>
+      </w:r>
+      <w:r>
+        <w:rPr>
+          <w:rFonts w:ascii="Times New Roman" w:hAnsi="Times New Roman" w:cs="Times New Roman"/>
+          <w:sz w:val="24"/>
+          <w:szCs w:val="24"/>
+          <w:lang w:val="pt-BR"/>
+        </w:rPr>
+        <w:t>escalas que conté</w:t>
+      </w:r>
+      <w:r>
+        <w:rPr>
+          <w:rFonts w:ascii="Times New Roman" w:hAnsi="Times New Roman" w:cs="Times New Roman"/>
+          <w:sz w:val="24"/>
+          <w:szCs w:val="24"/>
+          <w:lang w:val="pt-BR"/>
+        </w:rPr>
+        <w:t xml:space="preserve">m o número digitado. O administrador seleciona um dos resultados e escolhe a opção “Avançar”. O sistema </w:t>
+      </w:r>
+      <w:r>
+        <w:rPr>
+          <w:rFonts w:ascii="Times New Roman" w:hAnsi="Times New Roman" w:cs="Times New Roman"/>
+          <w:sz w:val="24"/>
+          <w:szCs w:val="24"/>
+          <w:lang w:val="pt-BR"/>
+        </w:rPr>
+        <w:t>exibe a mesma tela de criação de escala</w:t>
+      </w:r>
+      <w:r>
+        <w:rPr>
+          <w:rFonts w:ascii="Times New Roman" w:hAnsi="Times New Roman" w:cs="Times New Roman"/>
+          <w:sz w:val="24"/>
+          <w:szCs w:val="24"/>
+          <w:lang w:val="pt-BR"/>
+        </w:rPr>
+        <w:t xml:space="preserve">, com as informações já preenchidas, mas agora com as opções Alterar, Excluir e Cancelar. </w:t>
       </w:r>
     </w:p>
     <w:p>
@@ -252,7 +348,144 @@
           <w:szCs w:val="24"/>
           <w:lang w:val="pt-BR"/>
         </w:rPr>
-        <w:t>O administrador deseja alterar os dados de um contrato. Ele altera as informaçoes desejadas e escolhe a opção Alterar. O sistema realiza a validação dos dados, verificando se algum está em branco. O sistema salva os novos dados do contrato no banco de dados.</w:t>
+        <w:t>O administrador deseja alterar os dados de um</w:t>
+      </w:r>
+      <w:r>
+        <w:rPr>
+          <w:rFonts w:ascii="Times New Roman" w:hAnsi="Times New Roman" w:cs="Times New Roman"/>
+          <w:sz w:val="24"/>
+          <w:szCs w:val="24"/>
+          <w:lang w:val="pt-BR"/>
+        </w:rPr>
+        <w:t xml:space="preserve">a escala. </w:t>
+      </w:r>
+      <w:r>
+        <w:rPr>
+          <w:rFonts w:ascii="Times New Roman" w:hAnsi="Times New Roman" w:cs="Times New Roman"/>
+          <w:sz w:val="24"/>
+          <w:szCs w:val="24"/>
+          <w:lang w:val="pt-BR"/>
+        </w:rPr>
+        <w:t xml:space="preserve">Ele altera as </w:t>
+      </w:r>
+      <w:r>
+        <w:rPr>
+          <w:rFonts w:ascii="Times New Roman" w:hAnsi="Times New Roman" w:cs="Times New Roman"/>
+          <w:sz w:val="24"/>
+          <w:szCs w:val="24"/>
+          <w:lang w:val="pt-BR"/>
+        </w:rPr>
+        <w:t>informações</w:t>
+      </w:r>
+      <w:r>
+        <w:rPr>
+          <w:rFonts w:ascii="Times New Roman" w:hAnsi="Times New Roman" w:cs="Times New Roman"/>
+          <w:sz w:val="24"/>
+          <w:szCs w:val="24"/>
+          <w:lang w:val="pt-BR"/>
+        </w:rPr>
+        <w:t xml:space="preserve"> desejadas e escolhe a </w:t>
+      </w:r>
+      <w:proofErr w:type="gramStart"/>
+      <w:r>
+        <w:rPr>
+          <w:rFonts w:ascii="Times New Roman" w:hAnsi="Times New Roman" w:cs="Times New Roman"/>
+          <w:sz w:val="24"/>
+          <w:szCs w:val="24"/>
+          <w:lang w:val="pt-BR"/>
+        </w:rPr>
+        <w:t>opção Alterar</w:t>
+      </w:r>
+      <w:proofErr w:type="gramEnd"/>
+      <w:r>
+        <w:rPr>
+          <w:rFonts w:ascii="Times New Roman" w:hAnsi="Times New Roman" w:cs="Times New Roman"/>
+          <w:sz w:val="24"/>
+          <w:szCs w:val="24"/>
+          <w:lang w:val="pt-BR"/>
+        </w:rPr>
+        <w:t>. O sistema realiza a validação</w:t>
+      </w:r>
+      <w:r>
+        <w:rPr>
+          <w:rFonts w:ascii="Times New Roman" w:hAnsi="Times New Roman" w:cs="Times New Roman"/>
+          <w:sz w:val="24"/>
+          <w:szCs w:val="24"/>
+          <w:lang w:val="pt-BR"/>
+        </w:rPr>
+        <w:t xml:space="preserve"> dos dados, verificando se existe algum</w:t>
+      </w:r>
+      <w:r>
+        <w:rPr>
+          <w:rFonts w:ascii="Times New Roman" w:hAnsi="Times New Roman" w:cs="Times New Roman"/>
+          <w:sz w:val="24"/>
+          <w:szCs w:val="24"/>
+          <w:lang w:val="pt-BR"/>
+        </w:rPr>
+        <w:t>a consulta associada nessa escala. H</w:t>
+      </w:r>
+      <w:r>
+        <w:rPr>
+          <w:rFonts w:ascii="Times New Roman" w:hAnsi="Times New Roman" w:cs="Times New Roman"/>
+          <w:sz w:val="24"/>
+          <w:szCs w:val="24"/>
+          <w:lang w:val="pt-BR"/>
+        </w:rPr>
+        <w:t>avend</w:t>
+      </w:r>
+      <w:r>
+        <w:rPr>
+          <w:rFonts w:ascii="Times New Roman" w:hAnsi="Times New Roman" w:cs="Times New Roman"/>
+          <w:sz w:val="24"/>
+          <w:szCs w:val="24"/>
+          <w:lang w:val="pt-BR"/>
+        </w:rPr>
+        <w:t xml:space="preserve">o, </w:t>
+      </w:r>
+      <w:r>
+        <w:rPr>
+          <w:rFonts w:ascii="Times New Roman" w:hAnsi="Times New Roman" w:cs="Times New Roman"/>
+          <w:sz w:val="24"/>
+          <w:szCs w:val="24"/>
+          <w:lang w:val="pt-BR"/>
+        </w:rPr>
+        <w:t xml:space="preserve">o sistema mostra uma mensagem na qual </w:t>
+      </w:r>
+      <w:r>
+        <w:rPr>
+          <w:rFonts w:ascii="Times New Roman" w:hAnsi="Times New Roman" w:cs="Times New Roman"/>
+          <w:sz w:val="24"/>
+          <w:szCs w:val="24"/>
+          <w:lang w:val="pt-BR"/>
+        </w:rPr>
+        <w:t>diz que a consulta deve ser remarcada para outra escala.</w:t>
+      </w:r>
+      <w:r>
+        <w:rPr>
+          <w:rFonts w:ascii="Times New Roman" w:hAnsi="Times New Roman" w:cs="Times New Roman"/>
+          <w:sz w:val="24"/>
+          <w:szCs w:val="24"/>
+          <w:lang w:val="pt-BR"/>
+        </w:rPr>
+        <w:t xml:space="preserve"> O sistema salva os novos dados </w:t>
+      </w:r>
+      <w:r>
+        <w:rPr>
+          <w:rFonts w:ascii="Times New Roman" w:hAnsi="Times New Roman" w:cs="Times New Roman"/>
+          <w:sz w:val="24"/>
+          <w:szCs w:val="24"/>
+          <w:lang w:val="pt-BR"/>
+        </w:rPr>
+        <w:t>da escala</w:t>
+      </w:r>
+      <w:r>
+        <w:rPr>
+          <w:rFonts w:ascii="Times New Roman" w:hAnsi="Times New Roman" w:cs="Times New Roman"/>
+          <w:sz w:val="24"/>
+          <w:szCs w:val="24"/>
+          <w:lang w:val="pt-BR"/>
+        </w:rPr>
+        <w:t xml:space="preserve"> no banco de dados.</w:t>
       </w:r>
     </w:p>
     <w:p>
@@ -271,48 +504,269 @@
           <w:szCs w:val="24"/>
           <w:lang w:val="pt-BR"/>
         </w:rPr>
-        <w:t>O administrador deseja excluir o contrato selecionado. Ele escolhe a opção Excluir. O sistema verifica se há algum funcionário associado ao número de contrato correspondente e exibe uma mensagem de confirmacao de exclusão e as opções Sim e Não. O administrador</w:t>
-      </w:r>
-      <w:r>
-        <w:rPr>
-          <w:rFonts w:ascii="Times New Roman" w:hAnsi="Times New Roman" w:cs="Times New Roman"/>
-          <w:sz w:val="24"/>
-          <w:szCs w:val="24"/>
-          <w:lang w:val="pt-BR"/>
-        </w:rPr>
-        <w:t xml:space="preserve"> escolhe a opção Sim. O sistema remove os dados do </w:t>
-      </w:r>
-      <w:r>
-        <w:rPr>
-          <w:rFonts w:ascii="Times New Roman" w:hAnsi="Times New Roman" w:cs="Times New Roman"/>
-          <w:sz w:val="24"/>
-          <w:szCs w:val="24"/>
-          <w:lang w:val="pt-BR"/>
-        </w:rPr>
-        <w:t>contrato</w:t>
-      </w:r>
-      <w:r>
-        <w:rPr>
-          <w:rFonts w:ascii="Times New Roman" w:hAnsi="Times New Roman" w:cs="Times New Roman"/>
-          <w:sz w:val="24"/>
-          <w:szCs w:val="24"/>
-          <w:lang w:val="pt-BR"/>
-        </w:rPr>
-        <w:t xml:space="preserve"> do banco de dados.</w:t>
-      </w:r>
-    </w:p>
-    <w:p>
-      <w:pPr>
-        <w:pStyle w:val="Heading3"/>
-        <w:rPr>
-          <w:lang w:val="pt-BR"/>
-        </w:rPr>
-      </w:pPr>
-      <w:r>
-        <w:rPr>
-          <w:lang w:val="pt-BR"/>
-        </w:rPr>
-        <w:t>Manter Funcionário</w:t>
+        <w:t>O adminis</w:t>
+      </w:r>
+      <w:r>
+        <w:rPr>
+          <w:rFonts w:ascii="Times New Roman" w:hAnsi="Times New Roman" w:cs="Times New Roman"/>
+          <w:sz w:val="24"/>
+          <w:szCs w:val="24"/>
+          <w:lang w:val="pt-BR"/>
+        </w:rPr>
+        <w:t>trador deseja</w:t>
+      </w:r>
+      <w:r>
+        <w:rPr>
+          <w:rFonts w:ascii="Times New Roman" w:hAnsi="Times New Roman" w:cs="Times New Roman"/>
+          <w:sz w:val="24"/>
+          <w:szCs w:val="24"/>
+          <w:lang w:val="pt-BR"/>
+        </w:rPr>
+        <w:t xml:space="preserve"> excluir</w:t>
+      </w:r>
+      <w:r>
+        <w:rPr>
+          <w:rFonts w:ascii="Times New Roman" w:hAnsi="Times New Roman" w:cs="Times New Roman"/>
+          <w:sz w:val="24"/>
+          <w:szCs w:val="24"/>
+          <w:lang w:val="pt-BR"/>
+        </w:rPr>
+        <w:t xml:space="preserve"> uma escala selecionada</w:t>
+      </w:r>
+      <w:r>
+        <w:rPr>
+          <w:rFonts w:ascii="Times New Roman" w:hAnsi="Times New Roman" w:cs="Times New Roman"/>
+          <w:sz w:val="24"/>
+          <w:szCs w:val="24"/>
+          <w:lang w:val="pt-BR"/>
+        </w:rPr>
+        <w:t xml:space="preserve">. Ele escolhe a </w:t>
+      </w:r>
+      <w:proofErr w:type="gramStart"/>
+      <w:r>
+        <w:rPr>
+          <w:rFonts w:ascii="Times New Roman" w:hAnsi="Times New Roman" w:cs="Times New Roman"/>
+          <w:sz w:val="24"/>
+          <w:szCs w:val="24"/>
+          <w:lang w:val="pt-BR"/>
+        </w:rPr>
+        <w:t>opção Excluir</w:t>
+      </w:r>
+      <w:proofErr w:type="gramEnd"/>
+      <w:r>
+        <w:rPr>
+          <w:rFonts w:ascii="Times New Roman" w:hAnsi="Times New Roman" w:cs="Times New Roman"/>
+          <w:sz w:val="24"/>
+          <w:szCs w:val="24"/>
+          <w:lang w:val="pt-BR"/>
+        </w:rPr>
+        <w:t>. O sistema verifica se há algum</w:t>
+      </w:r>
+      <w:r>
+        <w:rPr>
+          <w:rFonts w:ascii="Times New Roman" w:hAnsi="Times New Roman" w:cs="Times New Roman"/>
+          <w:sz w:val="24"/>
+          <w:szCs w:val="24"/>
+          <w:lang w:val="pt-BR"/>
+        </w:rPr>
+        <w:t>a</w:t>
+      </w:r>
+      <w:r>
+        <w:rPr>
+          <w:rFonts w:ascii="Times New Roman" w:hAnsi="Times New Roman" w:cs="Times New Roman"/>
+          <w:sz w:val="24"/>
+          <w:szCs w:val="24"/>
+          <w:lang w:val="pt-BR"/>
+        </w:rPr>
+        <w:t xml:space="preserve"> </w:t>
+      </w:r>
+      <w:r>
+        <w:rPr>
+          <w:rFonts w:ascii="Times New Roman" w:hAnsi="Times New Roman" w:cs="Times New Roman"/>
+          <w:sz w:val="24"/>
+          <w:szCs w:val="24"/>
+          <w:lang w:val="pt-BR"/>
+        </w:rPr>
+        <w:t>consulta associada a escala correspondente.</w:t>
+      </w:r>
+      <w:r>
+        <w:rPr>
+          <w:rFonts w:ascii="Times New Roman" w:hAnsi="Times New Roman" w:cs="Times New Roman"/>
+          <w:sz w:val="24"/>
+          <w:szCs w:val="24"/>
+          <w:lang w:val="pt-BR"/>
+        </w:rPr>
+        <w:t xml:space="preserve"> </w:t>
+      </w:r>
+      <w:r>
+        <w:rPr>
+          <w:rFonts w:ascii="Times New Roman" w:hAnsi="Times New Roman" w:cs="Times New Roman"/>
+          <w:sz w:val="24"/>
+          <w:szCs w:val="24"/>
+          <w:lang w:val="pt-BR"/>
+        </w:rPr>
+        <w:t>Havendo, o sistema mostra uma mensagem na qual diz que a consulta deve ser remarcada para outra escala</w:t>
+      </w:r>
+      <w:r>
+        <w:rPr>
+          <w:rFonts w:ascii="Times New Roman" w:hAnsi="Times New Roman" w:cs="Times New Roman"/>
+          <w:sz w:val="24"/>
+          <w:szCs w:val="24"/>
+          <w:lang w:val="pt-BR"/>
+        </w:rPr>
+        <w:t>.</w:t>
+      </w:r>
+      <w:r>
+        <w:rPr>
+          <w:rFonts w:ascii="Times New Roman" w:hAnsi="Times New Roman" w:cs="Times New Roman"/>
+          <w:sz w:val="24"/>
+          <w:szCs w:val="24"/>
+          <w:lang w:val="pt-BR"/>
+        </w:rPr>
+        <w:t xml:space="preserve"> Não tendo nenhuma consulta na escala o</w:t>
+      </w:r>
+      <w:r>
+        <w:rPr>
+          <w:rFonts w:ascii="Times New Roman" w:hAnsi="Times New Roman" w:cs="Times New Roman"/>
+          <w:sz w:val="24"/>
+          <w:szCs w:val="24"/>
+          <w:lang w:val="pt-BR"/>
+        </w:rPr>
+        <w:t xml:space="preserve"> administrador</w:t>
+      </w:r>
+      <w:r>
+        <w:rPr>
+          <w:rFonts w:ascii="Times New Roman" w:hAnsi="Times New Roman" w:cs="Times New Roman"/>
+          <w:sz w:val="24"/>
+          <w:szCs w:val="24"/>
+          <w:lang w:val="pt-BR"/>
+        </w:rPr>
+        <w:t xml:space="preserve"> escolhe a opção S</w:t>
+      </w:r>
+      <w:r>
+        <w:rPr>
+          <w:rFonts w:ascii="Times New Roman" w:hAnsi="Times New Roman" w:cs="Times New Roman"/>
+          <w:sz w:val="24"/>
+          <w:szCs w:val="24"/>
+          <w:lang w:val="pt-BR"/>
+        </w:rPr>
+        <w:t>im. O sistema remove os dados da</w:t>
+      </w:r>
+      <w:r>
+        <w:rPr>
+          <w:rFonts w:ascii="Times New Roman" w:hAnsi="Times New Roman" w:cs="Times New Roman"/>
+          <w:sz w:val="24"/>
+          <w:szCs w:val="24"/>
+          <w:lang w:val="pt-BR"/>
+        </w:rPr>
+        <w:t xml:space="preserve"> </w:t>
+      </w:r>
+      <w:r>
+        <w:rPr>
+          <w:rFonts w:ascii="Times New Roman" w:hAnsi="Times New Roman" w:cs="Times New Roman"/>
+          <w:sz w:val="24"/>
+          <w:szCs w:val="24"/>
+          <w:lang w:val="pt-BR"/>
+        </w:rPr>
+        <w:t xml:space="preserve">escala </w:t>
+      </w:r>
+      <w:r>
+        <w:rPr>
+          <w:rFonts w:ascii="Times New Roman" w:hAnsi="Times New Roman" w:cs="Times New Roman"/>
+          <w:sz w:val="24"/>
+          <w:szCs w:val="24"/>
+          <w:lang w:val="pt-BR"/>
+        </w:rPr>
+        <w:t xml:space="preserve">do </w:t>
+      </w:r>
+      <w:proofErr w:type="gramStart"/>
+      <w:r>
+        <w:rPr>
+          <w:rFonts w:ascii="Times New Roman" w:hAnsi="Times New Roman" w:cs="Times New Roman"/>
+          <w:sz w:val="24"/>
+          <w:szCs w:val="24"/>
+          <w:lang w:val="pt-BR"/>
+        </w:rPr>
+        <w:t>banco</w:t>
+      </w:r>
+      <w:proofErr w:type="gramEnd"/>
+      <w:r>
+        <w:rPr>
+          <w:rFonts w:ascii="Times New Roman" w:hAnsi="Times New Roman" w:cs="Times New Roman"/>
+          <w:sz w:val="24"/>
+          <w:szCs w:val="24"/>
+          <w:lang w:val="pt-BR"/>
+        </w:rPr>
+        <w:t xml:space="preserve"> de dados.</w:t>
+      </w:r>
+      <w:bookmarkStart w:id="0" w:name="_GoBack"/>
+      <w:bookmarkEnd w:id="0"/>
+    </w:p>
+    <w:p>
+      <w:pPr>
+        <w:rPr>
+          <w:lang w:val="pt-BR"/>
+        </w:rPr>
+      </w:pPr>
+    </w:p>
+    <w:p>
+      <w:pPr>
+        <w:pStyle w:val="Ttulo3"/>
+        <w:rPr>
+          <w:lang w:val="pt-BR"/>
+        </w:rPr>
+      </w:pPr>
+      <w:r>
+        <w:rPr>
+          <w:lang w:val="pt-BR"/>
+        </w:rPr>
+        <w:lastRenderedPageBreak/>
+        <w:t>Manter Contrato</w:t>
+      </w:r>
+    </w:p>
+    <w:p>
+      <w:pPr>
+        <w:spacing w:line="240" w:lineRule="auto"/>
+        <w:jc w:val="both"/>
+        <w:rPr>
+          <w:rFonts w:ascii="Times New Roman" w:hAnsi="Times New Roman" w:cs="Times New Roman"/>
+          <w:sz w:val="24"/>
+          <w:szCs w:val="24"/>
+          <w:lang w:val="pt-BR"/>
+        </w:rPr>
+      </w:pPr>
+      <w:r>
+        <w:rPr>
+          <w:lang w:val="pt-BR"/>
+        </w:rPr>
+        <w:tab/>
+      </w:r>
+      <w:r>
+        <w:rPr>
+          <w:rFonts w:ascii="Times New Roman" w:hAnsi="Times New Roman" w:cs="Times New Roman"/>
+          <w:sz w:val="24"/>
+          <w:szCs w:val="24"/>
+          <w:lang w:val="pt-BR"/>
+        </w:rPr>
+        <w:t>O administrador deseja gerir os contrat</w:t>
+      </w:r>
+      <w:r>
+        <w:rPr>
+          <w:rFonts w:ascii="Times New Roman" w:hAnsi="Times New Roman" w:cs="Times New Roman"/>
+          <w:sz w:val="24"/>
+          <w:szCs w:val="24"/>
+          <w:lang w:val="pt-BR"/>
+        </w:rPr>
+        <w:t>os da empresa. O administrador escolhe a opção Contratos-&gt;Novo. O sistema exibe uma tela com informações essenciais de contrato, como data de Início, data de término e salário. Essas informações são preenchidas, o administrador clica em Criar, o sistema valida os campos e registra o novo contrato no banco de dados.</w:t>
+      </w:r>
+      <w:r>
+        <w:rPr>
+          <w:rFonts w:ascii="Times New Roman" w:hAnsi="Times New Roman" w:cs="Times New Roman"/>
+          <w:sz w:val="24"/>
+          <w:szCs w:val="24"/>
+          <w:lang w:val="pt-BR"/>
+        </w:rPr>
+        <w:t xml:space="preserve"> </w:t>
       </w:r>
     </w:p>
     <w:p>
@@ -322,66 +776,19 @@
         <w:jc w:val="both"/>
         <w:rPr>
           <w:rFonts w:ascii="Times New Roman" w:hAnsi="Times New Roman" w:cs="Times New Roman"/>
-          <w:b/>
-          <w:sz w:val="24"/>
-          <w:szCs w:val="24"/>
-          <w:lang w:val="pt-BR"/>
-        </w:rPr>
-      </w:pPr>
-      <w:r>
-        <w:rPr>
-          <w:rFonts w:ascii="Times New Roman" w:hAnsi="Times New Roman" w:cs="Times New Roman"/>
-          <w:sz w:val="24"/>
-          <w:szCs w:val="24"/>
-          <w:lang w:val="pt-BR"/>
-        </w:rPr>
-        <w:t xml:space="preserve">O administrador deseja incluir um novo funcionário no sistema. A partir da tela inicial do programa, ele escolhe a opção Funcionários-&gt;Cadastrar. O sistema exibe uma tela contendo informações sobre o novo funcionário a serem preenchidas. O administrador </w:t>
-      </w:r>
-      <w:r>
-        <w:rPr>
-          <w:rFonts w:ascii="Times New Roman" w:hAnsi="Times New Roman" w:cs="Times New Roman"/>
-          <w:sz w:val="24"/>
-          <w:szCs w:val="24"/>
-          <w:lang w:val="pt-BR"/>
-        </w:rPr>
-        <w:t xml:space="preserve">seleciona um contrato, </w:t>
-      </w:r>
-      <w:r>
-        <w:rPr>
-          <w:rFonts w:ascii="Times New Roman" w:hAnsi="Times New Roman" w:cs="Times New Roman"/>
-          <w:sz w:val="24"/>
-          <w:szCs w:val="24"/>
-          <w:lang w:val="pt-BR"/>
-        </w:rPr>
-        <w:t xml:space="preserve">preenche os campos: Nome, Endereço Completo, CPF, Telefone e Tipo (Médico ou </w:t>
-      </w:r>
-      <w:r>
-        <w:rPr>
-          <w:rFonts w:ascii="Times New Roman" w:hAnsi="Times New Roman" w:cs="Times New Roman"/>
-          <w:sz w:val="24"/>
-          <w:szCs w:val="24"/>
-          <w:lang w:val="pt-BR"/>
-        </w:rPr>
-        <w:lastRenderedPageBreak/>
-        <w:t>Atendente</w:t>
-      </w:r>
-      <w:r>
-        <w:rPr>
-          <w:rFonts w:ascii="Times New Roman" w:hAnsi="Times New Roman" w:cs="Times New Roman"/>
-          <w:sz w:val="24"/>
-          <w:szCs w:val="24"/>
-          <w:lang w:val="pt-BR"/>
-        </w:rPr>
-        <w:t>) e clica na opção Salvar</w:t>
-      </w:r>
-      <w:r>
-        <w:rPr>
-          <w:rFonts w:ascii="Times New Roman" w:hAnsi="Times New Roman" w:cs="Times New Roman"/>
-          <w:sz w:val="24"/>
-          <w:szCs w:val="24"/>
-          <w:lang w:val="pt-BR"/>
-        </w:rPr>
-        <w:t>. O sistema valida os campos, verificando se há algum em branco (todos sao obrigatorios). O sistema salva os dados do novo funcionário no banco de dados.</w:t>
+          <w:sz w:val="24"/>
+          <w:szCs w:val="24"/>
+          <w:lang w:val="pt-BR"/>
+        </w:rPr>
+      </w:pPr>
+      <w:r>
+        <w:rPr>
+          <w:rFonts w:ascii="Times New Roman" w:hAnsi="Times New Roman" w:cs="Times New Roman"/>
+          <w:sz w:val="24"/>
+          <w:szCs w:val="24"/>
+          <w:lang w:val="pt-BR"/>
+        </w:rPr>
+        <w:t xml:space="preserve">O administrador deseja encontrar um contrato no sistema para alterá-lo ou exclui-lo. A partir da tela inicial, ele escolhe a opção Contratos-&gt;Pesquisar. O sistema exibe uma de pesquisa com um botão Pesquisar.  O administrador preenche a caixa de texto com o numero do contrato e escolhe a opção Pesquisar. O sistema realiza a busca e exibe uma lista de contratos que contem o número digitado. O administrador seleciona um dos resultados e escolhe a opção “Avançar”. O sistema exibe a mesma tela de criação de contrato, com as informações já preenchidas, mas agora com as opções Alterar, Excluir e Cancelar. </w:t>
       </w:r>
     </w:p>
     <w:p>
@@ -403,25 +810,7 @@
           <w:szCs w:val="24"/>
           <w:lang w:val="pt-BR"/>
         </w:rPr>
-        <w:t>O administrador deseja encontrar um funcionário no sistema para alterar ou excluir seu cadastro. A partir da tela inicial, ele escolhe a opção Funcionários-&gt;Pesquisar. O sistema exibe uma tela contendo duas opçoes selecionáveis (Nome e CPF), uma caixa de texto e um botão “Pesquisar”. O administrador escolhe a opção Nome ou CPF, preenche a caixa de texto com essa informaçao e escolhe a opcao “Pesquisar”. O sistema realiza a busca no seu banco de dados, e exibe uma lista de funcionários que coincidem com a informaçao digitada. O administrador seleciona um dos resultados e escolhe a opção “Avançar”. O sistema exibe a mesma tela de cadastro</w:t>
-      </w:r>
-      <w:r>
-        <w:rPr>
-          <w:rFonts w:ascii="Times New Roman" w:hAnsi="Times New Roman" w:cs="Times New Roman"/>
-          <w:sz w:val="24"/>
-          <w:szCs w:val="24"/>
-          <w:lang w:val="pt-BR"/>
-        </w:rPr>
-        <w:t>, com as informações do funcioná</w:t>
-      </w:r>
-      <w:r>
-        <w:rPr>
-          <w:rFonts w:ascii="Times New Roman" w:hAnsi="Times New Roman" w:cs="Times New Roman"/>
-          <w:sz w:val="24"/>
-          <w:szCs w:val="24"/>
-          <w:lang w:val="pt-BR"/>
-        </w:rPr>
-        <w:t xml:space="preserve">rio já preenchidas, mas agora com as opções Alterar, Excluir e Cancelar. </w:t>
+        <w:t>O administrador deseja alterar os dados de um contrato. Ele altera as informaçoes desejadas e escolhe a opção Alterar. O sistema realiza a validação dos dados, verificando se algum está em branco. O sistema salva os novos dados do contrato no banco de dados.</w:t>
       </w:r>
     </w:p>
     <w:p>
@@ -430,20 +819,58 @@
         <w:ind w:firstLine="720"/>
         <w:jc w:val="both"/>
         <w:rPr>
-          <w:rFonts w:ascii="Times New Roman" w:hAnsi="Times New Roman" w:cs="Times New Roman"/>
-          <w:sz w:val="24"/>
-          <w:szCs w:val="24"/>
-          <w:lang w:val="pt-BR"/>
-        </w:rPr>
-      </w:pPr>
-      <w:r>
-        <w:rPr>
-          <w:rFonts w:ascii="Times New Roman" w:hAnsi="Times New Roman" w:cs="Times New Roman"/>
-          <w:sz w:val="24"/>
-          <w:szCs w:val="24"/>
-          <w:lang w:val="pt-BR"/>
-        </w:rPr>
-        <w:t>O administrador deseja alterar os dados do funcionário. Ele altera as informaçoes desejadas e escolhe a opção Alterar. O sistema realiza a validação dos dados, verificando se há algum campo em branco (todos são obrigatórios). O sistema salva os novos dados do funcionário no banco de dados.</w:t>
+          <w:lang w:val="pt-BR"/>
+        </w:rPr>
+      </w:pPr>
+      <w:r>
+        <w:rPr>
+          <w:rFonts w:ascii="Times New Roman" w:hAnsi="Times New Roman" w:cs="Times New Roman"/>
+          <w:sz w:val="24"/>
+          <w:szCs w:val="24"/>
+          <w:lang w:val="pt-BR"/>
+        </w:rPr>
+        <w:t>O administrador deseja excluir o contrato selecionado. Ele escolhe a opção Excluir. O sistema verifica se há algum funcionário associado ao número de contrato correspondente e exibe uma mensagem de confirmacao de exclusão e as opções Sim e Não. O administrador</w:t>
+      </w:r>
+      <w:r>
+        <w:rPr>
+          <w:rFonts w:ascii="Times New Roman" w:hAnsi="Times New Roman" w:cs="Times New Roman"/>
+          <w:sz w:val="24"/>
+          <w:szCs w:val="24"/>
+          <w:lang w:val="pt-BR"/>
+        </w:rPr>
+        <w:t xml:space="preserve"> escolhe a opção Sim. O sistema remove os dados do </w:t>
+      </w:r>
+      <w:r>
+        <w:rPr>
+          <w:rFonts w:ascii="Times New Roman" w:hAnsi="Times New Roman" w:cs="Times New Roman"/>
+          <w:sz w:val="24"/>
+          <w:szCs w:val="24"/>
+          <w:lang w:val="pt-BR"/>
+        </w:rPr>
+        <w:t>contrato</w:t>
+      </w:r>
+      <w:r>
+        <w:rPr>
+          <w:rFonts w:ascii="Times New Roman" w:hAnsi="Times New Roman" w:cs="Times New Roman"/>
+          <w:sz w:val="24"/>
+          <w:szCs w:val="24"/>
+          <w:lang w:val="pt-BR"/>
+        </w:rPr>
+        <w:t xml:space="preserve"> do banco de dados.</w:t>
+      </w:r>
+    </w:p>
+    <w:p>
+      <w:pPr>
+        <w:pStyle w:val="Ttulo3"/>
+        <w:rPr>
+          <w:lang w:val="pt-BR"/>
+        </w:rPr>
+      </w:pPr>
+      <w:r>
+        <w:rPr>
+          <w:lang w:val="pt-BR"/>
+        </w:rPr>
+        <w:t>Manter Funcionário</w:t>
       </w:r>
     </w:p>
     <w:p>
@@ -453,33 +880,56 @@
         <w:jc w:val="both"/>
         <w:rPr>
           <w:rFonts w:ascii="Times New Roman" w:hAnsi="Times New Roman" w:cs="Times New Roman"/>
-          <w:sz w:val="24"/>
-          <w:szCs w:val="24"/>
-          <w:lang w:val="pt-BR"/>
-        </w:rPr>
-      </w:pPr>
-      <w:r>
-        <w:rPr>
-          <w:rFonts w:ascii="Times New Roman" w:hAnsi="Times New Roman" w:cs="Times New Roman"/>
-          <w:sz w:val="24"/>
-          <w:szCs w:val="24"/>
-          <w:lang w:val="pt-BR"/>
-        </w:rPr>
-        <w:t>O administrador deseja excluir o funcionário selecionado. Ele escolhe a opção excluir. O sistema exibe uma mensagem de confirmacao de exclusão e as opções Sim e Não. O administrador escolhe a opção Sim. O sistema remove os dados do funcionário do banco de dados.</w:t>
-      </w:r>
-    </w:p>
-    <w:p>
-      <w:pPr>
-        <w:pStyle w:val="Heading3"/>
-        <w:rPr>
-          <w:lang w:val="pt-BR"/>
-        </w:rPr>
-      </w:pPr>
-      <w:r>
-        <w:rPr>
-          <w:lang w:val="pt-BR"/>
-        </w:rPr>
-        <w:t>Manter Raça de Animal</w:t>
+          <w:b/>
+          <w:sz w:val="24"/>
+          <w:szCs w:val="24"/>
+          <w:lang w:val="pt-BR"/>
+        </w:rPr>
+      </w:pPr>
+      <w:r>
+        <w:rPr>
+          <w:rFonts w:ascii="Times New Roman" w:hAnsi="Times New Roman" w:cs="Times New Roman"/>
+          <w:sz w:val="24"/>
+          <w:szCs w:val="24"/>
+          <w:lang w:val="pt-BR"/>
+        </w:rPr>
+        <w:t xml:space="preserve">O administrador deseja incluir um novo funcionário no sistema. A partir da tela inicial do programa, ele escolhe a opção Funcionários-&gt;Cadastrar. O sistema exibe uma tela contendo informações sobre o novo funcionário a serem preenchidas. O administrador </w:t>
+      </w:r>
+      <w:r>
+        <w:rPr>
+          <w:rFonts w:ascii="Times New Roman" w:hAnsi="Times New Roman" w:cs="Times New Roman"/>
+          <w:sz w:val="24"/>
+          <w:szCs w:val="24"/>
+          <w:lang w:val="pt-BR"/>
+        </w:rPr>
+        <w:t xml:space="preserve">seleciona um contrato, </w:t>
+      </w:r>
+      <w:r>
+        <w:rPr>
+          <w:rFonts w:ascii="Times New Roman" w:hAnsi="Times New Roman" w:cs="Times New Roman"/>
+          <w:sz w:val="24"/>
+          <w:szCs w:val="24"/>
+          <w:lang w:val="pt-BR"/>
+        </w:rPr>
+        <w:t>preenche os campos: Nome, Endereço Completo, CPF, Telefone e Tipo (Médico ou Atendente</w:t>
+      </w:r>
+      <w:r>
+        <w:rPr>
+          <w:rFonts w:ascii="Times New Roman" w:hAnsi="Times New Roman" w:cs="Times New Roman"/>
+          <w:sz w:val="24"/>
+          <w:szCs w:val="24"/>
+          <w:lang w:val="pt-BR"/>
+        </w:rPr>
+        <w:t>) e clica na opção Salvar</w:t>
+      </w:r>
+      <w:r>
+        <w:rPr>
+          <w:rFonts w:ascii="Times New Roman" w:hAnsi="Times New Roman" w:cs="Times New Roman"/>
+          <w:sz w:val="24"/>
+          <w:szCs w:val="24"/>
+          <w:lang w:val="pt-BR"/>
+        </w:rPr>
+        <w:t>. O sistema valida os campos, verificando se há algum em branco (todos sao obrigatorios). O sistema salva os dados do novo funcionário no banco de dados.</w:t>
       </w:r>
     </w:p>
     <w:p>
@@ -501,7 +951,25 @@
           <w:szCs w:val="24"/>
           <w:lang w:val="pt-BR"/>
         </w:rPr>
-        <w:t>O administrador deseja incluir uma nova raça de animal no sistema. A partir da tela inicial do programa, ele escolhe a opção Raças-&gt;Cadastrar. O sistema exibe uma tela contendo informações sobre o tipo de animal e a nova raça a serem preenchidas. O administrador seleciona um tipo de animal e preenche os campos: Nome e Descrição e escolhe a opção Salvar. O sistema valida os campos, verificando se há algum em branco (todos sao obrigatórios). O sistema salva os dados da nova raça no banco de dados.</w:t>
+        <w:t>O administrador deseja encontrar um funcionário no sistema para alterar ou excluir seu cadastro. A partir da tela inicial, ele escolhe a opção Funcionários-&gt;Pesquisar. O sistema exibe uma tela contendo duas opçoes selecionáveis (Nome e CPF), uma caixa de texto e um botão “Pesquisar”. O administrador escolhe a opção Nome ou CPF, preenche a caixa de texto com essa informaçao e escolhe a opcao “Pesquisar”. O sistema realiza a busca no seu banco de dados, e exibe uma lista de funcionários que coincidem com a informaçao digitada. O administrador seleciona um dos resultados e escolhe a opção “Avançar”. O sistema exibe a mesma tela de cadastro</w:t>
+      </w:r>
+      <w:r>
+        <w:rPr>
+          <w:rFonts w:ascii="Times New Roman" w:hAnsi="Times New Roman" w:cs="Times New Roman"/>
+          <w:sz w:val="24"/>
+          <w:szCs w:val="24"/>
+          <w:lang w:val="pt-BR"/>
+        </w:rPr>
+        <w:t>, com as informações do funcioná</w:t>
+      </w:r>
+      <w:r>
+        <w:rPr>
+          <w:rFonts w:ascii="Times New Roman" w:hAnsi="Times New Roman" w:cs="Times New Roman"/>
+          <w:sz w:val="24"/>
+          <w:szCs w:val="24"/>
+          <w:lang w:val="pt-BR"/>
+        </w:rPr>
+        <w:t xml:space="preserve">rio já preenchidas, mas agora com as opções Alterar, Excluir e Cancelar. </w:t>
       </w:r>
     </w:p>
     <w:p>
@@ -523,7 +991,7 @@
           <w:szCs w:val="24"/>
           <w:lang w:val="pt-BR"/>
         </w:rPr>
-        <w:t xml:space="preserve">O administrador deseja encontrar uma raça no sistema para altera-la ou exclui-la. A partir da tela inicial, ele escolhe a opção Raças-&gt;Pesquisar. O sistema exibe uma tela contendo a opção Nome, uma caixa de texto e um botão Pesquisar.  O administrador preenche a caixa de texto com o nome e escolhe a opcao Pesquisar. O sistema realiza a busca no seu banco de dados, e exibe uma lista de raças que coincidem com a informaçao digitada. O administrador seleciona um dos resultados e escolhe a opção “Avançar”. O sistema exibe a mesma tela de cadastro de raças, com as informações da raça já preenchidas, mas agora com as opções Alterar, Excluir e Cancelar. </w:t>
+        <w:t>O administrador deseja alterar os dados do funcionário. Ele altera as informaçoes desejadas e escolhe a opção Alterar. O sistema realiza a validação dos dados, verificando se há algum campo em branco (todos são obrigatórios). O sistema salva os novos dados do funcionário no banco de dados.</w:t>
       </w:r>
     </w:p>
     <w:p>
@@ -545,7 +1013,22 @@
           <w:szCs w:val="24"/>
           <w:lang w:val="pt-BR"/>
         </w:rPr>
-        <w:t>O administrador deseja alterar os dados de uma raça. Ele altera as informaçoes desejadas e escolhe a opção Alterar. O sistema realiza a validação dos dados, verificando se há algum campo em branco (todos são obrigatórios). O sistema salva os novos dados da raça no banco de dados.</w:t>
+        <w:t>O administrador deseja excluir o funcionário selecionado. Ele escolhe a opção excluir. O sistema exibe uma mensagem de confirmacao de exclusão e as opções Sim e Não. O administrador escolhe a opção Sim. O sistema remove os dados do funcionário do banco de dados.</w:t>
+      </w:r>
+    </w:p>
+    <w:p>
+      <w:pPr>
+        <w:pStyle w:val="Ttulo3"/>
+        <w:rPr>
+          <w:lang w:val="pt-BR"/>
+        </w:rPr>
+      </w:pPr>
+      <w:r>
+        <w:rPr>
+          <w:lang w:val="pt-BR"/>
+        </w:rPr>
+        <w:lastRenderedPageBreak/>
+        <w:t>Manter Raça de Animal</w:t>
       </w:r>
     </w:p>
     <w:p>
@@ -567,21 +1050,7 @@
           <w:szCs w:val="24"/>
           <w:lang w:val="pt-BR"/>
         </w:rPr>
-        <w:t>O administrador deseja excluir a raça selecionada. Ele escolhe a opção Excluir. O sistema exibe uma mensagem de confirmacao de exclusão e as opções Sim e Não. O administrador escolhe a opção Sim. O sistema remove os dados da raça do banco de dados.</w:t>
-      </w:r>
-    </w:p>
-    <w:p>
-      <w:pPr>
-        <w:pStyle w:val="Heading3"/>
-        <w:rPr>
-          <w:lang w:val="pt-BR"/>
-        </w:rPr>
-      </w:pPr>
-      <w:r>
-        <w:rPr>
-          <w:lang w:val="pt-BR"/>
-        </w:rPr>
-        <w:t>Manter Tipo de Animal</w:t>
+        <w:t>O administrador deseja incluir uma nova raça de animal no sistema. A partir da tela inicial do programa, ele escolhe a opção Raças-&gt;Cadastrar. O sistema exibe uma tela contendo informações sobre o tipo de animal e a nova raça a serem preenchidas. O administrador seleciona um tipo de animal e preenche os campos: Nome e Descrição e escolhe a opção Salvar. O sistema valida os campos, verificando se há algum em branco (todos sao obrigatórios). O sistema salva os dados da nova raça no banco de dados.</w:t>
       </w:r>
     </w:p>
     <w:p>
@@ -603,17 +1072,7 @@
           <w:szCs w:val="24"/>
           <w:lang w:val="pt-BR"/>
         </w:rPr>
-        <w:t xml:space="preserve">O administrador deseja incluir um novo tipo de animal no sistema. A partir da tela inicial do programa, ele escolhe a opção Tipos de Animal-&gt;Cadastrar. O sistema exibe uma tela contendo o campo Nome Genérico a ser preenchido. Ele preenche esse campo e escolhe a opção Salvar. O </w:t>
-      </w:r>
-      <w:r>
-        <w:rPr>
-          <w:rFonts w:ascii="Times New Roman" w:hAnsi="Times New Roman" w:cs="Times New Roman"/>
-          <w:sz w:val="24"/>
-          <w:szCs w:val="24"/>
-          <w:lang w:val="pt-BR"/>
-        </w:rPr>
-        <w:lastRenderedPageBreak/>
-        <w:t>sistema valida o campo verificando se ele está em branco. O sistema registra o novo tipo no banco de dados.</w:t>
+        <w:t xml:space="preserve">O administrador deseja encontrar uma raça no sistema para altera-la ou exclui-la. A partir da tela inicial, ele escolhe a opção Raças-&gt;Pesquisar. O sistema exibe uma tela contendo a opção Nome, uma caixa de texto e um botão Pesquisar.  O administrador preenche a caixa de texto com o nome e escolhe a opcao Pesquisar. O sistema realiza a busca no seu banco de dados, e exibe uma lista de raças que coincidem com a informaçao digitada. O administrador seleciona um dos resultados e escolhe a opção “Avançar”. O sistema exibe a mesma tela de cadastro de raças, com as informações da raça já preenchidas, mas agora com as opções Alterar, Excluir e Cancelar. </w:t>
       </w:r>
     </w:p>
     <w:p>
@@ -635,7 +1094,7 @@
           <w:szCs w:val="24"/>
           <w:lang w:val="pt-BR"/>
         </w:rPr>
-        <w:t xml:space="preserve">O administrador deseja encontrar um tipo no sistema para alterá-lo ou exclui-lo. A partir da tela inicial, ele escolhe a opção Tipos de Animal-&gt;Pesquisar. O sistema exibe uma tela contendo a opção Nome, uma caixa de texto e um botão Pesquisar.  O administrador preenche a caixa de texto com o nome e escolhe a opcao Pesquisar. O sistema realiza a busca no seu banco de dados e exibe uma lista de tipos que coincidem com a informação digitada. O administrador seleciona um dos resultados e escolhe a opção “Avançar”. O sistema exibe a mesma tela de cadastro de tipos, com as informações já preenchidas, mas agora com as opções Alterar, Excluir e Cancelar. </w:t>
+        <w:t>O administrador deseja alterar os dados de uma raça. Ele altera as informaçoes desejadas e escolhe a opção Alterar. O sistema realiza a validação dos dados, verificando se há algum campo em branco (todos são obrigatórios). O sistema salva os novos dados da raça no banco de dados.</w:t>
       </w:r>
     </w:p>
     <w:p>
@@ -657,6 +1116,86 @@
           <w:szCs w:val="24"/>
           <w:lang w:val="pt-BR"/>
         </w:rPr>
+        <w:t>O administrador deseja excluir a raça selecionada. Ele escolhe a opção Excluir. O sistema exibe uma mensagem de confirmacao de exclusão e as opções Sim e Não. O administrador escolhe a opção Sim. O sistema remove os dados da raça do banco de dados.</w:t>
+      </w:r>
+    </w:p>
+    <w:p>
+      <w:pPr>
+        <w:pStyle w:val="Ttulo3"/>
+        <w:rPr>
+          <w:lang w:val="pt-BR"/>
+        </w:rPr>
+      </w:pPr>
+      <w:r>
+        <w:rPr>
+          <w:lang w:val="pt-BR"/>
+        </w:rPr>
+        <w:t>Manter Tipo de Animal</w:t>
+      </w:r>
+    </w:p>
+    <w:p>
+      <w:pPr>
+        <w:spacing w:line="240" w:lineRule="auto"/>
+        <w:ind w:firstLine="720"/>
+        <w:jc w:val="both"/>
+        <w:rPr>
+          <w:rFonts w:ascii="Times New Roman" w:hAnsi="Times New Roman" w:cs="Times New Roman"/>
+          <w:sz w:val="24"/>
+          <w:szCs w:val="24"/>
+          <w:lang w:val="pt-BR"/>
+        </w:rPr>
+      </w:pPr>
+      <w:r>
+        <w:rPr>
+          <w:rFonts w:ascii="Times New Roman" w:hAnsi="Times New Roman" w:cs="Times New Roman"/>
+          <w:sz w:val="24"/>
+          <w:szCs w:val="24"/>
+          <w:lang w:val="pt-BR"/>
+        </w:rPr>
+        <w:t>O administrador deseja incluir um novo tipo de animal no sistema. A partir da tela inicial do programa, ele escolhe a opção Tipos de Animal-&gt;Cadastrar. O sistema exibe uma tela contendo o campo Nome Genérico a ser preenchido. Ele preenche esse campo e escolhe a opção Salvar. O sistema valida o campo verificando se ele está em branco. O sistema registra o novo tipo no banco de dados.</w:t>
+      </w:r>
+    </w:p>
+    <w:p>
+      <w:pPr>
+        <w:spacing w:line="240" w:lineRule="auto"/>
+        <w:ind w:firstLine="720"/>
+        <w:jc w:val="both"/>
+        <w:rPr>
+          <w:rFonts w:ascii="Times New Roman" w:hAnsi="Times New Roman" w:cs="Times New Roman"/>
+          <w:sz w:val="24"/>
+          <w:szCs w:val="24"/>
+          <w:lang w:val="pt-BR"/>
+        </w:rPr>
+      </w:pPr>
+      <w:r>
+        <w:rPr>
+          <w:rFonts w:ascii="Times New Roman" w:hAnsi="Times New Roman" w:cs="Times New Roman"/>
+          <w:sz w:val="24"/>
+          <w:szCs w:val="24"/>
+          <w:lang w:val="pt-BR"/>
+        </w:rPr>
+        <w:t xml:space="preserve">O administrador deseja encontrar um tipo no sistema para alterá-lo ou exclui-lo. A partir da tela inicial, ele escolhe a opção Tipos de Animal-&gt;Pesquisar. O sistema exibe uma tela contendo a opção Nome, uma caixa de texto e um botão Pesquisar.  O administrador preenche a caixa de texto com o nome e escolhe a opcao Pesquisar. O sistema realiza a busca no seu banco de dados e exibe uma lista de tipos que coincidem com a informação digitada. O administrador seleciona um dos resultados e escolhe a opção “Avançar”. O sistema exibe a mesma tela de cadastro de tipos, com as informações já preenchidas, mas agora com as opções Alterar, Excluir e Cancelar. </w:t>
+      </w:r>
+    </w:p>
+    <w:p>
+      <w:pPr>
+        <w:spacing w:line="240" w:lineRule="auto"/>
+        <w:ind w:firstLine="720"/>
+        <w:jc w:val="both"/>
+        <w:rPr>
+          <w:rFonts w:ascii="Times New Roman" w:hAnsi="Times New Roman" w:cs="Times New Roman"/>
+          <w:sz w:val="24"/>
+          <w:szCs w:val="24"/>
+          <w:lang w:val="pt-BR"/>
+        </w:rPr>
+      </w:pPr>
+      <w:r>
+        <w:rPr>
+          <w:rFonts w:ascii="Times New Roman" w:hAnsi="Times New Roman" w:cs="Times New Roman"/>
+          <w:sz w:val="24"/>
+          <w:szCs w:val="24"/>
+          <w:lang w:val="pt-BR"/>
+        </w:rPr>
         <w:t>O administrador deseja alterar os dados de um tipo. Ele altera as informaçoes desejadas e escolhe a opção Alterar. O sistema realiza a validação dos dados, verificando se ele está em branco. O sistema salva os novos dados do tipo no banco de dados.</w:t>
       </w:r>
     </w:p>
@@ -679,15 +1218,16 @@
     </w:p>
     <w:p>
       <w:pPr>
-        <w:pStyle w:val="Heading3"/>
-        <w:rPr>
-          <w:lang w:val="pt-BR"/>
-        </w:rPr>
-      </w:pPr>
-      <w:r>
-        <w:rPr>
-          <w:lang w:val="pt-BR"/>
-        </w:rPr>
+        <w:pStyle w:val="Ttulo3"/>
+        <w:rPr>
+          <w:lang w:val="pt-BR"/>
+        </w:rPr>
+      </w:pPr>
+      <w:r>
+        <w:rPr>
+          <w:lang w:val="pt-BR"/>
+        </w:rPr>
+        <w:lastRenderedPageBreak/>
         <w:t>Manter Diagnóstico de Animal</w:t>
       </w:r>
     </w:p>
@@ -771,7 +1311,7 @@
     </w:p>
     <w:p>
       <w:pPr>
-        <w:pStyle w:val="Heading3"/>
+        <w:pStyle w:val="Ttulo3"/>
         <w:rPr>
           <w:lang w:val="pt-BR"/>
         </w:rPr>
@@ -841,13 +1381,12 @@
           <w:szCs w:val="24"/>
           <w:lang w:val="pt-BR"/>
         </w:rPr>
-        <w:lastRenderedPageBreak/>
         <w:t>O adminstrador deseja imprimir o relatório gerado. Ele escolhe a opção Imprimir. O sistema imprime um relatório com os resultados da pesquisa.</w:t>
       </w:r>
     </w:p>
     <w:p>
       <w:pPr>
-        <w:pStyle w:val="Heading3"/>
+        <w:pStyle w:val="Ttulo3"/>
         <w:rPr>
           <w:lang w:val="pt-BR"/>
         </w:rPr>
@@ -935,7 +1474,7 @@
     </w:p>
     <w:p>
       <w:pPr>
-        <w:pStyle w:val="Heading3"/>
+        <w:pStyle w:val="Ttulo3"/>
         <w:rPr>
           <w:lang w:val="pt-BR"/>
         </w:rPr>
@@ -986,7 +1525,17 @@
           <w:szCs w:val="24"/>
           <w:lang w:val="pt-BR"/>
         </w:rPr>
-        <w:t xml:space="preserve">O funcionário deseja alterar o cadastro de um cliente. A partir da tela inicial o funcionário clica em pesquisar. Na tela de pesquisa o funcionário clica no campo nome do cliente, o funcionário entra com nome cliente e clica no botão avançar que o leva para a tela cadastrar cliente. Na tela cadastrar cliente estao os dados do cliente pesquisado já liberados para serem alterados. O funcionário faz as alterações necessárias nos campos nome, CPF, telefone, endereço completo, data de nascimento. Com todas as informações devidamente alteradas o funcionário clica no botão alterar. Com isso os dados do cliente foram alterados. Então o sistema valida o cadastro. </w:t>
+        <w:t xml:space="preserve">O funcionário deseja alterar o cadastro de um cliente. A partir da tela inicial o funcionário clica em pesquisar. Na tela de pesquisa o funcionário clica no campo nome do cliente, o </w:t>
+      </w:r>
+      <w:r>
+        <w:rPr>
+          <w:rFonts w:ascii="Times New Roman" w:hAnsi="Times New Roman" w:cs="Times New Roman"/>
+          <w:sz w:val="24"/>
+          <w:szCs w:val="24"/>
+          <w:lang w:val="pt-BR"/>
+        </w:rPr>
+        <w:lastRenderedPageBreak/>
+        <w:t xml:space="preserve">funcionário entra com nome cliente e clica no botão avançar que o leva para a tela cadastrar cliente. Na tela cadastrar cliente estao os dados do cliente pesquisado já liberados para serem alterados. O funcionário faz as alterações necessárias nos campos nome, CPF, telefone, endereço completo, data de nascimento. Com todas as informações devidamente alteradas o funcionário clica no botão alterar. Com isso os dados do cliente foram alterados. Então o sistema valida o cadastro. </w:t>
       </w:r>
     </w:p>
     <w:p>
@@ -1011,7 +1560,7 @@
     </w:p>
     <w:p>
       <w:pPr>
-        <w:pStyle w:val="Heading3"/>
+        <w:pStyle w:val="Ttulo3"/>
         <w:rPr>
           <w:lang w:val="pt-BR"/>
         </w:rPr>
@@ -1058,77 +1607,69 @@
           <w:sz w:val="24"/>
           <w:lang w:val="pt-BR"/>
         </w:rPr>
-        <w:t xml:space="preserve">O funcionário deseja alterar o cadastro de um animal. A partir da tela inicial o funcionário clica em pesquisar. Na tela de pesquisa o funcionário clica no campo nome do cliente, com isso aparece a lista dos animas do cliente. O funcionário clica no animal desejado para alteração. O funcionário clica no botão avançar que o leva para tela cadastrar animal. Na tela estão os dados do </w:t>
-      </w:r>
-      <w:r>
-        <w:rPr>
-          <w:rFonts w:ascii="Times New Roman" w:hAnsi="Times New Roman" w:cs="Times New Roman"/>
-          <w:sz w:val="24"/>
+        <w:t xml:space="preserve">O funcionário deseja alterar o cadastro de um animal. A partir da tela inicial o funcionário clica em pesquisar. Na tela de pesquisa o funcionário clica no campo nome do cliente, com isso aparece a lista dos animas do cliente. O funcionário clica no animal desejado para alteração. O funcionário clica no botão avançar que o leva para tela cadastrar animal. Na tela estão os dados do animal pesquisado já estarão liberados para serem alterados. O funcionário faz as alterações necessárias nos campos nome, espécie, peso, descrição, data de nascimento, sexo, marca característica, data óbito. Com todas as informações devidamente alteradas o funcionário clica no botão alterar. Com isso os dados do cliente foram alterados. Então o sistema valida o cadastro. </w:t>
+      </w:r>
+    </w:p>
+    <w:p>
+      <w:pPr>
+        <w:ind w:firstLine="708"/>
+        <w:rPr>
+          <w:rFonts w:ascii="Times New Roman" w:hAnsi="Times New Roman" w:cs="Times New Roman"/>
+          <w:lang w:val="pt-BR"/>
+        </w:rPr>
+      </w:pPr>
+      <w:r>
+        <w:rPr>
+          <w:rFonts w:ascii="Times New Roman" w:hAnsi="Times New Roman" w:cs="Times New Roman"/>
+          <w:sz w:val="24"/>
+          <w:lang w:val="pt-BR"/>
+        </w:rPr>
+        <w:t>O funcionário deseja alterar o cadastro de um animal. A partir da tela inicial o funcionário clica em pesquisar. Na tela de pesquisa o funcionário clica no campo nome do cliente, com isso aparecerá a lista dos animas do cliente. O funcionário clica no animal que será excluído. Na tela aparecera os dados do animal que será excluído.  O funcionário clica no botão excluir. Ao clicar no botão excluir o sistema leva para a tela de confirmação onde mostra o botão sim, para confirmar a exclusão, e o botão não, que aborda a exclusão. Ao clicar no botão sim o cliente será excluído.</w:t>
+      </w:r>
+    </w:p>
+    <w:p>
+      <w:pPr>
+        <w:pStyle w:val="Ttulo3"/>
+        <w:rPr>
+          <w:lang w:val="pt-BR"/>
+        </w:rPr>
+      </w:pPr>
+      <w:r>
+        <w:rPr>
+          <w:lang w:val="pt-BR"/>
+        </w:rPr>
+        <w:t>Efetuar Login</w:t>
+      </w:r>
+    </w:p>
+    <w:p>
+      <w:pPr>
+        <w:ind w:firstLine="720"/>
+        <w:rPr>
+          <w:rFonts w:ascii="Times New Roman" w:hAnsi="Times New Roman" w:cs="Times New Roman"/>
+          <w:lang w:val="pt-BR"/>
+        </w:rPr>
+      </w:pPr>
+      <w:r>
+        <w:rPr>
+          <w:rFonts w:ascii="Times New Roman" w:hAnsi="Times New Roman" w:cs="Times New Roman"/>
+          <w:sz w:val="24"/>
+          <w:lang w:val="pt-BR"/>
+        </w:rPr>
+        <w:t>O funcionário deseja ter acesso ao sistema. Entrando com os dados necessários para o login, o funcionário tem acesso ao sistema.</w:t>
+      </w:r>
+    </w:p>
+    <w:p>
+      <w:pPr>
+        <w:pStyle w:val="Ttulo3"/>
+        <w:rPr>
+          <w:lang w:val="pt-BR"/>
+        </w:rPr>
+      </w:pPr>
+      <w:r>
+        <w:rPr>
           <w:lang w:val="pt-BR"/>
         </w:rPr>
         <w:lastRenderedPageBreak/>
-        <w:t xml:space="preserve">animal pesquisado já estarão liberados para serem alterados. O funcionário faz as alterações necessárias nos campos nome, espécie, peso, descrição, data de nascimento, sexo, marca característica, data óbito. Com todas as informações devidamente alteradas o funcionário clica no botão alterar. Com isso os dados do cliente foram alterados. Então o sistema valida o cadastro. </w:t>
-      </w:r>
-    </w:p>
-    <w:p>
-      <w:pPr>
-        <w:ind w:firstLine="708"/>
-        <w:rPr>
-          <w:rFonts w:ascii="Times New Roman" w:hAnsi="Times New Roman" w:cs="Times New Roman"/>
-          <w:lang w:val="pt-BR"/>
-        </w:rPr>
-      </w:pPr>
-      <w:r>
-        <w:rPr>
-          <w:rFonts w:ascii="Times New Roman" w:hAnsi="Times New Roman" w:cs="Times New Roman"/>
-          <w:sz w:val="24"/>
-          <w:lang w:val="pt-BR"/>
-        </w:rPr>
-        <w:t>O funcionário deseja alterar o cadastro de um animal. A partir da tela inicial o funcionário clica em pesquisar. Na tela de pesquisa o funcionário clica no campo nome do cliente, com isso aparecerá a lista dos animas do cliente. O funcionário clica no animal que será excluído. Na tela aparecera os dados do animal que será excluído.  O funcionário clica no botão excluir. Ao clicar no botão excluir o sistema leva para a tela de confirmação onde mostra o botão sim, para confirmar a exclusão, e o botão não, que aborda a exclusão. Ao clicar no botão sim o cliente será excluído.</w:t>
-      </w:r>
-    </w:p>
-    <w:p>
-      <w:pPr>
-        <w:pStyle w:val="Heading3"/>
-        <w:rPr>
-          <w:lang w:val="pt-BR"/>
-        </w:rPr>
-      </w:pPr>
-      <w:r>
-        <w:rPr>
-          <w:lang w:val="pt-BR"/>
-        </w:rPr>
-        <w:t>Efetuar Login</w:t>
-      </w:r>
-    </w:p>
-    <w:p>
-      <w:pPr>
-        <w:ind w:firstLine="720"/>
-        <w:rPr>
-          <w:rFonts w:ascii="Times New Roman" w:hAnsi="Times New Roman" w:cs="Times New Roman"/>
-          <w:lang w:val="pt-BR"/>
-        </w:rPr>
-      </w:pPr>
-      <w:r>
-        <w:rPr>
-          <w:rFonts w:ascii="Times New Roman" w:hAnsi="Times New Roman" w:cs="Times New Roman"/>
-          <w:sz w:val="24"/>
-          <w:lang w:val="pt-BR"/>
-        </w:rPr>
-        <w:t>O funcionário deseja ter acesso ao sistema. Entrando com os dados necessários para o login, o funcionário tem acesso ao sistema.</w:t>
-      </w:r>
-    </w:p>
-    <w:p>
-      <w:pPr>
-        <w:pStyle w:val="Heading3"/>
-        <w:rPr>
-          <w:lang w:val="pt-BR"/>
-        </w:rPr>
-      </w:pPr>
-      <w:r>
-        <w:rPr>
-          <w:lang w:val="pt-BR"/>
-        </w:rPr>
         <w:t>Efetuar Logoff</w:t>
       </w:r>
     </w:p>
@@ -1153,7 +1694,7 @@
     </w:p>
     <w:p>
       <w:pPr>
-        <w:pStyle w:val="Heading3"/>
+        <w:pStyle w:val="Ttulo3"/>
         <w:rPr>
           <w:lang w:val="pt-BR"/>
         </w:rPr>
@@ -1187,7 +1728,7 @@
     </w:p>
     <w:p>
       <w:pPr>
-        <w:pStyle w:val="Heading3"/>
+        <w:pStyle w:val="Ttulo3"/>
         <w:rPr>
           <w:lang w:val="pt-BR"/>
         </w:rPr>
@@ -1221,7 +1762,7 @@
     </w:p>
     <w:p>
       <w:pPr>
-        <w:pStyle w:val="Heading3"/>
+        <w:pStyle w:val="Ttulo3"/>
         <w:rPr>
           <w:lang w:val="pt-BR"/>
         </w:rPr>
@@ -1279,7 +1820,89 @@
     </w:p>
     <w:p>
       <w:pPr>
-        <w:pStyle w:val="Heading3"/>
+        <w:pStyle w:val="Ttulo3"/>
+        <w:rPr>
+          <w:lang w:val="pt-BR"/>
+        </w:rPr>
+      </w:pPr>
+      <w:r>
+        <w:rPr>
+          <w:lang w:val="pt-BR"/>
+        </w:rPr>
+        <w:tab/>
+        <w:t>Pagar com Dinheiro</w:t>
+      </w:r>
+    </w:p>
+    <w:p>
+      <w:pPr>
+        <w:ind w:left="720"/>
+        <w:rPr>
+          <w:rFonts w:ascii="Times New Roman" w:hAnsi="Times New Roman" w:cs="Times New Roman"/>
+          <w:sz w:val="24"/>
+          <w:szCs w:val="24"/>
+          <w:lang w:val="pt-BR"/>
+        </w:rPr>
+      </w:pPr>
+      <w:r>
+        <w:rPr>
+          <w:lang w:val="pt-BR"/>
+        </w:rPr>
+        <w:tab/>
+      </w:r>
+      <w:r>
+        <w:rPr>
+          <w:rFonts w:ascii="Times New Roman" w:hAnsi="Times New Roman" w:cs="Times New Roman"/>
+          <w:sz w:val="24"/>
+          <w:szCs w:val="24"/>
+          <w:lang w:val="pt-BR"/>
+        </w:rPr>
+        <w:t>O ator seleciona na tela de Pagamento por Cliente a forma de pagamento Pagar com Dinheiro. O sistema exibe o valor a ser pago e o ator entra com o valor a ser pago em dinheiro, e o sistema calcula o troco e exibe o valor em campo de troco a ser dado. Se o usuário confirma o pagamento, o sistema atualiza os dados da consulta mudando o status para Pago, data de pagamento e forma de pagamento e retorna para a tela anterior.</w:t>
+      </w:r>
+    </w:p>
+    <w:p>
+      <w:pPr>
+        <w:pStyle w:val="Ttulo3"/>
+        <w:rPr>
+          <w:lang w:val="pt-BR"/>
+        </w:rPr>
+      </w:pPr>
+      <w:r>
+        <w:rPr>
+          <w:lang w:val="pt-BR"/>
+        </w:rPr>
+        <w:tab/>
+        <w:t>Pagar com Débito</w:t>
+      </w:r>
+      <w:r>
+        <w:rPr>
+          <w:lang w:val="pt-BR"/>
+        </w:rPr>
+        <w:t>/Crédito</w:t>
+      </w:r>
+    </w:p>
+    <w:p>
+      <w:pPr>
+        <w:ind w:left="720" w:firstLine="720"/>
+        <w:rPr>
+          <w:rFonts w:ascii="Times New Roman" w:hAnsi="Times New Roman" w:cs="Times New Roman"/>
+          <w:sz w:val="24"/>
+          <w:szCs w:val="24"/>
+          <w:lang w:val="pt-BR"/>
+        </w:rPr>
+      </w:pPr>
+      <w:r>
+        <w:rPr>
+          <w:rFonts w:ascii="Times New Roman" w:hAnsi="Times New Roman" w:cs="Times New Roman"/>
+          <w:sz w:val="24"/>
+          <w:szCs w:val="24"/>
+          <w:lang w:val="pt-BR"/>
+        </w:rPr>
+        <w:t>O ator seleciona na tela de Pagamento por Cliente a forma de pagamento Pagar com Cartão de Débito. O sistema exibe o valor a ser pago e o ator entra com o valor a ser pago através de cartão de débito. O sistema aguarda o ator confirmar pagamento via cartão de débito ou crédito (máquina externa ao sistema). Se o usuário confirma o pagamento, o sistema atualiza os dados da consulta mudando o status para Pago, data de pagamento e forma de pagamento e retorna para a tela anterior.</w:t>
+      </w:r>
+    </w:p>
+    <w:p>
+      <w:pPr>
+        <w:pStyle w:val="Ttulo3"/>
         <w:rPr>
           <w:lang w:val="pt-BR"/>
         </w:rPr>
@@ -1290,54 +1913,7 @@
         </w:rPr>
         <w:lastRenderedPageBreak/>
         <w:tab/>
-        <w:t>Pagar com Dinheiro</w:t>
-      </w:r>
-    </w:p>
-    <w:p>
-      <w:pPr>
-        <w:ind w:left="720"/>
-        <w:rPr>
-          <w:rFonts w:ascii="Times New Roman" w:hAnsi="Times New Roman" w:cs="Times New Roman"/>
-          <w:sz w:val="24"/>
-          <w:szCs w:val="24"/>
-          <w:lang w:val="pt-BR"/>
-        </w:rPr>
-      </w:pPr>
-      <w:r>
-        <w:rPr>
-          <w:lang w:val="pt-BR"/>
-        </w:rPr>
-        <w:tab/>
-      </w:r>
-      <w:r>
-        <w:rPr>
-          <w:rFonts w:ascii="Times New Roman" w:hAnsi="Times New Roman" w:cs="Times New Roman"/>
-          <w:sz w:val="24"/>
-          <w:szCs w:val="24"/>
-          <w:lang w:val="pt-BR"/>
-        </w:rPr>
-        <w:t>O ator seleciona na tela de Pagamento por Cliente a forma de pagamento Pagar com Dinheiro. O sistema exibe o valor a ser pago e o ator entra com o valor a ser pago em dinheiro, e o sistema calcula o troco e exibe o valor em campo de troco a ser dado. Se o usuário confirma o pagamento, o sistema atualiza os dados da consulta mudando o status para Pago, data de pagamento e forma de pagamento e retorna para a tela anterior.</w:t>
-      </w:r>
-    </w:p>
-    <w:p>
-      <w:pPr>
-        <w:pStyle w:val="Heading3"/>
-        <w:rPr>
-          <w:lang w:val="pt-BR"/>
-        </w:rPr>
-      </w:pPr>
-      <w:r>
-        <w:rPr>
-          <w:lang w:val="pt-BR"/>
-        </w:rPr>
-        <w:tab/>
-        <w:t>Pagar com Débito</w:t>
-      </w:r>
-      <w:r>
-        <w:rPr>
-          <w:lang w:val="pt-BR"/>
-        </w:rPr>
-        <w:t>/Crédito</w:t>
+        <w:t>Validar Cartão</w:t>
       </w:r>
     </w:p>
     <w:p>
@@ -1357,47 +1933,12 @@
           <w:szCs w:val="24"/>
           <w:lang w:val="pt-BR"/>
         </w:rPr>
-        <w:t>O ator seleciona na tela de Pagamento por Cliente a forma de pagamento Pagar com Cartão de Débito. O sistema exibe o valor a ser pago e o ator entra com o valor a ser pago através de cartão de débito. O sistema aguarda o ator confirmar pagamento via cartão de débito ou crédito (máquina externa ao sistema). Se o usuário confirma o pagamento, o sistema atualiza os dados da consulta mudando o status para Pago, data de pagamento e forma de pagamento e retorna para a tela anterior.</w:t>
-      </w:r>
-    </w:p>
-    <w:p>
-      <w:pPr>
-        <w:pStyle w:val="Heading3"/>
-        <w:rPr>
-          <w:lang w:val="pt-BR"/>
-        </w:rPr>
-      </w:pPr>
-      <w:r>
-        <w:rPr>
-          <w:lang w:val="pt-BR"/>
-        </w:rPr>
-        <w:tab/>
-        <w:t>Validar Cartão</w:t>
-      </w:r>
-    </w:p>
-    <w:p>
-      <w:pPr>
-        <w:ind w:left="720" w:firstLine="720"/>
-        <w:rPr>
-          <w:rFonts w:ascii="Times New Roman" w:hAnsi="Times New Roman" w:cs="Times New Roman"/>
-          <w:sz w:val="24"/>
-          <w:szCs w:val="24"/>
-          <w:lang w:val="pt-BR"/>
-        </w:rPr>
-      </w:pPr>
-      <w:r>
-        <w:rPr>
-          <w:rFonts w:ascii="Times New Roman" w:hAnsi="Times New Roman" w:cs="Times New Roman"/>
-          <w:sz w:val="24"/>
-          <w:szCs w:val="24"/>
-          <w:lang w:val="pt-BR"/>
-        </w:rPr>
         <w:t>A função de validação do cartão através de comunicação com entidade bancária ou financeira não será implementada nesta versão do programa, sendo feita através de máquina externa ao sistema.</w:t>
       </w:r>
     </w:p>
     <w:p>
       <w:pPr>
-        <w:pStyle w:val="Heading3"/>
+        <w:pStyle w:val="Ttulo3"/>
         <w:rPr>
           <w:lang w:val="pt-BR"/>
         </w:rPr>
@@ -1444,7 +1985,7 @@
     </w:p>
     <w:p>
       <w:pPr>
-        <w:pStyle w:val="Heading2"/>
+        <w:pStyle w:val="Ttulo2"/>
         <w:rPr>
           <w:sz w:val="32"/>
           <w:lang w:val="pt-BR"/>
@@ -1468,7 +2009,7 @@
     </w:p>
     <w:p>
       <w:pPr>
-        <w:pStyle w:val="Heading2"/>
+        <w:pStyle w:val="Ttulo2"/>
         <w:rPr>
           <w:sz w:val="32"/>
           <w:lang w:val="pt-BR"/>
@@ -1492,7 +2033,7 @@
     </w:p>
     <w:p>
       <w:pPr>
-        <w:pStyle w:val="Heading2"/>
+        <w:pStyle w:val="Ttulo2"/>
         <w:rPr>
           <w:sz w:val="32"/>
           <w:lang w:val="pt-BR"/>
@@ -1516,7 +2057,7 @@
     </w:p>
     <w:p>
       <w:pPr>
-        <w:pStyle w:val="Heading2"/>
+        <w:pStyle w:val="Ttulo2"/>
         <w:rPr>
           <w:sz w:val="32"/>
           <w:lang w:val="pt-BR"/>
@@ -1540,7 +2081,7 @@
     </w:p>
     <w:p>
       <w:pPr>
-        <w:pStyle w:val="Heading2"/>
+        <w:pStyle w:val="Ttulo2"/>
         <w:rPr>
           <w:sz w:val="32"/>
           <w:lang w:val="pt-BR"/>
@@ -1564,7 +2105,7 @@
     </w:p>
     <w:p>
       <w:pPr>
-        <w:pStyle w:val="Heading2"/>
+        <w:pStyle w:val="Ttulo2"/>
         <w:rPr>
           <w:sz w:val="32"/>
           <w:lang w:val="pt-BR"/>
@@ -1575,7 +2116,6 @@
           <w:sz w:val="32"/>
           <w:lang w:val="pt-BR"/>
         </w:rPr>
-        <w:lastRenderedPageBreak/>
         <w:t>Diagrama de Componentes (Pacotes, implementação)</w:t>
       </w:r>
     </w:p>
@@ -1983,11 +2523,11 @@
     <w:name w:val="Normal"/>
     <w:qFormat/>
   </w:style>
-  <w:style w:type="paragraph" w:styleId="Heading1">
+  <w:style w:type="paragraph" w:styleId="Ttulo1">
     <w:name w:val="heading 1"/>
     <w:basedOn w:val="Normal"/>
     <w:next w:val="Normal"/>
-    <w:link w:val="Heading1Char"/>
+    <w:link w:val="Ttulo1Char"/>
     <w:uiPriority w:val="9"/>
     <w:qFormat/>
     <w:rsid w:val="00697BD3"/>
@@ -2004,11 +2544,11 @@
       <w:szCs w:val="32"/>
     </w:rPr>
   </w:style>
-  <w:style w:type="paragraph" w:styleId="Heading2">
+  <w:style w:type="paragraph" w:styleId="Ttulo2">
     <w:name w:val="heading 2"/>
     <w:basedOn w:val="Normal"/>
     <w:next w:val="Normal"/>
-    <w:link w:val="Heading2Char"/>
+    <w:link w:val="Ttulo2Char"/>
     <w:uiPriority w:val="9"/>
     <w:unhideWhenUsed/>
     <w:qFormat/>
@@ -2026,11 +2566,11 @@
       <w:szCs w:val="26"/>
     </w:rPr>
   </w:style>
-  <w:style w:type="paragraph" w:styleId="Heading3">
+  <w:style w:type="paragraph" w:styleId="Ttulo3">
     <w:name w:val="heading 3"/>
     <w:basedOn w:val="Normal"/>
     <w:next w:val="Normal"/>
-    <w:link w:val="Heading3Char"/>
+    <w:link w:val="Ttulo3Char"/>
     <w:uiPriority w:val="9"/>
     <w:unhideWhenUsed/>
     <w:qFormat/>
@@ -2048,13 +2588,13 @@
       <w:szCs w:val="24"/>
     </w:rPr>
   </w:style>
-  <w:style w:type="character" w:default="1" w:styleId="DefaultParagraphFont">
+  <w:style w:type="character" w:default="1" w:styleId="Fontepargpadro">
     <w:name w:val="Default Paragraph Font"/>
     <w:uiPriority w:val="1"/>
     <w:semiHidden/>
     <w:unhideWhenUsed/>
   </w:style>
-  <w:style w:type="table" w:default="1" w:styleId="TableNormal">
+  <w:style w:type="table" w:default="1" w:styleId="Tabelanormal">
     <w:name w:val="Normal Table"/>
     <w:uiPriority w:val="99"/>
     <w:semiHidden/>
@@ -2069,17 +2609,17 @@
       </w:tblCellMar>
     </w:tblPr>
   </w:style>
-  <w:style w:type="numbering" w:default="1" w:styleId="NoList">
+  <w:style w:type="numbering" w:default="1" w:styleId="Semlista">
     <w:name w:val="No List"/>
     <w:uiPriority w:val="99"/>
     <w:semiHidden/>
     <w:unhideWhenUsed/>
   </w:style>
-  <w:style w:type="paragraph" w:styleId="Title">
+  <w:style w:type="paragraph" w:styleId="Ttulo">
     <w:name w:val="Title"/>
     <w:basedOn w:val="Normal"/>
     <w:next w:val="Normal"/>
-    <w:link w:val="TitleChar"/>
+    <w:link w:val="TtuloChar"/>
     <w:uiPriority w:val="10"/>
     <w:qFormat/>
     <w:rsid w:val="0032217F"/>
@@ -2095,10 +2635,10 @@
       <w:szCs w:val="56"/>
     </w:rPr>
   </w:style>
-  <w:style w:type="character" w:customStyle="1" w:styleId="TitleChar">
-    <w:name w:val="Title Char"/>
-    <w:basedOn w:val="DefaultParagraphFont"/>
-    <w:link w:val="Title"/>
+  <w:style w:type="character" w:customStyle="1" w:styleId="TtuloChar">
+    <w:name w:val="Título Char"/>
+    <w:basedOn w:val="Fontepargpadro"/>
+    <w:link w:val="Ttulo"/>
     <w:uiPriority w:val="10"/>
     <w:rsid w:val="0032217F"/>
     <w:rPr>
@@ -2109,10 +2649,10 @@
       <w:szCs w:val="56"/>
     </w:rPr>
   </w:style>
-  <w:style w:type="character" w:customStyle="1" w:styleId="Heading1Char">
-    <w:name w:val="Heading 1 Char"/>
-    <w:basedOn w:val="DefaultParagraphFont"/>
-    <w:link w:val="Heading1"/>
+  <w:style w:type="character" w:customStyle="1" w:styleId="Ttulo1Char">
+    <w:name w:val="Título 1 Char"/>
+    <w:basedOn w:val="Fontepargpadro"/>
+    <w:link w:val="Ttulo1"/>
     <w:uiPriority w:val="9"/>
     <w:rsid w:val="00697BD3"/>
     <w:rPr>
@@ -2122,10 +2662,10 @@
       <w:szCs w:val="32"/>
     </w:rPr>
   </w:style>
-  <w:style w:type="character" w:customStyle="1" w:styleId="Heading2Char">
-    <w:name w:val="Heading 2 Char"/>
-    <w:basedOn w:val="DefaultParagraphFont"/>
-    <w:link w:val="Heading2"/>
+  <w:style w:type="character" w:customStyle="1" w:styleId="Ttulo2Char">
+    <w:name w:val="Título 2 Char"/>
+    <w:basedOn w:val="Fontepargpadro"/>
+    <w:link w:val="Ttulo2"/>
     <w:uiPriority w:val="9"/>
     <w:rsid w:val="00697BD3"/>
     <w:rPr>
@@ -2135,10 +2675,10 @@
       <w:szCs w:val="26"/>
     </w:rPr>
   </w:style>
-  <w:style w:type="character" w:customStyle="1" w:styleId="Heading3Char">
-    <w:name w:val="Heading 3 Char"/>
-    <w:basedOn w:val="DefaultParagraphFont"/>
-    <w:link w:val="Heading3"/>
+  <w:style w:type="character" w:customStyle="1" w:styleId="Ttulo3Char">
+    <w:name w:val="Título 3 Char"/>
+    <w:basedOn w:val="Fontepargpadro"/>
+    <w:link w:val="Ttulo3"/>
     <w:uiPriority w:val="9"/>
     <w:rsid w:val="00A65492"/>
     <w:rPr>

--- a/Rascunho - Documentacao.docx
+++ b/Rascunho - Documentacao.docx
@@ -4,7 +4,7 @@
   <w:body>
     <w:p>
       <w:pPr>
-        <w:pStyle w:val="Ttulo"/>
+        <w:pStyle w:val="Title"/>
         <w:jc w:val="both"/>
         <w:rPr>
           <w:lang w:val="pt-BR"/>
@@ -25,358 +25,508 @@
     </w:p>
     <w:p>
       <w:pPr>
-        <w:pStyle w:val="Ttulo1"/>
-        <w:jc w:val="both"/>
-        <w:rPr>
-          <w:lang w:val="pt-BR"/>
-        </w:rPr>
-      </w:pPr>
-      <w:proofErr w:type="spellStart"/>
+        <w:pStyle w:val="Heading1"/>
+        <w:jc w:val="both"/>
+        <w:rPr>
+          <w:lang w:val="pt-BR"/>
+        </w:rPr>
+      </w:pPr>
       <w:r>
         <w:rPr>
           <w:lang w:val="pt-BR"/>
         </w:rPr>
         <w:t>Outline</w:t>
       </w:r>
-      <w:proofErr w:type="spellEnd"/>
-    </w:p>
-    <w:p>
-      <w:pPr>
-        <w:jc w:val="both"/>
-        <w:rPr>
-          <w:lang w:val="pt-BR"/>
-        </w:rPr>
-      </w:pPr>
-    </w:p>
-    <w:p>
-      <w:pPr>
-        <w:pStyle w:val="Ttulo2"/>
-        <w:jc w:val="both"/>
-        <w:rPr>
-          <w:sz w:val="32"/>
-          <w:lang w:val="pt-BR"/>
-        </w:rPr>
-      </w:pPr>
-      <w:r>
-        <w:rPr>
-          <w:sz w:val="32"/>
-          <w:lang w:val="pt-BR"/>
-        </w:rPr>
-        <w:t>Introduçã</w:t>
-      </w:r>
-      <w:r>
-        <w:rPr>
-          <w:sz w:val="32"/>
-          <w:lang w:val="pt-BR"/>
-        </w:rPr>
-        <w:t>o</w:t>
-      </w:r>
-    </w:p>
-    <w:p>
-      <w:pPr>
-        <w:ind w:firstLine="709"/>
-        <w:jc w:val="both"/>
-        <w:rPr>
-          <w:rFonts w:ascii="Calibri" w:hAnsi="Calibri"/>
-          <w:color w:val="000000"/>
-          <w:lang w:val="pt-BR"/>
-        </w:rPr>
-      </w:pPr>
-      <w:r>
-        <w:rPr>
-          <w:rFonts w:ascii="Calibri" w:hAnsi="Calibri"/>
-          <w:color w:val="000000"/>
-          <w:lang w:val="pt-BR"/>
-        </w:rPr>
-        <w:t>Nesse trabalho apresentaremos a utilização dos tópicos estudados em Engenharia de</w:t>
-      </w:r>
-      <w:r>
-        <w:rPr>
-          <w:rFonts w:ascii="Calibri" w:hAnsi="Calibri"/>
-          <w:color w:val="000000"/>
-          <w:lang w:val="pt-BR"/>
-        </w:rPr>
-        <w:br/>
-        <w:t xml:space="preserve">Software para a análise do projeto e desenvolvimento de um sistema </w:t>
-      </w:r>
-      <w:r>
-        <w:rPr>
-          <w:rFonts w:ascii="Calibri" w:hAnsi="Calibri"/>
-          <w:color w:val="000000"/>
-          <w:lang w:val="pt-BR"/>
-        </w:rPr>
-        <w:t xml:space="preserve">para uma clínica veterinária de pequeno porte </w:t>
-      </w:r>
-      <w:r>
-        <w:rPr>
-          <w:rFonts w:ascii="Calibri" w:hAnsi="Calibri"/>
-          <w:color w:val="000000"/>
-          <w:lang w:val="pt-BR"/>
-        </w:rPr>
-        <w:t>A implementação d</w:t>
-      </w:r>
-      <w:r>
-        <w:rPr>
-          <w:rFonts w:ascii="Calibri" w:hAnsi="Calibri"/>
-          <w:color w:val="000000"/>
-          <w:lang w:val="pt-BR"/>
-        </w:rPr>
-        <w:t>o nosso sistema foi feita em Visual Basic</w:t>
-      </w:r>
-      <w:r>
-        <w:rPr>
-          <w:rFonts w:ascii="Calibri" w:hAnsi="Calibri"/>
-          <w:color w:val="000000"/>
-          <w:lang w:val="pt-BR"/>
-        </w:rPr>
-        <w:t>.</w:t>
-      </w:r>
-    </w:p>
-    <w:p>
-      <w:pPr>
-        <w:pStyle w:val="Ttulo2"/>
-        <w:jc w:val="both"/>
-        <w:rPr>
-          <w:sz w:val="32"/>
-          <w:lang w:val="pt-BR"/>
-        </w:rPr>
-      </w:pPr>
-      <w:r>
-        <w:rPr>
-          <w:sz w:val="32"/>
-          <w:lang w:val="pt-BR"/>
-        </w:rPr>
-        <w:t>Objetivos do Sistema</w:t>
-      </w:r>
-    </w:p>
-    <w:p>
-      <w:pPr>
-        <w:ind w:firstLine="720"/>
-        <w:jc w:val="both"/>
-        <w:rPr>
-          <w:lang w:val="pt-BR"/>
-        </w:rPr>
-      </w:pPr>
-      <w:r>
-        <w:rPr>
-          <w:lang w:val="pt-BR"/>
-        </w:rPr>
-        <w:t>Devido ao crescimento nos atendimentos o proprietário da clínica decidiu adqu</w:t>
-      </w:r>
-      <w:r>
-        <w:rPr>
-          <w:lang w:val="pt-BR"/>
-        </w:rPr>
-        <w:t>irir um sistema para otimizar as atividades e ter um maior controle de todos procedimentos realizados.</w:t>
-      </w:r>
-      <w:r>
-        <w:rPr>
-          <w:lang w:val="pt-BR"/>
-        </w:rPr>
-        <w:br/>
-      </w:r>
-      <w:r>
-        <w:rPr>
-          <w:color w:val="000000"/>
-          <w:lang w:val="pt-BR"/>
-        </w:rPr>
-        <w:t>Com o sistema adotado, é</w:t>
-      </w:r>
-      <w:r>
-        <w:rPr>
-          <w:color w:val="000000"/>
-          <w:lang w:val="pt-BR"/>
-        </w:rPr>
-        <w:t xml:space="preserve"> </w:t>
-      </w:r>
-      <w:r>
-        <w:rPr>
-          <w:color w:val="000000"/>
-          <w:lang w:val="pt-BR"/>
-        </w:rPr>
-        <w:t>possível</w:t>
-      </w:r>
-      <w:r>
-        <w:rPr>
-          <w:color w:val="000000"/>
-          <w:lang w:val="pt-BR"/>
-        </w:rPr>
-        <w:t xml:space="preserve"> que todos os </w:t>
-      </w:r>
-      <w:r>
-        <w:rPr>
-          <w:color w:val="000000"/>
-          <w:lang w:val="pt-BR"/>
-        </w:rPr>
-        <w:t>funcionários</w:t>
-      </w:r>
-      <w:r>
-        <w:rPr>
-          <w:color w:val="000000"/>
-          <w:lang w:val="pt-BR"/>
-        </w:rPr>
-        <w:t xml:space="preserve"> </w:t>
-      </w:r>
-      <w:r>
-        <w:rPr>
-          <w:color w:val="000000"/>
-          <w:lang w:val="pt-BR"/>
-        </w:rPr>
-        <w:t>o utilizem</w:t>
-      </w:r>
-      <w:r>
-        <w:rPr>
-          <w:color w:val="000000"/>
-          <w:lang w:val="pt-BR"/>
-        </w:rPr>
-        <w:t xml:space="preserve"> de acordo com suas</w:t>
-      </w:r>
-      <w:r>
-        <w:rPr>
-          <w:color w:val="000000"/>
-          <w:lang w:val="pt-BR"/>
-        </w:rPr>
-        <w:t xml:space="preserve"> respectivas </w:t>
-      </w:r>
-      <w:r>
-        <w:rPr>
-          <w:color w:val="000000"/>
-          <w:lang w:val="pt-BR"/>
-        </w:rPr>
-        <w:t>funções</w:t>
-      </w:r>
-      <w:r>
-        <w:rPr>
-          <w:color w:val="000000"/>
-          <w:lang w:val="pt-BR"/>
-        </w:rPr>
-        <w:t xml:space="preserve"> na </w:t>
-      </w:r>
-      <w:r>
-        <w:rPr>
-          <w:color w:val="000000"/>
-          <w:lang w:val="pt-BR"/>
-        </w:rPr>
-        <w:t>clínica, p</w:t>
-      </w:r>
-      <w:r>
-        <w:rPr>
-          <w:color w:val="000000"/>
-          <w:lang w:val="pt-BR"/>
-        </w:rPr>
-        <w:t xml:space="preserve">ara isso, basta o </w:t>
-      </w:r>
-      <w:r>
-        <w:rPr>
-          <w:color w:val="000000"/>
-          <w:lang w:val="pt-BR"/>
-        </w:rPr>
-        <w:t>administrador</w:t>
-      </w:r>
-      <w:r>
-        <w:rPr>
-          <w:color w:val="000000"/>
-          <w:lang w:val="pt-BR"/>
-        </w:rPr>
-        <w:t xml:space="preserve"> cadastrar o </w:t>
-      </w:r>
-      <w:r>
-        <w:rPr>
-          <w:color w:val="000000"/>
-          <w:lang w:val="pt-BR"/>
-        </w:rPr>
-        <w:t>funcionário</w:t>
-      </w:r>
-      <w:r>
-        <w:rPr>
-          <w:color w:val="000000"/>
-          <w:lang w:val="pt-BR"/>
-        </w:rPr>
-        <w:t xml:space="preserve"> e ele </w:t>
-      </w:r>
-      <w:r>
-        <w:rPr>
-          <w:color w:val="000000"/>
-          <w:lang w:val="pt-BR"/>
-        </w:rPr>
-        <w:t>estará</w:t>
-      </w:r>
-      <w:r>
-        <w:rPr>
-          <w:color w:val="000000"/>
-          <w:lang w:val="pt-BR"/>
-        </w:rPr>
-        <w:t xml:space="preserve"> apto a acessar o sistema de um</w:t>
-      </w:r>
-      <w:r>
-        <w:rPr>
-          <w:color w:val="000000"/>
-          <w:lang w:val="pt-BR"/>
-        </w:rPr>
-        <w:t xml:space="preserve"> </w:t>
-      </w:r>
-      <w:r>
-        <w:rPr>
-          <w:color w:val="000000"/>
-          <w:lang w:val="pt-BR"/>
-        </w:rPr>
-        <w:t>computador da</w:t>
-      </w:r>
-      <w:r>
-        <w:rPr>
-          <w:color w:val="000000"/>
-          <w:lang w:val="pt-BR"/>
-        </w:rPr>
-        <w:t xml:space="preserve"> </w:t>
-      </w:r>
-      <w:r>
-        <w:rPr>
-          <w:color w:val="000000"/>
-          <w:lang w:val="pt-BR"/>
-        </w:rPr>
-        <w:t>emp</w:t>
+    </w:p>
+    <w:p>
+      <w:pPr>
+        <w:tabs>
+          <w:tab w:val="left" w:pos="1404"/>
+        </w:tabs>
+        <w:jc w:val="both"/>
+        <w:rPr>
+          <w:lang w:val="pt-BR"/>
+        </w:rPr>
+      </w:pPr>
+      <w:r>
+        <w:rPr>
+          <w:lang w:val="pt-BR"/>
+        </w:rPr>
+        <w:tab/>
       </w:r>
       <w:bookmarkStart w:id="0" w:name="_GoBack"/>
       <w:bookmarkEnd w:id="0"/>
-      <w:r>
+    </w:p>
+    <w:p>
+      <w:pPr>
+        <w:pStyle w:val="Heading2"/>
+        <w:jc w:val="both"/>
+        <w:rPr>
+          <w:sz w:val="32"/>
+          <w:lang w:val="pt-BR"/>
+        </w:rPr>
+      </w:pPr>
+      <w:r>
+        <w:rPr>
+          <w:sz w:val="32"/>
+          <w:lang w:val="pt-BR"/>
+        </w:rPr>
+        <w:t>Introduçã</w:t>
+      </w:r>
+      <w:r>
+        <w:rPr>
+          <w:sz w:val="32"/>
+          <w:lang w:val="pt-BR"/>
+        </w:rPr>
+        <w:t>o</w:t>
+      </w:r>
+    </w:p>
+    <w:p>
+      <w:pPr>
+        <w:ind w:firstLine="709"/>
+        <w:jc w:val="both"/>
         <w:rPr>
           <w:color w:val="000000"/>
-          <w:lang w:val="pt-BR"/>
-        </w:rPr>
-        <w:t xml:space="preserve">resa </w:t>
-      </w:r>
+          <w:sz w:val="24"/>
+          <w:szCs w:val="24"/>
+          <w:lang w:val="pt-BR"/>
+        </w:rPr>
+      </w:pPr>
       <w:r>
         <w:rPr>
           <w:color w:val="000000"/>
-          <w:lang w:val="pt-BR"/>
-        </w:rPr>
-        <w:t>através</w:t>
+          <w:sz w:val="24"/>
+          <w:szCs w:val="24"/>
+          <w:lang w:val="pt-BR"/>
+        </w:rPr>
+        <w:t>Nesse trabalho</w:t>
       </w:r>
       <w:r>
         <w:rPr>
           <w:color w:val="000000"/>
-          <w:lang w:val="pt-BR"/>
-        </w:rPr>
-        <w:t xml:space="preserve"> de seu </w:t>
-      </w:r>
-      <w:proofErr w:type="spellStart"/>
+          <w:sz w:val="24"/>
+          <w:szCs w:val="24"/>
+          <w:lang w:val="pt-BR"/>
+        </w:rPr>
+        <w:t>,</w:t>
+      </w:r>
       <w:r>
         <w:rPr>
           <w:color w:val="000000"/>
-          <w:lang w:val="pt-BR"/>
-        </w:rPr>
-        <w:t>login</w:t>
-      </w:r>
-      <w:proofErr w:type="spellEnd"/>
+          <w:sz w:val="24"/>
+          <w:szCs w:val="24"/>
+          <w:lang w:val="pt-BR"/>
+        </w:rPr>
+        <w:t xml:space="preserve"> apresentaremos a util</w:t>
+      </w:r>
       <w:r>
         <w:rPr>
           <w:color w:val="000000"/>
+          <w:sz w:val="24"/>
+          <w:szCs w:val="24"/>
+          <w:lang w:val="pt-BR"/>
+        </w:rPr>
+        <w:t xml:space="preserve">ização dos tópicos estudados na disciplina </w:t>
+      </w:r>
+      <w:r>
+        <w:rPr>
+          <w:color w:val="000000"/>
+          <w:sz w:val="24"/>
+          <w:szCs w:val="24"/>
+          <w:lang w:val="pt-BR"/>
+        </w:rPr>
+        <w:t>Engenharia</w:t>
+      </w:r>
+      <w:r>
+        <w:rPr>
+          <w:color w:val="000000"/>
+          <w:sz w:val="24"/>
+          <w:szCs w:val="24"/>
+          <w:lang w:val="pt-BR"/>
+        </w:rPr>
+        <w:t xml:space="preserve"> </w:t>
+      </w:r>
+      <w:r>
+        <w:rPr>
+          <w:color w:val="000000"/>
+          <w:sz w:val="24"/>
+          <w:szCs w:val="24"/>
+          <w:lang w:val="pt-BR"/>
+        </w:rPr>
+        <w:t>de</w:t>
+      </w:r>
+      <w:r>
+        <w:rPr>
+          <w:color w:val="000000"/>
+          <w:sz w:val="24"/>
+          <w:szCs w:val="24"/>
+          <w:lang w:val="pt-BR"/>
+        </w:rPr>
+        <w:t xml:space="preserve"> Software para a análise de</w:t>
+      </w:r>
+      <w:r>
+        <w:rPr>
+          <w:color w:val="000000"/>
+          <w:sz w:val="24"/>
+          <w:szCs w:val="24"/>
+          <w:lang w:val="pt-BR"/>
+        </w:rPr>
+        <w:t xml:space="preserve"> projeto e desenvolvimento de um sistema </w:t>
+      </w:r>
+      <w:r>
+        <w:rPr>
+          <w:color w:val="000000"/>
+          <w:sz w:val="24"/>
+          <w:szCs w:val="24"/>
+          <w:lang w:val="pt-BR"/>
+        </w:rPr>
+        <w:t>para uma clínica veterinária de pequeno porte</w:t>
+      </w:r>
+      <w:r>
+        <w:rPr>
+          <w:color w:val="000000"/>
+          <w:sz w:val="24"/>
+          <w:szCs w:val="24"/>
+          <w:lang w:val="pt-BR"/>
+        </w:rPr>
+        <w:t>.</w:t>
+      </w:r>
+      <w:r>
+        <w:rPr>
+          <w:color w:val="000000"/>
+          <w:sz w:val="24"/>
+          <w:szCs w:val="24"/>
+          <w:lang w:val="pt-BR"/>
+        </w:rPr>
+        <w:t xml:space="preserve"> </w:t>
+      </w:r>
+      <w:r>
+        <w:rPr>
+          <w:color w:val="000000"/>
+          <w:sz w:val="24"/>
+          <w:szCs w:val="24"/>
+          <w:lang w:val="pt-BR"/>
+        </w:rPr>
+        <w:t xml:space="preserve">Os diagramas de análise de sistema foram feitos utilizando o software Astah Professional. A </w:t>
+      </w:r>
+      <w:r>
+        <w:rPr>
+          <w:color w:val="000000"/>
+          <w:sz w:val="24"/>
+          <w:szCs w:val="24"/>
+          <w:lang w:val="pt-BR"/>
+        </w:rPr>
+        <w:t>implementação d</w:t>
+      </w:r>
+      <w:r>
+        <w:rPr>
+          <w:color w:val="000000"/>
+          <w:sz w:val="24"/>
+          <w:szCs w:val="24"/>
+          <w:lang w:val="pt-BR"/>
+        </w:rPr>
+        <w:t xml:space="preserve">o </w:t>
+      </w:r>
+      <w:r>
+        <w:rPr>
+          <w:color w:val="000000"/>
+          <w:sz w:val="24"/>
+          <w:szCs w:val="24"/>
+          <w:lang w:val="pt-BR"/>
+        </w:rPr>
+        <w:t>sistema foi feita em</w:t>
+      </w:r>
+      <w:r>
+        <w:rPr>
+          <w:color w:val="000000"/>
+          <w:sz w:val="24"/>
+          <w:szCs w:val="24"/>
+          <w:lang w:val="pt-BR"/>
+        </w:rPr>
+        <w:t xml:space="preserve"> Visual Basic</w:t>
+      </w:r>
+      <w:r>
+        <w:rPr>
+          <w:color w:val="000000"/>
+          <w:sz w:val="24"/>
+          <w:szCs w:val="24"/>
+          <w:lang w:val="pt-BR"/>
+        </w:rPr>
+        <w:t>.</w:t>
+      </w:r>
+    </w:p>
+    <w:p>
+      <w:pPr>
+        <w:pStyle w:val="Heading2"/>
+        <w:jc w:val="both"/>
+        <w:rPr>
+          <w:sz w:val="32"/>
+          <w:lang w:val="pt-BR"/>
+        </w:rPr>
+      </w:pPr>
+      <w:r>
+        <w:rPr>
+          <w:sz w:val="32"/>
+          <w:lang w:val="pt-BR"/>
+        </w:rPr>
+        <w:t>Objetivos do Sistema</w:t>
+      </w:r>
+    </w:p>
+    <w:p>
+      <w:pPr>
+        <w:ind w:firstLine="720"/>
+        <w:jc w:val="both"/>
+        <w:rPr>
+          <w:color w:val="000000"/>
+          <w:sz w:val="24"/>
+          <w:szCs w:val="24"/>
+          <w:lang w:val="pt-BR"/>
+        </w:rPr>
+      </w:pPr>
+      <w:r>
+        <w:rPr>
+          <w:sz w:val="24"/>
+          <w:szCs w:val="24"/>
+          <w:lang w:val="pt-BR"/>
+        </w:rPr>
+        <w:t>Devido ao crescimento na demanda dos</w:t>
+      </w:r>
+      <w:r>
+        <w:rPr>
+          <w:sz w:val="24"/>
+          <w:szCs w:val="24"/>
+          <w:lang w:val="pt-BR"/>
+        </w:rPr>
+        <w:t xml:space="preserve"> atendimentos</w:t>
+      </w:r>
+      <w:r>
+        <w:rPr>
+          <w:sz w:val="24"/>
+          <w:szCs w:val="24"/>
+          <w:lang w:val="pt-BR"/>
+        </w:rPr>
+        <w:t>,</w:t>
+      </w:r>
+      <w:r>
+        <w:rPr>
+          <w:sz w:val="24"/>
+          <w:szCs w:val="24"/>
+          <w:lang w:val="pt-BR"/>
+        </w:rPr>
+        <w:t xml:space="preserve"> o proprietário da clínica decidiu adqu</w:t>
+      </w:r>
+      <w:r>
+        <w:rPr>
+          <w:sz w:val="24"/>
+          <w:szCs w:val="24"/>
+          <w:lang w:val="pt-BR"/>
+        </w:rPr>
+        <w:t xml:space="preserve">irir um sistema para otimizar as atividades e ter um maior controle de todos </w:t>
+      </w:r>
+      <w:r>
+        <w:rPr>
+          <w:sz w:val="24"/>
+          <w:szCs w:val="24"/>
+          <w:lang w:val="pt-BR"/>
+        </w:rPr>
+        <w:t xml:space="preserve">os </w:t>
+      </w:r>
+      <w:r>
+        <w:rPr>
+          <w:sz w:val="24"/>
+          <w:szCs w:val="24"/>
+          <w:lang w:val="pt-BR"/>
+        </w:rPr>
+        <w:t>procedimentos realizados.</w:t>
+      </w:r>
+      <w:r>
+        <w:rPr>
+          <w:sz w:val="24"/>
+          <w:szCs w:val="24"/>
+          <w:lang w:val="pt-BR"/>
+        </w:rPr>
+        <w:t xml:space="preserve"> </w:t>
+      </w:r>
+      <w:r>
+        <w:rPr>
+          <w:color w:val="000000"/>
+          <w:sz w:val="24"/>
+          <w:szCs w:val="24"/>
+          <w:lang w:val="pt-BR"/>
+        </w:rPr>
+        <w:t>Com o sistema adotado,</w:t>
+      </w:r>
+      <w:r>
+        <w:rPr>
+          <w:color w:val="000000"/>
+          <w:sz w:val="24"/>
+          <w:szCs w:val="24"/>
+          <w:lang w:val="pt-BR"/>
+        </w:rPr>
+        <w:t xml:space="preserve"> um leque de possibilidades e funcionalidades é aberto, beneficiando tanto o dono da empresa, quando seus funcionários e clientes.</w:t>
+      </w:r>
+    </w:p>
+    <w:p>
+      <w:pPr>
+        <w:ind w:firstLine="720"/>
+        <w:jc w:val="both"/>
+        <w:rPr>
+          <w:color w:val="000000"/>
+          <w:sz w:val="24"/>
+          <w:szCs w:val="24"/>
+          <w:lang w:val="pt-BR"/>
+        </w:rPr>
+      </w:pPr>
+      <w:r>
+        <w:rPr>
+          <w:color w:val="000000"/>
+          <w:sz w:val="24"/>
+          <w:szCs w:val="24"/>
+          <w:lang w:val="pt-BR"/>
+        </w:rPr>
+        <w:t xml:space="preserve">O sistema ajuda na gestão de todos os funcionários, clientes e animais cadastrados nele, auxiliando assim na organização e na busca de dados relevantes. Com o sistema, veterinários podem obter informações sobre os animais atendidos a qualquer hora, e utilizar essas informações (como idade, diagnósticos anteriores, etc) para realizar um atendimento ainda melhor. Os clientes da empresa também são beneficiados, pois podem realizar agendamentos de consulta, bem como alterar ou cancelar agendamentos de maneira rápida e eficiente, obter diagnósticos e informações sobre seus animais, </w:t>
+      </w:r>
+      <w:r>
+        <w:rPr>
+          <w:color w:val="000000"/>
+          <w:sz w:val="24"/>
+          <w:szCs w:val="24"/>
+          <w:lang w:val="pt-BR"/>
+        </w:rPr>
+        <w:t>etc.</w:t>
+      </w:r>
+      <w:r>
+        <w:rPr>
+          <w:color w:val="000000"/>
+          <w:sz w:val="24"/>
+          <w:szCs w:val="24"/>
+          <w:lang w:val="pt-BR"/>
+        </w:rPr>
+        <w:t xml:space="preserve"> </w:t>
+      </w:r>
+    </w:p>
+    <w:p>
+      <w:pPr>
+        <w:ind w:firstLine="720"/>
+        <w:jc w:val="both"/>
+        <w:rPr>
+          <w:sz w:val="24"/>
+          <w:szCs w:val="24"/>
+          <w:lang w:val="pt-BR"/>
+        </w:rPr>
+      </w:pPr>
+      <w:r>
+        <w:rPr>
+          <w:color w:val="000000"/>
+          <w:sz w:val="24"/>
+          <w:szCs w:val="24"/>
+          <w:lang w:val="pt-BR"/>
+        </w:rPr>
+        <w:t xml:space="preserve">Com o sistema, </w:t>
+      </w:r>
+      <w:r>
+        <w:rPr>
+          <w:color w:val="000000"/>
+          <w:sz w:val="24"/>
+          <w:szCs w:val="24"/>
+          <w:lang w:val="pt-BR"/>
+        </w:rPr>
+        <w:t xml:space="preserve">é possível que todos os funcionários o utilizem de acordo com suas respectivas </w:t>
+      </w:r>
+      <w:r>
+        <w:rPr>
+          <w:color w:val="000000"/>
+          <w:sz w:val="24"/>
+          <w:szCs w:val="24"/>
+          <w:lang w:val="pt-BR"/>
+        </w:rPr>
+        <w:t>funções na clínica.</w:t>
+      </w:r>
+      <w:r>
+        <w:rPr>
+          <w:color w:val="000000"/>
+          <w:sz w:val="24"/>
+          <w:szCs w:val="24"/>
+          <w:lang w:val="pt-BR"/>
+        </w:rPr>
+        <w:t xml:space="preserve"> </w:t>
+      </w:r>
+      <w:r>
+        <w:rPr>
+          <w:color w:val="000000"/>
+          <w:sz w:val="24"/>
+          <w:szCs w:val="24"/>
+          <w:lang w:val="pt-BR"/>
+        </w:rPr>
+        <w:t>P</w:t>
+      </w:r>
+      <w:r>
+        <w:rPr>
+          <w:color w:val="000000"/>
+          <w:sz w:val="24"/>
+          <w:szCs w:val="24"/>
+          <w:lang w:val="pt-BR"/>
+        </w:rPr>
+        <w:t xml:space="preserve">ara isso, basta </w:t>
+      </w:r>
+      <w:r>
+        <w:rPr>
+          <w:color w:val="000000"/>
+          <w:sz w:val="24"/>
+          <w:szCs w:val="24"/>
+          <w:lang w:val="pt-BR"/>
+        </w:rPr>
+        <w:t>que o administrador cadastre</w:t>
+      </w:r>
+      <w:r>
+        <w:rPr>
+          <w:color w:val="000000"/>
+          <w:sz w:val="24"/>
+          <w:szCs w:val="24"/>
+          <w:lang w:val="pt-BR"/>
+        </w:rPr>
+        <w:t xml:space="preserve"> o funcionário e e</w:t>
+      </w:r>
+      <w:r>
+        <w:rPr>
+          <w:color w:val="000000"/>
+          <w:sz w:val="24"/>
+          <w:szCs w:val="24"/>
+          <w:lang w:val="pt-BR"/>
+        </w:rPr>
+        <w:t xml:space="preserve">ste </w:t>
+      </w:r>
+      <w:r>
+        <w:rPr>
+          <w:color w:val="000000"/>
+          <w:sz w:val="24"/>
+          <w:szCs w:val="24"/>
+          <w:lang w:val="pt-BR"/>
+        </w:rPr>
+        <w:t>estará apto a acessar o sistema de um computador</w:t>
+      </w:r>
+      <w:r>
+        <w:rPr>
+          <w:color w:val="000000"/>
+          <w:sz w:val="24"/>
+          <w:szCs w:val="24"/>
+          <w:lang w:val="pt-BR"/>
+        </w:rPr>
+        <w:t xml:space="preserve"> da empresa, utilizando seu nome de usuário</w:t>
+      </w:r>
+      <w:r>
+        <w:rPr>
+          <w:color w:val="000000"/>
+          <w:sz w:val="24"/>
+          <w:szCs w:val="24"/>
           <w:lang w:val="pt-BR"/>
         </w:rPr>
         <w:t xml:space="preserve"> e senha.</w:t>
       </w:r>
       <w:r>
         <w:rPr>
+          <w:sz w:val="24"/>
+          <w:szCs w:val="24"/>
           <w:lang w:val="pt-BR"/>
         </w:rPr>
         <w:t xml:space="preserve"> </w:t>
@@ -384,7 +534,7 @@
     </w:p>
     <w:p>
       <w:pPr>
-        <w:pStyle w:val="Ttulo2"/>
+        <w:pStyle w:val="Heading2"/>
         <w:jc w:val="both"/>
         <w:rPr>
           <w:sz w:val="32"/>
@@ -398,30 +548,20 @@
           <w:szCs w:val="32"/>
           <w:lang w:val="pt-BR"/>
         </w:rPr>
-        <w:t xml:space="preserve">Descrição dos </w:t>
-      </w:r>
-      <w:proofErr w:type="spellStart"/>
-      <w:r>
-        <w:rPr>
-          <w:sz w:val="32"/>
-          <w:szCs w:val="32"/>
-          <w:lang w:val="pt-BR"/>
-        </w:rPr>
-        <w:t>CDU’s</w:t>
-      </w:r>
-      <w:proofErr w:type="spellEnd"/>
-    </w:p>
-    <w:p>
-      <w:pPr>
-        <w:jc w:val="both"/>
-        <w:rPr>
-          <w:lang w:val="pt-BR"/>
-        </w:rPr>
-      </w:pPr>
-    </w:p>
-    <w:p>
-      <w:pPr>
-        <w:pStyle w:val="PargrafodaLista"/>
+        <w:t>Descrição dos CDU’s</w:t>
+      </w:r>
+    </w:p>
+    <w:p>
+      <w:pPr>
+        <w:jc w:val="both"/>
+        <w:rPr>
+          <w:lang w:val="pt-BR"/>
+        </w:rPr>
+      </w:pPr>
+    </w:p>
+    <w:p>
+      <w:pPr>
+        <w:pStyle w:val="ListParagraph"/>
         <w:numPr>
           <w:ilvl w:val="0"/>
           <w:numId w:val="54"/>
@@ -482,7 +622,7 @@
     </w:p>
     <w:p>
       <w:pPr>
-        <w:pStyle w:val="PargrafodaLista"/>
+        <w:pStyle w:val="ListParagraph"/>
         <w:numPr>
           <w:ilvl w:val="0"/>
           <w:numId w:val="1"/>
@@ -522,7 +662,7 @@
     </w:p>
     <w:p>
       <w:pPr>
-        <w:pStyle w:val="PargrafodaLista"/>
+        <w:pStyle w:val="ListParagraph"/>
         <w:numPr>
           <w:ilvl w:val="0"/>
           <w:numId w:val="1"/>
@@ -545,7 +685,7 @@
     </w:p>
     <w:p>
       <w:pPr>
-        <w:pStyle w:val="PargrafodaLista"/>
+        <w:pStyle w:val="ListParagraph"/>
         <w:numPr>
           <w:ilvl w:val="0"/>
           <w:numId w:val="1"/>
@@ -563,12 +703,13 @@
           <w:szCs w:val="24"/>
           <w:lang w:val="pt-BR"/>
         </w:rPr>
+        <w:lastRenderedPageBreak/>
         <w:t>Veterinário – quer que o sistema tenha os horários e dias que ele está disponível para atendimento.</w:t>
       </w:r>
     </w:p>
     <w:p>
       <w:pPr>
-        <w:pStyle w:val="PargrafodaLista"/>
+        <w:pStyle w:val="ListParagraph"/>
         <w:numPr>
           <w:ilvl w:val="0"/>
           <w:numId w:val="1"/>
@@ -591,7 +732,7 @@
     </w:p>
     <w:p>
       <w:pPr>
-        <w:pStyle w:val="PargrafodaLista"/>
+        <w:pStyle w:val="ListParagraph"/>
         <w:numPr>
           <w:ilvl w:val="0"/>
           <w:numId w:val="1"/>
@@ -614,7 +755,7 @@
     </w:p>
     <w:p>
       <w:pPr>
-        <w:pStyle w:val="PargrafodaLista"/>
+        <w:pStyle w:val="ListParagraph"/>
         <w:jc w:val="both"/>
         <w:rPr>
           <w:sz w:val="24"/>
@@ -679,7 +820,7 @@
     </w:p>
     <w:p>
       <w:pPr>
-        <w:pStyle w:val="PargrafodaLista"/>
+        <w:pStyle w:val="ListParagraph"/>
         <w:numPr>
           <w:ilvl w:val="0"/>
           <w:numId w:val="15"/>
@@ -697,7 +838,6 @@
           <w:szCs w:val="24"/>
           <w:lang w:val="pt-BR"/>
         </w:rPr>
-        <w:lastRenderedPageBreak/>
         <w:t xml:space="preserve">O operador deseja </w:t>
       </w:r>
       <w:r>
@@ -720,7 +860,7 @@
     </w:p>
     <w:p>
       <w:pPr>
-        <w:pStyle w:val="PargrafodaLista"/>
+        <w:pStyle w:val="ListParagraph"/>
         <w:numPr>
           <w:ilvl w:val="1"/>
           <w:numId w:val="40"/>
@@ -738,16 +878,7 @@
           <w:szCs w:val="24"/>
           <w:lang w:val="pt-BR"/>
         </w:rPr>
-        <w:t xml:space="preserve">O operador clica na opção </w:t>
-      </w:r>
-      <w:proofErr w:type="gramStart"/>
-      <w:r>
-        <w:rPr>
-          <w:sz w:val="24"/>
-          <w:szCs w:val="24"/>
-          <w:lang w:val="pt-BR"/>
-        </w:rPr>
-        <w:t xml:space="preserve">Escala </w:t>
+        <w:t xml:space="preserve">O operador clica na opção Escala </w:t>
       </w:r>
       <w:r>
         <w:rPr>
@@ -763,21 +894,12 @@
           <w:szCs w:val="24"/>
           <w:lang w:val="pt-BR"/>
         </w:rPr>
-        <w:t xml:space="preserve"> Gerir</w:t>
-      </w:r>
-      <w:proofErr w:type="gramEnd"/>
-      <w:r>
-        <w:rPr>
-          <w:sz w:val="24"/>
-          <w:szCs w:val="24"/>
-          <w:lang w:val="pt-BR"/>
-        </w:rPr>
-        <w:t>. O sistema exibe uma caixa Pesquisar Veterinário, nela o operador busca o veterinário por nome.</w:t>
-      </w:r>
-    </w:p>
-    <w:p>
-      <w:pPr>
-        <w:pStyle w:val="PargrafodaLista"/>
+        <w:t xml:space="preserve"> Gerir. O sistema exibe uma caixa Pesquisar Veterinário, nela o operador busca o veterinário por nome.</w:t>
+      </w:r>
+    </w:p>
+    <w:p>
+      <w:pPr>
+        <w:pStyle w:val="ListParagraph"/>
         <w:numPr>
           <w:ilvl w:val="1"/>
           <w:numId w:val="40"/>
@@ -800,7 +922,7 @@
     </w:p>
     <w:p>
       <w:pPr>
-        <w:pStyle w:val="PargrafodaLista"/>
+        <w:pStyle w:val="ListParagraph"/>
         <w:numPr>
           <w:ilvl w:val="1"/>
           <w:numId w:val="40"/>
@@ -832,7 +954,7 @@
     </w:p>
     <w:p>
       <w:pPr>
-        <w:pStyle w:val="PargrafodaLista"/>
+        <w:pStyle w:val="ListParagraph"/>
         <w:numPr>
           <w:ilvl w:val="1"/>
           <w:numId w:val="40"/>
@@ -873,7 +995,7 @@
     </w:p>
     <w:p>
       <w:pPr>
-        <w:pStyle w:val="PargrafodaLista"/>
+        <w:pStyle w:val="ListParagraph"/>
         <w:numPr>
           <w:ilvl w:val="0"/>
           <w:numId w:val="16"/>
@@ -896,7 +1018,7 @@
     </w:p>
     <w:p>
       <w:pPr>
-        <w:pStyle w:val="PargrafodaLista"/>
+        <w:pStyle w:val="ListParagraph"/>
         <w:numPr>
           <w:ilvl w:val="1"/>
           <w:numId w:val="41"/>
@@ -919,7 +1041,7 @@
     </w:p>
     <w:p>
       <w:pPr>
-        <w:pStyle w:val="PargrafodaLista"/>
+        <w:pStyle w:val="ListParagraph"/>
         <w:numPr>
           <w:ilvl w:val="1"/>
           <w:numId w:val="41"/>
@@ -942,7 +1064,7 @@
     </w:p>
     <w:p>
       <w:pPr>
-        <w:pStyle w:val="PargrafodaLista"/>
+        <w:pStyle w:val="ListParagraph"/>
         <w:numPr>
           <w:ilvl w:val="1"/>
           <w:numId w:val="41"/>
@@ -966,7 +1088,7 @@
     </w:p>
     <w:p>
       <w:pPr>
-        <w:pStyle w:val="PargrafodaLista"/>
+        <w:pStyle w:val="ListParagraph"/>
         <w:numPr>
           <w:ilvl w:val="1"/>
           <w:numId w:val="41"/>
@@ -997,7 +1119,7 @@
     </w:p>
     <w:p>
       <w:pPr>
-        <w:pStyle w:val="PargrafodaLista"/>
+        <w:pStyle w:val="ListParagraph"/>
         <w:numPr>
           <w:ilvl w:val="0"/>
           <w:numId w:val="16"/>
@@ -1037,7 +1159,7 @@
     </w:p>
     <w:p>
       <w:pPr>
-        <w:pStyle w:val="PargrafodaLista"/>
+        <w:pStyle w:val="ListParagraph"/>
         <w:numPr>
           <w:ilvl w:val="1"/>
           <w:numId w:val="42"/>
@@ -1060,7 +1182,7 @@
     </w:p>
     <w:p>
       <w:pPr>
-        <w:pStyle w:val="PargrafodaLista"/>
+        <w:pStyle w:val="ListParagraph"/>
         <w:numPr>
           <w:ilvl w:val="1"/>
           <w:numId w:val="42"/>
@@ -1083,7 +1205,7 @@
     </w:p>
     <w:p>
       <w:pPr>
-        <w:pStyle w:val="PargrafodaLista"/>
+        <w:pStyle w:val="ListParagraph"/>
         <w:numPr>
           <w:ilvl w:val="1"/>
           <w:numId w:val="42"/>
@@ -1106,7 +1228,7 @@
     </w:p>
     <w:p>
       <w:pPr>
-        <w:pStyle w:val="PargrafodaLista"/>
+        <w:pStyle w:val="ListParagraph"/>
         <w:numPr>
           <w:ilvl w:val="1"/>
           <w:numId w:val="42"/>
@@ -1124,12 +1246,13 @@
           <w:szCs w:val="24"/>
           <w:lang w:val="pt-BR"/>
         </w:rPr>
+        <w:lastRenderedPageBreak/>
         <w:t>Após isso, o sistema registra os dados da escala novamente (novos horários do veterinário).</w:t>
       </w:r>
     </w:p>
     <w:p>
       <w:pPr>
-        <w:pStyle w:val="PargrafodaLista"/>
+        <w:pStyle w:val="ListParagraph"/>
         <w:numPr>
           <w:ilvl w:val="1"/>
           <w:numId w:val="42"/>
@@ -1153,7 +1276,7 @@
     </w:p>
     <w:p>
       <w:pPr>
-        <w:pStyle w:val="PargrafodaLista"/>
+        <w:pStyle w:val="ListParagraph"/>
         <w:ind w:left="1440"/>
         <w:jc w:val="both"/>
         <w:rPr>
@@ -1165,7 +1288,7 @@
     </w:p>
     <w:p>
       <w:pPr>
-        <w:pStyle w:val="PargrafodaLista"/>
+        <w:pStyle w:val="ListParagraph"/>
         <w:numPr>
           <w:ilvl w:val="0"/>
           <w:numId w:val="16"/>
@@ -1206,7 +1329,7 @@
     </w:p>
     <w:p>
       <w:pPr>
-        <w:pStyle w:val="PargrafodaLista"/>
+        <w:pStyle w:val="ListParagraph"/>
         <w:numPr>
           <w:ilvl w:val="1"/>
           <w:numId w:val="43"/>
@@ -1229,7 +1352,7 @@
     </w:p>
     <w:p>
       <w:pPr>
-        <w:pStyle w:val="PargrafodaLista"/>
+        <w:pStyle w:val="ListParagraph"/>
         <w:numPr>
           <w:ilvl w:val="1"/>
           <w:numId w:val="43"/>
@@ -1252,7 +1375,7 @@
     </w:p>
     <w:p>
       <w:pPr>
-        <w:pStyle w:val="PargrafodaLista"/>
+        <w:pStyle w:val="ListParagraph"/>
         <w:numPr>
           <w:ilvl w:val="1"/>
           <w:numId w:val="43"/>
@@ -1275,7 +1398,7 @@
     </w:p>
     <w:p>
       <w:pPr>
-        <w:pStyle w:val="PargrafodaLista"/>
+        <w:pStyle w:val="ListParagraph"/>
         <w:ind w:left="1440"/>
         <w:jc w:val="both"/>
         <w:rPr>
@@ -1287,7 +1410,7 @@
     </w:p>
     <w:p>
       <w:pPr>
-        <w:pStyle w:val="PargrafodaLista"/>
+        <w:pStyle w:val="ListParagraph"/>
         <w:numPr>
           <w:ilvl w:val="0"/>
           <w:numId w:val="16"/>
@@ -1327,7 +1450,7 @@
     </w:p>
     <w:p>
       <w:pPr>
-        <w:pStyle w:val="PargrafodaLista"/>
+        <w:pStyle w:val="ListParagraph"/>
         <w:numPr>
           <w:ilvl w:val="1"/>
           <w:numId w:val="44"/>
@@ -1350,7 +1473,7 @@
     </w:p>
     <w:p>
       <w:pPr>
-        <w:pStyle w:val="PargrafodaLista"/>
+        <w:pStyle w:val="ListParagraph"/>
         <w:numPr>
           <w:ilvl w:val="1"/>
           <w:numId w:val="44"/>
@@ -1373,7 +1496,7 @@
     </w:p>
     <w:p>
       <w:pPr>
-        <w:pStyle w:val="PargrafodaLista"/>
+        <w:pStyle w:val="ListParagraph"/>
         <w:numPr>
           <w:ilvl w:val="1"/>
           <w:numId w:val="44"/>
@@ -1396,7 +1519,7 @@
     </w:p>
     <w:p>
       <w:pPr>
-        <w:pStyle w:val="PargrafodaLista"/>
+        <w:pStyle w:val="ListParagraph"/>
         <w:numPr>
           <w:ilvl w:val="1"/>
           <w:numId w:val="44"/>
@@ -1417,7 +1540,7 @@
     </w:p>
     <w:p>
       <w:pPr>
-        <w:pStyle w:val="PargrafodaLista"/>
+        <w:pStyle w:val="ListParagraph"/>
         <w:ind w:left="862"/>
         <w:jc w:val="both"/>
         <w:rPr>
@@ -1427,7 +1550,7 @@
     </w:p>
     <w:p>
       <w:pPr>
-        <w:pStyle w:val="PargrafodaLista"/>
+        <w:pStyle w:val="ListParagraph"/>
         <w:pBdr>
           <w:bottom w:val="single" w:sz="4" w:space="1" w:color="auto"/>
         </w:pBdr>
@@ -1440,7 +1563,7 @@
     </w:p>
     <w:p>
       <w:pPr>
-        <w:pStyle w:val="PargrafodaLista"/>
+        <w:pStyle w:val="ListParagraph"/>
         <w:numPr>
           <w:ilvl w:val="0"/>
           <w:numId w:val="54"/>
@@ -1501,7 +1624,7 @@
     </w:p>
     <w:p>
       <w:pPr>
-        <w:pStyle w:val="PargrafodaLista"/>
+        <w:pStyle w:val="ListParagraph"/>
         <w:numPr>
           <w:ilvl w:val="0"/>
           <w:numId w:val="1"/>
@@ -1524,7 +1647,7 @@
     </w:p>
     <w:p>
       <w:pPr>
-        <w:pStyle w:val="PargrafodaLista"/>
+        <w:pStyle w:val="ListParagraph"/>
         <w:numPr>
           <w:ilvl w:val="0"/>
           <w:numId w:val="1"/>
@@ -1547,7 +1670,7 @@
     </w:p>
     <w:p>
       <w:pPr>
-        <w:pStyle w:val="PargrafodaLista"/>
+        <w:pStyle w:val="ListParagraph"/>
         <w:numPr>
           <w:ilvl w:val="0"/>
           <w:numId w:val="1"/>
@@ -1570,7 +1693,7 @@
     </w:p>
     <w:p>
       <w:pPr>
-        <w:pStyle w:val="PargrafodaLista"/>
+        <w:pStyle w:val="ListParagraph"/>
         <w:numPr>
           <w:ilvl w:val="0"/>
           <w:numId w:val="1"/>
@@ -1593,7 +1716,7 @@
     </w:p>
     <w:p>
       <w:pPr>
-        <w:pStyle w:val="PargrafodaLista"/>
+        <w:pStyle w:val="ListParagraph"/>
         <w:numPr>
           <w:ilvl w:val="0"/>
           <w:numId w:val="1"/>
@@ -1670,7 +1793,7 @@
     </w:p>
     <w:p>
       <w:pPr>
-        <w:pStyle w:val="PargrafodaLista"/>
+        <w:pStyle w:val="ListParagraph"/>
         <w:numPr>
           <w:ilvl w:val="0"/>
           <w:numId w:val="17"/>
@@ -1710,7 +1833,7 @@
     </w:p>
     <w:p>
       <w:pPr>
-        <w:pStyle w:val="PargrafodaLista"/>
+        <w:pStyle w:val="ListParagraph"/>
         <w:numPr>
           <w:ilvl w:val="1"/>
           <w:numId w:val="45"/>
@@ -1766,7 +1889,7 @@
     </w:p>
     <w:p>
       <w:pPr>
-        <w:pStyle w:val="PargrafodaLista"/>
+        <w:pStyle w:val="ListParagraph"/>
         <w:numPr>
           <w:ilvl w:val="1"/>
           <w:numId w:val="45"/>
@@ -1789,7 +1912,7 @@
     </w:p>
     <w:p>
       <w:pPr>
-        <w:pStyle w:val="PargrafodaLista"/>
+        <w:pStyle w:val="ListParagraph"/>
         <w:numPr>
           <w:ilvl w:val="1"/>
           <w:numId w:val="45"/>
@@ -1812,7 +1935,7 @@
     </w:p>
     <w:p>
       <w:pPr>
-        <w:pStyle w:val="PargrafodaLista"/>
+        <w:pStyle w:val="ListParagraph"/>
         <w:numPr>
           <w:ilvl w:val="1"/>
           <w:numId w:val="45"/>
@@ -1848,12 +1971,13 @@
           <w:szCs w:val="24"/>
           <w:lang w:val="pt-BR"/>
         </w:rPr>
+        <w:lastRenderedPageBreak/>
         <w:t>Fluxo Alternativo:</w:t>
       </w:r>
     </w:p>
     <w:p>
       <w:pPr>
-        <w:pStyle w:val="PargrafodaLista"/>
+        <w:pStyle w:val="ListParagraph"/>
         <w:numPr>
           <w:ilvl w:val="0"/>
           <w:numId w:val="18"/>
@@ -1893,7 +2017,7 @@
     </w:p>
     <w:p>
       <w:pPr>
-        <w:pStyle w:val="PargrafodaLista"/>
+        <w:pStyle w:val="ListParagraph"/>
         <w:numPr>
           <w:ilvl w:val="1"/>
           <w:numId w:val="46"/>
@@ -1911,16 +2035,7 @@
           <w:szCs w:val="24"/>
           <w:lang w:val="pt-BR"/>
         </w:rPr>
-        <w:t xml:space="preserve">A partir da tela inicial o operador clica em </w:t>
-      </w:r>
-      <w:proofErr w:type="gramStart"/>
-      <w:r>
-        <w:rPr>
-          <w:sz w:val="24"/>
-          <w:szCs w:val="24"/>
-          <w:lang w:val="pt-BR"/>
-        </w:rPr>
-        <w:t xml:space="preserve">Contrato </w:t>
+        <w:t xml:space="preserve">A partir da tela inicial o operador clica em Contrato </w:t>
       </w:r>
       <w:r>
         <w:rPr>
@@ -1936,21 +2051,12 @@
           <w:szCs w:val="24"/>
           <w:lang w:val="pt-BR"/>
         </w:rPr>
-        <w:t xml:space="preserve"> Pesquisar</w:t>
-      </w:r>
-      <w:proofErr w:type="gramEnd"/>
-      <w:r>
-        <w:rPr>
-          <w:sz w:val="24"/>
-          <w:szCs w:val="24"/>
-          <w:lang w:val="pt-BR"/>
-        </w:rPr>
-        <w:t xml:space="preserve">. </w:t>
-      </w:r>
-    </w:p>
-    <w:p>
-      <w:pPr>
-        <w:pStyle w:val="PargrafodaLista"/>
+        <w:t xml:space="preserve"> Pesquisar. </w:t>
+      </w:r>
+    </w:p>
+    <w:p>
+      <w:pPr>
+        <w:pStyle w:val="ListParagraph"/>
         <w:numPr>
           <w:ilvl w:val="1"/>
           <w:numId w:val="46"/>
@@ -1973,7 +2079,7 @@
     </w:p>
     <w:p>
       <w:pPr>
-        <w:pStyle w:val="PargrafodaLista"/>
+        <w:pStyle w:val="ListParagraph"/>
         <w:numPr>
           <w:ilvl w:val="1"/>
           <w:numId w:val="46"/>
@@ -1996,7 +2102,7 @@
     </w:p>
     <w:p>
       <w:pPr>
-        <w:pStyle w:val="PargrafodaLista"/>
+        <w:pStyle w:val="ListParagraph"/>
         <w:numPr>
           <w:ilvl w:val="1"/>
           <w:numId w:val="46"/>
@@ -2019,7 +2125,7 @@
     </w:p>
     <w:p>
       <w:pPr>
-        <w:pStyle w:val="PargrafodaLista"/>
+        <w:pStyle w:val="ListParagraph"/>
         <w:numPr>
           <w:ilvl w:val="1"/>
           <w:numId w:val="46"/>
@@ -2042,7 +2148,7 @@
     </w:p>
     <w:p>
       <w:pPr>
-        <w:pStyle w:val="PargrafodaLista"/>
+        <w:pStyle w:val="ListParagraph"/>
         <w:ind w:left="1080"/>
         <w:jc w:val="both"/>
         <w:rPr>
@@ -2054,7 +2160,7 @@
     </w:p>
     <w:p>
       <w:pPr>
-        <w:pStyle w:val="PargrafodaLista"/>
+        <w:pStyle w:val="ListParagraph"/>
         <w:numPr>
           <w:ilvl w:val="0"/>
           <w:numId w:val="18"/>
@@ -2094,7 +2200,7 @@
     </w:p>
     <w:p>
       <w:pPr>
-        <w:pStyle w:val="PargrafodaLista"/>
+        <w:pStyle w:val="ListParagraph"/>
         <w:numPr>
           <w:ilvl w:val="1"/>
           <w:numId w:val="47"/>
@@ -2112,16 +2218,7 @@
           <w:szCs w:val="24"/>
           <w:lang w:val="pt-BR"/>
         </w:rPr>
-        <w:t xml:space="preserve">A partir da tela inicial o operador clica em </w:t>
-      </w:r>
-      <w:proofErr w:type="gramStart"/>
-      <w:r>
-        <w:rPr>
-          <w:sz w:val="24"/>
-          <w:szCs w:val="24"/>
-          <w:lang w:val="pt-BR"/>
-        </w:rPr>
-        <w:t xml:space="preserve">Contrato </w:t>
+        <w:t xml:space="preserve">A partir da tela inicial o operador clica em Contrato </w:t>
       </w:r>
       <w:r>
         <w:rPr>
@@ -2137,21 +2234,12 @@
           <w:szCs w:val="24"/>
           <w:lang w:val="pt-BR"/>
         </w:rPr>
-        <w:t xml:space="preserve"> Pesquisar</w:t>
-      </w:r>
-      <w:proofErr w:type="gramEnd"/>
-      <w:r>
-        <w:rPr>
-          <w:sz w:val="24"/>
-          <w:szCs w:val="24"/>
-          <w:lang w:val="pt-BR"/>
-        </w:rPr>
-        <w:t xml:space="preserve">. </w:t>
-      </w:r>
-    </w:p>
-    <w:p>
-      <w:pPr>
-        <w:pStyle w:val="PargrafodaLista"/>
+        <w:t xml:space="preserve"> Pesquisar. </w:t>
+      </w:r>
+    </w:p>
+    <w:p>
+      <w:pPr>
+        <w:pStyle w:val="ListParagraph"/>
         <w:numPr>
           <w:ilvl w:val="1"/>
           <w:numId w:val="47"/>
@@ -2174,7 +2262,7 @@
     </w:p>
     <w:p>
       <w:pPr>
-        <w:pStyle w:val="PargrafodaLista"/>
+        <w:pStyle w:val="ListParagraph"/>
         <w:numPr>
           <w:ilvl w:val="1"/>
           <w:numId w:val="47"/>
@@ -2192,30 +2280,12 @@
           <w:szCs w:val="24"/>
           <w:lang w:val="pt-BR"/>
         </w:rPr>
-        <w:t xml:space="preserve">O operador escolhe a </w:t>
-      </w:r>
-      <w:proofErr w:type="gramStart"/>
-      <w:r>
-        <w:rPr>
-          <w:sz w:val="24"/>
-          <w:szCs w:val="24"/>
-          <w:lang w:val="pt-BR"/>
-        </w:rPr>
-        <w:t>opção Excluir</w:t>
-      </w:r>
-      <w:proofErr w:type="gramEnd"/>
-      <w:r>
-        <w:rPr>
-          <w:sz w:val="24"/>
-          <w:szCs w:val="24"/>
-          <w:lang w:val="pt-BR"/>
-        </w:rPr>
-        <w:t>.</w:t>
-      </w:r>
-    </w:p>
-    <w:p>
-      <w:pPr>
-        <w:pStyle w:val="PargrafodaLista"/>
+        <w:t>O operador escolhe a opção Excluir.</w:t>
+      </w:r>
+    </w:p>
+    <w:p>
+      <w:pPr>
+        <w:pStyle w:val="ListParagraph"/>
         <w:numPr>
           <w:ilvl w:val="1"/>
           <w:numId w:val="47"/>
@@ -2233,13 +2303,12 @@
           <w:szCs w:val="24"/>
           <w:lang w:val="pt-BR"/>
         </w:rPr>
-        <w:lastRenderedPageBreak/>
         <w:t>O sistema verifica se há algum funcionário associado ao número do contrato correspondente.</w:t>
       </w:r>
     </w:p>
     <w:p>
       <w:pPr>
-        <w:pStyle w:val="PargrafodaLista"/>
+        <w:pStyle w:val="ListParagraph"/>
         <w:numPr>
           <w:ilvl w:val="1"/>
           <w:numId w:val="47"/>
@@ -2262,7 +2331,7 @@
     </w:p>
     <w:p>
       <w:pPr>
-        <w:pStyle w:val="PargrafodaLista"/>
+        <w:pStyle w:val="ListParagraph"/>
         <w:numPr>
           <w:ilvl w:val="1"/>
           <w:numId w:val="47"/>
@@ -2285,7 +2354,7 @@
     </w:p>
     <w:p>
       <w:pPr>
-        <w:pStyle w:val="PargrafodaLista"/>
+        <w:pStyle w:val="ListParagraph"/>
         <w:ind w:left="1080"/>
         <w:jc w:val="both"/>
         <w:rPr>
@@ -2297,7 +2366,7 @@
     </w:p>
     <w:p>
       <w:pPr>
-        <w:pStyle w:val="PargrafodaLista"/>
+        <w:pStyle w:val="ListParagraph"/>
         <w:numPr>
           <w:ilvl w:val="0"/>
           <w:numId w:val="18"/>
@@ -2337,7 +2406,7 @@
     </w:p>
     <w:p>
       <w:pPr>
-        <w:pStyle w:val="PargrafodaLista"/>
+        <w:pStyle w:val="ListParagraph"/>
         <w:numPr>
           <w:ilvl w:val="1"/>
           <w:numId w:val="48"/>
@@ -2355,16 +2424,7 @@
           <w:szCs w:val="24"/>
           <w:lang w:val="pt-BR"/>
         </w:rPr>
-        <w:t xml:space="preserve">O operador clica no botão </w:t>
-      </w:r>
-      <w:proofErr w:type="gramStart"/>
-      <w:r>
-        <w:rPr>
-          <w:sz w:val="24"/>
-          <w:szCs w:val="24"/>
-          <w:lang w:val="pt-BR"/>
-        </w:rPr>
-        <w:t xml:space="preserve">Contrato </w:t>
+        <w:t xml:space="preserve">O operador clica no botão Contrato </w:t>
       </w:r>
       <w:r>
         <w:rPr>
@@ -2380,21 +2440,12 @@
           <w:szCs w:val="24"/>
           <w:lang w:val="pt-BR"/>
         </w:rPr>
-        <w:t xml:space="preserve"> Pesquisar</w:t>
-      </w:r>
-      <w:proofErr w:type="gramEnd"/>
-      <w:r>
-        <w:rPr>
-          <w:sz w:val="24"/>
-          <w:szCs w:val="24"/>
-          <w:lang w:val="pt-BR"/>
-        </w:rPr>
-        <w:t>.</w:t>
-      </w:r>
-    </w:p>
-    <w:p>
-      <w:pPr>
-        <w:pStyle w:val="PargrafodaLista"/>
+        <w:t xml:space="preserve"> Pesquisar.</w:t>
+      </w:r>
+    </w:p>
+    <w:p>
+      <w:pPr>
+        <w:pStyle w:val="ListParagraph"/>
         <w:numPr>
           <w:ilvl w:val="1"/>
           <w:numId w:val="48"/>
@@ -2417,7 +2468,7 @@
     </w:p>
     <w:p>
       <w:pPr>
-        <w:pStyle w:val="PargrafodaLista"/>
+        <w:pStyle w:val="ListParagraph"/>
         <w:numPr>
           <w:ilvl w:val="1"/>
           <w:numId w:val="48"/>
@@ -2440,7 +2491,7 @@
     </w:p>
     <w:p>
       <w:pPr>
-        <w:pStyle w:val="PargrafodaLista"/>
+        <w:pStyle w:val="ListParagraph"/>
         <w:numPr>
           <w:ilvl w:val="1"/>
           <w:numId w:val="48"/>
@@ -2463,7 +2514,7 @@
     </w:p>
     <w:p>
       <w:pPr>
-        <w:pStyle w:val="PargrafodaLista"/>
+        <w:pStyle w:val="ListParagraph"/>
         <w:numPr>
           <w:ilvl w:val="1"/>
           <w:numId w:val="48"/>
@@ -2486,7 +2537,7 @@
     </w:p>
     <w:p>
       <w:pPr>
-        <w:pStyle w:val="PargrafodaLista"/>
+        <w:pStyle w:val="ListParagraph"/>
         <w:ind w:left="643"/>
         <w:jc w:val="both"/>
         <w:rPr>
@@ -2498,7 +2549,7 @@
     </w:p>
     <w:p>
       <w:pPr>
-        <w:pStyle w:val="PargrafodaLista"/>
+        <w:pStyle w:val="ListParagraph"/>
         <w:pBdr>
           <w:bottom w:val="single" w:sz="4" w:space="1" w:color="auto"/>
         </w:pBdr>
@@ -2513,7 +2564,7 @@
     </w:p>
     <w:p>
       <w:pPr>
-        <w:pStyle w:val="PargrafodaLista"/>
+        <w:pStyle w:val="ListParagraph"/>
         <w:ind w:left="643"/>
         <w:jc w:val="both"/>
         <w:rPr>
@@ -2525,7 +2576,7 @@
     </w:p>
     <w:p>
       <w:pPr>
-        <w:pStyle w:val="PargrafodaLista"/>
+        <w:pStyle w:val="ListParagraph"/>
         <w:numPr>
           <w:ilvl w:val="0"/>
           <w:numId w:val="54"/>
@@ -2586,7 +2637,7 @@
     </w:p>
     <w:p>
       <w:pPr>
-        <w:pStyle w:val="PargrafodaLista"/>
+        <w:pStyle w:val="ListParagraph"/>
         <w:numPr>
           <w:ilvl w:val="0"/>
           <w:numId w:val="1"/>
@@ -2604,48 +2655,12 @@
           <w:szCs w:val="24"/>
           <w:lang w:val="pt-BR"/>
         </w:rPr>
-        <w:t xml:space="preserve">Administrador – quer poder incluir novos funcionários, ou seja, usuários do sistema, alterar e excluir funcionários existentes. Quer que todos os funcionários cadastrados </w:t>
-      </w:r>
-      <w:proofErr w:type="spellStart"/>
-      <w:r>
-        <w:rPr>
-          <w:sz w:val="24"/>
-          <w:szCs w:val="24"/>
-          <w:lang w:val="pt-BR"/>
-        </w:rPr>
-        <w:t>nao</w:t>
-      </w:r>
-      <w:proofErr w:type="spellEnd"/>
-      <w:r>
-        <w:rPr>
-          <w:sz w:val="24"/>
-          <w:szCs w:val="24"/>
-          <w:lang w:val="pt-BR"/>
-        </w:rPr>
-        <w:t xml:space="preserve"> tenham problemas de </w:t>
-      </w:r>
-      <w:proofErr w:type="spellStart"/>
-      <w:r>
-        <w:rPr>
-          <w:sz w:val="24"/>
-          <w:szCs w:val="24"/>
-          <w:lang w:val="pt-BR"/>
-        </w:rPr>
-        <w:t>login</w:t>
-      </w:r>
-      <w:proofErr w:type="spellEnd"/>
-      <w:r>
-        <w:rPr>
-          <w:sz w:val="24"/>
-          <w:szCs w:val="24"/>
-          <w:lang w:val="pt-BR"/>
-        </w:rPr>
-        <w:t xml:space="preserve"> e possam utilizar o sistema corretamente.</w:t>
-      </w:r>
-    </w:p>
-    <w:p>
-      <w:pPr>
-        <w:pStyle w:val="PargrafodaLista"/>
+        <w:t>Administrador – quer poder incluir novos funcionários, ou seja, usuários do sistema, alterar e excluir funcionários existentes. Quer que todos os funcionários cadastrados nao tenham problemas de login e possam utilizar o sistema corretamente.</w:t>
+      </w:r>
+    </w:p>
+    <w:p>
+      <w:pPr>
+        <w:pStyle w:val="ListParagraph"/>
         <w:numPr>
           <w:ilvl w:val="0"/>
           <w:numId w:val="1"/>
@@ -2668,7 +2683,7 @@
     </w:p>
     <w:p>
       <w:pPr>
-        <w:pStyle w:val="PargrafodaLista"/>
+        <w:pStyle w:val="ListParagraph"/>
         <w:numPr>
           <w:ilvl w:val="0"/>
           <w:numId w:val="1"/>
@@ -2691,7 +2706,7 @@
     </w:p>
     <w:p>
       <w:pPr>
-        <w:pStyle w:val="PargrafodaLista"/>
+        <w:pStyle w:val="ListParagraph"/>
         <w:numPr>
           <w:ilvl w:val="0"/>
           <w:numId w:val="1"/>
@@ -2709,6 +2724,7 @@
           <w:szCs w:val="24"/>
           <w:lang w:val="pt-BR"/>
         </w:rPr>
+        <w:lastRenderedPageBreak/>
         <w:t xml:space="preserve">Empresa – quer que o cliente seja atendido a contento, que o sistema não permita que o operador cometa erros e que as correções sejam feitas de maneira correta, eficiente e rápida. </w:t>
       </w:r>
     </w:p>
@@ -2768,7 +2784,7 @@
     </w:p>
     <w:p>
       <w:pPr>
-        <w:pStyle w:val="PargrafodaLista"/>
+        <w:pStyle w:val="ListParagraph"/>
         <w:numPr>
           <w:ilvl w:val="0"/>
           <w:numId w:val="22"/>
@@ -2808,7 +2824,7 @@
     </w:p>
     <w:p>
       <w:pPr>
-        <w:pStyle w:val="PargrafodaLista"/>
+        <w:pStyle w:val="ListParagraph"/>
         <w:numPr>
           <w:ilvl w:val="2"/>
           <w:numId w:val="23"/>
@@ -2834,16 +2850,7 @@
           <w:szCs w:val="24"/>
           <w:lang w:val="pt-BR"/>
         </w:rPr>
-        <w:t xml:space="preserve">partir da tela inicial, o administrador clica na opção </w:t>
-      </w:r>
-      <w:proofErr w:type="gramStart"/>
-      <w:r>
-        <w:rPr>
-          <w:sz w:val="24"/>
-          <w:szCs w:val="24"/>
-          <w:lang w:val="pt-BR"/>
-        </w:rPr>
-        <w:t xml:space="preserve">Funcionário </w:t>
+        <w:t xml:space="preserve">partir da tela inicial, o administrador clica na opção Funcionário </w:t>
       </w:r>
       <w:r>
         <w:rPr>
@@ -2859,16 +2866,7 @@
           <w:szCs w:val="24"/>
           <w:lang w:val="pt-BR"/>
         </w:rPr>
-        <w:t xml:space="preserve"> Cadastrar</w:t>
-      </w:r>
-      <w:proofErr w:type="gramEnd"/>
-      <w:r>
-        <w:rPr>
-          <w:sz w:val="24"/>
-          <w:szCs w:val="24"/>
-          <w:lang w:val="pt-BR"/>
-        </w:rPr>
-        <w:t xml:space="preserve"> que leva para tela de cadastro de Funcionário com as seguintes informações:</w:t>
+        <w:t xml:space="preserve"> Cadastrar que leva para tela de cadastro de Funcionário com as seguintes informações:</w:t>
       </w:r>
       <w:r>
         <w:rPr>
@@ -2898,7 +2896,7 @@
     </w:p>
     <w:p>
       <w:pPr>
-        <w:pStyle w:val="PargrafodaLista"/>
+        <w:pStyle w:val="ListParagraph"/>
         <w:numPr>
           <w:ilvl w:val="2"/>
           <w:numId w:val="23"/>
@@ -2921,7 +2919,7 @@
     </w:p>
     <w:p>
       <w:pPr>
-        <w:pStyle w:val="PargrafodaLista"/>
+        <w:pStyle w:val="ListParagraph"/>
         <w:numPr>
           <w:ilvl w:val="2"/>
           <w:numId w:val="23"/>
@@ -2944,7 +2942,7 @@
     </w:p>
     <w:p>
       <w:pPr>
-        <w:pStyle w:val="PargrafodaLista"/>
+        <w:pStyle w:val="ListParagraph"/>
         <w:numPr>
           <w:ilvl w:val="2"/>
           <w:numId w:val="23"/>
@@ -2967,7 +2965,7 @@
     </w:p>
     <w:p>
       <w:pPr>
-        <w:pStyle w:val="PargrafodaLista"/>
+        <w:pStyle w:val="ListParagraph"/>
         <w:numPr>
           <w:ilvl w:val="2"/>
           <w:numId w:val="23"/>
@@ -3019,13 +3017,12 @@
           <w:szCs w:val="24"/>
           <w:lang w:val="pt-BR"/>
         </w:rPr>
-        <w:lastRenderedPageBreak/>
         <w:t>Fluxo Alternativo:</w:t>
       </w:r>
     </w:p>
     <w:p>
       <w:pPr>
-        <w:pStyle w:val="PargrafodaLista"/>
+        <w:pStyle w:val="ListParagraph"/>
         <w:numPr>
           <w:ilvl w:val="0"/>
           <w:numId w:val="55"/>
@@ -3048,7 +3045,7 @@
     </w:p>
     <w:p>
       <w:pPr>
-        <w:pStyle w:val="PargrafodaLista"/>
+        <w:pStyle w:val="ListParagraph"/>
         <w:numPr>
           <w:ilvl w:val="1"/>
           <w:numId w:val="55"/>
@@ -3071,7 +3068,7 @@
     </w:p>
     <w:p>
       <w:pPr>
-        <w:pStyle w:val="PargrafodaLista"/>
+        <w:pStyle w:val="ListParagraph"/>
         <w:numPr>
           <w:ilvl w:val="1"/>
           <w:numId w:val="55"/>
@@ -3094,7 +3091,7 @@
     </w:p>
     <w:p>
       <w:pPr>
-        <w:pStyle w:val="PargrafodaLista"/>
+        <w:pStyle w:val="ListParagraph"/>
         <w:numPr>
           <w:ilvl w:val="1"/>
           <w:numId w:val="55"/>
@@ -3117,7 +3114,7 @@
     </w:p>
     <w:p>
       <w:pPr>
-        <w:pStyle w:val="PargrafodaLista"/>
+        <w:pStyle w:val="ListParagraph"/>
         <w:numPr>
           <w:ilvl w:val="1"/>
           <w:numId w:val="55"/>
@@ -3140,7 +3137,7 @@
     </w:p>
     <w:p>
       <w:pPr>
-        <w:pStyle w:val="PargrafodaLista"/>
+        <w:pStyle w:val="ListParagraph"/>
         <w:ind w:left="360"/>
         <w:jc w:val="both"/>
         <w:rPr>
@@ -3152,7 +3149,7 @@
     </w:p>
     <w:p>
       <w:pPr>
-        <w:pStyle w:val="PargrafodaLista"/>
+        <w:pStyle w:val="ListParagraph"/>
         <w:numPr>
           <w:ilvl w:val="0"/>
           <w:numId w:val="23"/>
@@ -3192,7 +3189,7 @@
     </w:p>
     <w:p>
       <w:pPr>
-        <w:pStyle w:val="PargrafodaLista"/>
+        <w:pStyle w:val="ListParagraph"/>
         <w:numPr>
           <w:ilvl w:val="1"/>
           <w:numId w:val="23"/>
@@ -3223,7 +3220,7 @@
     </w:p>
     <w:p>
       <w:pPr>
-        <w:pStyle w:val="PargrafodaLista"/>
+        <w:pStyle w:val="ListParagraph"/>
         <w:numPr>
           <w:ilvl w:val="1"/>
           <w:numId w:val="23"/>
@@ -3246,7 +3243,7 @@
     </w:p>
     <w:p>
       <w:pPr>
-        <w:pStyle w:val="PargrafodaLista"/>
+        <w:pStyle w:val="ListParagraph"/>
         <w:numPr>
           <w:ilvl w:val="1"/>
           <w:numId w:val="23"/>
@@ -3285,7 +3282,7 @@
     </w:p>
     <w:p>
       <w:pPr>
-        <w:pStyle w:val="PargrafodaLista"/>
+        <w:pStyle w:val="ListParagraph"/>
         <w:numPr>
           <w:ilvl w:val="1"/>
           <w:numId w:val="23"/>
@@ -3308,7 +3305,7 @@
     </w:p>
     <w:p>
       <w:pPr>
-        <w:pStyle w:val="PargrafodaLista"/>
+        <w:pStyle w:val="ListParagraph"/>
         <w:numPr>
           <w:ilvl w:val="1"/>
           <w:numId w:val="23"/>
@@ -3347,7 +3344,7 @@
     </w:p>
     <w:p>
       <w:pPr>
-        <w:pStyle w:val="PargrafodaLista"/>
+        <w:pStyle w:val="ListParagraph"/>
         <w:numPr>
           <w:ilvl w:val="1"/>
           <w:numId w:val="23"/>
@@ -3386,7 +3383,7 @@
     </w:p>
     <w:p>
       <w:pPr>
-        <w:pStyle w:val="PargrafodaLista"/>
+        <w:pStyle w:val="ListParagraph"/>
         <w:ind w:left="1069"/>
         <w:jc w:val="both"/>
         <w:rPr>
@@ -3398,7 +3395,7 @@
     </w:p>
     <w:p>
       <w:pPr>
-        <w:pStyle w:val="PargrafodaLista"/>
+        <w:pStyle w:val="ListParagraph"/>
         <w:numPr>
           <w:ilvl w:val="0"/>
           <w:numId w:val="23"/>
@@ -3438,7 +3435,7 @@
     </w:p>
     <w:p>
       <w:pPr>
-        <w:pStyle w:val="PargrafodaLista"/>
+        <w:pStyle w:val="ListParagraph"/>
         <w:numPr>
           <w:ilvl w:val="1"/>
           <w:numId w:val="23"/>
@@ -3469,7 +3466,7 @@
     </w:p>
     <w:p>
       <w:pPr>
-        <w:pStyle w:val="PargrafodaLista"/>
+        <w:pStyle w:val="ListParagraph"/>
         <w:numPr>
           <w:ilvl w:val="1"/>
           <w:numId w:val="23"/>
@@ -3492,7 +3489,7 @@
     </w:p>
     <w:p>
       <w:pPr>
-        <w:pStyle w:val="PargrafodaLista"/>
+        <w:pStyle w:val="ListParagraph"/>
         <w:numPr>
           <w:ilvl w:val="1"/>
           <w:numId w:val="23"/>
@@ -3510,30 +3507,13 @@
           <w:szCs w:val="24"/>
           <w:lang w:val="pt-BR"/>
         </w:rPr>
-        <w:t xml:space="preserve">O sistema retorna a tela Cadastrar Funcionário com os dados já </w:t>
-      </w:r>
-      <w:proofErr w:type="gramStart"/>
-      <w:r>
-        <w:rPr>
-          <w:sz w:val="24"/>
-          <w:szCs w:val="24"/>
-          <w:lang w:val="pt-BR"/>
-        </w:rPr>
-        <w:t>preenchidos</w:t>
-      </w:r>
-      <w:proofErr w:type="gramEnd"/>
-      <w:r>
-        <w:rPr>
-          <w:sz w:val="24"/>
-          <w:szCs w:val="24"/>
-          <w:lang w:val="pt-BR"/>
-        </w:rPr>
-        <w:t xml:space="preserve"> mas bloqueados para alteração. </w:t>
-      </w:r>
-    </w:p>
-    <w:p>
-      <w:pPr>
-        <w:pStyle w:val="PargrafodaLista"/>
+        <w:lastRenderedPageBreak/>
+        <w:t xml:space="preserve">O sistema retorna a tela Cadastrar Funcionário com os dados já preenchidos mas bloqueados para alteração. </w:t>
+      </w:r>
+    </w:p>
+    <w:p>
+      <w:pPr>
+        <w:pStyle w:val="ListParagraph"/>
         <w:numPr>
           <w:ilvl w:val="1"/>
           <w:numId w:val="23"/>
@@ -3556,7 +3536,7 @@
     </w:p>
     <w:p>
       <w:pPr>
-        <w:pStyle w:val="PargrafodaLista"/>
+        <w:pStyle w:val="ListParagraph"/>
         <w:numPr>
           <w:ilvl w:val="1"/>
           <w:numId w:val="23"/>
@@ -3579,7 +3559,7 @@
     </w:p>
     <w:p>
       <w:pPr>
-        <w:pStyle w:val="PargrafodaLista"/>
+        <w:pStyle w:val="ListParagraph"/>
         <w:numPr>
           <w:ilvl w:val="1"/>
           <w:numId w:val="23"/>
@@ -3602,7 +3582,7 @@
     </w:p>
     <w:p>
       <w:pPr>
-        <w:pStyle w:val="PargrafodaLista"/>
+        <w:pStyle w:val="ListParagraph"/>
         <w:ind w:left="1069"/>
         <w:jc w:val="both"/>
         <w:rPr>
@@ -3614,7 +3594,7 @@
     </w:p>
     <w:p>
       <w:pPr>
-        <w:pStyle w:val="PargrafodaLista"/>
+        <w:pStyle w:val="ListParagraph"/>
         <w:numPr>
           <w:ilvl w:val="0"/>
           <w:numId w:val="23"/>
@@ -3654,7 +3634,7 @@
     </w:p>
     <w:p>
       <w:pPr>
-        <w:pStyle w:val="PargrafodaLista"/>
+        <w:pStyle w:val="ListParagraph"/>
         <w:numPr>
           <w:ilvl w:val="1"/>
           <w:numId w:val="23"/>
@@ -3672,16 +3652,7 @@
           <w:szCs w:val="24"/>
           <w:lang w:val="pt-BR"/>
         </w:rPr>
-        <w:t xml:space="preserve">O administrador clica no botão </w:t>
-      </w:r>
-      <w:proofErr w:type="gramStart"/>
-      <w:r>
-        <w:rPr>
-          <w:sz w:val="24"/>
-          <w:szCs w:val="24"/>
-          <w:lang w:val="pt-BR"/>
-        </w:rPr>
-        <w:t xml:space="preserve">Funcionário </w:t>
+        <w:t xml:space="preserve">O administrador clica no botão Funcionário </w:t>
       </w:r>
       <w:r>
         <w:rPr>
@@ -3697,21 +3668,12 @@
           <w:szCs w:val="24"/>
           <w:lang w:val="pt-BR"/>
         </w:rPr>
-        <w:t xml:space="preserve"> Pesquisar</w:t>
-      </w:r>
-      <w:proofErr w:type="gramEnd"/>
-      <w:r>
-        <w:rPr>
-          <w:sz w:val="24"/>
-          <w:szCs w:val="24"/>
-          <w:lang w:val="pt-BR"/>
-        </w:rPr>
-        <w:t>.</w:t>
-      </w:r>
-    </w:p>
-    <w:p>
-      <w:pPr>
-        <w:pStyle w:val="PargrafodaLista"/>
+        <w:t xml:space="preserve"> Pesquisar.</w:t>
+      </w:r>
+    </w:p>
+    <w:p>
+      <w:pPr>
+        <w:pStyle w:val="ListParagraph"/>
         <w:numPr>
           <w:ilvl w:val="1"/>
           <w:numId w:val="23"/>
@@ -3734,7 +3696,7 @@
     </w:p>
     <w:p>
       <w:pPr>
-        <w:pStyle w:val="PargrafodaLista"/>
+        <w:pStyle w:val="ListParagraph"/>
         <w:numPr>
           <w:ilvl w:val="1"/>
           <w:numId w:val="23"/>
@@ -3757,7 +3719,7 @@
     </w:p>
     <w:p>
       <w:pPr>
-        <w:pStyle w:val="PargrafodaLista"/>
+        <w:pStyle w:val="ListParagraph"/>
         <w:numPr>
           <w:ilvl w:val="1"/>
           <w:numId w:val="23"/>
@@ -3780,7 +3742,7 @@
     </w:p>
     <w:p>
       <w:pPr>
-        <w:pStyle w:val="PargrafodaLista"/>
+        <w:pStyle w:val="ListParagraph"/>
         <w:numPr>
           <w:ilvl w:val="1"/>
           <w:numId w:val="23"/>
@@ -3803,7 +3765,7 @@
     </w:p>
     <w:p>
       <w:pPr>
-        <w:pStyle w:val="PargrafodaLista"/>
+        <w:pStyle w:val="ListParagraph"/>
         <w:ind w:left="360"/>
         <w:jc w:val="both"/>
         <w:rPr>
@@ -3815,7 +3777,7 @@
     </w:p>
     <w:p>
       <w:pPr>
-        <w:pStyle w:val="PargrafodaLista"/>
+        <w:pStyle w:val="ListParagraph"/>
         <w:pBdr>
           <w:bottom w:val="single" w:sz="4" w:space="1" w:color="auto"/>
         </w:pBdr>
@@ -3830,7 +3792,7 @@
     </w:p>
     <w:p>
       <w:pPr>
-        <w:pStyle w:val="PargrafodaLista"/>
+        <w:pStyle w:val="ListParagraph"/>
         <w:ind w:left="643"/>
         <w:jc w:val="both"/>
         <w:rPr>
@@ -3842,7 +3804,7 @@
     </w:p>
     <w:p>
       <w:pPr>
-        <w:pStyle w:val="PargrafodaLista"/>
+        <w:pStyle w:val="ListParagraph"/>
         <w:numPr>
           <w:ilvl w:val="0"/>
           <w:numId w:val="54"/>
@@ -3880,7 +3842,6 @@
           <w:szCs w:val="24"/>
           <w:lang w:val="pt-BR"/>
         </w:rPr>
-        <w:lastRenderedPageBreak/>
         <w:t>Ator Principal: Administrador</w:t>
       </w:r>
     </w:p>
@@ -3904,7 +3865,7 @@
     </w:p>
     <w:p>
       <w:pPr>
-        <w:pStyle w:val="PargrafodaLista"/>
+        <w:pStyle w:val="ListParagraph"/>
         <w:numPr>
           <w:ilvl w:val="0"/>
           <w:numId w:val="1"/>
@@ -3927,7 +3888,7 @@
     </w:p>
     <w:p>
       <w:pPr>
-        <w:pStyle w:val="PargrafodaLista"/>
+        <w:pStyle w:val="ListParagraph"/>
         <w:numPr>
           <w:ilvl w:val="0"/>
           <w:numId w:val="1"/>
@@ -3950,7 +3911,7 @@
     </w:p>
     <w:p>
       <w:pPr>
-        <w:pStyle w:val="PargrafodaLista"/>
+        <w:pStyle w:val="ListParagraph"/>
         <w:numPr>
           <w:ilvl w:val="0"/>
           <w:numId w:val="1"/>
@@ -3973,7 +3934,7 @@
     </w:p>
     <w:p>
       <w:pPr>
-        <w:pStyle w:val="PargrafodaLista"/>
+        <w:pStyle w:val="ListParagraph"/>
         <w:numPr>
           <w:ilvl w:val="0"/>
           <w:numId w:val="1"/>
@@ -4058,7 +4019,7 @@
     </w:p>
     <w:p>
       <w:pPr>
-        <w:pStyle w:val="PargrafodaLista"/>
+        <w:pStyle w:val="ListParagraph"/>
         <w:numPr>
           <w:ilvl w:val="0"/>
           <w:numId w:val="5"/>
@@ -4098,7 +4059,7 @@
     </w:p>
     <w:p>
       <w:pPr>
-        <w:pStyle w:val="PargrafodaLista"/>
+        <w:pStyle w:val="ListParagraph"/>
         <w:numPr>
           <w:ilvl w:val="1"/>
           <w:numId w:val="5"/>
@@ -4116,16 +4077,7 @@
           <w:szCs w:val="24"/>
           <w:lang w:val="pt-BR"/>
         </w:rPr>
-        <w:t xml:space="preserve">A partir da tela inicial, o administrador clica na opção </w:t>
-      </w:r>
-      <w:proofErr w:type="gramStart"/>
-      <w:r>
-        <w:rPr>
-          <w:sz w:val="24"/>
-          <w:szCs w:val="24"/>
-          <w:lang w:val="pt-BR"/>
-        </w:rPr>
-        <w:t xml:space="preserve">Raça </w:t>
+        <w:t xml:space="preserve">A partir da tela inicial, o administrador clica na opção Raça </w:t>
       </w:r>
       <w:r>
         <w:rPr>
@@ -4141,16 +4093,7 @@
           <w:szCs w:val="24"/>
           <w:lang w:val="pt-BR"/>
         </w:rPr>
-        <w:t xml:space="preserve"> Cadastrar</w:t>
-      </w:r>
-      <w:proofErr w:type="gramEnd"/>
-      <w:r>
-        <w:rPr>
-          <w:sz w:val="24"/>
-          <w:szCs w:val="24"/>
-          <w:lang w:val="pt-BR"/>
-        </w:rPr>
-        <w:t xml:space="preserve"> que leva para tela de cadastro de </w:t>
+        <w:t xml:space="preserve"> Cadastrar que leva para tela de cadastro de </w:t>
       </w:r>
       <w:r>
         <w:rPr>
@@ -4171,7 +4114,7 @@
     </w:p>
     <w:p>
       <w:pPr>
-        <w:pStyle w:val="PargrafodaLista"/>
+        <w:pStyle w:val="ListParagraph"/>
         <w:numPr>
           <w:ilvl w:val="1"/>
           <w:numId w:val="5"/>
@@ -4194,7 +4137,7 @@
     </w:p>
     <w:p>
       <w:pPr>
-        <w:pStyle w:val="PargrafodaLista"/>
+        <w:pStyle w:val="ListParagraph"/>
         <w:numPr>
           <w:ilvl w:val="1"/>
           <w:numId w:val="5"/>
@@ -4217,7 +4160,7 @@
     </w:p>
     <w:p>
       <w:pPr>
-        <w:pStyle w:val="PargrafodaLista"/>
+        <w:pStyle w:val="ListParagraph"/>
         <w:numPr>
           <w:ilvl w:val="1"/>
           <w:numId w:val="5"/>
@@ -4240,7 +4183,7 @@
     </w:p>
     <w:p>
       <w:pPr>
-        <w:pStyle w:val="PargrafodaLista"/>
+        <w:pStyle w:val="ListParagraph"/>
         <w:numPr>
           <w:ilvl w:val="1"/>
           <w:numId w:val="5"/>
@@ -4258,6 +4201,7 @@
           <w:szCs w:val="24"/>
           <w:lang w:val="pt-BR"/>
         </w:rPr>
+        <w:lastRenderedPageBreak/>
         <w:t xml:space="preserve">O sistema retorna </w:t>
       </w:r>
       <w:r>
@@ -4297,7 +4241,7 @@
     </w:p>
     <w:p>
       <w:pPr>
-        <w:pStyle w:val="PargrafodaLista"/>
+        <w:pStyle w:val="ListParagraph"/>
         <w:numPr>
           <w:ilvl w:val="0"/>
           <w:numId w:val="6"/>
@@ -4320,7 +4264,7 @@
     </w:p>
     <w:p>
       <w:pPr>
-        <w:pStyle w:val="PargrafodaLista"/>
+        <w:pStyle w:val="ListParagraph"/>
         <w:numPr>
           <w:ilvl w:val="1"/>
           <w:numId w:val="24"/>
@@ -4343,7 +4287,7 @@
     </w:p>
     <w:p>
       <w:pPr>
-        <w:pStyle w:val="PargrafodaLista"/>
+        <w:pStyle w:val="ListParagraph"/>
         <w:numPr>
           <w:ilvl w:val="1"/>
           <w:numId w:val="24"/>
@@ -4366,7 +4310,7 @@
     </w:p>
     <w:p>
       <w:pPr>
-        <w:pStyle w:val="PargrafodaLista"/>
+        <w:pStyle w:val="ListParagraph"/>
         <w:numPr>
           <w:ilvl w:val="1"/>
           <w:numId w:val="24"/>
@@ -4389,7 +4333,7 @@
     </w:p>
     <w:p>
       <w:pPr>
-        <w:pStyle w:val="PargrafodaLista"/>
+        <w:pStyle w:val="ListParagraph"/>
         <w:numPr>
           <w:ilvl w:val="1"/>
           <w:numId w:val="24"/>
@@ -4412,7 +4356,7 @@
     </w:p>
     <w:p>
       <w:pPr>
-        <w:pStyle w:val="PargrafodaLista"/>
+        <w:pStyle w:val="ListParagraph"/>
         <w:ind w:left="785"/>
         <w:jc w:val="both"/>
         <w:rPr>
@@ -4424,7 +4368,7 @@
     </w:p>
     <w:p>
       <w:pPr>
-        <w:pStyle w:val="PargrafodaLista"/>
+        <w:pStyle w:val="ListParagraph"/>
         <w:numPr>
           <w:ilvl w:val="0"/>
           <w:numId w:val="6"/>
@@ -4520,7 +4464,7 @@
     </w:p>
     <w:p>
       <w:pPr>
-        <w:pStyle w:val="PargrafodaLista"/>
+        <w:pStyle w:val="ListParagraph"/>
         <w:numPr>
           <w:ilvl w:val="1"/>
           <w:numId w:val="25"/>
@@ -4551,7 +4495,7 @@
     </w:p>
     <w:p>
       <w:pPr>
-        <w:pStyle w:val="PargrafodaLista"/>
+        <w:pStyle w:val="ListParagraph"/>
         <w:numPr>
           <w:ilvl w:val="1"/>
           <w:numId w:val="25"/>
@@ -4574,7 +4518,7 @@
     </w:p>
     <w:p>
       <w:pPr>
-        <w:pStyle w:val="PargrafodaLista"/>
+        <w:pStyle w:val="ListParagraph"/>
         <w:numPr>
           <w:ilvl w:val="1"/>
           <w:numId w:val="25"/>
@@ -4613,7 +4557,7 @@
     </w:p>
     <w:p>
       <w:pPr>
-        <w:pStyle w:val="PargrafodaLista"/>
+        <w:pStyle w:val="ListParagraph"/>
         <w:numPr>
           <w:ilvl w:val="1"/>
           <w:numId w:val="25"/>
@@ -4636,7 +4580,7 @@
     </w:p>
     <w:p>
       <w:pPr>
-        <w:pStyle w:val="PargrafodaLista"/>
+        <w:pStyle w:val="ListParagraph"/>
         <w:numPr>
           <w:ilvl w:val="1"/>
           <w:numId w:val="25"/>
@@ -4654,7 +4598,6 @@
           <w:szCs w:val="24"/>
           <w:lang w:val="pt-BR"/>
         </w:rPr>
-        <w:lastRenderedPageBreak/>
         <w:t xml:space="preserve">O administrador faz as alterações necessárias nos campos </w:t>
       </w:r>
       <w:r>
@@ -4676,7 +4619,7 @@
     </w:p>
     <w:p>
       <w:pPr>
-        <w:pStyle w:val="PargrafodaLista"/>
+        <w:pStyle w:val="ListParagraph"/>
         <w:numPr>
           <w:ilvl w:val="1"/>
           <w:numId w:val="25"/>
@@ -4699,7 +4642,7 @@
     </w:p>
     <w:p>
       <w:pPr>
-        <w:pStyle w:val="PargrafodaLista"/>
+        <w:pStyle w:val="ListParagraph"/>
         <w:ind w:left="785"/>
         <w:jc w:val="both"/>
         <w:rPr>
@@ -4711,7 +4654,7 @@
     </w:p>
     <w:p>
       <w:pPr>
-        <w:pStyle w:val="PargrafodaLista"/>
+        <w:pStyle w:val="ListParagraph"/>
         <w:numPr>
           <w:ilvl w:val="0"/>
           <w:numId w:val="6"/>
@@ -4751,7 +4694,7 @@
     </w:p>
     <w:p>
       <w:pPr>
-        <w:pStyle w:val="PargrafodaLista"/>
+        <w:pStyle w:val="ListParagraph"/>
         <w:numPr>
           <w:ilvl w:val="1"/>
           <w:numId w:val="26"/>
@@ -4782,7 +4725,7 @@
     </w:p>
     <w:p>
       <w:pPr>
-        <w:pStyle w:val="PargrafodaLista"/>
+        <w:pStyle w:val="ListParagraph"/>
         <w:numPr>
           <w:ilvl w:val="1"/>
           <w:numId w:val="26"/>
@@ -4805,7 +4748,7 @@
     </w:p>
     <w:p>
       <w:pPr>
-        <w:pStyle w:val="PargrafodaLista"/>
+        <w:pStyle w:val="ListParagraph"/>
         <w:numPr>
           <w:ilvl w:val="1"/>
           <w:numId w:val="26"/>
@@ -4844,7 +4787,7 @@
     </w:p>
     <w:p>
       <w:pPr>
-        <w:pStyle w:val="PargrafodaLista"/>
+        <w:pStyle w:val="ListParagraph"/>
         <w:numPr>
           <w:ilvl w:val="1"/>
           <w:numId w:val="26"/>
@@ -4867,7 +4810,7 @@
     </w:p>
     <w:p>
       <w:pPr>
-        <w:pStyle w:val="PargrafodaLista"/>
+        <w:pStyle w:val="ListParagraph"/>
         <w:numPr>
           <w:ilvl w:val="1"/>
           <w:numId w:val="26"/>
@@ -4890,7 +4833,7 @@
     </w:p>
     <w:p>
       <w:pPr>
-        <w:pStyle w:val="PargrafodaLista"/>
+        <w:pStyle w:val="ListParagraph"/>
         <w:numPr>
           <w:ilvl w:val="1"/>
           <w:numId w:val="26"/>
@@ -4953,7 +4896,7 @@
     </w:p>
     <w:p>
       <w:pPr>
-        <w:pStyle w:val="PargrafodaLista"/>
+        <w:pStyle w:val="ListParagraph"/>
         <w:ind w:left="785"/>
         <w:jc w:val="both"/>
         <w:rPr>
@@ -4965,7 +4908,7 @@
     </w:p>
     <w:p>
       <w:pPr>
-        <w:pStyle w:val="PargrafodaLista"/>
+        <w:pStyle w:val="ListParagraph"/>
         <w:numPr>
           <w:ilvl w:val="0"/>
           <w:numId w:val="6"/>
@@ -5021,7 +4964,7 @@
     </w:p>
     <w:p>
       <w:pPr>
-        <w:pStyle w:val="PargrafodaLista"/>
+        <w:pStyle w:val="ListParagraph"/>
         <w:numPr>
           <w:ilvl w:val="1"/>
           <w:numId w:val="27"/>
@@ -5039,16 +4982,7 @@
           <w:szCs w:val="24"/>
           <w:lang w:val="pt-BR"/>
         </w:rPr>
-        <w:t xml:space="preserve">O administrador clica no botão </w:t>
-      </w:r>
-      <w:proofErr w:type="gramStart"/>
-      <w:r>
-        <w:rPr>
-          <w:sz w:val="24"/>
-          <w:szCs w:val="24"/>
-          <w:lang w:val="pt-BR"/>
-        </w:rPr>
-        <w:t xml:space="preserve">Raça </w:t>
+        <w:t xml:space="preserve">O administrador clica no botão Raça </w:t>
       </w:r>
       <w:r>
         <w:rPr>
@@ -5064,9 +4998,204 @@
           <w:szCs w:val="24"/>
           <w:lang w:val="pt-BR"/>
         </w:rPr>
-        <w:t xml:space="preserve"> Pesquisar</w:t>
-      </w:r>
-      <w:proofErr w:type="gramEnd"/>
+        <w:t xml:space="preserve"> Pesquisar.</w:t>
+      </w:r>
+    </w:p>
+    <w:p>
+      <w:pPr>
+        <w:pStyle w:val="ListParagraph"/>
+        <w:numPr>
+          <w:ilvl w:val="1"/>
+          <w:numId w:val="27"/>
+        </w:numPr>
+        <w:jc w:val="both"/>
+        <w:rPr>
+          <w:sz w:val="24"/>
+          <w:szCs w:val="24"/>
+          <w:lang w:val="pt-BR"/>
+        </w:rPr>
+      </w:pPr>
+      <w:r>
+        <w:rPr>
+          <w:sz w:val="24"/>
+          <w:szCs w:val="24"/>
+          <w:lang w:val="pt-BR"/>
+        </w:rPr>
+        <w:t>O administrador</w:t>
+      </w:r>
+      <w:r>
+        <w:rPr>
+          <w:sz w:val="24"/>
+          <w:szCs w:val="24"/>
+          <w:lang w:val="pt-BR"/>
+        </w:rPr>
+        <w:t xml:space="preserve"> pede o nome</w:t>
+      </w:r>
+      <w:r>
+        <w:rPr>
+          <w:sz w:val="24"/>
+          <w:szCs w:val="24"/>
+          <w:lang w:val="pt-BR"/>
+        </w:rPr>
+        <w:t xml:space="preserve"> d</w:t>
+      </w:r>
+      <w:r>
+        <w:rPr>
+          <w:sz w:val="24"/>
+          <w:szCs w:val="24"/>
+          <w:lang w:val="pt-BR"/>
+        </w:rPr>
+        <w:t>a</w:t>
+      </w:r>
+      <w:r>
+        <w:rPr>
+          <w:sz w:val="24"/>
+          <w:szCs w:val="24"/>
+          <w:lang w:val="pt-BR"/>
+        </w:rPr>
+        <w:t xml:space="preserve"> </w:t>
+      </w:r>
+      <w:r>
+        <w:rPr>
+          <w:sz w:val="24"/>
+          <w:szCs w:val="24"/>
+          <w:lang w:val="pt-BR"/>
+        </w:rPr>
+        <w:t>r</w:t>
+      </w:r>
+      <w:r>
+        <w:rPr>
+          <w:sz w:val="24"/>
+          <w:szCs w:val="24"/>
+          <w:lang w:val="pt-BR"/>
+        </w:rPr>
+        <w:t>aça.</w:t>
+      </w:r>
+    </w:p>
+    <w:p>
+      <w:pPr>
+        <w:pStyle w:val="ListParagraph"/>
+        <w:numPr>
+          <w:ilvl w:val="1"/>
+          <w:numId w:val="27"/>
+        </w:numPr>
+        <w:jc w:val="both"/>
+        <w:rPr>
+          <w:sz w:val="24"/>
+          <w:szCs w:val="24"/>
+          <w:lang w:val="pt-BR"/>
+        </w:rPr>
+      </w:pPr>
+      <w:r>
+        <w:rPr>
+          <w:sz w:val="24"/>
+          <w:szCs w:val="24"/>
+          <w:lang w:val="pt-BR"/>
+        </w:rPr>
+        <w:t>O administrador</w:t>
+      </w:r>
+      <w:r>
+        <w:rPr>
+          <w:sz w:val="24"/>
+          <w:szCs w:val="24"/>
+          <w:lang w:val="pt-BR"/>
+        </w:rPr>
+        <w:t xml:space="preserve"> insere os dados do nome </w:t>
+      </w:r>
+      <w:r>
+        <w:rPr>
+          <w:sz w:val="24"/>
+          <w:szCs w:val="24"/>
+          <w:lang w:val="pt-BR"/>
+        </w:rPr>
+        <w:t>no campo de busca.</w:t>
+      </w:r>
+    </w:p>
+    <w:p>
+      <w:pPr>
+        <w:pStyle w:val="ListParagraph"/>
+        <w:numPr>
+          <w:ilvl w:val="1"/>
+          <w:numId w:val="27"/>
+        </w:numPr>
+        <w:jc w:val="both"/>
+        <w:rPr>
+          <w:sz w:val="24"/>
+          <w:szCs w:val="24"/>
+          <w:lang w:val="pt-BR"/>
+        </w:rPr>
+      </w:pPr>
+      <w:r>
+        <w:rPr>
+          <w:sz w:val="24"/>
+          <w:szCs w:val="24"/>
+          <w:lang w:val="pt-BR"/>
+        </w:rPr>
+        <w:t>O administrador clica no botão Pesquisar.</w:t>
+      </w:r>
+    </w:p>
+    <w:p>
+      <w:pPr>
+        <w:pStyle w:val="ListParagraph"/>
+        <w:numPr>
+          <w:ilvl w:val="1"/>
+          <w:numId w:val="27"/>
+        </w:numPr>
+        <w:jc w:val="both"/>
+        <w:rPr>
+          <w:sz w:val="24"/>
+          <w:szCs w:val="24"/>
+          <w:lang w:val="pt-BR"/>
+        </w:rPr>
+      </w:pPr>
+      <w:r>
+        <w:rPr>
+          <w:sz w:val="24"/>
+          <w:szCs w:val="24"/>
+          <w:lang w:val="pt-BR"/>
+        </w:rPr>
+        <w:t>O sistema mos</w:t>
+      </w:r>
+      <w:r>
+        <w:rPr>
+          <w:sz w:val="24"/>
+          <w:szCs w:val="24"/>
+          <w:lang w:val="pt-BR"/>
+        </w:rPr>
+        <w:t>tra as consultas relacionadas a</w:t>
+      </w:r>
+      <w:r>
+        <w:rPr>
+          <w:sz w:val="24"/>
+          <w:szCs w:val="24"/>
+          <w:lang w:val="pt-BR"/>
+        </w:rPr>
+        <w:t xml:space="preserve"> </w:t>
+      </w:r>
+      <w:r>
+        <w:rPr>
+          <w:sz w:val="24"/>
+          <w:szCs w:val="24"/>
+          <w:lang w:val="pt-BR"/>
+        </w:rPr>
+        <w:t>r</w:t>
+      </w:r>
+      <w:r>
+        <w:rPr>
+          <w:sz w:val="24"/>
+          <w:szCs w:val="24"/>
+          <w:lang w:val="pt-BR"/>
+        </w:rPr>
+        <w:t>aça</w:t>
+      </w:r>
+      <w:r>
+        <w:rPr>
+          <w:sz w:val="24"/>
+          <w:szCs w:val="24"/>
+          <w:lang w:val="pt-BR"/>
+        </w:rPr>
+        <w:t xml:space="preserve"> de animal</w:t>
+      </w:r>
       <w:r>
         <w:rPr>
           <w:sz w:val="24"/>
@@ -5078,211 +5207,7 @@
     </w:p>
     <w:p>
       <w:pPr>
-        <w:pStyle w:val="PargrafodaLista"/>
-        <w:numPr>
-          <w:ilvl w:val="1"/>
-          <w:numId w:val="27"/>
-        </w:numPr>
-        <w:jc w:val="both"/>
-        <w:rPr>
-          <w:sz w:val="24"/>
-          <w:szCs w:val="24"/>
-          <w:lang w:val="pt-BR"/>
-        </w:rPr>
-      </w:pPr>
-      <w:r>
-        <w:rPr>
-          <w:sz w:val="24"/>
-          <w:szCs w:val="24"/>
-          <w:lang w:val="pt-BR"/>
-        </w:rPr>
-        <w:t>O administrador</w:t>
-      </w:r>
-      <w:r>
-        <w:rPr>
-          <w:sz w:val="24"/>
-          <w:szCs w:val="24"/>
-          <w:lang w:val="pt-BR"/>
-        </w:rPr>
-        <w:t xml:space="preserve"> pede o nome</w:t>
-      </w:r>
-      <w:r>
-        <w:rPr>
-          <w:sz w:val="24"/>
-          <w:szCs w:val="24"/>
-          <w:lang w:val="pt-BR"/>
-        </w:rPr>
-        <w:t xml:space="preserve"> d</w:t>
-      </w:r>
-      <w:r>
-        <w:rPr>
-          <w:sz w:val="24"/>
-          <w:szCs w:val="24"/>
-          <w:lang w:val="pt-BR"/>
-        </w:rPr>
-        <w:t>a</w:t>
-      </w:r>
-      <w:r>
-        <w:rPr>
-          <w:sz w:val="24"/>
-          <w:szCs w:val="24"/>
-          <w:lang w:val="pt-BR"/>
-        </w:rPr>
-        <w:t xml:space="preserve"> </w:t>
-      </w:r>
-      <w:r>
-        <w:rPr>
-          <w:sz w:val="24"/>
-          <w:szCs w:val="24"/>
-          <w:lang w:val="pt-BR"/>
-        </w:rPr>
-        <w:t>r</w:t>
-      </w:r>
-      <w:r>
-        <w:rPr>
-          <w:sz w:val="24"/>
-          <w:szCs w:val="24"/>
-          <w:lang w:val="pt-BR"/>
-        </w:rPr>
-        <w:t>aça.</w:t>
-      </w:r>
-    </w:p>
-    <w:p>
-      <w:pPr>
-        <w:pStyle w:val="PargrafodaLista"/>
-        <w:numPr>
-          <w:ilvl w:val="1"/>
-          <w:numId w:val="27"/>
-        </w:numPr>
-        <w:jc w:val="both"/>
-        <w:rPr>
-          <w:sz w:val="24"/>
-          <w:szCs w:val="24"/>
-          <w:lang w:val="pt-BR"/>
-        </w:rPr>
-      </w:pPr>
-      <w:r>
-        <w:rPr>
-          <w:sz w:val="24"/>
-          <w:szCs w:val="24"/>
-          <w:lang w:val="pt-BR"/>
-        </w:rPr>
-        <w:t>O administrador</w:t>
-      </w:r>
-      <w:r>
-        <w:rPr>
-          <w:sz w:val="24"/>
-          <w:szCs w:val="24"/>
-          <w:lang w:val="pt-BR"/>
-        </w:rPr>
-        <w:t xml:space="preserve"> insere os dados do nome </w:t>
-      </w:r>
-      <w:r>
-        <w:rPr>
-          <w:sz w:val="24"/>
-          <w:szCs w:val="24"/>
-          <w:lang w:val="pt-BR"/>
-        </w:rPr>
-        <w:t>no campo de busca.</w:t>
-      </w:r>
-    </w:p>
-    <w:p>
-      <w:pPr>
-        <w:pStyle w:val="PargrafodaLista"/>
-        <w:numPr>
-          <w:ilvl w:val="1"/>
-          <w:numId w:val="27"/>
-        </w:numPr>
-        <w:jc w:val="both"/>
-        <w:rPr>
-          <w:sz w:val="24"/>
-          <w:szCs w:val="24"/>
-          <w:lang w:val="pt-BR"/>
-        </w:rPr>
-      </w:pPr>
-      <w:r>
-        <w:rPr>
-          <w:sz w:val="24"/>
-          <w:szCs w:val="24"/>
-          <w:lang w:val="pt-BR"/>
-        </w:rPr>
-        <w:t>O administrador clica no botão Pesquisar.</w:t>
-      </w:r>
-    </w:p>
-    <w:p>
-      <w:pPr>
-        <w:pStyle w:val="PargrafodaLista"/>
-        <w:numPr>
-          <w:ilvl w:val="1"/>
-          <w:numId w:val="27"/>
-        </w:numPr>
-        <w:jc w:val="both"/>
-        <w:rPr>
-          <w:sz w:val="24"/>
-          <w:szCs w:val="24"/>
-          <w:lang w:val="pt-BR"/>
-        </w:rPr>
-      </w:pPr>
-      <w:r>
-        <w:rPr>
-          <w:sz w:val="24"/>
-          <w:szCs w:val="24"/>
-          <w:lang w:val="pt-BR"/>
-        </w:rPr>
-        <w:t>O sistema mos</w:t>
-      </w:r>
-      <w:r>
-        <w:rPr>
-          <w:sz w:val="24"/>
-          <w:szCs w:val="24"/>
-          <w:lang w:val="pt-BR"/>
-        </w:rPr>
-        <w:t>tra as consultas relacionadas a</w:t>
-      </w:r>
-      <w:r>
-        <w:rPr>
-          <w:sz w:val="24"/>
-          <w:szCs w:val="24"/>
-          <w:lang w:val="pt-BR"/>
-        </w:rPr>
-        <w:t xml:space="preserve"> </w:t>
-      </w:r>
-      <w:r>
-        <w:rPr>
-          <w:sz w:val="24"/>
-          <w:szCs w:val="24"/>
-          <w:lang w:val="pt-BR"/>
-        </w:rPr>
-        <w:t>r</w:t>
-      </w:r>
-      <w:r>
-        <w:rPr>
-          <w:sz w:val="24"/>
-          <w:szCs w:val="24"/>
-          <w:lang w:val="pt-BR"/>
-        </w:rPr>
-        <w:t>aça</w:t>
-      </w:r>
-      <w:r>
-        <w:rPr>
-          <w:sz w:val="24"/>
-          <w:szCs w:val="24"/>
-          <w:lang w:val="pt-BR"/>
-        </w:rPr>
-        <w:t xml:space="preserve"> de animal</w:t>
-      </w:r>
-      <w:r>
-        <w:rPr>
-          <w:sz w:val="24"/>
-          <w:szCs w:val="24"/>
-          <w:lang w:val="pt-BR"/>
-        </w:rPr>
-        <w:t>.</w:t>
-      </w:r>
-    </w:p>
-    <w:p>
-      <w:pPr>
-        <w:pStyle w:val="PargrafodaLista"/>
+        <w:pStyle w:val="ListParagraph"/>
         <w:ind w:left="785"/>
         <w:jc w:val="both"/>
         <w:rPr>
@@ -5294,7 +5219,7 @@
     </w:p>
     <w:p>
       <w:pPr>
-        <w:pStyle w:val="PargrafodaLista"/>
+        <w:pStyle w:val="ListParagraph"/>
         <w:pBdr>
           <w:bottom w:val="single" w:sz="4" w:space="1" w:color="auto"/>
         </w:pBdr>
@@ -5309,7 +5234,7 @@
     </w:p>
     <w:p>
       <w:pPr>
-        <w:pStyle w:val="PargrafodaLista"/>
+        <w:pStyle w:val="ListParagraph"/>
         <w:ind w:left="-142"/>
         <w:jc w:val="both"/>
         <w:rPr>
@@ -5321,7 +5246,7 @@
     </w:p>
     <w:p>
       <w:pPr>
-        <w:pStyle w:val="PargrafodaLista"/>
+        <w:pStyle w:val="ListParagraph"/>
         <w:numPr>
           <w:ilvl w:val="0"/>
           <w:numId w:val="54"/>
@@ -5359,6 +5284,7 @@
           <w:szCs w:val="24"/>
           <w:lang w:val="pt-BR"/>
         </w:rPr>
+        <w:lastRenderedPageBreak/>
         <w:t>Ator Principal: Administrador</w:t>
       </w:r>
     </w:p>
@@ -5382,7 +5308,7 @@
     </w:p>
     <w:p>
       <w:pPr>
-        <w:pStyle w:val="PargrafodaLista"/>
+        <w:pStyle w:val="ListParagraph"/>
         <w:numPr>
           <w:ilvl w:val="0"/>
           <w:numId w:val="1"/>
@@ -5469,7 +5395,7 @@
     </w:p>
     <w:p>
       <w:pPr>
-        <w:pStyle w:val="PargrafodaLista"/>
+        <w:pStyle w:val="ListParagraph"/>
         <w:numPr>
           <w:ilvl w:val="0"/>
           <w:numId w:val="1"/>
@@ -5548,7 +5474,7 @@
     </w:p>
     <w:p>
       <w:pPr>
-        <w:pStyle w:val="PargrafodaLista"/>
+        <w:pStyle w:val="ListParagraph"/>
         <w:numPr>
           <w:ilvl w:val="0"/>
           <w:numId w:val="1"/>
@@ -5571,7 +5497,7 @@
     </w:p>
     <w:p>
       <w:pPr>
-        <w:pStyle w:val="PargrafodaLista"/>
+        <w:pStyle w:val="ListParagraph"/>
         <w:numPr>
           <w:ilvl w:val="0"/>
           <w:numId w:val="1"/>
@@ -5594,7 +5520,7 @@
     </w:p>
     <w:p>
       <w:pPr>
-        <w:pStyle w:val="PargrafodaLista"/>
+        <w:pStyle w:val="ListParagraph"/>
         <w:numPr>
           <w:ilvl w:val="0"/>
           <w:numId w:val="1"/>
@@ -5674,13 +5600,12 @@
           <w:szCs w:val="24"/>
           <w:lang w:val="pt-BR"/>
         </w:rPr>
-        <w:lastRenderedPageBreak/>
         <w:t xml:space="preserve">Fluxo Básico: </w:t>
       </w:r>
     </w:p>
     <w:p>
       <w:pPr>
-        <w:pStyle w:val="PargrafodaLista"/>
+        <w:pStyle w:val="ListParagraph"/>
         <w:numPr>
           <w:ilvl w:val="0"/>
           <w:numId w:val="9"/>
@@ -5736,7 +5661,7 @@
     </w:p>
     <w:p>
       <w:pPr>
-        <w:pStyle w:val="PargrafodaLista"/>
+        <w:pStyle w:val="ListParagraph"/>
         <w:numPr>
           <w:ilvl w:val="1"/>
           <w:numId w:val="28"/>
@@ -5762,16 +5687,7 @@
           <w:szCs w:val="24"/>
           <w:lang w:val="pt-BR"/>
         </w:rPr>
-        <w:t xml:space="preserve">Tipo de </w:t>
-      </w:r>
-      <w:proofErr w:type="gramStart"/>
-      <w:r>
-        <w:rPr>
-          <w:sz w:val="24"/>
-          <w:szCs w:val="24"/>
-          <w:lang w:val="pt-BR"/>
-        </w:rPr>
-        <w:t>Animal</w:t>
+        <w:t>Tipo de Animal</w:t>
       </w:r>
       <w:r>
         <w:rPr>
@@ -5795,16 +5711,7 @@
           <w:szCs w:val="24"/>
           <w:lang w:val="pt-BR"/>
         </w:rPr>
-        <w:t xml:space="preserve"> Cadastrar</w:t>
-      </w:r>
-      <w:proofErr w:type="gramEnd"/>
-      <w:r>
-        <w:rPr>
-          <w:sz w:val="24"/>
-          <w:szCs w:val="24"/>
-          <w:lang w:val="pt-BR"/>
-        </w:rPr>
-        <w:t xml:space="preserve"> que leva para tela de cadastro de </w:t>
+        <w:t xml:space="preserve"> Cadastrar que leva para tela de cadastro de </w:t>
       </w:r>
       <w:r>
         <w:rPr>
@@ -5841,7 +5748,7 @@
     </w:p>
     <w:p>
       <w:pPr>
-        <w:pStyle w:val="PargrafodaLista"/>
+        <w:pStyle w:val="ListParagraph"/>
         <w:numPr>
           <w:ilvl w:val="1"/>
           <w:numId w:val="28"/>
@@ -5880,7 +5787,7 @@
     </w:p>
     <w:p>
       <w:pPr>
-        <w:pStyle w:val="PargrafodaLista"/>
+        <w:pStyle w:val="ListParagraph"/>
         <w:numPr>
           <w:ilvl w:val="1"/>
           <w:numId w:val="28"/>
@@ -5903,7 +5810,7 @@
     </w:p>
     <w:p>
       <w:pPr>
-        <w:pStyle w:val="PargrafodaLista"/>
+        <w:pStyle w:val="ListParagraph"/>
         <w:numPr>
           <w:ilvl w:val="1"/>
           <w:numId w:val="28"/>
@@ -5942,7 +5849,7 @@
     </w:p>
     <w:p>
       <w:pPr>
-        <w:pStyle w:val="PargrafodaLista"/>
+        <w:pStyle w:val="ListParagraph"/>
         <w:numPr>
           <w:ilvl w:val="1"/>
           <w:numId w:val="28"/>
@@ -5999,7 +5906,7 @@
     </w:p>
     <w:p>
       <w:pPr>
-        <w:pStyle w:val="PargrafodaLista"/>
+        <w:pStyle w:val="ListParagraph"/>
         <w:numPr>
           <w:ilvl w:val="0"/>
           <w:numId w:val="7"/>
@@ -6022,7 +5929,7 @@
     </w:p>
     <w:p>
       <w:pPr>
-        <w:pStyle w:val="PargrafodaLista"/>
+        <w:pStyle w:val="ListParagraph"/>
         <w:numPr>
           <w:ilvl w:val="1"/>
           <w:numId w:val="29"/>
@@ -6045,7 +5952,7 @@
     </w:p>
     <w:p>
       <w:pPr>
-        <w:pStyle w:val="PargrafodaLista"/>
+        <w:pStyle w:val="ListParagraph"/>
         <w:numPr>
           <w:ilvl w:val="1"/>
           <w:numId w:val="29"/>
@@ -6068,7 +5975,7 @@
     </w:p>
     <w:p>
       <w:pPr>
-        <w:pStyle w:val="PargrafodaLista"/>
+        <w:pStyle w:val="ListParagraph"/>
         <w:numPr>
           <w:ilvl w:val="1"/>
           <w:numId w:val="29"/>
@@ -6091,7 +5998,7 @@
     </w:p>
     <w:p>
       <w:pPr>
-        <w:pStyle w:val="PargrafodaLista"/>
+        <w:pStyle w:val="ListParagraph"/>
         <w:numPr>
           <w:ilvl w:val="1"/>
           <w:numId w:val="29"/>
@@ -6114,7 +6021,7 @@
     </w:p>
     <w:p>
       <w:pPr>
-        <w:pStyle w:val="PargrafodaLista"/>
+        <w:pStyle w:val="ListParagraph"/>
         <w:ind w:left="1080"/>
         <w:jc w:val="both"/>
         <w:rPr>
@@ -6126,7 +6033,7 @@
     </w:p>
     <w:p>
       <w:pPr>
-        <w:pStyle w:val="PargrafodaLista"/>
+        <w:pStyle w:val="ListParagraph"/>
         <w:numPr>
           <w:ilvl w:val="0"/>
           <w:numId w:val="7"/>
@@ -6190,7 +6097,7 @@
     </w:p>
     <w:p>
       <w:pPr>
-        <w:pStyle w:val="PargrafodaLista"/>
+        <w:pStyle w:val="ListParagraph"/>
         <w:numPr>
           <w:ilvl w:val="1"/>
           <w:numId w:val="30"/>
@@ -6221,7 +6128,7 @@
     </w:p>
     <w:p>
       <w:pPr>
-        <w:pStyle w:val="PargrafodaLista"/>
+        <w:pStyle w:val="ListParagraph"/>
         <w:numPr>
           <w:ilvl w:val="1"/>
           <w:numId w:val="30"/>
@@ -6244,7 +6151,7 @@
     </w:p>
     <w:p>
       <w:pPr>
-        <w:pStyle w:val="PargrafodaLista"/>
+        <w:pStyle w:val="ListParagraph"/>
         <w:numPr>
           <w:ilvl w:val="1"/>
           <w:numId w:val="30"/>
@@ -6299,7 +6206,7 @@
     </w:p>
     <w:p>
       <w:pPr>
-        <w:pStyle w:val="PargrafodaLista"/>
+        <w:pStyle w:val="ListParagraph"/>
         <w:numPr>
           <w:ilvl w:val="1"/>
           <w:numId w:val="30"/>
@@ -6338,7 +6245,7 @@
     </w:p>
     <w:p>
       <w:pPr>
-        <w:pStyle w:val="PargrafodaLista"/>
+        <w:pStyle w:val="ListParagraph"/>
         <w:numPr>
           <w:ilvl w:val="1"/>
           <w:numId w:val="30"/>
@@ -6356,6 +6263,7 @@
           <w:szCs w:val="24"/>
           <w:lang w:val="pt-BR"/>
         </w:rPr>
+        <w:lastRenderedPageBreak/>
         <w:t>O administrador f</w:t>
       </w:r>
       <w:r>
@@ -6377,7 +6285,7 @@
     </w:p>
     <w:p>
       <w:pPr>
-        <w:pStyle w:val="PargrafodaLista"/>
+        <w:pStyle w:val="ListParagraph"/>
         <w:numPr>
           <w:ilvl w:val="1"/>
           <w:numId w:val="30"/>
@@ -6400,7 +6308,7 @@
     </w:p>
     <w:p>
       <w:pPr>
-        <w:pStyle w:val="PargrafodaLista"/>
+        <w:pStyle w:val="ListParagraph"/>
         <w:ind w:left="1080"/>
         <w:jc w:val="both"/>
         <w:rPr>
@@ -6412,7 +6320,7 @@
     </w:p>
     <w:p>
       <w:pPr>
-        <w:pStyle w:val="PargrafodaLista"/>
+        <w:pStyle w:val="ListParagraph"/>
         <w:numPr>
           <w:ilvl w:val="0"/>
           <w:numId w:val="7"/>
@@ -6468,7 +6376,7 @@
     </w:p>
     <w:p>
       <w:pPr>
-        <w:pStyle w:val="PargrafodaLista"/>
+        <w:pStyle w:val="ListParagraph"/>
         <w:numPr>
           <w:ilvl w:val="1"/>
           <w:numId w:val="31"/>
@@ -6499,7 +6407,7 @@
     </w:p>
     <w:p>
       <w:pPr>
-        <w:pStyle w:val="PargrafodaLista"/>
+        <w:pStyle w:val="ListParagraph"/>
         <w:numPr>
           <w:ilvl w:val="1"/>
           <w:numId w:val="31"/>
@@ -6522,7 +6430,7 @@
     </w:p>
     <w:p>
       <w:pPr>
-        <w:pStyle w:val="PargrafodaLista"/>
+        <w:pStyle w:val="ListParagraph"/>
         <w:numPr>
           <w:ilvl w:val="1"/>
           <w:numId w:val="31"/>
@@ -6577,7 +6485,7 @@
     </w:p>
     <w:p>
       <w:pPr>
-        <w:pStyle w:val="PargrafodaLista"/>
+        <w:pStyle w:val="ListParagraph"/>
         <w:numPr>
           <w:ilvl w:val="1"/>
           <w:numId w:val="31"/>
@@ -6600,7 +6508,7 @@
     </w:p>
     <w:p>
       <w:pPr>
-        <w:pStyle w:val="PargrafodaLista"/>
+        <w:pStyle w:val="ListParagraph"/>
         <w:numPr>
           <w:ilvl w:val="1"/>
           <w:numId w:val="31"/>
@@ -6623,7 +6531,7 @@
     </w:p>
     <w:p>
       <w:pPr>
-        <w:pStyle w:val="PargrafodaLista"/>
+        <w:pStyle w:val="ListParagraph"/>
         <w:numPr>
           <w:ilvl w:val="1"/>
           <w:numId w:val="31"/>
@@ -6670,7 +6578,7 @@
     </w:p>
     <w:p>
       <w:pPr>
-        <w:pStyle w:val="PargrafodaLista"/>
+        <w:pStyle w:val="ListParagraph"/>
         <w:ind w:left="1080"/>
         <w:jc w:val="both"/>
         <w:rPr>
@@ -6682,7 +6590,7 @@
     </w:p>
     <w:p>
       <w:pPr>
-        <w:pStyle w:val="PargrafodaLista"/>
+        <w:pStyle w:val="ListParagraph"/>
         <w:numPr>
           <w:ilvl w:val="0"/>
           <w:numId w:val="7"/>
@@ -6738,7 +6646,7 @@
     </w:p>
     <w:p>
       <w:pPr>
-        <w:pStyle w:val="PargrafodaLista"/>
+        <w:pStyle w:val="ListParagraph"/>
         <w:numPr>
           <w:ilvl w:val="1"/>
           <w:numId w:val="32"/>
@@ -6793,7 +6701,7 @@
     </w:p>
     <w:p>
       <w:pPr>
-        <w:pStyle w:val="PargrafodaLista"/>
+        <w:pStyle w:val="ListParagraph"/>
         <w:numPr>
           <w:ilvl w:val="1"/>
           <w:numId w:val="32"/>
@@ -6832,7 +6740,7 @@
     </w:p>
     <w:p>
       <w:pPr>
-        <w:pStyle w:val="PargrafodaLista"/>
+        <w:pStyle w:val="ListParagraph"/>
         <w:numPr>
           <w:ilvl w:val="1"/>
           <w:numId w:val="32"/>
@@ -6850,7 +6758,6 @@
           <w:szCs w:val="24"/>
           <w:lang w:val="pt-BR"/>
         </w:rPr>
-        <w:lastRenderedPageBreak/>
         <w:t>O administrador</w:t>
       </w:r>
       <w:r>
@@ -6872,7 +6779,7 @@
     </w:p>
     <w:p>
       <w:pPr>
-        <w:pStyle w:val="PargrafodaLista"/>
+        <w:pStyle w:val="ListParagraph"/>
         <w:numPr>
           <w:ilvl w:val="1"/>
           <w:numId w:val="32"/>
@@ -6895,7 +6802,7 @@
     </w:p>
     <w:p>
       <w:pPr>
-        <w:pStyle w:val="PargrafodaLista"/>
+        <w:pStyle w:val="ListParagraph"/>
         <w:numPr>
           <w:ilvl w:val="1"/>
           <w:numId w:val="32"/>
@@ -6969,7 +6876,7 @@
     </w:p>
     <w:p>
       <w:pPr>
-        <w:pStyle w:val="PargrafodaLista"/>
+        <w:pStyle w:val="ListParagraph"/>
         <w:numPr>
           <w:ilvl w:val="0"/>
           <w:numId w:val="54"/>
@@ -7030,7 +6937,7 @@
     </w:p>
     <w:p>
       <w:pPr>
-        <w:pStyle w:val="PargrafodaLista"/>
+        <w:pStyle w:val="ListParagraph"/>
         <w:numPr>
           <w:ilvl w:val="0"/>
           <w:numId w:val="1"/>
@@ -7053,7 +6960,7 @@
     </w:p>
     <w:p>
       <w:pPr>
-        <w:pStyle w:val="PargrafodaLista"/>
+        <w:pStyle w:val="ListParagraph"/>
         <w:numPr>
           <w:ilvl w:val="0"/>
           <w:numId w:val="1"/>
@@ -7076,7 +6983,7 @@
     </w:p>
     <w:p>
       <w:pPr>
-        <w:pStyle w:val="PargrafodaLista"/>
+        <w:pStyle w:val="ListParagraph"/>
         <w:numPr>
           <w:ilvl w:val="0"/>
           <w:numId w:val="1"/>
@@ -7099,7 +7006,7 @@
     </w:p>
     <w:p>
       <w:pPr>
-        <w:pStyle w:val="PargrafodaLista"/>
+        <w:pStyle w:val="ListParagraph"/>
         <w:numPr>
           <w:ilvl w:val="0"/>
           <w:numId w:val="1"/>
@@ -7184,7 +7091,7 @@
     </w:p>
     <w:p>
       <w:pPr>
-        <w:pStyle w:val="PargrafodaLista"/>
+        <w:pStyle w:val="ListParagraph"/>
         <w:numPr>
           <w:ilvl w:val="0"/>
           <w:numId w:val="8"/>
@@ -7202,6 +7109,7 @@
           <w:szCs w:val="24"/>
           <w:lang w:val="pt-BR"/>
         </w:rPr>
+        <w:lastRenderedPageBreak/>
         <w:t xml:space="preserve">O administrador deseja </w:t>
       </w:r>
       <w:r>
@@ -7224,7 +7132,7 @@
     </w:p>
     <w:p>
       <w:pPr>
-        <w:pStyle w:val="PargrafodaLista"/>
+        <w:pStyle w:val="ListParagraph"/>
         <w:numPr>
           <w:ilvl w:val="1"/>
           <w:numId w:val="33"/>
@@ -7256,7 +7164,7 @@
     </w:p>
     <w:p>
       <w:pPr>
-        <w:pStyle w:val="PargrafodaLista"/>
+        <w:pStyle w:val="ListParagraph"/>
         <w:numPr>
           <w:ilvl w:val="1"/>
           <w:numId w:val="33"/>
@@ -7288,7 +7196,7 @@
     </w:p>
     <w:p>
       <w:pPr>
-        <w:pStyle w:val="PargrafodaLista"/>
+        <w:pStyle w:val="ListParagraph"/>
         <w:numPr>
           <w:ilvl w:val="1"/>
           <w:numId w:val="33"/>
@@ -7307,19 +7215,8 @@
           <w:szCs w:val="24"/>
           <w:lang w:val="pt-BR"/>
         </w:rPr>
-        <w:t xml:space="preserve">O médico preenche o campo referente ao diagnóstico e seleciona a </w:t>
-      </w:r>
-      <w:proofErr w:type="gramStart"/>
-      <w:r>
-        <w:rPr>
-          <w:rFonts w:cs="Times New Roman"/>
-          <w:sz w:val="24"/>
-          <w:szCs w:val="24"/>
-          <w:lang w:val="pt-BR"/>
-        </w:rPr>
-        <w:t>opção Salvar</w:t>
-      </w:r>
-      <w:proofErr w:type="gramEnd"/>
+        <w:t>O médico preenche o campo referente ao diagnóstico e seleciona a opção Salvar</w:t>
+      </w:r>
       <w:r>
         <w:rPr>
           <w:sz w:val="24"/>
@@ -7331,7 +7228,7 @@
     </w:p>
     <w:p>
       <w:pPr>
-        <w:pStyle w:val="PargrafodaLista"/>
+        <w:pStyle w:val="ListParagraph"/>
         <w:numPr>
           <w:ilvl w:val="1"/>
           <w:numId w:val="33"/>
@@ -7354,7 +7251,7 @@
     </w:p>
     <w:p>
       <w:pPr>
-        <w:pStyle w:val="PargrafodaLista"/>
+        <w:pStyle w:val="ListParagraph"/>
         <w:numPr>
           <w:ilvl w:val="1"/>
           <w:numId w:val="33"/>
@@ -7377,7 +7274,7 @@
     </w:p>
     <w:p>
       <w:pPr>
-        <w:pStyle w:val="PargrafodaLista"/>
+        <w:pStyle w:val="ListParagraph"/>
         <w:numPr>
           <w:ilvl w:val="1"/>
           <w:numId w:val="33"/>
@@ -7432,7 +7329,7 @@
     </w:p>
     <w:p>
       <w:pPr>
-        <w:pStyle w:val="PargrafodaLista"/>
+        <w:pStyle w:val="ListParagraph"/>
         <w:jc w:val="both"/>
         <w:rPr>
           <w:sz w:val="24"/>
@@ -7461,7 +7358,7 @@
     </w:p>
     <w:p>
       <w:pPr>
-        <w:pStyle w:val="PargrafodaLista"/>
+        <w:pStyle w:val="ListParagraph"/>
         <w:numPr>
           <w:ilvl w:val="0"/>
           <w:numId w:val="10"/>
@@ -7484,7 +7381,7 @@
     </w:p>
     <w:p>
       <w:pPr>
-        <w:pStyle w:val="PargrafodaLista"/>
+        <w:pStyle w:val="ListParagraph"/>
         <w:numPr>
           <w:ilvl w:val="1"/>
           <w:numId w:val="34"/>
@@ -7507,7 +7404,7 @@
     </w:p>
     <w:p>
       <w:pPr>
-        <w:pStyle w:val="PargrafodaLista"/>
+        <w:pStyle w:val="ListParagraph"/>
         <w:numPr>
           <w:ilvl w:val="1"/>
           <w:numId w:val="34"/>
@@ -7530,7 +7427,7 @@
     </w:p>
     <w:p>
       <w:pPr>
-        <w:pStyle w:val="PargrafodaLista"/>
+        <w:pStyle w:val="ListParagraph"/>
         <w:numPr>
           <w:ilvl w:val="1"/>
           <w:numId w:val="34"/>
@@ -7548,13 +7445,12 @@
           <w:szCs w:val="24"/>
           <w:lang w:val="pt-BR"/>
         </w:rPr>
-        <w:lastRenderedPageBreak/>
         <w:t>O veterinário preenche o campo em branco e clica em Salvar.</w:t>
       </w:r>
     </w:p>
     <w:p>
       <w:pPr>
-        <w:pStyle w:val="PargrafodaLista"/>
+        <w:pStyle w:val="ListParagraph"/>
         <w:numPr>
           <w:ilvl w:val="1"/>
           <w:numId w:val="34"/>
@@ -7577,7 +7473,7 @@
     </w:p>
     <w:p>
       <w:pPr>
-        <w:pStyle w:val="PargrafodaLista"/>
+        <w:pStyle w:val="ListParagraph"/>
         <w:ind w:left="1080"/>
         <w:jc w:val="both"/>
         <w:rPr>
@@ -7589,7 +7485,7 @@
     </w:p>
     <w:p>
       <w:pPr>
-        <w:pStyle w:val="PargrafodaLista"/>
+        <w:pStyle w:val="ListParagraph"/>
         <w:numPr>
           <w:ilvl w:val="0"/>
           <w:numId w:val="10"/>
@@ -7629,7 +7525,7 @@
     </w:p>
     <w:p>
       <w:pPr>
-        <w:pStyle w:val="PargrafodaLista"/>
+        <w:pStyle w:val="ListParagraph"/>
         <w:numPr>
           <w:ilvl w:val="1"/>
           <w:numId w:val="35"/>
@@ -7661,7 +7557,7 @@
     </w:p>
     <w:p>
       <w:pPr>
-        <w:pStyle w:val="PargrafodaLista"/>
+        <w:pStyle w:val="ListParagraph"/>
         <w:numPr>
           <w:ilvl w:val="1"/>
           <w:numId w:val="35"/>
@@ -7693,7 +7589,7 @@
     </w:p>
     <w:p>
       <w:pPr>
-        <w:pStyle w:val="PargrafodaLista"/>
+        <w:pStyle w:val="ListParagraph"/>
         <w:numPr>
           <w:ilvl w:val="1"/>
           <w:numId w:val="35"/>
@@ -7716,7 +7612,7 @@
     </w:p>
     <w:p>
       <w:pPr>
-        <w:pStyle w:val="PargrafodaLista"/>
+        <w:pStyle w:val="ListParagraph"/>
         <w:numPr>
           <w:ilvl w:val="1"/>
           <w:numId w:val="35"/>
@@ -7740,7 +7636,7 @@
     </w:p>
     <w:p>
       <w:pPr>
-        <w:pStyle w:val="PargrafodaLista"/>
+        <w:pStyle w:val="ListParagraph"/>
         <w:numPr>
           <w:ilvl w:val="1"/>
           <w:numId w:val="35"/>
@@ -7759,32 +7655,12 @@
           <w:szCs w:val="24"/>
           <w:lang w:val="pt-BR"/>
         </w:rPr>
-        <w:t xml:space="preserve">O médico o altera da maneira desejada e seleciona a </w:t>
-      </w:r>
-      <w:proofErr w:type="gramStart"/>
-      <w:r>
-        <w:rPr>
-          <w:rFonts w:cs="Times New Roman"/>
-          <w:sz w:val="24"/>
-          <w:szCs w:val="24"/>
-          <w:lang w:val="pt-BR"/>
-        </w:rPr>
-        <w:t>opção Salvar</w:t>
-      </w:r>
-      <w:proofErr w:type="gramEnd"/>
-      <w:r>
-        <w:rPr>
-          <w:rFonts w:cs="Times New Roman"/>
-          <w:sz w:val="24"/>
-          <w:szCs w:val="24"/>
-          <w:lang w:val="pt-BR"/>
-        </w:rPr>
-        <w:t>.</w:t>
-      </w:r>
-    </w:p>
-    <w:p>
-      <w:pPr>
-        <w:pStyle w:val="PargrafodaLista"/>
+        <w:t>O médico o altera da maneira desejada e seleciona a opção Salvar.</w:t>
+      </w:r>
+    </w:p>
+    <w:p>
+      <w:pPr>
+        <w:pStyle w:val="ListParagraph"/>
         <w:numPr>
           <w:ilvl w:val="1"/>
           <w:numId w:val="35"/>
@@ -7807,7 +7683,7 @@
     </w:p>
     <w:p>
       <w:pPr>
-        <w:pStyle w:val="PargrafodaLista"/>
+        <w:pStyle w:val="ListParagraph"/>
         <w:ind w:left="1080"/>
         <w:jc w:val="both"/>
         <w:rPr>
@@ -7819,7 +7695,7 @@
     </w:p>
     <w:p>
       <w:pPr>
-        <w:pStyle w:val="PargrafodaLista"/>
+        <w:pStyle w:val="ListParagraph"/>
         <w:numPr>
           <w:ilvl w:val="0"/>
           <w:numId w:val="10"/>
@@ -7859,7 +7735,7 @@
     </w:p>
     <w:p>
       <w:pPr>
-        <w:pStyle w:val="PargrafodaLista"/>
+        <w:pStyle w:val="ListParagraph"/>
         <w:numPr>
           <w:ilvl w:val="1"/>
           <w:numId w:val="36"/>
@@ -7891,7 +7767,7 @@
     </w:p>
     <w:p>
       <w:pPr>
-        <w:pStyle w:val="PargrafodaLista"/>
+        <w:pStyle w:val="ListParagraph"/>
         <w:numPr>
           <w:ilvl w:val="1"/>
           <w:numId w:val="36"/>
@@ -7923,7 +7799,7 @@
     </w:p>
     <w:p>
       <w:pPr>
-        <w:pStyle w:val="PargrafodaLista"/>
+        <w:pStyle w:val="ListParagraph"/>
         <w:numPr>
           <w:ilvl w:val="1"/>
           <w:numId w:val="36"/>
@@ -7946,7 +7822,7 @@
     </w:p>
     <w:p>
       <w:pPr>
-        <w:pStyle w:val="PargrafodaLista"/>
+        <w:pStyle w:val="ListParagraph"/>
         <w:numPr>
           <w:ilvl w:val="1"/>
           <w:numId w:val="36"/>
@@ -7969,7 +7845,7 @@
     </w:p>
     <w:p>
       <w:pPr>
-        <w:pStyle w:val="PargrafodaLista"/>
+        <w:pStyle w:val="ListParagraph"/>
         <w:numPr>
           <w:ilvl w:val="1"/>
           <w:numId w:val="36"/>
@@ -7987,6 +7863,7 @@
           <w:szCs w:val="24"/>
           <w:lang w:val="pt-BR"/>
         </w:rPr>
+        <w:lastRenderedPageBreak/>
         <w:t>Ao clicar no botão sim diagnóstico será excluído do sistema.</w:t>
       </w:r>
     </w:p>
@@ -8005,7 +7882,7 @@
     </w:p>
     <w:p>
       <w:pPr>
-        <w:pStyle w:val="PargrafodaLista"/>
+        <w:pStyle w:val="ListParagraph"/>
         <w:numPr>
           <w:ilvl w:val="0"/>
           <w:numId w:val="54"/>
@@ -8074,7 +7951,7 @@
     </w:p>
     <w:p>
       <w:pPr>
-        <w:pStyle w:val="PargrafodaLista"/>
+        <w:pStyle w:val="ListParagraph"/>
         <w:numPr>
           <w:ilvl w:val="0"/>
           <w:numId w:val="1"/>
@@ -8097,7 +7974,7 @@
     </w:p>
     <w:p>
       <w:pPr>
-        <w:pStyle w:val="PargrafodaLista"/>
+        <w:pStyle w:val="ListParagraph"/>
         <w:numPr>
           <w:ilvl w:val="0"/>
           <w:numId w:val="1"/>
@@ -8120,7 +7997,7 @@
     </w:p>
     <w:p>
       <w:pPr>
-        <w:pStyle w:val="PargrafodaLista"/>
+        <w:pStyle w:val="ListParagraph"/>
         <w:numPr>
           <w:ilvl w:val="0"/>
           <w:numId w:val="1"/>
@@ -8143,7 +8020,7 @@
     </w:p>
     <w:p>
       <w:pPr>
-        <w:pStyle w:val="PargrafodaLista"/>
+        <w:pStyle w:val="ListParagraph"/>
         <w:numPr>
           <w:ilvl w:val="0"/>
           <w:numId w:val="1"/>
@@ -8213,7 +8090,6 @@
           <w:szCs w:val="24"/>
           <w:lang w:val="pt-BR"/>
         </w:rPr>
-        <w:lastRenderedPageBreak/>
         <w:t>Pós-condições: o sistema exibe o relatório de faturamentos da empresa durante um certo período</w:t>
       </w:r>
       <w:r>
@@ -8245,7 +8121,7 @@
     </w:p>
     <w:p>
       <w:pPr>
-        <w:pStyle w:val="PargrafodaLista"/>
+        <w:pStyle w:val="ListParagraph"/>
         <w:numPr>
           <w:ilvl w:val="0"/>
           <w:numId w:val="11"/>
@@ -8285,7 +8161,7 @@
     </w:p>
     <w:p>
       <w:pPr>
-        <w:pStyle w:val="PargrafodaLista"/>
+        <w:pStyle w:val="ListParagraph"/>
         <w:numPr>
           <w:ilvl w:val="1"/>
           <w:numId w:val="37"/>
@@ -8303,16 +8179,7 @@
           <w:szCs w:val="24"/>
           <w:lang w:val="pt-BR"/>
         </w:rPr>
-        <w:t xml:space="preserve">A partir da tela inicial, o administrador clica na opção </w:t>
-      </w:r>
-      <w:proofErr w:type="gramStart"/>
-      <w:r>
-        <w:rPr>
-          <w:sz w:val="24"/>
-          <w:szCs w:val="24"/>
-          <w:lang w:val="pt-BR"/>
-        </w:rPr>
-        <w:t xml:space="preserve">Relatórios </w:t>
+        <w:t xml:space="preserve">A partir da tela inicial, o administrador clica na opção Relatórios </w:t>
       </w:r>
       <w:r>
         <w:rPr>
@@ -8328,16 +8195,7 @@
           <w:szCs w:val="24"/>
           <w:lang w:val="pt-BR"/>
         </w:rPr>
-        <w:t xml:space="preserve"> Faturamento</w:t>
-      </w:r>
-      <w:proofErr w:type="gramEnd"/>
-      <w:r>
-        <w:rPr>
-          <w:sz w:val="24"/>
-          <w:szCs w:val="24"/>
-          <w:lang w:val="pt-BR"/>
-        </w:rPr>
-        <w:t xml:space="preserve">, que leva para a tela de Faturamento, com as opções de data de início e data de fim de período, </w:t>
+        <w:t xml:space="preserve"> Faturamento, que leva para a tela de Faturamento, com as opções de data de início e data de fim de período, </w:t>
       </w:r>
       <w:r>
         <w:rPr>
@@ -8351,7 +8209,7 @@
     </w:p>
     <w:p>
       <w:pPr>
-        <w:pStyle w:val="PargrafodaLista"/>
+        <w:pStyle w:val="ListParagraph"/>
         <w:numPr>
           <w:ilvl w:val="1"/>
           <w:numId w:val="37"/>
@@ -8370,9 +8228,23 @@
           <w:szCs w:val="24"/>
           <w:lang w:val="pt-BR"/>
         </w:rPr>
-        <w:t xml:space="preserve">O administrador seleciona um período, escolhe uma das opções de agrupamento e seleciona a </w:t>
-      </w:r>
-      <w:proofErr w:type="gramStart"/>
+        <w:t>O administrador seleciona um período, escolhe uma das opções de agrupamento e seleciona a opção Confirmar.</w:t>
+      </w:r>
+    </w:p>
+    <w:p>
+      <w:pPr>
+        <w:pStyle w:val="ListParagraph"/>
+        <w:numPr>
+          <w:ilvl w:val="1"/>
+          <w:numId w:val="37"/>
+        </w:numPr>
+        <w:jc w:val="both"/>
+        <w:rPr>
+          <w:sz w:val="24"/>
+          <w:szCs w:val="24"/>
+          <w:lang w:val="pt-BR"/>
+        </w:rPr>
+      </w:pPr>
       <w:r>
         <w:rPr>
           <w:rFonts w:cs="Times New Roman"/>
@@ -8380,40 +8252,6 @@
           <w:szCs w:val="24"/>
           <w:lang w:val="pt-BR"/>
         </w:rPr>
-        <w:t>opção Confirmar</w:t>
-      </w:r>
-      <w:proofErr w:type="gramEnd"/>
-      <w:r>
-        <w:rPr>
-          <w:rFonts w:cs="Times New Roman"/>
-          <w:sz w:val="24"/>
-          <w:szCs w:val="24"/>
-          <w:lang w:val="pt-BR"/>
-        </w:rPr>
-        <w:t>.</w:t>
-      </w:r>
-    </w:p>
-    <w:p>
-      <w:pPr>
-        <w:pStyle w:val="PargrafodaLista"/>
-        <w:numPr>
-          <w:ilvl w:val="1"/>
-          <w:numId w:val="37"/>
-        </w:numPr>
-        <w:jc w:val="both"/>
-        <w:rPr>
-          <w:sz w:val="24"/>
-          <w:szCs w:val="24"/>
-          <w:lang w:val="pt-BR"/>
-        </w:rPr>
-      </w:pPr>
-      <w:r>
-        <w:rPr>
-          <w:rFonts w:cs="Times New Roman"/>
-          <w:sz w:val="24"/>
-          <w:szCs w:val="24"/>
-          <w:lang w:val="pt-BR"/>
-        </w:rPr>
         <w:t>O sistema exibe a lista de todos os recebimentos da empresa de acordo com o método de agrupamento selecionado.</w:t>
       </w:r>
     </w:p>
@@ -8437,7 +8275,7 @@
     </w:p>
     <w:p>
       <w:pPr>
-        <w:pStyle w:val="PargrafodaLista"/>
+        <w:pStyle w:val="ListParagraph"/>
         <w:numPr>
           <w:ilvl w:val="0"/>
           <w:numId w:val="12"/>
@@ -8468,7 +8306,7 @@
     </w:p>
     <w:p>
       <w:pPr>
-        <w:pStyle w:val="PargrafodaLista"/>
+        <w:pStyle w:val="ListParagraph"/>
         <w:numPr>
           <w:ilvl w:val="1"/>
           <w:numId w:val="38"/>
@@ -8499,7 +8337,7 @@
     </w:p>
     <w:p>
       <w:pPr>
-        <w:pStyle w:val="PargrafodaLista"/>
+        <w:pStyle w:val="ListParagraph"/>
         <w:numPr>
           <w:ilvl w:val="1"/>
           <w:numId w:val="38"/>
@@ -8526,32 +8364,12 @@
           <w:szCs w:val="24"/>
           <w:lang w:val="pt-BR"/>
         </w:rPr>
-        <w:t xml:space="preserve">com os resultados do relatório e </w:t>
-      </w:r>
-      <w:proofErr w:type="gramStart"/>
-      <w:r>
-        <w:rPr>
-          <w:rFonts w:cs="Times New Roman"/>
-          <w:sz w:val="24"/>
-          <w:szCs w:val="24"/>
-          <w:lang w:val="pt-BR"/>
-        </w:rPr>
-        <w:t>o salva</w:t>
-      </w:r>
-      <w:proofErr w:type="gramEnd"/>
-      <w:r>
-        <w:rPr>
-          <w:rFonts w:cs="Times New Roman"/>
-          <w:sz w:val="24"/>
-          <w:szCs w:val="24"/>
-          <w:lang w:val="pt-BR"/>
-        </w:rPr>
-        <w:t xml:space="preserve"> num local desejado pelo usuário.</w:t>
-      </w:r>
-    </w:p>
-    <w:p>
-      <w:pPr>
-        <w:pStyle w:val="PargrafodaLista"/>
+        <w:t>com os resultados do relatório e o salva num local desejado pelo usuário.</w:t>
+      </w:r>
+    </w:p>
+    <w:p>
+      <w:pPr>
+        <w:pStyle w:val="ListParagraph"/>
         <w:ind w:left="1080"/>
         <w:jc w:val="both"/>
         <w:rPr>
@@ -8563,7 +8381,7 @@
     </w:p>
     <w:p>
       <w:pPr>
-        <w:pStyle w:val="PargrafodaLista"/>
+        <w:pStyle w:val="ListParagraph"/>
         <w:numPr>
           <w:ilvl w:val="0"/>
           <w:numId w:val="12"/>
@@ -8586,7 +8404,7 @@
     </w:p>
     <w:p>
       <w:pPr>
-        <w:pStyle w:val="PargrafodaLista"/>
+        <w:pStyle w:val="ListParagraph"/>
         <w:numPr>
           <w:ilvl w:val="1"/>
           <w:numId w:val="39"/>
@@ -8609,7 +8427,7 @@
     </w:p>
     <w:p>
       <w:pPr>
-        <w:pStyle w:val="PargrafodaLista"/>
+        <w:pStyle w:val="ListParagraph"/>
         <w:numPr>
           <w:ilvl w:val="1"/>
           <w:numId w:val="39"/>
@@ -8648,7 +8466,7 @@
     </w:p>
     <w:p>
       <w:pPr>
-        <w:pStyle w:val="PargrafodaLista"/>
+        <w:pStyle w:val="ListParagraph"/>
         <w:numPr>
           <w:ilvl w:val="1"/>
           <w:numId w:val="39"/>
@@ -8687,7 +8505,7 @@
     </w:p>
     <w:p>
       <w:pPr>
-        <w:pStyle w:val="PargrafodaLista"/>
+        <w:pStyle w:val="ListParagraph"/>
         <w:numPr>
           <w:ilvl w:val="1"/>
           <w:numId w:val="39"/>
@@ -8705,6 +8523,7 @@
           <w:szCs w:val="24"/>
           <w:lang w:val="pt-BR"/>
         </w:rPr>
+        <w:lastRenderedPageBreak/>
         <w:t>Retorna item c do Fluxo Básico.</w:t>
       </w:r>
     </w:p>
@@ -8723,7 +8542,7 @@
     </w:p>
     <w:p>
       <w:pPr>
-        <w:pStyle w:val="PargrafodaLista"/>
+        <w:pStyle w:val="ListParagraph"/>
         <w:numPr>
           <w:ilvl w:val="0"/>
           <w:numId w:val="54"/>
@@ -8784,7 +8603,7 @@
     </w:p>
     <w:p>
       <w:pPr>
-        <w:pStyle w:val="PargrafodaLista"/>
+        <w:pStyle w:val="ListParagraph"/>
         <w:numPr>
           <w:ilvl w:val="0"/>
           <w:numId w:val="1"/>
@@ -8807,7 +8626,7 @@
     </w:p>
     <w:p>
       <w:pPr>
-        <w:pStyle w:val="PargrafodaLista"/>
+        <w:pStyle w:val="ListParagraph"/>
         <w:numPr>
           <w:ilvl w:val="0"/>
           <w:numId w:val="1"/>
@@ -8830,7 +8649,7 @@
     </w:p>
     <w:p>
       <w:pPr>
-        <w:pStyle w:val="PargrafodaLista"/>
+        <w:pStyle w:val="ListParagraph"/>
         <w:numPr>
           <w:ilvl w:val="0"/>
           <w:numId w:val="1"/>
@@ -8853,7 +8672,7 @@
     </w:p>
     <w:p>
       <w:pPr>
-        <w:pStyle w:val="PargrafodaLista"/>
+        <w:pStyle w:val="ListParagraph"/>
         <w:numPr>
           <w:ilvl w:val="0"/>
           <w:numId w:val="1"/>
@@ -8871,7 +8690,6 @@
           <w:szCs w:val="24"/>
           <w:lang w:val="pt-BR"/>
         </w:rPr>
-        <w:lastRenderedPageBreak/>
         <w:t xml:space="preserve">Empresa – quer que o cliente seja atendido a contento, que o sistema não permita que o </w:t>
       </w:r>
       <w:r>
@@ -8979,7 +8797,7 @@
     </w:p>
     <w:p>
       <w:pPr>
-        <w:pStyle w:val="PargrafodaLista"/>
+        <w:pStyle w:val="ListParagraph"/>
         <w:numPr>
           <w:ilvl w:val="0"/>
           <w:numId w:val="3"/>
@@ -9019,7 +8837,7 @@
     </w:p>
     <w:p>
       <w:pPr>
-        <w:pStyle w:val="PargrafodaLista"/>
+        <w:pStyle w:val="ListParagraph"/>
         <w:numPr>
           <w:ilvl w:val="1"/>
           <w:numId w:val="3"/>
@@ -9059,7 +8877,7 @@
     </w:p>
     <w:p>
       <w:pPr>
-        <w:pStyle w:val="PargrafodaLista"/>
+        <w:pStyle w:val="ListParagraph"/>
         <w:numPr>
           <w:ilvl w:val="1"/>
           <w:numId w:val="3"/>
@@ -9083,7 +8901,7 @@
     </w:p>
     <w:p>
       <w:pPr>
-        <w:pStyle w:val="PargrafodaLista"/>
+        <w:pStyle w:val="ListParagraph"/>
         <w:numPr>
           <w:ilvl w:val="1"/>
           <w:numId w:val="3"/>
@@ -9107,7 +8925,7 @@
     </w:p>
     <w:p>
       <w:pPr>
-        <w:pStyle w:val="PargrafodaLista"/>
+        <w:pStyle w:val="ListParagraph"/>
         <w:numPr>
           <w:ilvl w:val="1"/>
           <w:numId w:val="3"/>
@@ -9149,7 +8967,7 @@
     </w:p>
     <w:p>
       <w:pPr>
-        <w:pStyle w:val="PargrafodaLista"/>
+        <w:pStyle w:val="ListParagraph"/>
         <w:numPr>
           <w:ilvl w:val="0"/>
           <w:numId w:val="4"/>
@@ -9188,7 +9006,7 @@
     </w:p>
     <w:p>
       <w:pPr>
-        <w:pStyle w:val="PargrafodaLista"/>
+        <w:pStyle w:val="ListParagraph"/>
         <w:numPr>
           <w:ilvl w:val="1"/>
           <w:numId w:val="4"/>
@@ -9227,7 +9045,7 @@
     </w:p>
     <w:p>
       <w:pPr>
-        <w:pStyle w:val="PargrafodaLista"/>
+        <w:pStyle w:val="ListParagraph"/>
         <w:numPr>
           <w:ilvl w:val="1"/>
           <w:numId w:val="4"/>
@@ -9250,7 +9068,7 @@
     </w:p>
     <w:p>
       <w:pPr>
-        <w:pStyle w:val="PargrafodaLista"/>
+        <w:pStyle w:val="ListParagraph"/>
         <w:numPr>
           <w:ilvl w:val="1"/>
           <w:numId w:val="4"/>
@@ -9305,7 +9123,7 @@
     </w:p>
     <w:p>
       <w:pPr>
-        <w:pStyle w:val="PargrafodaLista"/>
+        <w:pStyle w:val="ListParagraph"/>
         <w:numPr>
           <w:ilvl w:val="1"/>
           <w:numId w:val="4"/>
@@ -9328,7 +9146,7 @@
     </w:p>
     <w:p>
       <w:pPr>
-        <w:pStyle w:val="PargrafodaLista"/>
+        <w:pStyle w:val="ListParagraph"/>
         <w:ind w:left="1080"/>
         <w:jc w:val="both"/>
         <w:rPr>
@@ -9340,7 +9158,7 @@
     </w:p>
     <w:p>
       <w:pPr>
-        <w:pStyle w:val="PargrafodaLista"/>
+        <w:pStyle w:val="ListParagraph"/>
         <w:numPr>
           <w:ilvl w:val="0"/>
           <w:numId w:val="4"/>
@@ -9380,7 +9198,7 @@
     </w:p>
     <w:p>
       <w:pPr>
-        <w:pStyle w:val="PargrafodaLista"/>
+        <w:pStyle w:val="ListParagraph"/>
         <w:numPr>
           <w:ilvl w:val="1"/>
           <w:numId w:val="4"/>
@@ -9400,7 +9218,6 @@
         </w:rPr>
         <w:t xml:space="preserve">A partir da tela inicial o operador clica em </w:t>
       </w:r>
-      <w:proofErr w:type="gramStart"/>
       <w:r>
         <w:rPr>
           <w:sz w:val="24"/>
@@ -9431,9 +9248,143 @@
           <w:szCs w:val="24"/>
           <w:lang w:val="pt-BR"/>
         </w:rPr>
-        <w:t>esquisar</w:t>
-      </w:r>
-      <w:proofErr w:type="gramEnd"/>
+        <w:t xml:space="preserve">esquisar. </w:t>
+      </w:r>
+    </w:p>
+    <w:p>
+      <w:pPr>
+        <w:pStyle w:val="ListParagraph"/>
+        <w:numPr>
+          <w:ilvl w:val="1"/>
+          <w:numId w:val="4"/>
+        </w:numPr>
+        <w:jc w:val="both"/>
+        <w:rPr>
+          <w:sz w:val="24"/>
+          <w:szCs w:val="24"/>
+          <w:lang w:val="pt-BR"/>
+        </w:rPr>
+      </w:pPr>
+      <w:r>
+        <w:rPr>
+          <w:sz w:val="24"/>
+          <w:szCs w:val="24"/>
+          <w:lang w:val="pt-BR"/>
+        </w:rPr>
+        <w:lastRenderedPageBreak/>
+        <w:t>Na tela de pesquisa</w:t>
+      </w:r>
+      <w:r>
+        <w:rPr>
+          <w:sz w:val="24"/>
+          <w:szCs w:val="24"/>
+          <w:lang w:val="pt-BR"/>
+        </w:rPr>
+        <w:t>,</w:t>
+      </w:r>
+      <w:r>
+        <w:rPr>
+          <w:sz w:val="24"/>
+          <w:szCs w:val="24"/>
+          <w:lang w:val="pt-BR"/>
+        </w:rPr>
+        <w:t xml:space="preserve"> o operador clica no </w:t>
+      </w:r>
+      <w:r>
+        <w:rPr>
+          <w:sz w:val="24"/>
+          <w:szCs w:val="24"/>
+          <w:lang w:val="pt-BR"/>
+        </w:rPr>
+        <w:t>campo Nome do Cliente e</w:t>
+      </w:r>
+      <w:r>
+        <w:rPr>
+          <w:sz w:val="24"/>
+          <w:szCs w:val="24"/>
+          <w:lang w:val="pt-BR"/>
+        </w:rPr>
+        <w:t xml:space="preserve"> entra</w:t>
+      </w:r>
+      <w:r>
+        <w:rPr>
+          <w:sz w:val="24"/>
+          <w:szCs w:val="24"/>
+          <w:lang w:val="pt-BR"/>
+        </w:rPr>
+        <w:t xml:space="preserve"> com os dados</w:t>
+      </w:r>
+      <w:r>
+        <w:rPr>
+          <w:sz w:val="24"/>
+          <w:szCs w:val="24"/>
+          <w:lang w:val="pt-BR"/>
+        </w:rPr>
+        <w:t xml:space="preserve"> e clica no botão avançar</w:t>
+      </w:r>
+      <w:r>
+        <w:rPr>
+          <w:sz w:val="24"/>
+          <w:szCs w:val="24"/>
+          <w:lang w:val="pt-BR"/>
+        </w:rPr>
+        <w:t>.</w:t>
+      </w:r>
+    </w:p>
+    <w:p>
+      <w:pPr>
+        <w:pStyle w:val="ListParagraph"/>
+        <w:numPr>
+          <w:ilvl w:val="1"/>
+          <w:numId w:val="4"/>
+        </w:numPr>
+        <w:jc w:val="both"/>
+        <w:rPr>
+          <w:sz w:val="24"/>
+          <w:szCs w:val="24"/>
+          <w:lang w:val="pt-BR"/>
+        </w:rPr>
+      </w:pPr>
+      <w:r>
+        <w:rPr>
+          <w:sz w:val="24"/>
+          <w:szCs w:val="24"/>
+          <w:lang w:val="pt-BR"/>
+        </w:rPr>
+        <w:t>O sistema retorna</w:t>
+      </w:r>
+      <w:r>
+        <w:rPr>
+          <w:sz w:val="24"/>
+          <w:szCs w:val="24"/>
+          <w:lang w:val="pt-BR"/>
+        </w:rPr>
+        <w:t xml:space="preserve"> a tela </w:t>
+      </w:r>
+      <w:r>
+        <w:rPr>
+          <w:sz w:val="24"/>
+          <w:szCs w:val="24"/>
+          <w:lang w:val="pt-BR"/>
+        </w:rPr>
+        <w:t>Cadastrar C</w:t>
+      </w:r>
+      <w:r>
+        <w:rPr>
+          <w:sz w:val="24"/>
+          <w:szCs w:val="24"/>
+          <w:lang w:val="pt-BR"/>
+        </w:rPr>
+        <w:t>liente</w:t>
+      </w:r>
+      <w:r>
+        <w:rPr>
+          <w:sz w:val="24"/>
+          <w:szCs w:val="24"/>
+          <w:lang w:val="pt-BR"/>
+        </w:rPr>
+        <w:t xml:space="preserve"> com os dados já preenchidos, mas bloqueados para alteração</w:t>
+      </w:r>
       <w:r>
         <w:rPr>
           <w:sz w:val="24"/>
@@ -9445,7 +9396,7 @@
     </w:p>
     <w:p>
       <w:pPr>
-        <w:pStyle w:val="PargrafodaLista"/>
+        <w:pStyle w:val="ListParagraph"/>
         <w:numPr>
           <w:ilvl w:val="1"/>
           <w:numId w:val="4"/>
@@ -9463,68 +9414,12 @@
           <w:szCs w:val="24"/>
           <w:lang w:val="pt-BR"/>
         </w:rPr>
-        <w:t>Na tela de pesquisa</w:t>
-      </w:r>
-      <w:r>
-        <w:rPr>
-          <w:sz w:val="24"/>
-          <w:szCs w:val="24"/>
-          <w:lang w:val="pt-BR"/>
-        </w:rPr>
-        <w:t>,</w:t>
-      </w:r>
-      <w:r>
-        <w:rPr>
-          <w:sz w:val="24"/>
-          <w:szCs w:val="24"/>
-          <w:lang w:val="pt-BR"/>
-        </w:rPr>
-        <w:t xml:space="preserve"> o operador clica no </w:t>
-      </w:r>
-      <w:r>
-        <w:rPr>
-          <w:sz w:val="24"/>
-          <w:szCs w:val="24"/>
-          <w:lang w:val="pt-BR"/>
-        </w:rPr>
-        <w:t>campo Nome do Cliente e</w:t>
-      </w:r>
-      <w:r>
-        <w:rPr>
-          <w:sz w:val="24"/>
-          <w:szCs w:val="24"/>
-          <w:lang w:val="pt-BR"/>
-        </w:rPr>
-        <w:t xml:space="preserve"> entra</w:t>
-      </w:r>
-      <w:r>
-        <w:rPr>
-          <w:sz w:val="24"/>
-          <w:szCs w:val="24"/>
-          <w:lang w:val="pt-BR"/>
-        </w:rPr>
-        <w:t xml:space="preserve"> com os dados</w:t>
-      </w:r>
-      <w:r>
-        <w:rPr>
-          <w:sz w:val="24"/>
-          <w:szCs w:val="24"/>
-          <w:lang w:val="pt-BR"/>
-        </w:rPr>
-        <w:t xml:space="preserve"> e clica no botão avançar</w:t>
-      </w:r>
-      <w:r>
-        <w:rPr>
-          <w:sz w:val="24"/>
-          <w:szCs w:val="24"/>
-          <w:lang w:val="pt-BR"/>
-        </w:rPr>
-        <w:t>.</w:t>
-      </w:r>
-    </w:p>
-    <w:p>
-      <w:pPr>
-        <w:pStyle w:val="PargrafodaLista"/>
+        <w:t>O operador clica no botão Alterar e os campos são liberados para edição.</w:t>
+      </w:r>
+    </w:p>
+    <w:p>
+      <w:pPr>
+        <w:pStyle w:val="ListParagraph"/>
         <w:numPr>
           <w:ilvl w:val="1"/>
           <w:numId w:val="4"/>
@@ -9542,39 +9437,15 @@
           <w:szCs w:val="24"/>
           <w:lang w:val="pt-BR"/>
         </w:rPr>
-        <w:t>O sistema retorna</w:t>
-      </w:r>
-      <w:r>
-        <w:rPr>
-          <w:sz w:val="24"/>
-          <w:szCs w:val="24"/>
-          <w:lang w:val="pt-BR"/>
-        </w:rPr>
-        <w:t xml:space="preserve"> a tela </w:t>
-      </w:r>
-      <w:r>
-        <w:rPr>
-          <w:sz w:val="24"/>
-          <w:szCs w:val="24"/>
-          <w:lang w:val="pt-BR"/>
-        </w:rPr>
-        <w:t>Cadastrar C</w:t>
-      </w:r>
-      <w:r>
-        <w:rPr>
-          <w:sz w:val="24"/>
-          <w:szCs w:val="24"/>
-          <w:lang w:val="pt-BR"/>
-        </w:rPr>
-        <w:t>liente</w:t>
-      </w:r>
-      <w:r>
-        <w:rPr>
-          <w:sz w:val="24"/>
-          <w:szCs w:val="24"/>
-          <w:lang w:val="pt-BR"/>
-        </w:rPr>
-        <w:t xml:space="preserve"> com os dados já preenchidos, mas bloqueados para alteração</w:t>
+        <w:t>O operador faz as alterações necessárias nos campos nome, CPF, telefone, endereço completo, data de nascimento. Com todas as informações devidamente alteradas o operador clica no botão</w:t>
+      </w:r>
+      <w:r>
+        <w:rPr>
+          <w:sz w:val="24"/>
+          <w:szCs w:val="24"/>
+          <w:lang w:val="pt-BR"/>
+        </w:rPr>
+        <w:t xml:space="preserve"> Salvar</w:t>
       </w:r>
       <w:r>
         <w:rPr>
@@ -9587,7 +9458,7 @@
     </w:p>
     <w:p>
       <w:pPr>
-        <w:pStyle w:val="PargrafodaLista"/>
+        <w:pStyle w:val="ListParagraph"/>
         <w:numPr>
           <w:ilvl w:val="1"/>
           <w:numId w:val="4"/>
@@ -9605,74 +9476,12 @@
           <w:szCs w:val="24"/>
           <w:lang w:val="pt-BR"/>
         </w:rPr>
-        <w:t>O operador clica no botão Alterar e os campos são liberados para edição.</w:t>
-      </w:r>
-    </w:p>
-    <w:p>
-      <w:pPr>
-        <w:pStyle w:val="PargrafodaLista"/>
-        <w:numPr>
-          <w:ilvl w:val="1"/>
-          <w:numId w:val="4"/>
-        </w:numPr>
-        <w:jc w:val="both"/>
-        <w:rPr>
-          <w:sz w:val="24"/>
-          <w:szCs w:val="24"/>
-          <w:lang w:val="pt-BR"/>
-        </w:rPr>
-      </w:pPr>
-      <w:r>
-        <w:rPr>
-          <w:sz w:val="24"/>
-          <w:szCs w:val="24"/>
-          <w:lang w:val="pt-BR"/>
-        </w:rPr>
-        <w:t>O operador faz as alterações necessárias nos campos nome, CPF, telefone, endereço completo, data de nascimento. Com todas as informações devidamente alteradas o operador clica no botão</w:t>
-      </w:r>
-      <w:r>
-        <w:rPr>
-          <w:sz w:val="24"/>
-          <w:szCs w:val="24"/>
-          <w:lang w:val="pt-BR"/>
-        </w:rPr>
-        <w:t xml:space="preserve"> Salvar</w:t>
-      </w:r>
-      <w:r>
-        <w:rPr>
-          <w:sz w:val="24"/>
-          <w:szCs w:val="24"/>
-          <w:lang w:val="pt-BR"/>
-        </w:rPr>
-        <w:t xml:space="preserve">. </w:t>
-      </w:r>
-    </w:p>
-    <w:p>
-      <w:pPr>
-        <w:pStyle w:val="PargrafodaLista"/>
-        <w:numPr>
-          <w:ilvl w:val="1"/>
-          <w:numId w:val="4"/>
-        </w:numPr>
-        <w:jc w:val="both"/>
-        <w:rPr>
-          <w:sz w:val="24"/>
-          <w:szCs w:val="24"/>
-          <w:lang w:val="pt-BR"/>
-        </w:rPr>
-      </w:pPr>
-      <w:r>
-        <w:rPr>
-          <w:sz w:val="24"/>
-          <w:szCs w:val="24"/>
-          <w:lang w:val="pt-BR"/>
-        </w:rPr>
         <w:t>Retorna item 4 do Fluxo Básico.</w:t>
       </w:r>
     </w:p>
     <w:p>
       <w:pPr>
-        <w:pStyle w:val="PargrafodaLista"/>
+        <w:pStyle w:val="ListParagraph"/>
         <w:ind w:left="1080"/>
         <w:jc w:val="both"/>
         <w:rPr>
@@ -9684,7 +9493,7 @@
     </w:p>
     <w:p>
       <w:pPr>
-        <w:pStyle w:val="PargrafodaLista"/>
+        <w:pStyle w:val="ListParagraph"/>
         <w:numPr>
           <w:ilvl w:val="0"/>
           <w:numId w:val="4"/>
@@ -9724,7 +9533,7 @@
     </w:p>
     <w:p>
       <w:pPr>
-        <w:pStyle w:val="PargrafodaLista"/>
+        <w:pStyle w:val="ListParagraph"/>
         <w:numPr>
           <w:ilvl w:val="1"/>
           <w:numId w:val="4"/>
@@ -9747,7 +9556,7 @@
     </w:p>
     <w:p>
       <w:pPr>
-        <w:pStyle w:val="PargrafodaLista"/>
+        <w:pStyle w:val="ListParagraph"/>
         <w:numPr>
           <w:ilvl w:val="1"/>
           <w:numId w:val="4"/>
@@ -9826,7 +9635,7 @@
     </w:p>
     <w:p>
       <w:pPr>
-        <w:pStyle w:val="PargrafodaLista"/>
+        <w:pStyle w:val="ListParagraph"/>
         <w:numPr>
           <w:ilvl w:val="1"/>
           <w:numId w:val="4"/>
@@ -9844,7 +9653,6 @@
           <w:szCs w:val="24"/>
           <w:lang w:val="pt-BR"/>
         </w:rPr>
-        <w:lastRenderedPageBreak/>
         <w:t>O sistema retorna</w:t>
       </w:r>
       <w:r>
@@ -9890,7 +9698,7 @@
     </w:p>
     <w:p>
       <w:pPr>
-        <w:pStyle w:val="PargrafodaLista"/>
+        <w:pStyle w:val="ListParagraph"/>
         <w:numPr>
           <w:ilvl w:val="1"/>
           <w:numId w:val="4"/>
@@ -9929,7 +9737,7 @@
     </w:p>
     <w:p>
       <w:pPr>
-        <w:pStyle w:val="PargrafodaLista"/>
+        <w:pStyle w:val="ListParagraph"/>
         <w:numPr>
           <w:ilvl w:val="1"/>
           <w:numId w:val="4"/>
@@ -9952,7 +9760,7 @@
     </w:p>
     <w:p>
       <w:pPr>
-        <w:pStyle w:val="PargrafodaLista"/>
+        <w:pStyle w:val="ListParagraph"/>
         <w:numPr>
           <w:ilvl w:val="1"/>
           <w:numId w:val="4"/>
@@ -9991,7 +9799,7 @@
     </w:p>
     <w:p>
       <w:pPr>
-        <w:pStyle w:val="PargrafodaLista"/>
+        <w:pStyle w:val="ListParagraph"/>
         <w:ind w:left="1080"/>
         <w:jc w:val="both"/>
         <w:rPr>
@@ -10003,7 +9811,7 @@
     </w:p>
     <w:p>
       <w:pPr>
-        <w:pStyle w:val="PargrafodaLista"/>
+        <w:pStyle w:val="ListParagraph"/>
         <w:numPr>
           <w:ilvl w:val="0"/>
           <w:numId w:val="2"/>
@@ -10075,7 +9883,7 @@
     </w:p>
     <w:p>
       <w:pPr>
-        <w:pStyle w:val="PargrafodaLista"/>
+        <w:pStyle w:val="ListParagraph"/>
         <w:numPr>
           <w:ilvl w:val="1"/>
           <w:numId w:val="2"/>
@@ -10095,7 +9903,6 @@
         </w:rPr>
         <w:t xml:space="preserve">O operador clica no botão </w:t>
       </w:r>
-      <w:proofErr w:type="gramStart"/>
       <w:r>
         <w:rPr>
           <w:sz w:val="24"/>
@@ -10126,21 +9933,12 @@
           <w:szCs w:val="24"/>
           <w:lang w:val="pt-BR"/>
         </w:rPr>
-        <w:t>esquisar</w:t>
-      </w:r>
-      <w:proofErr w:type="gramEnd"/>
-      <w:r>
-        <w:rPr>
-          <w:sz w:val="24"/>
-          <w:szCs w:val="24"/>
-          <w:lang w:val="pt-BR"/>
-        </w:rPr>
-        <w:t>.</w:t>
-      </w:r>
-    </w:p>
-    <w:p>
-      <w:pPr>
-        <w:pStyle w:val="PargrafodaLista"/>
+        <w:t>esquisar.</w:t>
+      </w:r>
+    </w:p>
+    <w:p>
+      <w:pPr>
+        <w:pStyle w:val="ListParagraph"/>
         <w:numPr>
           <w:ilvl w:val="1"/>
           <w:numId w:val="2"/>
@@ -10163,7 +9961,7 @@
     </w:p>
     <w:p>
       <w:pPr>
-        <w:pStyle w:val="PargrafodaLista"/>
+        <w:pStyle w:val="ListParagraph"/>
         <w:numPr>
           <w:ilvl w:val="1"/>
           <w:numId w:val="2"/>
@@ -10186,7 +9984,7 @@
     </w:p>
     <w:p>
       <w:pPr>
-        <w:pStyle w:val="PargrafodaLista"/>
+        <w:pStyle w:val="ListParagraph"/>
         <w:numPr>
           <w:ilvl w:val="1"/>
           <w:numId w:val="2"/>
@@ -10209,7 +10007,7 @@
     </w:p>
     <w:p>
       <w:pPr>
-        <w:pStyle w:val="PargrafodaLista"/>
+        <w:pStyle w:val="ListParagraph"/>
         <w:numPr>
           <w:ilvl w:val="1"/>
           <w:numId w:val="2"/>
@@ -10243,7 +10041,7 @@
     </w:p>
     <w:p>
       <w:pPr>
-        <w:pStyle w:val="PargrafodaLista"/>
+        <w:pStyle w:val="ListParagraph"/>
         <w:numPr>
           <w:ilvl w:val="0"/>
           <w:numId w:val="54"/>
@@ -10256,7 +10054,6 @@
           <w:lang w:val="pt-BR"/>
         </w:rPr>
       </w:pPr>
-      <w:proofErr w:type="gramStart"/>
       <w:r>
         <w:rPr>
           <w:b/>
@@ -10264,17 +10061,7 @@
           <w:szCs w:val="24"/>
           <w:lang w:val="pt-BR"/>
         </w:rPr>
-        <w:t>CDU Manter</w:t>
-      </w:r>
-      <w:proofErr w:type="gramEnd"/>
-      <w:r>
-        <w:rPr>
-          <w:b/>
-          <w:sz w:val="24"/>
-          <w:szCs w:val="24"/>
-          <w:lang w:val="pt-BR"/>
-        </w:rPr>
-        <w:t xml:space="preserve"> animal</w:t>
+        <w:t>CDU Manter animal</w:t>
       </w:r>
     </w:p>
     <w:p>
@@ -10315,7 +10102,7 @@
     </w:p>
     <w:p>
       <w:pPr>
-        <w:pStyle w:val="PargrafodaLista"/>
+        <w:pStyle w:val="ListParagraph"/>
         <w:numPr>
           <w:ilvl w:val="0"/>
           <w:numId w:val="1"/>
@@ -10370,7 +10157,7 @@
     </w:p>
     <w:p>
       <w:pPr>
-        <w:pStyle w:val="PargrafodaLista"/>
+        <w:pStyle w:val="ListParagraph"/>
         <w:numPr>
           <w:ilvl w:val="0"/>
           <w:numId w:val="1"/>
@@ -10441,7 +10228,7 @@
     </w:p>
     <w:p>
       <w:pPr>
-        <w:pStyle w:val="PargrafodaLista"/>
+        <w:pStyle w:val="ListParagraph"/>
         <w:numPr>
           <w:ilvl w:val="0"/>
           <w:numId w:val="1"/>
@@ -10480,7 +10267,7 @@
     </w:p>
     <w:p>
       <w:pPr>
-        <w:pStyle w:val="PargrafodaLista"/>
+        <w:pStyle w:val="ListParagraph"/>
         <w:numPr>
           <w:ilvl w:val="0"/>
           <w:numId w:val="1"/>
@@ -10498,6 +10285,7 @@
           <w:szCs w:val="24"/>
           <w:lang w:val="pt-BR"/>
         </w:rPr>
+        <w:lastRenderedPageBreak/>
         <w:t xml:space="preserve">Empresa – quer que o cliente seja atendido a contento, que o sistema não permita que o </w:t>
       </w:r>
       <w:r>
@@ -10621,7 +10409,7 @@
     </w:p>
     <w:p>
       <w:pPr>
-        <w:pStyle w:val="PargrafodaLista"/>
+        <w:pStyle w:val="ListParagraph"/>
         <w:numPr>
           <w:ilvl w:val="0"/>
           <w:numId w:val="52"/>
@@ -10671,7 +10459,7 @@
     </w:p>
     <w:p>
       <w:pPr>
-        <w:pStyle w:val="PargrafodaLista"/>
+        <w:pStyle w:val="ListParagraph"/>
         <w:numPr>
           <w:ilvl w:val="1"/>
           <w:numId w:val="52"/>
@@ -10708,15 +10496,7 @@
           <w:sz w:val="24"/>
           <w:lang w:val="pt-BR"/>
         </w:rPr>
-        <w:t xml:space="preserve">operador clica na opção </w:t>
-      </w:r>
-      <w:proofErr w:type="gramStart"/>
-      <w:r>
-        <w:rPr>
-          <w:sz w:val="24"/>
-          <w:lang w:val="pt-BR"/>
-        </w:rPr>
-        <w:t>A</w:t>
+        <w:t>operador clica na opção A</w:t>
       </w:r>
       <w:r>
         <w:rPr>
@@ -10746,7 +10526,6 @@
         </w:rPr>
         <w:t>adastrar</w:t>
       </w:r>
-      <w:proofErr w:type="gramEnd"/>
       <w:r>
         <w:rPr>
           <w:sz w:val="24"/>
@@ -10757,7 +10536,7 @@
     </w:p>
     <w:p>
       <w:pPr>
-        <w:pStyle w:val="PargrafodaLista"/>
+        <w:pStyle w:val="ListParagraph"/>
         <w:numPr>
           <w:ilvl w:val="1"/>
           <w:numId w:val="52"/>
@@ -10799,7 +10578,7 @@
     </w:p>
     <w:p>
       <w:pPr>
-        <w:pStyle w:val="PargrafodaLista"/>
+        <w:pStyle w:val="ListParagraph"/>
         <w:numPr>
           <w:ilvl w:val="1"/>
           <w:numId w:val="52"/>
@@ -10834,7 +10613,7 @@
     </w:p>
     <w:p>
       <w:pPr>
-        <w:pStyle w:val="PargrafodaLista"/>
+        <w:pStyle w:val="ListParagraph"/>
         <w:numPr>
           <w:ilvl w:val="1"/>
           <w:numId w:val="52"/>
@@ -10855,7 +10634,7 @@
     </w:p>
     <w:p>
       <w:pPr>
-        <w:pStyle w:val="PargrafodaLista"/>
+        <w:pStyle w:val="ListParagraph"/>
         <w:numPr>
           <w:ilvl w:val="1"/>
           <w:numId w:val="52"/>
@@ -10890,7 +10669,7 @@
     </w:p>
     <w:p>
       <w:pPr>
-        <w:pStyle w:val="PargrafodaLista"/>
+        <w:pStyle w:val="ListParagraph"/>
         <w:numPr>
           <w:ilvl w:val="1"/>
           <w:numId w:val="52"/>
@@ -10906,7 +10685,6 @@
           <w:sz w:val="24"/>
           <w:lang w:val="pt-BR"/>
         </w:rPr>
-        <w:lastRenderedPageBreak/>
         <w:t>O sistema retorna mensagem de Sucesso.</w:t>
       </w:r>
     </w:p>
@@ -10928,7 +10706,7 @@
     </w:p>
     <w:p>
       <w:pPr>
-        <w:pStyle w:val="PargrafodaLista"/>
+        <w:pStyle w:val="ListParagraph"/>
         <w:numPr>
           <w:ilvl w:val="0"/>
           <w:numId w:val="53"/>
@@ -10963,7 +10741,7 @@
     </w:p>
     <w:p>
       <w:pPr>
-        <w:pStyle w:val="PargrafodaLista"/>
+        <w:pStyle w:val="ListParagraph"/>
         <w:numPr>
           <w:ilvl w:val="1"/>
           <w:numId w:val="53"/>
@@ -10998,7 +10776,7 @@
     </w:p>
     <w:p>
       <w:pPr>
-        <w:pStyle w:val="PargrafodaLista"/>
+        <w:pStyle w:val="ListParagraph"/>
         <w:numPr>
           <w:ilvl w:val="1"/>
           <w:numId w:val="53"/>
@@ -11019,7 +10797,7 @@
     </w:p>
     <w:p>
       <w:pPr>
-        <w:pStyle w:val="PargrafodaLista"/>
+        <w:pStyle w:val="ListParagraph"/>
         <w:numPr>
           <w:ilvl w:val="1"/>
           <w:numId w:val="53"/>
@@ -11075,7 +10853,7 @@
     </w:p>
     <w:p>
       <w:pPr>
-        <w:pStyle w:val="PargrafodaLista"/>
+        <w:pStyle w:val="ListParagraph"/>
         <w:numPr>
           <w:ilvl w:val="1"/>
           <w:numId w:val="53"/>
@@ -11096,7 +10874,7 @@
     </w:p>
     <w:p>
       <w:pPr>
-        <w:pStyle w:val="PargrafodaLista"/>
+        <w:pStyle w:val="ListParagraph"/>
         <w:numPr>
           <w:ilvl w:val="0"/>
           <w:numId w:val="53"/>
@@ -11132,7 +10910,7 @@
     </w:p>
     <w:p>
       <w:pPr>
-        <w:pStyle w:val="PargrafodaLista"/>
+        <w:pStyle w:val="ListParagraph"/>
         <w:numPr>
           <w:ilvl w:val="1"/>
           <w:numId w:val="53"/>
@@ -11150,7 +10928,6 @@
         </w:rPr>
         <w:t xml:space="preserve">A partir da tela inicial o operador clica em </w:t>
       </w:r>
-      <w:proofErr w:type="gramStart"/>
       <w:r>
         <w:rPr>
           <w:sz w:val="24"/>
@@ -11177,20 +10954,12 @@
           <w:sz w:val="24"/>
           <w:lang w:val="pt-BR"/>
         </w:rPr>
-        <w:t>esquisar</w:t>
-      </w:r>
-      <w:proofErr w:type="gramEnd"/>
-      <w:r>
-        <w:rPr>
-          <w:sz w:val="24"/>
-          <w:lang w:val="pt-BR"/>
-        </w:rPr>
-        <w:t xml:space="preserve">. </w:t>
-      </w:r>
-    </w:p>
-    <w:p>
-      <w:pPr>
-        <w:pStyle w:val="PargrafodaLista"/>
+        <w:t xml:space="preserve">esquisar. </w:t>
+      </w:r>
+    </w:p>
+    <w:p>
+      <w:pPr>
+        <w:pStyle w:val="ListParagraph"/>
         <w:numPr>
           <w:ilvl w:val="1"/>
           <w:numId w:val="53"/>
@@ -11211,7 +10980,7 @@
     </w:p>
     <w:p>
       <w:pPr>
-        <w:pStyle w:val="PargrafodaLista"/>
+        <w:pStyle w:val="ListParagraph"/>
         <w:numPr>
           <w:ilvl w:val="1"/>
           <w:numId w:val="53"/>
@@ -11246,7 +11015,7 @@
     </w:p>
     <w:p>
       <w:pPr>
-        <w:pStyle w:val="PargrafodaLista"/>
+        <w:pStyle w:val="ListParagraph"/>
         <w:numPr>
           <w:ilvl w:val="1"/>
           <w:numId w:val="53"/>
@@ -11267,7 +11036,7 @@
     </w:p>
     <w:p>
       <w:pPr>
-        <w:pStyle w:val="PargrafodaLista"/>
+        <w:pStyle w:val="ListParagraph"/>
         <w:numPr>
           <w:ilvl w:val="1"/>
           <w:numId w:val="53"/>
@@ -11288,7 +11057,7 @@
     </w:p>
     <w:p>
       <w:pPr>
-        <w:pStyle w:val="PargrafodaLista"/>
+        <w:pStyle w:val="ListParagraph"/>
         <w:numPr>
           <w:ilvl w:val="1"/>
           <w:numId w:val="53"/>
@@ -11309,7 +11078,7 @@
     </w:p>
     <w:p>
       <w:pPr>
-        <w:pStyle w:val="PargrafodaLista"/>
+        <w:pStyle w:val="ListParagraph"/>
         <w:numPr>
           <w:ilvl w:val="1"/>
           <w:numId w:val="53"/>
@@ -11330,7 +11099,7 @@
     </w:p>
     <w:p>
       <w:pPr>
-        <w:pStyle w:val="PargrafodaLista"/>
+        <w:pStyle w:val="ListParagraph"/>
         <w:numPr>
           <w:ilvl w:val="1"/>
           <w:numId w:val="53"/>
@@ -11358,7 +11127,7 @@
     </w:p>
     <w:p>
       <w:pPr>
-        <w:pStyle w:val="PargrafodaLista"/>
+        <w:pStyle w:val="ListParagraph"/>
         <w:numPr>
           <w:ilvl w:val="1"/>
           <w:numId w:val="53"/>
@@ -11379,7 +11148,7 @@
     </w:p>
     <w:p>
       <w:pPr>
-        <w:pStyle w:val="PargrafodaLista"/>
+        <w:pStyle w:val="ListParagraph"/>
         <w:numPr>
           <w:ilvl w:val="0"/>
           <w:numId w:val="53"/>
@@ -11416,7 +11185,7 @@
     </w:p>
     <w:p>
       <w:pPr>
-        <w:pStyle w:val="PargrafodaLista"/>
+        <w:pStyle w:val="ListParagraph"/>
         <w:numPr>
           <w:ilvl w:val="1"/>
           <w:numId w:val="53"/>
@@ -11438,7 +11207,7 @@
     </w:p>
     <w:p>
       <w:pPr>
-        <w:pStyle w:val="PargrafodaLista"/>
+        <w:pStyle w:val="ListParagraph"/>
         <w:numPr>
           <w:ilvl w:val="1"/>
           <w:numId w:val="53"/>
@@ -11455,12 +11224,13 @@
           <w:sz w:val="24"/>
           <w:lang w:val="pt-BR"/>
         </w:rPr>
+        <w:lastRenderedPageBreak/>
         <w:t xml:space="preserve">Na tela de pesquisa o operador clica no campo nome do cliente, com isso aparecerá a lista dos animas do cliente. </w:t>
       </w:r>
     </w:p>
     <w:p>
       <w:pPr>
-        <w:pStyle w:val="PargrafodaLista"/>
+        <w:pStyle w:val="ListParagraph"/>
         <w:numPr>
           <w:ilvl w:val="1"/>
           <w:numId w:val="53"/>
@@ -11482,7 +11252,7 @@
     </w:p>
     <w:p>
       <w:pPr>
-        <w:pStyle w:val="PargrafodaLista"/>
+        <w:pStyle w:val="ListParagraph"/>
         <w:numPr>
           <w:ilvl w:val="1"/>
           <w:numId w:val="53"/>
@@ -11504,7 +11274,7 @@
     </w:p>
     <w:p>
       <w:pPr>
-        <w:pStyle w:val="PargrafodaLista"/>
+        <w:pStyle w:val="ListParagraph"/>
         <w:numPr>
           <w:ilvl w:val="1"/>
           <w:numId w:val="53"/>
@@ -11526,7 +11296,7 @@
     </w:p>
     <w:p>
       <w:pPr>
-        <w:pStyle w:val="PargrafodaLista"/>
+        <w:pStyle w:val="ListParagraph"/>
         <w:numPr>
           <w:ilvl w:val="1"/>
           <w:numId w:val="53"/>
@@ -11562,7 +11332,7 @@
     </w:p>
     <w:p>
       <w:pPr>
-        <w:pStyle w:val="PargrafodaLista"/>
+        <w:pStyle w:val="ListParagraph"/>
         <w:numPr>
           <w:ilvl w:val="1"/>
           <w:numId w:val="53"/>
@@ -11584,7 +11354,7 @@
     </w:p>
     <w:p>
       <w:pPr>
-        <w:pStyle w:val="PargrafodaLista"/>
+        <w:pStyle w:val="ListParagraph"/>
         <w:numPr>
           <w:ilvl w:val="1"/>
           <w:numId w:val="53"/>
@@ -11617,7 +11387,7 @@
     </w:p>
     <w:p>
       <w:pPr>
-        <w:pStyle w:val="PargrafodaLista"/>
+        <w:pStyle w:val="ListParagraph"/>
         <w:ind w:left="643"/>
         <w:jc w:val="both"/>
         <w:rPr>
@@ -11629,7 +11399,7 @@
     </w:p>
     <w:p>
       <w:pPr>
-        <w:pStyle w:val="PargrafodaLista"/>
+        <w:pStyle w:val="ListParagraph"/>
         <w:numPr>
           <w:ilvl w:val="0"/>
           <w:numId w:val="54"/>
@@ -11690,7 +11460,7 @@
     </w:p>
     <w:p>
       <w:pPr>
-        <w:pStyle w:val="PargrafodaLista"/>
+        <w:pStyle w:val="ListParagraph"/>
         <w:numPr>
           <w:ilvl w:val="0"/>
           <w:numId w:val="1"/>
@@ -11708,13 +11478,12 @@
           <w:szCs w:val="24"/>
           <w:lang w:val="pt-BR"/>
         </w:rPr>
-        <w:lastRenderedPageBreak/>
         <w:t>Operador – quer conciliar as necessidades do cliente com as disponibilidades dos médicos, para isso o sistema tem que mostrar os médicos/especialidades e as próximas datas/horários disponíveis. O sistema tem que trazer os dados do cliente e do animal associado sem problemas. Quer que o sistema funcione sem falhas e seja rápido.</w:t>
       </w:r>
     </w:p>
     <w:p>
       <w:pPr>
-        <w:pStyle w:val="PargrafodaLista"/>
+        <w:pStyle w:val="ListParagraph"/>
         <w:numPr>
           <w:ilvl w:val="0"/>
           <w:numId w:val="1"/>
@@ -11737,7 +11506,7 @@
     </w:p>
     <w:p>
       <w:pPr>
-        <w:pStyle w:val="PargrafodaLista"/>
+        <w:pStyle w:val="ListParagraph"/>
         <w:numPr>
           <w:ilvl w:val="0"/>
           <w:numId w:val="1"/>
@@ -11760,7 +11529,7 @@
     </w:p>
     <w:p>
       <w:pPr>
-        <w:pStyle w:val="PargrafodaLista"/>
+        <w:pStyle w:val="ListParagraph"/>
         <w:numPr>
           <w:ilvl w:val="0"/>
           <w:numId w:val="1"/>
@@ -11869,7 +11638,7 @@
     </w:p>
     <w:p>
       <w:pPr>
-        <w:pStyle w:val="PargrafodaLista"/>
+        <w:pStyle w:val="ListParagraph"/>
         <w:numPr>
           <w:ilvl w:val="0"/>
           <w:numId w:val="13"/>
@@ -11909,7 +11678,7 @@
     </w:p>
     <w:p>
       <w:pPr>
-        <w:pStyle w:val="PargrafodaLista"/>
+        <w:pStyle w:val="ListParagraph"/>
         <w:numPr>
           <w:ilvl w:val="1"/>
           <w:numId w:val="13"/>
@@ -11927,6 +11696,7 @@
           <w:szCs w:val="24"/>
           <w:lang w:val="pt-BR"/>
         </w:rPr>
+        <w:lastRenderedPageBreak/>
         <w:t xml:space="preserve">O </w:t>
       </w:r>
       <w:r>
@@ -11948,7 +11718,7 @@
     </w:p>
     <w:p>
       <w:pPr>
-        <w:pStyle w:val="PargrafodaLista"/>
+        <w:pStyle w:val="ListParagraph"/>
         <w:numPr>
           <w:ilvl w:val="1"/>
           <w:numId w:val="13"/>
@@ -11971,7 +11741,7 @@
     </w:p>
     <w:p>
       <w:pPr>
-        <w:pStyle w:val="PargrafodaLista"/>
+        <w:pStyle w:val="ListParagraph"/>
         <w:numPr>
           <w:ilvl w:val="1"/>
           <w:numId w:val="13"/>
@@ -12028,7 +11798,7 @@
     </w:p>
     <w:p>
       <w:pPr>
-        <w:pStyle w:val="PargrafodaLista"/>
+        <w:pStyle w:val="ListParagraph"/>
         <w:numPr>
           <w:ilvl w:val="0"/>
           <w:numId w:val="2"/>
@@ -12068,7 +11838,7 @@
     </w:p>
     <w:p>
       <w:pPr>
-        <w:pStyle w:val="PargrafodaLista"/>
+        <w:pStyle w:val="ListParagraph"/>
         <w:numPr>
           <w:ilvl w:val="1"/>
           <w:numId w:val="2"/>
@@ -12123,7 +11893,7 @@
     </w:p>
     <w:p>
       <w:pPr>
-        <w:pStyle w:val="PargrafodaLista"/>
+        <w:pStyle w:val="ListParagraph"/>
         <w:numPr>
           <w:ilvl w:val="1"/>
           <w:numId w:val="2"/>
@@ -12146,7 +11916,7 @@
     </w:p>
     <w:p>
       <w:pPr>
-        <w:pStyle w:val="PargrafodaLista"/>
+        <w:pStyle w:val="ListParagraph"/>
         <w:numPr>
           <w:ilvl w:val="1"/>
           <w:numId w:val="2"/>
@@ -12164,7 +11934,6 @@
           <w:szCs w:val="24"/>
           <w:lang w:val="pt-BR"/>
         </w:rPr>
-        <w:lastRenderedPageBreak/>
         <w:t xml:space="preserve">O sistema não emite nenhum recibo ou lembrete da marcação de consulta. Isso deve ser feito pelo </w:t>
       </w:r>
       <w:r>
@@ -12186,7 +11955,7 @@
     </w:p>
     <w:p>
       <w:pPr>
-        <w:pStyle w:val="PargrafodaLista"/>
+        <w:pStyle w:val="ListParagraph"/>
         <w:numPr>
           <w:ilvl w:val="0"/>
           <w:numId w:val="2"/>
@@ -12226,7 +11995,7 @@
     </w:p>
     <w:p>
       <w:pPr>
-        <w:pStyle w:val="PargrafodaLista"/>
+        <w:pStyle w:val="ListParagraph"/>
         <w:numPr>
           <w:ilvl w:val="1"/>
           <w:numId w:val="2"/>
@@ -12297,7 +12066,7 @@
     </w:p>
     <w:p>
       <w:pPr>
-        <w:pStyle w:val="PargrafodaLista"/>
+        <w:pStyle w:val="ListParagraph"/>
         <w:numPr>
           <w:ilvl w:val="1"/>
           <w:numId w:val="2"/>
@@ -12320,7 +12089,7 @@
     </w:p>
     <w:p>
       <w:pPr>
-        <w:pStyle w:val="PargrafodaLista"/>
+        <w:pStyle w:val="ListParagraph"/>
         <w:numPr>
           <w:ilvl w:val="0"/>
           <w:numId w:val="2"/>
@@ -12376,7 +12145,7 @@
     </w:p>
     <w:p>
       <w:pPr>
-        <w:pStyle w:val="PargrafodaLista"/>
+        <w:pStyle w:val="ListParagraph"/>
         <w:numPr>
           <w:ilvl w:val="0"/>
           <w:numId w:val="14"/>
@@ -12415,7 +12184,7 @@
     </w:p>
     <w:p>
       <w:pPr>
-        <w:pStyle w:val="PargrafodaLista"/>
+        <w:pStyle w:val="ListParagraph"/>
         <w:numPr>
           <w:ilvl w:val="0"/>
           <w:numId w:val="14"/>
@@ -12454,7 +12223,7 @@
     </w:p>
     <w:p>
       <w:pPr>
-        <w:pStyle w:val="PargrafodaLista"/>
+        <w:pStyle w:val="ListParagraph"/>
         <w:numPr>
           <w:ilvl w:val="0"/>
           <w:numId w:val="14"/>
@@ -12493,7 +12262,7 @@
     </w:p>
     <w:p>
       <w:pPr>
-        <w:pStyle w:val="PargrafodaLista"/>
+        <w:pStyle w:val="ListParagraph"/>
         <w:numPr>
           <w:ilvl w:val="0"/>
           <w:numId w:val="14"/>
@@ -12516,7 +12285,7 @@
     </w:p>
     <w:p>
       <w:pPr>
-        <w:pStyle w:val="PargrafodaLista"/>
+        <w:pStyle w:val="ListParagraph"/>
         <w:numPr>
           <w:ilvl w:val="0"/>
           <w:numId w:val="14"/>
@@ -12658,7 +12427,7 @@
     </w:p>
     <w:p>
       <w:pPr>
-        <w:pStyle w:val="PargrafodaLista"/>
+        <w:pStyle w:val="ListParagraph"/>
         <w:numPr>
           <w:ilvl w:val="0"/>
           <w:numId w:val="54"/>
@@ -12678,27 +12447,8 @@
           <w:szCs w:val="24"/>
           <w:lang w:val="pt-BR"/>
         </w:rPr>
-        <w:t xml:space="preserve">CDU Efetuar </w:t>
-      </w:r>
-      <w:proofErr w:type="spellStart"/>
-      <w:r>
-        <w:rPr>
-          <w:b/>
-          <w:sz w:val="24"/>
-          <w:szCs w:val="24"/>
-          <w:lang w:val="pt-BR"/>
-        </w:rPr>
-        <w:t>Login</w:t>
-      </w:r>
-      <w:proofErr w:type="spellEnd"/>
-      <w:r>
-        <w:rPr>
-          <w:b/>
-          <w:sz w:val="24"/>
-          <w:szCs w:val="24"/>
-          <w:lang w:val="pt-BR"/>
-        </w:rPr>
-        <w:t xml:space="preserve"> </w:t>
+        <w:lastRenderedPageBreak/>
+        <w:t xml:space="preserve">CDU Efetuar Login </w:t>
       </w:r>
     </w:p>
     <w:p>
@@ -12739,7 +12489,7 @@
     </w:p>
     <w:p>
       <w:pPr>
-        <w:pStyle w:val="PargrafodaLista"/>
+        <w:pStyle w:val="ListParagraph"/>
         <w:numPr>
           <w:ilvl w:val="0"/>
           <w:numId w:val="1"/>
@@ -12762,7 +12512,7 @@
     </w:p>
     <w:p>
       <w:pPr>
-        <w:pStyle w:val="PargrafodaLista"/>
+        <w:pStyle w:val="ListParagraph"/>
         <w:numPr>
           <w:ilvl w:val="0"/>
           <w:numId w:val="1"/>
@@ -12785,7 +12535,7 @@
     </w:p>
     <w:p>
       <w:pPr>
-        <w:pStyle w:val="PargrafodaLista"/>
+        <w:pStyle w:val="ListParagraph"/>
         <w:numPr>
           <w:ilvl w:val="0"/>
           <w:numId w:val="1"/>
@@ -12816,7 +12566,7 @@
     </w:p>
     <w:p>
       <w:pPr>
-        <w:pStyle w:val="PargrafodaLista"/>
+        <w:pStyle w:val="ListParagraph"/>
         <w:numPr>
           <w:ilvl w:val="0"/>
           <w:numId w:val="1"/>
@@ -12839,7 +12589,7 @@
     </w:p>
     <w:p>
       <w:pPr>
-        <w:pStyle w:val="PargrafodaLista"/>
+        <w:pStyle w:val="ListParagraph"/>
         <w:jc w:val="both"/>
         <w:rPr>
           <w:sz w:val="24"/>
@@ -12920,7 +12670,7 @@
     </w:p>
     <w:p>
       <w:pPr>
-        <w:pStyle w:val="PargrafodaLista"/>
+        <w:pStyle w:val="ListParagraph"/>
         <w:numPr>
           <w:ilvl w:val="0"/>
           <w:numId w:val="20"/>
@@ -12949,7 +12699,6 @@
         </w:rPr>
         <w:t xml:space="preserve">efetuar </w:t>
       </w:r>
-      <w:proofErr w:type="spellStart"/>
       <w:r>
         <w:rPr>
           <w:sz w:val="24"/>
@@ -12958,11 +12707,10 @@
         </w:rPr>
         <w:t>login</w:t>
       </w:r>
-      <w:proofErr w:type="spellEnd"/>
-    </w:p>
-    <w:p>
-      <w:pPr>
-        <w:pStyle w:val="PargrafodaLista"/>
+    </w:p>
+    <w:p>
+      <w:pPr>
+        <w:pStyle w:val="ListParagraph"/>
         <w:numPr>
           <w:ilvl w:val="1"/>
           <w:numId w:val="49"/>
@@ -12980,30 +12728,12 @@
           <w:szCs w:val="24"/>
           <w:lang w:val="pt-BR"/>
         </w:rPr>
-        <w:t xml:space="preserve">O sistema exibe para o operador a tela de </w:t>
-      </w:r>
-      <w:proofErr w:type="spellStart"/>
-      <w:r>
-        <w:rPr>
-          <w:sz w:val="24"/>
-          <w:szCs w:val="24"/>
-          <w:lang w:val="pt-BR"/>
-        </w:rPr>
-        <w:t>login</w:t>
-      </w:r>
-      <w:proofErr w:type="spellEnd"/>
-      <w:r>
-        <w:rPr>
-          <w:sz w:val="24"/>
-          <w:szCs w:val="24"/>
-          <w:lang w:val="pt-BR"/>
-        </w:rPr>
-        <w:t>, com os campos usuário e senha.</w:t>
-      </w:r>
-    </w:p>
-    <w:p>
-      <w:pPr>
-        <w:pStyle w:val="PargrafodaLista"/>
+        <w:t>O sistema exibe para o operador a tela de login, com os campos usuário e senha.</w:t>
+      </w:r>
+    </w:p>
+    <w:p>
+      <w:pPr>
+        <w:pStyle w:val="ListParagraph"/>
         <w:numPr>
           <w:ilvl w:val="1"/>
           <w:numId w:val="49"/>
@@ -13021,31 +12751,12 @@
           <w:szCs w:val="24"/>
           <w:lang w:val="pt-BR"/>
         </w:rPr>
-        <w:lastRenderedPageBreak/>
-        <w:t xml:space="preserve">O operador entra com os dados necessários para o </w:t>
-      </w:r>
-      <w:proofErr w:type="spellStart"/>
-      <w:r>
-        <w:rPr>
-          <w:sz w:val="24"/>
-          <w:szCs w:val="24"/>
-          <w:lang w:val="pt-BR"/>
-        </w:rPr>
-        <w:t>login</w:t>
-      </w:r>
-      <w:proofErr w:type="spellEnd"/>
-      <w:r>
-        <w:rPr>
-          <w:sz w:val="24"/>
-          <w:szCs w:val="24"/>
-          <w:lang w:val="pt-BR"/>
-        </w:rPr>
-        <w:t>.</w:t>
-      </w:r>
-    </w:p>
-    <w:p>
-      <w:pPr>
-        <w:pStyle w:val="PargrafodaLista"/>
+        <w:t>O operador entra com os dados necessários para o login.</w:t>
+      </w:r>
+    </w:p>
+    <w:p>
+      <w:pPr>
+        <w:pStyle w:val="ListParagraph"/>
         <w:numPr>
           <w:ilvl w:val="1"/>
           <w:numId w:val="49"/>
@@ -13086,7 +12797,7 @@
     </w:p>
     <w:p>
       <w:pPr>
-        <w:pStyle w:val="PargrafodaLista"/>
+        <w:pStyle w:val="ListParagraph"/>
         <w:numPr>
           <w:ilvl w:val="0"/>
           <w:numId w:val="21"/>
@@ -13109,7 +12820,7 @@
     </w:p>
     <w:p>
       <w:pPr>
-        <w:pStyle w:val="PargrafodaLista"/>
+        <w:pStyle w:val="ListParagraph"/>
         <w:numPr>
           <w:ilvl w:val="1"/>
           <w:numId w:val="50"/>
@@ -13127,30 +12838,12 @@
           <w:szCs w:val="24"/>
           <w:lang w:val="pt-BR"/>
         </w:rPr>
-        <w:t xml:space="preserve">O sistema exibe para o operador a tela de </w:t>
-      </w:r>
-      <w:proofErr w:type="spellStart"/>
-      <w:r>
-        <w:rPr>
-          <w:sz w:val="24"/>
-          <w:szCs w:val="24"/>
-          <w:lang w:val="pt-BR"/>
-        </w:rPr>
-        <w:t>login</w:t>
-      </w:r>
-      <w:proofErr w:type="spellEnd"/>
-      <w:r>
-        <w:rPr>
-          <w:sz w:val="24"/>
-          <w:szCs w:val="24"/>
-          <w:lang w:val="pt-BR"/>
-        </w:rPr>
-        <w:t>, com os campos usuário e senha</w:t>
-      </w:r>
-    </w:p>
-    <w:p>
-      <w:pPr>
-        <w:pStyle w:val="PargrafodaLista"/>
+        <w:t>O sistema exibe para o operador a tela de login, com os campos usuário e senha</w:t>
+      </w:r>
+    </w:p>
+    <w:p>
+      <w:pPr>
+        <w:pStyle w:val="ListParagraph"/>
         <w:numPr>
           <w:ilvl w:val="1"/>
           <w:numId w:val="50"/>
@@ -13173,7 +12866,7 @@
     </w:p>
     <w:p>
       <w:pPr>
-        <w:pStyle w:val="PargrafodaLista"/>
+        <w:pStyle w:val="ListParagraph"/>
         <w:numPr>
           <w:ilvl w:val="1"/>
           <w:numId w:val="50"/>
@@ -13209,7 +12902,7 @@
     </w:p>
     <w:p>
       <w:pPr>
-        <w:pStyle w:val="PargrafodaLista"/>
+        <w:pStyle w:val="ListParagraph"/>
         <w:numPr>
           <w:ilvl w:val="0"/>
           <w:numId w:val="54"/>
@@ -13229,19 +12922,8 @@
           <w:szCs w:val="24"/>
           <w:lang w:val="pt-BR"/>
         </w:rPr>
-        <w:t xml:space="preserve">CDU Efetuar </w:t>
-      </w:r>
-      <w:proofErr w:type="spellStart"/>
-      <w:r>
-        <w:rPr>
-          <w:b/>
-          <w:sz w:val="24"/>
-          <w:szCs w:val="24"/>
-          <w:lang w:val="pt-BR"/>
-        </w:rPr>
-        <w:t>Logoff</w:t>
-      </w:r>
-      <w:proofErr w:type="spellEnd"/>
+        <w:t>CDU Efetuar Logoff</w:t>
+      </w:r>
     </w:p>
     <w:p>
       <w:pPr>
@@ -13281,7 +12963,7 @@
     </w:p>
     <w:p>
       <w:pPr>
-        <w:pStyle w:val="PargrafodaLista"/>
+        <w:pStyle w:val="ListParagraph"/>
         <w:numPr>
           <w:ilvl w:val="0"/>
           <w:numId w:val="1"/>
@@ -13304,7 +12986,7 @@
     </w:p>
     <w:p>
       <w:pPr>
-        <w:pStyle w:val="PargrafodaLista"/>
+        <w:pStyle w:val="ListParagraph"/>
         <w:numPr>
           <w:ilvl w:val="0"/>
           <w:numId w:val="1"/>
@@ -13327,7 +13009,7 @@
     </w:p>
     <w:p>
       <w:pPr>
-        <w:pStyle w:val="PargrafodaLista"/>
+        <w:pStyle w:val="ListParagraph"/>
         <w:numPr>
           <w:ilvl w:val="0"/>
           <w:numId w:val="1"/>
@@ -13350,7 +13032,7 @@
     </w:p>
     <w:p>
       <w:pPr>
-        <w:pStyle w:val="PargrafodaLista"/>
+        <w:pStyle w:val="ListParagraph"/>
         <w:numPr>
           <w:ilvl w:val="0"/>
           <w:numId w:val="1"/>
@@ -13373,66 +13055,49 @@
     </w:p>
     <w:p>
       <w:pPr>
-        <w:pStyle w:val="PargrafodaLista"/>
-        <w:jc w:val="both"/>
-        <w:rPr>
-          <w:sz w:val="24"/>
-          <w:szCs w:val="24"/>
-          <w:lang w:val="pt-BR"/>
-        </w:rPr>
-      </w:pPr>
-    </w:p>
-    <w:p>
-      <w:pPr>
-        <w:jc w:val="both"/>
-        <w:rPr>
-          <w:sz w:val="24"/>
-          <w:szCs w:val="24"/>
-          <w:lang w:val="pt-BR"/>
-        </w:rPr>
-      </w:pPr>
-      <w:r>
-        <w:rPr>
-          <w:sz w:val="24"/>
-          <w:szCs w:val="24"/>
-          <w:lang w:val="pt-BR"/>
-        </w:rPr>
-        <w:t xml:space="preserve">Pré-condição: O operador esteja </w:t>
-      </w:r>
-      <w:proofErr w:type="spellStart"/>
-      <w:r>
-        <w:rPr>
-          <w:sz w:val="24"/>
-          <w:szCs w:val="24"/>
-          <w:lang w:val="pt-BR"/>
-        </w:rPr>
-        <w:t>logado</w:t>
-      </w:r>
-      <w:proofErr w:type="spellEnd"/>
-      <w:r>
-        <w:rPr>
-          <w:sz w:val="24"/>
-          <w:szCs w:val="24"/>
-          <w:lang w:val="pt-BR"/>
-        </w:rPr>
-        <w:t>.</w:t>
-      </w:r>
-    </w:p>
-    <w:p>
-      <w:pPr>
-        <w:jc w:val="both"/>
-        <w:rPr>
-          <w:sz w:val="24"/>
-          <w:szCs w:val="24"/>
-          <w:lang w:val="pt-BR"/>
-        </w:rPr>
-      </w:pPr>
-      <w:r>
-        <w:rPr>
-          <w:sz w:val="24"/>
-          <w:szCs w:val="24"/>
-          <w:lang w:val="pt-BR"/>
-        </w:rPr>
+        <w:pStyle w:val="ListParagraph"/>
+        <w:jc w:val="both"/>
+        <w:rPr>
+          <w:sz w:val="24"/>
+          <w:szCs w:val="24"/>
+          <w:lang w:val="pt-BR"/>
+        </w:rPr>
+      </w:pPr>
+    </w:p>
+    <w:p>
+      <w:pPr>
+        <w:jc w:val="both"/>
+        <w:rPr>
+          <w:sz w:val="24"/>
+          <w:szCs w:val="24"/>
+          <w:lang w:val="pt-BR"/>
+        </w:rPr>
+      </w:pPr>
+      <w:r>
+        <w:rPr>
+          <w:sz w:val="24"/>
+          <w:szCs w:val="24"/>
+          <w:lang w:val="pt-BR"/>
+        </w:rPr>
+        <w:t>Pré-condição: O operador esteja logado.</w:t>
+      </w:r>
+    </w:p>
+    <w:p>
+      <w:pPr>
+        <w:jc w:val="both"/>
+        <w:rPr>
+          <w:sz w:val="24"/>
+          <w:szCs w:val="24"/>
+          <w:lang w:val="pt-BR"/>
+        </w:rPr>
+      </w:pPr>
+      <w:r>
+        <w:rPr>
+          <w:sz w:val="24"/>
+          <w:szCs w:val="24"/>
+          <w:lang w:val="pt-BR"/>
+        </w:rPr>
+        <w:lastRenderedPageBreak/>
         <w:t>Pós-condições:  O operador encerrou o acesso ao sistema com sucesso.</w:t>
       </w:r>
     </w:p>
@@ -13456,7 +13121,7 @@
     </w:p>
     <w:p>
       <w:pPr>
-        <w:pStyle w:val="PargrafodaLista"/>
+        <w:pStyle w:val="ListParagraph"/>
         <w:numPr>
           <w:ilvl w:val="0"/>
           <w:numId w:val="19"/>
@@ -13485,7 +13150,6 @@
         </w:rPr>
         <w:t xml:space="preserve">efetuar </w:t>
       </w:r>
-      <w:proofErr w:type="spellStart"/>
       <w:r>
         <w:rPr>
           <w:sz w:val="24"/>
@@ -13494,11 +13158,10 @@
         </w:rPr>
         <w:t>logoff</w:t>
       </w:r>
-      <w:proofErr w:type="spellEnd"/>
-    </w:p>
-    <w:p>
-      <w:pPr>
-        <w:pStyle w:val="PargrafodaLista"/>
+    </w:p>
+    <w:p>
+      <w:pPr>
+        <w:pStyle w:val="ListParagraph"/>
         <w:numPr>
           <w:ilvl w:val="1"/>
           <w:numId w:val="51"/>
@@ -13516,30 +13179,12 @@
           <w:szCs w:val="24"/>
           <w:lang w:val="pt-BR"/>
         </w:rPr>
-        <w:t xml:space="preserve">O operador clica no botão </w:t>
-      </w:r>
-      <w:proofErr w:type="spellStart"/>
-      <w:r>
-        <w:rPr>
-          <w:sz w:val="24"/>
-          <w:szCs w:val="24"/>
-          <w:lang w:val="pt-BR"/>
-        </w:rPr>
-        <w:t>Logoff</w:t>
-      </w:r>
-      <w:proofErr w:type="spellEnd"/>
-      <w:r>
-        <w:rPr>
-          <w:sz w:val="24"/>
-          <w:szCs w:val="24"/>
-          <w:lang w:val="pt-BR"/>
-        </w:rPr>
-        <w:t xml:space="preserve"> na tela inicial.</w:t>
-      </w:r>
-    </w:p>
-    <w:p>
-      <w:pPr>
-        <w:pStyle w:val="PargrafodaLista"/>
+        <w:t>O operador clica no botão Logoff na tela inicial.</w:t>
+      </w:r>
+    </w:p>
+    <w:p>
+      <w:pPr>
+        <w:pStyle w:val="ListParagraph"/>
         <w:numPr>
           <w:ilvl w:val="1"/>
           <w:numId w:val="51"/>
@@ -13562,7 +13207,7 @@
     </w:p>
     <w:p>
       <w:pPr>
-        <w:pStyle w:val="PargrafodaLista"/>
+        <w:pStyle w:val="ListParagraph"/>
         <w:numPr>
           <w:ilvl w:val="1"/>
           <w:numId w:val="51"/>
@@ -13585,7 +13230,7 @@
     </w:p>
     <w:p>
       <w:pPr>
-        <w:pStyle w:val="PargrafodaLista"/>
+        <w:pStyle w:val="ListParagraph"/>
         <w:numPr>
           <w:ilvl w:val="1"/>
           <w:numId w:val="51"/>
@@ -13621,7 +13266,7 @@
     </w:p>
     <w:p>
       <w:pPr>
-        <w:pStyle w:val="PargrafodaLista"/>
+        <w:pStyle w:val="ListParagraph"/>
         <w:ind w:left="360"/>
         <w:jc w:val="both"/>
         <w:rPr>
@@ -13633,7 +13278,7 @@
     </w:p>
     <w:p>
       <w:pPr>
-        <w:pStyle w:val="PargrafodaLista"/>
+        <w:pStyle w:val="ListParagraph"/>
         <w:numPr>
           <w:ilvl w:val="0"/>
           <w:numId w:val="54"/>
@@ -13703,7 +13348,7 @@
     </w:p>
     <w:p>
       <w:pPr>
-        <w:pStyle w:val="PargrafodaLista"/>
+        <w:pStyle w:val="ListParagraph"/>
         <w:numPr>
           <w:ilvl w:val="0"/>
           <w:numId w:val="1"/>
@@ -13721,7 +13366,6 @@
           <w:szCs w:val="24"/>
           <w:lang w:val="pt-BR"/>
         </w:rPr>
-        <w:lastRenderedPageBreak/>
         <w:t xml:space="preserve">Operador – quer </w:t>
       </w:r>
       <w:r>
@@ -13775,7 +13419,7 @@
     </w:p>
     <w:p>
       <w:pPr>
-        <w:pStyle w:val="PargrafodaLista"/>
+        <w:pStyle w:val="ListParagraph"/>
         <w:numPr>
           <w:ilvl w:val="0"/>
           <w:numId w:val="1"/>
@@ -13814,7 +13458,7 @@
     </w:p>
     <w:p>
       <w:pPr>
-        <w:pStyle w:val="PargrafodaLista"/>
+        <w:pStyle w:val="ListParagraph"/>
         <w:numPr>
           <w:ilvl w:val="0"/>
           <w:numId w:val="1"/>
@@ -13845,7 +13489,7 @@
     </w:p>
     <w:p>
       <w:pPr>
-        <w:pStyle w:val="PargrafodaLista"/>
+        <w:pStyle w:val="ListParagraph"/>
         <w:numPr>
           <w:ilvl w:val="0"/>
           <w:numId w:val="1"/>
@@ -13994,7 +13638,7 @@
     </w:p>
     <w:p>
       <w:pPr>
-        <w:pStyle w:val="PargrafodaLista"/>
+        <w:pStyle w:val="ListParagraph"/>
         <w:numPr>
           <w:ilvl w:val="0"/>
           <w:numId w:val="13"/>
@@ -14065,7 +13709,7 @@
     </w:p>
     <w:p>
       <w:pPr>
-        <w:pStyle w:val="PargrafodaLista"/>
+        <w:pStyle w:val="ListParagraph"/>
         <w:numPr>
           <w:ilvl w:val="1"/>
           <w:numId w:val="13"/>
@@ -14112,7 +13756,7 @@
     </w:p>
     <w:p>
       <w:pPr>
-        <w:pStyle w:val="PargrafodaLista"/>
+        <w:pStyle w:val="ListParagraph"/>
         <w:numPr>
           <w:ilvl w:val="1"/>
           <w:numId w:val="13"/>
@@ -14135,7 +13779,7 @@
     </w:p>
     <w:p>
       <w:pPr>
-        <w:pStyle w:val="PargrafodaLista"/>
+        <w:pStyle w:val="ListParagraph"/>
         <w:numPr>
           <w:ilvl w:val="1"/>
           <w:numId w:val="13"/>
@@ -14153,12 +13797,13 @@
           <w:sz w:val="24"/>
           <w:lang w:val="pt-BR"/>
         </w:rPr>
+        <w:lastRenderedPageBreak/>
         <w:t xml:space="preserve">O sistema exibe o histórico de consultas do animal selecionado, e seleciona a consulta desejada. </w:t>
       </w:r>
     </w:p>
     <w:p>
       <w:pPr>
-        <w:pStyle w:val="PargrafodaLista"/>
+        <w:pStyle w:val="ListParagraph"/>
         <w:numPr>
           <w:ilvl w:val="1"/>
           <w:numId w:val="13"/>
@@ -14197,7 +13842,7 @@
     </w:p>
     <w:p>
       <w:pPr>
-        <w:pStyle w:val="PargrafodaLista"/>
+        <w:pStyle w:val="ListParagraph"/>
         <w:numPr>
           <w:ilvl w:val="1"/>
           <w:numId w:val="13"/>
@@ -14320,7 +13965,7 @@
     </w:p>
     <w:p>
       <w:pPr>
-        <w:pStyle w:val="PargrafodaLista"/>
+        <w:pStyle w:val="ListParagraph"/>
         <w:numPr>
           <w:ilvl w:val="0"/>
           <w:numId w:val="54"/>
@@ -14354,7 +13999,7 @@
     </w:p>
     <w:p>
       <w:pPr>
-        <w:pStyle w:val="PargrafodaLista"/>
+        <w:pStyle w:val="ListParagraph"/>
         <w:ind w:left="792"/>
         <w:jc w:val="both"/>
         <w:rPr>
@@ -14370,7 +14015,6 @@
           <w:sz w:val="24"/>
           <w:lang w:val="pt-BR"/>
         </w:rPr>
-        <w:lastRenderedPageBreak/>
         <w:t>A partir de Gerar Relatório de Diagnóstico, este caso de uso imprime os dados resumidos do diagnóstico com dados: Dados da clínica (logo, nome, e inscrição estadual), data atual, nome do cliente, nome do animal, data da consulta, nome do médico, diagnóstico.</w:t>
       </w:r>
     </w:p>
@@ -14412,7 +14056,7 @@
     </w:p>
     <w:p>
       <w:pPr>
-        <w:pStyle w:val="PargrafodaLista"/>
+        <w:pStyle w:val="ListParagraph"/>
         <w:numPr>
           <w:ilvl w:val="0"/>
           <w:numId w:val="1"/>
@@ -14451,7 +14095,7 @@
     </w:p>
     <w:p>
       <w:pPr>
-        <w:pStyle w:val="PargrafodaLista"/>
+        <w:pStyle w:val="ListParagraph"/>
         <w:numPr>
           <w:ilvl w:val="0"/>
           <w:numId w:val="1"/>
@@ -14506,7 +14150,7 @@
     </w:p>
     <w:p>
       <w:pPr>
-        <w:pStyle w:val="PargrafodaLista"/>
+        <w:pStyle w:val="ListParagraph"/>
         <w:numPr>
           <w:ilvl w:val="0"/>
           <w:numId w:val="1"/>
@@ -14545,7 +14189,7 @@
     </w:p>
     <w:p>
       <w:pPr>
-        <w:pStyle w:val="PargrafodaLista"/>
+        <w:pStyle w:val="ListParagraph"/>
         <w:numPr>
           <w:ilvl w:val="0"/>
           <w:numId w:val="1"/>
@@ -14678,7 +14322,7 @@
     </w:p>
     <w:p>
       <w:pPr>
-        <w:pStyle w:val="PargrafodaLista"/>
+        <w:pStyle w:val="ListParagraph"/>
         <w:numPr>
           <w:ilvl w:val="0"/>
           <w:numId w:val="3"/>
@@ -14717,7 +14361,7 @@
     </w:p>
     <w:p>
       <w:pPr>
-        <w:pStyle w:val="PargrafodaLista"/>
+        <w:pStyle w:val="ListParagraph"/>
         <w:numPr>
           <w:ilvl w:val="1"/>
           <w:numId w:val="3"/>
@@ -14749,7 +14393,7 @@
     </w:p>
     <w:p>
       <w:pPr>
-        <w:pStyle w:val="PargrafodaLista"/>
+        <w:pStyle w:val="ListParagraph"/>
         <w:numPr>
           <w:ilvl w:val="1"/>
           <w:numId w:val="3"/>
@@ -14773,7 +14417,7 @@
     </w:p>
     <w:p>
       <w:pPr>
-        <w:pStyle w:val="PargrafodaLista"/>
+        <w:pStyle w:val="ListParagraph"/>
         <w:numPr>
           <w:ilvl w:val="1"/>
           <w:numId w:val="3"/>
@@ -14792,6 +14436,7 @@
           <w:szCs w:val="24"/>
           <w:lang w:val="pt-BR"/>
         </w:rPr>
+        <w:lastRenderedPageBreak/>
         <w:t>Retorna arquivo de impressão (PDF) com cabeçalho da clínica veterinária e todos os dados recebidos, além da data de emissão</w:t>
       </w:r>
     </w:p>
@@ -14821,7 +14466,7 @@
     </w:p>
     <w:p>
       <w:pPr>
-        <w:pStyle w:val="PargrafodaLista"/>
+        <w:pStyle w:val="ListParagraph"/>
         <w:numPr>
           <w:ilvl w:val="0"/>
           <w:numId w:val="54"/>
@@ -14890,7 +14535,7 @@
     </w:p>
     <w:p>
       <w:pPr>
-        <w:pStyle w:val="PargrafodaLista"/>
+        <w:pStyle w:val="ListParagraph"/>
         <w:numPr>
           <w:ilvl w:val="0"/>
           <w:numId w:val="1"/>
@@ -14929,7 +14574,7 @@
     </w:p>
     <w:p>
       <w:pPr>
-        <w:pStyle w:val="PargrafodaLista"/>
+        <w:pStyle w:val="ListParagraph"/>
         <w:numPr>
           <w:ilvl w:val="0"/>
           <w:numId w:val="1"/>
@@ -14984,7 +14629,7 @@
     </w:p>
     <w:p>
       <w:pPr>
-        <w:pStyle w:val="PargrafodaLista"/>
+        <w:pStyle w:val="ListParagraph"/>
         <w:numPr>
           <w:ilvl w:val="0"/>
           <w:numId w:val="1"/>
@@ -15039,7 +14684,7 @@
     </w:p>
     <w:p>
       <w:pPr>
-        <w:pStyle w:val="PargrafodaLista"/>
+        <w:pStyle w:val="ListParagraph"/>
         <w:numPr>
           <w:ilvl w:val="0"/>
           <w:numId w:val="1"/>
@@ -15057,7 +14702,6 @@
           <w:szCs w:val="24"/>
           <w:lang w:val="pt-BR"/>
         </w:rPr>
-        <w:lastRenderedPageBreak/>
         <w:t xml:space="preserve">Empresa – quer que o cliente seja atendido a contento, que o sistema não permita que o </w:t>
       </w:r>
       <w:r>
@@ -15090,25 +14734,7 @@
           <w:szCs w:val="24"/>
           <w:lang w:val="pt-BR"/>
         </w:rPr>
-        <w:t xml:space="preserve">sejam </w:t>
-      </w:r>
-      <w:proofErr w:type="gramStart"/>
-      <w:r>
-        <w:rPr>
-          <w:sz w:val="24"/>
-          <w:szCs w:val="24"/>
-          <w:lang w:val="pt-BR"/>
-        </w:rPr>
-        <w:t>feitas</w:t>
-      </w:r>
-      <w:proofErr w:type="gramEnd"/>
-      <w:r>
-        <w:rPr>
-          <w:sz w:val="24"/>
-          <w:szCs w:val="24"/>
-          <w:lang w:val="pt-BR"/>
-        </w:rPr>
-        <w:t xml:space="preserve"> de maneira correta, eficiente e rápida. </w:t>
+        <w:t xml:space="preserve">sejam feitas de maneira correta, eficiente e rápida. </w:t>
       </w:r>
     </w:p>
     <w:p>
@@ -15199,7 +14825,7 @@
     </w:p>
     <w:p>
       <w:pPr>
-        <w:pStyle w:val="PargrafodaLista"/>
+        <w:pStyle w:val="ListParagraph"/>
         <w:numPr>
           <w:ilvl w:val="0"/>
           <w:numId w:val="52"/>
@@ -15249,7 +14875,7 @@
     </w:p>
     <w:p>
       <w:pPr>
-        <w:pStyle w:val="PargrafodaLista"/>
+        <w:pStyle w:val="ListParagraph"/>
         <w:numPr>
           <w:ilvl w:val="1"/>
           <w:numId w:val="52"/>
@@ -15293,7 +14919,6 @@
         </w:rPr>
         <w:t xml:space="preserve">clica em </w:t>
       </w:r>
-      <w:proofErr w:type="gramStart"/>
       <w:r>
         <w:rPr>
           <w:rFonts w:cs="Arial"/>
@@ -15326,7 +14951,6 @@
         </w:rPr>
         <w:t xml:space="preserve"> Registrar</w:t>
       </w:r>
-      <w:proofErr w:type="gramEnd"/>
       <w:r>
         <w:rPr>
           <w:rFonts w:cs="Arial"/>
@@ -15338,7 +14962,7 @@
     </w:p>
     <w:p>
       <w:pPr>
-        <w:pStyle w:val="PargrafodaLista"/>
+        <w:pStyle w:val="ListParagraph"/>
         <w:numPr>
           <w:ilvl w:val="1"/>
           <w:numId w:val="52"/>
@@ -15361,7 +14985,7 @@
     </w:p>
     <w:p>
       <w:pPr>
-        <w:pStyle w:val="PargrafodaLista"/>
+        <w:pStyle w:val="ListParagraph"/>
         <w:numPr>
           <w:ilvl w:val="1"/>
           <w:numId w:val="52"/>
@@ -15384,7 +15008,7 @@
     </w:p>
     <w:p>
       <w:pPr>
-        <w:pStyle w:val="PargrafodaLista"/>
+        <w:pStyle w:val="ListParagraph"/>
         <w:numPr>
           <w:ilvl w:val="1"/>
           <w:numId w:val="52"/>
@@ -15407,7 +15031,7 @@
     </w:p>
     <w:p>
       <w:pPr>
-        <w:pStyle w:val="PargrafodaLista"/>
+        <w:pStyle w:val="ListParagraph"/>
         <w:numPr>
           <w:ilvl w:val="1"/>
           <w:numId w:val="52"/>
@@ -15446,7 +15070,7 @@
     </w:p>
     <w:p>
       <w:pPr>
-        <w:pStyle w:val="PargrafodaLista"/>
+        <w:pStyle w:val="ListParagraph"/>
         <w:numPr>
           <w:ilvl w:val="1"/>
           <w:numId w:val="52"/>
@@ -15485,7 +15109,7 @@
     </w:p>
     <w:p>
       <w:pPr>
-        <w:pStyle w:val="PargrafodaLista"/>
+        <w:pStyle w:val="ListParagraph"/>
         <w:numPr>
           <w:ilvl w:val="0"/>
           <w:numId w:val="53"/>
@@ -15520,7 +15144,7 @@
     </w:p>
     <w:p>
       <w:pPr>
-        <w:pStyle w:val="PargrafodaLista"/>
+        <w:pStyle w:val="ListParagraph"/>
         <w:numPr>
           <w:ilvl w:val="1"/>
           <w:numId w:val="53"/>
@@ -15538,7 +15162,6 @@
         </w:rPr>
         <w:t xml:space="preserve">A partir da tela inicial o operador clica em </w:t>
       </w:r>
-      <w:proofErr w:type="gramStart"/>
       <w:r>
         <w:rPr>
           <w:sz w:val="24"/>
@@ -15565,20 +15188,12 @@
           <w:sz w:val="24"/>
           <w:lang w:val="pt-BR"/>
         </w:rPr>
-        <w:t>esquisar</w:t>
-      </w:r>
-      <w:proofErr w:type="gramEnd"/>
-      <w:r>
-        <w:rPr>
-          <w:sz w:val="24"/>
-          <w:lang w:val="pt-BR"/>
-        </w:rPr>
-        <w:t xml:space="preserve">. </w:t>
-      </w:r>
-    </w:p>
-    <w:p>
-      <w:pPr>
-        <w:pStyle w:val="PargrafodaLista"/>
+        <w:t xml:space="preserve">esquisar. </w:t>
+      </w:r>
+    </w:p>
+    <w:p>
+      <w:pPr>
+        <w:pStyle w:val="ListParagraph"/>
         <w:numPr>
           <w:ilvl w:val="1"/>
           <w:numId w:val="53"/>
@@ -15599,7 +15214,7 @@
     </w:p>
     <w:p>
       <w:pPr>
-        <w:pStyle w:val="PargrafodaLista"/>
+        <w:pStyle w:val="ListParagraph"/>
         <w:numPr>
           <w:ilvl w:val="1"/>
           <w:numId w:val="53"/>
@@ -15615,12 +15230,13 @@
           <w:sz w:val="24"/>
           <w:lang w:val="pt-BR"/>
         </w:rPr>
+        <w:lastRenderedPageBreak/>
         <w:t>O atendente seleciona Visualizar e os sistema retorna os dados de pagamento, valor pago e forma de pagamento.</w:t>
       </w:r>
     </w:p>
     <w:p>
       <w:pPr>
-        <w:pStyle w:val="PargrafodaLista"/>
+        <w:pStyle w:val="ListParagraph"/>
         <w:numPr>
           <w:ilvl w:val="0"/>
           <w:numId w:val="53"/>
@@ -15641,7 +15257,7 @@
     </w:p>
     <w:p>
       <w:pPr>
-        <w:pStyle w:val="PargrafodaLista"/>
+        <w:pStyle w:val="ListParagraph"/>
         <w:numPr>
           <w:ilvl w:val="1"/>
           <w:numId w:val="53"/>
@@ -15662,7 +15278,7 @@
     </w:p>
     <w:p>
       <w:pPr>
-        <w:pStyle w:val="PargrafodaLista"/>
+        <w:pStyle w:val="ListParagraph"/>
         <w:numPr>
           <w:ilvl w:val="1"/>
           <w:numId w:val="53"/>
@@ -15683,7 +15299,7 @@
     </w:p>
     <w:p>
       <w:pPr>
-        <w:pStyle w:val="PargrafodaLista"/>
+        <w:pStyle w:val="ListParagraph"/>
         <w:numPr>
           <w:ilvl w:val="1"/>
           <w:numId w:val="53"/>
@@ -15704,7 +15320,7 @@
     </w:p>
     <w:p>
       <w:pPr>
-        <w:pStyle w:val="PargrafodaLista"/>
+        <w:pStyle w:val="ListParagraph"/>
         <w:ind w:left="360"/>
         <w:jc w:val="both"/>
         <w:rPr>
@@ -15716,7 +15332,7 @@
     </w:p>
     <w:p>
       <w:pPr>
-        <w:pStyle w:val="PargrafodaLista"/>
+        <w:pStyle w:val="ListParagraph"/>
         <w:pBdr>
           <w:bottom w:val="single" w:sz="4" w:space="1" w:color="auto"/>
         </w:pBdr>
@@ -15739,7 +15355,7 @@
     </w:p>
     <w:p>
       <w:pPr>
-        <w:pStyle w:val="Ttulo2"/>
+        <w:pStyle w:val="Heading2"/>
         <w:jc w:val="both"/>
         <w:rPr>
           <w:sz w:val="32"/>
@@ -15751,23 +15367,33 @@
           <w:sz w:val="32"/>
           <w:lang w:val="pt-BR"/>
         </w:rPr>
-        <w:t xml:space="preserve">Diagrama de </w:t>
-      </w:r>
-      <w:proofErr w:type="spellStart"/>
-      <w:r>
+        <w:t xml:space="preserve">Diagrama de CDU’s </w:t>
+      </w:r>
+    </w:p>
+    <w:p>
+      <w:pPr>
+        <w:jc w:val="both"/>
+        <w:rPr>
+          <w:sz w:val="28"/>
+          <w:lang w:val="pt-BR"/>
+        </w:rPr>
+      </w:pPr>
+    </w:p>
+    <w:p>
+      <w:pPr>
+        <w:pStyle w:val="Heading2"/>
+        <w:jc w:val="both"/>
         <w:rPr>
           <w:sz w:val="32"/>
           <w:lang w:val="pt-BR"/>
         </w:rPr>
-        <w:t>CDU’s</w:t>
-      </w:r>
-      <w:proofErr w:type="spellEnd"/>
+      </w:pPr>
       <w:r>
         <w:rPr>
           <w:sz w:val="32"/>
           <w:lang w:val="pt-BR"/>
         </w:rPr>
-        <w:t xml:space="preserve"> </w:t>
+        <w:t>Diagrama de estado (dos relevantes)</w:t>
       </w:r>
     </w:p>
     <w:p>
@@ -15781,7 +15407,7 @@
     </w:p>
     <w:p>
       <w:pPr>
-        <w:pStyle w:val="Ttulo2"/>
+        <w:pStyle w:val="Heading2"/>
         <w:jc w:val="both"/>
         <w:rPr>
           <w:sz w:val="32"/>
@@ -15793,8 +15419,7 @@
           <w:sz w:val="32"/>
           <w:lang w:val="pt-BR"/>
         </w:rPr>
-        <w:lastRenderedPageBreak/>
-        <w:t>Diagrama de estado (dos relevantes)</w:t>
+        <w:t>Diagrama de Classes (conceitual)</w:t>
       </w:r>
     </w:p>
     <w:p>
@@ -15808,7 +15433,7 @@
     </w:p>
     <w:p>
       <w:pPr>
-        <w:pStyle w:val="Ttulo2"/>
+        <w:pStyle w:val="Heading2"/>
         <w:jc w:val="both"/>
         <w:rPr>
           <w:sz w:val="32"/>
@@ -15820,7 +15445,7 @@
           <w:sz w:val="32"/>
           <w:lang w:val="pt-BR"/>
         </w:rPr>
-        <w:t>Diagrama de Classes (conceitual)</w:t>
+        <w:t>Diagrama de Classes (de projeto)</w:t>
       </w:r>
     </w:p>
     <w:p>
@@ -15834,7 +15459,7 @@
     </w:p>
     <w:p>
       <w:pPr>
-        <w:pStyle w:val="Ttulo2"/>
+        <w:pStyle w:val="Heading2"/>
         <w:jc w:val="both"/>
         <w:rPr>
           <w:sz w:val="32"/>
@@ -15846,7 +15471,7 @@
           <w:sz w:val="32"/>
           <w:lang w:val="pt-BR"/>
         </w:rPr>
-        <w:t>Diagrama de Classes (de projeto)</w:t>
+        <w:t>Diagrama de Sequencia ou de Comunicação (Padroes Grasp)</w:t>
       </w:r>
     </w:p>
     <w:p>
@@ -15860,65 +15485,7 @@
     </w:p>
     <w:p>
       <w:pPr>
-        <w:pStyle w:val="Ttulo2"/>
-        <w:jc w:val="both"/>
-        <w:rPr>
-          <w:sz w:val="32"/>
-          <w:lang w:val="pt-BR"/>
-        </w:rPr>
-      </w:pPr>
-      <w:r>
-        <w:rPr>
-          <w:sz w:val="32"/>
-          <w:lang w:val="pt-BR"/>
-        </w:rPr>
-        <w:t>Diagrama de Sequencia ou de Comunicação (</w:t>
-      </w:r>
-      <w:proofErr w:type="spellStart"/>
-      <w:r>
-        <w:rPr>
-          <w:sz w:val="32"/>
-          <w:lang w:val="pt-BR"/>
-        </w:rPr>
-        <w:t>Padroes</w:t>
-      </w:r>
-      <w:proofErr w:type="spellEnd"/>
-      <w:r>
-        <w:rPr>
-          <w:sz w:val="32"/>
-          <w:lang w:val="pt-BR"/>
-        </w:rPr>
-        <w:t xml:space="preserve"> </w:t>
-      </w:r>
-      <w:proofErr w:type="spellStart"/>
-      <w:r>
-        <w:rPr>
-          <w:sz w:val="32"/>
-          <w:lang w:val="pt-BR"/>
-        </w:rPr>
-        <w:t>Grasp</w:t>
-      </w:r>
-      <w:proofErr w:type="spellEnd"/>
-      <w:r>
-        <w:rPr>
-          <w:sz w:val="32"/>
-          <w:lang w:val="pt-BR"/>
-        </w:rPr>
-        <w:t>)</w:t>
-      </w:r>
-    </w:p>
-    <w:p>
-      <w:pPr>
-        <w:jc w:val="both"/>
-        <w:rPr>
-          <w:sz w:val="28"/>
-          <w:lang w:val="pt-BR"/>
-        </w:rPr>
-      </w:pPr>
-    </w:p>
-    <w:p>
-      <w:pPr>
-        <w:pStyle w:val="Ttulo2"/>
+        <w:pStyle w:val="Heading2"/>
         <w:jc w:val="both"/>
         <w:rPr>
           <w:sz w:val="32"/>
@@ -21948,11 +21515,11 @@
     <w:name w:val="Normal"/>
     <w:qFormat/>
   </w:style>
-  <w:style w:type="paragraph" w:styleId="Ttulo1">
+  <w:style w:type="paragraph" w:styleId="Heading1">
     <w:name w:val="heading 1"/>
     <w:basedOn w:val="Normal"/>
     <w:next w:val="Normal"/>
-    <w:link w:val="Ttulo1Char"/>
+    <w:link w:val="Heading1Char"/>
     <w:uiPriority w:val="9"/>
     <w:qFormat/>
     <w:rsid w:val="00697BD3"/>
@@ -21969,11 +21536,11 @@
       <w:szCs w:val="32"/>
     </w:rPr>
   </w:style>
-  <w:style w:type="paragraph" w:styleId="Ttulo2">
+  <w:style w:type="paragraph" w:styleId="Heading2">
     <w:name w:val="heading 2"/>
     <w:basedOn w:val="Normal"/>
     <w:next w:val="Normal"/>
-    <w:link w:val="Ttulo2Char"/>
+    <w:link w:val="Heading2Char"/>
     <w:uiPriority w:val="9"/>
     <w:unhideWhenUsed/>
     <w:qFormat/>
@@ -21991,11 +21558,11 @@
       <w:szCs w:val="26"/>
     </w:rPr>
   </w:style>
-  <w:style w:type="paragraph" w:styleId="Ttulo3">
+  <w:style w:type="paragraph" w:styleId="Heading3">
     <w:name w:val="heading 3"/>
     <w:basedOn w:val="Normal"/>
     <w:next w:val="Normal"/>
-    <w:link w:val="Ttulo3Char"/>
+    <w:link w:val="Heading3Char"/>
     <w:uiPriority w:val="9"/>
     <w:unhideWhenUsed/>
     <w:qFormat/>
@@ -22013,13 +21580,13 @@
       <w:szCs w:val="24"/>
     </w:rPr>
   </w:style>
-  <w:style w:type="character" w:default="1" w:styleId="Fontepargpadro">
+  <w:style w:type="character" w:default="1" w:styleId="DefaultParagraphFont">
     <w:name w:val="Default Paragraph Font"/>
     <w:uiPriority w:val="1"/>
     <w:semiHidden/>
     <w:unhideWhenUsed/>
   </w:style>
-  <w:style w:type="table" w:default="1" w:styleId="Tabelanormal">
+  <w:style w:type="table" w:default="1" w:styleId="TableNormal">
     <w:name w:val="Normal Table"/>
     <w:uiPriority w:val="99"/>
     <w:semiHidden/>
@@ -22034,17 +21601,17 @@
       </w:tblCellMar>
     </w:tblPr>
   </w:style>
-  <w:style w:type="numbering" w:default="1" w:styleId="Semlista">
+  <w:style w:type="numbering" w:default="1" w:styleId="NoList">
     <w:name w:val="No List"/>
     <w:uiPriority w:val="99"/>
     <w:semiHidden/>
     <w:unhideWhenUsed/>
   </w:style>
-  <w:style w:type="paragraph" w:styleId="Ttulo">
+  <w:style w:type="paragraph" w:styleId="Title">
     <w:name w:val="Title"/>
     <w:basedOn w:val="Normal"/>
     <w:next w:val="Normal"/>
-    <w:link w:val="TtuloChar"/>
+    <w:link w:val="TitleChar"/>
     <w:uiPriority w:val="10"/>
     <w:qFormat/>
     <w:rsid w:val="0032217F"/>
@@ -22060,10 +21627,10 @@
       <w:szCs w:val="56"/>
     </w:rPr>
   </w:style>
-  <w:style w:type="character" w:customStyle="1" w:styleId="TtuloChar">
-    <w:name w:val="Título Char"/>
-    <w:basedOn w:val="Fontepargpadro"/>
-    <w:link w:val="Ttulo"/>
+  <w:style w:type="character" w:customStyle="1" w:styleId="TitleChar">
+    <w:name w:val="Title Char"/>
+    <w:basedOn w:val="DefaultParagraphFont"/>
+    <w:link w:val="Title"/>
     <w:uiPriority w:val="10"/>
     <w:rsid w:val="0032217F"/>
     <w:rPr>
@@ -22074,10 +21641,10 @@
       <w:szCs w:val="56"/>
     </w:rPr>
   </w:style>
-  <w:style w:type="character" w:customStyle="1" w:styleId="Ttulo1Char">
-    <w:name w:val="Título 1 Char"/>
-    <w:basedOn w:val="Fontepargpadro"/>
-    <w:link w:val="Ttulo1"/>
+  <w:style w:type="character" w:customStyle="1" w:styleId="Heading1Char">
+    <w:name w:val="Heading 1 Char"/>
+    <w:basedOn w:val="DefaultParagraphFont"/>
+    <w:link w:val="Heading1"/>
     <w:uiPriority w:val="9"/>
     <w:rsid w:val="00697BD3"/>
     <w:rPr>
@@ -22087,10 +21654,10 @@
       <w:szCs w:val="32"/>
     </w:rPr>
   </w:style>
-  <w:style w:type="character" w:customStyle="1" w:styleId="Ttulo2Char">
-    <w:name w:val="Título 2 Char"/>
-    <w:basedOn w:val="Fontepargpadro"/>
-    <w:link w:val="Ttulo2"/>
+  <w:style w:type="character" w:customStyle="1" w:styleId="Heading2Char">
+    <w:name w:val="Heading 2 Char"/>
+    <w:basedOn w:val="DefaultParagraphFont"/>
+    <w:link w:val="Heading2"/>
     <w:uiPriority w:val="9"/>
     <w:rsid w:val="00697BD3"/>
     <w:rPr>
@@ -22100,10 +21667,10 @@
       <w:szCs w:val="26"/>
     </w:rPr>
   </w:style>
-  <w:style w:type="character" w:customStyle="1" w:styleId="Ttulo3Char">
-    <w:name w:val="Título 3 Char"/>
-    <w:basedOn w:val="Fontepargpadro"/>
-    <w:link w:val="Ttulo3"/>
+  <w:style w:type="character" w:customStyle="1" w:styleId="Heading3Char">
+    <w:name w:val="Heading 3 Char"/>
+    <w:basedOn w:val="DefaultParagraphFont"/>
+    <w:link w:val="Heading3"/>
     <w:uiPriority w:val="9"/>
     <w:rsid w:val="00A65492"/>
     <w:rPr>
@@ -22113,7 +21680,7 @@
       <w:szCs w:val="24"/>
     </w:rPr>
   </w:style>
-  <w:style w:type="paragraph" w:styleId="PargrafodaLista">
+  <w:style w:type="paragraph" w:styleId="ListParagraph">
     <w:name w:val="List Paragraph"/>
     <w:basedOn w:val="Normal"/>
     <w:uiPriority w:val="34"/>
@@ -22124,10 +21691,10 @@
       <w:contextualSpacing/>
     </w:pPr>
   </w:style>
-  <w:style w:type="paragraph" w:styleId="Cabealho">
+  <w:style w:type="paragraph" w:styleId="Header">
     <w:name w:val="header"/>
     <w:basedOn w:val="Normal"/>
-    <w:link w:val="CabealhoChar"/>
+    <w:link w:val="HeaderChar"/>
     <w:uiPriority w:val="99"/>
     <w:unhideWhenUsed/>
     <w:rsid w:val="004905CE"/>
@@ -22139,17 +21706,17 @@
       <w:spacing w:after="0" w:line="240" w:lineRule="auto"/>
     </w:pPr>
   </w:style>
-  <w:style w:type="character" w:customStyle="1" w:styleId="CabealhoChar">
-    <w:name w:val="Cabeçalho Char"/>
-    <w:basedOn w:val="Fontepargpadro"/>
-    <w:link w:val="Cabealho"/>
+  <w:style w:type="character" w:customStyle="1" w:styleId="HeaderChar">
+    <w:name w:val="Header Char"/>
+    <w:basedOn w:val="DefaultParagraphFont"/>
+    <w:link w:val="Header"/>
     <w:uiPriority w:val="99"/>
     <w:rsid w:val="004905CE"/>
   </w:style>
-  <w:style w:type="paragraph" w:styleId="Rodap">
+  <w:style w:type="paragraph" w:styleId="Footer">
     <w:name w:val="footer"/>
     <w:basedOn w:val="Normal"/>
-    <w:link w:val="RodapChar"/>
+    <w:link w:val="FooterChar"/>
     <w:uiPriority w:val="99"/>
     <w:unhideWhenUsed/>
     <w:rsid w:val="004905CE"/>
@@ -22161,10 +21728,10 @@
       <w:spacing w:after="0" w:line="240" w:lineRule="auto"/>
     </w:pPr>
   </w:style>
-  <w:style w:type="character" w:customStyle="1" w:styleId="RodapChar">
-    <w:name w:val="Rodapé Char"/>
-    <w:basedOn w:val="Fontepargpadro"/>
-    <w:link w:val="Rodap"/>
+  <w:style w:type="character" w:customStyle="1" w:styleId="FooterChar">
+    <w:name w:val="Footer Char"/>
+    <w:basedOn w:val="DefaultParagraphFont"/>
+    <w:link w:val="Footer"/>
     <w:uiPriority w:val="99"/>
     <w:rsid w:val="004905CE"/>
   </w:style>
@@ -22437,7 +22004,7 @@
 </file>
 
 <file path=customXml/itemProps1.xml><?xml version="1.0" encoding="utf-8"?>
-<ds:datastoreItem xmlns:ds="http://schemas.openxmlformats.org/officeDocument/2006/customXml" ds:itemID="{7FBF8C34-D85C-4E30-B371-D1D4225DA251}">
+<ds:datastoreItem xmlns:ds="http://schemas.openxmlformats.org/officeDocument/2006/customXml" ds:itemID="{9DF0EA23-5238-45AD-8FDF-1CC279A7B136}">
   <ds:schemaRefs>
     <ds:schemaRef ds:uri="http://schemas.openxmlformats.org/officeDocument/2006/bibliography"/>
   </ds:schemaRefs>

--- a/Rascunho - Documentacao.docx
+++ b/Rascunho - Documentacao.docx
@@ -54,8 +54,6 @@
         </w:rPr>
         <w:tab/>
       </w:r>
-      <w:bookmarkStart w:id="0" w:name="_GoBack"/>
-      <w:bookmarkEnd w:id="0"/>
     </w:p>
     <w:p>
       <w:pPr>
@@ -2875,7 +2873,43 @@
           <w:szCs w:val="24"/>
           <w:lang w:val="pt-BR"/>
         </w:rPr>
-        <w:t xml:space="preserve">  Nome, Endereço Completo, CPF, Telefone e Tipo (Médico ou Atendente)</w:t>
+        <w:t xml:space="preserve">  Nome, Endereço Completo, CPF, Telefone e Tipo (</w:t>
+      </w:r>
+      <w:r>
+        <w:rPr>
+          <w:rFonts w:cs="Times New Roman"/>
+          <w:sz w:val="24"/>
+          <w:szCs w:val="24"/>
+          <w:lang w:val="pt-BR"/>
+        </w:rPr>
+        <w:t>Veterinário</w:t>
+      </w:r>
+      <w:r>
+        <w:rPr>
+          <w:rFonts w:cs="Times New Roman"/>
+          <w:sz w:val="24"/>
+          <w:szCs w:val="24"/>
+          <w:lang w:val="pt-BR"/>
+        </w:rPr>
+        <w:t xml:space="preserve"> ou </w:t>
+      </w:r>
+      <w:r>
+        <w:rPr>
+          <w:rFonts w:cs="Times New Roman"/>
+          <w:sz w:val="24"/>
+          <w:szCs w:val="24"/>
+          <w:lang w:val="pt-BR"/>
+        </w:rPr>
+        <w:t>Operador</w:t>
+      </w:r>
+      <w:r>
+        <w:rPr>
+          <w:rFonts w:cs="Times New Roman"/>
+          <w:sz w:val="24"/>
+          <w:szCs w:val="24"/>
+          <w:lang w:val="pt-BR"/>
+        </w:rPr>
+        <w:t>)</w:t>
       </w:r>
       <w:r>
         <w:rPr>
@@ -7151,7 +7185,25 @@
           <w:szCs w:val="24"/>
           <w:lang w:val="pt-BR"/>
         </w:rPr>
-        <w:t>A partir da tela que exibe os dados de um animal previamente pesquisado, o médico escolhe a opção Diagnósticos</w:t>
+        <w:t xml:space="preserve">A partir da tela que exibe os dados de um animal previamente pesquisado, o </w:t>
+      </w:r>
+      <w:r>
+        <w:rPr>
+          <w:rFonts w:cs="Times New Roman"/>
+          <w:sz w:val="24"/>
+          <w:szCs w:val="24"/>
+          <w:lang w:val="pt-BR"/>
+        </w:rPr>
+        <w:t>veterinário</w:t>
+      </w:r>
+      <w:r>
+        <w:rPr>
+          <w:rFonts w:cs="Times New Roman"/>
+          <w:sz w:val="24"/>
+          <w:szCs w:val="24"/>
+          <w:lang w:val="pt-BR"/>
+        </w:rPr>
+        <w:t xml:space="preserve"> escolhe a opção Diagnósticos</w:t>
       </w:r>
       <w:r>
         <w:rPr>
@@ -7215,7 +7267,25 @@
           <w:szCs w:val="24"/>
           <w:lang w:val="pt-BR"/>
         </w:rPr>
-        <w:t>O médico preenche o campo referente ao diagnóstico e seleciona a opção Salvar</w:t>
+        <w:t xml:space="preserve">O </w:t>
+      </w:r>
+      <w:r>
+        <w:rPr>
+          <w:rFonts w:cs="Times New Roman"/>
+          <w:sz w:val="24"/>
+          <w:szCs w:val="24"/>
+          <w:lang w:val="pt-BR"/>
+        </w:rPr>
+        <w:t>veterinário</w:t>
+      </w:r>
+      <w:r>
+        <w:rPr>
+          <w:rFonts w:cs="Times New Roman"/>
+          <w:sz w:val="24"/>
+          <w:szCs w:val="24"/>
+          <w:lang w:val="pt-BR"/>
+        </w:rPr>
+        <w:t xml:space="preserve"> preenche o campo referente ao diagnóstico e seleciona a opção Salvar</w:t>
       </w:r>
       <w:r>
         <w:rPr>
@@ -7544,7 +7614,25 @@
           <w:szCs w:val="24"/>
           <w:lang w:val="pt-BR"/>
         </w:rPr>
-        <w:t>A partir da tela que exibe os dados de um animal previamente pesquisado, o médico escolhe a opção Diagnósticos</w:t>
+        <w:t xml:space="preserve">A partir da tela que exibe os dados de um animal previamente pesquisado, o </w:t>
+      </w:r>
+      <w:r>
+        <w:rPr>
+          <w:rFonts w:cs="Times New Roman"/>
+          <w:sz w:val="24"/>
+          <w:szCs w:val="24"/>
+          <w:lang w:val="pt-BR"/>
+        </w:rPr>
+        <w:t>veterinário</w:t>
+      </w:r>
+      <w:r>
+        <w:rPr>
+          <w:rFonts w:cs="Times New Roman"/>
+          <w:sz w:val="24"/>
+          <w:szCs w:val="24"/>
+          <w:lang w:val="pt-BR"/>
+        </w:rPr>
+        <w:t xml:space="preserve"> escolhe a opção Diagnósticos</w:t>
       </w:r>
       <w:r>
         <w:rPr>
@@ -7655,7 +7743,25 @@
           <w:szCs w:val="24"/>
           <w:lang w:val="pt-BR"/>
         </w:rPr>
-        <w:t>O médico o altera da maneira desejada e seleciona a opção Salvar.</w:t>
+        <w:t xml:space="preserve">O </w:t>
+      </w:r>
+      <w:r>
+        <w:rPr>
+          <w:rFonts w:cs="Times New Roman"/>
+          <w:sz w:val="24"/>
+          <w:szCs w:val="24"/>
+          <w:lang w:val="pt-BR"/>
+        </w:rPr>
+        <w:t>veterinário</w:t>
+      </w:r>
+      <w:r>
+        <w:rPr>
+          <w:rFonts w:cs="Times New Roman"/>
+          <w:sz w:val="24"/>
+          <w:szCs w:val="24"/>
+          <w:lang w:val="pt-BR"/>
+        </w:rPr>
+        <w:t xml:space="preserve"> o altera da maneira desejada e seleciona a opção Salvar.</w:t>
       </w:r>
     </w:p>
     <w:p>
@@ -7754,7 +7860,25 @@
           <w:szCs w:val="24"/>
           <w:lang w:val="pt-BR"/>
         </w:rPr>
-        <w:t>A partir da tela que exibe os dados de um animal previamente pesquisado, o médico escolhe a opção Diagnósticos</w:t>
+        <w:t xml:space="preserve">A partir da tela que exibe os dados de um animal previamente pesquisado, o </w:t>
+      </w:r>
+      <w:r>
+        <w:rPr>
+          <w:rFonts w:cs="Times New Roman"/>
+          <w:sz w:val="24"/>
+          <w:szCs w:val="24"/>
+          <w:lang w:val="pt-BR"/>
+        </w:rPr>
+        <w:t>veterinário</w:t>
+      </w:r>
+      <w:r>
+        <w:rPr>
+          <w:rFonts w:cs="Times New Roman"/>
+          <w:sz w:val="24"/>
+          <w:szCs w:val="24"/>
+          <w:lang w:val="pt-BR"/>
+        </w:rPr>
+        <w:t xml:space="preserve"> escolhe a opção Diagnósticos</w:t>
       </w:r>
       <w:r>
         <w:rPr>
@@ -8204,7 +8328,25 @@
           <w:szCs w:val="24"/>
           <w:lang w:val="pt-BR"/>
         </w:rPr>
-        <w:t>assim como as opções de agrupamento: por Médico, por Operação, por Tipo de Pagamento e nenhum.</w:t>
+        <w:t xml:space="preserve">assim como as opções de agrupamento: por </w:t>
+      </w:r>
+      <w:r>
+        <w:rPr>
+          <w:rFonts w:cs="Times New Roman"/>
+          <w:sz w:val="24"/>
+          <w:szCs w:val="24"/>
+          <w:lang w:val="pt-BR"/>
+        </w:rPr>
+        <w:t>Veterinário</w:t>
+      </w:r>
+      <w:r>
+        <w:rPr>
+          <w:rFonts w:cs="Times New Roman"/>
+          <w:sz w:val="24"/>
+          <w:szCs w:val="24"/>
+          <w:lang w:val="pt-BR"/>
+        </w:rPr>
+        <w:t>, por Operação, por Tipo de Pagamento e nenhum.</w:t>
       </w:r>
     </w:p>
     <w:p>
@@ -11478,7 +11620,39 @@
           <w:szCs w:val="24"/>
           <w:lang w:val="pt-BR"/>
         </w:rPr>
-        <w:t>Operador – quer conciliar as necessidades do cliente com as disponibilidades dos médicos, para isso o sistema tem que mostrar os médicos/especialidades e as próximas datas/horários disponíveis. O sistema tem que trazer os dados do cliente e do animal associado sem problemas. Quer que o sistema funcione sem falhas e seja rápido.</w:t>
+        <w:t xml:space="preserve">Operador – quer conciliar as necessidades do cliente com as disponibilidades dos </w:t>
+      </w:r>
+      <w:r>
+        <w:rPr>
+          <w:sz w:val="24"/>
+          <w:szCs w:val="24"/>
+          <w:lang w:val="pt-BR"/>
+        </w:rPr>
+        <w:t>veterinário</w:t>
+      </w:r>
+      <w:r>
+        <w:rPr>
+          <w:sz w:val="24"/>
+          <w:szCs w:val="24"/>
+          <w:lang w:val="pt-BR"/>
+        </w:rPr>
+        <w:t xml:space="preserve">s, para isso o sistema tem que mostrar os </w:t>
+      </w:r>
+      <w:r>
+        <w:rPr>
+          <w:sz w:val="24"/>
+          <w:szCs w:val="24"/>
+          <w:lang w:val="pt-BR"/>
+        </w:rPr>
+        <w:t>veterinário</w:t>
+      </w:r>
+      <w:r>
+        <w:rPr>
+          <w:sz w:val="24"/>
+          <w:szCs w:val="24"/>
+          <w:lang w:val="pt-BR"/>
+        </w:rPr>
+        <w:t>s/especialidades e as próximas datas/horários disponíveis. O sistema tem que trazer os dados do cliente e do animal associado sem problemas. Quer que o sistema funcione sem falhas e seja rápido.</w:t>
       </w:r>
     </w:p>
     <w:p>
@@ -11563,7 +11737,23 @@
           <w:szCs w:val="24"/>
           <w:lang w:val="pt-BR"/>
         </w:rPr>
-        <w:t xml:space="preserve"> cometa erros e que os agendamentos sejam feitos de maneira correta, eficiente e rápida. Não haja buracos nos horários e que tenha médicos sem atendimento ao longo do dia.</w:t>
+        <w:t xml:space="preserve"> cometa erros e que os agendamentos sejam feitos de maneira correta, eficiente e rápida. Não haja buracos nos horários e que tenha </w:t>
+      </w:r>
+      <w:r>
+        <w:rPr>
+          <w:sz w:val="24"/>
+          <w:szCs w:val="24"/>
+          <w:lang w:val="pt-BR"/>
+        </w:rPr>
+        <w:t>veterinário</w:t>
+      </w:r>
+      <w:r>
+        <w:rPr>
+          <w:sz w:val="24"/>
+          <w:szCs w:val="24"/>
+          <w:lang w:val="pt-BR"/>
+        </w:rPr>
+        <w:t>s sem atendimento ao longo do dia.</w:t>
       </w:r>
     </w:p>
     <w:p>
@@ -11597,7 +11787,23 @@
           <w:szCs w:val="24"/>
           <w:lang w:val="pt-BR"/>
         </w:rPr>
-        <w:t xml:space="preserve"> deve estar identificado e autenticado. O cliente deve estar cadastrado e ter pelo menos um animal associado a ele. O médico deve estar cadastrado e sua agenda deve estar atualizada.</w:t>
+        <w:t xml:space="preserve"> deve estar identificado e autenticado. O cliente deve estar cadastrado e ter pelo menos um animal associado a ele. O </w:t>
+      </w:r>
+      <w:r>
+        <w:rPr>
+          <w:sz w:val="24"/>
+          <w:szCs w:val="24"/>
+          <w:lang w:val="pt-BR"/>
+        </w:rPr>
+        <w:t>veterinário</w:t>
+      </w:r>
+      <w:r>
+        <w:rPr>
+          <w:sz w:val="24"/>
+          <w:szCs w:val="24"/>
+          <w:lang w:val="pt-BR"/>
+        </w:rPr>
+        <w:t xml:space="preserve"> deve estar cadastrado e sua agenda deve estar atualizada.</w:t>
       </w:r>
     </w:p>
     <w:p>
@@ -11713,7 +11919,23 @@
           <w:szCs w:val="24"/>
           <w:lang w:val="pt-BR"/>
         </w:rPr>
-        <w:t xml:space="preserve"> inicia uma nova consulta, seleciona especialidade e médico. Verifica data disponível e seleciona a data desejada pelo cliente. E ao confirma a data, ele pergunta os dados do cliente e do animal, e introduz na tela de consulta.</w:t>
+        <w:t xml:space="preserve"> inicia uma nova consulta, seleciona especialidade e </w:t>
+      </w:r>
+      <w:r>
+        <w:rPr>
+          <w:sz w:val="24"/>
+          <w:szCs w:val="24"/>
+          <w:lang w:val="pt-BR"/>
+        </w:rPr>
+        <w:t>veterinário</w:t>
+      </w:r>
+      <w:r>
+        <w:rPr>
+          <w:sz w:val="24"/>
+          <w:szCs w:val="24"/>
+          <w:lang w:val="pt-BR"/>
+        </w:rPr>
+        <w:t>. Verifica data disponível e seleciona a data desejada pelo cliente. E ao confirma a data, ele pergunta os dados do cliente e do animal, e introduz na tela de consulta.</w:t>
       </w:r>
     </w:p>
     <w:p>
@@ -11736,7 +11958,23 @@
           <w:szCs w:val="24"/>
           <w:lang w:val="pt-BR"/>
         </w:rPr>
-        <w:t>Após isso, ele finaliza a operação e o sistema registra os dados da consulta, agenda, médico e especialidade, cliente e animal.</w:t>
+        <w:t xml:space="preserve">Após isso, ele finaliza a operação e o sistema registra os dados da consulta, agenda, </w:t>
+      </w:r>
+      <w:r>
+        <w:rPr>
+          <w:sz w:val="24"/>
+          <w:szCs w:val="24"/>
+          <w:lang w:val="pt-BR"/>
+        </w:rPr>
+        <w:t>veterinário</w:t>
+      </w:r>
+      <w:r>
+        <w:rPr>
+          <w:sz w:val="24"/>
+          <w:szCs w:val="24"/>
+          <w:lang w:val="pt-BR"/>
+        </w:rPr>
+        <w:t xml:space="preserve"> e especialidade, cliente e animal.</w:t>
       </w:r>
     </w:p>
     <w:p>
@@ -11888,7 +12126,23 @@
           <w:szCs w:val="24"/>
           <w:lang w:val="pt-BR"/>
         </w:rPr>
-        <w:t xml:space="preserve"> seleciona a opção reagendar consulta. O sistema exibe a tela de consulta com os dados especialidade e médico já preenchidos. Ele verifica as datas disponíveis e seleciona a nova data desejada pelo cliente. </w:t>
+        <w:t xml:space="preserve"> seleciona a opção reagendar consulta. O sistema exibe a tela de consulta com os dados especialidade e </w:t>
+      </w:r>
+      <w:r>
+        <w:rPr>
+          <w:sz w:val="24"/>
+          <w:szCs w:val="24"/>
+          <w:lang w:val="pt-BR"/>
+        </w:rPr>
+        <w:t>veterinário</w:t>
+      </w:r>
+      <w:r>
+        <w:rPr>
+          <w:sz w:val="24"/>
+          <w:szCs w:val="24"/>
+          <w:lang w:val="pt-BR"/>
+        </w:rPr>
+        <w:t xml:space="preserve"> já preenchidos. Ele verifica as datas disponíveis e seleciona a nova data desejada pelo cliente. </w:t>
       </w:r>
     </w:p>
     <w:p>
@@ -11911,7 +12165,23 @@
           <w:szCs w:val="24"/>
           <w:lang w:val="pt-BR"/>
         </w:rPr>
-        <w:t>Após isso, ele finaliza a operação e o sistema registra os dados da consulta novamente (dados, agenda, médico, cliente e animal).</w:t>
+        <w:t xml:space="preserve">Após isso, ele finaliza a operação e o sistema registra os dados da consulta novamente (dados, agenda, </w:t>
+      </w:r>
+      <w:r>
+        <w:rPr>
+          <w:sz w:val="24"/>
+          <w:szCs w:val="24"/>
+          <w:lang w:val="pt-BR"/>
+        </w:rPr>
+        <w:t>veterinário</w:t>
+      </w:r>
+      <w:r>
+        <w:rPr>
+          <w:sz w:val="24"/>
+          <w:szCs w:val="24"/>
+          <w:lang w:val="pt-BR"/>
+        </w:rPr>
+        <w:t>, cliente e animal).</w:t>
       </w:r>
     </w:p>
     <w:p>
@@ -13573,7 +13843,23 @@
           <w:szCs w:val="24"/>
           <w:lang w:val="pt-BR"/>
         </w:rPr>
-        <w:t xml:space="preserve"> deve estar identificado e autenticado. O cliente deve estar cadastrado e ter pelo menos um animal associado a ele. O médico deve </w:t>
+        <w:t xml:space="preserve"> deve estar identificado e autenticado. O cliente deve estar cadastrado e ter pelo menos um animal associado a ele. O </w:t>
+      </w:r>
+      <w:r>
+        <w:rPr>
+          <w:sz w:val="24"/>
+          <w:szCs w:val="24"/>
+          <w:lang w:val="pt-BR"/>
+        </w:rPr>
+        <w:t>veterinário</w:t>
+      </w:r>
+      <w:r>
+        <w:rPr>
+          <w:sz w:val="24"/>
+          <w:szCs w:val="24"/>
+          <w:lang w:val="pt-BR"/>
+        </w:rPr>
+        <w:t xml:space="preserve"> deve </w:t>
       </w:r>
       <w:r>
         <w:rPr>
@@ -13672,7 +13958,7 @@
           <w:sz w:val="24"/>
           <w:lang w:val="pt-BR"/>
         </w:rPr>
-        <w:t>atendente</w:t>
+        <w:t>operador</w:t>
       </w:r>
       <w:r>
         <w:rPr>
@@ -13970,7 +14256,6 @@
           <w:ilvl w:val="0"/>
           <w:numId w:val="54"/>
         </w:numPr>
-        <w:jc w:val="both"/>
         <w:rPr>
           <w:rFonts w:cs="Arial"/>
           <w:b/>
@@ -13994,28 +14279,7 @@
           <w:sz w:val="24"/>
           <w:lang w:val="pt-BR"/>
         </w:rPr>
-        <w:t>Imprimir Relatório de Diagnóstico</w:t>
-      </w:r>
-    </w:p>
-    <w:p>
-      <w:pPr>
-        <w:pStyle w:val="ListParagraph"/>
-        <w:ind w:left="792"/>
-        <w:jc w:val="both"/>
-        <w:rPr>
-          <w:rFonts w:cs="Arial"/>
-          <w:b/>
-          <w:sz w:val="24"/>
-          <w:lang w:val="pt-BR"/>
-        </w:rPr>
-      </w:pPr>
-      <w:r>
-        <w:rPr>
-          <w:rFonts w:cs="Arial"/>
-          <w:sz w:val="24"/>
-          <w:lang w:val="pt-BR"/>
-        </w:rPr>
-        <w:t>A partir de Gerar Relatório de Diagnóstico, este caso de uso imprime os dados resumidos do diagnóstico com dados: Dados da clínica (logo, nome, e inscrição estadual), data atual, nome do cliente, nome do animal, data da consulta, nome do médico, diagnóstico.</w:t>
+        <w:t>Efetuar Pagamento</w:t>
       </w:r>
     </w:p>
     <w:p>
@@ -14074,15 +14338,15 @@
           <w:szCs w:val="24"/>
           <w:lang w:val="pt-BR"/>
         </w:rPr>
-        <w:t>Operador – quer poder</w:t>
-      </w:r>
-      <w:r>
-        <w:rPr>
-          <w:sz w:val="24"/>
-          <w:szCs w:val="24"/>
-          <w:lang w:val="pt-BR"/>
-        </w:rPr>
-        <w:t xml:space="preserve"> imprimir os diagnósticos solicitados pelo cliente</w:t>
+        <w:t xml:space="preserve">Operador – quer poder </w:t>
+      </w:r>
+      <w:r>
+        <w:rPr>
+          <w:sz w:val="24"/>
+          <w:szCs w:val="24"/>
+          <w:lang w:val="pt-BR"/>
+        </w:rPr>
+        <w:t>registrar pagamento da consulta, indicando a forma de pagamento</w:t>
       </w:r>
       <w:r>
         <w:rPr>
@@ -14113,31 +14377,31 @@
           <w:szCs w:val="24"/>
           <w:lang w:val="pt-BR"/>
         </w:rPr>
-        <w:t>Veterinário – quer que os dados do cliente</w:t>
-      </w:r>
-      <w:r>
-        <w:rPr>
-          <w:sz w:val="24"/>
-          <w:szCs w:val="24"/>
-          <w:lang w:val="pt-BR"/>
-        </w:rPr>
-        <w:t>, animal e consulta</w:t>
-      </w:r>
-      <w:r>
-        <w:rPr>
-          <w:sz w:val="24"/>
-          <w:szCs w:val="24"/>
-          <w:lang w:val="pt-BR"/>
-        </w:rPr>
-        <w:t xml:space="preserve"> estejam corretamente cadastrados para poder </w:t>
-      </w:r>
-      <w:r>
-        <w:rPr>
-          <w:sz w:val="24"/>
-          <w:szCs w:val="24"/>
-          <w:lang w:val="pt-BR"/>
-        </w:rPr>
-        <w:t>imprimir os relatórios sem problemas</w:t>
+        <w:t xml:space="preserve">Veterinário – quer que os dados </w:t>
+      </w:r>
+      <w:r>
+        <w:rPr>
+          <w:sz w:val="24"/>
+          <w:szCs w:val="24"/>
+          <w:lang w:val="pt-BR"/>
+        </w:rPr>
+        <w:t>de pagamento das consultas sejam registrados corretament</w:t>
+      </w:r>
+      <w:r>
+        <w:rPr>
+          <w:sz w:val="24"/>
+          <w:szCs w:val="24"/>
+          <w:lang w:val="pt-BR"/>
+        </w:rPr>
+        <w:t>e para poder gerar relatório de pagamento</w:t>
+      </w:r>
+      <w:r>
+        <w:rPr>
+          <w:sz w:val="24"/>
+          <w:szCs w:val="24"/>
+          <w:lang w:val="pt-BR"/>
+        </w:rPr>
+        <w:t>s</w:t>
       </w:r>
       <w:r>
         <w:rPr>
@@ -14168,23 +14432,39 @@
           <w:szCs w:val="24"/>
           <w:lang w:val="pt-BR"/>
         </w:rPr>
-        <w:t xml:space="preserve">Cliente – quer que o sistema possa </w:t>
-      </w:r>
-      <w:r>
-        <w:rPr>
-          <w:sz w:val="24"/>
-          <w:szCs w:val="24"/>
-          <w:lang w:val="pt-BR"/>
-        </w:rPr>
-        <w:t>emitir o relatório de diagnósticos sempre que ele desejar</w:t>
-      </w:r>
-      <w:r>
-        <w:rPr>
-          <w:sz w:val="24"/>
-          <w:szCs w:val="24"/>
-          <w:lang w:val="pt-BR"/>
-        </w:rPr>
-        <w:t>.</w:t>
+        <w:t xml:space="preserve">Cliente – quer </w:t>
+      </w:r>
+      <w:r>
+        <w:rPr>
+          <w:sz w:val="24"/>
+          <w:szCs w:val="24"/>
+          <w:lang w:val="pt-BR"/>
+        </w:rPr>
+        <w:t xml:space="preserve">que o sistema possa registrar corretamente os seus pagamentos </w:t>
+      </w:r>
+      <w:r>
+        <w:rPr>
+          <w:sz w:val="24"/>
+          <w:szCs w:val="24"/>
+          <w:lang w:val="pt-BR"/>
+        </w:rPr>
+        <w:t xml:space="preserve">e que esses possam ser </w:t>
+      </w:r>
+      <w:r>
+        <w:rPr>
+          <w:sz w:val="24"/>
+          <w:szCs w:val="24"/>
+          <w:lang w:val="pt-BR"/>
+        </w:rPr>
+        <w:t xml:space="preserve">consultados </w:t>
+      </w:r>
+      <w:r>
+        <w:rPr>
+          <w:sz w:val="24"/>
+          <w:szCs w:val="24"/>
+          <w:lang w:val="pt-BR"/>
+        </w:rPr>
+        <w:t>sempre que ele necessitar.</w:t>
       </w:r>
     </w:p>
     <w:p>
@@ -14223,501 +14503,6 @@
           <w:szCs w:val="24"/>
           <w:lang w:val="pt-BR"/>
         </w:rPr>
-        <w:t xml:space="preserve"> cometa erros e que as </w:t>
-      </w:r>
-      <w:r>
-        <w:rPr>
-          <w:sz w:val="24"/>
-          <w:szCs w:val="24"/>
-          <w:lang w:val="pt-BR"/>
-        </w:rPr>
-        <w:t xml:space="preserve">impressões </w:t>
-      </w:r>
-      <w:r>
-        <w:rPr>
-          <w:sz w:val="24"/>
-          <w:szCs w:val="24"/>
-          <w:lang w:val="pt-BR"/>
-        </w:rPr>
-        <w:t xml:space="preserve">sejam feitas de maneira correta, eficiente e rápida. </w:t>
-      </w:r>
-    </w:p>
-    <w:p>
-      <w:pPr>
-        <w:jc w:val="both"/>
-        <w:rPr>
-          <w:sz w:val="24"/>
-          <w:szCs w:val="24"/>
-          <w:lang w:val="pt-BR"/>
-        </w:rPr>
-      </w:pPr>
-      <w:r>
-        <w:rPr>
-          <w:sz w:val="24"/>
-          <w:szCs w:val="24"/>
-          <w:lang w:val="pt-BR"/>
-        </w:rPr>
-        <w:t xml:space="preserve">Pré-condição: o </w:t>
-      </w:r>
-      <w:r>
-        <w:rPr>
-          <w:sz w:val="24"/>
-          <w:szCs w:val="24"/>
-          <w:lang w:val="pt-BR"/>
-        </w:rPr>
-        <w:t>operador</w:t>
-      </w:r>
-      <w:r>
-        <w:rPr>
-          <w:sz w:val="24"/>
-          <w:szCs w:val="24"/>
-          <w:lang w:val="pt-BR"/>
-        </w:rPr>
-        <w:t xml:space="preserve"> deve estar identificado e autenticado.</w:t>
-      </w:r>
-    </w:p>
-    <w:p>
-      <w:pPr>
-        <w:jc w:val="both"/>
-        <w:rPr>
-          <w:sz w:val="24"/>
-          <w:szCs w:val="24"/>
-          <w:lang w:val="pt-BR"/>
-        </w:rPr>
-      </w:pPr>
-      <w:r>
-        <w:rPr>
-          <w:sz w:val="24"/>
-          <w:szCs w:val="24"/>
-          <w:lang w:val="pt-BR"/>
-        </w:rPr>
-        <w:t>Pós-condições: Os dados da consulta e diagnóstico foram impressos</w:t>
-      </w:r>
-      <w:r>
-        <w:rPr>
-          <w:sz w:val="24"/>
-          <w:szCs w:val="24"/>
-          <w:lang w:val="pt-BR"/>
-        </w:rPr>
-        <w:t>.</w:t>
-      </w:r>
-    </w:p>
-    <w:p>
-      <w:pPr>
-        <w:jc w:val="both"/>
-        <w:rPr>
-          <w:sz w:val="24"/>
-          <w:szCs w:val="24"/>
-          <w:lang w:val="pt-BR"/>
-        </w:rPr>
-      </w:pPr>
-      <w:r>
-        <w:rPr>
-          <w:sz w:val="24"/>
-          <w:szCs w:val="24"/>
-          <w:lang w:val="pt-BR"/>
-        </w:rPr>
-        <w:t xml:space="preserve">Fluxo Básico: </w:t>
-      </w:r>
-    </w:p>
-    <w:p>
-      <w:pPr>
-        <w:pStyle w:val="ListParagraph"/>
-        <w:numPr>
-          <w:ilvl w:val="0"/>
-          <w:numId w:val="3"/>
-        </w:numPr>
-        <w:jc w:val="both"/>
-        <w:rPr>
-          <w:sz w:val="24"/>
-          <w:szCs w:val="24"/>
-          <w:lang w:val="pt-BR"/>
-        </w:rPr>
-      </w:pPr>
-      <w:r>
-        <w:rPr>
-          <w:sz w:val="24"/>
-          <w:szCs w:val="24"/>
-          <w:lang w:val="pt-BR"/>
-        </w:rPr>
-        <w:t xml:space="preserve">O operador deseja </w:t>
-      </w:r>
-      <w:r>
-        <w:rPr>
-          <w:sz w:val="24"/>
-          <w:szCs w:val="24"/>
-          <w:lang w:val="pt-BR"/>
-        </w:rPr>
-        <w:t>imprimir o relatório de diagnósticos</w:t>
-      </w:r>
-      <w:r>
-        <w:rPr>
-          <w:sz w:val="24"/>
-          <w:szCs w:val="24"/>
-          <w:lang w:val="pt-BR"/>
-        </w:rPr>
-        <w:t xml:space="preserve">.  </w:t>
-      </w:r>
-    </w:p>
-    <w:p>
-      <w:pPr>
-        <w:pStyle w:val="ListParagraph"/>
-        <w:numPr>
-          <w:ilvl w:val="1"/>
-          <w:numId w:val="3"/>
-        </w:numPr>
-        <w:ind w:left="1080"/>
-        <w:jc w:val="both"/>
-        <w:rPr>
-          <w:sz w:val="24"/>
-          <w:szCs w:val="24"/>
-          <w:lang w:val="pt-BR"/>
-        </w:rPr>
-      </w:pPr>
-      <w:r>
-        <w:rPr>
-          <w:sz w:val="24"/>
-          <w:szCs w:val="24"/>
-          <w:lang w:val="pt-BR"/>
-        </w:rPr>
-        <w:t xml:space="preserve">A partir da </w:t>
-      </w:r>
-      <w:r>
-        <w:rPr>
-          <w:sz w:val="24"/>
-          <w:szCs w:val="24"/>
-          <w:lang w:val="pt-BR"/>
-        </w:rPr>
-        <w:t>opção e do CDU Gerar Histórico de Diagnóstico, ele clica em Imprimir.</w:t>
-      </w:r>
-    </w:p>
-    <w:p>
-      <w:pPr>
-        <w:pStyle w:val="ListParagraph"/>
-        <w:numPr>
-          <w:ilvl w:val="1"/>
-          <w:numId w:val="3"/>
-        </w:numPr>
-        <w:ind w:left="1080"/>
-        <w:jc w:val="both"/>
-        <w:rPr>
-          <w:sz w:val="24"/>
-          <w:szCs w:val="24"/>
-          <w:lang w:val="pt-BR"/>
-        </w:rPr>
-      </w:pPr>
-      <w:r>
-        <w:rPr>
-          <w:sz w:val="24"/>
-          <w:szCs w:val="24"/>
-          <w:lang w:val="pt-BR"/>
-        </w:rPr>
-        <w:t>O sistema recebe as informações de cliente, animal, veterinário responsável, data da consulta e diagnóstico emitido pelo veterinário.</w:t>
-      </w:r>
-    </w:p>
-    <w:p>
-      <w:pPr>
-        <w:pStyle w:val="ListParagraph"/>
-        <w:numPr>
-          <w:ilvl w:val="1"/>
-          <w:numId w:val="3"/>
-        </w:numPr>
-        <w:ind w:left="1080"/>
-        <w:jc w:val="both"/>
-        <w:rPr>
-          <w:sz w:val="24"/>
-          <w:szCs w:val="24"/>
-          <w:lang w:val="pt-BR"/>
-        </w:rPr>
-      </w:pPr>
-      <w:r>
-        <w:rPr>
-          <w:sz w:val="24"/>
-          <w:szCs w:val="24"/>
-          <w:lang w:val="pt-BR"/>
-        </w:rPr>
-        <w:lastRenderedPageBreak/>
-        <w:t>Retorna arquivo de impressão (PDF) com cabeçalho da clínica veterinária e todos os dados recebidos, além da data de emissão</w:t>
-      </w:r>
-    </w:p>
-    <w:p>
-      <w:pPr>
-        <w:pBdr>
-          <w:bottom w:val="single" w:sz="6" w:space="1" w:color="auto"/>
-        </w:pBdr>
-        <w:jc w:val="both"/>
-        <w:rPr>
-          <w:sz w:val="24"/>
-          <w:szCs w:val="24"/>
-          <w:lang w:val="pt-BR"/>
-        </w:rPr>
-      </w:pPr>
-    </w:p>
-    <w:p>
-      <w:pPr>
-        <w:jc w:val="both"/>
-        <w:rPr>
-          <w:b/>
-          <w:sz w:val="24"/>
-          <w:szCs w:val="24"/>
-          <w:lang w:val="pt-BR"/>
-        </w:rPr>
-      </w:pPr>
-    </w:p>
-    <w:p>
-      <w:pPr>
-        <w:pStyle w:val="ListParagraph"/>
-        <w:numPr>
-          <w:ilvl w:val="0"/>
-          <w:numId w:val="54"/>
-        </w:numPr>
-        <w:rPr>
-          <w:rFonts w:cs="Arial"/>
-          <w:b/>
-          <w:sz w:val="24"/>
-          <w:lang w:val="pt-BR"/>
-        </w:rPr>
-      </w:pPr>
-      <w:r>
-        <w:rPr>
-          <w:b/>
-          <w:sz w:val="24"/>
-          <w:szCs w:val="24"/>
-          <w:lang w:val="pt-BR"/>
-        </w:rPr>
-        <w:t xml:space="preserve">CDU </w:t>
-      </w:r>
-      <w:r>
-        <w:rPr>
-          <w:rFonts w:cs="Arial"/>
-          <w:b/>
-          <w:sz w:val="24"/>
-          <w:lang w:val="pt-BR"/>
-        </w:rPr>
-        <w:t>Efetuar Pagamento</w:t>
-      </w:r>
-    </w:p>
-    <w:p>
-      <w:pPr>
-        <w:jc w:val="both"/>
-        <w:rPr>
-          <w:sz w:val="24"/>
-          <w:szCs w:val="24"/>
-          <w:lang w:val="pt-BR"/>
-        </w:rPr>
-      </w:pPr>
-      <w:r>
-        <w:rPr>
-          <w:sz w:val="24"/>
-          <w:szCs w:val="24"/>
-          <w:lang w:val="pt-BR"/>
-        </w:rPr>
-        <w:t>Ator Principal: Operador</w:t>
-      </w:r>
-    </w:p>
-    <w:p>
-      <w:pPr>
-        <w:jc w:val="both"/>
-        <w:rPr>
-          <w:sz w:val="24"/>
-          <w:szCs w:val="24"/>
-          <w:lang w:val="pt-BR"/>
-        </w:rPr>
-      </w:pPr>
-      <w:r>
-        <w:rPr>
-          <w:sz w:val="24"/>
-          <w:szCs w:val="24"/>
-          <w:lang w:val="pt-BR"/>
-        </w:rPr>
-        <w:t>Interessados e Interesses:</w:t>
-      </w:r>
-    </w:p>
-    <w:p>
-      <w:pPr>
-        <w:pStyle w:val="ListParagraph"/>
-        <w:numPr>
-          <w:ilvl w:val="0"/>
-          <w:numId w:val="1"/>
-        </w:numPr>
-        <w:jc w:val="both"/>
-        <w:rPr>
-          <w:sz w:val="24"/>
-          <w:szCs w:val="24"/>
-          <w:lang w:val="pt-BR"/>
-        </w:rPr>
-      </w:pPr>
-      <w:r>
-        <w:rPr>
-          <w:sz w:val="24"/>
-          <w:szCs w:val="24"/>
-          <w:lang w:val="pt-BR"/>
-        </w:rPr>
-        <w:t xml:space="preserve">Operador – quer poder </w:t>
-      </w:r>
-      <w:r>
-        <w:rPr>
-          <w:sz w:val="24"/>
-          <w:szCs w:val="24"/>
-          <w:lang w:val="pt-BR"/>
-        </w:rPr>
-        <w:t>registrar pagamento da consulta, indicando a forma de pagamento</w:t>
-      </w:r>
-      <w:r>
-        <w:rPr>
-          <w:sz w:val="24"/>
-          <w:szCs w:val="24"/>
-          <w:lang w:val="pt-BR"/>
-        </w:rPr>
-        <w:t>. Quer que o sistema funcione sem falhas e seja rápido.</w:t>
-      </w:r>
-    </w:p>
-    <w:p>
-      <w:pPr>
-        <w:pStyle w:val="ListParagraph"/>
-        <w:numPr>
-          <w:ilvl w:val="0"/>
-          <w:numId w:val="1"/>
-        </w:numPr>
-        <w:jc w:val="both"/>
-        <w:rPr>
-          <w:sz w:val="24"/>
-          <w:szCs w:val="24"/>
-          <w:lang w:val="pt-BR"/>
-        </w:rPr>
-      </w:pPr>
-      <w:r>
-        <w:rPr>
-          <w:sz w:val="24"/>
-          <w:szCs w:val="24"/>
-          <w:lang w:val="pt-BR"/>
-        </w:rPr>
-        <w:t xml:space="preserve">Veterinário – quer que os dados </w:t>
-      </w:r>
-      <w:r>
-        <w:rPr>
-          <w:sz w:val="24"/>
-          <w:szCs w:val="24"/>
-          <w:lang w:val="pt-BR"/>
-        </w:rPr>
-        <w:t>de pagamento das consultas sejam registrados corretament</w:t>
-      </w:r>
-      <w:r>
-        <w:rPr>
-          <w:sz w:val="24"/>
-          <w:szCs w:val="24"/>
-          <w:lang w:val="pt-BR"/>
-        </w:rPr>
-        <w:t>e para poder gerar relatório de pagamento</w:t>
-      </w:r>
-      <w:r>
-        <w:rPr>
-          <w:sz w:val="24"/>
-          <w:szCs w:val="24"/>
-          <w:lang w:val="pt-BR"/>
-        </w:rPr>
-        <w:t>s</w:t>
-      </w:r>
-      <w:r>
-        <w:rPr>
-          <w:sz w:val="24"/>
-          <w:szCs w:val="24"/>
-          <w:lang w:val="pt-BR"/>
-        </w:rPr>
-        <w:t>.</w:t>
-      </w:r>
-    </w:p>
-    <w:p>
-      <w:pPr>
-        <w:pStyle w:val="ListParagraph"/>
-        <w:numPr>
-          <w:ilvl w:val="0"/>
-          <w:numId w:val="1"/>
-        </w:numPr>
-        <w:jc w:val="both"/>
-        <w:rPr>
-          <w:sz w:val="24"/>
-          <w:szCs w:val="24"/>
-          <w:lang w:val="pt-BR"/>
-        </w:rPr>
-      </w:pPr>
-      <w:r>
-        <w:rPr>
-          <w:sz w:val="24"/>
-          <w:szCs w:val="24"/>
-          <w:lang w:val="pt-BR"/>
-        </w:rPr>
-        <w:t xml:space="preserve">Cliente – quer </w:t>
-      </w:r>
-      <w:r>
-        <w:rPr>
-          <w:sz w:val="24"/>
-          <w:szCs w:val="24"/>
-          <w:lang w:val="pt-BR"/>
-        </w:rPr>
-        <w:t xml:space="preserve">que o sistema possa registrar corretamente os seus pagamentos </w:t>
-      </w:r>
-      <w:r>
-        <w:rPr>
-          <w:sz w:val="24"/>
-          <w:szCs w:val="24"/>
-          <w:lang w:val="pt-BR"/>
-        </w:rPr>
-        <w:t xml:space="preserve">e que esses possam ser </w:t>
-      </w:r>
-      <w:r>
-        <w:rPr>
-          <w:sz w:val="24"/>
-          <w:szCs w:val="24"/>
-          <w:lang w:val="pt-BR"/>
-        </w:rPr>
-        <w:t xml:space="preserve">consultados </w:t>
-      </w:r>
-      <w:r>
-        <w:rPr>
-          <w:sz w:val="24"/>
-          <w:szCs w:val="24"/>
-          <w:lang w:val="pt-BR"/>
-        </w:rPr>
-        <w:t>sempre que ele necessitar.</w:t>
-      </w:r>
-    </w:p>
-    <w:p>
-      <w:pPr>
-        <w:pStyle w:val="ListParagraph"/>
-        <w:numPr>
-          <w:ilvl w:val="0"/>
-          <w:numId w:val="1"/>
-        </w:numPr>
-        <w:jc w:val="both"/>
-        <w:rPr>
-          <w:sz w:val="24"/>
-          <w:szCs w:val="24"/>
-          <w:lang w:val="pt-BR"/>
-        </w:rPr>
-      </w:pPr>
-      <w:r>
-        <w:rPr>
-          <w:sz w:val="24"/>
-          <w:szCs w:val="24"/>
-          <w:lang w:val="pt-BR"/>
-        </w:rPr>
-        <w:t xml:space="preserve">Empresa – quer que o cliente seja atendido a contento, que o sistema não permita que o </w:t>
-      </w:r>
-      <w:r>
-        <w:rPr>
-          <w:sz w:val="24"/>
-          <w:szCs w:val="24"/>
-          <w:lang w:val="pt-BR"/>
-        </w:rPr>
-        <w:t>operador</w:t>
-      </w:r>
-      <w:r>
-        <w:rPr>
-          <w:sz w:val="24"/>
-          <w:szCs w:val="24"/>
-          <w:lang w:val="pt-BR"/>
-        </w:rPr>
         <w:t xml:space="preserve"> cometa erros e que </w:t>
       </w:r>
       <w:r>
@@ -14901,7 +14686,7 @@
           <w:sz w:val="24"/>
           <w:lang w:val="pt-BR"/>
         </w:rPr>
-        <w:t>atendente</w:t>
+        <w:t>operador</w:t>
       </w:r>
       <w:r>
         <w:rPr>
@@ -15026,6 +14811,7 @@
           <w:sz w:val="24"/>
           <w:lang w:val="pt-BR"/>
         </w:rPr>
+        <w:lastRenderedPageBreak/>
         <w:t xml:space="preserve">O sistema busca os dados de cada consulta de cada animal e consolida em um subtotal por animal e um total geral do cliente. </w:t>
       </w:r>
     </w:p>
@@ -15230,8 +15016,21 @@
           <w:sz w:val="24"/>
           <w:lang w:val="pt-BR"/>
         </w:rPr>
-        <w:lastRenderedPageBreak/>
-        <w:t>O atendente seleciona Visualizar e os sistema retorna os dados de pagamento, valor pago e forma de pagamento.</w:t>
+        <w:t xml:space="preserve">O </w:t>
+      </w:r>
+      <w:r>
+        <w:rPr>
+          <w:sz w:val="24"/>
+          <w:lang w:val="pt-BR"/>
+        </w:rPr>
+        <w:t>operador</w:t>
+      </w:r>
+      <w:r>
+        <w:rPr>
+          <w:sz w:val="24"/>
+          <w:lang w:val="pt-BR"/>
+        </w:rPr>
+        <w:t xml:space="preserve"> seleciona Visualizar e os sistema retorna os dados de pagamento, valor pago e forma de pagamento.</w:t>
       </w:r>
     </w:p>
     <w:p>
@@ -15273,7 +15072,21 @@
           <w:sz w:val="24"/>
           <w:lang w:val="pt-BR"/>
         </w:rPr>
-        <w:t>Após visualizar o pagamento no item 1.c, o atendente clica em Imprimir Recibo.</w:t>
+        <w:t xml:space="preserve">Após visualizar o pagamento no item 1.c, o </w:t>
+      </w:r>
+      <w:r>
+        <w:rPr>
+          <w:sz w:val="24"/>
+          <w:lang w:val="pt-BR"/>
+        </w:rPr>
+        <w:t>operador</w:t>
+      </w:r>
+      <w:r>
+        <w:rPr>
+          <w:sz w:val="24"/>
+          <w:lang w:val="pt-BR"/>
+        </w:rPr>
+        <w:t xml:space="preserve"> clica em Imprimir Recibo.</w:t>
       </w:r>
     </w:p>
     <w:p>
@@ -15332,29 +15145,6 @@
     </w:p>
     <w:p>
       <w:pPr>
-        <w:pStyle w:val="ListParagraph"/>
-        <w:pBdr>
-          <w:bottom w:val="single" w:sz="4" w:space="1" w:color="auto"/>
-        </w:pBdr>
-        <w:ind w:left="0" w:right="-138"/>
-        <w:jc w:val="both"/>
-        <w:rPr>
-          <w:sz w:val="24"/>
-          <w:szCs w:val="24"/>
-          <w:lang w:val="pt-BR"/>
-        </w:rPr>
-      </w:pPr>
-    </w:p>
-    <w:p>
-      <w:pPr>
-        <w:jc w:val="both"/>
-        <w:rPr>
-          <w:lang w:val="pt-BR"/>
-        </w:rPr>
-      </w:pPr>
-    </w:p>
-    <w:p>
-      <w:pPr>
         <w:pStyle w:val="Heading2"/>
         <w:jc w:val="both"/>
         <w:rPr>
@@ -15362,6 +15152,8 @@
           <w:lang w:val="pt-BR"/>
         </w:rPr>
       </w:pPr>
+      <w:bookmarkStart w:id="0" w:name="_GoBack"/>
+      <w:bookmarkEnd w:id="0"/>
       <w:r>
         <w:rPr>
           <w:sz w:val="32"/>
@@ -15498,6 +15290,285 @@
           <w:lang w:val="pt-BR"/>
         </w:rPr>
         <w:t>Diagrama de Componentes (Pacotes, implementação)</w:t>
+      </w:r>
+    </w:p>
+    <w:p>
+      <w:pPr>
+        <w:pStyle w:val="Heading2"/>
+        <w:rPr>
+          <w:sz w:val="32"/>
+          <w:lang w:val="pt-BR"/>
+        </w:rPr>
+      </w:pPr>
+      <w:r>
+        <w:rPr>
+          <w:lang w:val="pt-BR"/>
+        </w:rPr>
+        <w:br/>
+      </w:r>
+      <w:r>
+        <w:rPr>
+          <w:sz w:val="32"/>
+          <w:lang w:val="pt-BR"/>
+        </w:rPr>
+        <w:t>Teste do Programa</w:t>
+      </w:r>
+    </w:p>
+    <w:p>
+      <w:pPr>
+        <w:ind w:firstLine="720"/>
+        <w:rPr>
+          <w:sz w:val="24"/>
+          <w:szCs w:val="24"/>
+          <w:lang w:val="pt-BR"/>
+        </w:rPr>
+      </w:pPr>
+      <w:r>
+        <w:rPr>
+          <w:sz w:val="24"/>
+          <w:szCs w:val="24"/>
+          <w:lang w:val="pt-BR"/>
+        </w:rPr>
+        <w:t>Os testes deste software foram executados seguindo as descrições do</w:t>
+      </w:r>
+      <w:r>
+        <w:rPr>
+          <w:sz w:val="24"/>
+          <w:szCs w:val="24"/>
+          <w:lang w:val="pt-BR"/>
+        </w:rPr>
+        <w:t xml:space="preserve"> caso</w:t>
+      </w:r>
+      <w:r>
+        <w:rPr>
+          <w:sz w:val="24"/>
+          <w:szCs w:val="24"/>
+          <w:lang w:val="pt-BR"/>
+        </w:rPr>
+        <w:t xml:space="preserve"> de uso </w:t>
+      </w:r>
+      <w:r>
+        <w:rPr>
+          <w:sz w:val="24"/>
+          <w:szCs w:val="24"/>
+          <w:lang w:val="pt-BR"/>
+        </w:rPr>
+        <w:t xml:space="preserve">implementado </w:t>
+      </w:r>
+      <w:r>
+        <w:rPr>
+          <w:sz w:val="24"/>
+          <w:szCs w:val="24"/>
+          <w:lang w:val="pt-BR"/>
+        </w:rPr>
+        <w:t>e executando</w:t>
+      </w:r>
+      <w:r>
+        <w:rPr>
+          <w:sz w:val="24"/>
+          <w:szCs w:val="24"/>
+          <w:lang w:val="pt-BR"/>
+        </w:rPr>
+        <w:t xml:space="preserve"> os passos da descrições</w:t>
+      </w:r>
+      <w:r>
+        <w:rPr>
+          <w:sz w:val="24"/>
+          <w:szCs w:val="24"/>
+          <w:lang w:val="pt-BR"/>
+        </w:rPr>
+        <w:t xml:space="preserve"> no programa, um</w:t>
+      </w:r>
+      <w:r>
+        <w:rPr>
+          <w:sz w:val="24"/>
+          <w:szCs w:val="24"/>
+          <w:lang w:val="pt-BR"/>
+        </w:rPr>
+        <w:t xml:space="preserve"> a um</w:t>
+      </w:r>
+      <w:r>
+        <w:rPr>
+          <w:sz w:val="24"/>
+          <w:szCs w:val="24"/>
+          <w:lang w:val="pt-BR"/>
+        </w:rPr>
+        <w:t xml:space="preserve">, para que fossem </w:t>
+      </w:r>
+      <w:r>
+        <w:rPr>
+          <w:sz w:val="24"/>
+          <w:szCs w:val="24"/>
+          <w:lang w:val="pt-BR"/>
+        </w:rPr>
+        <w:lastRenderedPageBreak/>
+        <w:t>encontrados possíveis erros e documentados para correção</w:t>
+      </w:r>
+      <w:r>
+        <w:rPr>
+          <w:sz w:val="24"/>
+          <w:szCs w:val="24"/>
+          <w:lang w:val="pt-BR"/>
+        </w:rPr>
+        <w:t>. Isso caracteriza nosso teste como teste unitário.</w:t>
+      </w:r>
+    </w:p>
+    <w:p>
+      <w:pPr>
+        <w:ind w:firstLine="720"/>
+        <w:rPr>
+          <w:sz w:val="24"/>
+          <w:szCs w:val="24"/>
+          <w:lang w:val="pt-BR"/>
+        </w:rPr>
+      </w:pPr>
+      <w:r>
+        <w:rPr>
+          <w:sz w:val="24"/>
+          <w:szCs w:val="24"/>
+          <w:lang w:val="pt-BR"/>
+        </w:rPr>
+        <w:t>Algumas capturas de tela do programa em teste seguem nas imagens abaixo:</w:t>
+      </w:r>
+    </w:p>
+    <w:p>
+      <w:pPr>
+        <w:ind w:firstLine="720"/>
+        <w:rPr>
+          <w:sz w:val="24"/>
+          <w:szCs w:val="24"/>
+          <w:lang w:val="pt-BR"/>
+        </w:rPr>
+      </w:pPr>
+      <w:r>
+        <w:rPr>
+          <w:sz w:val="24"/>
+          <w:szCs w:val="24"/>
+          <w:lang w:val="pt-BR"/>
+        </w:rPr>
+        <w:t>(Colocar umas 3 ou 4 fotos das telas aqui)</w:t>
+      </w:r>
+    </w:p>
+    <w:p>
+      <w:pPr>
+        <w:pStyle w:val="Heading2"/>
+        <w:rPr>
+          <w:sz w:val="32"/>
+          <w:lang w:val="pt-BR"/>
+        </w:rPr>
+      </w:pPr>
+      <w:r>
+        <w:rPr>
+          <w:sz w:val="32"/>
+          <w:lang w:val="pt-BR"/>
+        </w:rPr>
+        <w:t>Controle de Versão</w:t>
+      </w:r>
+    </w:p>
+    <w:p>
+      <w:pPr>
+        <w:rPr>
+          <w:lang w:val="pt-BR"/>
+        </w:rPr>
+      </w:pPr>
+      <w:r>
+        <w:rPr>
+          <w:lang w:val="pt-BR"/>
+        </w:rPr>
+        <w:tab/>
+        <w:t xml:space="preserve">O grupo utilizou o GitHub como ferramenta para controle de versão. Criamos um repositório </w:t>
+      </w:r>
+      <w:r>
+        <w:rPr>
+          <w:lang w:val="pt-BR"/>
+        </w:rPr>
+        <w:t xml:space="preserve">para os arquivos do trabalho, e desde o princípio já mandamos arquivos de texto para lá. Nesses arquivos colocamos o outline do que deveríamos fazer nesse trabalho, em tópicos e subtópicos. Isso nos ajudou imensamente a manter a organização do grupo, assim como a seguir o cronograma. </w:t>
+      </w:r>
+      <w:r>
+        <w:rPr>
+          <w:lang w:val="pt-BR"/>
+        </w:rPr>
+        <w:br/>
+      </w:r>
+      <w:r>
+        <w:rPr>
+          <w:lang w:val="pt-BR"/>
+        </w:rPr>
+        <w:tab/>
+        <w:t xml:space="preserve">Na descrição dos nossos commits, sempre tentamos colocar no título o tópico alterado, e na descrição, o que mudamos, nossa opiniao e alguma opção para outro membro do grupo alterá-lo. Um exemplo de commit </w:t>
+      </w:r>
+      <w:r>
+        <w:rPr>
+          <w:lang w:val="pt-BR"/>
+        </w:rPr>
+        <w:t>dos membros do grupo está na imagem abaixo:</w:t>
+      </w:r>
+    </w:p>
+    <w:p>
+      <w:pPr>
+        <w:rPr>
+          <w:noProof/>
+        </w:rPr>
+      </w:pPr>
+    </w:p>
+    <w:p>
+      <w:pPr>
+        <w:rPr>
+          <w:lang w:val="pt-BR"/>
+        </w:rPr>
+      </w:pPr>
+      <w:r>
+        <w:rPr>
+          <w:noProof/>
+        </w:rPr>
+        <w:drawing>
+          <wp:inline distT="0" distB="0" distL="0" distR="0">
+            <wp:extent cx="5890260" cy="4709160"/>
+            <wp:effectExtent l="0" t="0" r="0" b="0"/>
+            <wp:docPr id="1" name="Picture 1"/>
+            <wp:cNvGraphicFramePr>
+              <a:graphicFrameLocks xmlns:a="http://schemas.openxmlformats.org/drawingml/2006/main" noChangeAspect="1"/>
+            </wp:cNvGraphicFramePr>
+            <a:graphic xmlns:a="http://schemas.openxmlformats.org/drawingml/2006/main">
+              <a:graphicData uri="http://schemas.openxmlformats.org/drawingml/2006/picture">
+                <pic:pic xmlns:pic="http://schemas.openxmlformats.org/drawingml/2006/picture">
+                  <pic:nvPicPr>
+                    <pic:cNvPr id="1" name="Contr_Versao1.JPG"/>
+                    <pic:cNvPicPr/>
+                  </pic:nvPicPr>
+                  <pic:blipFill rotWithShape="1">
+                    <a:blip r:embed="rId8">
+                      <a:extLst>
+                        <a:ext uri="{28A0092B-C50C-407E-A947-70E740481C1C}">
+                          <a14:useLocalDpi xmlns:a14="http://schemas.microsoft.com/office/drawing/2010/main" val="0"/>
+                        </a:ext>
+                      </a:extLst>
+                    </a:blip>
+                    <a:srcRect r="770" b="1080"/>
+                    <a:stretch/>
+                  </pic:blipFill>
+                  <pic:spPr bwMode="auto">
+                    <a:xfrm>
+                      <a:off x="0" y="0"/>
+                      <a:ext cx="5890260" cy="4709160"/>
+                    </a:xfrm>
+                    <a:prstGeom prst="rect">
+                      <a:avLst/>
+                    </a:prstGeom>
+                    <a:ln>
+                      <a:noFill/>
+                    </a:ln>
+                    <a:extLst>
+                      <a:ext uri="{53640926-AAD7-44D8-BBD7-CCE9431645EC}">
+                        <a14:shadowObscured xmlns:a14="http://schemas.microsoft.com/office/drawing/2010/main"/>
+                      </a:ext>
+                    </a:extLst>
+                  </pic:spPr>
+                </pic:pic>
+              </a:graphicData>
+            </a:graphic>
+          </wp:inline>
+        </w:drawing>
       </w:r>
     </w:p>
     <w:sectPr>
@@ -22004,7 +22075,7 @@
 </file>
 
 <file path=customXml/itemProps1.xml><?xml version="1.0" encoding="utf-8"?>
-<ds:datastoreItem xmlns:ds="http://schemas.openxmlformats.org/officeDocument/2006/customXml" ds:itemID="{9DF0EA23-5238-45AD-8FDF-1CC279A7B136}">
+<ds:datastoreItem xmlns:ds="http://schemas.openxmlformats.org/officeDocument/2006/customXml" ds:itemID="{F33EE48F-B344-418F-959A-A9D3A6180B16}">
   <ds:schemaRefs>
     <ds:schemaRef ds:uri="http://schemas.openxmlformats.org/officeDocument/2006/bibliography"/>
   </ds:schemaRefs>

--- a/Rascunho - Documentacao.docx
+++ b/Rascunho - Documentacao.docx
@@ -1,10 +1,10 @@
 
 <file path=word/document.xml><?xml version="1.0" encoding="utf-8"?>
-<w:document xmlns:wpc="http://schemas.microsoft.com/office/word/2010/wordprocessingCanvas" xmlns:mc="http://schemas.openxmlformats.org/markup-compatibility/2006" xmlns:o="urn:schemas-microsoft-com:office:office" xmlns:r="http://schemas.openxmlformats.org/officeDocument/2006/relationships" xmlns:m="http://schemas.openxmlformats.org/officeDocument/2006/math" xmlns:v="urn:schemas-microsoft-com:vml" xmlns:wp14="http://schemas.microsoft.com/office/word/2010/wordprocessingDrawing" xmlns:wp="http://schemas.openxmlformats.org/drawingml/2006/wordprocessingDrawing" xmlns:w10="urn:schemas-microsoft-com:office:word" xmlns:w="http://schemas.openxmlformats.org/wordprocessingml/2006/main" xmlns:w14="http://schemas.microsoft.com/office/word/2010/wordml" xmlns:w15="http://schemas.microsoft.com/office/word/2012/wordml" xmlns:wpg="http://schemas.microsoft.com/office/word/2010/wordprocessingGroup" xmlns:wpi="http://schemas.microsoft.com/office/word/2010/wordprocessingInk" xmlns:wne="http://schemas.microsoft.com/office/word/2006/wordml" xmlns:wps="http://schemas.microsoft.com/office/word/2010/wordprocessingShape" mc:Ignorable="w14 w15 wp14">
+<w:document xmlns:wpc="http://schemas.microsoft.com/office/word/2010/wordprocessingCanvas" xmlns:mc="http://schemas.openxmlformats.org/markup-compatibility/2006" xmlns:o="urn:schemas-microsoft-com:office:office" xmlns:r="http://schemas.openxmlformats.org/officeDocument/2006/relationships" xmlns:m="http://schemas.openxmlformats.org/officeDocument/2006/math" xmlns:v="urn:schemas-microsoft-com:vml" xmlns:wp14="http://schemas.microsoft.com/office/word/2010/wordprocessingDrawing" xmlns:wp="http://schemas.openxmlformats.org/drawingml/2006/wordprocessingDrawing" xmlns:w10="urn:schemas-microsoft-com:office:word" xmlns:w="http://schemas.openxmlformats.org/wordprocessingml/2006/main" xmlns:w14="http://schemas.microsoft.com/office/word/2010/wordml" xmlns:wpg="http://schemas.microsoft.com/office/word/2010/wordprocessingGroup" xmlns:wpi="http://schemas.microsoft.com/office/word/2010/wordprocessingInk" xmlns:wne="http://schemas.microsoft.com/office/word/2006/wordml" xmlns:wps="http://schemas.microsoft.com/office/word/2010/wordprocessingShape" mc:Ignorable="w14 wp14">
   <w:body>
     <w:p>
       <w:pPr>
-        <w:pStyle w:val="Title"/>
+        <w:pStyle w:val="Ttulo"/>
         <w:jc w:val="both"/>
         <w:rPr>
           <w:lang w:val="pt-BR"/>
@@ -25,18 +25,20 @@
     </w:p>
     <w:p>
       <w:pPr>
-        <w:pStyle w:val="Heading1"/>
-        <w:jc w:val="both"/>
-        <w:rPr>
-          <w:lang w:val="pt-BR"/>
-        </w:rPr>
-      </w:pPr>
+        <w:pStyle w:val="Ttulo1"/>
+        <w:jc w:val="both"/>
+        <w:rPr>
+          <w:lang w:val="pt-BR"/>
+        </w:rPr>
+      </w:pPr>
+      <w:proofErr w:type="spellStart"/>
       <w:r>
         <w:rPr>
           <w:lang w:val="pt-BR"/>
         </w:rPr>
         <w:t>Outline</w:t>
       </w:r>
+      <w:proofErr w:type="spellEnd"/>
     </w:p>
     <w:p>
       <w:pPr>
@@ -57,7 +59,7 @@
     </w:p>
     <w:p>
       <w:pPr>
-        <w:pStyle w:val="Heading2"/>
+        <w:pStyle w:val="Ttulo2"/>
         <w:jc w:val="both"/>
         <w:rPr>
           <w:sz w:val="32"/>
@@ -205,8 +207,9 @@
           <w:szCs w:val="24"/>
           <w:lang w:val="pt-BR"/>
         </w:rPr>
-        <w:t xml:space="preserve">Os diagramas de análise de sistema foram feitos utilizando o software Astah Professional. A </w:t>
-      </w:r>
+        <w:t xml:space="preserve">Os diagramas de análise de sistema foram feitos utilizando o software </w:t>
+      </w:r>
+      <w:proofErr w:type="spellStart"/>
       <w:r>
         <w:rPr>
           <w:color w:val="000000"/>
@@ -214,8 +217,9 @@
           <w:szCs w:val="24"/>
           <w:lang w:val="pt-BR"/>
         </w:rPr>
-        <w:t>implementação d</w:t>
-      </w:r>
+        <w:t>Astah</w:t>
+      </w:r>
+      <w:proofErr w:type="spellEnd"/>
       <w:r>
         <w:rPr>
           <w:color w:val="000000"/>
@@ -223,6 +227,35 @@
           <w:szCs w:val="24"/>
           <w:lang w:val="pt-BR"/>
         </w:rPr>
+        <w:t xml:space="preserve"> Professional. A </w:t>
+      </w:r>
+      <w:proofErr w:type="gramStart"/>
+      <w:r>
+        <w:rPr>
+          <w:color w:val="000000"/>
+          <w:sz w:val="24"/>
+          <w:szCs w:val="24"/>
+          <w:lang w:val="pt-BR"/>
+        </w:rPr>
+        <w:t>implementação</w:t>
+      </w:r>
+      <w:proofErr w:type="gramEnd"/>
+      <w:r>
+        <w:rPr>
+          <w:color w:val="000000"/>
+          <w:sz w:val="24"/>
+          <w:szCs w:val="24"/>
+          <w:lang w:val="pt-BR"/>
+        </w:rPr>
+        <w:t xml:space="preserve"> d</w:t>
+      </w:r>
+      <w:r>
+        <w:rPr>
+          <w:color w:val="000000"/>
+          <w:sz w:val="24"/>
+          <w:szCs w:val="24"/>
+          <w:lang w:val="pt-BR"/>
+        </w:rPr>
         <w:t xml:space="preserve">o </w:t>
       </w:r>
       <w:r>
@@ -255,7 +288,7 @@
     </w:p>
     <w:p>
       <w:pPr>
-        <w:pStyle w:val="Heading2"/>
+        <w:pStyle w:val="Ttulo2"/>
         <w:jc w:val="both"/>
         <w:rPr>
           <w:sz w:val="32"/>
@@ -319,7 +352,25 @@
           <w:szCs w:val="24"/>
           <w:lang w:val="pt-BR"/>
         </w:rPr>
-        <w:t xml:space="preserve">irir um sistema para otimizar as atividades e ter um maior controle de todos </w:t>
+        <w:t xml:space="preserve">irir um sistema para </w:t>
+      </w:r>
+      <w:proofErr w:type="gramStart"/>
+      <w:r>
+        <w:rPr>
+          <w:sz w:val="24"/>
+          <w:szCs w:val="24"/>
+          <w:lang w:val="pt-BR"/>
+        </w:rPr>
+        <w:t>otimizar</w:t>
+      </w:r>
+      <w:proofErr w:type="gramEnd"/>
+      <w:r>
+        <w:rPr>
+          <w:sz w:val="24"/>
+          <w:szCs w:val="24"/>
+          <w:lang w:val="pt-BR"/>
+        </w:rPr>
+        <w:t xml:space="preserve"> as atividades e ter um maior controle de todos </w:t>
       </w:r>
       <w:r>
         <w:rPr>
@@ -382,8 +433,9 @@
           <w:szCs w:val="24"/>
           <w:lang w:val="pt-BR"/>
         </w:rPr>
-        <w:t xml:space="preserve">O sistema ajuda na gestão de todos os funcionários, clientes e animais cadastrados nele, auxiliando assim na organização e na busca de dados relevantes. Com o sistema, veterinários podem obter informações sobre os animais atendidos a qualquer hora, e utilizar essas informações (como idade, diagnósticos anteriores, etc) para realizar um atendimento ainda melhor. Os clientes da empresa também são beneficiados, pois podem realizar agendamentos de consulta, bem como alterar ou cancelar agendamentos de maneira rápida e eficiente, obter diagnósticos e informações sobre seus animais, </w:t>
-      </w:r>
+        <w:t xml:space="preserve">O sistema ajuda na gestão de todos os funcionários, clientes e animais cadastrados nele, auxiliando assim na organização e na busca de dados relevantes. Com o sistema, veterinários podem obter informações sobre os animais atendidos a qualquer hora, e utilizar </w:t>
+      </w:r>
+      <w:proofErr w:type="gramStart"/>
       <w:r>
         <w:rPr>
           <w:color w:val="000000"/>
@@ -391,6 +443,65 @@
           <w:szCs w:val="24"/>
           <w:lang w:val="pt-BR"/>
         </w:rPr>
+        <w:t>essas</w:t>
+      </w:r>
+      <w:proofErr w:type="gramEnd"/>
+      <w:r>
+        <w:rPr>
+          <w:color w:val="000000"/>
+          <w:sz w:val="24"/>
+          <w:szCs w:val="24"/>
+          <w:lang w:val="pt-BR"/>
+        </w:rPr>
+        <w:t xml:space="preserve"> </w:t>
+      </w:r>
+      <w:proofErr w:type="gramStart"/>
+      <w:r>
+        <w:rPr>
+          <w:color w:val="000000"/>
+          <w:sz w:val="24"/>
+          <w:szCs w:val="24"/>
+          <w:lang w:val="pt-BR"/>
+        </w:rPr>
+        <w:t>informações</w:t>
+      </w:r>
+      <w:proofErr w:type="gramEnd"/>
+      <w:r>
+        <w:rPr>
+          <w:color w:val="000000"/>
+          <w:sz w:val="24"/>
+          <w:szCs w:val="24"/>
+          <w:lang w:val="pt-BR"/>
+        </w:rPr>
+        <w:t xml:space="preserve"> (como idade, diagnósticos anteriores, </w:t>
+      </w:r>
+      <w:proofErr w:type="spellStart"/>
+      <w:r>
+        <w:rPr>
+          <w:color w:val="000000"/>
+          <w:sz w:val="24"/>
+          <w:szCs w:val="24"/>
+          <w:lang w:val="pt-BR"/>
+        </w:rPr>
+        <w:t>etc</w:t>
+      </w:r>
+      <w:proofErr w:type="spellEnd"/>
+      <w:r>
+        <w:rPr>
+          <w:color w:val="000000"/>
+          <w:sz w:val="24"/>
+          <w:szCs w:val="24"/>
+          <w:lang w:val="pt-BR"/>
+        </w:rPr>
+        <w:t xml:space="preserve">) para realizar um atendimento ainda melhor. Os clientes da empresa também são beneficiados, pois podem realizar agendamentos de consulta, bem como alterar ou cancelar agendamentos de maneira rápida e eficiente, obter diagnósticos e informações sobre seus animais, </w:t>
+      </w:r>
+      <w:r>
+        <w:rPr>
+          <w:color w:val="000000"/>
+          <w:sz w:val="24"/>
+          <w:szCs w:val="24"/>
+          <w:lang w:val="pt-BR"/>
+        </w:rPr>
         <w:t>etc.</w:t>
       </w:r>
       <w:r>
@@ -429,8 +540,9 @@
           <w:szCs w:val="24"/>
           <w:lang w:val="pt-BR"/>
         </w:rPr>
-        <w:t xml:space="preserve">é possível que todos os funcionários o utilizem de acordo com suas respectivas </w:t>
-      </w:r>
+        <w:t xml:space="preserve">é possível que todos os funcionários o </w:t>
+      </w:r>
+      <w:proofErr w:type="gramStart"/>
       <w:r>
         <w:rPr>
           <w:color w:val="000000"/>
@@ -438,6 +550,25 @@
           <w:szCs w:val="24"/>
           <w:lang w:val="pt-BR"/>
         </w:rPr>
+        <w:t>utilizem de</w:t>
+      </w:r>
+      <w:proofErr w:type="gramEnd"/>
+      <w:r>
+        <w:rPr>
+          <w:color w:val="000000"/>
+          <w:sz w:val="24"/>
+          <w:szCs w:val="24"/>
+          <w:lang w:val="pt-BR"/>
+        </w:rPr>
+        <w:t xml:space="preserve"> acordo com suas respectivas </w:t>
+      </w:r>
+      <w:r>
+        <w:rPr>
+          <w:color w:val="000000"/>
+          <w:sz w:val="24"/>
+          <w:szCs w:val="24"/>
+          <w:lang w:val="pt-BR"/>
+        </w:rPr>
         <w:t>funções na clínica.</w:t>
       </w:r>
       <w:r>
@@ -532,7 +663,7 @@
     </w:p>
     <w:p>
       <w:pPr>
-        <w:pStyle w:val="Heading2"/>
+        <w:pStyle w:val="Ttulo2"/>
         <w:jc w:val="both"/>
         <w:rPr>
           <w:sz w:val="32"/>
@@ -546,20 +677,30 @@
           <w:szCs w:val="32"/>
           <w:lang w:val="pt-BR"/>
         </w:rPr>
-        <w:t>Descrição dos CDU’s</w:t>
-      </w:r>
-    </w:p>
-    <w:p>
-      <w:pPr>
-        <w:jc w:val="both"/>
-        <w:rPr>
-          <w:lang w:val="pt-BR"/>
-        </w:rPr>
-      </w:pPr>
-    </w:p>
-    <w:p>
-      <w:pPr>
-        <w:pStyle w:val="ListParagraph"/>
+        <w:t xml:space="preserve">Descrição dos </w:t>
+      </w:r>
+      <w:proofErr w:type="spellStart"/>
+      <w:r>
+        <w:rPr>
+          <w:sz w:val="32"/>
+          <w:szCs w:val="32"/>
+          <w:lang w:val="pt-BR"/>
+        </w:rPr>
+        <w:t>CDU’s</w:t>
+      </w:r>
+      <w:proofErr w:type="spellEnd"/>
+    </w:p>
+    <w:p>
+      <w:pPr>
+        <w:jc w:val="both"/>
+        <w:rPr>
+          <w:lang w:val="pt-BR"/>
+        </w:rPr>
+      </w:pPr>
+    </w:p>
+    <w:p>
+      <w:pPr>
+        <w:pStyle w:val="PargrafodaLista"/>
         <w:numPr>
           <w:ilvl w:val="0"/>
           <w:numId w:val="54"/>
@@ -620,7 +761,7 @@
     </w:p>
     <w:p>
       <w:pPr>
-        <w:pStyle w:val="ListParagraph"/>
+        <w:pStyle w:val="PargrafodaLista"/>
         <w:numPr>
           <w:ilvl w:val="0"/>
           <w:numId w:val="1"/>
@@ -660,7 +801,7 @@
     </w:p>
     <w:p>
       <w:pPr>
-        <w:pStyle w:val="ListParagraph"/>
+        <w:pStyle w:val="PargrafodaLista"/>
         <w:numPr>
           <w:ilvl w:val="0"/>
           <w:numId w:val="1"/>
@@ -683,7 +824,7 @@
     </w:p>
     <w:p>
       <w:pPr>
-        <w:pStyle w:val="ListParagraph"/>
+        <w:pStyle w:val="PargrafodaLista"/>
         <w:numPr>
           <w:ilvl w:val="0"/>
           <w:numId w:val="1"/>
@@ -707,7 +848,7 @@
     </w:p>
     <w:p>
       <w:pPr>
-        <w:pStyle w:val="ListParagraph"/>
+        <w:pStyle w:val="PargrafodaLista"/>
         <w:numPr>
           <w:ilvl w:val="0"/>
           <w:numId w:val="1"/>
@@ -730,7 +871,7 @@
     </w:p>
     <w:p>
       <w:pPr>
-        <w:pStyle w:val="ListParagraph"/>
+        <w:pStyle w:val="PargrafodaLista"/>
         <w:numPr>
           <w:ilvl w:val="0"/>
           <w:numId w:val="1"/>
@@ -753,7 +894,7 @@
     </w:p>
     <w:p>
       <w:pPr>
-        <w:pStyle w:val="ListParagraph"/>
+        <w:pStyle w:val="PargrafodaLista"/>
         <w:jc w:val="both"/>
         <w:rPr>
           <w:sz w:val="24"/>
@@ -818,7 +959,7 @@
     </w:p>
     <w:p>
       <w:pPr>
-        <w:pStyle w:val="ListParagraph"/>
+        <w:pStyle w:val="PargrafodaLista"/>
         <w:numPr>
           <w:ilvl w:val="0"/>
           <w:numId w:val="15"/>
@@ -858,7 +999,7 @@
     </w:p>
     <w:p>
       <w:pPr>
-        <w:pStyle w:val="ListParagraph"/>
+        <w:pStyle w:val="PargrafodaLista"/>
         <w:numPr>
           <w:ilvl w:val="1"/>
           <w:numId w:val="40"/>
@@ -897,7 +1038,7 @@
     </w:p>
     <w:p>
       <w:pPr>
-        <w:pStyle w:val="ListParagraph"/>
+        <w:pStyle w:val="PargrafodaLista"/>
         <w:numPr>
           <w:ilvl w:val="1"/>
           <w:numId w:val="40"/>
@@ -920,7 +1061,7 @@
     </w:p>
     <w:p>
       <w:pPr>
-        <w:pStyle w:val="ListParagraph"/>
+        <w:pStyle w:val="PargrafodaLista"/>
         <w:numPr>
           <w:ilvl w:val="1"/>
           <w:numId w:val="40"/>
@@ -939,8 +1080,19 @@
           <w:szCs w:val="24"/>
           <w:lang w:val="pt-BR"/>
         </w:rPr>
-        <w:t>O sistema exibe uma janela com os horários e dias da semana disponíveis do dado veterinário</w:t>
-      </w:r>
+        <w:t xml:space="preserve">O sistema exibe uma janela com os horários e dias da </w:t>
+      </w:r>
+      <w:proofErr w:type="gramStart"/>
+      <w:r>
+        <w:rPr>
+          <w:rFonts w:cs="Times New Roman"/>
+          <w:sz w:val="24"/>
+          <w:szCs w:val="24"/>
+          <w:lang w:val="pt-BR"/>
+        </w:rPr>
+        <w:t>semana disponíveis do dado veterinário</w:t>
+      </w:r>
+      <w:proofErr w:type="gramEnd"/>
       <w:r>
         <w:rPr>
           <w:sz w:val="24"/>
@@ -952,7 +1104,7 @@
     </w:p>
     <w:p>
       <w:pPr>
-        <w:pStyle w:val="ListParagraph"/>
+        <w:pStyle w:val="PargrafodaLista"/>
         <w:numPr>
           <w:ilvl w:val="1"/>
           <w:numId w:val="40"/>
@@ -993,7 +1145,7 @@
     </w:p>
     <w:p>
       <w:pPr>
-        <w:pStyle w:val="ListParagraph"/>
+        <w:pStyle w:val="PargrafodaLista"/>
         <w:numPr>
           <w:ilvl w:val="0"/>
           <w:numId w:val="16"/>
@@ -1011,12 +1163,30 @@
           <w:szCs w:val="24"/>
           <w:lang w:val="pt-BR"/>
         </w:rPr>
-        <w:t>Se alguma consulta for associada a escala que será Alterada ou excluída</w:t>
-      </w:r>
-    </w:p>
-    <w:p>
-      <w:pPr>
-        <w:pStyle w:val="ListParagraph"/>
+        <w:t xml:space="preserve">Se alguma consulta for associada </w:t>
+      </w:r>
+      <w:proofErr w:type="gramStart"/>
+      <w:r>
+        <w:rPr>
+          <w:sz w:val="24"/>
+          <w:szCs w:val="24"/>
+          <w:lang w:val="pt-BR"/>
+        </w:rPr>
+        <w:t>a</w:t>
+      </w:r>
+      <w:proofErr w:type="gramEnd"/>
+      <w:r>
+        <w:rPr>
+          <w:sz w:val="24"/>
+          <w:szCs w:val="24"/>
+          <w:lang w:val="pt-BR"/>
+        </w:rPr>
+        <w:t xml:space="preserve"> escala que será Alterada ou excluída</w:t>
+      </w:r>
+    </w:p>
+    <w:p>
+      <w:pPr>
+        <w:pStyle w:val="PargrafodaLista"/>
         <w:numPr>
           <w:ilvl w:val="1"/>
           <w:numId w:val="41"/>
@@ -1039,7 +1209,7 @@
     </w:p>
     <w:p>
       <w:pPr>
-        <w:pStyle w:val="ListParagraph"/>
+        <w:pStyle w:val="PargrafodaLista"/>
         <w:numPr>
           <w:ilvl w:val="1"/>
           <w:numId w:val="41"/>
@@ -1057,12 +1227,30 @@
           <w:szCs w:val="24"/>
           <w:lang w:val="pt-BR"/>
         </w:rPr>
-        <w:t>O sistema retorna para a tela de escala, indicando que existe alguma consulta associada a escala que será modificada.</w:t>
-      </w:r>
-    </w:p>
-    <w:p>
-      <w:pPr>
-        <w:pStyle w:val="ListParagraph"/>
+        <w:t xml:space="preserve">O sistema retorna para a tela de escala, indicando que existe alguma consulta associada </w:t>
+      </w:r>
+      <w:proofErr w:type="gramStart"/>
+      <w:r>
+        <w:rPr>
+          <w:sz w:val="24"/>
+          <w:szCs w:val="24"/>
+          <w:lang w:val="pt-BR"/>
+        </w:rPr>
+        <w:t>a</w:t>
+      </w:r>
+      <w:proofErr w:type="gramEnd"/>
+      <w:r>
+        <w:rPr>
+          <w:sz w:val="24"/>
+          <w:szCs w:val="24"/>
+          <w:lang w:val="pt-BR"/>
+        </w:rPr>
+        <w:t xml:space="preserve"> escala que será modificada.</w:t>
+      </w:r>
+    </w:p>
+    <w:p>
+      <w:pPr>
+        <w:pStyle w:val="PargrafodaLista"/>
         <w:numPr>
           <w:ilvl w:val="1"/>
           <w:numId w:val="41"/>
@@ -1086,7 +1274,7 @@
     </w:p>
     <w:p>
       <w:pPr>
-        <w:pStyle w:val="ListParagraph"/>
+        <w:pStyle w:val="PargrafodaLista"/>
         <w:numPr>
           <w:ilvl w:val="1"/>
           <w:numId w:val="41"/>
@@ -1106,6 +1294,7 @@
         </w:rPr>
         <w:t>Após o operador realizar as modificações necessárias ele clica em salvar.</w:t>
       </w:r>
+      <w:proofErr w:type="gramStart"/>
       <w:r>
         <w:rPr>
           <w:sz w:val="24"/>
@@ -1114,10 +1303,11 @@
         </w:rPr>
         <w:br/>
       </w:r>
-    </w:p>
-    <w:p>
-      <w:pPr>
-        <w:pStyle w:val="ListParagraph"/>
+      <w:proofErr w:type="gramEnd"/>
+    </w:p>
+    <w:p>
+      <w:pPr>
+        <w:pStyle w:val="PargrafodaLista"/>
         <w:numPr>
           <w:ilvl w:val="0"/>
           <w:numId w:val="16"/>
@@ -1157,7 +1347,7 @@
     </w:p>
     <w:p>
       <w:pPr>
-        <w:pStyle w:val="ListParagraph"/>
+        <w:pStyle w:val="PargrafodaLista"/>
         <w:numPr>
           <w:ilvl w:val="1"/>
           <w:numId w:val="42"/>
@@ -1180,7 +1370,7 @@
     </w:p>
     <w:p>
       <w:pPr>
-        <w:pStyle w:val="ListParagraph"/>
+        <w:pStyle w:val="PargrafodaLista"/>
         <w:numPr>
           <w:ilvl w:val="1"/>
           <w:numId w:val="42"/>
@@ -1203,7 +1393,7 @@
     </w:p>
     <w:p>
       <w:pPr>
-        <w:pStyle w:val="ListParagraph"/>
+        <w:pStyle w:val="PargrafodaLista"/>
         <w:numPr>
           <w:ilvl w:val="1"/>
           <w:numId w:val="42"/>
@@ -1226,7 +1416,7 @@
     </w:p>
     <w:p>
       <w:pPr>
-        <w:pStyle w:val="ListParagraph"/>
+        <w:pStyle w:val="PargrafodaLista"/>
         <w:numPr>
           <w:ilvl w:val="1"/>
           <w:numId w:val="42"/>
@@ -1250,7 +1440,7 @@
     </w:p>
     <w:p>
       <w:pPr>
-        <w:pStyle w:val="ListParagraph"/>
+        <w:pStyle w:val="PargrafodaLista"/>
         <w:numPr>
           <w:ilvl w:val="1"/>
           <w:numId w:val="42"/>
@@ -1274,7 +1464,7 @@
     </w:p>
     <w:p>
       <w:pPr>
-        <w:pStyle w:val="ListParagraph"/>
+        <w:pStyle w:val="PargrafodaLista"/>
         <w:ind w:left="1440"/>
         <w:jc w:val="both"/>
         <w:rPr>
@@ -1286,7 +1476,7 @@
     </w:p>
     <w:p>
       <w:pPr>
-        <w:pStyle w:val="ListParagraph"/>
+        <w:pStyle w:val="PargrafodaLista"/>
         <w:numPr>
           <w:ilvl w:val="0"/>
           <w:numId w:val="16"/>
@@ -1327,7 +1517,7 @@
     </w:p>
     <w:p>
       <w:pPr>
-        <w:pStyle w:val="ListParagraph"/>
+        <w:pStyle w:val="PargrafodaLista"/>
         <w:numPr>
           <w:ilvl w:val="1"/>
           <w:numId w:val="43"/>
@@ -1350,7 +1540,7 @@
     </w:p>
     <w:p>
       <w:pPr>
-        <w:pStyle w:val="ListParagraph"/>
+        <w:pStyle w:val="PargrafodaLista"/>
         <w:numPr>
           <w:ilvl w:val="1"/>
           <w:numId w:val="43"/>
@@ -1373,7 +1563,7 @@
     </w:p>
     <w:p>
       <w:pPr>
-        <w:pStyle w:val="ListParagraph"/>
+        <w:pStyle w:val="PargrafodaLista"/>
         <w:numPr>
           <w:ilvl w:val="1"/>
           <w:numId w:val="43"/>
@@ -1396,7 +1586,7 @@
     </w:p>
     <w:p>
       <w:pPr>
-        <w:pStyle w:val="ListParagraph"/>
+        <w:pStyle w:val="PargrafodaLista"/>
         <w:ind w:left="1440"/>
         <w:jc w:val="both"/>
         <w:rPr>
@@ -1408,7 +1598,7 @@
     </w:p>
     <w:p>
       <w:pPr>
-        <w:pStyle w:val="ListParagraph"/>
+        <w:pStyle w:val="PargrafodaLista"/>
         <w:numPr>
           <w:ilvl w:val="0"/>
           <w:numId w:val="16"/>
@@ -1443,12 +1633,22 @@
           <w:szCs w:val="24"/>
           <w:lang w:val="pt-BR"/>
         </w:rPr>
-        <w:t xml:space="preserve"> uma escala</w:t>
-      </w:r>
-    </w:p>
-    <w:p>
-      <w:pPr>
-        <w:pStyle w:val="ListParagraph"/>
+        <w:t xml:space="preserve"> uma </w:t>
+      </w:r>
+      <w:proofErr w:type="gramStart"/>
+      <w:r>
+        <w:rPr>
+          <w:sz w:val="24"/>
+          <w:szCs w:val="24"/>
+          <w:lang w:val="pt-BR"/>
+        </w:rPr>
+        <w:t>escala</w:t>
+      </w:r>
+      <w:proofErr w:type="gramEnd"/>
+    </w:p>
+    <w:p>
+      <w:pPr>
+        <w:pStyle w:val="PargrafodaLista"/>
         <w:numPr>
           <w:ilvl w:val="1"/>
           <w:numId w:val="44"/>
@@ -1471,7 +1671,7 @@
     </w:p>
     <w:p>
       <w:pPr>
-        <w:pStyle w:val="ListParagraph"/>
+        <w:pStyle w:val="PargrafodaLista"/>
         <w:numPr>
           <w:ilvl w:val="1"/>
           <w:numId w:val="44"/>
@@ -1494,7 +1694,7 @@
     </w:p>
     <w:p>
       <w:pPr>
-        <w:pStyle w:val="ListParagraph"/>
+        <w:pStyle w:val="PargrafodaLista"/>
         <w:numPr>
           <w:ilvl w:val="1"/>
           <w:numId w:val="44"/>
@@ -1517,7 +1717,7 @@
     </w:p>
     <w:p>
       <w:pPr>
-        <w:pStyle w:val="ListParagraph"/>
+        <w:pStyle w:val="PargrafodaLista"/>
         <w:numPr>
           <w:ilvl w:val="1"/>
           <w:numId w:val="44"/>
@@ -1538,7 +1738,7 @@
     </w:p>
     <w:p>
       <w:pPr>
-        <w:pStyle w:val="ListParagraph"/>
+        <w:pStyle w:val="PargrafodaLista"/>
         <w:ind w:left="862"/>
         <w:jc w:val="both"/>
         <w:rPr>
@@ -1548,7 +1748,7 @@
     </w:p>
     <w:p>
       <w:pPr>
-        <w:pStyle w:val="ListParagraph"/>
+        <w:pStyle w:val="PargrafodaLista"/>
         <w:pBdr>
           <w:bottom w:val="single" w:sz="4" w:space="1" w:color="auto"/>
         </w:pBdr>
@@ -1561,7 +1761,7 @@
     </w:p>
     <w:p>
       <w:pPr>
-        <w:pStyle w:val="ListParagraph"/>
+        <w:pStyle w:val="PargrafodaLista"/>
         <w:numPr>
           <w:ilvl w:val="0"/>
           <w:numId w:val="54"/>
@@ -1622,7 +1822,7 @@
     </w:p>
     <w:p>
       <w:pPr>
-        <w:pStyle w:val="ListParagraph"/>
+        <w:pStyle w:val="PargrafodaLista"/>
         <w:numPr>
           <w:ilvl w:val="0"/>
           <w:numId w:val="1"/>
@@ -1645,7 +1845,7 @@
     </w:p>
     <w:p>
       <w:pPr>
-        <w:pStyle w:val="ListParagraph"/>
+        <w:pStyle w:val="PargrafodaLista"/>
         <w:numPr>
           <w:ilvl w:val="0"/>
           <w:numId w:val="1"/>
@@ -1668,7 +1868,7 @@
     </w:p>
     <w:p>
       <w:pPr>
-        <w:pStyle w:val="ListParagraph"/>
+        <w:pStyle w:val="PargrafodaLista"/>
         <w:numPr>
           <w:ilvl w:val="0"/>
           <w:numId w:val="1"/>
@@ -1691,7 +1891,7 @@
     </w:p>
     <w:p>
       <w:pPr>
-        <w:pStyle w:val="ListParagraph"/>
+        <w:pStyle w:val="PargrafodaLista"/>
         <w:numPr>
           <w:ilvl w:val="0"/>
           <w:numId w:val="1"/>
@@ -1714,7 +1914,7 @@
     </w:p>
     <w:p>
       <w:pPr>
-        <w:pStyle w:val="ListParagraph"/>
+        <w:pStyle w:val="PargrafodaLista"/>
         <w:numPr>
           <w:ilvl w:val="0"/>
           <w:numId w:val="1"/>
@@ -1791,7 +1991,7 @@
     </w:p>
     <w:p>
       <w:pPr>
-        <w:pStyle w:val="ListParagraph"/>
+        <w:pStyle w:val="PargrafodaLista"/>
         <w:numPr>
           <w:ilvl w:val="0"/>
           <w:numId w:val="17"/>
@@ -1826,12 +2026,21 @@
           <w:szCs w:val="24"/>
           <w:lang w:val="pt-BR"/>
         </w:rPr>
-        <w:t xml:space="preserve">um contrato  </w:t>
-      </w:r>
-    </w:p>
-    <w:p>
-      <w:pPr>
-        <w:pStyle w:val="ListParagraph"/>
+        <w:t>um contrato</w:t>
+      </w:r>
+      <w:proofErr w:type="gramStart"/>
+      <w:r>
+        <w:rPr>
+          <w:sz w:val="24"/>
+          <w:szCs w:val="24"/>
+          <w:lang w:val="pt-BR"/>
+        </w:rPr>
+        <w:t xml:space="preserve">  </w:t>
+      </w:r>
+    </w:p>
+    <w:p>
+      <w:pPr>
+        <w:pStyle w:val="PargrafodaLista"/>
         <w:numPr>
           <w:ilvl w:val="1"/>
           <w:numId w:val="45"/>
@@ -1843,6 +2052,7 @@
           <w:lang w:val="pt-BR"/>
         </w:rPr>
       </w:pPr>
+      <w:proofErr w:type="gramEnd"/>
       <w:r>
         <w:rPr>
           <w:sz w:val="24"/>
@@ -1887,7 +2097,7 @@
     </w:p>
     <w:p>
       <w:pPr>
-        <w:pStyle w:val="ListParagraph"/>
+        <w:pStyle w:val="PargrafodaLista"/>
         <w:numPr>
           <w:ilvl w:val="1"/>
           <w:numId w:val="45"/>
@@ -1910,7 +2120,7 @@
     </w:p>
     <w:p>
       <w:pPr>
-        <w:pStyle w:val="ListParagraph"/>
+        <w:pStyle w:val="PargrafodaLista"/>
         <w:numPr>
           <w:ilvl w:val="1"/>
           <w:numId w:val="45"/>
@@ -1933,7 +2143,7 @@
     </w:p>
     <w:p>
       <w:pPr>
-        <w:pStyle w:val="ListParagraph"/>
+        <w:pStyle w:val="PargrafodaLista"/>
         <w:numPr>
           <w:ilvl w:val="1"/>
           <w:numId w:val="45"/>
@@ -1975,7 +2185,7 @@
     </w:p>
     <w:p>
       <w:pPr>
-        <w:pStyle w:val="ListParagraph"/>
+        <w:pStyle w:val="PargrafodaLista"/>
         <w:numPr>
           <w:ilvl w:val="0"/>
           <w:numId w:val="18"/>
@@ -2015,7 +2225,7 @@
     </w:p>
     <w:p>
       <w:pPr>
-        <w:pStyle w:val="ListParagraph"/>
+        <w:pStyle w:val="PargrafodaLista"/>
         <w:numPr>
           <w:ilvl w:val="1"/>
           <w:numId w:val="46"/>
@@ -2054,7 +2264,7 @@
     </w:p>
     <w:p>
       <w:pPr>
-        <w:pStyle w:val="ListParagraph"/>
+        <w:pStyle w:val="PargrafodaLista"/>
         <w:numPr>
           <w:ilvl w:val="1"/>
           <w:numId w:val="46"/>
@@ -2077,7 +2287,7 @@
     </w:p>
     <w:p>
       <w:pPr>
-        <w:pStyle w:val="ListParagraph"/>
+        <w:pStyle w:val="PargrafodaLista"/>
         <w:numPr>
           <w:ilvl w:val="1"/>
           <w:numId w:val="46"/>
@@ -2100,7 +2310,7 @@
     </w:p>
     <w:p>
       <w:pPr>
-        <w:pStyle w:val="ListParagraph"/>
+        <w:pStyle w:val="PargrafodaLista"/>
         <w:numPr>
           <w:ilvl w:val="1"/>
           <w:numId w:val="46"/>
@@ -2123,7 +2333,7 @@
     </w:p>
     <w:p>
       <w:pPr>
-        <w:pStyle w:val="ListParagraph"/>
+        <w:pStyle w:val="PargrafodaLista"/>
         <w:numPr>
           <w:ilvl w:val="1"/>
           <w:numId w:val="46"/>
@@ -2146,7 +2356,7 @@
     </w:p>
     <w:p>
       <w:pPr>
-        <w:pStyle w:val="ListParagraph"/>
+        <w:pStyle w:val="PargrafodaLista"/>
         <w:ind w:left="1080"/>
         <w:jc w:val="both"/>
         <w:rPr>
@@ -2158,7 +2368,7 @@
     </w:p>
     <w:p>
       <w:pPr>
-        <w:pStyle w:val="ListParagraph"/>
+        <w:pStyle w:val="PargrafodaLista"/>
         <w:numPr>
           <w:ilvl w:val="0"/>
           <w:numId w:val="18"/>
@@ -2198,7 +2408,7 @@
     </w:p>
     <w:p>
       <w:pPr>
-        <w:pStyle w:val="ListParagraph"/>
+        <w:pStyle w:val="PargrafodaLista"/>
         <w:numPr>
           <w:ilvl w:val="1"/>
           <w:numId w:val="47"/>
@@ -2237,7 +2447,7 @@
     </w:p>
     <w:p>
       <w:pPr>
-        <w:pStyle w:val="ListParagraph"/>
+        <w:pStyle w:val="PargrafodaLista"/>
         <w:numPr>
           <w:ilvl w:val="1"/>
           <w:numId w:val="47"/>
@@ -2260,7 +2470,7 @@
     </w:p>
     <w:p>
       <w:pPr>
-        <w:pStyle w:val="ListParagraph"/>
+        <w:pStyle w:val="PargrafodaLista"/>
         <w:numPr>
           <w:ilvl w:val="1"/>
           <w:numId w:val="47"/>
@@ -2283,7 +2493,7 @@
     </w:p>
     <w:p>
       <w:pPr>
-        <w:pStyle w:val="ListParagraph"/>
+        <w:pStyle w:val="PargrafodaLista"/>
         <w:numPr>
           <w:ilvl w:val="1"/>
           <w:numId w:val="47"/>
@@ -2306,7 +2516,7 @@
     </w:p>
     <w:p>
       <w:pPr>
-        <w:pStyle w:val="ListParagraph"/>
+        <w:pStyle w:val="PargrafodaLista"/>
         <w:numPr>
           <w:ilvl w:val="1"/>
           <w:numId w:val="47"/>
@@ -2329,7 +2539,7 @@
     </w:p>
     <w:p>
       <w:pPr>
-        <w:pStyle w:val="ListParagraph"/>
+        <w:pStyle w:val="PargrafodaLista"/>
         <w:numPr>
           <w:ilvl w:val="1"/>
           <w:numId w:val="47"/>
@@ -2352,7 +2562,7 @@
     </w:p>
     <w:p>
       <w:pPr>
-        <w:pStyle w:val="ListParagraph"/>
+        <w:pStyle w:val="PargrafodaLista"/>
         <w:ind w:left="1080"/>
         <w:jc w:val="both"/>
         <w:rPr>
@@ -2364,7 +2574,7 @@
     </w:p>
     <w:p>
       <w:pPr>
-        <w:pStyle w:val="ListParagraph"/>
+        <w:pStyle w:val="PargrafodaLista"/>
         <w:numPr>
           <w:ilvl w:val="0"/>
           <w:numId w:val="18"/>
@@ -2404,7 +2614,7 @@
     </w:p>
     <w:p>
       <w:pPr>
-        <w:pStyle w:val="ListParagraph"/>
+        <w:pStyle w:val="PargrafodaLista"/>
         <w:numPr>
           <w:ilvl w:val="1"/>
           <w:numId w:val="48"/>
@@ -2443,7 +2653,7 @@
     </w:p>
     <w:p>
       <w:pPr>
-        <w:pStyle w:val="ListParagraph"/>
+        <w:pStyle w:val="PargrafodaLista"/>
         <w:numPr>
           <w:ilvl w:val="1"/>
           <w:numId w:val="48"/>
@@ -2466,7 +2676,7 @@
     </w:p>
     <w:p>
       <w:pPr>
-        <w:pStyle w:val="ListParagraph"/>
+        <w:pStyle w:val="PargrafodaLista"/>
         <w:numPr>
           <w:ilvl w:val="1"/>
           <w:numId w:val="48"/>
@@ -2489,7 +2699,7 @@
     </w:p>
     <w:p>
       <w:pPr>
-        <w:pStyle w:val="ListParagraph"/>
+        <w:pStyle w:val="PargrafodaLista"/>
         <w:numPr>
           <w:ilvl w:val="1"/>
           <w:numId w:val="48"/>
@@ -2512,7 +2722,7 @@
     </w:p>
     <w:p>
       <w:pPr>
-        <w:pStyle w:val="ListParagraph"/>
+        <w:pStyle w:val="PargrafodaLista"/>
         <w:numPr>
           <w:ilvl w:val="1"/>
           <w:numId w:val="48"/>
@@ -2535,7 +2745,7 @@
     </w:p>
     <w:p>
       <w:pPr>
-        <w:pStyle w:val="ListParagraph"/>
+        <w:pStyle w:val="PargrafodaLista"/>
         <w:ind w:left="643"/>
         <w:jc w:val="both"/>
         <w:rPr>
@@ -2547,7 +2757,7 @@
     </w:p>
     <w:p>
       <w:pPr>
-        <w:pStyle w:val="ListParagraph"/>
+        <w:pStyle w:val="PargrafodaLista"/>
         <w:pBdr>
           <w:bottom w:val="single" w:sz="4" w:space="1" w:color="auto"/>
         </w:pBdr>
@@ -2562,7 +2772,7 @@
     </w:p>
     <w:p>
       <w:pPr>
-        <w:pStyle w:val="ListParagraph"/>
+        <w:pStyle w:val="PargrafodaLista"/>
         <w:ind w:left="643"/>
         <w:jc w:val="both"/>
         <w:rPr>
@@ -2574,7 +2784,7 @@
     </w:p>
     <w:p>
       <w:pPr>
-        <w:pStyle w:val="ListParagraph"/>
+        <w:pStyle w:val="PargrafodaLista"/>
         <w:numPr>
           <w:ilvl w:val="0"/>
           <w:numId w:val="54"/>
@@ -2635,7 +2845,7 @@
     </w:p>
     <w:p>
       <w:pPr>
-        <w:pStyle w:val="ListParagraph"/>
+        <w:pStyle w:val="PargrafodaLista"/>
         <w:numPr>
           <w:ilvl w:val="0"/>
           <w:numId w:val="1"/>
@@ -2653,12 +2863,48 @@
           <w:szCs w:val="24"/>
           <w:lang w:val="pt-BR"/>
         </w:rPr>
-        <w:t>Administrador – quer poder incluir novos funcionários, ou seja, usuários do sistema, alterar e excluir funcionários existentes. Quer que todos os funcionários cadastrados nao tenham problemas de login e possam utilizar o sistema corretamente.</w:t>
-      </w:r>
-    </w:p>
-    <w:p>
-      <w:pPr>
-        <w:pStyle w:val="ListParagraph"/>
+        <w:t xml:space="preserve">Administrador – quer poder incluir novos funcionários, ou seja, usuários do sistema, alterar e excluir funcionários existentes. Quer que todos os funcionários cadastrados </w:t>
+      </w:r>
+      <w:proofErr w:type="spellStart"/>
+      <w:r>
+        <w:rPr>
+          <w:sz w:val="24"/>
+          <w:szCs w:val="24"/>
+          <w:lang w:val="pt-BR"/>
+        </w:rPr>
+        <w:t>nao</w:t>
+      </w:r>
+      <w:proofErr w:type="spellEnd"/>
+      <w:r>
+        <w:rPr>
+          <w:sz w:val="24"/>
+          <w:szCs w:val="24"/>
+          <w:lang w:val="pt-BR"/>
+        </w:rPr>
+        <w:t xml:space="preserve"> tenham problemas de </w:t>
+      </w:r>
+      <w:proofErr w:type="spellStart"/>
+      <w:r>
+        <w:rPr>
+          <w:sz w:val="24"/>
+          <w:szCs w:val="24"/>
+          <w:lang w:val="pt-BR"/>
+        </w:rPr>
+        <w:t>login</w:t>
+      </w:r>
+      <w:proofErr w:type="spellEnd"/>
+      <w:r>
+        <w:rPr>
+          <w:sz w:val="24"/>
+          <w:szCs w:val="24"/>
+          <w:lang w:val="pt-BR"/>
+        </w:rPr>
+        <w:t xml:space="preserve"> e possam utilizar o sistema corretamente.</w:t>
+      </w:r>
+    </w:p>
+    <w:p>
+      <w:pPr>
+        <w:pStyle w:val="PargrafodaLista"/>
         <w:numPr>
           <w:ilvl w:val="0"/>
           <w:numId w:val="1"/>
@@ -2681,7 +2927,7 @@
     </w:p>
     <w:p>
       <w:pPr>
-        <w:pStyle w:val="ListParagraph"/>
+        <w:pStyle w:val="PargrafodaLista"/>
         <w:numPr>
           <w:ilvl w:val="0"/>
           <w:numId w:val="1"/>
@@ -2704,7 +2950,7 @@
     </w:p>
     <w:p>
       <w:pPr>
-        <w:pStyle w:val="ListParagraph"/>
+        <w:pStyle w:val="PargrafodaLista"/>
         <w:numPr>
           <w:ilvl w:val="0"/>
           <w:numId w:val="1"/>
@@ -2782,7 +3028,7 @@
     </w:p>
     <w:p>
       <w:pPr>
-        <w:pStyle w:val="ListParagraph"/>
+        <w:pStyle w:val="PargrafodaLista"/>
         <w:numPr>
           <w:ilvl w:val="0"/>
           <w:numId w:val="22"/>
@@ -2822,7 +3068,7 @@
     </w:p>
     <w:p>
       <w:pPr>
-        <w:pStyle w:val="ListParagraph"/>
+        <w:pStyle w:val="PargrafodaLista"/>
         <w:numPr>
           <w:ilvl w:val="2"/>
           <w:numId w:val="23"/>
@@ -2866,6 +3112,7 @@
         </w:rPr>
         <w:t xml:space="preserve"> Cadastrar que leva para tela de cadastro de Funcionário com as seguintes informações:</w:t>
       </w:r>
+      <w:proofErr w:type="gramStart"/>
       <w:r>
         <w:rPr>
           <w:rFonts w:cs="Times New Roman"/>
@@ -2873,8 +3120,9 @@
           <w:szCs w:val="24"/>
           <w:lang w:val="pt-BR"/>
         </w:rPr>
-        <w:t xml:space="preserve">  Nome, Endereço Completo, CPF, Telefone e Tipo (</w:t>
-      </w:r>
+        <w:t xml:space="preserve">  </w:t>
+      </w:r>
+      <w:proofErr w:type="gramEnd"/>
       <w:r>
         <w:rPr>
           <w:rFonts w:cs="Times New Roman"/>
@@ -2882,6 +3130,15 @@
           <w:szCs w:val="24"/>
           <w:lang w:val="pt-BR"/>
         </w:rPr>
+        <w:t>Nome, Endereço Completo, CPF, Telefone e Tipo (</w:t>
+      </w:r>
+      <w:r>
+        <w:rPr>
+          <w:rFonts w:cs="Times New Roman"/>
+          <w:sz w:val="24"/>
+          <w:szCs w:val="24"/>
+          <w:lang w:val="pt-BR"/>
+        </w:rPr>
         <w:t>Veterinário</w:t>
       </w:r>
       <w:r>
@@ -2930,7 +3187,7 @@
     </w:p>
     <w:p>
       <w:pPr>
-        <w:pStyle w:val="ListParagraph"/>
+        <w:pStyle w:val="PargrafodaLista"/>
         <w:numPr>
           <w:ilvl w:val="2"/>
           <w:numId w:val="23"/>
@@ -2953,7 +3210,7 @@
     </w:p>
     <w:p>
       <w:pPr>
-        <w:pStyle w:val="ListParagraph"/>
+        <w:pStyle w:val="PargrafodaLista"/>
         <w:numPr>
           <w:ilvl w:val="2"/>
           <w:numId w:val="23"/>
@@ -2976,7 +3233,7 @@
     </w:p>
     <w:p>
       <w:pPr>
-        <w:pStyle w:val="ListParagraph"/>
+        <w:pStyle w:val="PargrafodaLista"/>
         <w:numPr>
           <w:ilvl w:val="2"/>
           <w:numId w:val="23"/>
@@ -2999,7 +3256,7 @@
     </w:p>
     <w:p>
       <w:pPr>
-        <w:pStyle w:val="ListParagraph"/>
+        <w:pStyle w:val="PargrafodaLista"/>
         <w:numPr>
           <w:ilvl w:val="2"/>
           <w:numId w:val="23"/>
@@ -3056,7 +3313,7 @@
     </w:p>
     <w:p>
       <w:pPr>
-        <w:pStyle w:val="ListParagraph"/>
+        <w:pStyle w:val="PargrafodaLista"/>
         <w:numPr>
           <w:ilvl w:val="0"/>
           <w:numId w:val="55"/>
@@ -3079,7 +3336,7 @@
     </w:p>
     <w:p>
       <w:pPr>
-        <w:pStyle w:val="ListParagraph"/>
+        <w:pStyle w:val="PargrafodaLista"/>
         <w:numPr>
           <w:ilvl w:val="1"/>
           <w:numId w:val="55"/>
@@ -3102,7 +3359,7 @@
     </w:p>
     <w:p>
       <w:pPr>
-        <w:pStyle w:val="ListParagraph"/>
+        <w:pStyle w:val="PargrafodaLista"/>
         <w:numPr>
           <w:ilvl w:val="1"/>
           <w:numId w:val="55"/>
@@ -3125,7 +3382,7 @@
     </w:p>
     <w:p>
       <w:pPr>
-        <w:pStyle w:val="ListParagraph"/>
+        <w:pStyle w:val="PargrafodaLista"/>
         <w:numPr>
           <w:ilvl w:val="1"/>
           <w:numId w:val="55"/>
@@ -3148,7 +3405,7 @@
     </w:p>
     <w:p>
       <w:pPr>
-        <w:pStyle w:val="ListParagraph"/>
+        <w:pStyle w:val="PargrafodaLista"/>
         <w:numPr>
           <w:ilvl w:val="1"/>
           <w:numId w:val="55"/>
@@ -3171,7 +3428,7 @@
     </w:p>
     <w:p>
       <w:pPr>
-        <w:pStyle w:val="ListParagraph"/>
+        <w:pStyle w:val="PargrafodaLista"/>
         <w:ind w:left="360"/>
         <w:jc w:val="both"/>
         <w:rPr>
@@ -3183,7 +3440,7 @@
     </w:p>
     <w:p>
       <w:pPr>
-        <w:pStyle w:val="ListParagraph"/>
+        <w:pStyle w:val="PargrafodaLista"/>
         <w:numPr>
           <w:ilvl w:val="0"/>
           <w:numId w:val="23"/>
@@ -3223,7 +3480,7 @@
     </w:p>
     <w:p>
       <w:pPr>
-        <w:pStyle w:val="ListParagraph"/>
+        <w:pStyle w:val="PargrafodaLista"/>
         <w:numPr>
           <w:ilvl w:val="1"/>
           <w:numId w:val="23"/>
@@ -3241,7 +3498,25 @@
           <w:szCs w:val="24"/>
           <w:lang w:val="pt-BR"/>
         </w:rPr>
-        <w:t>Dispara o item 4 do Fluxo Alternativo.</w:t>
+        <w:t xml:space="preserve">Dispara o item </w:t>
+      </w:r>
+      <w:proofErr w:type="gramStart"/>
+      <w:r>
+        <w:rPr>
+          <w:sz w:val="24"/>
+          <w:szCs w:val="24"/>
+          <w:lang w:val="pt-BR"/>
+        </w:rPr>
+        <w:t>4</w:t>
+      </w:r>
+      <w:proofErr w:type="gramEnd"/>
+      <w:r>
+        <w:rPr>
+          <w:sz w:val="24"/>
+          <w:szCs w:val="24"/>
+          <w:lang w:val="pt-BR"/>
+        </w:rPr>
+        <w:t xml:space="preserve"> do Fluxo Alternativo.</w:t>
       </w:r>
       <w:r>
         <w:rPr>
@@ -3254,7 +3529,7 @@
     </w:p>
     <w:p>
       <w:pPr>
-        <w:pStyle w:val="ListParagraph"/>
+        <w:pStyle w:val="PargrafodaLista"/>
         <w:numPr>
           <w:ilvl w:val="1"/>
           <w:numId w:val="23"/>
@@ -3277,7 +3552,7 @@
     </w:p>
     <w:p>
       <w:pPr>
-        <w:pStyle w:val="ListParagraph"/>
+        <w:pStyle w:val="PargrafodaLista"/>
         <w:numPr>
           <w:ilvl w:val="1"/>
           <w:numId w:val="23"/>
@@ -3316,7 +3591,7 @@
     </w:p>
     <w:p>
       <w:pPr>
-        <w:pStyle w:val="ListParagraph"/>
+        <w:pStyle w:val="PargrafodaLista"/>
         <w:numPr>
           <w:ilvl w:val="1"/>
           <w:numId w:val="23"/>
@@ -3339,7 +3614,7 @@
     </w:p>
     <w:p>
       <w:pPr>
-        <w:pStyle w:val="ListParagraph"/>
+        <w:pStyle w:val="PargrafodaLista"/>
         <w:numPr>
           <w:ilvl w:val="1"/>
           <w:numId w:val="23"/>
@@ -3378,7 +3653,7 @@
     </w:p>
     <w:p>
       <w:pPr>
-        <w:pStyle w:val="ListParagraph"/>
+        <w:pStyle w:val="PargrafodaLista"/>
         <w:numPr>
           <w:ilvl w:val="1"/>
           <w:numId w:val="23"/>
@@ -3417,7 +3692,7 @@
     </w:p>
     <w:p>
       <w:pPr>
-        <w:pStyle w:val="ListParagraph"/>
+        <w:pStyle w:val="PargrafodaLista"/>
         <w:ind w:left="1069"/>
         <w:jc w:val="both"/>
         <w:rPr>
@@ -3429,7 +3704,7 @@
     </w:p>
     <w:p>
       <w:pPr>
-        <w:pStyle w:val="ListParagraph"/>
+        <w:pStyle w:val="PargrafodaLista"/>
         <w:numPr>
           <w:ilvl w:val="0"/>
           <w:numId w:val="23"/>
@@ -3469,7 +3744,7 @@
     </w:p>
     <w:p>
       <w:pPr>
-        <w:pStyle w:val="ListParagraph"/>
+        <w:pStyle w:val="PargrafodaLista"/>
         <w:numPr>
           <w:ilvl w:val="1"/>
           <w:numId w:val="23"/>
@@ -3487,7 +3762,25 @@
           <w:szCs w:val="24"/>
           <w:lang w:val="pt-BR"/>
         </w:rPr>
-        <w:t>Dispara o item 4 do Fluxo Alternativo.</w:t>
+        <w:t xml:space="preserve">Dispara o item </w:t>
+      </w:r>
+      <w:proofErr w:type="gramStart"/>
+      <w:r>
+        <w:rPr>
+          <w:sz w:val="24"/>
+          <w:szCs w:val="24"/>
+          <w:lang w:val="pt-BR"/>
+        </w:rPr>
+        <w:t>4</w:t>
+      </w:r>
+      <w:proofErr w:type="gramEnd"/>
+      <w:r>
+        <w:rPr>
+          <w:sz w:val="24"/>
+          <w:szCs w:val="24"/>
+          <w:lang w:val="pt-BR"/>
+        </w:rPr>
+        <w:t xml:space="preserve"> do Fluxo Alternativo.</w:t>
       </w:r>
       <w:r>
         <w:rPr>
@@ -3500,7 +3793,7 @@
     </w:p>
     <w:p>
       <w:pPr>
-        <w:pStyle w:val="ListParagraph"/>
+        <w:pStyle w:val="PargrafodaLista"/>
         <w:numPr>
           <w:ilvl w:val="1"/>
           <w:numId w:val="23"/>
@@ -3523,7 +3816,7 @@
     </w:p>
     <w:p>
       <w:pPr>
-        <w:pStyle w:val="ListParagraph"/>
+        <w:pStyle w:val="PargrafodaLista"/>
         <w:numPr>
           <w:ilvl w:val="1"/>
           <w:numId w:val="23"/>
@@ -3542,12 +3835,30 @@
           <w:lang w:val="pt-BR"/>
         </w:rPr>
         <w:lastRenderedPageBreak/>
-        <w:t xml:space="preserve">O sistema retorna a tela Cadastrar Funcionário com os dados já preenchidos mas bloqueados para alteração. </w:t>
-      </w:r>
-    </w:p>
-    <w:p>
-      <w:pPr>
-        <w:pStyle w:val="ListParagraph"/>
+        <w:t>O sistema retorna a tela Cadastrar Funcionário com os dados já preenchidos</w:t>
+      </w:r>
+      <w:proofErr w:type="gramStart"/>
+      <w:r>
+        <w:rPr>
+          <w:sz w:val="24"/>
+          <w:szCs w:val="24"/>
+          <w:lang w:val="pt-BR"/>
+        </w:rPr>
+        <w:t xml:space="preserve"> mas</w:t>
+      </w:r>
+      <w:proofErr w:type="gramEnd"/>
+      <w:r>
+        <w:rPr>
+          <w:sz w:val="24"/>
+          <w:szCs w:val="24"/>
+          <w:lang w:val="pt-BR"/>
+        </w:rPr>
+        <w:t xml:space="preserve"> bloqueados para alteração. </w:t>
+      </w:r>
+    </w:p>
+    <w:p>
+      <w:pPr>
+        <w:pStyle w:val="PargrafodaLista"/>
         <w:numPr>
           <w:ilvl w:val="1"/>
           <w:numId w:val="23"/>
@@ -3570,7 +3881,7 @@
     </w:p>
     <w:p>
       <w:pPr>
-        <w:pStyle w:val="ListParagraph"/>
+        <w:pStyle w:val="PargrafodaLista"/>
         <w:numPr>
           <w:ilvl w:val="1"/>
           <w:numId w:val="23"/>
@@ -3593,7 +3904,7 @@
     </w:p>
     <w:p>
       <w:pPr>
-        <w:pStyle w:val="ListParagraph"/>
+        <w:pStyle w:val="PargrafodaLista"/>
         <w:numPr>
           <w:ilvl w:val="1"/>
           <w:numId w:val="23"/>
@@ -3616,7 +3927,7 @@
     </w:p>
     <w:p>
       <w:pPr>
-        <w:pStyle w:val="ListParagraph"/>
+        <w:pStyle w:val="PargrafodaLista"/>
         <w:ind w:left="1069"/>
         <w:jc w:val="both"/>
         <w:rPr>
@@ -3628,7 +3939,7 @@
     </w:p>
     <w:p>
       <w:pPr>
-        <w:pStyle w:val="ListParagraph"/>
+        <w:pStyle w:val="PargrafodaLista"/>
         <w:numPr>
           <w:ilvl w:val="0"/>
           <w:numId w:val="23"/>
@@ -3668,7 +3979,7 @@
     </w:p>
     <w:p>
       <w:pPr>
-        <w:pStyle w:val="ListParagraph"/>
+        <w:pStyle w:val="PargrafodaLista"/>
         <w:numPr>
           <w:ilvl w:val="1"/>
           <w:numId w:val="23"/>
@@ -3707,7 +4018,7 @@
     </w:p>
     <w:p>
       <w:pPr>
-        <w:pStyle w:val="ListParagraph"/>
+        <w:pStyle w:val="PargrafodaLista"/>
         <w:numPr>
           <w:ilvl w:val="1"/>
           <w:numId w:val="23"/>
@@ -3730,7 +4041,7 @@
     </w:p>
     <w:p>
       <w:pPr>
-        <w:pStyle w:val="ListParagraph"/>
+        <w:pStyle w:val="PargrafodaLista"/>
         <w:numPr>
           <w:ilvl w:val="1"/>
           <w:numId w:val="23"/>
@@ -3753,7 +4064,7 @@
     </w:p>
     <w:p>
       <w:pPr>
-        <w:pStyle w:val="ListParagraph"/>
+        <w:pStyle w:val="PargrafodaLista"/>
         <w:numPr>
           <w:ilvl w:val="1"/>
           <w:numId w:val="23"/>
@@ -3776,7 +4087,7 @@
     </w:p>
     <w:p>
       <w:pPr>
-        <w:pStyle w:val="ListParagraph"/>
+        <w:pStyle w:val="PargrafodaLista"/>
         <w:numPr>
           <w:ilvl w:val="1"/>
           <w:numId w:val="23"/>
@@ -3799,7 +4110,7 @@
     </w:p>
     <w:p>
       <w:pPr>
-        <w:pStyle w:val="ListParagraph"/>
+        <w:pStyle w:val="PargrafodaLista"/>
         <w:ind w:left="360"/>
         <w:jc w:val="both"/>
         <w:rPr>
@@ -3811,7 +4122,7 @@
     </w:p>
     <w:p>
       <w:pPr>
-        <w:pStyle w:val="ListParagraph"/>
+        <w:pStyle w:val="PargrafodaLista"/>
         <w:pBdr>
           <w:bottom w:val="single" w:sz="4" w:space="1" w:color="auto"/>
         </w:pBdr>
@@ -3826,7 +4137,7 @@
     </w:p>
     <w:p>
       <w:pPr>
-        <w:pStyle w:val="ListParagraph"/>
+        <w:pStyle w:val="PargrafodaLista"/>
         <w:ind w:left="643"/>
         <w:jc w:val="both"/>
         <w:rPr>
@@ -3838,7 +4149,7 @@
     </w:p>
     <w:p>
       <w:pPr>
-        <w:pStyle w:val="ListParagraph"/>
+        <w:pStyle w:val="PargrafodaLista"/>
         <w:numPr>
           <w:ilvl w:val="0"/>
           <w:numId w:val="54"/>
@@ -3899,7 +4210,7 @@
     </w:p>
     <w:p>
       <w:pPr>
-        <w:pStyle w:val="ListParagraph"/>
+        <w:pStyle w:val="PargrafodaLista"/>
         <w:numPr>
           <w:ilvl w:val="0"/>
           <w:numId w:val="1"/>
@@ -3922,7 +4233,7 @@
     </w:p>
     <w:p>
       <w:pPr>
-        <w:pStyle w:val="ListParagraph"/>
+        <w:pStyle w:val="PargrafodaLista"/>
         <w:numPr>
           <w:ilvl w:val="0"/>
           <w:numId w:val="1"/>
@@ -3940,12 +4251,22 @@
           <w:szCs w:val="24"/>
           <w:lang w:val="pt-BR"/>
         </w:rPr>
-        <w:t>Veterinário – quer que os animais atendidos por ele estejam com a raça correta, para que ele possa basear seu método de consulta da melhor maneira possível</w:t>
-      </w:r>
-    </w:p>
-    <w:p>
-      <w:pPr>
-        <w:pStyle w:val="ListParagraph"/>
+        <w:t xml:space="preserve">Veterinário – quer que os animais atendidos por ele estejam com a raça correta, para que ele possa basear seu método de consulta da melhor maneira </w:t>
+      </w:r>
+      <w:proofErr w:type="gramStart"/>
+      <w:r>
+        <w:rPr>
+          <w:sz w:val="24"/>
+          <w:szCs w:val="24"/>
+          <w:lang w:val="pt-BR"/>
+        </w:rPr>
+        <w:t>possível</w:t>
+      </w:r>
+      <w:proofErr w:type="gramEnd"/>
+    </w:p>
+    <w:p>
+      <w:pPr>
+        <w:pStyle w:val="PargrafodaLista"/>
         <w:numPr>
           <w:ilvl w:val="0"/>
           <w:numId w:val="1"/>
@@ -3968,7 +4289,7 @@
     </w:p>
     <w:p>
       <w:pPr>
-        <w:pStyle w:val="ListParagraph"/>
+        <w:pStyle w:val="PargrafodaLista"/>
         <w:numPr>
           <w:ilvl w:val="0"/>
           <w:numId w:val="1"/>
@@ -4053,7 +4374,7 @@
     </w:p>
     <w:p>
       <w:pPr>
-        <w:pStyle w:val="ListParagraph"/>
+        <w:pStyle w:val="PargrafodaLista"/>
         <w:numPr>
           <w:ilvl w:val="0"/>
           <w:numId w:val="5"/>
@@ -4093,7 +4414,7 @@
     </w:p>
     <w:p>
       <w:pPr>
-        <w:pStyle w:val="ListParagraph"/>
+        <w:pStyle w:val="PargrafodaLista"/>
         <w:numPr>
           <w:ilvl w:val="1"/>
           <w:numId w:val="5"/>
@@ -4143,12 +4464,30 @@
           <w:szCs w:val="24"/>
           <w:lang w:val="pt-BR"/>
         </w:rPr>
-        <w:t>aça com as seguintes informações:  Tipo de animal, nome e descrição.</w:t>
-      </w:r>
-    </w:p>
-    <w:p>
-      <w:pPr>
-        <w:pStyle w:val="ListParagraph"/>
+        <w:t>aça com as seguintes informações:</w:t>
+      </w:r>
+      <w:proofErr w:type="gramStart"/>
+      <w:r>
+        <w:rPr>
+          <w:sz w:val="24"/>
+          <w:szCs w:val="24"/>
+          <w:lang w:val="pt-BR"/>
+        </w:rPr>
+        <w:t xml:space="preserve">  </w:t>
+      </w:r>
+      <w:proofErr w:type="gramEnd"/>
+      <w:r>
+        <w:rPr>
+          <w:sz w:val="24"/>
+          <w:szCs w:val="24"/>
+          <w:lang w:val="pt-BR"/>
+        </w:rPr>
+        <w:t>Tipo de animal, nome e descrição.</w:t>
+      </w:r>
+    </w:p>
+    <w:p>
+      <w:pPr>
+        <w:pStyle w:val="PargrafodaLista"/>
         <w:numPr>
           <w:ilvl w:val="1"/>
           <w:numId w:val="5"/>
@@ -4171,7 +4510,7 @@
     </w:p>
     <w:p>
       <w:pPr>
-        <w:pStyle w:val="ListParagraph"/>
+        <w:pStyle w:val="PargrafodaLista"/>
         <w:numPr>
           <w:ilvl w:val="1"/>
           <w:numId w:val="5"/>
@@ -4194,7 +4533,7 @@
     </w:p>
     <w:p>
       <w:pPr>
-        <w:pStyle w:val="ListParagraph"/>
+        <w:pStyle w:val="PargrafodaLista"/>
         <w:numPr>
           <w:ilvl w:val="1"/>
           <w:numId w:val="5"/>
@@ -4212,12 +4551,13 @@
           <w:szCs w:val="24"/>
           <w:lang w:val="pt-BR"/>
         </w:rPr>
+        <w:lastRenderedPageBreak/>
         <w:t>Estando tudo correto, o sistema salva os dados do cadastro.</w:t>
       </w:r>
     </w:p>
     <w:p>
       <w:pPr>
-        <w:pStyle w:val="ListParagraph"/>
+        <w:pStyle w:val="PargrafodaLista"/>
         <w:numPr>
           <w:ilvl w:val="1"/>
           <w:numId w:val="5"/>
@@ -4235,7 +4575,6 @@
           <w:szCs w:val="24"/>
           <w:lang w:val="pt-BR"/>
         </w:rPr>
-        <w:lastRenderedPageBreak/>
         <w:t xml:space="preserve">O sistema retorna </w:t>
       </w:r>
       <w:r>
@@ -4275,7 +4614,7 @@
     </w:p>
     <w:p>
       <w:pPr>
-        <w:pStyle w:val="ListParagraph"/>
+        <w:pStyle w:val="PargrafodaLista"/>
         <w:numPr>
           <w:ilvl w:val="0"/>
           <w:numId w:val="6"/>
@@ -4298,7 +4637,7 @@
     </w:p>
     <w:p>
       <w:pPr>
-        <w:pStyle w:val="ListParagraph"/>
+        <w:pStyle w:val="PargrafodaLista"/>
         <w:numPr>
           <w:ilvl w:val="1"/>
           <w:numId w:val="24"/>
@@ -4321,7 +4660,7 @@
     </w:p>
     <w:p>
       <w:pPr>
-        <w:pStyle w:val="ListParagraph"/>
+        <w:pStyle w:val="PargrafodaLista"/>
         <w:numPr>
           <w:ilvl w:val="1"/>
           <w:numId w:val="24"/>
@@ -4344,7 +4683,7 @@
     </w:p>
     <w:p>
       <w:pPr>
-        <w:pStyle w:val="ListParagraph"/>
+        <w:pStyle w:val="PargrafodaLista"/>
         <w:numPr>
           <w:ilvl w:val="1"/>
           <w:numId w:val="24"/>
@@ -4367,7 +4706,7 @@
     </w:p>
     <w:p>
       <w:pPr>
-        <w:pStyle w:val="ListParagraph"/>
+        <w:pStyle w:val="PargrafodaLista"/>
         <w:numPr>
           <w:ilvl w:val="1"/>
           <w:numId w:val="24"/>
@@ -4390,7 +4729,7 @@
     </w:p>
     <w:p>
       <w:pPr>
-        <w:pStyle w:val="ListParagraph"/>
+        <w:pStyle w:val="PargrafodaLista"/>
         <w:ind w:left="785"/>
         <w:jc w:val="both"/>
         <w:rPr>
@@ -4402,7 +4741,7 @@
     </w:p>
     <w:p>
       <w:pPr>
-        <w:pStyle w:val="ListParagraph"/>
+        <w:pStyle w:val="PargrafodaLista"/>
         <w:numPr>
           <w:ilvl w:val="0"/>
           <w:numId w:val="6"/>
@@ -4498,7 +4837,7 @@
     </w:p>
     <w:p>
       <w:pPr>
-        <w:pStyle w:val="ListParagraph"/>
+        <w:pStyle w:val="PargrafodaLista"/>
         <w:numPr>
           <w:ilvl w:val="1"/>
           <w:numId w:val="25"/>
@@ -4516,7 +4855,25 @@
           <w:szCs w:val="24"/>
           <w:lang w:val="pt-BR"/>
         </w:rPr>
-        <w:t>Dispara o item 4 do Fluxo Alternativo.</w:t>
+        <w:t xml:space="preserve">Dispara o item </w:t>
+      </w:r>
+      <w:proofErr w:type="gramStart"/>
+      <w:r>
+        <w:rPr>
+          <w:sz w:val="24"/>
+          <w:szCs w:val="24"/>
+          <w:lang w:val="pt-BR"/>
+        </w:rPr>
+        <w:t>4</w:t>
+      </w:r>
+      <w:proofErr w:type="gramEnd"/>
+      <w:r>
+        <w:rPr>
+          <w:sz w:val="24"/>
+          <w:szCs w:val="24"/>
+          <w:lang w:val="pt-BR"/>
+        </w:rPr>
+        <w:t xml:space="preserve"> do Fluxo Alternativo.</w:t>
       </w:r>
       <w:r>
         <w:rPr>
@@ -4529,7 +4886,7 @@
     </w:p>
     <w:p>
       <w:pPr>
-        <w:pStyle w:val="ListParagraph"/>
+        <w:pStyle w:val="PargrafodaLista"/>
         <w:numPr>
           <w:ilvl w:val="1"/>
           <w:numId w:val="25"/>
@@ -4552,7 +4909,7 @@
     </w:p>
     <w:p>
       <w:pPr>
-        <w:pStyle w:val="ListParagraph"/>
+        <w:pStyle w:val="PargrafodaLista"/>
         <w:numPr>
           <w:ilvl w:val="1"/>
           <w:numId w:val="25"/>
@@ -4591,7 +4948,7 @@
     </w:p>
     <w:p>
       <w:pPr>
-        <w:pStyle w:val="ListParagraph"/>
+        <w:pStyle w:val="PargrafodaLista"/>
         <w:numPr>
           <w:ilvl w:val="1"/>
           <w:numId w:val="25"/>
@@ -4614,7 +4971,7 @@
     </w:p>
     <w:p>
       <w:pPr>
-        <w:pStyle w:val="ListParagraph"/>
+        <w:pStyle w:val="PargrafodaLista"/>
         <w:numPr>
           <w:ilvl w:val="1"/>
           <w:numId w:val="25"/>
@@ -4653,7 +5010,7 @@
     </w:p>
     <w:p>
       <w:pPr>
-        <w:pStyle w:val="ListParagraph"/>
+        <w:pStyle w:val="PargrafodaLista"/>
         <w:numPr>
           <w:ilvl w:val="1"/>
           <w:numId w:val="25"/>
@@ -4676,7 +5033,7 @@
     </w:p>
     <w:p>
       <w:pPr>
-        <w:pStyle w:val="ListParagraph"/>
+        <w:pStyle w:val="PargrafodaLista"/>
         <w:ind w:left="785"/>
         <w:jc w:val="both"/>
         <w:rPr>
@@ -4688,7 +5045,7 @@
     </w:p>
     <w:p>
       <w:pPr>
-        <w:pStyle w:val="ListParagraph"/>
+        <w:pStyle w:val="PargrafodaLista"/>
         <w:numPr>
           <w:ilvl w:val="0"/>
           <w:numId w:val="6"/>
@@ -4723,12 +5080,30 @@
           <w:szCs w:val="24"/>
           <w:lang w:val="pt-BR"/>
         </w:rPr>
-        <w:t xml:space="preserve"> o cadastro de um Raça. </w:t>
-      </w:r>
-    </w:p>
-    <w:p>
-      <w:pPr>
-        <w:pStyle w:val="ListParagraph"/>
+        <w:t xml:space="preserve"> o cadastro de </w:t>
+      </w:r>
+      <w:proofErr w:type="gramStart"/>
+      <w:r>
+        <w:rPr>
+          <w:sz w:val="24"/>
+          <w:szCs w:val="24"/>
+          <w:lang w:val="pt-BR"/>
+        </w:rPr>
+        <w:t>um Raça</w:t>
+      </w:r>
+      <w:proofErr w:type="gramEnd"/>
+      <w:r>
+        <w:rPr>
+          <w:sz w:val="24"/>
+          <w:szCs w:val="24"/>
+          <w:lang w:val="pt-BR"/>
+        </w:rPr>
+        <w:t xml:space="preserve">. </w:t>
+      </w:r>
+    </w:p>
+    <w:p>
+      <w:pPr>
+        <w:pStyle w:val="PargrafodaLista"/>
         <w:numPr>
           <w:ilvl w:val="1"/>
           <w:numId w:val="26"/>
@@ -4746,7 +5121,25 @@
           <w:szCs w:val="24"/>
           <w:lang w:val="pt-BR"/>
         </w:rPr>
-        <w:t>Dispara o item 4 do Fluxo Alternativo.</w:t>
+        <w:t xml:space="preserve">Dispara o item </w:t>
+      </w:r>
+      <w:proofErr w:type="gramStart"/>
+      <w:r>
+        <w:rPr>
+          <w:sz w:val="24"/>
+          <w:szCs w:val="24"/>
+          <w:lang w:val="pt-BR"/>
+        </w:rPr>
+        <w:t>4</w:t>
+      </w:r>
+      <w:proofErr w:type="gramEnd"/>
+      <w:r>
+        <w:rPr>
+          <w:sz w:val="24"/>
+          <w:szCs w:val="24"/>
+          <w:lang w:val="pt-BR"/>
+        </w:rPr>
+        <w:t xml:space="preserve"> do Fluxo Alternativo.</w:t>
       </w:r>
       <w:r>
         <w:rPr>
@@ -4759,7 +5152,7 @@
     </w:p>
     <w:p>
       <w:pPr>
-        <w:pStyle w:val="ListParagraph"/>
+        <w:pStyle w:val="PargrafodaLista"/>
         <w:numPr>
           <w:ilvl w:val="1"/>
           <w:numId w:val="26"/>
@@ -4782,7 +5175,7 @@
     </w:p>
     <w:p>
       <w:pPr>
-        <w:pStyle w:val="ListParagraph"/>
+        <w:pStyle w:val="PargrafodaLista"/>
         <w:numPr>
           <w:ilvl w:val="1"/>
           <w:numId w:val="26"/>
@@ -4821,7 +5214,7 @@
     </w:p>
     <w:p>
       <w:pPr>
-        <w:pStyle w:val="ListParagraph"/>
+        <w:pStyle w:val="PargrafodaLista"/>
         <w:numPr>
           <w:ilvl w:val="1"/>
           <w:numId w:val="26"/>
@@ -4844,7 +5237,7 @@
     </w:p>
     <w:p>
       <w:pPr>
-        <w:pStyle w:val="ListParagraph"/>
+        <w:pStyle w:val="PargrafodaLista"/>
         <w:numPr>
           <w:ilvl w:val="1"/>
           <w:numId w:val="26"/>
@@ -4867,7 +5260,7 @@
     </w:p>
     <w:p>
       <w:pPr>
-        <w:pStyle w:val="ListParagraph"/>
+        <w:pStyle w:val="PargrafodaLista"/>
         <w:numPr>
           <w:ilvl w:val="1"/>
           <w:numId w:val="26"/>
@@ -4930,7 +5323,7 @@
     </w:p>
     <w:p>
       <w:pPr>
-        <w:pStyle w:val="ListParagraph"/>
+        <w:pStyle w:val="PargrafodaLista"/>
         <w:ind w:left="785"/>
         <w:jc w:val="both"/>
         <w:rPr>
@@ -4942,7 +5335,7 @@
     </w:p>
     <w:p>
       <w:pPr>
-        <w:pStyle w:val="ListParagraph"/>
+        <w:pStyle w:val="PargrafodaLista"/>
         <w:numPr>
           <w:ilvl w:val="0"/>
           <w:numId w:val="6"/>
@@ -4998,7 +5391,7 @@
     </w:p>
     <w:p>
       <w:pPr>
-        <w:pStyle w:val="ListParagraph"/>
+        <w:pStyle w:val="PargrafodaLista"/>
         <w:numPr>
           <w:ilvl w:val="1"/>
           <w:numId w:val="27"/>
@@ -5037,7 +5430,7 @@
     </w:p>
     <w:p>
       <w:pPr>
-        <w:pStyle w:val="ListParagraph"/>
+        <w:pStyle w:val="PargrafodaLista"/>
         <w:numPr>
           <w:ilvl w:val="1"/>
           <w:numId w:val="27"/>
@@ -5108,7 +5501,7 @@
     </w:p>
     <w:p>
       <w:pPr>
-        <w:pStyle w:val="ListParagraph"/>
+        <w:pStyle w:val="PargrafodaLista"/>
         <w:numPr>
           <w:ilvl w:val="1"/>
           <w:numId w:val="27"/>
@@ -5147,7 +5540,7 @@
     </w:p>
     <w:p>
       <w:pPr>
-        <w:pStyle w:val="ListParagraph"/>
+        <w:pStyle w:val="PargrafodaLista"/>
         <w:numPr>
           <w:ilvl w:val="1"/>
           <w:numId w:val="27"/>
@@ -5170,7 +5563,7 @@
     </w:p>
     <w:p>
       <w:pPr>
-        <w:pStyle w:val="ListParagraph"/>
+        <w:pStyle w:val="PargrafodaLista"/>
         <w:numPr>
           <w:ilvl w:val="1"/>
           <w:numId w:val="27"/>
@@ -5196,8 +5589,18 @@
           <w:szCs w:val="24"/>
           <w:lang w:val="pt-BR"/>
         </w:rPr>
-        <w:t>tra as consultas relacionadas a</w:t>
-      </w:r>
+        <w:t xml:space="preserve">tra as consultas relacionadas </w:t>
+      </w:r>
+      <w:proofErr w:type="gramStart"/>
+      <w:r>
+        <w:rPr>
+          <w:sz w:val="24"/>
+          <w:szCs w:val="24"/>
+          <w:lang w:val="pt-BR"/>
+        </w:rPr>
+        <w:t>a</w:t>
+      </w:r>
+      <w:proofErr w:type="gramEnd"/>
       <w:r>
         <w:rPr>
           <w:sz w:val="24"/>
@@ -5241,7 +5644,7 @@
     </w:p>
     <w:p>
       <w:pPr>
-        <w:pStyle w:val="ListParagraph"/>
+        <w:pStyle w:val="PargrafodaLista"/>
         <w:ind w:left="785"/>
         <w:jc w:val="both"/>
         <w:rPr>
@@ -5253,7 +5656,7 @@
     </w:p>
     <w:p>
       <w:pPr>
-        <w:pStyle w:val="ListParagraph"/>
+        <w:pStyle w:val="PargrafodaLista"/>
         <w:pBdr>
           <w:bottom w:val="single" w:sz="4" w:space="1" w:color="auto"/>
         </w:pBdr>
@@ -5268,7 +5671,7 @@
     </w:p>
     <w:p>
       <w:pPr>
-        <w:pStyle w:val="ListParagraph"/>
+        <w:pStyle w:val="PargrafodaLista"/>
         <w:ind w:left="-142"/>
         <w:jc w:val="both"/>
         <w:rPr>
@@ -5280,7 +5683,7 @@
     </w:p>
     <w:p>
       <w:pPr>
-        <w:pStyle w:val="ListParagraph"/>
+        <w:pStyle w:val="PargrafodaLista"/>
         <w:numPr>
           <w:ilvl w:val="0"/>
           <w:numId w:val="54"/>
@@ -5318,7 +5721,6 @@
           <w:szCs w:val="24"/>
           <w:lang w:val="pt-BR"/>
         </w:rPr>
-        <w:lastRenderedPageBreak/>
         <w:t>Ator Principal: Administrador</w:t>
       </w:r>
     </w:p>
@@ -5342,7 +5744,7 @@
     </w:p>
     <w:p>
       <w:pPr>
-        <w:pStyle w:val="ListParagraph"/>
+        <w:pStyle w:val="PargrafodaLista"/>
         <w:numPr>
           <w:ilvl w:val="0"/>
           <w:numId w:val="1"/>
@@ -5429,7 +5831,7 @@
     </w:p>
     <w:p>
       <w:pPr>
-        <w:pStyle w:val="ListParagraph"/>
+        <w:pStyle w:val="PargrafodaLista"/>
         <w:numPr>
           <w:ilvl w:val="0"/>
           <w:numId w:val="1"/>
@@ -5508,7 +5910,7 @@
     </w:p>
     <w:p>
       <w:pPr>
-        <w:pStyle w:val="ListParagraph"/>
+        <w:pStyle w:val="PargrafodaLista"/>
         <w:numPr>
           <w:ilvl w:val="0"/>
           <w:numId w:val="1"/>
@@ -5531,7 +5933,7 @@
     </w:p>
     <w:p>
       <w:pPr>
-        <w:pStyle w:val="ListParagraph"/>
+        <w:pStyle w:val="PargrafodaLista"/>
         <w:numPr>
           <w:ilvl w:val="0"/>
           <w:numId w:val="1"/>
@@ -5554,7 +5956,7 @@
     </w:p>
     <w:p>
       <w:pPr>
-        <w:pStyle w:val="ListParagraph"/>
+        <w:pStyle w:val="PargrafodaLista"/>
         <w:numPr>
           <w:ilvl w:val="0"/>
           <w:numId w:val="1"/>
@@ -5639,7 +6041,7 @@
     </w:p>
     <w:p>
       <w:pPr>
-        <w:pStyle w:val="ListParagraph"/>
+        <w:pStyle w:val="PargrafodaLista"/>
         <w:numPr>
           <w:ilvl w:val="0"/>
           <w:numId w:val="9"/>
@@ -5695,7 +6097,7 @@
     </w:p>
     <w:p>
       <w:pPr>
-        <w:pStyle w:val="ListParagraph"/>
+        <w:pStyle w:val="PargrafodaLista"/>
         <w:numPr>
           <w:ilvl w:val="1"/>
           <w:numId w:val="28"/>
@@ -5782,7 +6184,7 @@
     </w:p>
     <w:p>
       <w:pPr>
-        <w:pStyle w:val="ListParagraph"/>
+        <w:pStyle w:val="PargrafodaLista"/>
         <w:numPr>
           <w:ilvl w:val="1"/>
           <w:numId w:val="28"/>
@@ -5821,7 +6223,7 @@
     </w:p>
     <w:p>
       <w:pPr>
-        <w:pStyle w:val="ListParagraph"/>
+        <w:pStyle w:val="PargrafodaLista"/>
         <w:numPr>
           <w:ilvl w:val="1"/>
           <w:numId w:val="28"/>
@@ -5844,7 +6246,7 @@
     </w:p>
     <w:p>
       <w:pPr>
-        <w:pStyle w:val="ListParagraph"/>
+        <w:pStyle w:val="PargrafodaLista"/>
         <w:numPr>
           <w:ilvl w:val="1"/>
           <w:numId w:val="28"/>
@@ -5883,7 +6285,7 @@
     </w:p>
     <w:p>
       <w:pPr>
-        <w:pStyle w:val="ListParagraph"/>
+        <w:pStyle w:val="PargrafodaLista"/>
         <w:numPr>
           <w:ilvl w:val="1"/>
           <w:numId w:val="28"/>
@@ -5940,7 +6342,7 @@
     </w:p>
     <w:p>
       <w:pPr>
-        <w:pStyle w:val="ListParagraph"/>
+        <w:pStyle w:val="PargrafodaLista"/>
         <w:numPr>
           <w:ilvl w:val="0"/>
           <w:numId w:val="7"/>
@@ -5963,7 +6365,7 @@
     </w:p>
     <w:p>
       <w:pPr>
-        <w:pStyle w:val="ListParagraph"/>
+        <w:pStyle w:val="PargrafodaLista"/>
         <w:numPr>
           <w:ilvl w:val="1"/>
           <w:numId w:val="29"/>
@@ -5986,7 +6388,7 @@
     </w:p>
     <w:p>
       <w:pPr>
-        <w:pStyle w:val="ListParagraph"/>
+        <w:pStyle w:val="PargrafodaLista"/>
         <w:numPr>
           <w:ilvl w:val="1"/>
           <w:numId w:val="29"/>
@@ -6009,7 +6411,7 @@
     </w:p>
     <w:p>
       <w:pPr>
-        <w:pStyle w:val="ListParagraph"/>
+        <w:pStyle w:val="PargrafodaLista"/>
         <w:numPr>
           <w:ilvl w:val="1"/>
           <w:numId w:val="29"/>
@@ -6032,7 +6434,7 @@
     </w:p>
     <w:p>
       <w:pPr>
-        <w:pStyle w:val="ListParagraph"/>
+        <w:pStyle w:val="PargrafodaLista"/>
         <w:numPr>
           <w:ilvl w:val="1"/>
           <w:numId w:val="29"/>
@@ -6055,7 +6457,7 @@
     </w:p>
     <w:p>
       <w:pPr>
-        <w:pStyle w:val="ListParagraph"/>
+        <w:pStyle w:val="PargrafodaLista"/>
         <w:ind w:left="1080"/>
         <w:jc w:val="both"/>
         <w:rPr>
@@ -6067,7 +6469,7 @@
     </w:p>
     <w:p>
       <w:pPr>
-        <w:pStyle w:val="ListParagraph"/>
+        <w:pStyle w:val="PargrafodaLista"/>
         <w:numPr>
           <w:ilvl w:val="0"/>
           <w:numId w:val="7"/>
@@ -6131,7 +6533,7 @@
     </w:p>
     <w:p>
       <w:pPr>
-        <w:pStyle w:val="ListParagraph"/>
+        <w:pStyle w:val="PargrafodaLista"/>
         <w:numPr>
           <w:ilvl w:val="1"/>
           <w:numId w:val="30"/>
@@ -6149,7 +6551,25 @@
           <w:szCs w:val="24"/>
           <w:lang w:val="pt-BR"/>
         </w:rPr>
-        <w:t>Dispara o item 4 do Fluxo Alternativo.</w:t>
+        <w:t xml:space="preserve">Dispara o item </w:t>
+      </w:r>
+      <w:proofErr w:type="gramStart"/>
+      <w:r>
+        <w:rPr>
+          <w:sz w:val="24"/>
+          <w:szCs w:val="24"/>
+          <w:lang w:val="pt-BR"/>
+        </w:rPr>
+        <w:t>4</w:t>
+      </w:r>
+      <w:proofErr w:type="gramEnd"/>
+      <w:r>
+        <w:rPr>
+          <w:sz w:val="24"/>
+          <w:szCs w:val="24"/>
+          <w:lang w:val="pt-BR"/>
+        </w:rPr>
+        <w:t xml:space="preserve"> do Fluxo Alternativo.</w:t>
       </w:r>
       <w:r>
         <w:rPr>
@@ -6162,7 +6582,7 @@
     </w:p>
     <w:p>
       <w:pPr>
-        <w:pStyle w:val="ListParagraph"/>
+        <w:pStyle w:val="PargrafodaLista"/>
         <w:numPr>
           <w:ilvl w:val="1"/>
           <w:numId w:val="30"/>
@@ -6185,7 +6605,7 @@
     </w:p>
     <w:p>
       <w:pPr>
-        <w:pStyle w:val="ListParagraph"/>
+        <w:pStyle w:val="PargrafodaLista"/>
         <w:numPr>
           <w:ilvl w:val="1"/>
           <w:numId w:val="30"/>
@@ -6240,7 +6660,7 @@
     </w:p>
     <w:p>
       <w:pPr>
-        <w:pStyle w:val="ListParagraph"/>
+        <w:pStyle w:val="PargrafodaLista"/>
         <w:numPr>
           <w:ilvl w:val="1"/>
           <w:numId w:val="30"/>
@@ -6258,6 +6678,7 @@
           <w:szCs w:val="24"/>
           <w:lang w:val="pt-BR"/>
         </w:rPr>
+        <w:lastRenderedPageBreak/>
         <w:t>O administrador cl</w:t>
       </w:r>
       <w:r>
@@ -6279,7 +6700,7 @@
     </w:p>
     <w:p>
       <w:pPr>
-        <w:pStyle w:val="ListParagraph"/>
+        <w:pStyle w:val="PargrafodaLista"/>
         <w:numPr>
           <w:ilvl w:val="1"/>
           <w:numId w:val="30"/>
@@ -6297,7 +6718,6 @@
           <w:szCs w:val="24"/>
           <w:lang w:val="pt-BR"/>
         </w:rPr>
-        <w:lastRenderedPageBreak/>
         <w:t>O administrador f</w:t>
       </w:r>
       <w:r>
@@ -6319,7 +6739,7 @@
     </w:p>
     <w:p>
       <w:pPr>
-        <w:pStyle w:val="ListParagraph"/>
+        <w:pStyle w:val="PargrafodaLista"/>
         <w:numPr>
           <w:ilvl w:val="1"/>
           <w:numId w:val="30"/>
@@ -6342,7 +6762,7 @@
     </w:p>
     <w:p>
       <w:pPr>
-        <w:pStyle w:val="ListParagraph"/>
+        <w:pStyle w:val="PargrafodaLista"/>
         <w:ind w:left="1080"/>
         <w:jc w:val="both"/>
         <w:rPr>
@@ -6354,7 +6774,7 @@
     </w:p>
     <w:p>
       <w:pPr>
-        <w:pStyle w:val="ListParagraph"/>
+        <w:pStyle w:val="PargrafodaLista"/>
         <w:numPr>
           <w:ilvl w:val="0"/>
           <w:numId w:val="7"/>
@@ -6410,7 +6830,7 @@
     </w:p>
     <w:p>
       <w:pPr>
-        <w:pStyle w:val="ListParagraph"/>
+        <w:pStyle w:val="PargrafodaLista"/>
         <w:numPr>
           <w:ilvl w:val="1"/>
           <w:numId w:val="31"/>
@@ -6428,7 +6848,25 @@
           <w:szCs w:val="24"/>
           <w:lang w:val="pt-BR"/>
         </w:rPr>
-        <w:t>Dispara o item 4 do Fluxo Alternativo.</w:t>
+        <w:t xml:space="preserve">Dispara o item </w:t>
+      </w:r>
+      <w:proofErr w:type="gramStart"/>
+      <w:r>
+        <w:rPr>
+          <w:sz w:val="24"/>
+          <w:szCs w:val="24"/>
+          <w:lang w:val="pt-BR"/>
+        </w:rPr>
+        <w:t>4</w:t>
+      </w:r>
+      <w:proofErr w:type="gramEnd"/>
+      <w:r>
+        <w:rPr>
+          <w:sz w:val="24"/>
+          <w:szCs w:val="24"/>
+          <w:lang w:val="pt-BR"/>
+        </w:rPr>
+        <w:t xml:space="preserve"> do Fluxo Alternativo.</w:t>
       </w:r>
       <w:r>
         <w:rPr>
@@ -6441,7 +6879,7 @@
     </w:p>
     <w:p>
       <w:pPr>
-        <w:pStyle w:val="ListParagraph"/>
+        <w:pStyle w:val="PargrafodaLista"/>
         <w:numPr>
           <w:ilvl w:val="1"/>
           <w:numId w:val="31"/>
@@ -6464,7 +6902,7 @@
     </w:p>
     <w:p>
       <w:pPr>
-        <w:pStyle w:val="ListParagraph"/>
+        <w:pStyle w:val="PargrafodaLista"/>
         <w:numPr>
           <w:ilvl w:val="1"/>
           <w:numId w:val="31"/>
@@ -6519,7 +6957,7 @@
     </w:p>
     <w:p>
       <w:pPr>
-        <w:pStyle w:val="ListParagraph"/>
+        <w:pStyle w:val="PargrafodaLista"/>
         <w:numPr>
           <w:ilvl w:val="1"/>
           <w:numId w:val="31"/>
@@ -6542,7 +6980,7 @@
     </w:p>
     <w:p>
       <w:pPr>
-        <w:pStyle w:val="ListParagraph"/>
+        <w:pStyle w:val="PargrafodaLista"/>
         <w:numPr>
           <w:ilvl w:val="1"/>
           <w:numId w:val="31"/>
@@ -6565,7 +7003,7 @@
     </w:p>
     <w:p>
       <w:pPr>
-        <w:pStyle w:val="ListParagraph"/>
+        <w:pStyle w:val="PargrafodaLista"/>
         <w:numPr>
           <w:ilvl w:val="1"/>
           <w:numId w:val="31"/>
@@ -6612,7 +7050,7 @@
     </w:p>
     <w:p>
       <w:pPr>
-        <w:pStyle w:val="ListParagraph"/>
+        <w:pStyle w:val="PargrafodaLista"/>
         <w:ind w:left="1080"/>
         <w:jc w:val="both"/>
         <w:rPr>
@@ -6624,7 +7062,7 @@
     </w:p>
     <w:p>
       <w:pPr>
-        <w:pStyle w:val="ListParagraph"/>
+        <w:pStyle w:val="PargrafodaLista"/>
         <w:numPr>
           <w:ilvl w:val="0"/>
           <w:numId w:val="7"/>
@@ -6680,7 +7118,7 @@
     </w:p>
     <w:p>
       <w:pPr>
-        <w:pStyle w:val="ListParagraph"/>
+        <w:pStyle w:val="PargrafodaLista"/>
         <w:numPr>
           <w:ilvl w:val="1"/>
           <w:numId w:val="32"/>
@@ -6735,7 +7173,7 @@
     </w:p>
     <w:p>
       <w:pPr>
-        <w:pStyle w:val="ListParagraph"/>
+        <w:pStyle w:val="PargrafodaLista"/>
         <w:numPr>
           <w:ilvl w:val="1"/>
           <w:numId w:val="32"/>
@@ -6774,7 +7212,7 @@
     </w:p>
     <w:p>
       <w:pPr>
-        <w:pStyle w:val="ListParagraph"/>
+        <w:pStyle w:val="PargrafodaLista"/>
         <w:numPr>
           <w:ilvl w:val="1"/>
           <w:numId w:val="32"/>
@@ -6813,7 +7251,7 @@
     </w:p>
     <w:p>
       <w:pPr>
-        <w:pStyle w:val="ListParagraph"/>
+        <w:pStyle w:val="PargrafodaLista"/>
         <w:numPr>
           <w:ilvl w:val="1"/>
           <w:numId w:val="32"/>
@@ -6836,7 +7274,7 @@
     </w:p>
     <w:p>
       <w:pPr>
-        <w:pStyle w:val="ListParagraph"/>
+        <w:pStyle w:val="PargrafodaLista"/>
         <w:numPr>
           <w:ilvl w:val="1"/>
           <w:numId w:val="32"/>
@@ -6910,7 +7348,7 @@
     </w:p>
     <w:p>
       <w:pPr>
-        <w:pStyle w:val="ListParagraph"/>
+        <w:pStyle w:val="PargrafodaLista"/>
         <w:numPr>
           <w:ilvl w:val="0"/>
           <w:numId w:val="54"/>
@@ -6971,7 +7409,7 @@
     </w:p>
     <w:p>
       <w:pPr>
-        <w:pStyle w:val="ListParagraph"/>
+        <w:pStyle w:val="PargrafodaLista"/>
         <w:numPr>
           <w:ilvl w:val="0"/>
           <w:numId w:val="1"/>
@@ -6994,7 +7432,7 @@
     </w:p>
     <w:p>
       <w:pPr>
-        <w:pStyle w:val="ListParagraph"/>
+        <w:pStyle w:val="PargrafodaLista"/>
         <w:numPr>
           <w:ilvl w:val="0"/>
           <w:numId w:val="1"/>
@@ -7017,7 +7455,7 @@
     </w:p>
     <w:p>
       <w:pPr>
-        <w:pStyle w:val="ListParagraph"/>
+        <w:pStyle w:val="PargrafodaLista"/>
         <w:numPr>
           <w:ilvl w:val="0"/>
           <w:numId w:val="1"/>
@@ -7040,7 +7478,7 @@
     </w:p>
     <w:p>
       <w:pPr>
-        <w:pStyle w:val="ListParagraph"/>
+        <w:pStyle w:val="PargrafodaLista"/>
         <w:numPr>
           <w:ilvl w:val="0"/>
           <w:numId w:val="1"/>
@@ -7120,12 +7558,13 @@
           <w:szCs w:val="24"/>
           <w:lang w:val="pt-BR"/>
         </w:rPr>
+        <w:lastRenderedPageBreak/>
         <w:t xml:space="preserve">Fluxo Básico: </w:t>
       </w:r>
     </w:p>
     <w:p>
       <w:pPr>
-        <w:pStyle w:val="ListParagraph"/>
+        <w:pStyle w:val="PargrafodaLista"/>
         <w:numPr>
           <w:ilvl w:val="0"/>
           <w:numId w:val="8"/>
@@ -7143,7 +7582,6 @@
           <w:szCs w:val="24"/>
           <w:lang w:val="pt-BR"/>
         </w:rPr>
-        <w:lastRenderedPageBreak/>
         <w:t xml:space="preserve">O administrador deseja </w:t>
       </w:r>
       <w:r>
@@ -7161,12 +7599,30 @@
           <w:szCs w:val="24"/>
           <w:lang w:val="pt-BR"/>
         </w:rPr>
-        <w:t xml:space="preserve"> um novo diagnóstico para uma certa consulta de um animal.  </w:t>
-      </w:r>
-    </w:p>
-    <w:p>
-      <w:pPr>
-        <w:pStyle w:val="ListParagraph"/>
+        <w:t xml:space="preserve"> um novo diagnóstico para </w:t>
+      </w:r>
+      <w:proofErr w:type="gramStart"/>
+      <w:r>
+        <w:rPr>
+          <w:sz w:val="24"/>
+          <w:szCs w:val="24"/>
+          <w:lang w:val="pt-BR"/>
+        </w:rPr>
+        <w:t>uma certa</w:t>
+      </w:r>
+      <w:proofErr w:type="gramEnd"/>
+      <w:r>
+        <w:rPr>
+          <w:sz w:val="24"/>
+          <w:szCs w:val="24"/>
+          <w:lang w:val="pt-BR"/>
+        </w:rPr>
+        <w:t xml:space="preserve"> consulta de um animal.  </w:t>
+      </w:r>
+    </w:p>
+    <w:p>
+      <w:pPr>
+        <w:pStyle w:val="PargrafodaLista"/>
         <w:numPr>
           <w:ilvl w:val="1"/>
           <w:numId w:val="33"/>
@@ -7203,8 +7659,19 @@
           <w:szCs w:val="24"/>
           <w:lang w:val="pt-BR"/>
         </w:rPr>
-        <w:t xml:space="preserve"> escolhe a opção Diagnósticos</w:t>
-      </w:r>
+        <w:t xml:space="preserve"> escolhe </w:t>
+      </w:r>
+      <w:proofErr w:type="gramStart"/>
+      <w:r>
+        <w:rPr>
+          <w:rFonts w:cs="Times New Roman"/>
+          <w:sz w:val="24"/>
+          <w:szCs w:val="24"/>
+          <w:lang w:val="pt-BR"/>
+        </w:rPr>
+        <w:t>a opção Diagnósticos</w:t>
+      </w:r>
+      <w:proofErr w:type="gramEnd"/>
       <w:r>
         <w:rPr>
           <w:sz w:val="24"/>
@@ -7216,7 +7683,7 @@
     </w:p>
     <w:p>
       <w:pPr>
-        <w:pStyle w:val="ListParagraph"/>
+        <w:pStyle w:val="PargrafodaLista"/>
         <w:numPr>
           <w:ilvl w:val="1"/>
           <w:numId w:val="33"/>
@@ -7248,7 +7715,7 @@
     </w:p>
     <w:p>
       <w:pPr>
-        <w:pStyle w:val="ListParagraph"/>
+        <w:pStyle w:val="PargrafodaLista"/>
         <w:numPr>
           <w:ilvl w:val="1"/>
           <w:numId w:val="33"/>
@@ -7298,7 +7765,7 @@
     </w:p>
     <w:p>
       <w:pPr>
-        <w:pStyle w:val="ListParagraph"/>
+        <w:pStyle w:val="PargrafodaLista"/>
         <w:numPr>
           <w:ilvl w:val="1"/>
           <w:numId w:val="33"/>
@@ -7321,7 +7788,7 @@
     </w:p>
     <w:p>
       <w:pPr>
-        <w:pStyle w:val="ListParagraph"/>
+        <w:pStyle w:val="PargrafodaLista"/>
         <w:numPr>
           <w:ilvl w:val="1"/>
           <w:numId w:val="33"/>
@@ -7344,7 +7811,7 @@
     </w:p>
     <w:p>
       <w:pPr>
-        <w:pStyle w:val="ListParagraph"/>
+        <w:pStyle w:val="PargrafodaLista"/>
         <w:numPr>
           <w:ilvl w:val="1"/>
           <w:numId w:val="33"/>
@@ -7399,7 +7866,7 @@
     </w:p>
     <w:p>
       <w:pPr>
-        <w:pStyle w:val="ListParagraph"/>
+        <w:pStyle w:val="PargrafodaLista"/>
         <w:jc w:val="both"/>
         <w:rPr>
           <w:sz w:val="24"/>
@@ -7428,7 +7895,7 @@
     </w:p>
     <w:p>
       <w:pPr>
-        <w:pStyle w:val="ListParagraph"/>
+        <w:pStyle w:val="PargrafodaLista"/>
         <w:numPr>
           <w:ilvl w:val="0"/>
           <w:numId w:val="10"/>
@@ -7451,7 +7918,7 @@
     </w:p>
     <w:p>
       <w:pPr>
-        <w:pStyle w:val="ListParagraph"/>
+        <w:pStyle w:val="PargrafodaLista"/>
         <w:numPr>
           <w:ilvl w:val="1"/>
           <w:numId w:val="34"/>
@@ -7474,7 +7941,7 @@
     </w:p>
     <w:p>
       <w:pPr>
-        <w:pStyle w:val="ListParagraph"/>
+        <w:pStyle w:val="PargrafodaLista"/>
         <w:numPr>
           <w:ilvl w:val="1"/>
           <w:numId w:val="34"/>
@@ -7497,7 +7964,7 @@
     </w:p>
     <w:p>
       <w:pPr>
-        <w:pStyle w:val="ListParagraph"/>
+        <w:pStyle w:val="PargrafodaLista"/>
         <w:numPr>
           <w:ilvl w:val="1"/>
           <w:numId w:val="34"/>
@@ -7520,7 +7987,7 @@
     </w:p>
     <w:p>
       <w:pPr>
-        <w:pStyle w:val="ListParagraph"/>
+        <w:pStyle w:val="PargrafodaLista"/>
         <w:numPr>
           <w:ilvl w:val="1"/>
           <w:numId w:val="34"/>
@@ -7543,7 +8010,7 @@
     </w:p>
     <w:p>
       <w:pPr>
-        <w:pStyle w:val="ListParagraph"/>
+        <w:pStyle w:val="PargrafodaLista"/>
         <w:ind w:left="1080"/>
         <w:jc w:val="both"/>
         <w:rPr>
@@ -7555,7 +8022,7 @@
     </w:p>
     <w:p>
       <w:pPr>
-        <w:pStyle w:val="ListParagraph"/>
+        <w:pStyle w:val="PargrafodaLista"/>
         <w:numPr>
           <w:ilvl w:val="0"/>
           <w:numId w:val="10"/>
@@ -7595,7 +8062,7 @@
     </w:p>
     <w:p>
       <w:pPr>
-        <w:pStyle w:val="ListParagraph"/>
+        <w:pStyle w:val="PargrafodaLista"/>
         <w:numPr>
           <w:ilvl w:val="1"/>
           <w:numId w:val="35"/>
@@ -7632,8 +8099,19 @@
           <w:szCs w:val="24"/>
           <w:lang w:val="pt-BR"/>
         </w:rPr>
-        <w:t xml:space="preserve"> escolhe a opção Diagnósticos</w:t>
-      </w:r>
+        <w:t xml:space="preserve"> escolhe </w:t>
+      </w:r>
+      <w:proofErr w:type="gramStart"/>
+      <w:r>
+        <w:rPr>
+          <w:rFonts w:cs="Times New Roman"/>
+          <w:sz w:val="24"/>
+          <w:szCs w:val="24"/>
+          <w:lang w:val="pt-BR"/>
+        </w:rPr>
+        <w:t>a opção Diagnósticos</w:t>
+      </w:r>
+      <w:proofErr w:type="gramEnd"/>
       <w:r>
         <w:rPr>
           <w:sz w:val="24"/>
@@ -7645,7 +8123,7 @@
     </w:p>
     <w:p>
       <w:pPr>
-        <w:pStyle w:val="ListParagraph"/>
+        <w:pStyle w:val="PargrafodaLista"/>
         <w:numPr>
           <w:ilvl w:val="1"/>
           <w:numId w:val="35"/>
@@ -7677,7 +8155,7 @@
     </w:p>
     <w:p>
       <w:pPr>
-        <w:pStyle w:val="ListParagraph"/>
+        <w:pStyle w:val="PargrafodaLista"/>
         <w:numPr>
           <w:ilvl w:val="1"/>
           <w:numId w:val="35"/>
@@ -7700,7 +8178,7 @@
     </w:p>
     <w:p>
       <w:pPr>
-        <w:pStyle w:val="ListParagraph"/>
+        <w:pStyle w:val="PargrafodaLista"/>
         <w:numPr>
           <w:ilvl w:val="1"/>
           <w:numId w:val="35"/>
@@ -7724,7 +8202,7 @@
     </w:p>
     <w:p>
       <w:pPr>
-        <w:pStyle w:val="ListParagraph"/>
+        <w:pStyle w:val="PargrafodaLista"/>
         <w:numPr>
           <w:ilvl w:val="1"/>
           <w:numId w:val="35"/>
@@ -7766,7 +8244,7 @@
     </w:p>
     <w:p>
       <w:pPr>
-        <w:pStyle w:val="ListParagraph"/>
+        <w:pStyle w:val="PargrafodaLista"/>
         <w:numPr>
           <w:ilvl w:val="1"/>
           <w:numId w:val="35"/>
@@ -7789,7 +8267,7 @@
     </w:p>
     <w:p>
       <w:pPr>
-        <w:pStyle w:val="ListParagraph"/>
+        <w:pStyle w:val="PargrafodaLista"/>
         <w:ind w:left="1080"/>
         <w:jc w:val="both"/>
         <w:rPr>
@@ -7801,7 +8279,7 @@
     </w:p>
     <w:p>
       <w:pPr>
-        <w:pStyle w:val="ListParagraph"/>
+        <w:pStyle w:val="PargrafodaLista"/>
         <w:numPr>
           <w:ilvl w:val="0"/>
           <w:numId w:val="10"/>
@@ -7841,7 +8319,7 @@
     </w:p>
     <w:p>
       <w:pPr>
-        <w:pStyle w:val="ListParagraph"/>
+        <w:pStyle w:val="PargrafodaLista"/>
         <w:numPr>
           <w:ilvl w:val="1"/>
           <w:numId w:val="36"/>
@@ -7878,8 +8356,19 @@
           <w:szCs w:val="24"/>
           <w:lang w:val="pt-BR"/>
         </w:rPr>
-        <w:t xml:space="preserve"> escolhe a opção Diagnósticos</w:t>
-      </w:r>
+        <w:t xml:space="preserve"> escolhe </w:t>
+      </w:r>
+      <w:proofErr w:type="gramStart"/>
+      <w:r>
+        <w:rPr>
+          <w:rFonts w:cs="Times New Roman"/>
+          <w:sz w:val="24"/>
+          <w:szCs w:val="24"/>
+          <w:lang w:val="pt-BR"/>
+        </w:rPr>
+        <w:t>a opção Diagnósticos</w:t>
+      </w:r>
+      <w:proofErr w:type="gramEnd"/>
       <w:r>
         <w:rPr>
           <w:sz w:val="24"/>
@@ -7891,7 +8380,7 @@
     </w:p>
     <w:p>
       <w:pPr>
-        <w:pStyle w:val="ListParagraph"/>
+        <w:pStyle w:val="PargrafodaLista"/>
         <w:numPr>
           <w:ilvl w:val="1"/>
           <w:numId w:val="36"/>
@@ -7923,7 +8412,7 @@
     </w:p>
     <w:p>
       <w:pPr>
-        <w:pStyle w:val="ListParagraph"/>
+        <w:pStyle w:val="PargrafodaLista"/>
         <w:numPr>
           <w:ilvl w:val="1"/>
           <w:numId w:val="36"/>
@@ -7941,12 +8430,13 @@
           <w:szCs w:val="24"/>
           <w:lang w:val="pt-BR"/>
         </w:rPr>
+        <w:lastRenderedPageBreak/>
         <w:t>O administrador escolhe o diagnóstico desejado entre os resultados da pesquisa e clica em Excluir.</w:t>
       </w:r>
     </w:p>
     <w:p>
       <w:pPr>
-        <w:pStyle w:val="ListParagraph"/>
+        <w:pStyle w:val="PargrafodaLista"/>
         <w:numPr>
           <w:ilvl w:val="1"/>
           <w:numId w:val="36"/>
@@ -7969,7 +8459,7 @@
     </w:p>
     <w:p>
       <w:pPr>
-        <w:pStyle w:val="ListParagraph"/>
+        <w:pStyle w:val="PargrafodaLista"/>
         <w:numPr>
           <w:ilvl w:val="1"/>
           <w:numId w:val="36"/>
@@ -7987,7 +8477,6 @@
           <w:szCs w:val="24"/>
           <w:lang w:val="pt-BR"/>
         </w:rPr>
-        <w:lastRenderedPageBreak/>
         <w:t>Ao clicar no botão sim diagnóstico será excluído do sistema.</w:t>
       </w:r>
     </w:p>
@@ -8006,7 +8495,7 @@
     </w:p>
     <w:p>
       <w:pPr>
-        <w:pStyle w:val="ListParagraph"/>
+        <w:pStyle w:val="PargrafodaLista"/>
         <w:numPr>
           <w:ilvl w:val="0"/>
           <w:numId w:val="54"/>
@@ -8075,7 +8564,7 @@
     </w:p>
     <w:p>
       <w:pPr>
-        <w:pStyle w:val="ListParagraph"/>
+        <w:pStyle w:val="PargrafodaLista"/>
         <w:numPr>
           <w:ilvl w:val="0"/>
           <w:numId w:val="1"/>
@@ -8098,7 +8587,7 @@
     </w:p>
     <w:p>
       <w:pPr>
-        <w:pStyle w:val="ListParagraph"/>
+        <w:pStyle w:val="PargrafodaLista"/>
         <w:numPr>
           <w:ilvl w:val="0"/>
           <w:numId w:val="1"/>
@@ -8121,7 +8610,7 @@
     </w:p>
     <w:p>
       <w:pPr>
-        <w:pStyle w:val="ListParagraph"/>
+        <w:pStyle w:val="PargrafodaLista"/>
         <w:numPr>
           <w:ilvl w:val="0"/>
           <w:numId w:val="1"/>
@@ -8144,7 +8633,7 @@
     </w:p>
     <w:p>
       <w:pPr>
-        <w:pStyle w:val="ListParagraph"/>
+        <w:pStyle w:val="PargrafodaLista"/>
         <w:numPr>
           <w:ilvl w:val="0"/>
           <w:numId w:val="1"/>
@@ -8214,7 +8703,25 @@
           <w:szCs w:val="24"/>
           <w:lang w:val="pt-BR"/>
         </w:rPr>
-        <w:t>Pós-condições: o sistema exibe o relatório de faturamentos da empresa durante um certo período</w:t>
+        <w:t xml:space="preserve">Pós-condições: o sistema exibe o relatório de faturamentos da empresa durante </w:t>
+      </w:r>
+      <w:proofErr w:type="gramStart"/>
+      <w:r>
+        <w:rPr>
+          <w:sz w:val="24"/>
+          <w:szCs w:val="24"/>
+          <w:lang w:val="pt-BR"/>
+        </w:rPr>
+        <w:t>um certo</w:t>
+      </w:r>
+      <w:proofErr w:type="gramEnd"/>
+      <w:r>
+        <w:rPr>
+          <w:sz w:val="24"/>
+          <w:szCs w:val="24"/>
+          <w:lang w:val="pt-BR"/>
+        </w:rPr>
+        <w:t xml:space="preserve"> período</w:t>
       </w:r>
       <w:r>
         <w:rPr>
@@ -8245,7 +8752,7 @@
     </w:p>
     <w:p>
       <w:pPr>
-        <w:pStyle w:val="ListParagraph"/>
+        <w:pStyle w:val="PargrafodaLista"/>
         <w:numPr>
           <w:ilvl w:val="0"/>
           <w:numId w:val="11"/>
@@ -8285,7 +8792,7 @@
     </w:p>
     <w:p>
       <w:pPr>
-        <w:pStyle w:val="ListParagraph"/>
+        <w:pStyle w:val="PargrafodaLista"/>
         <w:numPr>
           <w:ilvl w:val="1"/>
           <w:numId w:val="37"/>
@@ -8351,7 +8858,7 @@
     </w:p>
     <w:p>
       <w:pPr>
-        <w:pStyle w:val="ListParagraph"/>
+        <w:pStyle w:val="PargrafodaLista"/>
         <w:numPr>
           <w:ilvl w:val="1"/>
           <w:numId w:val="37"/>
@@ -8375,7 +8882,7 @@
     </w:p>
     <w:p>
       <w:pPr>
-        <w:pStyle w:val="ListParagraph"/>
+        <w:pStyle w:val="PargrafodaLista"/>
         <w:numPr>
           <w:ilvl w:val="1"/>
           <w:numId w:val="37"/>
@@ -8417,7 +8924,7 @@
     </w:p>
     <w:p>
       <w:pPr>
-        <w:pStyle w:val="ListParagraph"/>
+        <w:pStyle w:val="PargrafodaLista"/>
         <w:numPr>
           <w:ilvl w:val="0"/>
           <w:numId w:val="12"/>
@@ -8448,7 +8955,7 @@
     </w:p>
     <w:p>
       <w:pPr>
-        <w:pStyle w:val="ListParagraph"/>
+        <w:pStyle w:val="PargrafodaLista"/>
         <w:numPr>
           <w:ilvl w:val="1"/>
           <w:numId w:val="38"/>
@@ -8479,7 +8986,7 @@
     </w:p>
     <w:p>
       <w:pPr>
-        <w:pStyle w:val="ListParagraph"/>
+        <w:pStyle w:val="PargrafodaLista"/>
         <w:numPr>
           <w:ilvl w:val="1"/>
           <w:numId w:val="38"/>
@@ -8511,7 +9018,7 @@
     </w:p>
     <w:p>
       <w:pPr>
-        <w:pStyle w:val="ListParagraph"/>
+        <w:pStyle w:val="PargrafodaLista"/>
         <w:ind w:left="1080"/>
         <w:jc w:val="both"/>
         <w:rPr>
@@ -8523,7 +9030,7 @@
     </w:p>
     <w:p>
       <w:pPr>
-        <w:pStyle w:val="ListParagraph"/>
+        <w:pStyle w:val="PargrafodaLista"/>
         <w:numPr>
           <w:ilvl w:val="0"/>
           <w:numId w:val="12"/>
@@ -8546,7 +9053,7 @@
     </w:p>
     <w:p>
       <w:pPr>
-        <w:pStyle w:val="ListParagraph"/>
+        <w:pStyle w:val="PargrafodaLista"/>
         <w:numPr>
           <w:ilvl w:val="1"/>
           <w:numId w:val="39"/>
@@ -8564,12 +9071,13 @@
           <w:szCs w:val="24"/>
           <w:lang w:val="pt-BR"/>
         </w:rPr>
+        <w:lastRenderedPageBreak/>
         <w:t>O sistema avisa com uma mensagem de erro.</w:t>
       </w:r>
     </w:p>
     <w:p>
       <w:pPr>
-        <w:pStyle w:val="ListParagraph"/>
+        <w:pStyle w:val="PargrafodaLista"/>
         <w:numPr>
           <w:ilvl w:val="1"/>
           <w:numId w:val="39"/>
@@ -8608,7 +9116,7 @@
     </w:p>
     <w:p>
       <w:pPr>
-        <w:pStyle w:val="ListParagraph"/>
+        <w:pStyle w:val="PargrafodaLista"/>
         <w:numPr>
           <w:ilvl w:val="1"/>
           <w:numId w:val="39"/>
@@ -8647,7 +9155,7 @@
     </w:p>
     <w:p>
       <w:pPr>
-        <w:pStyle w:val="ListParagraph"/>
+        <w:pStyle w:val="PargrafodaLista"/>
         <w:numPr>
           <w:ilvl w:val="1"/>
           <w:numId w:val="39"/>
@@ -8665,7 +9173,6 @@
           <w:szCs w:val="24"/>
           <w:lang w:val="pt-BR"/>
         </w:rPr>
-        <w:lastRenderedPageBreak/>
         <w:t>Retorna item c do Fluxo Básico.</w:t>
       </w:r>
     </w:p>
@@ -8684,7 +9191,7 @@
     </w:p>
     <w:p>
       <w:pPr>
-        <w:pStyle w:val="ListParagraph"/>
+        <w:pStyle w:val="PargrafodaLista"/>
         <w:numPr>
           <w:ilvl w:val="0"/>
           <w:numId w:val="54"/>
@@ -8745,7 +9252,7 @@
     </w:p>
     <w:p>
       <w:pPr>
-        <w:pStyle w:val="ListParagraph"/>
+        <w:pStyle w:val="PargrafodaLista"/>
         <w:numPr>
           <w:ilvl w:val="0"/>
           <w:numId w:val="1"/>
@@ -8768,7 +9275,7 @@
     </w:p>
     <w:p>
       <w:pPr>
-        <w:pStyle w:val="ListParagraph"/>
+        <w:pStyle w:val="PargrafodaLista"/>
         <w:numPr>
           <w:ilvl w:val="0"/>
           <w:numId w:val="1"/>
@@ -8791,7 +9298,7 @@
     </w:p>
     <w:p>
       <w:pPr>
-        <w:pStyle w:val="ListParagraph"/>
+        <w:pStyle w:val="PargrafodaLista"/>
         <w:numPr>
           <w:ilvl w:val="0"/>
           <w:numId w:val="1"/>
@@ -8814,7 +9321,7 @@
     </w:p>
     <w:p>
       <w:pPr>
-        <w:pStyle w:val="ListParagraph"/>
+        <w:pStyle w:val="PargrafodaLista"/>
         <w:numPr>
           <w:ilvl w:val="0"/>
           <w:numId w:val="1"/>
@@ -8939,7 +9446,7 @@
     </w:p>
     <w:p>
       <w:pPr>
-        <w:pStyle w:val="ListParagraph"/>
+        <w:pStyle w:val="PargrafodaLista"/>
         <w:numPr>
           <w:ilvl w:val="0"/>
           <w:numId w:val="3"/>
@@ -8979,7 +9486,7 @@
     </w:p>
     <w:p>
       <w:pPr>
-        <w:pStyle w:val="ListParagraph"/>
+        <w:pStyle w:val="PargrafodaLista"/>
         <w:numPr>
           <w:ilvl w:val="1"/>
           <w:numId w:val="3"/>
@@ -9019,7 +9526,7 @@
     </w:p>
     <w:p>
       <w:pPr>
-        <w:pStyle w:val="ListParagraph"/>
+        <w:pStyle w:val="PargrafodaLista"/>
         <w:numPr>
           <w:ilvl w:val="1"/>
           <w:numId w:val="3"/>
@@ -9043,7 +9550,7 @@
     </w:p>
     <w:p>
       <w:pPr>
-        <w:pStyle w:val="ListParagraph"/>
+        <w:pStyle w:val="PargrafodaLista"/>
         <w:numPr>
           <w:ilvl w:val="1"/>
           <w:numId w:val="3"/>
@@ -9067,7 +9574,7 @@
     </w:p>
     <w:p>
       <w:pPr>
-        <w:pStyle w:val="ListParagraph"/>
+        <w:pStyle w:val="PargrafodaLista"/>
         <w:numPr>
           <w:ilvl w:val="1"/>
           <w:numId w:val="3"/>
@@ -9109,7 +9616,7 @@
     </w:p>
     <w:p>
       <w:pPr>
-        <w:pStyle w:val="ListParagraph"/>
+        <w:pStyle w:val="PargrafodaLista"/>
         <w:numPr>
           <w:ilvl w:val="0"/>
           <w:numId w:val="4"/>
@@ -9148,7 +9655,7 @@
     </w:p>
     <w:p>
       <w:pPr>
-        <w:pStyle w:val="ListParagraph"/>
+        <w:pStyle w:val="PargrafodaLista"/>
         <w:numPr>
           <w:ilvl w:val="1"/>
           <w:numId w:val="4"/>
@@ -9187,7 +9694,7 @@
     </w:p>
     <w:p>
       <w:pPr>
-        <w:pStyle w:val="ListParagraph"/>
+        <w:pStyle w:val="PargrafodaLista"/>
         <w:numPr>
           <w:ilvl w:val="1"/>
           <w:numId w:val="4"/>
@@ -9210,7 +9717,7 @@
     </w:p>
     <w:p>
       <w:pPr>
-        <w:pStyle w:val="ListParagraph"/>
+        <w:pStyle w:val="PargrafodaLista"/>
         <w:numPr>
           <w:ilvl w:val="1"/>
           <w:numId w:val="4"/>
@@ -9265,7 +9772,7 @@
     </w:p>
     <w:p>
       <w:pPr>
-        <w:pStyle w:val="ListParagraph"/>
+        <w:pStyle w:val="PargrafodaLista"/>
         <w:numPr>
           <w:ilvl w:val="1"/>
           <w:numId w:val="4"/>
@@ -9283,12 +9790,30 @@
           <w:szCs w:val="24"/>
           <w:lang w:val="pt-BR"/>
         </w:rPr>
-        <w:t>Retorna item 4 do Fluxo Básico.</w:t>
-      </w:r>
-    </w:p>
-    <w:p>
-      <w:pPr>
-        <w:pStyle w:val="ListParagraph"/>
+        <w:t xml:space="preserve">Retorna item </w:t>
+      </w:r>
+      <w:proofErr w:type="gramStart"/>
+      <w:r>
+        <w:rPr>
+          <w:sz w:val="24"/>
+          <w:szCs w:val="24"/>
+          <w:lang w:val="pt-BR"/>
+        </w:rPr>
+        <w:t>4</w:t>
+      </w:r>
+      <w:proofErr w:type="gramEnd"/>
+      <w:r>
+        <w:rPr>
+          <w:sz w:val="24"/>
+          <w:szCs w:val="24"/>
+          <w:lang w:val="pt-BR"/>
+        </w:rPr>
+        <w:t xml:space="preserve"> do Fluxo Básico.</w:t>
+      </w:r>
+    </w:p>
+    <w:p>
+      <w:pPr>
+        <w:pStyle w:val="PargrafodaLista"/>
         <w:ind w:left="1080"/>
         <w:jc w:val="both"/>
         <w:rPr>
@@ -9300,7 +9825,7 @@
     </w:p>
     <w:p>
       <w:pPr>
-        <w:pStyle w:val="ListParagraph"/>
+        <w:pStyle w:val="PargrafodaLista"/>
         <w:numPr>
           <w:ilvl w:val="0"/>
           <w:numId w:val="4"/>
@@ -9340,7 +9865,7 @@
     </w:p>
     <w:p>
       <w:pPr>
-        <w:pStyle w:val="ListParagraph"/>
+        <w:pStyle w:val="PargrafodaLista"/>
         <w:numPr>
           <w:ilvl w:val="1"/>
           <w:numId w:val="4"/>
@@ -9395,7 +9920,7 @@
     </w:p>
     <w:p>
       <w:pPr>
-        <w:pStyle w:val="ListParagraph"/>
+        <w:pStyle w:val="PargrafodaLista"/>
         <w:numPr>
           <w:ilvl w:val="1"/>
           <w:numId w:val="4"/>
@@ -9413,7 +9938,6 @@
           <w:szCs w:val="24"/>
           <w:lang w:val="pt-BR"/>
         </w:rPr>
-        <w:lastRenderedPageBreak/>
         <w:t>Na tela de pesquisa</w:t>
       </w:r>
       <w:r>
@@ -9475,7 +9999,7 @@
     </w:p>
     <w:p>
       <w:pPr>
-        <w:pStyle w:val="ListParagraph"/>
+        <w:pStyle w:val="PargrafodaLista"/>
         <w:numPr>
           <w:ilvl w:val="1"/>
           <w:numId w:val="4"/>
@@ -9538,7 +10062,7 @@
     </w:p>
     <w:p>
       <w:pPr>
-        <w:pStyle w:val="ListParagraph"/>
+        <w:pStyle w:val="PargrafodaLista"/>
         <w:numPr>
           <w:ilvl w:val="1"/>
           <w:numId w:val="4"/>
@@ -9561,7 +10085,7 @@
     </w:p>
     <w:p>
       <w:pPr>
-        <w:pStyle w:val="ListParagraph"/>
+        <w:pStyle w:val="PargrafodaLista"/>
         <w:numPr>
           <w:ilvl w:val="1"/>
           <w:numId w:val="4"/>
@@ -9600,7 +10124,7 @@
     </w:p>
     <w:p>
       <w:pPr>
-        <w:pStyle w:val="ListParagraph"/>
+        <w:pStyle w:val="PargrafodaLista"/>
         <w:numPr>
           <w:ilvl w:val="1"/>
           <w:numId w:val="4"/>
@@ -9618,12 +10142,30 @@
           <w:szCs w:val="24"/>
           <w:lang w:val="pt-BR"/>
         </w:rPr>
-        <w:t>Retorna item 4 do Fluxo Básico.</w:t>
-      </w:r>
-    </w:p>
-    <w:p>
-      <w:pPr>
-        <w:pStyle w:val="ListParagraph"/>
+        <w:t xml:space="preserve">Retorna item </w:t>
+      </w:r>
+      <w:proofErr w:type="gramStart"/>
+      <w:r>
+        <w:rPr>
+          <w:sz w:val="24"/>
+          <w:szCs w:val="24"/>
+          <w:lang w:val="pt-BR"/>
+        </w:rPr>
+        <w:t>4</w:t>
+      </w:r>
+      <w:proofErr w:type="gramEnd"/>
+      <w:r>
+        <w:rPr>
+          <w:sz w:val="24"/>
+          <w:szCs w:val="24"/>
+          <w:lang w:val="pt-BR"/>
+        </w:rPr>
+        <w:t xml:space="preserve"> do Fluxo Básico.</w:t>
+      </w:r>
+    </w:p>
+    <w:p>
+      <w:pPr>
+        <w:pStyle w:val="PargrafodaLista"/>
         <w:ind w:left="1080"/>
         <w:jc w:val="both"/>
         <w:rPr>
@@ -9635,7 +10177,7 @@
     </w:p>
     <w:p>
       <w:pPr>
-        <w:pStyle w:val="ListParagraph"/>
+        <w:pStyle w:val="PargrafodaLista"/>
         <w:numPr>
           <w:ilvl w:val="0"/>
           <w:numId w:val="4"/>
@@ -9675,7 +10217,7 @@
     </w:p>
     <w:p>
       <w:pPr>
-        <w:pStyle w:val="ListParagraph"/>
+        <w:pStyle w:val="PargrafodaLista"/>
         <w:numPr>
           <w:ilvl w:val="1"/>
           <w:numId w:val="4"/>
@@ -9698,7 +10240,7 @@
     </w:p>
     <w:p>
       <w:pPr>
-        <w:pStyle w:val="ListParagraph"/>
+        <w:pStyle w:val="PargrafodaLista"/>
         <w:numPr>
           <w:ilvl w:val="1"/>
           <w:numId w:val="4"/>
@@ -9777,7 +10319,7 @@
     </w:p>
     <w:p>
       <w:pPr>
-        <w:pStyle w:val="ListParagraph"/>
+        <w:pStyle w:val="PargrafodaLista"/>
         <w:numPr>
           <w:ilvl w:val="1"/>
           <w:numId w:val="4"/>
@@ -9840,7 +10382,7 @@
     </w:p>
     <w:p>
       <w:pPr>
-        <w:pStyle w:val="ListParagraph"/>
+        <w:pStyle w:val="PargrafodaLista"/>
         <w:numPr>
           <w:ilvl w:val="1"/>
           <w:numId w:val="4"/>
@@ -9879,7 +10421,7 @@
     </w:p>
     <w:p>
       <w:pPr>
-        <w:pStyle w:val="ListParagraph"/>
+        <w:pStyle w:val="PargrafodaLista"/>
         <w:numPr>
           <w:ilvl w:val="1"/>
           <w:numId w:val="4"/>
@@ -9902,7 +10444,7 @@
     </w:p>
     <w:p>
       <w:pPr>
-        <w:pStyle w:val="ListParagraph"/>
+        <w:pStyle w:val="PargrafodaLista"/>
         <w:numPr>
           <w:ilvl w:val="1"/>
           <w:numId w:val="4"/>
@@ -9941,7 +10483,7 @@
     </w:p>
     <w:p>
       <w:pPr>
-        <w:pStyle w:val="ListParagraph"/>
+        <w:pStyle w:val="PargrafodaLista"/>
         <w:ind w:left="1080"/>
         <w:jc w:val="both"/>
         <w:rPr>
@@ -9953,7 +10495,7 @@
     </w:p>
     <w:p>
       <w:pPr>
-        <w:pStyle w:val="ListParagraph"/>
+        <w:pStyle w:val="PargrafodaLista"/>
         <w:numPr>
           <w:ilvl w:val="0"/>
           <w:numId w:val="2"/>
@@ -10025,7 +10567,7 @@
     </w:p>
     <w:p>
       <w:pPr>
-        <w:pStyle w:val="ListParagraph"/>
+        <w:pStyle w:val="PargrafodaLista"/>
         <w:numPr>
           <w:ilvl w:val="1"/>
           <w:numId w:val="2"/>
@@ -10080,7 +10622,7 @@
     </w:p>
     <w:p>
       <w:pPr>
-        <w:pStyle w:val="ListParagraph"/>
+        <w:pStyle w:val="PargrafodaLista"/>
         <w:numPr>
           <w:ilvl w:val="1"/>
           <w:numId w:val="2"/>
@@ -10103,7 +10645,7 @@
     </w:p>
     <w:p>
       <w:pPr>
-        <w:pStyle w:val="ListParagraph"/>
+        <w:pStyle w:val="PargrafodaLista"/>
         <w:numPr>
           <w:ilvl w:val="1"/>
           <w:numId w:val="2"/>
@@ -10126,7 +10668,7 @@
     </w:p>
     <w:p>
       <w:pPr>
-        <w:pStyle w:val="ListParagraph"/>
+        <w:pStyle w:val="PargrafodaLista"/>
         <w:numPr>
           <w:ilvl w:val="1"/>
           <w:numId w:val="2"/>
@@ -10149,7 +10691,7 @@
     </w:p>
     <w:p>
       <w:pPr>
-        <w:pStyle w:val="ListParagraph"/>
+        <w:pStyle w:val="PargrafodaLista"/>
         <w:numPr>
           <w:ilvl w:val="1"/>
           <w:numId w:val="2"/>
@@ -10183,7 +10725,7 @@
     </w:p>
     <w:p>
       <w:pPr>
-        <w:pStyle w:val="ListParagraph"/>
+        <w:pStyle w:val="PargrafodaLista"/>
         <w:numPr>
           <w:ilvl w:val="0"/>
           <w:numId w:val="54"/>
@@ -10244,7 +10786,7 @@
     </w:p>
     <w:p>
       <w:pPr>
-        <w:pStyle w:val="ListParagraph"/>
+        <w:pStyle w:val="PargrafodaLista"/>
         <w:numPr>
           <w:ilvl w:val="0"/>
           <w:numId w:val="1"/>
@@ -10299,7 +10841,7 @@
     </w:p>
     <w:p>
       <w:pPr>
-        <w:pStyle w:val="ListParagraph"/>
+        <w:pStyle w:val="PargrafodaLista"/>
         <w:numPr>
           <w:ilvl w:val="0"/>
           <w:numId w:val="1"/>
@@ -10370,7 +10912,7 @@
     </w:p>
     <w:p>
       <w:pPr>
-        <w:pStyle w:val="ListParagraph"/>
+        <w:pStyle w:val="PargrafodaLista"/>
         <w:numPr>
           <w:ilvl w:val="0"/>
           <w:numId w:val="1"/>
@@ -10388,6 +10930,7 @@
           <w:szCs w:val="24"/>
           <w:lang w:val="pt-BR"/>
         </w:rPr>
+        <w:lastRenderedPageBreak/>
         <w:t xml:space="preserve">Cliente – quer </w:t>
       </w:r>
       <w:r>
@@ -10409,7 +10952,7 @@
     </w:p>
     <w:p>
       <w:pPr>
-        <w:pStyle w:val="ListParagraph"/>
+        <w:pStyle w:val="PargrafodaLista"/>
         <w:numPr>
           <w:ilvl w:val="0"/>
           <w:numId w:val="1"/>
@@ -10427,7 +10970,6 @@
           <w:szCs w:val="24"/>
           <w:lang w:val="pt-BR"/>
         </w:rPr>
-        <w:lastRenderedPageBreak/>
         <w:t xml:space="preserve">Empresa – quer que o cliente seja atendido a contento, que o sistema não permita que o </w:t>
       </w:r>
       <w:r>
@@ -10551,7 +11093,7 @@
     </w:p>
     <w:p>
       <w:pPr>
-        <w:pStyle w:val="ListParagraph"/>
+        <w:pStyle w:val="PargrafodaLista"/>
         <w:numPr>
           <w:ilvl w:val="0"/>
           <w:numId w:val="52"/>
@@ -10601,7 +11143,7 @@
     </w:p>
     <w:p>
       <w:pPr>
-        <w:pStyle w:val="ListParagraph"/>
+        <w:pStyle w:val="PargrafodaLista"/>
         <w:numPr>
           <w:ilvl w:val="1"/>
           <w:numId w:val="52"/>
@@ -10678,7 +11220,7 @@
     </w:p>
     <w:p>
       <w:pPr>
-        <w:pStyle w:val="ListParagraph"/>
+        <w:pStyle w:val="PargrafodaLista"/>
         <w:numPr>
           <w:ilvl w:val="1"/>
           <w:numId w:val="52"/>
@@ -10720,7 +11262,7 @@
     </w:p>
     <w:p>
       <w:pPr>
-        <w:pStyle w:val="ListParagraph"/>
+        <w:pStyle w:val="PargrafodaLista"/>
         <w:numPr>
           <w:ilvl w:val="1"/>
           <w:numId w:val="52"/>
@@ -10755,7 +11297,7 @@
     </w:p>
     <w:p>
       <w:pPr>
-        <w:pStyle w:val="ListParagraph"/>
+        <w:pStyle w:val="PargrafodaLista"/>
         <w:numPr>
           <w:ilvl w:val="1"/>
           <w:numId w:val="52"/>
@@ -10776,7 +11318,7 @@
     </w:p>
     <w:p>
       <w:pPr>
-        <w:pStyle w:val="ListParagraph"/>
+        <w:pStyle w:val="PargrafodaLista"/>
         <w:numPr>
           <w:ilvl w:val="1"/>
           <w:numId w:val="52"/>
@@ -10811,7 +11353,7 @@
     </w:p>
     <w:p>
       <w:pPr>
-        <w:pStyle w:val="ListParagraph"/>
+        <w:pStyle w:val="PargrafodaLista"/>
         <w:numPr>
           <w:ilvl w:val="1"/>
           <w:numId w:val="52"/>
@@ -10848,7 +11390,7 @@
     </w:p>
     <w:p>
       <w:pPr>
-        <w:pStyle w:val="ListParagraph"/>
+        <w:pStyle w:val="PargrafodaLista"/>
         <w:numPr>
           <w:ilvl w:val="0"/>
           <w:numId w:val="53"/>
@@ -10883,7 +11425,7 @@
     </w:p>
     <w:p>
       <w:pPr>
-        <w:pStyle w:val="ListParagraph"/>
+        <w:pStyle w:val="PargrafodaLista"/>
         <w:numPr>
           <w:ilvl w:val="1"/>
           <w:numId w:val="53"/>
@@ -10918,7 +11460,7 @@
     </w:p>
     <w:p>
       <w:pPr>
-        <w:pStyle w:val="ListParagraph"/>
+        <w:pStyle w:val="PargrafodaLista"/>
         <w:numPr>
           <w:ilvl w:val="1"/>
           <w:numId w:val="53"/>
@@ -10939,7 +11481,7 @@
     </w:p>
     <w:p>
       <w:pPr>
-        <w:pStyle w:val="ListParagraph"/>
+        <w:pStyle w:val="PargrafodaLista"/>
         <w:numPr>
           <w:ilvl w:val="1"/>
           <w:numId w:val="53"/>
@@ -10995,7 +11537,7 @@
     </w:p>
     <w:p>
       <w:pPr>
-        <w:pStyle w:val="ListParagraph"/>
+        <w:pStyle w:val="PargrafodaLista"/>
         <w:numPr>
           <w:ilvl w:val="1"/>
           <w:numId w:val="53"/>
@@ -11011,12 +11553,28 @@
           <w:sz w:val="24"/>
           <w:lang w:val="pt-BR"/>
         </w:rPr>
-        <w:t>Retorna para item 4 do Fluxo Básico.</w:t>
-      </w:r>
-    </w:p>
-    <w:p>
-      <w:pPr>
-        <w:pStyle w:val="ListParagraph"/>
+        <w:t xml:space="preserve">Retorna para item </w:t>
+      </w:r>
+      <w:proofErr w:type="gramStart"/>
+      <w:r>
+        <w:rPr>
+          <w:sz w:val="24"/>
+          <w:lang w:val="pt-BR"/>
+        </w:rPr>
+        <w:t>4</w:t>
+      </w:r>
+      <w:proofErr w:type="gramEnd"/>
+      <w:r>
+        <w:rPr>
+          <w:sz w:val="24"/>
+          <w:lang w:val="pt-BR"/>
+        </w:rPr>
+        <w:t xml:space="preserve"> do Fluxo Básico.</w:t>
+      </w:r>
+    </w:p>
+    <w:p>
+      <w:pPr>
+        <w:pStyle w:val="PargrafodaLista"/>
         <w:numPr>
           <w:ilvl w:val="0"/>
           <w:numId w:val="53"/>
@@ -11052,7 +11610,7 @@
     </w:p>
     <w:p>
       <w:pPr>
-        <w:pStyle w:val="ListParagraph"/>
+        <w:pStyle w:val="PargrafodaLista"/>
         <w:numPr>
           <w:ilvl w:val="1"/>
           <w:numId w:val="53"/>
@@ -11101,7 +11659,7 @@
     </w:p>
     <w:p>
       <w:pPr>
-        <w:pStyle w:val="ListParagraph"/>
+        <w:pStyle w:val="PargrafodaLista"/>
         <w:numPr>
           <w:ilvl w:val="1"/>
           <w:numId w:val="53"/>
@@ -11117,12 +11675,28 @@
           <w:sz w:val="24"/>
           <w:lang w:val="pt-BR"/>
         </w:rPr>
-        <w:t>Dispara item 1 do Fluxo Alternativo do CDU Manter Cliente.</w:t>
-      </w:r>
-    </w:p>
-    <w:p>
-      <w:pPr>
-        <w:pStyle w:val="ListParagraph"/>
+        <w:t xml:space="preserve">Dispara item </w:t>
+      </w:r>
+      <w:proofErr w:type="gramStart"/>
+      <w:r>
+        <w:rPr>
+          <w:sz w:val="24"/>
+          <w:lang w:val="pt-BR"/>
+        </w:rPr>
+        <w:t>1</w:t>
+      </w:r>
+      <w:proofErr w:type="gramEnd"/>
+      <w:r>
+        <w:rPr>
+          <w:sz w:val="24"/>
+          <w:lang w:val="pt-BR"/>
+        </w:rPr>
+        <w:t xml:space="preserve"> do Fluxo Alternativo do CDU Manter Cliente.</w:t>
+      </w:r>
+    </w:p>
+    <w:p>
+      <w:pPr>
+        <w:pStyle w:val="PargrafodaLista"/>
         <w:numPr>
           <w:ilvl w:val="1"/>
           <w:numId w:val="53"/>
@@ -11152,12 +11726,28 @@
           <w:sz w:val="24"/>
           <w:lang w:val="pt-BR"/>
         </w:rPr>
-        <w:t xml:space="preserve"> o operador clica no campo nome do cliente, com isso aparece a lista dos animas do cliente. </w:t>
-      </w:r>
-    </w:p>
-    <w:p>
-      <w:pPr>
-        <w:pStyle w:val="ListParagraph"/>
+        <w:t xml:space="preserve"> o operador clica no campo nome do cliente, com isso aparece </w:t>
+      </w:r>
+      <w:proofErr w:type="gramStart"/>
+      <w:r>
+        <w:rPr>
+          <w:sz w:val="24"/>
+          <w:lang w:val="pt-BR"/>
+        </w:rPr>
+        <w:t>a</w:t>
+      </w:r>
+      <w:proofErr w:type="gramEnd"/>
+      <w:r>
+        <w:rPr>
+          <w:sz w:val="24"/>
+          <w:lang w:val="pt-BR"/>
+        </w:rPr>
+        <w:t xml:space="preserve"> lista dos animas do cliente. </w:t>
+      </w:r>
+    </w:p>
+    <w:p>
+      <w:pPr>
+        <w:pStyle w:val="PargrafodaLista"/>
         <w:numPr>
           <w:ilvl w:val="1"/>
           <w:numId w:val="53"/>
@@ -11178,7 +11768,7 @@
     </w:p>
     <w:p>
       <w:pPr>
-        <w:pStyle w:val="ListParagraph"/>
+        <w:pStyle w:val="PargrafodaLista"/>
         <w:numPr>
           <w:ilvl w:val="1"/>
           <w:numId w:val="53"/>
@@ -11199,7 +11789,7 @@
     </w:p>
     <w:p>
       <w:pPr>
-        <w:pStyle w:val="ListParagraph"/>
+        <w:pStyle w:val="PargrafodaLista"/>
         <w:numPr>
           <w:ilvl w:val="1"/>
           <w:numId w:val="53"/>
@@ -11220,7 +11810,7 @@
     </w:p>
     <w:p>
       <w:pPr>
-        <w:pStyle w:val="ListParagraph"/>
+        <w:pStyle w:val="PargrafodaLista"/>
         <w:numPr>
           <w:ilvl w:val="1"/>
           <w:numId w:val="53"/>
@@ -11241,7 +11831,7 @@
     </w:p>
     <w:p>
       <w:pPr>
-        <w:pStyle w:val="ListParagraph"/>
+        <w:pStyle w:val="PargrafodaLista"/>
         <w:numPr>
           <w:ilvl w:val="1"/>
           <w:numId w:val="53"/>
@@ -11269,7 +11859,7 @@
     </w:p>
     <w:p>
       <w:pPr>
-        <w:pStyle w:val="ListParagraph"/>
+        <w:pStyle w:val="PargrafodaLista"/>
         <w:numPr>
           <w:ilvl w:val="1"/>
           <w:numId w:val="53"/>
@@ -11290,7 +11880,7 @@
     </w:p>
     <w:p>
       <w:pPr>
-        <w:pStyle w:val="ListParagraph"/>
+        <w:pStyle w:val="PargrafodaLista"/>
         <w:numPr>
           <w:ilvl w:val="0"/>
           <w:numId w:val="53"/>
@@ -11307,6 +11897,7 @@
           <w:sz w:val="24"/>
           <w:lang w:val="pt-BR"/>
         </w:rPr>
+        <w:lastRenderedPageBreak/>
         <w:t xml:space="preserve">O operador deseja </w:t>
       </w:r>
       <w:r>
@@ -11327,7 +11918,7 @@
     </w:p>
     <w:p>
       <w:pPr>
-        <w:pStyle w:val="ListParagraph"/>
+        <w:pStyle w:val="PargrafodaLista"/>
         <w:numPr>
           <w:ilvl w:val="1"/>
           <w:numId w:val="53"/>
@@ -11349,7 +11940,7 @@
     </w:p>
     <w:p>
       <w:pPr>
-        <w:pStyle w:val="ListParagraph"/>
+        <w:pStyle w:val="PargrafodaLista"/>
         <w:numPr>
           <w:ilvl w:val="1"/>
           <w:numId w:val="53"/>
@@ -11366,13 +11957,28 @@
           <w:sz w:val="24"/>
           <w:lang w:val="pt-BR"/>
         </w:rPr>
-        <w:lastRenderedPageBreak/>
-        <w:t xml:space="preserve">Na tela de pesquisa o operador clica no campo nome do cliente, com isso aparecerá a lista dos animas do cliente. </w:t>
-      </w:r>
-    </w:p>
-    <w:p>
-      <w:pPr>
-        <w:pStyle w:val="ListParagraph"/>
+        <w:t xml:space="preserve">Na tela de pesquisa o operador clica no campo nome do cliente, com isso aparecerá </w:t>
+      </w:r>
+      <w:proofErr w:type="gramStart"/>
+      <w:r>
+        <w:rPr>
+          <w:sz w:val="24"/>
+          <w:lang w:val="pt-BR"/>
+        </w:rPr>
+        <w:t>a</w:t>
+      </w:r>
+      <w:proofErr w:type="gramEnd"/>
+      <w:r>
+        <w:rPr>
+          <w:sz w:val="24"/>
+          <w:lang w:val="pt-BR"/>
+        </w:rPr>
+        <w:t xml:space="preserve"> lista dos animas do cliente. </w:t>
+      </w:r>
+    </w:p>
+    <w:p>
+      <w:pPr>
+        <w:pStyle w:val="PargrafodaLista"/>
         <w:numPr>
           <w:ilvl w:val="1"/>
           <w:numId w:val="53"/>
@@ -11394,7 +12000,7 @@
     </w:p>
     <w:p>
       <w:pPr>
-        <w:pStyle w:val="ListParagraph"/>
+        <w:pStyle w:val="PargrafodaLista"/>
         <w:numPr>
           <w:ilvl w:val="1"/>
           <w:numId w:val="53"/>
@@ -11411,12 +12017,28 @@
           <w:sz w:val="24"/>
           <w:lang w:val="pt-BR"/>
         </w:rPr>
-        <w:t xml:space="preserve"> Na tela aparecera os dados do animal que será excluído.  </w:t>
-      </w:r>
-    </w:p>
-    <w:p>
-      <w:pPr>
-        <w:pStyle w:val="ListParagraph"/>
+        <w:t xml:space="preserve"> Na tela </w:t>
+      </w:r>
+      <w:proofErr w:type="gramStart"/>
+      <w:r>
+        <w:rPr>
+          <w:sz w:val="24"/>
+          <w:lang w:val="pt-BR"/>
+        </w:rPr>
+        <w:t>aparecera</w:t>
+      </w:r>
+      <w:proofErr w:type="gramEnd"/>
+      <w:r>
+        <w:rPr>
+          <w:sz w:val="24"/>
+          <w:lang w:val="pt-BR"/>
+        </w:rPr>
+        <w:t xml:space="preserve"> os dados do animal que será excluído.  </w:t>
+      </w:r>
+    </w:p>
+    <w:p>
+      <w:pPr>
+        <w:pStyle w:val="PargrafodaLista"/>
         <w:numPr>
           <w:ilvl w:val="1"/>
           <w:numId w:val="53"/>
@@ -11438,7 +12060,7 @@
     </w:p>
     <w:p>
       <w:pPr>
-        <w:pStyle w:val="ListParagraph"/>
+        <w:pStyle w:val="PargrafodaLista"/>
         <w:numPr>
           <w:ilvl w:val="1"/>
           <w:numId w:val="53"/>
@@ -11474,7 +12096,7 @@
     </w:p>
     <w:p>
       <w:pPr>
-        <w:pStyle w:val="ListParagraph"/>
+        <w:pStyle w:val="PargrafodaLista"/>
         <w:numPr>
           <w:ilvl w:val="1"/>
           <w:numId w:val="53"/>
@@ -11496,7 +12118,7 @@
     </w:p>
     <w:p>
       <w:pPr>
-        <w:pStyle w:val="ListParagraph"/>
+        <w:pStyle w:val="PargrafodaLista"/>
         <w:numPr>
           <w:ilvl w:val="1"/>
           <w:numId w:val="53"/>
@@ -11529,7 +12151,7 @@
     </w:p>
     <w:p>
       <w:pPr>
-        <w:pStyle w:val="ListParagraph"/>
+        <w:pStyle w:val="PargrafodaLista"/>
         <w:ind w:left="643"/>
         <w:jc w:val="both"/>
         <w:rPr>
@@ -11541,7 +12163,7 @@
     </w:p>
     <w:p>
       <w:pPr>
-        <w:pStyle w:val="ListParagraph"/>
+        <w:pStyle w:val="PargrafodaLista"/>
         <w:numPr>
           <w:ilvl w:val="0"/>
           <w:numId w:val="54"/>
@@ -11602,7 +12224,7 @@
     </w:p>
     <w:p>
       <w:pPr>
-        <w:pStyle w:val="ListParagraph"/>
+        <w:pStyle w:val="PargrafodaLista"/>
         <w:numPr>
           <w:ilvl w:val="0"/>
           <w:numId w:val="1"/>
@@ -11620,7 +12242,25 @@
           <w:szCs w:val="24"/>
           <w:lang w:val="pt-BR"/>
         </w:rPr>
-        <w:t xml:space="preserve">Operador – quer conciliar as necessidades do cliente com as disponibilidades dos </w:t>
+        <w:t xml:space="preserve">Operador – </w:t>
+      </w:r>
+      <w:proofErr w:type="gramStart"/>
+      <w:r>
+        <w:rPr>
+          <w:sz w:val="24"/>
+          <w:szCs w:val="24"/>
+          <w:lang w:val="pt-BR"/>
+        </w:rPr>
+        <w:t>quer</w:t>
+      </w:r>
+      <w:proofErr w:type="gramEnd"/>
+      <w:r>
+        <w:rPr>
+          <w:sz w:val="24"/>
+          <w:szCs w:val="24"/>
+          <w:lang w:val="pt-BR"/>
+        </w:rPr>
+        <w:t xml:space="preserve"> conciliar as necessidades do cliente com as disponibilidades dos </w:t>
       </w:r>
       <w:r>
         <w:rPr>
@@ -11657,7 +12297,7 @@
     </w:p>
     <w:p>
       <w:pPr>
-        <w:pStyle w:val="ListParagraph"/>
+        <w:pStyle w:val="PargrafodaLista"/>
         <w:numPr>
           <w:ilvl w:val="0"/>
           <w:numId w:val="1"/>
@@ -11680,7 +12320,7 @@
     </w:p>
     <w:p>
       <w:pPr>
-        <w:pStyle w:val="ListParagraph"/>
+        <w:pStyle w:val="PargrafodaLista"/>
         <w:numPr>
           <w:ilvl w:val="0"/>
           <w:numId w:val="1"/>
@@ -11703,7 +12343,7 @@
     </w:p>
     <w:p>
       <w:pPr>
-        <w:pStyle w:val="ListParagraph"/>
+        <w:pStyle w:val="PargrafodaLista"/>
         <w:numPr>
           <w:ilvl w:val="0"/>
           <w:numId w:val="1"/>
@@ -11844,7 +12484,7 @@
     </w:p>
     <w:p>
       <w:pPr>
-        <w:pStyle w:val="ListParagraph"/>
+        <w:pStyle w:val="PargrafodaLista"/>
         <w:numPr>
           <w:ilvl w:val="0"/>
           <w:numId w:val="13"/>
@@ -11884,7 +12524,7 @@
     </w:p>
     <w:p>
       <w:pPr>
-        <w:pStyle w:val="ListParagraph"/>
+        <w:pStyle w:val="PargrafodaLista"/>
         <w:numPr>
           <w:ilvl w:val="1"/>
           <w:numId w:val="13"/>
@@ -11940,7 +12580,7 @@
     </w:p>
     <w:p>
       <w:pPr>
-        <w:pStyle w:val="ListParagraph"/>
+        <w:pStyle w:val="PargrafodaLista"/>
         <w:numPr>
           <w:ilvl w:val="1"/>
           <w:numId w:val="13"/>
@@ -11979,7 +12619,7 @@
     </w:p>
     <w:p>
       <w:pPr>
-        <w:pStyle w:val="ListParagraph"/>
+        <w:pStyle w:val="PargrafodaLista"/>
         <w:numPr>
           <w:ilvl w:val="1"/>
           <w:numId w:val="13"/>
@@ -12036,7 +12676,7 @@
     </w:p>
     <w:p>
       <w:pPr>
-        <w:pStyle w:val="ListParagraph"/>
+        <w:pStyle w:val="PargrafodaLista"/>
         <w:numPr>
           <w:ilvl w:val="0"/>
           <w:numId w:val="2"/>
@@ -12076,7 +12716,7 @@
     </w:p>
     <w:p>
       <w:pPr>
-        <w:pStyle w:val="ListParagraph"/>
+        <w:pStyle w:val="PargrafodaLista"/>
         <w:numPr>
           <w:ilvl w:val="1"/>
           <w:numId w:val="2"/>
@@ -12126,7 +12766,25 @@
           <w:szCs w:val="24"/>
           <w:lang w:val="pt-BR"/>
         </w:rPr>
-        <w:t xml:space="preserve"> seleciona a opção reagendar consulta. O sistema exibe a tela de consulta com os dados especialidade e </w:t>
+        <w:t xml:space="preserve"> seleciona a opção reagendar consulta. O sistema exibe a tela de consulta com </w:t>
+      </w:r>
+      <w:proofErr w:type="gramStart"/>
+      <w:r>
+        <w:rPr>
+          <w:sz w:val="24"/>
+          <w:szCs w:val="24"/>
+          <w:lang w:val="pt-BR"/>
+        </w:rPr>
+        <w:t>os dados especialidade</w:t>
+      </w:r>
+      <w:proofErr w:type="gramEnd"/>
+      <w:r>
+        <w:rPr>
+          <w:sz w:val="24"/>
+          <w:szCs w:val="24"/>
+          <w:lang w:val="pt-BR"/>
+        </w:rPr>
+        <w:t xml:space="preserve"> e </w:t>
       </w:r>
       <w:r>
         <w:rPr>
@@ -12147,7 +12805,7 @@
     </w:p>
     <w:p>
       <w:pPr>
-        <w:pStyle w:val="ListParagraph"/>
+        <w:pStyle w:val="PargrafodaLista"/>
         <w:numPr>
           <w:ilvl w:val="1"/>
           <w:numId w:val="2"/>
@@ -12186,7 +12844,7 @@
     </w:p>
     <w:p>
       <w:pPr>
-        <w:pStyle w:val="ListParagraph"/>
+        <w:pStyle w:val="PargrafodaLista"/>
         <w:numPr>
           <w:ilvl w:val="1"/>
           <w:numId w:val="2"/>
@@ -12225,7 +12883,7 @@
     </w:p>
     <w:p>
       <w:pPr>
-        <w:pStyle w:val="ListParagraph"/>
+        <w:pStyle w:val="PargrafodaLista"/>
         <w:numPr>
           <w:ilvl w:val="0"/>
           <w:numId w:val="2"/>
@@ -12265,7 +12923,7 @@
     </w:p>
     <w:p>
       <w:pPr>
-        <w:pStyle w:val="ListParagraph"/>
+        <w:pStyle w:val="PargrafodaLista"/>
         <w:numPr>
           <w:ilvl w:val="1"/>
           <w:numId w:val="2"/>
@@ -12336,7 +12994,7 @@
     </w:p>
     <w:p>
       <w:pPr>
-        <w:pStyle w:val="ListParagraph"/>
+        <w:pStyle w:val="PargrafodaLista"/>
         <w:numPr>
           <w:ilvl w:val="1"/>
           <w:numId w:val="2"/>
@@ -12359,7 +13017,7 @@
     </w:p>
     <w:p>
       <w:pPr>
-        <w:pStyle w:val="ListParagraph"/>
+        <w:pStyle w:val="PargrafodaLista"/>
         <w:numPr>
           <w:ilvl w:val="0"/>
           <w:numId w:val="2"/>
@@ -12410,12 +13068,22 @@
           <w:szCs w:val="24"/>
           <w:lang w:val="pt-BR"/>
         </w:rPr>
-        <w:t xml:space="preserve"> uma consulta</w:t>
-      </w:r>
-    </w:p>
-    <w:p>
-      <w:pPr>
-        <w:pStyle w:val="ListParagraph"/>
+        <w:t xml:space="preserve"> uma </w:t>
+      </w:r>
+      <w:proofErr w:type="gramStart"/>
+      <w:r>
+        <w:rPr>
+          <w:sz w:val="24"/>
+          <w:szCs w:val="24"/>
+          <w:lang w:val="pt-BR"/>
+        </w:rPr>
+        <w:t>consulta</w:t>
+      </w:r>
+      <w:proofErr w:type="gramEnd"/>
+    </w:p>
+    <w:p>
+      <w:pPr>
+        <w:pStyle w:val="PargrafodaLista"/>
         <w:numPr>
           <w:ilvl w:val="0"/>
           <w:numId w:val="14"/>
@@ -12454,7 +13122,7 @@
     </w:p>
     <w:p>
       <w:pPr>
-        <w:pStyle w:val="ListParagraph"/>
+        <w:pStyle w:val="PargrafodaLista"/>
         <w:numPr>
           <w:ilvl w:val="0"/>
           <w:numId w:val="14"/>
@@ -12493,7 +13161,7 @@
     </w:p>
     <w:p>
       <w:pPr>
-        <w:pStyle w:val="ListParagraph"/>
+        <w:pStyle w:val="PargrafodaLista"/>
         <w:numPr>
           <w:ilvl w:val="0"/>
           <w:numId w:val="14"/>
@@ -12532,7 +13200,7 @@
     </w:p>
     <w:p>
       <w:pPr>
-        <w:pStyle w:val="ListParagraph"/>
+        <w:pStyle w:val="PargrafodaLista"/>
         <w:numPr>
           <w:ilvl w:val="0"/>
           <w:numId w:val="14"/>
@@ -12555,7 +13223,7 @@
     </w:p>
     <w:p>
       <w:pPr>
-        <w:pStyle w:val="ListParagraph"/>
+        <w:pStyle w:val="PargrafodaLista"/>
         <w:numPr>
           <w:ilvl w:val="0"/>
           <w:numId w:val="14"/>
@@ -12697,7 +13365,7 @@
     </w:p>
     <w:p>
       <w:pPr>
-        <w:pStyle w:val="ListParagraph"/>
+        <w:pStyle w:val="PargrafodaLista"/>
         <w:numPr>
           <w:ilvl w:val="0"/>
           <w:numId w:val="54"/>
@@ -12718,7 +13386,27 @@
           <w:lang w:val="pt-BR"/>
         </w:rPr>
         <w:lastRenderedPageBreak/>
-        <w:t xml:space="preserve">CDU Efetuar Login </w:t>
+        <w:t xml:space="preserve">CDU Efetuar </w:t>
+      </w:r>
+      <w:proofErr w:type="spellStart"/>
+      <w:r>
+        <w:rPr>
+          <w:b/>
+          <w:sz w:val="24"/>
+          <w:szCs w:val="24"/>
+          <w:lang w:val="pt-BR"/>
+        </w:rPr>
+        <w:t>Login</w:t>
+      </w:r>
+      <w:proofErr w:type="spellEnd"/>
+      <w:r>
+        <w:rPr>
+          <w:b/>
+          <w:sz w:val="24"/>
+          <w:szCs w:val="24"/>
+          <w:lang w:val="pt-BR"/>
+        </w:rPr>
+        <w:t xml:space="preserve"> </w:t>
       </w:r>
     </w:p>
     <w:p>
@@ -12759,7 +13447,7 @@
     </w:p>
     <w:p>
       <w:pPr>
-        <w:pStyle w:val="ListParagraph"/>
+        <w:pStyle w:val="PargrafodaLista"/>
         <w:numPr>
           <w:ilvl w:val="0"/>
           <w:numId w:val="1"/>
@@ -12782,7 +13470,7 @@
     </w:p>
     <w:p>
       <w:pPr>
-        <w:pStyle w:val="ListParagraph"/>
+        <w:pStyle w:val="PargrafodaLista"/>
         <w:numPr>
           <w:ilvl w:val="0"/>
           <w:numId w:val="1"/>
@@ -12805,7 +13493,7 @@
     </w:p>
     <w:p>
       <w:pPr>
-        <w:pStyle w:val="ListParagraph"/>
+        <w:pStyle w:val="PargrafodaLista"/>
         <w:numPr>
           <w:ilvl w:val="0"/>
           <w:numId w:val="1"/>
@@ -12836,7 +13524,7 @@
     </w:p>
     <w:p>
       <w:pPr>
-        <w:pStyle w:val="ListParagraph"/>
+        <w:pStyle w:val="PargrafodaLista"/>
         <w:numPr>
           <w:ilvl w:val="0"/>
           <w:numId w:val="1"/>
@@ -12859,7 +13547,7 @@
     </w:p>
     <w:p>
       <w:pPr>
-        <w:pStyle w:val="ListParagraph"/>
+        <w:pStyle w:val="PargrafodaLista"/>
         <w:jc w:val="both"/>
         <w:rPr>
           <w:sz w:val="24"/>
@@ -12917,7 +13605,25 @@
           <w:szCs w:val="24"/>
           <w:lang w:val="pt-BR"/>
         </w:rPr>
-        <w:t>Pós-condições:  O operador teve acesso com sucesso ao sistema.</w:t>
+        <w:t>Pós-condições:</w:t>
+      </w:r>
+      <w:proofErr w:type="gramStart"/>
+      <w:r>
+        <w:rPr>
+          <w:sz w:val="24"/>
+          <w:szCs w:val="24"/>
+          <w:lang w:val="pt-BR"/>
+        </w:rPr>
+        <w:t xml:space="preserve">  </w:t>
+      </w:r>
+      <w:proofErr w:type="gramEnd"/>
+      <w:r>
+        <w:rPr>
+          <w:sz w:val="24"/>
+          <w:szCs w:val="24"/>
+          <w:lang w:val="pt-BR"/>
+        </w:rPr>
+        <w:t>O operador teve acesso com sucesso ao sistema.</w:t>
       </w:r>
     </w:p>
     <w:p>
@@ -12940,7 +13646,7 @@
     </w:p>
     <w:p>
       <w:pPr>
-        <w:pStyle w:val="ListParagraph"/>
+        <w:pStyle w:val="PargrafodaLista"/>
         <w:numPr>
           <w:ilvl w:val="0"/>
           <w:numId w:val="20"/>
@@ -12969,6 +13675,7 @@
         </w:rPr>
         <w:t xml:space="preserve">efetuar </w:t>
       </w:r>
+      <w:proofErr w:type="spellStart"/>
       <w:r>
         <w:rPr>
           <w:sz w:val="24"/>
@@ -12977,10 +13684,11 @@
         </w:rPr>
         <w:t>login</w:t>
       </w:r>
-    </w:p>
-    <w:p>
-      <w:pPr>
-        <w:pStyle w:val="ListParagraph"/>
+      <w:proofErr w:type="spellEnd"/>
+    </w:p>
+    <w:p>
+      <w:pPr>
+        <w:pStyle w:val="PargrafodaLista"/>
         <w:numPr>
           <w:ilvl w:val="1"/>
           <w:numId w:val="49"/>
@@ -12998,12 +13706,30 @@
           <w:szCs w:val="24"/>
           <w:lang w:val="pt-BR"/>
         </w:rPr>
-        <w:t>O sistema exibe para o operador a tela de login, com os campos usuário e senha.</w:t>
-      </w:r>
-    </w:p>
-    <w:p>
-      <w:pPr>
-        <w:pStyle w:val="ListParagraph"/>
+        <w:t xml:space="preserve">O sistema exibe para o operador a tela de </w:t>
+      </w:r>
+      <w:proofErr w:type="spellStart"/>
+      <w:r>
+        <w:rPr>
+          <w:sz w:val="24"/>
+          <w:szCs w:val="24"/>
+          <w:lang w:val="pt-BR"/>
+        </w:rPr>
+        <w:t>login</w:t>
+      </w:r>
+      <w:proofErr w:type="spellEnd"/>
+      <w:r>
+        <w:rPr>
+          <w:sz w:val="24"/>
+          <w:szCs w:val="24"/>
+          <w:lang w:val="pt-BR"/>
+        </w:rPr>
+        <w:t>, com os campos usuário e senha.</w:t>
+      </w:r>
+    </w:p>
+    <w:p>
+      <w:pPr>
+        <w:pStyle w:val="PargrafodaLista"/>
         <w:numPr>
           <w:ilvl w:val="1"/>
           <w:numId w:val="49"/>
@@ -13021,12 +13747,30 @@
           <w:szCs w:val="24"/>
           <w:lang w:val="pt-BR"/>
         </w:rPr>
-        <w:t>O operador entra com os dados necessários para o login.</w:t>
-      </w:r>
-    </w:p>
-    <w:p>
-      <w:pPr>
-        <w:pStyle w:val="ListParagraph"/>
+        <w:t xml:space="preserve">O operador entra com os dados necessários para o </w:t>
+      </w:r>
+      <w:proofErr w:type="spellStart"/>
+      <w:r>
+        <w:rPr>
+          <w:sz w:val="24"/>
+          <w:szCs w:val="24"/>
+          <w:lang w:val="pt-BR"/>
+        </w:rPr>
+        <w:t>login</w:t>
+      </w:r>
+      <w:proofErr w:type="spellEnd"/>
+      <w:r>
+        <w:rPr>
+          <w:sz w:val="24"/>
+          <w:szCs w:val="24"/>
+          <w:lang w:val="pt-BR"/>
+        </w:rPr>
+        <w:t>.</w:t>
+      </w:r>
+    </w:p>
+    <w:p>
+      <w:pPr>
+        <w:pStyle w:val="PargrafodaLista"/>
         <w:numPr>
           <w:ilvl w:val="1"/>
           <w:numId w:val="49"/>
@@ -13044,7 +13788,25 @@
           <w:szCs w:val="24"/>
           <w:lang w:val="pt-BR"/>
         </w:rPr>
-        <w:t>Os dados estando corretos o sistema exibe a tela inicial do sistema.</w:t>
+        <w:t xml:space="preserve">Os dados estando </w:t>
+      </w:r>
+      <w:proofErr w:type="gramStart"/>
+      <w:r>
+        <w:rPr>
+          <w:sz w:val="24"/>
+          <w:szCs w:val="24"/>
+          <w:lang w:val="pt-BR"/>
+        </w:rPr>
+        <w:t>corretos o sistema</w:t>
+      </w:r>
+      <w:proofErr w:type="gramEnd"/>
+      <w:r>
+        <w:rPr>
+          <w:sz w:val="24"/>
+          <w:szCs w:val="24"/>
+          <w:lang w:val="pt-BR"/>
+        </w:rPr>
+        <w:t xml:space="preserve"> exibe a tela inicial do sistema.</w:t>
       </w:r>
     </w:p>
     <w:p>
@@ -13067,7 +13829,7 @@
     </w:p>
     <w:p>
       <w:pPr>
-        <w:pStyle w:val="ListParagraph"/>
+        <w:pStyle w:val="PargrafodaLista"/>
         <w:numPr>
           <w:ilvl w:val="0"/>
           <w:numId w:val="21"/>
@@ -13090,7 +13852,7 @@
     </w:p>
     <w:p>
       <w:pPr>
-        <w:pStyle w:val="ListParagraph"/>
+        <w:pStyle w:val="PargrafodaLista"/>
         <w:numPr>
           <w:ilvl w:val="1"/>
           <w:numId w:val="50"/>
@@ -13108,12 +13870,40 @@
           <w:szCs w:val="24"/>
           <w:lang w:val="pt-BR"/>
         </w:rPr>
-        <w:t>O sistema exibe para o operador a tela de login, com os campos usuário e senha</w:t>
-      </w:r>
-    </w:p>
-    <w:p>
-      <w:pPr>
-        <w:pStyle w:val="ListParagraph"/>
+        <w:t xml:space="preserve">O sistema exibe para o operador a tela de </w:t>
+      </w:r>
+      <w:proofErr w:type="spellStart"/>
+      <w:r>
+        <w:rPr>
+          <w:sz w:val="24"/>
+          <w:szCs w:val="24"/>
+          <w:lang w:val="pt-BR"/>
+        </w:rPr>
+        <w:t>login</w:t>
+      </w:r>
+      <w:proofErr w:type="spellEnd"/>
+      <w:r>
+        <w:rPr>
+          <w:sz w:val="24"/>
+          <w:szCs w:val="24"/>
+          <w:lang w:val="pt-BR"/>
+        </w:rPr>
+        <w:t xml:space="preserve">, com os campos usuário e </w:t>
+      </w:r>
+      <w:proofErr w:type="gramStart"/>
+      <w:r>
+        <w:rPr>
+          <w:sz w:val="24"/>
+          <w:szCs w:val="24"/>
+          <w:lang w:val="pt-BR"/>
+        </w:rPr>
+        <w:t>senha</w:t>
+      </w:r>
+      <w:proofErr w:type="gramEnd"/>
+    </w:p>
+    <w:p>
+      <w:pPr>
+        <w:pStyle w:val="PargrafodaLista"/>
         <w:numPr>
           <w:ilvl w:val="1"/>
           <w:numId w:val="50"/>
@@ -13136,7 +13926,7 @@
     </w:p>
     <w:p>
       <w:pPr>
-        <w:pStyle w:val="ListParagraph"/>
+        <w:pStyle w:val="PargrafodaLista"/>
         <w:numPr>
           <w:ilvl w:val="1"/>
           <w:numId w:val="50"/>
@@ -13172,7 +13962,7 @@
     </w:p>
     <w:p>
       <w:pPr>
-        <w:pStyle w:val="ListParagraph"/>
+        <w:pStyle w:val="PargrafodaLista"/>
         <w:numPr>
           <w:ilvl w:val="0"/>
           <w:numId w:val="54"/>
@@ -13192,8 +13982,19 @@
           <w:szCs w:val="24"/>
           <w:lang w:val="pt-BR"/>
         </w:rPr>
-        <w:t>CDU Efetuar Logoff</w:t>
-      </w:r>
+        <w:t xml:space="preserve">CDU Efetuar </w:t>
+      </w:r>
+      <w:proofErr w:type="spellStart"/>
+      <w:r>
+        <w:rPr>
+          <w:b/>
+          <w:sz w:val="24"/>
+          <w:szCs w:val="24"/>
+          <w:lang w:val="pt-BR"/>
+        </w:rPr>
+        <w:t>Logoff</w:t>
+      </w:r>
+      <w:proofErr w:type="spellEnd"/>
     </w:p>
     <w:p>
       <w:pPr>
@@ -13233,7 +14034,7 @@
     </w:p>
     <w:p>
       <w:pPr>
-        <w:pStyle w:val="ListParagraph"/>
+        <w:pStyle w:val="PargrafodaLista"/>
         <w:numPr>
           <w:ilvl w:val="0"/>
           <w:numId w:val="1"/>
@@ -13256,7 +14057,7 @@
     </w:p>
     <w:p>
       <w:pPr>
-        <w:pStyle w:val="ListParagraph"/>
+        <w:pStyle w:val="PargrafodaLista"/>
         <w:numPr>
           <w:ilvl w:val="0"/>
           <w:numId w:val="1"/>
@@ -13279,7 +14080,7 @@
     </w:p>
     <w:p>
       <w:pPr>
-        <w:pStyle w:val="ListParagraph"/>
+        <w:pStyle w:val="PargrafodaLista"/>
         <w:numPr>
           <w:ilvl w:val="0"/>
           <w:numId w:val="1"/>
@@ -13302,7 +14103,7 @@
     </w:p>
     <w:p>
       <w:pPr>
-        <w:pStyle w:val="ListParagraph"/>
+        <w:pStyle w:val="PargrafodaLista"/>
         <w:numPr>
           <w:ilvl w:val="0"/>
           <w:numId w:val="1"/>
@@ -13325,31 +14126,49 @@
     </w:p>
     <w:p>
       <w:pPr>
-        <w:pStyle w:val="ListParagraph"/>
-        <w:jc w:val="both"/>
-        <w:rPr>
-          <w:sz w:val="24"/>
-          <w:szCs w:val="24"/>
-          <w:lang w:val="pt-BR"/>
-        </w:rPr>
-      </w:pPr>
-    </w:p>
-    <w:p>
-      <w:pPr>
-        <w:jc w:val="both"/>
-        <w:rPr>
-          <w:sz w:val="24"/>
-          <w:szCs w:val="24"/>
-          <w:lang w:val="pt-BR"/>
-        </w:rPr>
-      </w:pPr>
-      <w:r>
-        <w:rPr>
-          <w:sz w:val="24"/>
-          <w:szCs w:val="24"/>
-          <w:lang w:val="pt-BR"/>
-        </w:rPr>
-        <w:t>Pré-condição: O operador esteja logado.</w:t>
+        <w:pStyle w:val="PargrafodaLista"/>
+        <w:jc w:val="both"/>
+        <w:rPr>
+          <w:sz w:val="24"/>
+          <w:szCs w:val="24"/>
+          <w:lang w:val="pt-BR"/>
+        </w:rPr>
+      </w:pPr>
+    </w:p>
+    <w:p>
+      <w:pPr>
+        <w:jc w:val="both"/>
+        <w:rPr>
+          <w:sz w:val="24"/>
+          <w:szCs w:val="24"/>
+          <w:lang w:val="pt-BR"/>
+        </w:rPr>
+      </w:pPr>
+      <w:r>
+        <w:rPr>
+          <w:sz w:val="24"/>
+          <w:szCs w:val="24"/>
+          <w:lang w:val="pt-BR"/>
+        </w:rPr>
+        <w:t xml:space="preserve">Pré-condição: O operador esteja </w:t>
+      </w:r>
+      <w:proofErr w:type="spellStart"/>
+      <w:r>
+        <w:rPr>
+          <w:sz w:val="24"/>
+          <w:szCs w:val="24"/>
+          <w:lang w:val="pt-BR"/>
+        </w:rPr>
+        <w:t>logado</w:t>
+      </w:r>
+      <w:proofErr w:type="spellEnd"/>
+      <w:r>
+        <w:rPr>
+          <w:sz w:val="24"/>
+          <w:szCs w:val="24"/>
+          <w:lang w:val="pt-BR"/>
+        </w:rPr>
+        <w:t>.</w:t>
       </w:r>
     </w:p>
     <w:p>
@@ -13368,7 +14187,25 @@
           <w:lang w:val="pt-BR"/>
         </w:rPr>
         <w:lastRenderedPageBreak/>
-        <w:t>Pós-condições:  O operador encerrou o acesso ao sistema com sucesso.</w:t>
+        <w:t>Pós-condições:</w:t>
+      </w:r>
+      <w:proofErr w:type="gramStart"/>
+      <w:r>
+        <w:rPr>
+          <w:sz w:val="24"/>
+          <w:szCs w:val="24"/>
+          <w:lang w:val="pt-BR"/>
+        </w:rPr>
+        <w:t xml:space="preserve">  </w:t>
+      </w:r>
+      <w:proofErr w:type="gramEnd"/>
+      <w:r>
+        <w:rPr>
+          <w:sz w:val="24"/>
+          <w:szCs w:val="24"/>
+          <w:lang w:val="pt-BR"/>
+        </w:rPr>
+        <w:t>O operador encerrou o acesso ao sistema com sucesso.</w:t>
       </w:r>
     </w:p>
     <w:p>
@@ -13391,7 +14228,7 @@
     </w:p>
     <w:p>
       <w:pPr>
-        <w:pStyle w:val="ListParagraph"/>
+        <w:pStyle w:val="PargrafodaLista"/>
         <w:numPr>
           <w:ilvl w:val="0"/>
           <w:numId w:val="19"/>
@@ -13420,6 +14257,7 @@
         </w:rPr>
         <w:t xml:space="preserve">efetuar </w:t>
       </w:r>
+      <w:proofErr w:type="spellStart"/>
       <w:r>
         <w:rPr>
           <w:sz w:val="24"/>
@@ -13428,10 +14266,11 @@
         </w:rPr>
         <w:t>logoff</w:t>
       </w:r>
-    </w:p>
-    <w:p>
-      <w:pPr>
-        <w:pStyle w:val="ListParagraph"/>
+      <w:proofErr w:type="spellEnd"/>
+    </w:p>
+    <w:p>
+      <w:pPr>
+        <w:pStyle w:val="PargrafodaLista"/>
         <w:numPr>
           <w:ilvl w:val="1"/>
           <w:numId w:val="51"/>
@@ -13449,12 +14288,30 @@
           <w:szCs w:val="24"/>
           <w:lang w:val="pt-BR"/>
         </w:rPr>
-        <w:t>O operador clica no botão Logoff na tela inicial.</w:t>
-      </w:r>
-    </w:p>
-    <w:p>
-      <w:pPr>
-        <w:pStyle w:val="ListParagraph"/>
+        <w:t xml:space="preserve">O operador clica no botão </w:t>
+      </w:r>
+      <w:proofErr w:type="spellStart"/>
+      <w:r>
+        <w:rPr>
+          <w:sz w:val="24"/>
+          <w:szCs w:val="24"/>
+          <w:lang w:val="pt-BR"/>
+        </w:rPr>
+        <w:t>Logoff</w:t>
+      </w:r>
+      <w:proofErr w:type="spellEnd"/>
+      <w:r>
+        <w:rPr>
+          <w:sz w:val="24"/>
+          <w:szCs w:val="24"/>
+          <w:lang w:val="pt-BR"/>
+        </w:rPr>
+        <w:t xml:space="preserve"> na tela inicial.</w:t>
+      </w:r>
+    </w:p>
+    <w:p>
+      <w:pPr>
+        <w:pStyle w:val="PargrafodaLista"/>
         <w:numPr>
           <w:ilvl w:val="1"/>
           <w:numId w:val="51"/>
@@ -13477,7 +14334,7 @@
     </w:p>
     <w:p>
       <w:pPr>
-        <w:pStyle w:val="ListParagraph"/>
+        <w:pStyle w:val="PargrafodaLista"/>
         <w:numPr>
           <w:ilvl w:val="1"/>
           <w:numId w:val="51"/>
@@ -13500,7 +14357,7 @@
     </w:p>
     <w:p>
       <w:pPr>
-        <w:pStyle w:val="ListParagraph"/>
+        <w:pStyle w:val="PargrafodaLista"/>
         <w:numPr>
           <w:ilvl w:val="1"/>
           <w:numId w:val="51"/>
@@ -13536,7 +14393,7 @@
     </w:p>
     <w:p>
       <w:pPr>
-        <w:pStyle w:val="ListParagraph"/>
+        <w:pStyle w:val="PargrafodaLista"/>
         <w:ind w:left="360"/>
         <w:jc w:val="both"/>
         <w:rPr>
@@ -13548,7 +14405,7 @@
     </w:p>
     <w:p>
       <w:pPr>
-        <w:pStyle w:val="ListParagraph"/>
+        <w:pStyle w:val="PargrafodaLista"/>
         <w:numPr>
           <w:ilvl w:val="0"/>
           <w:numId w:val="54"/>
@@ -13618,7 +14475,7 @@
     </w:p>
     <w:p>
       <w:pPr>
-        <w:pStyle w:val="ListParagraph"/>
+        <w:pStyle w:val="PargrafodaLista"/>
         <w:numPr>
           <w:ilvl w:val="0"/>
           <w:numId w:val="1"/>
@@ -13676,7 +14533,25 @@
           <w:szCs w:val="24"/>
           <w:lang w:val="pt-BR"/>
         </w:rPr>
-        <w:t xml:space="preserve"> animais vinculados ao cliente e todos as consultas gravadas no sistema</w:t>
+        <w:t xml:space="preserve"> animais vinculados ao cliente e </w:t>
+      </w:r>
+      <w:proofErr w:type="gramStart"/>
+      <w:r>
+        <w:rPr>
+          <w:sz w:val="24"/>
+          <w:szCs w:val="24"/>
+          <w:lang w:val="pt-BR"/>
+        </w:rPr>
+        <w:t>todos as</w:t>
+      </w:r>
+      <w:proofErr w:type="gramEnd"/>
+      <w:r>
+        <w:rPr>
+          <w:sz w:val="24"/>
+          <w:szCs w:val="24"/>
+          <w:lang w:val="pt-BR"/>
+        </w:rPr>
+        <w:t xml:space="preserve"> consultas gravadas no sistema</w:t>
       </w:r>
       <w:r>
         <w:rPr>
@@ -13689,7 +14564,7 @@
     </w:p>
     <w:p>
       <w:pPr>
-        <w:pStyle w:val="ListParagraph"/>
+        <w:pStyle w:val="PargrafodaLista"/>
         <w:numPr>
           <w:ilvl w:val="0"/>
           <w:numId w:val="1"/>
@@ -13715,7 +14590,25 @@
           <w:szCs w:val="24"/>
           <w:lang w:val="pt-BR"/>
         </w:rPr>
-        <w:t>guarde os dados da consultas e diagnósticos para que ele possa revê-lo sempre que precisar</w:t>
+        <w:t xml:space="preserve">guarde os dados </w:t>
+      </w:r>
+      <w:proofErr w:type="gramStart"/>
+      <w:r>
+        <w:rPr>
+          <w:sz w:val="24"/>
+          <w:szCs w:val="24"/>
+          <w:lang w:val="pt-BR"/>
+        </w:rPr>
+        <w:t>da consultas</w:t>
+      </w:r>
+      <w:proofErr w:type="gramEnd"/>
+      <w:r>
+        <w:rPr>
+          <w:sz w:val="24"/>
+          <w:szCs w:val="24"/>
+          <w:lang w:val="pt-BR"/>
+        </w:rPr>
+        <w:t xml:space="preserve"> e diagnósticos para que ele possa revê-lo sempre que precisar</w:t>
       </w:r>
       <w:r>
         <w:rPr>
@@ -13728,7 +14621,7 @@
     </w:p>
     <w:p>
       <w:pPr>
-        <w:pStyle w:val="ListParagraph"/>
+        <w:pStyle w:val="PargrafodaLista"/>
         <w:numPr>
           <w:ilvl w:val="0"/>
           <w:numId w:val="1"/>
@@ -13759,7 +14652,7 @@
     </w:p>
     <w:p>
       <w:pPr>
-        <w:pStyle w:val="ListParagraph"/>
+        <w:pStyle w:val="PargrafodaLista"/>
         <w:numPr>
           <w:ilvl w:val="0"/>
           <w:numId w:val="1"/>
@@ -13924,7 +14817,7 @@
     </w:p>
     <w:p>
       <w:pPr>
-        <w:pStyle w:val="ListParagraph"/>
+        <w:pStyle w:val="PargrafodaLista"/>
         <w:numPr>
           <w:ilvl w:val="0"/>
           <w:numId w:val="13"/>
@@ -13995,7 +14888,7 @@
     </w:p>
     <w:p>
       <w:pPr>
-        <w:pStyle w:val="ListParagraph"/>
+        <w:pStyle w:val="PargrafodaLista"/>
         <w:numPr>
           <w:ilvl w:val="1"/>
           <w:numId w:val="13"/>
@@ -14042,7 +14935,7 @@
     </w:p>
     <w:p>
       <w:pPr>
-        <w:pStyle w:val="ListParagraph"/>
+        <w:pStyle w:val="PargrafodaLista"/>
         <w:numPr>
           <w:ilvl w:val="1"/>
           <w:numId w:val="13"/>
@@ -14065,7 +14958,7 @@
     </w:p>
     <w:p>
       <w:pPr>
-        <w:pStyle w:val="ListParagraph"/>
+        <w:pStyle w:val="PargrafodaLista"/>
         <w:numPr>
           <w:ilvl w:val="1"/>
           <w:numId w:val="13"/>
@@ -14089,7 +14982,7 @@
     </w:p>
     <w:p>
       <w:pPr>
-        <w:pStyle w:val="ListParagraph"/>
+        <w:pStyle w:val="PargrafodaLista"/>
         <w:numPr>
           <w:ilvl w:val="1"/>
           <w:numId w:val="13"/>
@@ -14128,7 +15021,7 @@
     </w:p>
     <w:p>
       <w:pPr>
-        <w:pStyle w:val="ListParagraph"/>
+        <w:pStyle w:val="PargrafodaLista"/>
         <w:numPr>
           <w:ilvl w:val="1"/>
           <w:numId w:val="13"/>
@@ -14251,7 +15144,7 @@
     </w:p>
     <w:p>
       <w:pPr>
-        <w:pStyle w:val="ListParagraph"/>
+        <w:pStyle w:val="PargrafodaLista"/>
         <w:numPr>
           <w:ilvl w:val="0"/>
           <w:numId w:val="54"/>
@@ -14320,7 +15213,7 @@
     </w:p>
     <w:p>
       <w:pPr>
-        <w:pStyle w:val="ListParagraph"/>
+        <w:pStyle w:val="PargrafodaLista"/>
         <w:numPr>
           <w:ilvl w:val="0"/>
           <w:numId w:val="1"/>
@@ -14359,7 +15252,7 @@
     </w:p>
     <w:p>
       <w:pPr>
-        <w:pStyle w:val="ListParagraph"/>
+        <w:pStyle w:val="PargrafodaLista"/>
         <w:numPr>
           <w:ilvl w:val="0"/>
           <w:numId w:val="1"/>
@@ -14414,7 +15307,7 @@
     </w:p>
     <w:p>
       <w:pPr>
-        <w:pStyle w:val="ListParagraph"/>
+        <w:pStyle w:val="PargrafodaLista"/>
         <w:numPr>
           <w:ilvl w:val="0"/>
           <w:numId w:val="1"/>
@@ -14469,7 +15362,7 @@
     </w:p>
     <w:p>
       <w:pPr>
-        <w:pStyle w:val="ListParagraph"/>
+        <w:pStyle w:val="PargrafodaLista"/>
         <w:numPr>
           <w:ilvl w:val="0"/>
           <w:numId w:val="1"/>
@@ -14610,7 +15503,7 @@
     </w:p>
     <w:p>
       <w:pPr>
-        <w:pStyle w:val="ListParagraph"/>
+        <w:pStyle w:val="PargrafodaLista"/>
         <w:numPr>
           <w:ilvl w:val="0"/>
           <w:numId w:val="52"/>
@@ -14660,7 +15553,7 @@
     </w:p>
     <w:p>
       <w:pPr>
-        <w:pStyle w:val="ListParagraph"/>
+        <w:pStyle w:val="PargrafodaLista"/>
         <w:numPr>
           <w:ilvl w:val="1"/>
           <w:numId w:val="52"/>
@@ -14747,7 +15640,7 @@
     </w:p>
     <w:p>
       <w:pPr>
-        <w:pStyle w:val="ListParagraph"/>
+        <w:pStyle w:val="PargrafodaLista"/>
         <w:numPr>
           <w:ilvl w:val="1"/>
           <w:numId w:val="52"/>
@@ -14770,7 +15663,7 @@
     </w:p>
     <w:p>
       <w:pPr>
-        <w:pStyle w:val="ListParagraph"/>
+        <w:pStyle w:val="PargrafodaLista"/>
         <w:numPr>
           <w:ilvl w:val="1"/>
           <w:numId w:val="52"/>
@@ -14793,7 +15686,7 @@
     </w:p>
     <w:p>
       <w:pPr>
-        <w:pStyle w:val="ListParagraph"/>
+        <w:pStyle w:val="PargrafodaLista"/>
         <w:numPr>
           <w:ilvl w:val="1"/>
           <w:numId w:val="52"/>
@@ -14817,7 +15710,7 @@
     </w:p>
     <w:p>
       <w:pPr>
-        <w:pStyle w:val="ListParagraph"/>
+        <w:pStyle w:val="PargrafodaLista"/>
         <w:numPr>
           <w:ilvl w:val="1"/>
           <w:numId w:val="52"/>
@@ -14856,7 +15749,7 @@
     </w:p>
     <w:p>
       <w:pPr>
-        <w:pStyle w:val="ListParagraph"/>
+        <w:pStyle w:val="PargrafodaLista"/>
         <w:numPr>
           <w:ilvl w:val="1"/>
           <w:numId w:val="52"/>
@@ -14895,7 +15788,7 @@
     </w:p>
     <w:p>
       <w:pPr>
-        <w:pStyle w:val="ListParagraph"/>
+        <w:pStyle w:val="PargrafodaLista"/>
         <w:numPr>
           <w:ilvl w:val="0"/>
           <w:numId w:val="53"/>
@@ -14930,7 +15823,7 @@
     </w:p>
     <w:p>
       <w:pPr>
-        <w:pStyle w:val="ListParagraph"/>
+        <w:pStyle w:val="PargrafodaLista"/>
         <w:numPr>
           <w:ilvl w:val="1"/>
           <w:numId w:val="53"/>
@@ -14979,7 +15872,7 @@
     </w:p>
     <w:p>
       <w:pPr>
-        <w:pStyle w:val="ListParagraph"/>
+        <w:pStyle w:val="PargrafodaLista"/>
         <w:numPr>
           <w:ilvl w:val="1"/>
           <w:numId w:val="53"/>
@@ -15000,7 +15893,7 @@
     </w:p>
     <w:p>
       <w:pPr>
-        <w:pStyle w:val="ListParagraph"/>
+        <w:pStyle w:val="PargrafodaLista"/>
         <w:numPr>
           <w:ilvl w:val="1"/>
           <w:numId w:val="53"/>
@@ -15030,12 +15923,28 @@
           <w:sz w:val="24"/>
           <w:lang w:val="pt-BR"/>
         </w:rPr>
-        <w:t xml:space="preserve"> seleciona Visualizar e os sistema retorna os dados de pagamento, valor pago e forma de pagamento.</w:t>
-      </w:r>
-    </w:p>
-    <w:p>
-      <w:pPr>
-        <w:pStyle w:val="ListParagraph"/>
+        <w:t xml:space="preserve"> seleciona Visualizar e </w:t>
+      </w:r>
+      <w:proofErr w:type="gramStart"/>
+      <w:r>
+        <w:rPr>
+          <w:sz w:val="24"/>
+          <w:lang w:val="pt-BR"/>
+        </w:rPr>
+        <w:t>os sistema</w:t>
+      </w:r>
+      <w:proofErr w:type="gramEnd"/>
+      <w:r>
+        <w:rPr>
+          <w:sz w:val="24"/>
+          <w:lang w:val="pt-BR"/>
+        </w:rPr>
+        <w:t xml:space="preserve"> retorna os dados de pagamento, valor pago e forma de pagamento.</w:t>
+      </w:r>
+    </w:p>
+    <w:p>
+      <w:pPr>
+        <w:pStyle w:val="PargrafodaLista"/>
         <w:numPr>
           <w:ilvl w:val="0"/>
           <w:numId w:val="53"/>
@@ -15056,7 +15965,7 @@
     </w:p>
     <w:p>
       <w:pPr>
-        <w:pStyle w:val="ListParagraph"/>
+        <w:pStyle w:val="PargrafodaLista"/>
         <w:numPr>
           <w:ilvl w:val="1"/>
           <w:numId w:val="53"/>
@@ -15091,7 +16000,7 @@
     </w:p>
     <w:p>
       <w:pPr>
-        <w:pStyle w:val="ListParagraph"/>
+        <w:pStyle w:val="PargrafodaLista"/>
         <w:numPr>
           <w:ilvl w:val="1"/>
           <w:numId w:val="53"/>
@@ -15112,7 +16021,7 @@
     </w:p>
     <w:p>
       <w:pPr>
-        <w:pStyle w:val="ListParagraph"/>
+        <w:pStyle w:val="PargrafodaLista"/>
         <w:numPr>
           <w:ilvl w:val="1"/>
           <w:numId w:val="53"/>
@@ -15133,7 +16042,7 @@
     </w:p>
     <w:p>
       <w:pPr>
-        <w:pStyle w:val="ListParagraph"/>
+        <w:pStyle w:val="PargrafodaLista"/>
         <w:ind w:left="360"/>
         <w:jc w:val="both"/>
         <w:rPr>
@@ -15145,382 +16054,572 @@
     </w:p>
     <w:p>
       <w:pPr>
-        <w:pStyle w:val="Heading2"/>
+        <w:pStyle w:val="Ttulo2"/>
         <w:jc w:val="both"/>
         <w:rPr>
           <w:sz w:val="32"/>
+          <w:lang w:val="pt-BR"/>
+        </w:rPr>
+      </w:pPr>
+      <w:r>
+        <w:rPr>
+          <w:sz w:val="32"/>
+          <w:lang w:val="pt-BR"/>
+        </w:rPr>
+        <w:t xml:space="preserve">Diagrama de </w:t>
+      </w:r>
+      <w:proofErr w:type="spellStart"/>
+      <w:r>
+        <w:rPr>
+          <w:sz w:val="32"/>
+          <w:lang w:val="pt-BR"/>
+        </w:rPr>
+        <w:t>CDU’s</w:t>
+      </w:r>
+      <w:proofErr w:type="spellEnd"/>
+      <w:r>
+        <w:rPr>
+          <w:sz w:val="32"/>
+          <w:lang w:val="pt-BR"/>
+        </w:rPr>
+        <w:t xml:space="preserve"> </w:t>
+      </w:r>
+    </w:p>
+    <w:p>
+      <w:pPr>
+        <w:jc w:val="both"/>
+        <w:rPr>
+          <w:sz w:val="28"/>
+          <w:lang w:val="pt-BR"/>
+        </w:rPr>
+      </w:pPr>
+    </w:p>
+    <w:p>
+      <w:pPr>
+        <w:pStyle w:val="Ttulo2"/>
+        <w:jc w:val="both"/>
+        <w:rPr>
+          <w:sz w:val="32"/>
+          <w:lang w:val="pt-BR"/>
+        </w:rPr>
+      </w:pPr>
+      <w:r>
+        <w:rPr>
+          <w:sz w:val="32"/>
+          <w:lang w:val="pt-BR"/>
+        </w:rPr>
+        <w:t>Diagrama de estado (dos relevantes)</w:t>
+      </w:r>
+    </w:p>
+    <w:p>
+      <w:pPr>
+        <w:jc w:val="both"/>
+        <w:rPr>
+          <w:sz w:val="28"/>
+          <w:lang w:val="pt-BR"/>
+        </w:rPr>
+      </w:pPr>
+    </w:p>
+    <w:p>
+      <w:pPr>
+        <w:pStyle w:val="Ttulo2"/>
+        <w:jc w:val="both"/>
+        <w:rPr>
+          <w:sz w:val="32"/>
+          <w:lang w:val="pt-BR"/>
+        </w:rPr>
+      </w:pPr>
+      <w:r>
+        <w:rPr>
+          <w:sz w:val="32"/>
+          <w:lang w:val="pt-BR"/>
+        </w:rPr>
+        <w:t>Diagrama de Classes (conceitual)</w:t>
+      </w:r>
+    </w:p>
+    <w:p>
+      <w:pPr>
+        <w:jc w:val="both"/>
+        <w:rPr>
+          <w:sz w:val="28"/>
+          <w:lang w:val="pt-BR"/>
+        </w:rPr>
+      </w:pPr>
+    </w:p>
+    <w:p>
+      <w:pPr>
+        <w:pStyle w:val="Ttulo2"/>
+        <w:jc w:val="both"/>
+        <w:rPr>
+          <w:sz w:val="32"/>
+          <w:lang w:val="pt-BR"/>
+        </w:rPr>
+      </w:pPr>
+      <w:r>
+        <w:rPr>
+          <w:sz w:val="32"/>
+          <w:lang w:val="pt-BR"/>
+        </w:rPr>
+        <w:t>Diagrama de Classes (de projeto)</w:t>
+      </w:r>
+    </w:p>
+    <w:p>
+      <w:pPr>
+        <w:jc w:val="both"/>
+        <w:rPr>
+          <w:sz w:val="28"/>
+          <w:lang w:val="pt-BR"/>
+        </w:rPr>
+      </w:pPr>
+    </w:p>
+    <w:p>
+      <w:pPr>
+        <w:pStyle w:val="Ttulo2"/>
+        <w:jc w:val="both"/>
+        <w:rPr>
+          <w:sz w:val="32"/>
+          <w:lang w:val="pt-BR"/>
+        </w:rPr>
+      </w:pPr>
+      <w:r>
+        <w:rPr>
+          <w:sz w:val="32"/>
+          <w:lang w:val="pt-BR"/>
+        </w:rPr>
+        <w:t>Diagrama de Sequencia ou de Comunicação (</w:t>
+      </w:r>
+      <w:proofErr w:type="spellStart"/>
+      <w:r>
+        <w:rPr>
+          <w:sz w:val="32"/>
+          <w:lang w:val="pt-BR"/>
+        </w:rPr>
+        <w:t>Padroes</w:t>
+      </w:r>
+      <w:proofErr w:type="spellEnd"/>
+      <w:r>
+        <w:rPr>
+          <w:sz w:val="32"/>
+          <w:lang w:val="pt-BR"/>
+        </w:rPr>
+        <w:t xml:space="preserve"> </w:t>
+      </w:r>
+      <w:proofErr w:type="spellStart"/>
+      <w:r>
+        <w:rPr>
+          <w:sz w:val="32"/>
+          <w:lang w:val="pt-BR"/>
+        </w:rPr>
+        <w:t>Grasp</w:t>
+      </w:r>
+      <w:proofErr w:type="spellEnd"/>
+      <w:r>
+        <w:rPr>
+          <w:sz w:val="32"/>
+          <w:lang w:val="pt-BR"/>
+        </w:rPr>
+        <w:t>)</w:t>
+      </w:r>
+    </w:p>
+    <w:p>
+      <w:pPr>
+        <w:jc w:val="both"/>
+        <w:rPr>
+          <w:sz w:val="28"/>
+          <w:lang w:val="pt-BR"/>
+        </w:rPr>
+      </w:pPr>
+    </w:p>
+    <w:p>
+      <w:pPr>
+        <w:pStyle w:val="Ttulo2"/>
+        <w:jc w:val="both"/>
+        <w:rPr>
+          <w:sz w:val="32"/>
+          <w:lang w:val="pt-BR"/>
+        </w:rPr>
+      </w:pPr>
+      <w:r>
+        <w:rPr>
+          <w:sz w:val="32"/>
+          <w:lang w:val="pt-BR"/>
+        </w:rPr>
+        <w:lastRenderedPageBreak/>
+        <w:t>Diagrama de Componentes (Pacotes, implementação</w:t>
+      </w:r>
+      <w:proofErr w:type="gramStart"/>
+      <w:r>
+        <w:rPr>
+          <w:sz w:val="32"/>
+          <w:lang w:val="pt-BR"/>
+        </w:rPr>
+        <w:t>)</w:t>
+      </w:r>
+      <w:proofErr w:type="gramEnd"/>
+    </w:p>
+    <w:p>
+      <w:pPr>
+        <w:pStyle w:val="Ttulo2"/>
+        <w:rPr>
+          <w:sz w:val="32"/>
+          <w:lang w:val="pt-BR"/>
+        </w:rPr>
+      </w:pPr>
+      <w:r>
+        <w:rPr>
+          <w:lang w:val="pt-BR"/>
+        </w:rPr>
+        <w:br/>
+      </w:r>
+      <w:r>
+        <w:rPr>
+          <w:sz w:val="32"/>
+          <w:lang w:val="pt-BR"/>
+        </w:rPr>
+        <w:t>Teste do Programa</w:t>
+      </w:r>
+    </w:p>
+    <w:p>
+      <w:pPr>
+        <w:ind w:firstLine="720"/>
+        <w:jc w:val="both"/>
+        <w:rPr>
+          <w:sz w:val="24"/>
+          <w:szCs w:val="24"/>
+          <w:lang w:val="pt-BR"/>
+        </w:rPr>
+      </w:pPr>
+      <w:r>
+        <w:rPr>
+          <w:sz w:val="24"/>
+          <w:szCs w:val="24"/>
+          <w:lang w:val="pt-BR"/>
+        </w:rPr>
+        <w:t>Os testes deste software foram executados seguindo as descrições do</w:t>
+      </w:r>
+      <w:r>
+        <w:rPr>
+          <w:sz w:val="24"/>
+          <w:szCs w:val="24"/>
+          <w:lang w:val="pt-BR"/>
+        </w:rPr>
+        <w:t xml:space="preserve"> caso</w:t>
+      </w:r>
+      <w:r>
+        <w:rPr>
+          <w:sz w:val="24"/>
+          <w:szCs w:val="24"/>
+          <w:lang w:val="pt-BR"/>
+        </w:rPr>
+        <w:t xml:space="preserve"> de uso </w:t>
+      </w:r>
+      <w:proofErr w:type="gramStart"/>
+      <w:r>
+        <w:rPr>
+          <w:sz w:val="24"/>
+          <w:szCs w:val="24"/>
+          <w:lang w:val="pt-BR"/>
+        </w:rPr>
+        <w:t>implementado</w:t>
+      </w:r>
+      <w:proofErr w:type="gramEnd"/>
+      <w:r>
+        <w:rPr>
+          <w:sz w:val="24"/>
+          <w:szCs w:val="24"/>
+          <w:lang w:val="pt-BR"/>
+        </w:rPr>
+        <w:t xml:space="preserve"> </w:t>
+      </w:r>
+      <w:r>
+        <w:rPr>
+          <w:sz w:val="24"/>
+          <w:szCs w:val="24"/>
+          <w:lang w:val="pt-BR"/>
+        </w:rPr>
+        <w:t>e executando</w:t>
+      </w:r>
+      <w:r>
+        <w:rPr>
+          <w:sz w:val="24"/>
+          <w:szCs w:val="24"/>
+          <w:lang w:val="pt-BR"/>
+        </w:rPr>
+        <w:t xml:space="preserve"> os passos </w:t>
+      </w:r>
+      <w:r>
+        <w:rPr>
+          <w:sz w:val="24"/>
+          <w:szCs w:val="24"/>
+          <w:lang w:val="pt-BR"/>
+        </w:rPr>
+        <w:t>das descrições</w:t>
+      </w:r>
+      <w:r>
+        <w:rPr>
+          <w:sz w:val="24"/>
+          <w:szCs w:val="24"/>
+          <w:lang w:val="pt-BR"/>
+        </w:rPr>
+        <w:t xml:space="preserve"> no programa, um</w:t>
+      </w:r>
+      <w:r>
+        <w:rPr>
+          <w:sz w:val="24"/>
+          <w:szCs w:val="24"/>
+          <w:lang w:val="pt-BR"/>
+        </w:rPr>
+        <w:t xml:space="preserve"> a um</w:t>
+      </w:r>
+      <w:r>
+        <w:rPr>
+          <w:sz w:val="24"/>
+          <w:szCs w:val="24"/>
+          <w:lang w:val="pt-BR"/>
+        </w:rPr>
+        <w:t>, para que fossem encontrados possíveis erros e documentados para correção</w:t>
+      </w:r>
+      <w:r>
+        <w:rPr>
+          <w:sz w:val="24"/>
+          <w:szCs w:val="24"/>
+          <w:lang w:val="pt-BR"/>
+        </w:rPr>
+        <w:t>. Isso caracteriza nosso teste como teste unitário.</w:t>
+      </w:r>
+    </w:p>
+    <w:p>
+      <w:pPr>
+        <w:ind w:firstLine="720"/>
+        <w:rPr>
+          <w:sz w:val="24"/>
+          <w:szCs w:val="24"/>
+          <w:lang w:val="pt-BR"/>
+        </w:rPr>
+      </w:pPr>
+      <w:r>
+        <w:rPr>
+          <w:sz w:val="24"/>
+          <w:szCs w:val="24"/>
+          <w:lang w:val="pt-BR"/>
+        </w:rPr>
+        <w:t>Algumas capturas de tela do programa em teste seguem nas imagens abaixo:</w:t>
+      </w:r>
+    </w:p>
+    <w:p>
+      <w:pPr>
+        <w:ind w:firstLine="720"/>
+        <w:rPr>
+          <w:sz w:val="24"/>
+          <w:szCs w:val="24"/>
+          <w:lang w:val="pt-BR"/>
+        </w:rPr>
+      </w:pPr>
+      <w:r>
+        <w:rPr>
+          <w:sz w:val="24"/>
+          <w:szCs w:val="24"/>
+          <w:lang w:val="pt-BR"/>
+        </w:rPr>
+        <w:t xml:space="preserve">(Colocar umas </w:t>
+      </w:r>
+      <w:proofErr w:type="gramStart"/>
+      <w:r>
+        <w:rPr>
+          <w:sz w:val="24"/>
+          <w:szCs w:val="24"/>
+          <w:lang w:val="pt-BR"/>
+        </w:rPr>
+        <w:t>3</w:t>
+      </w:r>
+      <w:proofErr w:type="gramEnd"/>
+      <w:r>
+        <w:rPr>
+          <w:sz w:val="24"/>
+          <w:szCs w:val="24"/>
+          <w:lang w:val="pt-BR"/>
+        </w:rPr>
+        <w:t xml:space="preserve"> ou 4 fotos das telas aqui)</w:t>
+      </w:r>
+    </w:p>
+    <w:p>
+      <w:pPr>
+        <w:pStyle w:val="Ttulo2"/>
+        <w:rPr>
+          <w:sz w:val="32"/>
+          <w:lang w:val="pt-BR"/>
+        </w:rPr>
+      </w:pPr>
+      <w:r>
+        <w:rPr>
+          <w:sz w:val="32"/>
+          <w:lang w:val="pt-BR"/>
+        </w:rPr>
+        <w:t>Controle de Versão</w:t>
+      </w:r>
+    </w:p>
+    <w:p>
+      <w:pPr>
+        <w:jc w:val="both"/>
+        <w:rPr>
+          <w:lang w:val="pt-BR"/>
+        </w:rPr>
+      </w:pPr>
+      <w:r>
+        <w:rPr>
+          <w:lang w:val="pt-BR"/>
+        </w:rPr>
+        <w:tab/>
+        <w:t xml:space="preserve">O grupo utilizou o </w:t>
+      </w:r>
+      <w:proofErr w:type="spellStart"/>
+      <w:proofErr w:type="gramStart"/>
+      <w:r>
+        <w:rPr>
+          <w:lang w:val="pt-BR"/>
+        </w:rPr>
+        <w:t>GitHub</w:t>
+      </w:r>
+      <w:proofErr w:type="spellEnd"/>
+      <w:proofErr w:type="gramEnd"/>
+      <w:r>
+        <w:rPr>
+          <w:lang w:val="pt-BR"/>
+        </w:rPr>
+        <w:t xml:space="preserve"> como ferramenta para controle de versão. Criamos um repositório </w:t>
+      </w:r>
+      <w:r>
+        <w:rPr>
+          <w:lang w:val="pt-BR"/>
+        </w:rPr>
+        <w:t xml:space="preserve">para os arquivos do trabalho, e desde o princípio já mandamos arquivos de texto para lá. Nesses arquivos colocamos o </w:t>
+      </w:r>
+      <w:proofErr w:type="spellStart"/>
+      <w:r>
+        <w:rPr>
+          <w:lang w:val="pt-BR"/>
+        </w:rPr>
+        <w:t>outline</w:t>
+      </w:r>
+      <w:proofErr w:type="spellEnd"/>
+      <w:r>
+        <w:rPr>
+          <w:lang w:val="pt-BR"/>
+        </w:rPr>
+        <w:t xml:space="preserve"> do que deveríamos fazer nesse trabalho, em tópicos e </w:t>
+      </w:r>
+      <w:proofErr w:type="spellStart"/>
+      <w:r>
+        <w:rPr>
+          <w:lang w:val="pt-BR"/>
+        </w:rPr>
+        <w:t>subtópicos</w:t>
+      </w:r>
+      <w:proofErr w:type="spellEnd"/>
+      <w:r>
+        <w:rPr>
+          <w:lang w:val="pt-BR"/>
+        </w:rPr>
+        <w:t xml:space="preserve">. Isso nos ajudou imensamente a manter a organização do grupo, assim como a seguir o cronograma. </w:t>
+      </w:r>
+      <w:r>
+        <w:rPr>
+          <w:lang w:val="pt-BR"/>
+        </w:rPr>
+        <w:br/>
+      </w:r>
+      <w:r>
+        <w:rPr>
+          <w:lang w:val="pt-BR"/>
+        </w:rPr>
+        <w:tab/>
+        <w:t xml:space="preserve">Na descrição dos nossos </w:t>
+      </w:r>
+      <w:proofErr w:type="spellStart"/>
+      <w:r>
+        <w:rPr>
+          <w:lang w:val="pt-BR"/>
+        </w:rPr>
+        <w:t>commits</w:t>
+      </w:r>
+      <w:proofErr w:type="spellEnd"/>
+      <w:r>
+        <w:rPr>
+          <w:lang w:val="pt-BR"/>
+        </w:rPr>
+        <w:t xml:space="preserve">, sempre tentamos colocar no título o tópico alterado, e na descrição, o que </w:t>
+      </w:r>
+      <w:proofErr w:type="gramStart"/>
+      <w:r>
+        <w:rPr>
+          <w:lang w:val="pt-BR"/>
+        </w:rPr>
+        <w:t>mudamos,</w:t>
+      </w:r>
+      <w:proofErr w:type="gramEnd"/>
+      <w:r>
+        <w:rPr>
+          <w:lang w:val="pt-BR"/>
+        </w:rPr>
+        <w:t xml:space="preserve"> nossa </w:t>
+      </w:r>
+      <w:proofErr w:type="spellStart"/>
+      <w:r>
+        <w:rPr>
+          <w:lang w:val="pt-BR"/>
+        </w:rPr>
+        <w:t>opiniao</w:t>
+      </w:r>
+      <w:proofErr w:type="spellEnd"/>
+      <w:r>
+        <w:rPr>
+          <w:lang w:val="pt-BR"/>
+        </w:rPr>
+        <w:t xml:space="preserve"> e alguma opção para outro membro do grupo alterá-lo. Um exemplo de </w:t>
+      </w:r>
+      <w:proofErr w:type="spellStart"/>
+      <w:r>
+        <w:rPr>
+          <w:lang w:val="pt-BR"/>
+        </w:rPr>
+        <w:t>commit</w:t>
+      </w:r>
+      <w:proofErr w:type="spellEnd"/>
+      <w:r>
+        <w:rPr>
+          <w:lang w:val="pt-BR"/>
+        </w:rPr>
+        <w:t xml:space="preserve"> </w:t>
+      </w:r>
+      <w:r>
+        <w:rPr>
+          <w:lang w:val="pt-BR"/>
+        </w:rPr>
+        <w:t>dos membros do grupo está na imagem abaixo:</w:t>
+      </w:r>
+    </w:p>
+    <w:p>
+      <w:pPr>
+        <w:rPr>
+          <w:noProof/>
           <w:lang w:val="pt-BR"/>
         </w:rPr>
       </w:pPr>
       <w:bookmarkStart w:id="0" w:name="_GoBack"/>
       <w:bookmarkEnd w:id="0"/>
-      <w:r>
-        <w:rPr>
-          <w:sz w:val="32"/>
-          <w:lang w:val="pt-BR"/>
-        </w:rPr>
-        <w:t xml:space="preserve">Diagrama de CDU’s </w:t>
-      </w:r>
-    </w:p>
-    <w:p>
-      <w:pPr>
-        <w:jc w:val="both"/>
-        <w:rPr>
-          <w:sz w:val="28"/>
-          <w:lang w:val="pt-BR"/>
-        </w:rPr>
-      </w:pPr>
-    </w:p>
-    <w:p>
-      <w:pPr>
-        <w:pStyle w:val="Heading2"/>
-        <w:jc w:val="both"/>
-        <w:rPr>
-          <w:sz w:val="32"/>
-          <w:lang w:val="pt-BR"/>
-        </w:rPr>
-      </w:pPr>
-      <w:r>
-        <w:rPr>
-          <w:sz w:val="32"/>
-          <w:lang w:val="pt-BR"/>
-        </w:rPr>
-        <w:t>Diagrama de estado (dos relevantes)</w:t>
-      </w:r>
-    </w:p>
-    <w:p>
-      <w:pPr>
-        <w:jc w:val="both"/>
-        <w:rPr>
-          <w:sz w:val="28"/>
-          <w:lang w:val="pt-BR"/>
-        </w:rPr>
-      </w:pPr>
-    </w:p>
-    <w:p>
-      <w:pPr>
-        <w:pStyle w:val="Heading2"/>
-        <w:jc w:val="both"/>
-        <w:rPr>
-          <w:sz w:val="32"/>
-          <w:lang w:val="pt-BR"/>
-        </w:rPr>
-      </w:pPr>
-      <w:r>
-        <w:rPr>
-          <w:sz w:val="32"/>
-          <w:lang w:val="pt-BR"/>
-        </w:rPr>
-        <w:t>Diagrama de Classes (conceitual)</w:t>
-      </w:r>
-    </w:p>
-    <w:p>
-      <w:pPr>
-        <w:jc w:val="both"/>
-        <w:rPr>
-          <w:sz w:val="28"/>
-          <w:lang w:val="pt-BR"/>
-        </w:rPr>
-      </w:pPr>
-    </w:p>
-    <w:p>
-      <w:pPr>
-        <w:pStyle w:val="Heading2"/>
-        <w:jc w:val="both"/>
-        <w:rPr>
-          <w:sz w:val="32"/>
-          <w:lang w:val="pt-BR"/>
-        </w:rPr>
-      </w:pPr>
-      <w:r>
-        <w:rPr>
-          <w:sz w:val="32"/>
-          <w:lang w:val="pt-BR"/>
-        </w:rPr>
-        <w:t>Diagrama de Classes (de projeto)</w:t>
-      </w:r>
-    </w:p>
-    <w:p>
-      <w:pPr>
-        <w:jc w:val="both"/>
-        <w:rPr>
-          <w:sz w:val="28"/>
-          <w:lang w:val="pt-BR"/>
-        </w:rPr>
-      </w:pPr>
-    </w:p>
-    <w:p>
-      <w:pPr>
-        <w:pStyle w:val="Heading2"/>
-        <w:jc w:val="both"/>
-        <w:rPr>
-          <w:sz w:val="32"/>
-          <w:lang w:val="pt-BR"/>
-        </w:rPr>
-      </w:pPr>
-      <w:r>
-        <w:rPr>
-          <w:sz w:val="32"/>
-          <w:lang w:val="pt-BR"/>
-        </w:rPr>
-        <w:t>Diagrama de Sequencia ou de Comunicação (Padroes Grasp)</w:t>
-      </w:r>
-    </w:p>
-    <w:p>
-      <w:pPr>
-        <w:jc w:val="both"/>
-        <w:rPr>
-          <w:sz w:val="28"/>
-          <w:lang w:val="pt-BR"/>
-        </w:rPr>
-      </w:pPr>
-    </w:p>
-    <w:p>
-      <w:pPr>
-        <w:pStyle w:val="Heading2"/>
-        <w:jc w:val="both"/>
-        <w:rPr>
-          <w:sz w:val="32"/>
-          <w:lang w:val="pt-BR"/>
-        </w:rPr>
-      </w:pPr>
-      <w:r>
-        <w:rPr>
-          <w:sz w:val="32"/>
-          <w:lang w:val="pt-BR"/>
-        </w:rPr>
-        <w:t>Diagrama de Componentes (Pacotes, implementação)</w:t>
-      </w:r>
-    </w:p>
-    <w:p>
-      <w:pPr>
-        <w:pStyle w:val="Heading2"/>
-        <w:rPr>
-          <w:sz w:val="32"/>
-          <w:lang w:val="pt-BR"/>
-        </w:rPr>
-      </w:pPr>
-      <w:r>
-        <w:rPr>
-          <w:lang w:val="pt-BR"/>
-        </w:rPr>
-        <w:br/>
-      </w:r>
-      <w:r>
-        <w:rPr>
-          <w:sz w:val="32"/>
-          <w:lang w:val="pt-BR"/>
-        </w:rPr>
-        <w:t>Teste do Programa</w:t>
-      </w:r>
-    </w:p>
-    <w:p>
-      <w:pPr>
-        <w:ind w:firstLine="720"/>
-        <w:rPr>
-          <w:sz w:val="24"/>
-          <w:szCs w:val="24"/>
-          <w:lang w:val="pt-BR"/>
-        </w:rPr>
-      </w:pPr>
-      <w:r>
-        <w:rPr>
-          <w:sz w:val="24"/>
-          <w:szCs w:val="24"/>
-          <w:lang w:val="pt-BR"/>
-        </w:rPr>
-        <w:t>Os testes deste software foram executados seguindo as descrições do</w:t>
-      </w:r>
-      <w:r>
-        <w:rPr>
-          <w:sz w:val="24"/>
-          <w:szCs w:val="24"/>
-          <w:lang w:val="pt-BR"/>
-        </w:rPr>
-        <w:t xml:space="preserve"> caso</w:t>
-      </w:r>
-      <w:r>
-        <w:rPr>
-          <w:sz w:val="24"/>
-          <w:szCs w:val="24"/>
-          <w:lang w:val="pt-BR"/>
-        </w:rPr>
-        <w:t xml:space="preserve"> de uso </w:t>
-      </w:r>
-      <w:r>
-        <w:rPr>
-          <w:sz w:val="24"/>
-          <w:szCs w:val="24"/>
-          <w:lang w:val="pt-BR"/>
-        </w:rPr>
-        <w:t xml:space="preserve">implementado </w:t>
-      </w:r>
-      <w:r>
-        <w:rPr>
-          <w:sz w:val="24"/>
-          <w:szCs w:val="24"/>
-          <w:lang w:val="pt-BR"/>
-        </w:rPr>
-        <w:t>e executando</w:t>
-      </w:r>
-      <w:r>
-        <w:rPr>
-          <w:sz w:val="24"/>
-          <w:szCs w:val="24"/>
-          <w:lang w:val="pt-BR"/>
-        </w:rPr>
-        <w:t xml:space="preserve"> os passos da descrições</w:t>
-      </w:r>
-      <w:r>
-        <w:rPr>
-          <w:sz w:val="24"/>
-          <w:szCs w:val="24"/>
-          <w:lang w:val="pt-BR"/>
-        </w:rPr>
-        <w:t xml:space="preserve"> no programa, um</w:t>
-      </w:r>
-      <w:r>
-        <w:rPr>
-          <w:sz w:val="24"/>
-          <w:szCs w:val="24"/>
-          <w:lang w:val="pt-BR"/>
-        </w:rPr>
-        <w:t xml:space="preserve"> a um</w:t>
-      </w:r>
-      <w:r>
-        <w:rPr>
-          <w:sz w:val="24"/>
-          <w:szCs w:val="24"/>
-          <w:lang w:val="pt-BR"/>
-        </w:rPr>
-        <w:t xml:space="preserve">, para que fossem </w:t>
-      </w:r>
-      <w:r>
-        <w:rPr>
-          <w:sz w:val="24"/>
-          <w:szCs w:val="24"/>
-          <w:lang w:val="pt-BR"/>
+    </w:p>
+    <w:p>
+      <w:pPr>
+        <w:rPr>
+          <w:lang w:val="pt-BR"/>
+        </w:rPr>
+      </w:pPr>
+      <w:r>
+        <w:rPr>
+          <w:noProof/>
+          <w:lang w:val="pt-BR" w:eastAsia="pt-BR"/>
         </w:rPr>
         <w:lastRenderedPageBreak/>
-        <w:t>encontrados possíveis erros e documentados para correção</w:t>
-      </w:r>
-      <w:r>
-        <w:rPr>
-          <w:sz w:val="24"/>
-          <w:szCs w:val="24"/>
-          <w:lang w:val="pt-BR"/>
-        </w:rPr>
-        <w:t>. Isso caracteriza nosso teste como teste unitário.</w:t>
-      </w:r>
-    </w:p>
-    <w:p>
-      <w:pPr>
-        <w:ind w:firstLine="720"/>
-        <w:rPr>
-          <w:sz w:val="24"/>
-          <w:szCs w:val="24"/>
-          <w:lang w:val="pt-BR"/>
-        </w:rPr>
-      </w:pPr>
-      <w:r>
-        <w:rPr>
-          <w:sz w:val="24"/>
-          <w:szCs w:val="24"/>
-          <w:lang w:val="pt-BR"/>
-        </w:rPr>
-        <w:t>Algumas capturas de tela do programa em teste seguem nas imagens abaixo:</w:t>
-      </w:r>
-    </w:p>
-    <w:p>
-      <w:pPr>
-        <w:ind w:firstLine="720"/>
-        <w:rPr>
-          <w:sz w:val="24"/>
-          <w:szCs w:val="24"/>
-          <w:lang w:val="pt-BR"/>
-        </w:rPr>
-      </w:pPr>
-      <w:r>
-        <w:rPr>
-          <w:sz w:val="24"/>
-          <w:szCs w:val="24"/>
-          <w:lang w:val="pt-BR"/>
-        </w:rPr>
-        <w:t>(Colocar umas 3 ou 4 fotos das telas aqui)</w:t>
-      </w:r>
-    </w:p>
-    <w:p>
-      <w:pPr>
-        <w:pStyle w:val="Heading2"/>
-        <w:rPr>
-          <w:sz w:val="32"/>
-          <w:lang w:val="pt-BR"/>
-        </w:rPr>
-      </w:pPr>
-      <w:r>
-        <w:rPr>
-          <w:sz w:val="32"/>
-          <w:lang w:val="pt-BR"/>
-        </w:rPr>
-        <w:t>Controle de Versão</w:t>
-      </w:r>
-    </w:p>
-    <w:p>
-      <w:pPr>
-        <w:rPr>
-          <w:lang w:val="pt-BR"/>
-        </w:rPr>
-      </w:pPr>
-      <w:r>
-        <w:rPr>
-          <w:lang w:val="pt-BR"/>
-        </w:rPr>
-        <w:tab/>
-        <w:t xml:space="preserve">O grupo utilizou o GitHub como ferramenta para controle de versão. Criamos um repositório </w:t>
-      </w:r>
-      <w:r>
-        <w:rPr>
-          <w:lang w:val="pt-BR"/>
-        </w:rPr>
-        <w:t xml:space="preserve">para os arquivos do trabalho, e desde o princípio já mandamos arquivos de texto para lá. Nesses arquivos colocamos o outline do que deveríamos fazer nesse trabalho, em tópicos e subtópicos. Isso nos ajudou imensamente a manter a organização do grupo, assim como a seguir o cronograma. </w:t>
-      </w:r>
-      <w:r>
-        <w:rPr>
-          <w:lang w:val="pt-BR"/>
-        </w:rPr>
-        <w:br/>
-      </w:r>
-      <w:r>
-        <w:rPr>
-          <w:lang w:val="pt-BR"/>
-        </w:rPr>
-        <w:tab/>
-        <w:t xml:space="preserve">Na descrição dos nossos commits, sempre tentamos colocar no título o tópico alterado, e na descrição, o que mudamos, nossa opiniao e alguma opção para outro membro do grupo alterá-lo. Um exemplo de commit </w:t>
-      </w:r>
-      <w:r>
-        <w:rPr>
-          <w:lang w:val="pt-BR"/>
-        </w:rPr>
-        <w:t>dos membros do grupo está na imagem abaixo:</w:t>
-      </w:r>
-    </w:p>
-    <w:p>
-      <w:pPr>
-        <w:rPr>
-          <w:noProof/>
-        </w:rPr>
-      </w:pPr>
-    </w:p>
-    <w:p>
-      <w:pPr>
-        <w:rPr>
-          <w:lang w:val="pt-BR"/>
-        </w:rPr>
-      </w:pPr>
-      <w:r>
-        <w:rPr>
-          <w:noProof/>
-        </w:rPr>
         <w:drawing>
           <wp:inline distT="0" distB="0" distL="0" distR="0">
             <wp:extent cx="5890260" cy="4709160"/>
@@ -15537,7 +16636,7 @@
                     <pic:cNvPicPr/>
                   </pic:nvPicPr>
                   <pic:blipFill rotWithShape="1">
-                    <a:blip r:embed="rId8">
+                    <a:blip r:embed="rId9">
                       <a:extLst>
                         <a:ext uri="{28A0092B-C50C-407E-A947-70E740481C1C}">
                           <a14:useLocalDpi xmlns:a14="http://schemas.microsoft.com/office/drawing/2010/main" val="0"/>
@@ -15582,7 +16681,7 @@
 </file>
 
 <file path=word/endnotes.xml><?xml version="1.0" encoding="utf-8"?>
-<w:endnotes xmlns:wpc="http://schemas.microsoft.com/office/word/2010/wordprocessingCanvas" xmlns:mc="http://schemas.openxmlformats.org/markup-compatibility/2006" xmlns:o="urn:schemas-microsoft-com:office:office" xmlns:r="http://schemas.openxmlformats.org/officeDocument/2006/relationships" xmlns:m="http://schemas.openxmlformats.org/officeDocument/2006/math" xmlns:v="urn:schemas-microsoft-com:vml" xmlns:wp14="http://schemas.microsoft.com/office/word/2010/wordprocessingDrawing" xmlns:wp="http://schemas.openxmlformats.org/drawingml/2006/wordprocessingDrawing" xmlns:w10="urn:schemas-microsoft-com:office:word" xmlns:w="http://schemas.openxmlformats.org/wordprocessingml/2006/main" xmlns:w14="http://schemas.microsoft.com/office/word/2010/wordml" xmlns:w15="http://schemas.microsoft.com/office/word/2012/wordml" xmlns:wpg="http://schemas.microsoft.com/office/word/2010/wordprocessingGroup" xmlns:wpi="http://schemas.microsoft.com/office/word/2010/wordprocessingInk" xmlns:wne="http://schemas.microsoft.com/office/word/2006/wordml" xmlns:wps="http://schemas.microsoft.com/office/word/2010/wordprocessingShape" mc:Ignorable="w14 w15 wp14">
+<w:endnotes xmlns:wpc="http://schemas.microsoft.com/office/word/2010/wordprocessingCanvas" xmlns:mc="http://schemas.openxmlformats.org/markup-compatibility/2006" xmlns:o="urn:schemas-microsoft-com:office:office" xmlns:r="http://schemas.openxmlformats.org/officeDocument/2006/relationships" xmlns:m="http://schemas.openxmlformats.org/officeDocument/2006/math" xmlns:v="urn:schemas-microsoft-com:vml" xmlns:wp14="http://schemas.microsoft.com/office/word/2010/wordprocessingDrawing" xmlns:wp="http://schemas.openxmlformats.org/drawingml/2006/wordprocessingDrawing" xmlns:w10="urn:schemas-microsoft-com:office:word" xmlns:w="http://schemas.openxmlformats.org/wordprocessingml/2006/main" xmlns:w14="http://schemas.microsoft.com/office/word/2010/wordml" xmlns:wpg="http://schemas.microsoft.com/office/word/2010/wordprocessingGroup" xmlns:wpi="http://schemas.microsoft.com/office/word/2010/wordprocessingInk" xmlns:wne="http://schemas.microsoft.com/office/word/2006/wordml" xmlns:wps="http://schemas.microsoft.com/office/word/2010/wordprocessingShape" mc:Ignorable="w14 wp14">
   <w:endnote w:type="separator" w:id="-1">
     <w:p>
       <w:pPr>
@@ -15607,7 +16706,7 @@
 </file>
 
 <file path=word/footnotes.xml><?xml version="1.0" encoding="utf-8"?>
-<w:footnotes xmlns:wpc="http://schemas.microsoft.com/office/word/2010/wordprocessingCanvas" xmlns:mc="http://schemas.openxmlformats.org/markup-compatibility/2006" xmlns:o="urn:schemas-microsoft-com:office:office" xmlns:r="http://schemas.openxmlformats.org/officeDocument/2006/relationships" xmlns:m="http://schemas.openxmlformats.org/officeDocument/2006/math" xmlns:v="urn:schemas-microsoft-com:vml" xmlns:wp14="http://schemas.microsoft.com/office/word/2010/wordprocessingDrawing" xmlns:wp="http://schemas.openxmlformats.org/drawingml/2006/wordprocessingDrawing" xmlns:w10="urn:schemas-microsoft-com:office:word" xmlns:w="http://schemas.openxmlformats.org/wordprocessingml/2006/main" xmlns:w14="http://schemas.microsoft.com/office/word/2010/wordml" xmlns:w15="http://schemas.microsoft.com/office/word/2012/wordml" xmlns:wpg="http://schemas.microsoft.com/office/word/2010/wordprocessingGroup" xmlns:wpi="http://schemas.microsoft.com/office/word/2010/wordprocessingInk" xmlns:wne="http://schemas.microsoft.com/office/word/2006/wordml" xmlns:wps="http://schemas.microsoft.com/office/word/2010/wordprocessingShape" mc:Ignorable="w14 w15 wp14">
+<w:footnotes xmlns:wpc="http://schemas.microsoft.com/office/word/2010/wordprocessingCanvas" xmlns:mc="http://schemas.openxmlformats.org/markup-compatibility/2006" xmlns:o="urn:schemas-microsoft-com:office:office" xmlns:r="http://schemas.openxmlformats.org/officeDocument/2006/relationships" xmlns:m="http://schemas.openxmlformats.org/officeDocument/2006/math" xmlns:v="urn:schemas-microsoft-com:vml" xmlns:wp14="http://schemas.microsoft.com/office/word/2010/wordprocessingDrawing" xmlns:wp="http://schemas.openxmlformats.org/drawingml/2006/wordprocessingDrawing" xmlns:w10="urn:schemas-microsoft-com:office:word" xmlns:w="http://schemas.openxmlformats.org/wordprocessingml/2006/main" xmlns:w14="http://schemas.microsoft.com/office/word/2010/wordml" xmlns:wpg="http://schemas.microsoft.com/office/word/2010/wordprocessingGroup" xmlns:wpi="http://schemas.microsoft.com/office/word/2010/wordprocessingInk" xmlns:wne="http://schemas.microsoft.com/office/word/2006/wordml" xmlns:wps="http://schemas.microsoft.com/office/word/2010/wordprocessingShape" mc:Ignorable="w14 wp14">
   <w:footnote w:type="separator" w:id="-1">
     <w:p>
       <w:pPr>
@@ -15632,8 +16731,8 @@
 </file>
 
 <file path=word/numbering.xml><?xml version="1.0" encoding="utf-8"?>
-<w:numbering xmlns:wpc="http://schemas.microsoft.com/office/word/2010/wordprocessingCanvas" xmlns:mc="http://schemas.openxmlformats.org/markup-compatibility/2006" xmlns:o="urn:schemas-microsoft-com:office:office" xmlns:r="http://schemas.openxmlformats.org/officeDocument/2006/relationships" xmlns:m="http://schemas.openxmlformats.org/officeDocument/2006/math" xmlns:v="urn:schemas-microsoft-com:vml" xmlns:wp14="http://schemas.microsoft.com/office/word/2010/wordprocessingDrawing" xmlns:wp="http://schemas.openxmlformats.org/drawingml/2006/wordprocessingDrawing" xmlns:w10="urn:schemas-microsoft-com:office:word" xmlns:w="http://schemas.openxmlformats.org/wordprocessingml/2006/main" xmlns:w14="http://schemas.microsoft.com/office/word/2010/wordml" xmlns:w15="http://schemas.microsoft.com/office/word/2012/wordml" xmlns:wpg="http://schemas.microsoft.com/office/word/2010/wordprocessingGroup" xmlns:wpi="http://schemas.microsoft.com/office/word/2010/wordprocessingInk" xmlns:wne="http://schemas.microsoft.com/office/word/2006/wordml" xmlns:wps="http://schemas.microsoft.com/office/word/2010/wordprocessingShape" mc:Ignorable="w14 w15 wp14">
-  <w:abstractNum w:abstractNumId="0" w15:restartNumberingAfterBreak="0">
+<w:numbering xmlns:wpc="http://schemas.microsoft.com/office/word/2010/wordprocessingCanvas" xmlns:mc="http://schemas.openxmlformats.org/markup-compatibility/2006" xmlns:o="urn:schemas-microsoft-com:office:office" xmlns:r="http://schemas.openxmlformats.org/officeDocument/2006/relationships" xmlns:m="http://schemas.openxmlformats.org/officeDocument/2006/math" xmlns:v="urn:schemas-microsoft-com:vml" xmlns:wp14="http://schemas.microsoft.com/office/word/2010/wordprocessingDrawing" xmlns:wp="http://schemas.openxmlformats.org/drawingml/2006/wordprocessingDrawing" xmlns:w10="urn:schemas-microsoft-com:office:word" xmlns:w="http://schemas.openxmlformats.org/wordprocessingml/2006/main" xmlns:w14="http://schemas.microsoft.com/office/word/2010/wordml" xmlns:wpg="http://schemas.microsoft.com/office/word/2010/wordprocessingGroup" xmlns:wpi="http://schemas.microsoft.com/office/word/2010/wordprocessingInk" xmlns:wne="http://schemas.microsoft.com/office/word/2006/wordml" xmlns:wps="http://schemas.microsoft.com/office/word/2010/wordprocessingShape" mc:Ignorable="w14 wp14">
+  <w:abstractNum w:abstractNumId="0">
     <w:nsid w:val="03C954DD"/>
     <w:multiLevelType w:val="multilevel"/>
     <w:tmpl w:val="0409001D"/>
@@ -15719,7 +16818,7 @@
       </w:pPr>
     </w:lvl>
   </w:abstractNum>
-  <w:abstractNum w:abstractNumId="1" w15:restartNumberingAfterBreak="0">
+  <w:abstractNum w:abstractNumId="1">
     <w:nsid w:val="073D5B9B"/>
     <w:multiLevelType w:val="hybridMultilevel"/>
     <w:tmpl w:val="FC94616C"/>
@@ -15811,7 +16910,7 @@
       </w:pPr>
     </w:lvl>
   </w:abstractNum>
-  <w:abstractNum w:abstractNumId="2" w15:restartNumberingAfterBreak="0">
+  <w:abstractNum w:abstractNumId="2">
     <w:nsid w:val="085309F4"/>
     <w:multiLevelType w:val="multilevel"/>
     <w:tmpl w:val="0409001D"/>
@@ -15897,7 +16996,7 @@
       </w:pPr>
     </w:lvl>
   </w:abstractNum>
-  <w:abstractNum w:abstractNumId="3" w15:restartNumberingAfterBreak="0">
+  <w:abstractNum w:abstractNumId="3">
     <w:nsid w:val="08CA5D0C"/>
     <w:multiLevelType w:val="multilevel"/>
     <w:tmpl w:val="9DB0D226"/>
@@ -15983,7 +17082,7 @@
       </w:pPr>
     </w:lvl>
   </w:abstractNum>
-  <w:abstractNum w:abstractNumId="4" w15:restartNumberingAfterBreak="0">
+  <w:abstractNum w:abstractNumId="4">
     <w:nsid w:val="0A231839"/>
     <w:multiLevelType w:val="hybridMultilevel"/>
     <w:tmpl w:val="BBB0FEEA"/>
@@ -16069,7 +17168,7 @@
       </w:pPr>
     </w:lvl>
   </w:abstractNum>
-  <w:abstractNum w:abstractNumId="5" w15:restartNumberingAfterBreak="0">
+  <w:abstractNum w:abstractNumId="5">
     <w:nsid w:val="0C0A0E5B"/>
     <w:multiLevelType w:val="multilevel"/>
     <w:tmpl w:val="BE461FF4"/>
@@ -16182,7 +17281,7 @@
       </w:rPr>
     </w:lvl>
   </w:abstractNum>
-  <w:abstractNum w:abstractNumId="6" w15:restartNumberingAfterBreak="0">
+  <w:abstractNum w:abstractNumId="6">
     <w:nsid w:val="0C0B4657"/>
     <w:multiLevelType w:val="hybridMultilevel"/>
     <w:tmpl w:val="83B89B8E"/>
@@ -16271,7 +17370,7 @@
       </w:pPr>
     </w:lvl>
   </w:abstractNum>
-  <w:abstractNum w:abstractNumId="7" w15:restartNumberingAfterBreak="0">
+  <w:abstractNum w:abstractNumId="7">
     <w:nsid w:val="16932B85"/>
     <w:multiLevelType w:val="multilevel"/>
     <w:tmpl w:val="702A7740"/>
@@ -16384,7 +17483,7 @@
       </w:rPr>
     </w:lvl>
   </w:abstractNum>
-  <w:abstractNum w:abstractNumId="8" w15:restartNumberingAfterBreak="0">
+  <w:abstractNum w:abstractNumId="8">
     <w:nsid w:val="16C83CD7"/>
     <w:multiLevelType w:val="multilevel"/>
     <w:tmpl w:val="71E2521A"/>
@@ -16497,7 +17596,7 @@
       </w:rPr>
     </w:lvl>
   </w:abstractNum>
-  <w:abstractNum w:abstractNumId="9" w15:restartNumberingAfterBreak="0">
+  <w:abstractNum w:abstractNumId="9">
     <w:nsid w:val="17C51EAE"/>
     <w:multiLevelType w:val="multilevel"/>
     <w:tmpl w:val="3FF0576A"/>
@@ -16610,7 +17709,7 @@
       </w:rPr>
     </w:lvl>
   </w:abstractNum>
-  <w:abstractNum w:abstractNumId="10" w15:restartNumberingAfterBreak="0">
+  <w:abstractNum w:abstractNumId="10">
     <w:nsid w:val="1D016005"/>
     <w:multiLevelType w:val="hybridMultilevel"/>
     <w:tmpl w:val="C3AC5A2E"/>
@@ -16723,7 +17822,7 @@
       </w:rPr>
     </w:lvl>
   </w:abstractNum>
-  <w:abstractNum w:abstractNumId="11" w15:restartNumberingAfterBreak="0">
+  <w:abstractNum w:abstractNumId="11">
     <w:nsid w:val="1E39198F"/>
     <w:multiLevelType w:val="multilevel"/>
     <w:tmpl w:val="92321338"/>
@@ -16836,7 +17935,7 @@
       </w:rPr>
     </w:lvl>
   </w:abstractNum>
-  <w:abstractNum w:abstractNumId="12" w15:restartNumberingAfterBreak="0">
+  <w:abstractNum w:abstractNumId="12">
     <w:nsid w:val="1FB92E45"/>
     <w:multiLevelType w:val="multilevel"/>
     <w:tmpl w:val="A6B023AE"/>
@@ -16922,7 +18021,7 @@
       </w:pPr>
     </w:lvl>
   </w:abstractNum>
-  <w:abstractNum w:abstractNumId="13" w15:restartNumberingAfterBreak="0">
+  <w:abstractNum w:abstractNumId="13">
     <w:nsid w:val="22D87FAF"/>
     <w:multiLevelType w:val="multilevel"/>
     <w:tmpl w:val="3EE2B48A"/>
@@ -17035,7 +18134,7 @@
       </w:rPr>
     </w:lvl>
   </w:abstractNum>
-  <w:abstractNum w:abstractNumId="14" w15:restartNumberingAfterBreak="0">
+  <w:abstractNum w:abstractNumId="14">
     <w:nsid w:val="292706D7"/>
     <w:multiLevelType w:val="multilevel"/>
     <w:tmpl w:val="0409001D"/>
@@ -17121,7 +18220,7 @@
       </w:pPr>
     </w:lvl>
   </w:abstractNum>
-  <w:abstractNum w:abstractNumId="15" w15:restartNumberingAfterBreak="0">
+  <w:abstractNum w:abstractNumId="15">
     <w:nsid w:val="2A2928EA"/>
     <w:multiLevelType w:val="multilevel"/>
     <w:tmpl w:val="C46023E8"/>
@@ -17207,7 +18306,7 @@
       </w:pPr>
     </w:lvl>
   </w:abstractNum>
-  <w:abstractNum w:abstractNumId="16" w15:restartNumberingAfterBreak="0">
+  <w:abstractNum w:abstractNumId="16">
     <w:nsid w:val="2AEA0F30"/>
     <w:multiLevelType w:val="multilevel"/>
     <w:tmpl w:val="3C585102"/>
@@ -17320,7 +18419,7 @@
       </w:rPr>
     </w:lvl>
   </w:abstractNum>
-  <w:abstractNum w:abstractNumId="17" w15:restartNumberingAfterBreak="0">
+  <w:abstractNum w:abstractNumId="17">
     <w:nsid w:val="2B325340"/>
     <w:multiLevelType w:val="multilevel"/>
     <w:tmpl w:val="2C7C0142"/>
@@ -17433,7 +18532,7 @@
       </w:rPr>
     </w:lvl>
   </w:abstractNum>
-  <w:abstractNum w:abstractNumId="18" w15:restartNumberingAfterBreak="0">
+  <w:abstractNum w:abstractNumId="18">
     <w:nsid w:val="2B644C11"/>
     <w:multiLevelType w:val="multilevel"/>
     <w:tmpl w:val="EC0289CC"/>
@@ -17546,7 +18645,7 @@
       </w:rPr>
     </w:lvl>
   </w:abstractNum>
-  <w:abstractNum w:abstractNumId="19" w15:restartNumberingAfterBreak="0">
+  <w:abstractNum w:abstractNumId="19">
     <w:nsid w:val="2B9643CB"/>
     <w:multiLevelType w:val="multilevel"/>
     <w:tmpl w:val="0E346150"/>
@@ -17632,7 +18731,7 @@
       </w:pPr>
     </w:lvl>
   </w:abstractNum>
-  <w:abstractNum w:abstractNumId="20" w15:restartNumberingAfterBreak="0">
+  <w:abstractNum w:abstractNumId="20">
     <w:nsid w:val="2B96661E"/>
     <w:multiLevelType w:val="multilevel"/>
     <w:tmpl w:val="BA606D06"/>
@@ -17745,7 +18844,7 @@
       </w:rPr>
     </w:lvl>
   </w:abstractNum>
-  <w:abstractNum w:abstractNumId="21" w15:restartNumberingAfterBreak="0">
+  <w:abstractNum w:abstractNumId="21">
     <w:nsid w:val="2C515EF3"/>
     <w:multiLevelType w:val="multilevel"/>
     <w:tmpl w:val="99EA143C"/>
@@ -17831,7 +18930,7 @@
       </w:pPr>
     </w:lvl>
   </w:abstractNum>
-  <w:abstractNum w:abstractNumId="22" w15:restartNumberingAfterBreak="0">
+  <w:abstractNum w:abstractNumId="22">
     <w:nsid w:val="2C950F85"/>
     <w:multiLevelType w:val="multilevel"/>
     <w:tmpl w:val="49DCD7B8"/>
@@ -17944,7 +19043,7 @@
       </w:rPr>
     </w:lvl>
   </w:abstractNum>
-  <w:abstractNum w:abstractNumId="23" w15:restartNumberingAfterBreak="0">
+  <w:abstractNum w:abstractNumId="23">
     <w:nsid w:val="2E3B3CA1"/>
     <w:multiLevelType w:val="multilevel"/>
     <w:tmpl w:val="620AB298"/>
@@ -18057,7 +19156,7 @@
       </w:rPr>
     </w:lvl>
   </w:abstractNum>
-  <w:abstractNum w:abstractNumId="24" w15:restartNumberingAfterBreak="0">
+  <w:abstractNum w:abstractNumId="24">
     <w:nsid w:val="2F68595E"/>
     <w:multiLevelType w:val="multilevel"/>
     <w:tmpl w:val="84264F80"/>
@@ -18143,7 +19242,7 @@
       </w:pPr>
     </w:lvl>
   </w:abstractNum>
-  <w:abstractNum w:abstractNumId="25" w15:restartNumberingAfterBreak="0">
+  <w:abstractNum w:abstractNumId="25">
     <w:nsid w:val="30EB54C1"/>
     <w:multiLevelType w:val="multilevel"/>
     <w:tmpl w:val="851604FA"/>
@@ -18229,7 +19328,7 @@
       </w:pPr>
     </w:lvl>
   </w:abstractNum>
-  <w:abstractNum w:abstractNumId="26" w15:restartNumberingAfterBreak="0">
+  <w:abstractNum w:abstractNumId="26">
     <w:nsid w:val="352635FD"/>
     <w:multiLevelType w:val="multilevel"/>
     <w:tmpl w:val="0409001D"/>
@@ -18315,7 +19414,7 @@
       </w:pPr>
     </w:lvl>
   </w:abstractNum>
-  <w:abstractNum w:abstractNumId="27" w15:restartNumberingAfterBreak="0">
+  <w:abstractNum w:abstractNumId="27">
     <w:nsid w:val="3619134A"/>
     <w:multiLevelType w:val="multilevel"/>
     <w:tmpl w:val="7062CC52"/>
@@ -18404,7 +19503,7 @@
       </w:pPr>
     </w:lvl>
   </w:abstractNum>
-  <w:abstractNum w:abstractNumId="28" w15:restartNumberingAfterBreak="0">
+  <w:abstractNum w:abstractNumId="28">
     <w:nsid w:val="38A01A96"/>
     <w:multiLevelType w:val="multilevel"/>
     <w:tmpl w:val="0409001D"/>
@@ -18490,7 +19589,7 @@
       </w:pPr>
     </w:lvl>
   </w:abstractNum>
-  <w:abstractNum w:abstractNumId="29" w15:restartNumberingAfterBreak="0">
+  <w:abstractNum w:abstractNumId="29">
     <w:nsid w:val="3A4F2D24"/>
     <w:multiLevelType w:val="multilevel"/>
     <w:tmpl w:val="0409001D"/>
@@ -18576,7 +19675,7 @@
       </w:pPr>
     </w:lvl>
   </w:abstractNum>
-  <w:abstractNum w:abstractNumId="30" w15:restartNumberingAfterBreak="0">
+  <w:abstractNum w:abstractNumId="30">
     <w:nsid w:val="3FC06822"/>
     <w:multiLevelType w:val="multilevel"/>
     <w:tmpl w:val="7CE275AE"/>
@@ -18689,7 +19788,7 @@
       </w:rPr>
     </w:lvl>
   </w:abstractNum>
-  <w:abstractNum w:abstractNumId="31" w15:restartNumberingAfterBreak="0">
+  <w:abstractNum w:abstractNumId="31">
     <w:nsid w:val="417D1AE9"/>
     <w:multiLevelType w:val="multilevel"/>
     <w:tmpl w:val="48043DF0"/>
@@ -18775,7 +19874,7 @@
       </w:pPr>
     </w:lvl>
   </w:abstractNum>
-  <w:abstractNum w:abstractNumId="32" w15:restartNumberingAfterBreak="0">
+  <w:abstractNum w:abstractNumId="32">
     <w:nsid w:val="426269C4"/>
     <w:multiLevelType w:val="multilevel"/>
     <w:tmpl w:val="9F146C1E"/>
@@ -18888,7 +19987,7 @@
       </w:rPr>
     </w:lvl>
   </w:abstractNum>
-  <w:abstractNum w:abstractNumId="33" w15:restartNumberingAfterBreak="0">
+  <w:abstractNum w:abstractNumId="33">
     <w:nsid w:val="4592291C"/>
     <w:multiLevelType w:val="multilevel"/>
     <w:tmpl w:val="4118AF1C"/>
@@ -18974,7 +20073,7 @@
       </w:pPr>
     </w:lvl>
   </w:abstractNum>
-  <w:abstractNum w:abstractNumId="34" w15:restartNumberingAfterBreak="0">
+  <w:abstractNum w:abstractNumId="34">
     <w:nsid w:val="46073908"/>
     <w:multiLevelType w:val="multilevel"/>
     <w:tmpl w:val="86341AE2"/>
@@ -19063,7 +20162,7 @@
       </w:pPr>
     </w:lvl>
   </w:abstractNum>
-  <w:abstractNum w:abstractNumId="35" w15:restartNumberingAfterBreak="0">
+  <w:abstractNum w:abstractNumId="35">
     <w:nsid w:val="462F2B7A"/>
     <w:multiLevelType w:val="multilevel"/>
     <w:tmpl w:val="69265C6A"/>
@@ -19176,7 +20275,7 @@
       </w:rPr>
     </w:lvl>
   </w:abstractNum>
-  <w:abstractNum w:abstractNumId="36" w15:restartNumberingAfterBreak="0">
+  <w:abstractNum w:abstractNumId="36">
     <w:nsid w:val="469E69F5"/>
     <w:multiLevelType w:val="multilevel"/>
     <w:tmpl w:val="69265C6A"/>
@@ -19289,7 +20388,7 @@
       </w:rPr>
     </w:lvl>
   </w:abstractNum>
-  <w:abstractNum w:abstractNumId="37" w15:restartNumberingAfterBreak="0">
+  <w:abstractNum w:abstractNumId="37">
     <w:nsid w:val="4CAE645E"/>
     <w:multiLevelType w:val="multilevel"/>
     <w:tmpl w:val="0409001D"/>
@@ -19375,7 +20474,7 @@
       </w:pPr>
     </w:lvl>
   </w:abstractNum>
-  <w:abstractNum w:abstractNumId="38" w15:restartNumberingAfterBreak="0">
+  <w:abstractNum w:abstractNumId="38">
     <w:nsid w:val="4DEC1565"/>
     <w:multiLevelType w:val="multilevel"/>
     <w:tmpl w:val="105285AC"/>
@@ -19461,7 +20560,7 @@
       </w:pPr>
     </w:lvl>
   </w:abstractNum>
-  <w:abstractNum w:abstractNumId="39" w15:restartNumberingAfterBreak="0">
+  <w:abstractNum w:abstractNumId="39">
     <w:nsid w:val="4E2D602E"/>
     <w:multiLevelType w:val="multilevel"/>
     <w:tmpl w:val="0409001D"/>
@@ -19547,7 +20646,7 @@
       </w:pPr>
     </w:lvl>
   </w:abstractNum>
-  <w:abstractNum w:abstractNumId="40" w15:restartNumberingAfterBreak="0">
+  <w:abstractNum w:abstractNumId="40">
     <w:nsid w:val="541D34E3"/>
     <w:multiLevelType w:val="multilevel"/>
     <w:tmpl w:val="32E4DDE8"/>
@@ -19633,7 +20732,7 @@
       </w:pPr>
     </w:lvl>
   </w:abstractNum>
-  <w:abstractNum w:abstractNumId="41" w15:restartNumberingAfterBreak="0">
+  <w:abstractNum w:abstractNumId="41">
     <w:nsid w:val="545C0E2B"/>
     <w:multiLevelType w:val="multilevel"/>
     <w:tmpl w:val="69265C6A"/>
@@ -19746,7 +20845,7 @@
       </w:rPr>
     </w:lvl>
   </w:abstractNum>
-  <w:abstractNum w:abstractNumId="42" w15:restartNumberingAfterBreak="0">
+  <w:abstractNum w:abstractNumId="42">
     <w:nsid w:val="551551B6"/>
     <w:multiLevelType w:val="hybridMultilevel"/>
     <w:tmpl w:val="FB00C648"/>
@@ -19835,7 +20934,7 @@
       </w:pPr>
     </w:lvl>
   </w:abstractNum>
-  <w:abstractNum w:abstractNumId="43" w15:restartNumberingAfterBreak="0">
+  <w:abstractNum w:abstractNumId="43">
     <w:nsid w:val="5680413A"/>
     <w:multiLevelType w:val="multilevel"/>
     <w:tmpl w:val="1FAEC9AE"/>
@@ -19948,7 +21047,7 @@
       </w:rPr>
     </w:lvl>
   </w:abstractNum>
-  <w:abstractNum w:abstractNumId="44" w15:restartNumberingAfterBreak="0">
+  <w:abstractNum w:abstractNumId="44">
     <w:nsid w:val="56A12B0B"/>
     <w:multiLevelType w:val="hybridMultilevel"/>
     <w:tmpl w:val="ED00C312"/>
@@ -20046,7 +21145,7 @@
       </w:pPr>
     </w:lvl>
   </w:abstractNum>
-  <w:abstractNum w:abstractNumId="45" w15:restartNumberingAfterBreak="0">
+  <w:abstractNum w:abstractNumId="45">
     <w:nsid w:val="56F83CF6"/>
     <w:multiLevelType w:val="multilevel"/>
     <w:tmpl w:val="E924868A"/>
@@ -20159,7 +21258,7 @@
       </w:rPr>
     </w:lvl>
   </w:abstractNum>
-  <w:abstractNum w:abstractNumId="46" w15:restartNumberingAfterBreak="0">
+  <w:abstractNum w:abstractNumId="46">
     <w:nsid w:val="628F49C2"/>
     <w:multiLevelType w:val="multilevel"/>
     <w:tmpl w:val="D4CAD80C"/>
@@ -20248,7 +21347,7 @@
       </w:pPr>
     </w:lvl>
   </w:abstractNum>
-  <w:abstractNum w:abstractNumId="47" w15:restartNumberingAfterBreak="0">
+  <w:abstractNum w:abstractNumId="47">
     <w:nsid w:val="63213A8B"/>
     <w:multiLevelType w:val="multilevel"/>
     <w:tmpl w:val="5EDEF5F2"/>
@@ -20361,7 +21460,7 @@
       </w:rPr>
     </w:lvl>
   </w:abstractNum>
-  <w:abstractNum w:abstractNumId="48" w15:restartNumberingAfterBreak="0">
+  <w:abstractNum w:abstractNumId="48">
     <w:nsid w:val="645A1C66"/>
     <w:multiLevelType w:val="multilevel"/>
     <w:tmpl w:val="ED7E84CA"/>
@@ -20450,7 +21549,7 @@
       </w:pPr>
     </w:lvl>
   </w:abstractNum>
-  <w:abstractNum w:abstractNumId="49" w15:restartNumberingAfterBreak="0">
+  <w:abstractNum w:abstractNumId="49">
     <w:nsid w:val="64D502A2"/>
     <w:multiLevelType w:val="multilevel"/>
     <w:tmpl w:val="6E6A3068"/>
@@ -20563,7 +21662,7 @@
       </w:rPr>
     </w:lvl>
   </w:abstractNum>
-  <w:abstractNum w:abstractNumId="50" w15:restartNumberingAfterBreak="0">
+  <w:abstractNum w:abstractNumId="50">
     <w:nsid w:val="6D465A21"/>
     <w:multiLevelType w:val="multilevel"/>
     <w:tmpl w:val="F2008D4C"/>
@@ -20649,7 +21748,7 @@
       </w:pPr>
     </w:lvl>
   </w:abstractNum>
-  <w:abstractNum w:abstractNumId="51" w15:restartNumberingAfterBreak="0">
+  <w:abstractNum w:abstractNumId="51">
     <w:nsid w:val="716156F8"/>
     <w:multiLevelType w:val="multilevel"/>
     <w:tmpl w:val="0409001D"/>
@@ -20735,7 +21834,7 @@
       </w:pPr>
     </w:lvl>
   </w:abstractNum>
-  <w:abstractNum w:abstractNumId="52" w15:restartNumberingAfterBreak="0">
+  <w:abstractNum w:abstractNumId="52">
     <w:nsid w:val="75E179B7"/>
     <w:multiLevelType w:val="multilevel"/>
     <w:tmpl w:val="60A0510A"/>
@@ -20821,7 +21920,7 @@
       </w:pPr>
     </w:lvl>
   </w:abstractNum>
-  <w:abstractNum w:abstractNumId="53" w15:restartNumberingAfterBreak="0">
+  <w:abstractNum w:abstractNumId="53">
     <w:nsid w:val="7CD30DF8"/>
     <w:multiLevelType w:val="multilevel"/>
     <w:tmpl w:val="7062CC52"/>
@@ -20910,7 +22009,7 @@
       </w:pPr>
     </w:lvl>
   </w:abstractNum>
-  <w:abstractNum w:abstractNumId="54" w15:restartNumberingAfterBreak="0">
+  <w:abstractNum w:abstractNumId="54">
     <w:nsid w:val="7F9D7628"/>
     <w:multiLevelType w:val="multilevel"/>
     <w:tmpl w:val="69265C6A"/>
@@ -21193,7 +22292,7 @@
 </file>
 
 <file path=word/styles.xml><?xml version="1.0" encoding="utf-8"?>
-<w:styles xmlns:mc="http://schemas.openxmlformats.org/markup-compatibility/2006" xmlns:r="http://schemas.openxmlformats.org/officeDocument/2006/relationships" xmlns:w="http://schemas.openxmlformats.org/wordprocessingml/2006/main" xmlns:w14="http://schemas.microsoft.com/office/word/2010/wordml" xmlns:w15="http://schemas.microsoft.com/office/word/2012/wordml" mc:Ignorable="w14 w15">
+<w:styles xmlns:mc="http://schemas.openxmlformats.org/markup-compatibility/2006" xmlns:r="http://schemas.openxmlformats.org/officeDocument/2006/relationships" xmlns:w="http://schemas.openxmlformats.org/wordprocessingml/2006/main" xmlns:w14="http://schemas.microsoft.com/office/word/2010/wordml" mc:Ignorable="w14">
   <w:docDefaults>
     <w:rPrDefault>
       <w:rPr>
@@ -21209,388 +22308,154 @@
       </w:pPr>
     </w:pPrDefault>
   </w:docDefaults>
-  <w:latentStyles w:defLockedState="0" w:defUIPriority="99" w:defSemiHidden="0" w:defUnhideWhenUsed="0" w:defQFormat="0" w:count="371">
-    <w:lsdException w:name="Normal" w:uiPriority="0" w:qFormat="1"/>
-    <w:lsdException w:name="heading 1" w:uiPriority="9" w:qFormat="1"/>
-    <w:lsdException w:name="heading 2" w:semiHidden="1" w:uiPriority="9" w:unhideWhenUsed="1" w:qFormat="1"/>
-    <w:lsdException w:name="heading 3" w:semiHidden="1" w:uiPriority="9" w:unhideWhenUsed="1" w:qFormat="1"/>
-    <w:lsdException w:name="heading 4" w:semiHidden="1" w:uiPriority="9" w:unhideWhenUsed="1" w:qFormat="1"/>
-    <w:lsdException w:name="heading 5" w:semiHidden="1" w:uiPriority="9" w:unhideWhenUsed="1" w:qFormat="1"/>
-    <w:lsdException w:name="heading 6" w:semiHidden="1" w:uiPriority="9" w:unhideWhenUsed="1" w:qFormat="1"/>
-    <w:lsdException w:name="heading 7" w:semiHidden="1" w:uiPriority="9" w:unhideWhenUsed="1" w:qFormat="1"/>
-    <w:lsdException w:name="heading 8" w:semiHidden="1" w:uiPriority="9" w:unhideWhenUsed="1" w:qFormat="1"/>
-    <w:lsdException w:name="heading 9" w:semiHidden="1" w:uiPriority="9" w:unhideWhenUsed="1" w:qFormat="1"/>
-    <w:lsdException w:name="index 1" w:semiHidden="1" w:unhideWhenUsed="1"/>
-    <w:lsdException w:name="index 2" w:semiHidden="1" w:unhideWhenUsed="1"/>
-    <w:lsdException w:name="index 3" w:semiHidden="1" w:unhideWhenUsed="1"/>
-    <w:lsdException w:name="index 4" w:semiHidden="1" w:unhideWhenUsed="1"/>
-    <w:lsdException w:name="index 5" w:semiHidden="1" w:unhideWhenUsed="1"/>
-    <w:lsdException w:name="index 6" w:semiHidden="1" w:unhideWhenUsed="1"/>
-    <w:lsdException w:name="index 7" w:semiHidden="1" w:unhideWhenUsed="1"/>
-    <w:lsdException w:name="index 8" w:semiHidden="1" w:unhideWhenUsed="1"/>
-    <w:lsdException w:name="index 9" w:semiHidden="1" w:unhideWhenUsed="1"/>
-    <w:lsdException w:name="toc 1" w:semiHidden="1" w:uiPriority="39" w:unhideWhenUsed="1"/>
-    <w:lsdException w:name="toc 2" w:semiHidden="1" w:uiPriority="39" w:unhideWhenUsed="1"/>
-    <w:lsdException w:name="toc 3" w:semiHidden="1" w:uiPriority="39" w:unhideWhenUsed="1"/>
-    <w:lsdException w:name="toc 4" w:semiHidden="1" w:uiPriority="39" w:unhideWhenUsed="1"/>
-    <w:lsdException w:name="toc 5" w:semiHidden="1" w:uiPriority="39" w:unhideWhenUsed="1"/>
-    <w:lsdException w:name="toc 6" w:semiHidden="1" w:uiPriority="39" w:unhideWhenUsed="1"/>
-    <w:lsdException w:name="toc 7" w:semiHidden="1" w:uiPriority="39" w:unhideWhenUsed="1"/>
-    <w:lsdException w:name="toc 8" w:semiHidden="1" w:uiPriority="39" w:unhideWhenUsed="1"/>
-    <w:lsdException w:name="toc 9" w:semiHidden="1" w:uiPriority="39" w:unhideWhenUsed="1"/>
-    <w:lsdException w:name="Normal Indent" w:semiHidden="1" w:unhideWhenUsed="1"/>
-    <w:lsdException w:name="footnote text" w:semiHidden="1" w:unhideWhenUsed="1"/>
-    <w:lsdException w:name="annotation text" w:semiHidden="1" w:unhideWhenUsed="1"/>
-    <w:lsdException w:name="header" w:semiHidden="1" w:unhideWhenUsed="1"/>
-    <w:lsdException w:name="footer" w:semiHidden="1" w:unhideWhenUsed="1"/>
-    <w:lsdException w:name="index heading" w:semiHidden="1" w:unhideWhenUsed="1"/>
-    <w:lsdException w:name="caption" w:semiHidden="1" w:uiPriority="35" w:unhideWhenUsed="1" w:qFormat="1"/>
-    <w:lsdException w:name="table of figures" w:semiHidden="1" w:unhideWhenUsed="1"/>
-    <w:lsdException w:name="envelope address" w:semiHidden="1" w:unhideWhenUsed="1"/>
-    <w:lsdException w:name="envelope return" w:semiHidden="1" w:unhideWhenUsed="1"/>
-    <w:lsdException w:name="footnote reference" w:semiHidden="1" w:unhideWhenUsed="1"/>
-    <w:lsdException w:name="annotation reference" w:semiHidden="1" w:unhideWhenUsed="1"/>
-    <w:lsdException w:name="line number" w:semiHidden="1" w:unhideWhenUsed="1"/>
-    <w:lsdException w:name="page number" w:semiHidden="1" w:unhideWhenUsed="1"/>
-    <w:lsdException w:name="endnote reference" w:semiHidden="1" w:unhideWhenUsed="1"/>
-    <w:lsdException w:name="endnote text" w:semiHidden="1" w:unhideWhenUsed="1"/>
-    <w:lsdException w:name="table of authorities" w:semiHidden="1" w:unhideWhenUsed="1"/>
-    <w:lsdException w:name="macro" w:semiHidden="1" w:unhideWhenUsed="1"/>
-    <w:lsdException w:name="toa heading" w:semiHidden="1" w:unhideWhenUsed="1"/>
-    <w:lsdException w:name="List" w:semiHidden="1" w:unhideWhenUsed="1"/>
-    <w:lsdException w:name="List Bullet" w:semiHidden="1" w:unhideWhenUsed="1"/>
-    <w:lsdException w:name="List Number" w:semiHidden="1" w:unhideWhenUsed="1"/>
-    <w:lsdException w:name="List 2" w:semiHidden="1" w:unhideWhenUsed="1"/>
-    <w:lsdException w:name="List 3" w:semiHidden="1" w:unhideWhenUsed="1"/>
-    <w:lsdException w:name="List 4" w:semiHidden="1" w:unhideWhenUsed="1"/>
-    <w:lsdException w:name="List 5" w:semiHidden="1" w:unhideWhenUsed="1"/>
-    <w:lsdException w:name="List Bullet 2" w:semiHidden="1" w:unhideWhenUsed="1"/>
-    <w:lsdException w:name="List Bullet 3" w:semiHidden="1" w:unhideWhenUsed="1"/>
-    <w:lsdException w:name="List Bullet 4" w:semiHidden="1" w:unhideWhenUsed="1"/>
-    <w:lsdException w:name="List Bullet 5" w:semiHidden="1" w:unhideWhenUsed="1"/>
-    <w:lsdException w:name="List Number 2" w:semiHidden="1" w:unhideWhenUsed="1"/>
-    <w:lsdException w:name="List Number 3" w:semiHidden="1" w:unhideWhenUsed="1"/>
-    <w:lsdException w:name="List Number 4" w:semiHidden="1" w:unhideWhenUsed="1"/>
-    <w:lsdException w:name="List Number 5" w:semiHidden="1" w:unhideWhenUsed="1"/>
-    <w:lsdException w:name="Title" w:uiPriority="10" w:qFormat="1"/>
-    <w:lsdException w:name="Closing" w:semiHidden="1" w:unhideWhenUsed="1"/>
-    <w:lsdException w:name="Signature" w:semiHidden="1" w:unhideWhenUsed="1"/>
-    <w:lsdException w:name="Default Paragraph Font" w:semiHidden="1" w:uiPriority="1" w:unhideWhenUsed="1"/>
-    <w:lsdException w:name="Body Text" w:semiHidden="1" w:unhideWhenUsed="1"/>
-    <w:lsdException w:name="Body Text Indent" w:semiHidden="1" w:unhideWhenUsed="1"/>
-    <w:lsdException w:name="List Continue" w:semiHidden="1" w:unhideWhenUsed="1"/>
-    <w:lsdException w:name="List Continue 2" w:semiHidden="1" w:unhideWhenUsed="1"/>
-    <w:lsdException w:name="List Continue 3" w:semiHidden="1" w:unhideWhenUsed="1"/>
-    <w:lsdException w:name="List Continue 4" w:semiHidden="1" w:unhideWhenUsed="1"/>
-    <w:lsdException w:name="List Continue 5" w:semiHidden="1" w:unhideWhenUsed="1"/>
-    <w:lsdException w:name="Message Header" w:semiHidden="1" w:unhideWhenUsed="1"/>
-    <w:lsdException w:name="Subtitle" w:uiPriority="11" w:qFormat="1"/>
-    <w:lsdException w:name="Salutation" w:semiHidden="1" w:unhideWhenUsed="1"/>
-    <w:lsdException w:name="Date" w:semiHidden="1" w:unhideWhenUsed="1"/>
-    <w:lsdException w:name="Body Text First Indent" w:semiHidden="1" w:unhideWhenUsed="1"/>
-    <w:lsdException w:name="Body Text First Indent 2" w:semiHidden="1" w:unhideWhenUsed="1"/>
-    <w:lsdException w:name="Note Heading" w:semiHidden="1" w:unhideWhenUsed="1"/>
-    <w:lsdException w:name="Body Text 2" w:semiHidden="1" w:unhideWhenUsed="1"/>
-    <w:lsdException w:name="Body Text 3" w:semiHidden="1" w:unhideWhenUsed="1"/>
-    <w:lsdException w:name="Body Text Indent 2" w:semiHidden="1" w:unhideWhenUsed="1"/>
-    <w:lsdException w:name="Body Text Indent 3" w:semiHidden="1" w:unhideWhenUsed="1"/>
-    <w:lsdException w:name="Block Text" w:semiHidden="1" w:unhideWhenUsed="1"/>
-    <w:lsdException w:name="Hyperlink" w:semiHidden="1" w:unhideWhenUsed="1"/>
-    <w:lsdException w:name="FollowedHyperlink" w:semiHidden="1" w:unhideWhenUsed="1"/>
-    <w:lsdException w:name="Strong" w:uiPriority="22" w:qFormat="1"/>
-    <w:lsdException w:name="Emphasis" w:uiPriority="20" w:qFormat="1"/>
-    <w:lsdException w:name="Document Map" w:semiHidden="1" w:unhideWhenUsed="1"/>
-    <w:lsdException w:name="Plain Text" w:semiHidden="1" w:unhideWhenUsed="1"/>
-    <w:lsdException w:name="E-mail Signature" w:semiHidden="1" w:unhideWhenUsed="1"/>
-    <w:lsdException w:name="HTML Top of Form" w:semiHidden="1" w:unhideWhenUsed="1"/>
-    <w:lsdException w:name="HTML Bottom of Form" w:semiHidden="1" w:unhideWhenUsed="1"/>
-    <w:lsdException w:name="Normal (Web)" w:semiHidden="1" w:unhideWhenUsed="1"/>
-    <w:lsdException w:name="HTML Acronym" w:semiHidden="1" w:unhideWhenUsed="1"/>
-    <w:lsdException w:name="HTML Address" w:semiHidden="1" w:unhideWhenUsed="1"/>
-    <w:lsdException w:name="HTML Cite" w:semiHidden="1" w:unhideWhenUsed="1"/>
-    <w:lsdException w:name="HTML Code" w:semiHidden="1" w:unhideWhenUsed="1"/>
-    <w:lsdException w:name="HTML Definition" w:semiHidden="1" w:unhideWhenUsed="1"/>
-    <w:lsdException w:name="HTML Keyboard" w:semiHidden="1" w:unhideWhenUsed="1"/>
-    <w:lsdException w:name="HTML Preformatted" w:semiHidden="1" w:unhideWhenUsed="1"/>
-    <w:lsdException w:name="HTML Sample" w:semiHidden="1" w:unhideWhenUsed="1"/>
-    <w:lsdException w:name="HTML Typewriter" w:semiHidden="1" w:unhideWhenUsed="1"/>
-    <w:lsdException w:name="HTML Variable" w:semiHidden="1" w:unhideWhenUsed="1"/>
-    <w:lsdException w:name="Normal Table" w:semiHidden="1" w:unhideWhenUsed="1"/>
-    <w:lsdException w:name="annotation subject" w:semiHidden="1" w:unhideWhenUsed="1"/>
-    <w:lsdException w:name="No List" w:semiHidden="1" w:unhideWhenUsed="1"/>
-    <w:lsdException w:name="Outline List 1" w:semiHidden="1" w:unhideWhenUsed="1"/>
-    <w:lsdException w:name="Outline List 2" w:semiHidden="1" w:unhideWhenUsed="1"/>
-    <w:lsdException w:name="Outline List 3" w:semiHidden="1" w:unhideWhenUsed="1"/>
-    <w:lsdException w:name="Table Simple 1" w:semiHidden="1" w:unhideWhenUsed="1"/>
-    <w:lsdException w:name="Table Simple 2" w:semiHidden="1" w:unhideWhenUsed="1"/>
-    <w:lsdException w:name="Table Simple 3" w:semiHidden="1" w:unhideWhenUsed="1"/>
-    <w:lsdException w:name="Table Classic 1" w:semiHidden="1" w:unhideWhenUsed="1"/>
-    <w:lsdException w:name="Table Classic 2" w:semiHidden="1" w:unhideWhenUsed="1"/>
-    <w:lsdException w:name="Table Classic 3" w:semiHidden="1" w:unhideWhenUsed="1"/>
-    <w:lsdException w:name="Table Classic 4" w:semiHidden="1" w:unhideWhenUsed="1"/>
-    <w:lsdException w:name="Table Colorful 1" w:semiHidden="1" w:unhideWhenUsed="1"/>
-    <w:lsdException w:name="Table Colorful 2" w:semiHidden="1" w:unhideWhenUsed="1"/>
-    <w:lsdException w:name="Table Colorful 3" w:semiHidden="1" w:unhideWhenUsed="1"/>
-    <w:lsdException w:name="Table Columns 1" w:semiHidden="1" w:unhideWhenUsed="1"/>
-    <w:lsdException w:name="Table Columns 2" w:semiHidden="1" w:unhideWhenUsed="1"/>
-    <w:lsdException w:name="Table Columns 3" w:semiHidden="1" w:unhideWhenUsed="1"/>
-    <w:lsdException w:name="Table Columns 4" w:semiHidden="1" w:unhideWhenUsed="1"/>
-    <w:lsdException w:name="Table Columns 5" w:semiHidden="1" w:unhideWhenUsed="1"/>
-    <w:lsdException w:name="Table Grid 1" w:semiHidden="1" w:unhideWhenUsed="1"/>
-    <w:lsdException w:name="Table Grid 2" w:semiHidden="1" w:unhideWhenUsed="1"/>
-    <w:lsdException w:name="Table Grid 3" w:semiHidden="1" w:unhideWhenUsed="1"/>
-    <w:lsdException w:name="Table Grid 4" w:semiHidden="1" w:unhideWhenUsed="1"/>
-    <w:lsdException w:name="Table Grid 5" w:semiHidden="1" w:unhideWhenUsed="1"/>
-    <w:lsdException w:name="Table Grid 6" w:semiHidden="1" w:unhideWhenUsed="1"/>
-    <w:lsdException w:name="Table Grid 7" w:semiHidden="1" w:unhideWhenUsed="1"/>
-    <w:lsdException w:name="Table Grid 8" w:semiHidden="1" w:unhideWhenUsed="1"/>
-    <w:lsdException w:name="Table List 1" w:semiHidden="1" w:unhideWhenUsed="1"/>
-    <w:lsdException w:name="Table List 2" w:semiHidden="1" w:unhideWhenUsed="1"/>
-    <w:lsdException w:name="Table List 3" w:semiHidden="1" w:unhideWhenUsed="1"/>
-    <w:lsdException w:name="Table List 4" w:semiHidden="1" w:unhideWhenUsed="1"/>
-    <w:lsdException w:name="Table List 5" w:semiHidden="1" w:unhideWhenUsed="1"/>
-    <w:lsdException w:name="Table List 6" w:semiHidden="1" w:unhideWhenUsed="1"/>
-    <w:lsdException w:name="Table List 7" w:semiHidden="1" w:unhideWhenUsed="1"/>
-    <w:lsdException w:name="Table List 8" w:semiHidden="1" w:unhideWhenUsed="1"/>
-    <w:lsdException w:name="Table 3D effects 1" w:semiHidden="1" w:unhideWhenUsed="1"/>
-    <w:lsdException w:name="Table 3D effects 2" w:semiHidden="1" w:unhideWhenUsed="1"/>
-    <w:lsdException w:name="Table 3D effects 3" w:semiHidden="1" w:unhideWhenUsed="1"/>
-    <w:lsdException w:name="Table Contemporary" w:semiHidden="1" w:unhideWhenUsed="1"/>
-    <w:lsdException w:name="Table Elegant" w:semiHidden="1" w:unhideWhenUsed="1"/>
-    <w:lsdException w:name="Table Professional" w:semiHidden="1" w:unhideWhenUsed="1"/>
-    <w:lsdException w:name="Table Subtle 1" w:semiHidden="1" w:unhideWhenUsed="1"/>
-    <w:lsdException w:name="Table Subtle 2" w:semiHidden="1" w:unhideWhenUsed="1"/>
-    <w:lsdException w:name="Table Web 1" w:semiHidden="1" w:unhideWhenUsed="1"/>
-    <w:lsdException w:name="Table Web 2" w:semiHidden="1" w:unhideWhenUsed="1"/>
-    <w:lsdException w:name="Table Web 3" w:semiHidden="1" w:unhideWhenUsed="1"/>
-    <w:lsdException w:name="Balloon Text" w:semiHidden="1" w:unhideWhenUsed="1"/>
-    <w:lsdException w:name="Table Grid" w:uiPriority="39"/>
-    <w:lsdException w:name="Table Theme" w:semiHidden="1" w:unhideWhenUsed="1"/>
-    <w:lsdException w:name="Placeholder Text" w:semiHidden="1"/>
-    <w:lsdException w:name="No Spacing" w:uiPriority="1" w:qFormat="1"/>
-    <w:lsdException w:name="Light Shading" w:uiPriority="60"/>
-    <w:lsdException w:name="Light List" w:uiPriority="61"/>
-    <w:lsdException w:name="Light Grid" w:uiPriority="62"/>
-    <w:lsdException w:name="Medium Shading 1" w:uiPriority="63"/>
-    <w:lsdException w:name="Medium Shading 2" w:uiPriority="64"/>
-    <w:lsdException w:name="Medium List 1" w:uiPriority="65"/>
-    <w:lsdException w:name="Medium List 2" w:uiPriority="66"/>
-    <w:lsdException w:name="Medium Grid 1" w:uiPriority="67"/>
-    <w:lsdException w:name="Medium Grid 2" w:uiPriority="68"/>
-    <w:lsdException w:name="Medium Grid 3" w:uiPriority="69"/>
-    <w:lsdException w:name="Dark List" w:uiPriority="70"/>
-    <w:lsdException w:name="Colorful Shading" w:uiPriority="71"/>
-    <w:lsdException w:name="Colorful List" w:uiPriority="72"/>
-    <w:lsdException w:name="Colorful Grid" w:uiPriority="73"/>
-    <w:lsdException w:name="Light Shading Accent 1" w:uiPriority="60"/>
-    <w:lsdException w:name="Light List Accent 1" w:uiPriority="61"/>
-    <w:lsdException w:name="Light Grid Accent 1" w:uiPriority="62"/>
-    <w:lsdException w:name="Medium Shading 1 Accent 1" w:uiPriority="63"/>
-    <w:lsdException w:name="Medium Shading 2 Accent 1" w:uiPriority="64"/>
-    <w:lsdException w:name="Medium List 1 Accent 1" w:uiPriority="65"/>
-    <w:lsdException w:name="Revision" w:semiHidden="1"/>
-    <w:lsdException w:name="List Paragraph" w:uiPriority="34" w:qFormat="1"/>
-    <w:lsdException w:name="Quote" w:uiPriority="29" w:qFormat="1"/>
-    <w:lsdException w:name="Intense Quote" w:uiPriority="30" w:qFormat="1"/>
-    <w:lsdException w:name="Medium List 2 Accent 1" w:uiPriority="66"/>
-    <w:lsdException w:name="Medium Grid 1 Accent 1" w:uiPriority="67"/>
-    <w:lsdException w:name="Medium Grid 2 Accent 1" w:uiPriority="68"/>
-    <w:lsdException w:name="Medium Grid 3 Accent 1" w:uiPriority="69"/>
-    <w:lsdException w:name="Dark List Accent 1" w:uiPriority="70"/>
-    <w:lsdException w:name="Colorful Shading Accent 1" w:uiPriority="71"/>
-    <w:lsdException w:name="Colorful List Accent 1" w:uiPriority="72"/>
-    <w:lsdException w:name="Colorful Grid Accent 1" w:uiPriority="73"/>
-    <w:lsdException w:name="Light Shading Accent 2" w:uiPriority="60"/>
-    <w:lsdException w:name="Light List Accent 2" w:uiPriority="61"/>
-    <w:lsdException w:name="Light Grid Accent 2" w:uiPriority="62"/>
-    <w:lsdException w:name="Medium Shading 1 Accent 2" w:uiPriority="63"/>
-    <w:lsdException w:name="Medium Shading 2 Accent 2" w:uiPriority="64"/>
-    <w:lsdException w:name="Medium List 1 Accent 2" w:uiPriority="65"/>
-    <w:lsdException w:name="Medium List 2 Accent 2" w:uiPriority="66"/>
-    <w:lsdException w:name="Medium Grid 1 Accent 2" w:uiPriority="67"/>
-    <w:lsdException w:name="Medium Grid 2 Accent 2" w:uiPriority="68"/>
-    <w:lsdException w:name="Medium Grid 3 Accent 2" w:uiPriority="69"/>
-    <w:lsdException w:name="Dark List Accent 2" w:uiPriority="70"/>
-    <w:lsdException w:name="Colorful Shading Accent 2" w:uiPriority="71"/>
-    <w:lsdException w:name="Colorful List Accent 2" w:uiPriority="72"/>
-    <w:lsdException w:name="Colorful Grid Accent 2" w:uiPriority="73"/>
-    <w:lsdException w:name="Light Shading Accent 3" w:uiPriority="60"/>
-    <w:lsdException w:name="Light List Accent 3" w:uiPriority="61"/>
-    <w:lsdException w:name="Light Grid Accent 3" w:uiPriority="62"/>
-    <w:lsdException w:name="Medium Shading 1 Accent 3" w:uiPriority="63"/>
-    <w:lsdException w:name="Medium Shading 2 Accent 3" w:uiPriority="64"/>
-    <w:lsdException w:name="Medium List 1 Accent 3" w:uiPriority="65"/>
-    <w:lsdException w:name="Medium List 2 Accent 3" w:uiPriority="66"/>
-    <w:lsdException w:name="Medium Grid 1 Accent 3" w:uiPriority="67"/>
-    <w:lsdException w:name="Medium Grid 2 Accent 3" w:uiPriority="68"/>
-    <w:lsdException w:name="Medium Grid 3 Accent 3" w:uiPriority="69"/>
-    <w:lsdException w:name="Dark List Accent 3" w:uiPriority="70"/>
-    <w:lsdException w:name="Colorful Shading Accent 3" w:uiPriority="71"/>
-    <w:lsdException w:name="Colorful List Accent 3" w:uiPriority="72"/>
-    <w:lsdException w:name="Colorful Grid Accent 3" w:uiPriority="73"/>
-    <w:lsdException w:name="Light Shading Accent 4" w:uiPriority="60"/>
-    <w:lsdException w:name="Light List Accent 4" w:uiPriority="61"/>
-    <w:lsdException w:name="Light Grid Accent 4" w:uiPriority="62"/>
-    <w:lsdException w:name="Medium Shading 1 Accent 4" w:uiPriority="63"/>
-    <w:lsdException w:name="Medium Shading 2 Accent 4" w:uiPriority="64"/>
-    <w:lsdException w:name="Medium List 1 Accent 4" w:uiPriority="65"/>
-    <w:lsdException w:name="Medium List 2 Accent 4" w:uiPriority="66"/>
-    <w:lsdException w:name="Medium Grid 1 Accent 4" w:uiPriority="67"/>
-    <w:lsdException w:name="Medium Grid 2 Accent 4" w:uiPriority="68"/>
-    <w:lsdException w:name="Medium Grid 3 Accent 4" w:uiPriority="69"/>
-    <w:lsdException w:name="Dark List Accent 4" w:uiPriority="70"/>
-    <w:lsdException w:name="Colorful Shading Accent 4" w:uiPriority="71"/>
-    <w:lsdException w:name="Colorful List Accent 4" w:uiPriority="72"/>
-    <w:lsdException w:name="Colorful Grid Accent 4" w:uiPriority="73"/>
-    <w:lsdException w:name="Light Shading Accent 5" w:uiPriority="60"/>
-    <w:lsdException w:name="Light List Accent 5" w:uiPriority="61"/>
-    <w:lsdException w:name="Light Grid Accent 5" w:uiPriority="62"/>
-    <w:lsdException w:name="Medium Shading 1 Accent 5" w:uiPriority="63"/>
-    <w:lsdException w:name="Medium Shading 2 Accent 5" w:uiPriority="64"/>
-    <w:lsdException w:name="Medium List 1 Accent 5" w:uiPriority="65"/>
-    <w:lsdException w:name="Medium List 2 Accent 5" w:uiPriority="66"/>
-    <w:lsdException w:name="Medium Grid 1 Accent 5" w:uiPriority="67"/>
-    <w:lsdException w:name="Medium Grid 2 Accent 5" w:uiPriority="68"/>
-    <w:lsdException w:name="Medium Grid 3 Accent 5" w:uiPriority="69"/>
-    <w:lsdException w:name="Dark List Accent 5" w:uiPriority="70"/>
-    <w:lsdException w:name="Colorful Shading Accent 5" w:uiPriority="71"/>
-    <w:lsdException w:name="Colorful List Accent 5" w:uiPriority="72"/>
-    <w:lsdException w:name="Colorful Grid Accent 5" w:uiPriority="73"/>
-    <w:lsdException w:name="Light Shading Accent 6" w:uiPriority="60"/>
-    <w:lsdException w:name="Light List Accent 6" w:uiPriority="61"/>
-    <w:lsdException w:name="Light Grid Accent 6" w:uiPriority="62"/>
-    <w:lsdException w:name="Medium Shading 1 Accent 6" w:uiPriority="63"/>
-    <w:lsdException w:name="Medium Shading 2 Accent 6" w:uiPriority="64"/>
-    <w:lsdException w:name="Medium List 1 Accent 6" w:uiPriority="65"/>
-    <w:lsdException w:name="Medium List 2 Accent 6" w:uiPriority="66"/>
-    <w:lsdException w:name="Medium Grid 1 Accent 6" w:uiPriority="67"/>
-    <w:lsdException w:name="Medium Grid 2 Accent 6" w:uiPriority="68"/>
-    <w:lsdException w:name="Medium Grid 3 Accent 6" w:uiPriority="69"/>
-    <w:lsdException w:name="Dark List Accent 6" w:uiPriority="70"/>
-    <w:lsdException w:name="Colorful Shading Accent 6" w:uiPriority="71"/>
-    <w:lsdException w:name="Colorful List Accent 6" w:uiPriority="72"/>
-    <w:lsdException w:name="Colorful Grid Accent 6" w:uiPriority="73"/>
-    <w:lsdException w:name="Subtle Emphasis" w:uiPriority="19" w:qFormat="1"/>
-    <w:lsdException w:name="Intense Emphasis" w:uiPriority="21" w:qFormat="1"/>
-    <w:lsdException w:name="Subtle Reference" w:uiPriority="31" w:qFormat="1"/>
-    <w:lsdException w:name="Intense Reference" w:uiPriority="32" w:qFormat="1"/>
-    <w:lsdException w:name="Book Title" w:uiPriority="33" w:qFormat="1"/>
-    <w:lsdException w:name="Bibliography" w:semiHidden="1" w:uiPriority="37" w:unhideWhenUsed="1"/>
-    <w:lsdException w:name="TOC Heading" w:semiHidden="1" w:uiPriority="39" w:unhideWhenUsed="1" w:qFormat="1"/>
-    <w:lsdException w:name="Plain Table 1" w:uiPriority="41"/>
-    <w:lsdException w:name="Plain Table 2" w:uiPriority="42"/>
-    <w:lsdException w:name="Plain Table 3" w:uiPriority="43"/>
-    <w:lsdException w:name="Plain Table 4" w:uiPriority="44"/>
-    <w:lsdException w:name="Plain Table 5" w:uiPriority="45"/>
-    <w:lsdException w:name="Grid Table Light" w:uiPriority="40"/>
-    <w:lsdException w:name="Grid Table 1 Light" w:uiPriority="46"/>
-    <w:lsdException w:name="Grid Table 2" w:uiPriority="47"/>
-    <w:lsdException w:name="Grid Table 3" w:uiPriority="48"/>
-    <w:lsdException w:name="Grid Table 4" w:uiPriority="49"/>
-    <w:lsdException w:name="Grid Table 5 Dark" w:uiPriority="50"/>
-    <w:lsdException w:name="Grid Table 6 Colorful" w:uiPriority="51"/>
-    <w:lsdException w:name="Grid Table 7 Colorful" w:uiPriority="52"/>
-    <w:lsdException w:name="Grid Table 1 Light Accent 1" w:uiPriority="46"/>
-    <w:lsdException w:name="Grid Table 2 Accent 1" w:uiPriority="47"/>
-    <w:lsdException w:name="Grid Table 3 Accent 1" w:uiPriority="48"/>
-    <w:lsdException w:name="Grid Table 4 Accent 1" w:uiPriority="49"/>
-    <w:lsdException w:name="Grid Table 5 Dark Accent 1" w:uiPriority="50"/>
-    <w:lsdException w:name="Grid Table 6 Colorful Accent 1" w:uiPriority="51"/>
-    <w:lsdException w:name="Grid Table 7 Colorful Accent 1" w:uiPriority="52"/>
-    <w:lsdException w:name="Grid Table 1 Light Accent 2" w:uiPriority="46"/>
-    <w:lsdException w:name="Grid Table 2 Accent 2" w:uiPriority="47"/>
-    <w:lsdException w:name="Grid Table 3 Accent 2" w:uiPriority="48"/>
-    <w:lsdException w:name="Grid Table 4 Accent 2" w:uiPriority="49"/>
-    <w:lsdException w:name="Grid Table 5 Dark Accent 2" w:uiPriority="50"/>
-    <w:lsdException w:name="Grid Table 6 Colorful Accent 2" w:uiPriority="51"/>
-    <w:lsdException w:name="Grid Table 7 Colorful Accent 2" w:uiPriority="52"/>
-    <w:lsdException w:name="Grid Table 1 Light Accent 3" w:uiPriority="46"/>
-    <w:lsdException w:name="Grid Table 2 Accent 3" w:uiPriority="47"/>
-    <w:lsdException w:name="Grid Table 3 Accent 3" w:uiPriority="48"/>
-    <w:lsdException w:name="Grid Table 4 Accent 3" w:uiPriority="49"/>
-    <w:lsdException w:name="Grid Table 5 Dark Accent 3" w:uiPriority="50"/>
-    <w:lsdException w:name="Grid Table 6 Colorful Accent 3" w:uiPriority="51"/>
-    <w:lsdException w:name="Grid Table 7 Colorful Accent 3" w:uiPriority="52"/>
-    <w:lsdException w:name="Grid Table 1 Light Accent 4" w:uiPriority="46"/>
-    <w:lsdException w:name="Grid Table 2 Accent 4" w:uiPriority="47"/>
-    <w:lsdException w:name="Grid Table 3 Accent 4" w:uiPriority="48"/>
-    <w:lsdException w:name="Grid Table 4 Accent 4" w:uiPriority="49"/>
-    <w:lsdException w:name="Grid Table 5 Dark Accent 4" w:uiPriority="50"/>
-    <w:lsdException w:name="Grid Table 6 Colorful Accent 4" w:uiPriority="51"/>
-    <w:lsdException w:name="Grid Table 7 Colorful Accent 4" w:uiPriority="52"/>
-    <w:lsdException w:name="Grid Table 1 Light Accent 5" w:uiPriority="46"/>
-    <w:lsdException w:name="Grid Table 2 Accent 5" w:uiPriority="47"/>
-    <w:lsdException w:name="Grid Table 3 Accent 5" w:uiPriority="48"/>
-    <w:lsdException w:name="Grid Table 4 Accent 5" w:uiPriority="49"/>
-    <w:lsdException w:name="Grid Table 5 Dark Accent 5" w:uiPriority="50"/>
-    <w:lsdException w:name="Grid Table 6 Colorful Accent 5" w:uiPriority="51"/>
-    <w:lsdException w:name="Grid Table 7 Colorful Accent 5" w:uiPriority="52"/>
-    <w:lsdException w:name="Grid Table 1 Light Accent 6" w:uiPriority="46"/>
-    <w:lsdException w:name="Grid Table 2 Accent 6" w:uiPriority="47"/>
-    <w:lsdException w:name="Grid Table 3 Accent 6" w:uiPriority="48"/>
-    <w:lsdException w:name="Grid Table 4 Accent 6" w:uiPriority="49"/>
-    <w:lsdException w:name="Grid Table 5 Dark Accent 6" w:uiPriority="50"/>
-    <w:lsdException w:name="Grid Table 6 Colorful Accent 6" w:uiPriority="51"/>
-    <w:lsdException w:name="Grid Table 7 Colorful Accent 6" w:uiPriority="52"/>
-    <w:lsdException w:name="List Table 1 Light" w:uiPriority="46"/>
-    <w:lsdException w:name="List Table 2" w:uiPriority="47"/>
-    <w:lsdException w:name="List Table 3" w:uiPriority="48"/>
-    <w:lsdException w:name="List Table 4" w:uiPriority="49"/>
-    <w:lsdException w:name="List Table 5 Dark" w:uiPriority="50"/>
-    <w:lsdException w:name="List Table 6 Colorful" w:uiPriority="51"/>
-    <w:lsdException w:name="List Table 7 Colorful" w:uiPriority="52"/>
-    <w:lsdException w:name="List Table 1 Light Accent 1" w:uiPriority="46"/>
-    <w:lsdException w:name="List Table 2 Accent 1" w:uiPriority="47"/>
-    <w:lsdException w:name="List Table 3 Accent 1" w:uiPriority="48"/>
-    <w:lsdException w:name="List Table 4 Accent 1" w:uiPriority="49"/>
-    <w:lsdException w:name="List Table 5 Dark Accent 1" w:uiPriority="50"/>
-    <w:lsdException w:name="List Table 6 Colorful Accent 1" w:uiPriority="51"/>
-    <w:lsdException w:name="List Table 7 Colorful Accent 1" w:uiPriority="52"/>
-    <w:lsdException w:name="List Table 1 Light Accent 2" w:uiPriority="46"/>
-    <w:lsdException w:name="List Table 2 Accent 2" w:uiPriority="47"/>
-    <w:lsdException w:name="List Table 3 Accent 2" w:uiPriority="48"/>
-    <w:lsdException w:name="List Table 4 Accent 2" w:uiPriority="49"/>
-    <w:lsdException w:name="List Table 5 Dark Accent 2" w:uiPriority="50"/>
-    <w:lsdException w:name="List Table 6 Colorful Accent 2" w:uiPriority="51"/>
-    <w:lsdException w:name="List Table 7 Colorful Accent 2" w:uiPriority="52"/>
-    <w:lsdException w:name="List Table 1 Light Accent 3" w:uiPriority="46"/>
-    <w:lsdException w:name="List Table 2 Accent 3" w:uiPriority="47"/>
-    <w:lsdException w:name="List Table 3 Accent 3" w:uiPriority="48"/>
-    <w:lsdException w:name="List Table 4 Accent 3" w:uiPriority="49"/>
-    <w:lsdException w:name="List Table 5 Dark Accent 3" w:uiPriority="50"/>
-    <w:lsdException w:name="List Table 6 Colorful Accent 3" w:uiPriority="51"/>
-    <w:lsdException w:name="List Table 7 Colorful Accent 3" w:uiPriority="52"/>
-    <w:lsdException w:name="List Table 1 Light Accent 4" w:uiPriority="46"/>
-    <w:lsdException w:name="List Table 2 Accent 4" w:uiPriority="47"/>
-    <w:lsdException w:name="List Table 3 Accent 4" w:uiPriority="48"/>
-    <w:lsdException w:name="List Table 4 Accent 4" w:uiPriority="49"/>
-    <w:lsdException w:name="List Table 5 Dark Accent 4" w:uiPriority="50"/>
-    <w:lsdException w:name="List Table 6 Colorful Accent 4" w:uiPriority="51"/>
-    <w:lsdException w:name="List Table 7 Colorful Accent 4" w:uiPriority="52"/>
-    <w:lsdException w:name="List Table 1 Light Accent 5" w:uiPriority="46"/>
-    <w:lsdException w:name="List Table 2 Accent 5" w:uiPriority="47"/>
-    <w:lsdException w:name="List Table 3 Accent 5" w:uiPriority="48"/>
-    <w:lsdException w:name="List Table 4 Accent 5" w:uiPriority="49"/>
-    <w:lsdException w:name="List Table 5 Dark Accent 5" w:uiPriority="50"/>
-    <w:lsdException w:name="List Table 6 Colorful Accent 5" w:uiPriority="51"/>
-    <w:lsdException w:name="List Table 7 Colorful Accent 5" w:uiPriority="52"/>
-    <w:lsdException w:name="List Table 1 Light Accent 6" w:uiPriority="46"/>
-    <w:lsdException w:name="List Table 2 Accent 6" w:uiPriority="47"/>
-    <w:lsdException w:name="List Table 3 Accent 6" w:uiPriority="48"/>
-    <w:lsdException w:name="List Table 4 Accent 6" w:uiPriority="49"/>
-    <w:lsdException w:name="List Table 5 Dark Accent 6" w:uiPriority="50"/>
-    <w:lsdException w:name="List Table 6 Colorful Accent 6" w:uiPriority="51"/>
-    <w:lsdException w:name="List Table 7 Colorful Accent 6" w:uiPriority="52"/>
+  <w:latentStyles w:defLockedState="0" w:defUIPriority="99" w:defSemiHidden="1" w:defUnhideWhenUsed="1" w:defQFormat="0" w:count="267">
+    <w:lsdException w:name="Normal" w:semiHidden="0" w:uiPriority="0" w:unhideWhenUsed="0" w:qFormat="1"/>
+    <w:lsdException w:name="heading 1" w:semiHidden="0" w:uiPriority="9" w:unhideWhenUsed="0" w:qFormat="1"/>
+    <w:lsdException w:name="heading 2" w:uiPriority="9" w:qFormat="1"/>
+    <w:lsdException w:name="heading 3" w:uiPriority="9" w:qFormat="1"/>
+    <w:lsdException w:name="heading 4" w:uiPriority="9" w:qFormat="1"/>
+    <w:lsdException w:name="heading 5" w:uiPriority="9" w:qFormat="1"/>
+    <w:lsdException w:name="heading 6" w:uiPriority="9" w:qFormat="1"/>
+    <w:lsdException w:name="heading 7" w:uiPriority="9" w:qFormat="1"/>
+    <w:lsdException w:name="heading 8" w:uiPriority="9" w:qFormat="1"/>
+    <w:lsdException w:name="heading 9" w:uiPriority="9" w:qFormat="1"/>
+    <w:lsdException w:name="toc 1" w:uiPriority="39"/>
+    <w:lsdException w:name="toc 2" w:uiPriority="39"/>
+    <w:lsdException w:name="toc 3" w:uiPriority="39"/>
+    <w:lsdException w:name="toc 4" w:uiPriority="39"/>
+    <w:lsdException w:name="toc 5" w:uiPriority="39"/>
+    <w:lsdException w:name="toc 6" w:uiPriority="39"/>
+    <w:lsdException w:name="toc 7" w:uiPriority="39"/>
+    <w:lsdException w:name="toc 8" w:uiPriority="39"/>
+    <w:lsdException w:name="toc 9" w:uiPriority="39"/>
+    <w:lsdException w:name="caption" w:uiPriority="35" w:qFormat="1"/>
+    <w:lsdException w:name="Title" w:semiHidden="0" w:uiPriority="10" w:unhideWhenUsed="0" w:qFormat="1"/>
+    <w:lsdException w:name="Default Paragraph Font" w:uiPriority="1"/>
+    <w:lsdException w:name="Subtitle" w:semiHidden="0" w:uiPriority="11" w:unhideWhenUsed="0" w:qFormat="1"/>
+    <w:lsdException w:name="Strong" w:semiHidden="0" w:uiPriority="22" w:unhideWhenUsed="0" w:qFormat="1"/>
+    <w:lsdException w:name="Emphasis" w:semiHidden="0" w:uiPriority="20" w:unhideWhenUsed="0" w:qFormat="1"/>
+    <w:lsdException w:name="Table Grid" w:semiHidden="0" w:uiPriority="39" w:unhideWhenUsed="0"/>
+    <w:lsdException w:name="Placeholder Text" w:unhideWhenUsed="0"/>
+    <w:lsdException w:name="No Spacing" w:semiHidden="0" w:uiPriority="1" w:unhideWhenUsed="0" w:qFormat="1"/>
+    <w:lsdException w:name="Light Shading" w:semiHidden="0" w:uiPriority="60" w:unhideWhenUsed="0"/>
+    <w:lsdException w:name="Light List" w:semiHidden="0" w:uiPriority="61" w:unhideWhenUsed="0"/>
+    <w:lsdException w:name="Light Grid" w:semiHidden="0" w:uiPriority="62" w:unhideWhenUsed="0"/>
+    <w:lsdException w:name="Medium Shading 1" w:semiHidden="0" w:uiPriority="63" w:unhideWhenUsed="0"/>
+    <w:lsdException w:name="Medium Shading 2" w:semiHidden="0" w:uiPriority="64" w:unhideWhenUsed="0"/>
+    <w:lsdException w:name="Medium List 1" w:semiHidden="0" w:uiPriority="65" w:unhideWhenUsed="0"/>
+    <w:lsdException w:name="Medium List 2" w:semiHidden="0" w:uiPriority="66" w:unhideWhenUsed="0"/>
+    <w:lsdException w:name="Medium Grid 1" w:semiHidden="0" w:uiPriority="67" w:unhideWhenUsed="0"/>
+    <w:lsdException w:name="Medium Grid 2" w:semiHidden="0" w:uiPriority="68" w:unhideWhenUsed="0"/>
+    <w:lsdException w:name="Medium Grid 3" w:semiHidden="0" w:uiPriority="69" w:unhideWhenUsed="0"/>
+    <w:lsdException w:name="Dark List" w:semiHidden="0" w:uiPriority="70" w:unhideWhenUsed="0"/>
+    <w:lsdException w:name="Colorful Shading" w:semiHidden="0" w:uiPriority="71" w:unhideWhenUsed="0"/>
+    <w:lsdException w:name="Colorful List" w:semiHidden="0" w:uiPriority="72" w:unhideWhenUsed="0"/>
+    <w:lsdException w:name="Colorful Grid" w:semiHidden="0" w:uiPriority="73" w:unhideWhenUsed="0"/>
+    <w:lsdException w:name="Light Shading Accent 1" w:semiHidden="0" w:uiPriority="60" w:unhideWhenUsed="0"/>
+    <w:lsdException w:name="Light List Accent 1" w:semiHidden="0" w:uiPriority="61" w:unhideWhenUsed="0"/>
+    <w:lsdException w:name="Light Grid Accent 1" w:semiHidden="0" w:uiPriority="62" w:unhideWhenUsed="0"/>
+    <w:lsdException w:name="Medium Shading 1 Accent 1" w:semiHidden="0" w:uiPriority="63" w:unhideWhenUsed="0"/>
+    <w:lsdException w:name="Medium Shading 2 Accent 1" w:semiHidden="0" w:uiPriority="64" w:unhideWhenUsed="0"/>
+    <w:lsdException w:name="Medium List 1 Accent 1" w:semiHidden="0" w:uiPriority="65" w:unhideWhenUsed="0"/>
+    <w:lsdException w:name="Revision" w:unhideWhenUsed="0"/>
+    <w:lsdException w:name="List Paragraph" w:semiHidden="0" w:uiPriority="34" w:unhideWhenUsed="0" w:qFormat="1"/>
+    <w:lsdException w:name="Quote" w:semiHidden="0" w:uiPriority="29" w:unhideWhenUsed="0" w:qFormat="1"/>
+    <w:lsdException w:name="Intense Quote" w:semiHidden="0" w:uiPriority="30" w:unhideWhenUsed="0" w:qFormat="1"/>
+    <w:lsdException w:name="Medium List 2 Accent 1" w:semiHidden="0" w:uiPriority="66" w:unhideWhenUsed="0"/>
+    <w:lsdException w:name="Medium Grid 1 Accent 1" w:semiHidden="0" w:uiPriority="67" w:unhideWhenUsed="0"/>
+    <w:lsdException w:name="Medium Grid 2 Accent 1" w:semiHidden="0" w:uiPriority="68" w:unhideWhenUsed="0"/>
+    <w:lsdException w:name="Medium Grid 3 Accent 1" w:semiHidden="0" w:uiPriority="69" w:unhideWhenUsed="0"/>
+    <w:lsdException w:name="Dark List Accent 1" w:semiHidden="0" w:uiPriority="70" w:unhideWhenUsed="0"/>
+    <w:lsdException w:name="Colorful Shading Accent 1" w:semiHidden="0" w:uiPriority="71" w:unhideWhenUsed="0"/>
+    <w:lsdException w:name="Colorful List Accent 1" w:semiHidden="0" w:uiPriority="72" w:unhideWhenUsed="0"/>
+    <w:lsdException w:name="Colorful Grid Accent 1" w:semiHidden="0" w:uiPriority="73" w:unhideWhenUsed="0"/>
+    <w:lsdException w:name="Light Shading Accent 2" w:semiHidden="0" w:uiPriority="60" w:unhideWhenUsed="0"/>
+    <w:lsdException w:name="Light List Accent 2" w:semiHidden="0" w:uiPriority="61" w:unhideWhenUsed="0"/>
+    <w:lsdException w:name="Light Grid Accent 2" w:semiHidden="0" w:uiPriority="62" w:unhideWhenUsed="0"/>
+    <w:lsdException w:name="Medium Shading 1 Accent 2" w:semiHidden="0" w:uiPriority="63" w:unhideWhenUsed="0"/>
+    <w:lsdException w:name="Medium Shading 2 Accent 2" w:semiHidden="0" w:uiPriority="64" w:unhideWhenUsed="0"/>
+    <w:lsdException w:name="Medium List 1 Accent 2" w:semiHidden="0" w:uiPriority="65" w:unhideWhenUsed="0"/>
+    <w:lsdException w:name="Medium List 2 Accent 2" w:semiHidden="0" w:uiPriority="66" w:unhideWhenUsed="0"/>
+    <w:lsdException w:name="Medium Grid 1 Accent 2" w:semiHidden="0" w:uiPriority="67" w:unhideWhenUsed="0"/>
+    <w:lsdException w:name="Medium Grid 2 Accent 2" w:semiHidden="0" w:uiPriority="68" w:unhideWhenUsed="0"/>
+    <w:lsdException w:name="Medium Grid 3 Accent 2" w:semiHidden="0" w:uiPriority="69" w:unhideWhenUsed="0"/>
+    <w:lsdException w:name="Dark List Accent 2" w:semiHidden="0" w:uiPriority="70" w:unhideWhenUsed="0"/>
+    <w:lsdException w:name="Colorful Shading Accent 2" w:semiHidden="0" w:uiPriority="71" w:unhideWhenUsed="0"/>
+    <w:lsdException w:name="Colorful List Accent 2" w:semiHidden="0" w:uiPriority="72" w:unhideWhenUsed="0"/>
+    <w:lsdException w:name="Colorful Grid Accent 2" w:semiHidden="0" w:uiPriority="73" w:unhideWhenUsed="0"/>
+    <w:lsdException w:name="Light Shading Accent 3" w:semiHidden="0" w:uiPriority="60" w:unhideWhenUsed="0"/>
+    <w:lsdException w:name="Light List Accent 3" w:semiHidden="0" w:uiPriority="61" w:unhideWhenUsed="0"/>
+    <w:lsdException w:name="Light Grid Accent 3" w:semiHidden="0" w:uiPriority="62" w:unhideWhenUsed="0"/>
+    <w:lsdException w:name="Medium Shading 1 Accent 3" w:semiHidden="0" w:uiPriority="63" w:unhideWhenUsed="0"/>
+    <w:lsdException w:name="Medium Shading 2 Accent 3" w:semiHidden="0" w:uiPriority="64" w:unhideWhenUsed="0"/>
+    <w:lsdException w:name="Medium List 1 Accent 3" w:semiHidden="0" w:uiPriority="65" w:unhideWhenUsed="0"/>
+    <w:lsdException w:name="Medium List 2 Accent 3" w:semiHidden="0" w:uiPriority="66" w:unhideWhenUsed="0"/>
+    <w:lsdException w:name="Medium Grid 1 Accent 3" w:semiHidden="0" w:uiPriority="67" w:unhideWhenUsed="0"/>
+    <w:lsdException w:name="Medium Grid 2 Accent 3" w:semiHidden="0" w:uiPriority="68" w:unhideWhenUsed="0"/>
+    <w:lsdException w:name="Medium Grid 3 Accent 3" w:semiHidden="0" w:uiPriority="69" w:unhideWhenUsed="0"/>
+    <w:lsdException w:name="Dark List Accent 3" w:semiHidden="0" w:uiPriority="70" w:unhideWhenUsed="0"/>
+    <w:lsdException w:name="Colorful Shading Accent 3" w:semiHidden="0" w:uiPriority="71" w:unhideWhenUsed="0"/>
+    <w:lsdException w:name="Colorful List Accent 3" w:semiHidden="0" w:uiPriority="72" w:unhideWhenUsed="0"/>
+    <w:lsdException w:name="Colorful Grid Accent 3" w:semiHidden="0" w:uiPriority="73" w:unhideWhenUsed="0"/>
+    <w:lsdException w:name="Light Shading Accent 4" w:semiHidden="0" w:uiPriority="60" w:unhideWhenUsed="0"/>
+    <w:lsdException w:name="Light List Accent 4" w:semiHidden="0" w:uiPriority="61" w:unhideWhenUsed="0"/>
+    <w:lsdException w:name="Light Grid Accent 4" w:semiHidden="0" w:uiPriority="62" w:unhideWhenUsed="0"/>
+    <w:lsdException w:name="Medium Shading 1 Accent 4" w:semiHidden="0" w:uiPriority="63" w:unhideWhenUsed="0"/>
+    <w:lsdException w:name="Medium Shading 2 Accent 4" w:semiHidden="0" w:uiPriority="64" w:unhideWhenUsed="0"/>
+    <w:lsdException w:name="Medium List 1 Accent 4" w:semiHidden="0" w:uiPriority="65" w:unhideWhenUsed="0"/>
+    <w:lsdException w:name="Medium List 2 Accent 4" w:semiHidden="0" w:uiPriority="66" w:unhideWhenUsed="0"/>
+    <w:lsdException w:name="Medium Grid 1 Accent 4" w:semiHidden="0" w:uiPriority="67" w:unhideWhenUsed="0"/>
+    <w:lsdException w:name="Medium Grid 2 Accent 4" w:semiHidden="0" w:uiPriority="68" w:unhideWhenUsed="0"/>
+    <w:lsdException w:name="Medium Grid 3 Accent 4" w:semiHidden="0" w:uiPriority="69" w:unhideWhenUsed="0"/>
+    <w:lsdException w:name="Dark List Accent 4" w:semiHidden="0" w:uiPriority="70" w:unhideWhenUsed="0"/>
+    <w:lsdException w:name="Colorful Shading Accent 4" w:semiHidden="0" w:uiPriority="71" w:unhideWhenUsed="0"/>
+    <w:lsdException w:name="Colorful List Accent 4" w:semiHidden="0" w:uiPriority="72" w:unhideWhenUsed="0"/>
+    <w:lsdException w:name="Colorful Grid Accent 4" w:semiHidden="0" w:uiPriority="73" w:unhideWhenUsed="0"/>
+    <w:lsdException w:name="Light Shading Accent 5" w:semiHidden="0" w:uiPriority="60" w:unhideWhenUsed="0"/>
+    <w:lsdException w:name="Light List Accent 5" w:semiHidden="0" w:uiPriority="61" w:unhideWhenUsed="0"/>
+    <w:lsdException w:name="Light Grid Accent 5" w:semiHidden="0" w:uiPriority="62" w:unhideWhenUsed="0"/>
+    <w:lsdException w:name="Medium Shading 1 Accent 5" w:semiHidden="0" w:uiPriority="63" w:unhideWhenUsed="0"/>
+    <w:lsdException w:name="Medium Shading 2 Accent 5" w:semiHidden="0" w:uiPriority="64" w:unhideWhenUsed="0"/>
+    <w:lsdException w:name="Medium List 1 Accent 5" w:semiHidden="0" w:uiPriority="65" w:unhideWhenUsed="0"/>
+    <w:lsdException w:name="Medium List 2 Accent 5" w:semiHidden="0" w:uiPriority="66" w:unhideWhenUsed="0"/>
+    <w:lsdException w:name="Medium Grid 1 Accent 5" w:semiHidden="0" w:uiPriority="67" w:unhideWhenUsed="0"/>
+    <w:lsdException w:name="Medium Grid 2 Accent 5" w:semiHidden="0" w:uiPriority="68" w:unhideWhenUsed="0"/>
+    <w:lsdException w:name="Medium Grid 3 Accent 5" w:semiHidden="0" w:uiPriority="69" w:unhideWhenUsed="0"/>
+    <w:lsdException w:name="Dark List Accent 5" w:semiHidden="0" w:uiPriority="70" w:unhideWhenUsed="0"/>
+    <w:lsdException w:name="Colorful Shading Accent 5" w:semiHidden="0" w:uiPriority="71" w:unhideWhenUsed="0"/>
+    <w:lsdException w:name="Colorful List Accent 5" w:semiHidden="0" w:uiPriority="72" w:unhideWhenUsed="0"/>
+    <w:lsdException w:name="Colorful Grid Accent 5" w:semiHidden="0" w:uiPriority="73" w:unhideWhenUsed="0"/>
+    <w:lsdException w:name="Light Shading Accent 6" w:semiHidden="0" w:uiPriority="60" w:unhideWhenUsed="0"/>
+    <w:lsdException w:name="Light List Accent 6" w:semiHidden="0" w:uiPriority="61" w:unhideWhenUsed="0"/>
+    <w:lsdException w:name="Light Grid Accent 6" w:semiHidden="0" w:uiPriority="62" w:unhideWhenUsed="0"/>
+    <w:lsdException w:name="Medium Shading 1 Accent 6" w:semiHidden="0" w:uiPriority="63" w:unhideWhenUsed="0"/>
+    <w:lsdException w:name="Medium Shading 2 Accent 6" w:semiHidden="0" w:uiPriority="64" w:unhideWhenUsed="0"/>
+    <w:lsdException w:name="Medium List 1 Accent 6" w:semiHidden="0" w:uiPriority="65" w:unhideWhenUsed="0"/>
+    <w:lsdException w:name="Medium List 2 Accent 6" w:semiHidden="0" w:uiPriority="66" w:unhideWhenUsed="0"/>
+    <w:lsdException w:name="Medium Grid 1 Accent 6" w:semiHidden="0" w:uiPriority="67" w:unhideWhenUsed="0"/>
+    <w:lsdException w:name="Medium Grid 2 Accent 6" w:semiHidden="0" w:uiPriority="68" w:unhideWhenUsed="0"/>
+    <w:lsdException w:name="Medium Grid 3 Accent 6" w:semiHidden="0" w:uiPriority="69" w:unhideWhenUsed="0"/>
+    <w:lsdException w:name="Dark List Accent 6" w:semiHidden="0" w:uiPriority="70" w:unhideWhenUsed="0"/>
+    <w:lsdException w:name="Colorful Shading Accent 6" w:semiHidden="0" w:uiPriority="71" w:unhideWhenUsed="0"/>
+    <w:lsdException w:name="Colorful List Accent 6" w:semiHidden="0" w:uiPriority="72" w:unhideWhenUsed="0"/>
+    <w:lsdException w:name="Colorful Grid Accent 6" w:semiHidden="0" w:uiPriority="73" w:unhideWhenUsed="0"/>
+    <w:lsdException w:name="Subtle Emphasis" w:semiHidden="0" w:uiPriority="19" w:unhideWhenUsed="0" w:qFormat="1"/>
+    <w:lsdException w:name="Intense Emphasis" w:semiHidden="0" w:uiPriority="21" w:unhideWhenUsed="0" w:qFormat="1"/>
+    <w:lsdException w:name="Subtle Reference" w:semiHidden="0" w:uiPriority="31" w:unhideWhenUsed="0" w:qFormat="1"/>
+    <w:lsdException w:name="Intense Reference" w:semiHidden="0" w:uiPriority="32" w:unhideWhenUsed="0" w:qFormat="1"/>
+    <w:lsdException w:name="Book Title" w:semiHidden="0" w:uiPriority="33" w:unhideWhenUsed="0" w:qFormat="1"/>
+    <w:lsdException w:name="Bibliography" w:uiPriority="37"/>
+    <w:lsdException w:name="TOC Heading" w:uiPriority="39" w:qFormat="1"/>
   </w:latentStyles>
   <w:style w:type="paragraph" w:default="1" w:styleId="Normal">
     <w:name w:val="Normal"/>
     <w:qFormat/>
   </w:style>
-  <w:style w:type="paragraph" w:styleId="Heading1">
+  <w:style w:type="paragraph" w:styleId="Ttulo1">
     <w:name w:val="heading 1"/>
     <w:basedOn w:val="Normal"/>
     <w:next w:val="Normal"/>
-    <w:link w:val="Heading1Char"/>
+    <w:link w:val="Ttulo1Char"/>
     <w:uiPriority w:val="9"/>
     <w:qFormat/>
     <w:rsid w:val="00697BD3"/>
@@ -21607,11 +22472,11 @@
       <w:szCs w:val="32"/>
     </w:rPr>
   </w:style>
-  <w:style w:type="paragraph" w:styleId="Heading2">
+  <w:style w:type="paragraph" w:styleId="Ttulo2">
     <w:name w:val="heading 2"/>
     <w:basedOn w:val="Normal"/>
     <w:next w:val="Normal"/>
-    <w:link w:val="Heading2Char"/>
+    <w:link w:val="Ttulo2Char"/>
     <w:uiPriority w:val="9"/>
     <w:unhideWhenUsed/>
     <w:qFormat/>
@@ -21629,11 +22494,11 @@
       <w:szCs w:val="26"/>
     </w:rPr>
   </w:style>
-  <w:style w:type="paragraph" w:styleId="Heading3">
+  <w:style w:type="paragraph" w:styleId="Ttulo3">
     <w:name w:val="heading 3"/>
     <w:basedOn w:val="Normal"/>
     <w:next w:val="Normal"/>
-    <w:link w:val="Heading3Char"/>
+    <w:link w:val="Ttulo3Char"/>
     <w:uiPriority w:val="9"/>
     <w:unhideWhenUsed/>
     <w:qFormat/>
@@ -21651,13 +22516,13 @@
       <w:szCs w:val="24"/>
     </w:rPr>
   </w:style>
-  <w:style w:type="character" w:default="1" w:styleId="DefaultParagraphFont">
+  <w:style w:type="character" w:default="1" w:styleId="Fontepargpadro">
     <w:name w:val="Default Paragraph Font"/>
     <w:uiPriority w:val="1"/>
     <w:semiHidden/>
     <w:unhideWhenUsed/>
   </w:style>
-  <w:style w:type="table" w:default="1" w:styleId="TableNormal">
+  <w:style w:type="table" w:default="1" w:styleId="Tabelanormal">
     <w:name w:val="Normal Table"/>
     <w:uiPriority w:val="99"/>
     <w:semiHidden/>
@@ -21672,17 +22537,17 @@
       </w:tblCellMar>
     </w:tblPr>
   </w:style>
-  <w:style w:type="numbering" w:default="1" w:styleId="NoList">
+  <w:style w:type="numbering" w:default="1" w:styleId="Semlista">
     <w:name w:val="No List"/>
     <w:uiPriority w:val="99"/>
     <w:semiHidden/>
     <w:unhideWhenUsed/>
   </w:style>
-  <w:style w:type="paragraph" w:styleId="Title">
+  <w:style w:type="paragraph" w:styleId="Ttulo">
     <w:name w:val="Title"/>
     <w:basedOn w:val="Normal"/>
     <w:next w:val="Normal"/>
-    <w:link w:val="TitleChar"/>
+    <w:link w:val="TtuloChar"/>
     <w:uiPriority w:val="10"/>
     <w:qFormat/>
     <w:rsid w:val="0032217F"/>
@@ -21698,10 +22563,10 @@
       <w:szCs w:val="56"/>
     </w:rPr>
   </w:style>
-  <w:style w:type="character" w:customStyle="1" w:styleId="TitleChar">
-    <w:name w:val="Title Char"/>
-    <w:basedOn w:val="DefaultParagraphFont"/>
-    <w:link w:val="Title"/>
+  <w:style w:type="character" w:customStyle="1" w:styleId="TtuloChar">
+    <w:name w:val="Título Char"/>
+    <w:basedOn w:val="Fontepargpadro"/>
+    <w:link w:val="Ttulo"/>
     <w:uiPriority w:val="10"/>
     <w:rsid w:val="0032217F"/>
     <w:rPr>
@@ -21712,10 +22577,10 @@
       <w:szCs w:val="56"/>
     </w:rPr>
   </w:style>
-  <w:style w:type="character" w:customStyle="1" w:styleId="Heading1Char">
-    <w:name w:val="Heading 1 Char"/>
-    <w:basedOn w:val="DefaultParagraphFont"/>
-    <w:link w:val="Heading1"/>
+  <w:style w:type="character" w:customStyle="1" w:styleId="Ttulo1Char">
+    <w:name w:val="Título 1 Char"/>
+    <w:basedOn w:val="Fontepargpadro"/>
+    <w:link w:val="Ttulo1"/>
     <w:uiPriority w:val="9"/>
     <w:rsid w:val="00697BD3"/>
     <w:rPr>
@@ -21725,10 +22590,10 @@
       <w:szCs w:val="32"/>
     </w:rPr>
   </w:style>
-  <w:style w:type="character" w:customStyle="1" w:styleId="Heading2Char">
-    <w:name w:val="Heading 2 Char"/>
-    <w:basedOn w:val="DefaultParagraphFont"/>
-    <w:link w:val="Heading2"/>
+  <w:style w:type="character" w:customStyle="1" w:styleId="Ttulo2Char">
+    <w:name w:val="Título 2 Char"/>
+    <w:basedOn w:val="Fontepargpadro"/>
+    <w:link w:val="Ttulo2"/>
     <w:uiPriority w:val="9"/>
     <w:rsid w:val="00697BD3"/>
     <w:rPr>
@@ -21738,10 +22603,10 @@
       <w:szCs w:val="26"/>
     </w:rPr>
   </w:style>
-  <w:style w:type="character" w:customStyle="1" w:styleId="Heading3Char">
-    <w:name w:val="Heading 3 Char"/>
-    <w:basedOn w:val="DefaultParagraphFont"/>
-    <w:link w:val="Heading3"/>
+  <w:style w:type="character" w:customStyle="1" w:styleId="Ttulo3Char">
+    <w:name w:val="Título 3 Char"/>
+    <w:basedOn w:val="Fontepargpadro"/>
+    <w:link w:val="Ttulo3"/>
     <w:uiPriority w:val="9"/>
     <w:rsid w:val="00A65492"/>
     <w:rPr>
@@ -21751,7 +22616,7 @@
       <w:szCs w:val="24"/>
     </w:rPr>
   </w:style>
-  <w:style w:type="paragraph" w:styleId="ListParagraph">
+  <w:style w:type="paragraph" w:styleId="PargrafodaLista">
     <w:name w:val="List Paragraph"/>
     <w:basedOn w:val="Normal"/>
     <w:uiPriority w:val="34"/>
@@ -21762,10 +22627,10 @@
       <w:contextualSpacing/>
     </w:pPr>
   </w:style>
-  <w:style w:type="paragraph" w:styleId="Header">
+  <w:style w:type="paragraph" w:styleId="Cabealho">
     <w:name w:val="header"/>
     <w:basedOn w:val="Normal"/>
-    <w:link w:val="HeaderChar"/>
+    <w:link w:val="CabealhoChar"/>
     <w:uiPriority w:val="99"/>
     <w:unhideWhenUsed/>
     <w:rsid w:val="004905CE"/>
@@ -21777,17 +22642,17 @@
       <w:spacing w:after="0" w:line="240" w:lineRule="auto"/>
     </w:pPr>
   </w:style>
-  <w:style w:type="character" w:customStyle="1" w:styleId="HeaderChar">
-    <w:name w:val="Header Char"/>
-    <w:basedOn w:val="DefaultParagraphFont"/>
-    <w:link w:val="Header"/>
+  <w:style w:type="character" w:customStyle="1" w:styleId="CabealhoChar">
+    <w:name w:val="Cabeçalho Char"/>
+    <w:basedOn w:val="Fontepargpadro"/>
+    <w:link w:val="Cabealho"/>
     <w:uiPriority w:val="99"/>
     <w:rsid w:val="004905CE"/>
   </w:style>
-  <w:style w:type="paragraph" w:styleId="Footer">
+  <w:style w:type="paragraph" w:styleId="Rodap">
     <w:name w:val="footer"/>
     <w:basedOn w:val="Normal"/>
-    <w:link w:val="FooterChar"/>
+    <w:link w:val="RodapChar"/>
     <w:uiPriority w:val="99"/>
     <w:unhideWhenUsed/>
     <w:rsid w:val="004905CE"/>
@@ -21799,12 +22664,455 @@
       <w:spacing w:after="0" w:line="240" w:lineRule="auto"/>
     </w:pPr>
   </w:style>
-  <w:style w:type="character" w:customStyle="1" w:styleId="FooterChar">
-    <w:name w:val="Footer Char"/>
-    <w:basedOn w:val="DefaultParagraphFont"/>
-    <w:link w:val="Footer"/>
+  <w:style w:type="character" w:customStyle="1" w:styleId="RodapChar">
+    <w:name w:val="Rodapé Char"/>
+    <w:basedOn w:val="Fontepargpadro"/>
+    <w:link w:val="Rodap"/>
     <w:uiPriority w:val="99"/>
     <w:rsid w:val="004905CE"/>
+  </w:style>
+  <w:style w:type="paragraph" w:styleId="Textodebalo">
+    <w:name w:val="Balloon Text"/>
+    <w:basedOn w:val="Normal"/>
+    <w:link w:val="TextodebaloChar"/>
+    <w:uiPriority w:val="99"/>
+    <w:semiHidden/>
+    <w:unhideWhenUsed/>
+    <w:rsid w:val="00692396"/>
+    <w:pPr>
+      <w:spacing w:after="0" w:line="240" w:lineRule="auto"/>
+    </w:pPr>
+    <w:rPr>
+      <w:rFonts w:ascii="Tahoma" w:hAnsi="Tahoma" w:cs="Tahoma"/>
+      <w:sz w:val="16"/>
+      <w:szCs w:val="16"/>
+    </w:rPr>
+  </w:style>
+  <w:style w:type="character" w:customStyle="1" w:styleId="TextodebaloChar">
+    <w:name w:val="Texto de balão Char"/>
+    <w:basedOn w:val="Fontepargpadro"/>
+    <w:link w:val="Textodebalo"/>
+    <w:uiPriority w:val="99"/>
+    <w:semiHidden/>
+    <w:rsid w:val="00692396"/>
+    <w:rPr>
+      <w:rFonts w:ascii="Tahoma" w:hAnsi="Tahoma" w:cs="Tahoma"/>
+      <w:sz w:val="16"/>
+      <w:szCs w:val="16"/>
+    </w:rPr>
+  </w:style>
+</w:styles>
+</file>
+
+<file path=word/stylesWithEffects.xml><?xml version="1.0" encoding="utf-8"?>
+<w:styles xmlns:wpc="http://schemas.microsoft.com/office/word/2010/wordprocessingCanvas" xmlns:mc="http://schemas.openxmlformats.org/markup-compatibility/2006" xmlns:o="urn:schemas-microsoft-com:office:office" xmlns:r="http://schemas.openxmlformats.org/officeDocument/2006/relationships" xmlns:m="http://schemas.openxmlformats.org/officeDocument/2006/math" xmlns:v="urn:schemas-microsoft-com:vml" xmlns:wp14="http://schemas.microsoft.com/office/word/2010/wordprocessingDrawing" xmlns:wp="http://schemas.openxmlformats.org/drawingml/2006/wordprocessingDrawing" xmlns:w10="urn:schemas-microsoft-com:office:word" xmlns:w="http://schemas.openxmlformats.org/wordprocessingml/2006/main" xmlns:w14="http://schemas.microsoft.com/office/word/2010/wordml" xmlns:wpg="http://schemas.microsoft.com/office/word/2010/wordprocessingGroup" xmlns:wpi="http://schemas.microsoft.com/office/word/2010/wordprocessingInk" xmlns:wne="http://schemas.microsoft.com/office/word/2006/wordml" xmlns:wps="http://schemas.microsoft.com/office/word/2010/wordprocessingShape" mc:Ignorable="w14 wp14">
+  <w:docDefaults>
+    <w:rPrDefault>
+      <w:rPr>
+        <w:rFonts w:asciiTheme="minorHAnsi" w:eastAsiaTheme="minorHAnsi" w:hAnsiTheme="minorHAnsi" w:cstheme="minorBidi"/>
+        <w:sz w:val="22"/>
+        <w:szCs w:val="22"/>
+        <w:lang w:val="en-US" w:eastAsia="en-US" w:bidi="ar-SA"/>
+      </w:rPr>
+    </w:rPrDefault>
+    <w:pPrDefault>
+      <w:pPr>
+        <w:spacing w:after="160" w:line="259" w:lineRule="auto"/>
+      </w:pPr>
+    </w:pPrDefault>
+  </w:docDefaults>
+  <w:latentStyles w:defLockedState="0" w:defUIPriority="99" w:defSemiHidden="1" w:defUnhideWhenUsed="1" w:defQFormat="0" w:count="267">
+    <w:lsdException w:name="Normal" w:semiHidden="0" w:uiPriority="0" w:unhideWhenUsed="0" w:qFormat="1"/>
+    <w:lsdException w:name="heading 1" w:semiHidden="0" w:uiPriority="9" w:unhideWhenUsed="0" w:qFormat="1"/>
+    <w:lsdException w:name="heading 2" w:uiPriority="9" w:qFormat="1"/>
+    <w:lsdException w:name="heading 3" w:uiPriority="9" w:qFormat="1"/>
+    <w:lsdException w:name="heading 4" w:uiPriority="9" w:qFormat="1"/>
+    <w:lsdException w:name="heading 5" w:uiPriority="9" w:qFormat="1"/>
+    <w:lsdException w:name="heading 6" w:uiPriority="9" w:qFormat="1"/>
+    <w:lsdException w:name="heading 7" w:uiPriority="9" w:qFormat="1"/>
+    <w:lsdException w:name="heading 8" w:uiPriority="9" w:qFormat="1"/>
+    <w:lsdException w:name="heading 9" w:uiPriority="9" w:qFormat="1"/>
+    <w:lsdException w:name="toc 1" w:uiPriority="39"/>
+    <w:lsdException w:name="toc 2" w:uiPriority="39"/>
+    <w:lsdException w:name="toc 3" w:uiPriority="39"/>
+    <w:lsdException w:name="toc 4" w:uiPriority="39"/>
+    <w:lsdException w:name="toc 5" w:uiPriority="39"/>
+    <w:lsdException w:name="toc 6" w:uiPriority="39"/>
+    <w:lsdException w:name="toc 7" w:uiPriority="39"/>
+    <w:lsdException w:name="toc 8" w:uiPriority="39"/>
+    <w:lsdException w:name="toc 9" w:uiPriority="39"/>
+    <w:lsdException w:name="caption" w:uiPriority="35" w:qFormat="1"/>
+    <w:lsdException w:name="Title" w:semiHidden="0" w:uiPriority="10" w:unhideWhenUsed="0" w:qFormat="1"/>
+    <w:lsdException w:name="Default Paragraph Font" w:uiPriority="1"/>
+    <w:lsdException w:name="Subtitle" w:semiHidden="0" w:uiPriority="11" w:unhideWhenUsed="0" w:qFormat="1"/>
+    <w:lsdException w:name="Strong" w:semiHidden="0" w:uiPriority="22" w:unhideWhenUsed="0" w:qFormat="1"/>
+    <w:lsdException w:name="Emphasis" w:semiHidden="0" w:uiPriority="20" w:unhideWhenUsed="0" w:qFormat="1"/>
+    <w:lsdException w:name="Table Grid" w:semiHidden="0" w:uiPriority="39" w:unhideWhenUsed="0"/>
+    <w:lsdException w:name="Placeholder Text" w:unhideWhenUsed="0"/>
+    <w:lsdException w:name="No Spacing" w:semiHidden="0" w:uiPriority="1" w:unhideWhenUsed="0" w:qFormat="1"/>
+    <w:lsdException w:name="Light Shading" w:semiHidden="0" w:uiPriority="60" w:unhideWhenUsed="0"/>
+    <w:lsdException w:name="Light List" w:semiHidden="0" w:uiPriority="61" w:unhideWhenUsed="0"/>
+    <w:lsdException w:name="Light Grid" w:semiHidden="0" w:uiPriority="62" w:unhideWhenUsed="0"/>
+    <w:lsdException w:name="Medium Shading 1" w:semiHidden="0" w:uiPriority="63" w:unhideWhenUsed="0"/>
+    <w:lsdException w:name="Medium Shading 2" w:semiHidden="0" w:uiPriority="64" w:unhideWhenUsed="0"/>
+    <w:lsdException w:name="Medium List 1" w:semiHidden="0" w:uiPriority="65" w:unhideWhenUsed="0"/>
+    <w:lsdException w:name="Medium List 2" w:semiHidden="0" w:uiPriority="66" w:unhideWhenUsed="0"/>
+    <w:lsdException w:name="Medium Grid 1" w:semiHidden="0" w:uiPriority="67" w:unhideWhenUsed="0"/>
+    <w:lsdException w:name="Medium Grid 2" w:semiHidden="0" w:uiPriority="68" w:unhideWhenUsed="0"/>
+    <w:lsdException w:name="Medium Grid 3" w:semiHidden="0" w:uiPriority="69" w:unhideWhenUsed="0"/>
+    <w:lsdException w:name="Dark List" w:semiHidden="0" w:uiPriority="70" w:unhideWhenUsed="0"/>
+    <w:lsdException w:name="Colorful Shading" w:semiHidden="0" w:uiPriority="71" w:unhideWhenUsed="0"/>
+    <w:lsdException w:name="Colorful List" w:semiHidden="0" w:uiPriority="72" w:unhideWhenUsed="0"/>
+    <w:lsdException w:name="Colorful Grid" w:semiHidden="0" w:uiPriority="73" w:unhideWhenUsed="0"/>
+    <w:lsdException w:name="Light Shading Accent 1" w:semiHidden="0" w:uiPriority="60" w:unhideWhenUsed="0"/>
+    <w:lsdException w:name="Light List Accent 1" w:semiHidden="0" w:uiPriority="61" w:unhideWhenUsed="0"/>
+    <w:lsdException w:name="Light Grid Accent 1" w:semiHidden="0" w:uiPriority="62" w:unhideWhenUsed="0"/>
+    <w:lsdException w:name="Medium Shading 1 Accent 1" w:semiHidden="0" w:uiPriority="63" w:unhideWhenUsed="0"/>
+    <w:lsdException w:name="Medium Shading 2 Accent 1" w:semiHidden="0" w:uiPriority="64" w:unhideWhenUsed="0"/>
+    <w:lsdException w:name="Medium List 1 Accent 1" w:semiHidden="0" w:uiPriority="65" w:unhideWhenUsed="0"/>
+    <w:lsdException w:name="Revision" w:unhideWhenUsed="0"/>
+    <w:lsdException w:name="List Paragraph" w:semiHidden="0" w:uiPriority="34" w:unhideWhenUsed="0" w:qFormat="1"/>
+    <w:lsdException w:name="Quote" w:semiHidden="0" w:uiPriority="29" w:unhideWhenUsed="0" w:qFormat="1"/>
+    <w:lsdException w:name="Intense Quote" w:semiHidden="0" w:uiPriority="30" w:unhideWhenUsed="0" w:qFormat="1"/>
+    <w:lsdException w:name="Medium List 2 Accent 1" w:semiHidden="0" w:uiPriority="66" w:unhideWhenUsed="0"/>
+    <w:lsdException w:name="Medium Grid 1 Accent 1" w:semiHidden="0" w:uiPriority="67" w:unhideWhenUsed="0"/>
+    <w:lsdException w:name="Medium Grid 2 Accent 1" w:semiHidden="0" w:uiPriority="68" w:unhideWhenUsed="0"/>
+    <w:lsdException w:name="Medium Grid 3 Accent 1" w:semiHidden="0" w:uiPriority="69" w:unhideWhenUsed="0"/>
+    <w:lsdException w:name="Dark List Accent 1" w:semiHidden="0" w:uiPriority="70" w:unhideWhenUsed="0"/>
+    <w:lsdException w:name="Colorful Shading Accent 1" w:semiHidden="0" w:uiPriority="71" w:unhideWhenUsed="0"/>
+    <w:lsdException w:name="Colorful List Accent 1" w:semiHidden="0" w:uiPriority="72" w:unhideWhenUsed="0"/>
+    <w:lsdException w:name="Colorful Grid Accent 1" w:semiHidden="0" w:uiPriority="73" w:unhideWhenUsed="0"/>
+    <w:lsdException w:name="Light Shading Accent 2" w:semiHidden="0" w:uiPriority="60" w:unhideWhenUsed="0"/>
+    <w:lsdException w:name="Light List Accent 2" w:semiHidden="0" w:uiPriority="61" w:unhideWhenUsed="0"/>
+    <w:lsdException w:name="Light Grid Accent 2" w:semiHidden="0" w:uiPriority="62" w:unhideWhenUsed="0"/>
+    <w:lsdException w:name="Medium Shading 1 Accent 2" w:semiHidden="0" w:uiPriority="63" w:unhideWhenUsed="0"/>
+    <w:lsdException w:name="Medium Shading 2 Accent 2" w:semiHidden="0" w:uiPriority="64" w:unhideWhenUsed="0"/>
+    <w:lsdException w:name="Medium List 1 Accent 2" w:semiHidden="0" w:uiPriority="65" w:unhideWhenUsed="0"/>
+    <w:lsdException w:name="Medium List 2 Accent 2" w:semiHidden="0" w:uiPriority="66" w:unhideWhenUsed="0"/>
+    <w:lsdException w:name="Medium Grid 1 Accent 2" w:semiHidden="0" w:uiPriority="67" w:unhideWhenUsed="0"/>
+    <w:lsdException w:name="Medium Grid 2 Accent 2" w:semiHidden="0" w:uiPriority="68" w:unhideWhenUsed="0"/>
+    <w:lsdException w:name="Medium Grid 3 Accent 2" w:semiHidden="0" w:uiPriority="69" w:unhideWhenUsed="0"/>
+    <w:lsdException w:name="Dark List Accent 2" w:semiHidden="0" w:uiPriority="70" w:unhideWhenUsed="0"/>
+    <w:lsdException w:name="Colorful Shading Accent 2" w:semiHidden="0" w:uiPriority="71" w:unhideWhenUsed="0"/>
+    <w:lsdException w:name="Colorful List Accent 2" w:semiHidden="0" w:uiPriority="72" w:unhideWhenUsed="0"/>
+    <w:lsdException w:name="Colorful Grid Accent 2" w:semiHidden="0" w:uiPriority="73" w:unhideWhenUsed="0"/>
+    <w:lsdException w:name="Light Shading Accent 3" w:semiHidden="0" w:uiPriority="60" w:unhideWhenUsed="0"/>
+    <w:lsdException w:name="Light List Accent 3" w:semiHidden="0" w:uiPriority="61" w:unhideWhenUsed="0"/>
+    <w:lsdException w:name="Light Grid Accent 3" w:semiHidden="0" w:uiPriority="62" w:unhideWhenUsed="0"/>
+    <w:lsdException w:name="Medium Shading 1 Accent 3" w:semiHidden="0" w:uiPriority="63" w:unhideWhenUsed="0"/>
+    <w:lsdException w:name="Medium Shading 2 Accent 3" w:semiHidden="0" w:uiPriority="64" w:unhideWhenUsed="0"/>
+    <w:lsdException w:name="Medium List 1 Accent 3" w:semiHidden="0" w:uiPriority="65" w:unhideWhenUsed="0"/>
+    <w:lsdException w:name="Medium List 2 Accent 3" w:semiHidden="0" w:uiPriority="66" w:unhideWhenUsed="0"/>
+    <w:lsdException w:name="Medium Grid 1 Accent 3" w:semiHidden="0" w:uiPriority="67" w:unhideWhenUsed="0"/>
+    <w:lsdException w:name="Medium Grid 2 Accent 3" w:semiHidden="0" w:uiPriority="68" w:unhideWhenUsed="0"/>
+    <w:lsdException w:name="Medium Grid 3 Accent 3" w:semiHidden="0" w:uiPriority="69" w:unhideWhenUsed="0"/>
+    <w:lsdException w:name="Dark List Accent 3" w:semiHidden="0" w:uiPriority="70" w:unhideWhenUsed="0"/>
+    <w:lsdException w:name="Colorful Shading Accent 3" w:semiHidden="0" w:uiPriority="71" w:unhideWhenUsed="0"/>
+    <w:lsdException w:name="Colorful List Accent 3" w:semiHidden="0" w:uiPriority="72" w:unhideWhenUsed="0"/>
+    <w:lsdException w:name="Colorful Grid Accent 3" w:semiHidden="0" w:uiPriority="73" w:unhideWhenUsed="0"/>
+    <w:lsdException w:name="Light Shading Accent 4" w:semiHidden="0" w:uiPriority="60" w:unhideWhenUsed="0"/>
+    <w:lsdException w:name="Light List Accent 4" w:semiHidden="0" w:uiPriority="61" w:unhideWhenUsed="0"/>
+    <w:lsdException w:name="Light Grid Accent 4" w:semiHidden="0" w:uiPriority="62" w:unhideWhenUsed="0"/>
+    <w:lsdException w:name="Medium Shading 1 Accent 4" w:semiHidden="0" w:uiPriority="63" w:unhideWhenUsed="0"/>
+    <w:lsdException w:name="Medium Shading 2 Accent 4" w:semiHidden="0" w:uiPriority="64" w:unhideWhenUsed="0"/>
+    <w:lsdException w:name="Medium List 1 Accent 4" w:semiHidden="0" w:uiPriority="65" w:unhideWhenUsed="0"/>
+    <w:lsdException w:name="Medium List 2 Accent 4" w:semiHidden="0" w:uiPriority="66" w:unhideWhenUsed="0"/>
+    <w:lsdException w:name="Medium Grid 1 Accent 4" w:semiHidden="0" w:uiPriority="67" w:unhideWhenUsed="0"/>
+    <w:lsdException w:name="Medium Grid 2 Accent 4" w:semiHidden="0" w:uiPriority="68" w:unhideWhenUsed="0"/>
+    <w:lsdException w:name="Medium Grid 3 Accent 4" w:semiHidden="0" w:uiPriority="69" w:unhideWhenUsed="0"/>
+    <w:lsdException w:name="Dark List Accent 4" w:semiHidden="0" w:uiPriority="70" w:unhideWhenUsed="0"/>
+    <w:lsdException w:name="Colorful Shading Accent 4" w:semiHidden="0" w:uiPriority="71" w:unhideWhenUsed="0"/>
+    <w:lsdException w:name="Colorful List Accent 4" w:semiHidden="0" w:uiPriority="72" w:unhideWhenUsed="0"/>
+    <w:lsdException w:name="Colorful Grid Accent 4" w:semiHidden="0" w:uiPriority="73" w:unhideWhenUsed="0"/>
+    <w:lsdException w:name="Light Shading Accent 5" w:semiHidden="0" w:uiPriority="60" w:unhideWhenUsed="0"/>
+    <w:lsdException w:name="Light List Accent 5" w:semiHidden="0" w:uiPriority="61" w:unhideWhenUsed="0"/>
+    <w:lsdException w:name="Light Grid Accent 5" w:semiHidden="0" w:uiPriority="62" w:unhideWhenUsed="0"/>
+    <w:lsdException w:name="Medium Shading 1 Accent 5" w:semiHidden="0" w:uiPriority="63" w:unhideWhenUsed="0"/>
+    <w:lsdException w:name="Medium Shading 2 Accent 5" w:semiHidden="0" w:uiPriority="64" w:unhideWhenUsed="0"/>
+    <w:lsdException w:name="Medium List 1 Accent 5" w:semiHidden="0" w:uiPriority="65" w:unhideWhenUsed="0"/>
+    <w:lsdException w:name="Medium List 2 Accent 5" w:semiHidden="0" w:uiPriority="66" w:unhideWhenUsed="0"/>
+    <w:lsdException w:name="Medium Grid 1 Accent 5" w:semiHidden="0" w:uiPriority="67" w:unhideWhenUsed="0"/>
+    <w:lsdException w:name="Medium Grid 2 Accent 5" w:semiHidden="0" w:uiPriority="68" w:unhideWhenUsed="0"/>
+    <w:lsdException w:name="Medium Grid 3 Accent 5" w:semiHidden="0" w:uiPriority="69" w:unhideWhenUsed="0"/>
+    <w:lsdException w:name="Dark List Accent 5" w:semiHidden="0" w:uiPriority="70" w:unhideWhenUsed="0"/>
+    <w:lsdException w:name="Colorful Shading Accent 5" w:semiHidden="0" w:uiPriority="71" w:unhideWhenUsed="0"/>
+    <w:lsdException w:name="Colorful List Accent 5" w:semiHidden="0" w:uiPriority="72" w:unhideWhenUsed="0"/>
+    <w:lsdException w:name="Colorful Grid Accent 5" w:semiHidden="0" w:uiPriority="73" w:unhideWhenUsed="0"/>
+    <w:lsdException w:name="Light Shading Accent 6" w:semiHidden="0" w:uiPriority="60" w:unhideWhenUsed="0"/>
+    <w:lsdException w:name="Light List Accent 6" w:semiHidden="0" w:uiPriority="61" w:unhideWhenUsed="0"/>
+    <w:lsdException w:name="Light Grid Accent 6" w:semiHidden="0" w:uiPriority="62" w:unhideWhenUsed="0"/>
+    <w:lsdException w:name="Medium Shading 1 Accent 6" w:semiHidden="0" w:uiPriority="63" w:unhideWhenUsed="0"/>
+    <w:lsdException w:name="Medium Shading 2 Accent 6" w:semiHidden="0" w:uiPriority="64" w:unhideWhenUsed="0"/>
+    <w:lsdException w:name="Medium List 1 Accent 6" w:semiHidden="0" w:uiPriority="65" w:unhideWhenUsed="0"/>
+    <w:lsdException w:name="Medium List 2 Accent 6" w:semiHidden="0" w:uiPriority="66" w:unhideWhenUsed="0"/>
+    <w:lsdException w:name="Medium Grid 1 Accent 6" w:semiHidden="0" w:uiPriority="67" w:unhideWhenUsed="0"/>
+    <w:lsdException w:name="Medium Grid 2 Accent 6" w:semiHidden="0" w:uiPriority="68" w:unhideWhenUsed="0"/>
+    <w:lsdException w:name="Medium Grid 3 Accent 6" w:semiHidden="0" w:uiPriority="69" w:unhideWhenUsed="0"/>
+    <w:lsdException w:name="Dark List Accent 6" w:semiHidden="0" w:uiPriority="70" w:unhideWhenUsed="0"/>
+    <w:lsdException w:name="Colorful Shading Accent 6" w:semiHidden="0" w:uiPriority="71" w:unhideWhenUsed="0"/>
+    <w:lsdException w:name="Colorful List Accent 6" w:semiHidden="0" w:uiPriority="72" w:unhideWhenUsed="0"/>
+    <w:lsdException w:name="Colorful Grid Accent 6" w:semiHidden="0" w:uiPriority="73" w:unhideWhenUsed="0"/>
+    <w:lsdException w:name="Subtle Emphasis" w:semiHidden="0" w:uiPriority="19" w:unhideWhenUsed="0" w:qFormat="1"/>
+    <w:lsdException w:name="Intense Emphasis" w:semiHidden="0" w:uiPriority="21" w:unhideWhenUsed="0" w:qFormat="1"/>
+    <w:lsdException w:name="Subtle Reference" w:semiHidden="0" w:uiPriority="31" w:unhideWhenUsed="0" w:qFormat="1"/>
+    <w:lsdException w:name="Intense Reference" w:semiHidden="0" w:uiPriority="32" w:unhideWhenUsed="0" w:qFormat="1"/>
+    <w:lsdException w:name="Book Title" w:semiHidden="0" w:uiPriority="33" w:unhideWhenUsed="0" w:qFormat="1"/>
+    <w:lsdException w:name="Bibliography" w:uiPriority="37"/>
+    <w:lsdException w:name="TOC Heading" w:uiPriority="39" w:qFormat="1"/>
+  </w:latentStyles>
+  <w:style w:type="paragraph" w:default="1" w:styleId="Normal">
+    <w:name w:val="Normal"/>
+    <w:qFormat/>
+  </w:style>
+  <w:style w:type="paragraph" w:styleId="Ttulo1">
+    <w:name w:val="heading 1"/>
+    <w:basedOn w:val="Normal"/>
+    <w:next w:val="Normal"/>
+    <w:link w:val="Ttulo1Char"/>
+    <w:uiPriority w:val="9"/>
+    <w:qFormat/>
+    <w:rsid w:val="00697BD3"/>
+    <w:pPr>
+      <w:keepNext/>
+      <w:keepLines/>
+      <w:spacing w:before="240" w:after="0"/>
+      <w:outlineLvl w:val="0"/>
+    </w:pPr>
+    <w:rPr>
+      <w:rFonts w:asciiTheme="majorHAnsi" w:eastAsiaTheme="majorEastAsia" w:hAnsiTheme="majorHAnsi" w:cstheme="majorBidi"/>
+      <w:color w:val="2E74B5" w:themeColor="accent1" w:themeShade="BF"/>
+      <w:sz w:val="32"/>
+      <w:szCs w:val="32"/>
+    </w:rPr>
+  </w:style>
+  <w:style w:type="paragraph" w:styleId="Ttulo2">
+    <w:name w:val="heading 2"/>
+    <w:basedOn w:val="Normal"/>
+    <w:next w:val="Normal"/>
+    <w:link w:val="Ttulo2Char"/>
+    <w:uiPriority w:val="9"/>
+    <w:unhideWhenUsed/>
+    <w:qFormat/>
+    <w:rsid w:val="00697BD3"/>
+    <w:pPr>
+      <w:keepNext/>
+      <w:keepLines/>
+      <w:spacing w:before="40" w:after="0"/>
+      <w:outlineLvl w:val="1"/>
+    </w:pPr>
+    <w:rPr>
+      <w:rFonts w:asciiTheme="majorHAnsi" w:eastAsiaTheme="majorEastAsia" w:hAnsiTheme="majorHAnsi" w:cstheme="majorBidi"/>
+      <w:color w:val="2E74B5" w:themeColor="accent1" w:themeShade="BF"/>
+      <w:sz w:val="26"/>
+      <w:szCs w:val="26"/>
+    </w:rPr>
+  </w:style>
+  <w:style w:type="paragraph" w:styleId="Ttulo3">
+    <w:name w:val="heading 3"/>
+    <w:basedOn w:val="Normal"/>
+    <w:next w:val="Normal"/>
+    <w:link w:val="Ttulo3Char"/>
+    <w:uiPriority w:val="9"/>
+    <w:unhideWhenUsed/>
+    <w:qFormat/>
+    <w:rsid w:val="00A65492"/>
+    <w:pPr>
+      <w:keepNext/>
+      <w:keepLines/>
+      <w:spacing w:before="40" w:after="0"/>
+      <w:outlineLvl w:val="2"/>
+    </w:pPr>
+    <w:rPr>
+      <w:rFonts w:asciiTheme="majorHAnsi" w:eastAsiaTheme="majorEastAsia" w:hAnsiTheme="majorHAnsi" w:cstheme="majorBidi"/>
+      <w:color w:val="1F4D78" w:themeColor="accent1" w:themeShade="7F"/>
+      <w:sz w:val="24"/>
+      <w:szCs w:val="24"/>
+    </w:rPr>
+  </w:style>
+  <w:style w:type="character" w:default="1" w:styleId="Fontepargpadro">
+    <w:name w:val="Default Paragraph Font"/>
+    <w:uiPriority w:val="1"/>
+    <w:semiHidden/>
+    <w:unhideWhenUsed/>
+  </w:style>
+  <w:style w:type="table" w:default="1" w:styleId="Tabelanormal">
+    <w:name w:val="Normal Table"/>
+    <w:uiPriority w:val="99"/>
+    <w:semiHidden/>
+    <w:unhideWhenUsed/>
+    <w:tblPr>
+      <w:tblInd w:w="0" w:type="dxa"/>
+      <w:tblCellMar>
+        <w:top w:w="0" w:type="dxa"/>
+        <w:left w:w="108" w:type="dxa"/>
+        <w:bottom w:w="0" w:type="dxa"/>
+        <w:right w:w="108" w:type="dxa"/>
+      </w:tblCellMar>
+    </w:tblPr>
+  </w:style>
+  <w:style w:type="numbering" w:default="1" w:styleId="Semlista">
+    <w:name w:val="No List"/>
+    <w:uiPriority w:val="99"/>
+    <w:semiHidden/>
+    <w:unhideWhenUsed/>
+  </w:style>
+  <w:style w:type="paragraph" w:styleId="Ttulo">
+    <w:name w:val="Title"/>
+    <w:basedOn w:val="Normal"/>
+    <w:next w:val="Normal"/>
+    <w:link w:val="TtuloChar"/>
+    <w:uiPriority w:val="10"/>
+    <w:qFormat/>
+    <w:rsid w:val="0032217F"/>
+    <w:pPr>
+      <w:spacing w:after="0" w:line="240" w:lineRule="auto"/>
+      <w:contextualSpacing/>
+    </w:pPr>
+    <w:rPr>
+      <w:rFonts w:asciiTheme="majorHAnsi" w:eastAsiaTheme="majorEastAsia" w:hAnsiTheme="majorHAnsi" w:cstheme="majorBidi"/>
+      <w:spacing w:val="-10"/>
+      <w:kern w:val="28"/>
+      <w:sz w:val="56"/>
+      <w:szCs w:val="56"/>
+    </w:rPr>
+  </w:style>
+  <w:style w:type="character" w:customStyle="1" w:styleId="TtuloChar">
+    <w:name w:val="Título Char"/>
+    <w:basedOn w:val="Fontepargpadro"/>
+    <w:link w:val="Ttulo"/>
+    <w:uiPriority w:val="10"/>
+    <w:rsid w:val="0032217F"/>
+    <w:rPr>
+      <w:rFonts w:asciiTheme="majorHAnsi" w:eastAsiaTheme="majorEastAsia" w:hAnsiTheme="majorHAnsi" w:cstheme="majorBidi"/>
+      <w:spacing w:val="-10"/>
+      <w:kern w:val="28"/>
+      <w:sz w:val="56"/>
+      <w:szCs w:val="56"/>
+    </w:rPr>
+  </w:style>
+  <w:style w:type="character" w:customStyle="1" w:styleId="Ttulo1Char">
+    <w:name w:val="Título 1 Char"/>
+    <w:basedOn w:val="Fontepargpadro"/>
+    <w:link w:val="Ttulo1"/>
+    <w:uiPriority w:val="9"/>
+    <w:rsid w:val="00697BD3"/>
+    <w:rPr>
+      <w:rFonts w:asciiTheme="majorHAnsi" w:eastAsiaTheme="majorEastAsia" w:hAnsiTheme="majorHAnsi" w:cstheme="majorBidi"/>
+      <w:color w:val="2E74B5" w:themeColor="accent1" w:themeShade="BF"/>
+      <w:sz w:val="32"/>
+      <w:szCs w:val="32"/>
+    </w:rPr>
+  </w:style>
+  <w:style w:type="character" w:customStyle="1" w:styleId="Ttulo2Char">
+    <w:name w:val="Título 2 Char"/>
+    <w:basedOn w:val="Fontepargpadro"/>
+    <w:link w:val="Ttulo2"/>
+    <w:uiPriority w:val="9"/>
+    <w:rsid w:val="00697BD3"/>
+    <w:rPr>
+      <w:rFonts w:asciiTheme="majorHAnsi" w:eastAsiaTheme="majorEastAsia" w:hAnsiTheme="majorHAnsi" w:cstheme="majorBidi"/>
+      <w:color w:val="2E74B5" w:themeColor="accent1" w:themeShade="BF"/>
+      <w:sz w:val="26"/>
+      <w:szCs w:val="26"/>
+    </w:rPr>
+  </w:style>
+  <w:style w:type="character" w:customStyle="1" w:styleId="Ttulo3Char">
+    <w:name w:val="Título 3 Char"/>
+    <w:basedOn w:val="Fontepargpadro"/>
+    <w:link w:val="Ttulo3"/>
+    <w:uiPriority w:val="9"/>
+    <w:rsid w:val="00A65492"/>
+    <w:rPr>
+      <w:rFonts w:asciiTheme="majorHAnsi" w:eastAsiaTheme="majorEastAsia" w:hAnsiTheme="majorHAnsi" w:cstheme="majorBidi"/>
+      <w:color w:val="1F4D78" w:themeColor="accent1" w:themeShade="7F"/>
+      <w:sz w:val="24"/>
+      <w:szCs w:val="24"/>
+    </w:rPr>
+  </w:style>
+  <w:style w:type="paragraph" w:styleId="PargrafodaLista">
+    <w:name w:val="List Paragraph"/>
+    <w:basedOn w:val="Normal"/>
+    <w:uiPriority w:val="34"/>
+    <w:qFormat/>
+    <w:rsid w:val="00E06119"/>
+    <w:pPr>
+      <w:ind w:left="720"/>
+      <w:contextualSpacing/>
+    </w:pPr>
+  </w:style>
+  <w:style w:type="paragraph" w:styleId="Cabealho">
+    <w:name w:val="header"/>
+    <w:basedOn w:val="Normal"/>
+    <w:link w:val="CabealhoChar"/>
+    <w:uiPriority w:val="99"/>
+    <w:unhideWhenUsed/>
+    <w:rsid w:val="004905CE"/>
+    <w:pPr>
+      <w:tabs>
+        <w:tab w:val="center" w:pos="4252"/>
+        <w:tab w:val="right" w:pos="8504"/>
+      </w:tabs>
+      <w:spacing w:after="0" w:line="240" w:lineRule="auto"/>
+    </w:pPr>
+  </w:style>
+  <w:style w:type="character" w:customStyle="1" w:styleId="CabealhoChar">
+    <w:name w:val="Cabeçalho Char"/>
+    <w:basedOn w:val="Fontepargpadro"/>
+    <w:link w:val="Cabealho"/>
+    <w:uiPriority w:val="99"/>
+    <w:rsid w:val="004905CE"/>
+  </w:style>
+  <w:style w:type="paragraph" w:styleId="Rodap">
+    <w:name w:val="footer"/>
+    <w:basedOn w:val="Normal"/>
+    <w:link w:val="RodapChar"/>
+    <w:uiPriority w:val="99"/>
+    <w:unhideWhenUsed/>
+    <w:rsid w:val="004905CE"/>
+    <w:pPr>
+      <w:tabs>
+        <w:tab w:val="center" w:pos="4252"/>
+        <w:tab w:val="right" w:pos="8504"/>
+      </w:tabs>
+      <w:spacing w:after="0" w:line="240" w:lineRule="auto"/>
+    </w:pPr>
+  </w:style>
+  <w:style w:type="character" w:customStyle="1" w:styleId="RodapChar">
+    <w:name w:val="Rodapé Char"/>
+    <w:basedOn w:val="Fontepargpadro"/>
+    <w:link w:val="Rodap"/>
+    <w:uiPriority w:val="99"/>
+    <w:rsid w:val="004905CE"/>
+  </w:style>
+  <w:style w:type="paragraph" w:styleId="Textodebalo">
+    <w:name w:val="Balloon Text"/>
+    <w:basedOn w:val="Normal"/>
+    <w:link w:val="TextodebaloChar"/>
+    <w:uiPriority w:val="99"/>
+    <w:semiHidden/>
+    <w:unhideWhenUsed/>
+    <w:rsid w:val="00692396"/>
+    <w:pPr>
+      <w:spacing w:after="0" w:line="240" w:lineRule="auto"/>
+    </w:pPr>
+    <w:rPr>
+      <w:rFonts w:ascii="Tahoma" w:hAnsi="Tahoma" w:cs="Tahoma"/>
+      <w:sz w:val="16"/>
+      <w:szCs w:val="16"/>
+    </w:rPr>
+  </w:style>
+  <w:style w:type="character" w:customStyle="1" w:styleId="TextodebaloChar">
+    <w:name w:val="Texto de balão Char"/>
+    <w:basedOn w:val="Fontepargpadro"/>
+    <w:link w:val="Textodebalo"/>
+    <w:uiPriority w:val="99"/>
+    <w:semiHidden/>
+    <w:rsid w:val="00692396"/>
+    <w:rPr>
+      <w:rFonts w:ascii="Tahoma" w:hAnsi="Tahoma" w:cs="Tahoma"/>
+      <w:sz w:val="16"/>
+      <w:szCs w:val="16"/>
+    </w:rPr>
   </w:style>
 </w:styles>
 </file>
@@ -22064,7 +23372,7 @@
   <a:extraClrSchemeLst/>
   <a:extLst>
     <a:ext uri="{05A4C25C-085E-4340-85A3-A5531E510DB2}">
-      <thm15:themeFamily xmlns:thm15="http://schemas.microsoft.com/office/thememl/2012/main" name="Office Theme" id="{62F939B6-93AF-4DB8-9C6B-D6C7DFDC589F}" vid="{4A3C46E8-61CC-4603-A589-7422A47A8E4A}"/>
+      <thm15:themeFamily xmlns:thm15="http://schemas.microsoft.com/office/thememl/2012/main" xmlns="" name="Office Theme" id="{62F939B6-93AF-4DB8-9C6B-D6C7DFDC589F}" vid="{4A3C46E8-61CC-4603-A589-7422A47A8E4A}"/>
     </a:ext>
   </a:extLst>
 </a:theme>
@@ -22075,7 +23383,7 @@
 </file>
 
 <file path=customXml/itemProps1.xml><?xml version="1.0" encoding="utf-8"?>
-<ds:datastoreItem xmlns:ds="http://schemas.openxmlformats.org/officeDocument/2006/customXml" ds:itemID="{F33EE48F-B344-418F-959A-A9D3A6180B16}">
+<ds:datastoreItem xmlns:ds="http://schemas.openxmlformats.org/officeDocument/2006/customXml" ds:itemID="{CE187BEF-C838-484D-BA38-AEF4414E4FF4}">
   <ds:schemaRefs>
     <ds:schemaRef ds:uri="http://schemas.openxmlformats.org/officeDocument/2006/bibliography"/>
   </ds:schemaRefs>

--- a/Rascunho - Documentacao.docx
+++ b/Rascunho - Documentacao.docx
@@ -1,10 +1,10 @@
 
 <file path=word/document.xml><?xml version="1.0" encoding="utf-8"?>
-<w:document xmlns:wpc="http://schemas.microsoft.com/office/word/2010/wordprocessingCanvas" xmlns:mc="http://schemas.openxmlformats.org/markup-compatibility/2006" xmlns:o="urn:schemas-microsoft-com:office:office" xmlns:r="http://schemas.openxmlformats.org/officeDocument/2006/relationships" xmlns:m="http://schemas.openxmlformats.org/officeDocument/2006/math" xmlns:v="urn:schemas-microsoft-com:vml" xmlns:wp14="http://schemas.microsoft.com/office/word/2010/wordprocessingDrawing" xmlns:wp="http://schemas.openxmlformats.org/drawingml/2006/wordprocessingDrawing" xmlns:w10="urn:schemas-microsoft-com:office:word" xmlns:w="http://schemas.openxmlformats.org/wordprocessingml/2006/main" xmlns:w14="http://schemas.microsoft.com/office/word/2010/wordml" xmlns:wpg="http://schemas.microsoft.com/office/word/2010/wordprocessingGroup" xmlns:wpi="http://schemas.microsoft.com/office/word/2010/wordprocessingInk" xmlns:wne="http://schemas.microsoft.com/office/word/2006/wordml" xmlns:wps="http://schemas.microsoft.com/office/word/2010/wordprocessingShape" mc:Ignorable="w14 wp14">
+<w:document xmlns:wpc="http://schemas.microsoft.com/office/word/2010/wordprocessingCanvas" xmlns:mc="http://schemas.openxmlformats.org/markup-compatibility/2006" xmlns:o="urn:schemas-microsoft-com:office:office" xmlns:r="http://schemas.openxmlformats.org/officeDocument/2006/relationships" xmlns:m="http://schemas.openxmlformats.org/officeDocument/2006/math" xmlns:v="urn:schemas-microsoft-com:vml" xmlns:wp14="http://schemas.microsoft.com/office/word/2010/wordprocessingDrawing" xmlns:wp="http://schemas.openxmlformats.org/drawingml/2006/wordprocessingDrawing" xmlns:w10="urn:schemas-microsoft-com:office:word" xmlns:w="http://schemas.openxmlformats.org/wordprocessingml/2006/main" xmlns:w14="http://schemas.microsoft.com/office/word/2010/wordml" xmlns:w15="http://schemas.microsoft.com/office/word/2012/wordml" xmlns:wpg="http://schemas.microsoft.com/office/word/2010/wordprocessingGroup" xmlns:wpi="http://schemas.microsoft.com/office/word/2010/wordprocessingInk" xmlns:wne="http://schemas.microsoft.com/office/word/2006/wordml" xmlns:wps="http://schemas.microsoft.com/office/word/2010/wordprocessingShape" mc:Ignorable="w14 w15 wp14">
   <w:body>
     <w:p>
       <w:pPr>
-        <w:pStyle w:val="Ttulo"/>
+        <w:pStyle w:val="Title"/>
         <w:jc w:val="both"/>
         <w:rPr>
           <w:lang w:val="pt-BR"/>
@@ -25,52 +25,28 @@
     </w:p>
     <w:p>
       <w:pPr>
-        <w:pStyle w:val="Ttulo1"/>
-        <w:jc w:val="both"/>
-        <w:rPr>
-          <w:lang w:val="pt-BR"/>
-        </w:rPr>
-      </w:pPr>
-      <w:proofErr w:type="spellStart"/>
-      <w:r>
-        <w:rPr>
-          <w:lang w:val="pt-BR"/>
-        </w:rPr>
-        <w:t>Outline</w:t>
-      </w:r>
-      <w:proofErr w:type="spellEnd"/>
-    </w:p>
-    <w:p>
-      <w:pPr>
-        <w:tabs>
-          <w:tab w:val="left" w:pos="1404"/>
-        </w:tabs>
-        <w:jc w:val="both"/>
-        <w:rPr>
-          <w:lang w:val="pt-BR"/>
-        </w:rPr>
-      </w:pPr>
-      <w:r>
-        <w:rPr>
-          <w:lang w:val="pt-BR"/>
-        </w:rPr>
-        <w:tab/>
-      </w:r>
-    </w:p>
-    <w:p>
-      <w:pPr>
-        <w:pStyle w:val="Ttulo2"/>
+        <w:pStyle w:val="Heading2"/>
         <w:jc w:val="both"/>
         <w:rPr>
           <w:sz w:val="32"/>
           <w:lang w:val="pt-BR"/>
         </w:rPr>
       </w:pPr>
-      <w:r>
+    </w:p>
+    <w:p>
+      <w:pPr>
+        <w:pStyle w:val="Heading2"/>
+        <w:jc w:val="both"/>
         <w:rPr>
           <w:sz w:val="32"/>
           <w:lang w:val="pt-BR"/>
         </w:rPr>
+      </w:pPr>
+      <w:r>
+        <w:rPr>
+          <w:sz w:val="32"/>
+          <w:lang w:val="pt-BR"/>
+        </w:rPr>
         <w:t>Introduçã</w:t>
       </w:r>
       <w:r>
@@ -83,6 +59,13 @@
     </w:p>
     <w:p>
       <w:pPr>
+        <w:rPr>
+          <w:lang w:val="pt-BR"/>
+        </w:rPr>
+      </w:pPr>
+    </w:p>
+    <w:p>
+      <w:pPr>
         <w:ind w:firstLine="709"/>
         <w:jc w:val="both"/>
         <w:rPr>
@@ -207,9 +190,8 @@
           <w:szCs w:val="24"/>
           <w:lang w:val="pt-BR"/>
         </w:rPr>
-        <w:t xml:space="preserve">Os diagramas de análise de sistema foram feitos utilizando o software </w:t>
-      </w:r>
-      <w:proofErr w:type="spellStart"/>
+        <w:t xml:space="preserve">Os diagramas de análise de sistema foram feitos utilizando o software Astah Professional. A </w:t>
+      </w:r>
       <w:r>
         <w:rPr>
           <w:color w:val="000000"/>
@@ -217,9 +199,8 @@
           <w:szCs w:val="24"/>
           <w:lang w:val="pt-BR"/>
         </w:rPr>
-        <w:t>Astah</w:t>
-      </w:r>
-      <w:proofErr w:type="spellEnd"/>
+        <w:t>implementação d</w:t>
+      </w:r>
       <w:r>
         <w:rPr>
           <w:color w:val="000000"/>
@@ -227,9 +208,8 @@
           <w:szCs w:val="24"/>
           <w:lang w:val="pt-BR"/>
         </w:rPr>
-        <w:t xml:space="preserve"> Professional. A </w:t>
-      </w:r>
-      <w:proofErr w:type="gramStart"/>
+        <w:t xml:space="preserve">o </w:t>
+      </w:r>
       <w:r>
         <w:rPr>
           <w:color w:val="000000"/>
@@ -237,9 +217,8 @@
           <w:szCs w:val="24"/>
           <w:lang w:val="pt-BR"/>
         </w:rPr>
-        <w:t>implementação</w:t>
-      </w:r>
-      <w:proofErr w:type="gramEnd"/>
+        <w:t>sistema foi feita em</w:t>
+      </w:r>
       <w:r>
         <w:rPr>
           <w:color w:val="000000"/>
@@ -247,7 +226,7 @@
           <w:szCs w:val="24"/>
           <w:lang w:val="pt-BR"/>
         </w:rPr>
-        <w:t xml:space="preserve"> d</w:t>
+        <w:t xml:space="preserve"> Visual Basic</w:t>
       </w:r>
       <w:r>
         <w:rPr>
@@ -256,16 +235,107 @@
           <w:szCs w:val="24"/>
           <w:lang w:val="pt-BR"/>
         </w:rPr>
-        <w:t xml:space="preserve">o </w:t>
-      </w:r>
-      <w:r>
+        <w:t>.</w:t>
+      </w:r>
+    </w:p>
+    <w:p>
+      <w:pPr>
+        <w:pStyle w:val="Heading2"/>
+        <w:jc w:val="both"/>
+        <w:rPr>
+          <w:sz w:val="32"/>
+          <w:lang w:val="pt-BR"/>
+        </w:rPr>
+      </w:pPr>
+      <w:r>
+        <w:rPr>
+          <w:sz w:val="32"/>
+          <w:lang w:val="pt-BR"/>
+        </w:rPr>
+        <w:t>Objetivos do Sistema</w:t>
+      </w:r>
+    </w:p>
+    <w:p>
+      <w:pPr>
+        <w:rPr>
+          <w:lang w:val="pt-BR"/>
+        </w:rPr>
+      </w:pPr>
+    </w:p>
+    <w:p>
+      <w:pPr>
+        <w:ind w:firstLine="720"/>
+        <w:jc w:val="both"/>
         <w:rPr>
           <w:color w:val="000000"/>
           <w:sz w:val="24"/>
           <w:szCs w:val="24"/>
           <w:lang w:val="pt-BR"/>
         </w:rPr>
-        <w:t>sistema foi feita em</w:t>
+      </w:pPr>
+      <w:r>
+        <w:rPr>
+          <w:sz w:val="24"/>
+          <w:szCs w:val="24"/>
+          <w:lang w:val="pt-BR"/>
+        </w:rPr>
+        <w:t>Devido ao crescimento na demanda dos</w:t>
+      </w:r>
+      <w:r>
+        <w:rPr>
+          <w:sz w:val="24"/>
+          <w:szCs w:val="24"/>
+          <w:lang w:val="pt-BR"/>
+        </w:rPr>
+        <w:t xml:space="preserve"> atendimentos</w:t>
+      </w:r>
+      <w:r>
+        <w:rPr>
+          <w:sz w:val="24"/>
+          <w:szCs w:val="24"/>
+          <w:lang w:val="pt-BR"/>
+        </w:rPr>
+        <w:t>,</w:t>
+      </w:r>
+      <w:r>
+        <w:rPr>
+          <w:sz w:val="24"/>
+          <w:szCs w:val="24"/>
+          <w:lang w:val="pt-BR"/>
+        </w:rPr>
+        <w:t xml:space="preserve"> o proprietário da clínica decidiu adqu</w:t>
+      </w:r>
+      <w:r>
+        <w:rPr>
+          <w:sz w:val="24"/>
+          <w:szCs w:val="24"/>
+          <w:lang w:val="pt-BR"/>
+        </w:rPr>
+        <w:t xml:space="preserve">irir um sistema para otimizar as atividades e ter um maior controle de todos </w:t>
+      </w:r>
+      <w:r>
+        <w:rPr>
+          <w:sz w:val="24"/>
+          <w:szCs w:val="24"/>
+          <w:lang w:val="pt-BR"/>
+        </w:rPr>
+        <w:t xml:space="preserve">os </w:t>
+      </w:r>
+      <w:r>
+        <w:rPr>
+          <w:sz w:val="24"/>
+          <w:szCs w:val="24"/>
+          <w:lang w:val="pt-BR"/>
+        </w:rPr>
+        <w:t>procedimentos realizados.</w:t>
+      </w:r>
+      <w:r>
+        <w:rPr>
+          <w:sz w:val="24"/>
+          <w:szCs w:val="24"/>
+          <w:lang w:val="pt-BR"/>
+        </w:rPr>
+        <w:t xml:space="preserve"> </w:t>
       </w:r>
       <w:r>
         <w:rPr>
@@ -274,7 +344,7 @@
           <w:szCs w:val="24"/>
           <w:lang w:val="pt-BR"/>
         </w:rPr>
-        <w:t xml:space="preserve"> Visual Basic</w:t>
+        <w:t>Com o sistema adotado,</w:t>
       </w:r>
       <w:r>
         <w:rPr>
@@ -283,24 +353,7 @@
           <w:szCs w:val="24"/>
           <w:lang w:val="pt-BR"/>
         </w:rPr>
-        <w:t>.</w:t>
-      </w:r>
-    </w:p>
-    <w:p>
-      <w:pPr>
-        <w:pStyle w:val="Ttulo2"/>
-        <w:jc w:val="both"/>
-        <w:rPr>
-          <w:sz w:val="32"/>
-          <w:lang w:val="pt-BR"/>
-        </w:rPr>
-      </w:pPr>
-      <w:r>
-        <w:rPr>
-          <w:sz w:val="32"/>
-          <w:lang w:val="pt-BR"/>
-        </w:rPr>
-        <w:t>Objetivos do Sistema</w:t>
+        <w:t xml:space="preserve"> um leque de possibilidades e funcionalidades é aberto, beneficiando tanto o dono da empresa, quando seus funcionários e clientes.</w:t>
       </w:r>
     </w:p>
     <w:p>
@@ -316,86 +369,42 @@
       </w:pPr>
       <w:r>
         <w:rPr>
-          <w:sz w:val="24"/>
-          <w:szCs w:val="24"/>
-          <w:lang w:val="pt-BR"/>
-        </w:rPr>
-        <w:t>Devido ao crescimento na demanda dos</w:t>
-      </w:r>
-      <w:r>
-        <w:rPr>
-          <w:sz w:val="24"/>
-          <w:szCs w:val="24"/>
-          <w:lang w:val="pt-BR"/>
-        </w:rPr>
-        <w:t xml:space="preserve"> atendimentos</w:t>
-      </w:r>
-      <w:r>
-        <w:rPr>
-          <w:sz w:val="24"/>
-          <w:szCs w:val="24"/>
-          <w:lang w:val="pt-BR"/>
-        </w:rPr>
-        <w:t>,</w:t>
-      </w:r>
-      <w:r>
-        <w:rPr>
-          <w:sz w:val="24"/>
-          <w:szCs w:val="24"/>
-          <w:lang w:val="pt-BR"/>
-        </w:rPr>
-        <w:t xml:space="preserve"> o proprietário da clínica decidiu adqu</w:t>
-      </w:r>
-      <w:r>
-        <w:rPr>
-          <w:sz w:val="24"/>
-          <w:szCs w:val="24"/>
-          <w:lang w:val="pt-BR"/>
-        </w:rPr>
-        <w:t xml:space="preserve">irir um sistema para </w:t>
-      </w:r>
-      <w:proofErr w:type="gramStart"/>
-      <w:r>
-        <w:rPr>
-          <w:sz w:val="24"/>
-          <w:szCs w:val="24"/>
-          <w:lang w:val="pt-BR"/>
-        </w:rPr>
-        <w:t>otimizar</w:t>
-      </w:r>
-      <w:proofErr w:type="gramEnd"/>
-      <w:r>
-        <w:rPr>
-          <w:sz w:val="24"/>
-          <w:szCs w:val="24"/>
-          <w:lang w:val="pt-BR"/>
-        </w:rPr>
-        <w:t xml:space="preserve"> as atividades e ter um maior controle de todos </w:t>
-      </w:r>
-      <w:r>
-        <w:rPr>
-          <w:sz w:val="24"/>
-          <w:szCs w:val="24"/>
-          <w:lang w:val="pt-BR"/>
-        </w:rPr>
-        <w:t xml:space="preserve">os </w:t>
-      </w:r>
-      <w:r>
-        <w:rPr>
-          <w:sz w:val="24"/>
-          <w:szCs w:val="24"/>
-          <w:lang w:val="pt-BR"/>
-        </w:rPr>
-        <w:t>procedimentos realizados.</w:t>
-      </w:r>
-      <w:r>
-        <w:rPr>
+          <w:color w:val="000000"/>
+          <w:sz w:val="24"/>
+          <w:szCs w:val="24"/>
+          <w:lang w:val="pt-BR"/>
+        </w:rPr>
+        <w:t xml:space="preserve">O sistema ajuda na gestão de todos os funcionários, clientes e animais cadastrados nele, auxiliando assim na organização e na busca de dados relevantes. Com o sistema, veterinários podem obter informações sobre os animais atendidos a qualquer hora, e utilizar essas informações (como idade, diagnósticos anteriores, etc) para realizar um atendimento ainda melhor. Os clientes da empresa também são beneficiados, pois podem realizar agendamentos de consulta, bem como alterar ou cancelar agendamentos de maneira rápida e eficiente, obter diagnósticos e informações sobre seus animais, </w:t>
+      </w:r>
+      <w:r>
+        <w:rPr>
+          <w:color w:val="000000"/>
+          <w:sz w:val="24"/>
+          <w:szCs w:val="24"/>
+          <w:lang w:val="pt-BR"/>
+        </w:rPr>
+        <w:t>etc.</w:t>
+      </w:r>
+      <w:r>
+        <w:rPr>
+          <w:color w:val="000000"/>
           <w:sz w:val="24"/>
           <w:szCs w:val="24"/>
           <w:lang w:val="pt-BR"/>
         </w:rPr>
         <w:t xml:space="preserve"> </w:t>
       </w:r>
+    </w:p>
+    <w:p>
+      <w:pPr>
+        <w:ind w:firstLine="720"/>
+        <w:jc w:val="both"/>
+        <w:rPr>
+          <w:sz w:val="24"/>
+          <w:szCs w:val="24"/>
+          <w:lang w:val="pt-BR"/>
+        </w:rPr>
+      </w:pPr>
       <w:r>
         <w:rPr>
           <w:color w:val="000000"/>
@@ -403,7 +412,7 @@
           <w:szCs w:val="24"/>
           <w:lang w:val="pt-BR"/>
         </w:rPr>
-        <w:t>Com o sistema adotado,</w:t>
+        <w:t xml:space="preserve">Com o sistema, </w:t>
       </w:r>
       <w:r>
         <w:rPr>
@@ -412,20 +421,17 @@
           <w:szCs w:val="24"/>
           <w:lang w:val="pt-BR"/>
         </w:rPr>
-        <w:t xml:space="preserve"> um leque de possibilidades e funcionalidades é aberto, beneficiando tanto o dono da empresa, quando seus funcionários e clientes.</w:t>
-      </w:r>
-    </w:p>
-    <w:p>
-      <w:pPr>
-        <w:ind w:firstLine="720"/>
-        <w:jc w:val="both"/>
+        <w:t xml:space="preserve">é possível que todos os funcionários o utilizem de acordo com suas respectivas </w:t>
+      </w:r>
+      <w:r>
         <w:rPr>
           <w:color w:val="000000"/>
           <w:sz w:val="24"/>
           <w:szCs w:val="24"/>
           <w:lang w:val="pt-BR"/>
         </w:rPr>
-      </w:pPr>
+        <w:t>funções na clínica.</w:t>
+      </w:r>
       <w:r>
         <w:rPr>
           <w:color w:val="000000"/>
@@ -433,9 +439,8 @@
           <w:szCs w:val="24"/>
           <w:lang w:val="pt-BR"/>
         </w:rPr>
-        <w:t xml:space="preserve">O sistema ajuda na gestão de todos os funcionários, clientes e animais cadastrados nele, auxiliando assim na organização e na busca de dados relevantes. Com o sistema, veterinários podem obter informações sobre os animais atendidos a qualquer hora, e utilizar </w:t>
-      </w:r>
-      <w:proofErr w:type="gramStart"/>
+        <w:t xml:space="preserve"> </w:t>
+      </w:r>
       <w:r>
         <w:rPr>
           <w:color w:val="000000"/>
@@ -443,9 +448,8 @@
           <w:szCs w:val="24"/>
           <w:lang w:val="pt-BR"/>
         </w:rPr>
-        <w:t>essas</w:t>
-      </w:r>
-      <w:proofErr w:type="gramEnd"/>
+        <w:t>P</w:t>
+      </w:r>
       <w:r>
         <w:rPr>
           <w:color w:val="000000"/>
@@ -453,217 +457,74 @@
           <w:szCs w:val="24"/>
           <w:lang w:val="pt-BR"/>
         </w:rPr>
+        <w:t xml:space="preserve">ara isso, basta </w:t>
+      </w:r>
+      <w:r>
+        <w:rPr>
+          <w:color w:val="000000"/>
+          <w:sz w:val="24"/>
+          <w:szCs w:val="24"/>
+          <w:lang w:val="pt-BR"/>
+        </w:rPr>
+        <w:t>que o administrador cadastre</w:t>
+      </w:r>
+      <w:r>
+        <w:rPr>
+          <w:color w:val="000000"/>
+          <w:sz w:val="24"/>
+          <w:szCs w:val="24"/>
+          <w:lang w:val="pt-BR"/>
+        </w:rPr>
+        <w:t xml:space="preserve"> o funcionário e e</w:t>
+      </w:r>
+      <w:r>
+        <w:rPr>
+          <w:color w:val="000000"/>
+          <w:sz w:val="24"/>
+          <w:szCs w:val="24"/>
+          <w:lang w:val="pt-BR"/>
+        </w:rPr>
+        <w:t xml:space="preserve">ste </w:t>
+      </w:r>
+      <w:r>
+        <w:rPr>
+          <w:color w:val="000000"/>
+          <w:sz w:val="24"/>
+          <w:szCs w:val="24"/>
+          <w:lang w:val="pt-BR"/>
+        </w:rPr>
+        <w:t>estará apto a acessar o sistema de um computador</w:t>
+      </w:r>
+      <w:r>
+        <w:rPr>
+          <w:color w:val="000000"/>
+          <w:sz w:val="24"/>
+          <w:szCs w:val="24"/>
+          <w:lang w:val="pt-BR"/>
+        </w:rPr>
+        <w:t xml:space="preserve"> da empresa, utilizando seu nome de usuário</w:t>
+      </w:r>
+      <w:r>
+        <w:rPr>
+          <w:color w:val="000000"/>
+          <w:sz w:val="24"/>
+          <w:szCs w:val="24"/>
+          <w:lang w:val="pt-BR"/>
+        </w:rPr>
+        <w:t xml:space="preserve"> e senha.</w:t>
+      </w:r>
+      <w:r>
+        <w:rPr>
+          <w:sz w:val="24"/>
+          <w:szCs w:val="24"/>
+          <w:lang w:val="pt-BR"/>
+        </w:rPr>
         <w:t xml:space="preserve"> </w:t>
       </w:r>
-      <w:proofErr w:type="gramStart"/>
-      <w:r>
-        <w:rPr>
-          <w:color w:val="000000"/>
-          <w:sz w:val="24"/>
-          <w:szCs w:val="24"/>
-          <w:lang w:val="pt-BR"/>
-        </w:rPr>
-        <w:t>informações</w:t>
-      </w:r>
-      <w:proofErr w:type="gramEnd"/>
-      <w:r>
-        <w:rPr>
-          <w:color w:val="000000"/>
-          <w:sz w:val="24"/>
-          <w:szCs w:val="24"/>
-          <w:lang w:val="pt-BR"/>
-        </w:rPr>
-        <w:t xml:space="preserve"> (como idade, diagnósticos anteriores, </w:t>
-      </w:r>
-      <w:proofErr w:type="spellStart"/>
-      <w:r>
-        <w:rPr>
-          <w:color w:val="000000"/>
-          <w:sz w:val="24"/>
-          <w:szCs w:val="24"/>
-          <w:lang w:val="pt-BR"/>
-        </w:rPr>
-        <w:t>etc</w:t>
-      </w:r>
-      <w:proofErr w:type="spellEnd"/>
-      <w:r>
-        <w:rPr>
-          <w:color w:val="000000"/>
-          <w:sz w:val="24"/>
-          <w:szCs w:val="24"/>
-          <w:lang w:val="pt-BR"/>
-        </w:rPr>
-        <w:t xml:space="preserve">) para realizar um atendimento ainda melhor. Os clientes da empresa também são beneficiados, pois podem realizar agendamentos de consulta, bem como alterar ou cancelar agendamentos de maneira rápida e eficiente, obter diagnósticos e informações sobre seus animais, </w:t>
-      </w:r>
-      <w:r>
-        <w:rPr>
-          <w:color w:val="000000"/>
-          <w:sz w:val="24"/>
-          <w:szCs w:val="24"/>
-          <w:lang w:val="pt-BR"/>
-        </w:rPr>
-        <w:t>etc.</w:t>
-      </w:r>
-      <w:r>
-        <w:rPr>
-          <w:color w:val="000000"/>
-          <w:sz w:val="24"/>
-          <w:szCs w:val="24"/>
-          <w:lang w:val="pt-BR"/>
-        </w:rPr>
-        <w:t xml:space="preserve"> </w:t>
-      </w:r>
-    </w:p>
-    <w:p>
-      <w:pPr>
-        <w:ind w:firstLine="720"/>
-        <w:jc w:val="both"/>
-        <w:rPr>
-          <w:sz w:val="24"/>
-          <w:szCs w:val="24"/>
-          <w:lang w:val="pt-BR"/>
-        </w:rPr>
-      </w:pPr>
-      <w:r>
-        <w:rPr>
-          <w:color w:val="000000"/>
-          <w:sz w:val="24"/>
-          <w:szCs w:val="24"/>
-          <w:lang w:val="pt-BR"/>
-        </w:rPr>
-        <w:t xml:space="preserve">Com o sistema, </w:t>
-      </w:r>
-      <w:r>
-        <w:rPr>
-          <w:color w:val="000000"/>
-          <w:sz w:val="24"/>
-          <w:szCs w:val="24"/>
-          <w:lang w:val="pt-BR"/>
-        </w:rPr>
-        <w:t xml:space="preserve">é possível que todos os funcionários o </w:t>
-      </w:r>
-      <w:proofErr w:type="gramStart"/>
-      <w:r>
-        <w:rPr>
-          <w:color w:val="000000"/>
-          <w:sz w:val="24"/>
-          <w:szCs w:val="24"/>
-          <w:lang w:val="pt-BR"/>
-        </w:rPr>
-        <w:t>utilizem de</w:t>
-      </w:r>
-      <w:proofErr w:type="gramEnd"/>
-      <w:r>
-        <w:rPr>
-          <w:color w:val="000000"/>
-          <w:sz w:val="24"/>
-          <w:szCs w:val="24"/>
-          <w:lang w:val="pt-BR"/>
-        </w:rPr>
-        <w:t xml:space="preserve"> acordo com suas respectivas </w:t>
-      </w:r>
-      <w:r>
-        <w:rPr>
-          <w:color w:val="000000"/>
-          <w:sz w:val="24"/>
-          <w:szCs w:val="24"/>
-          <w:lang w:val="pt-BR"/>
-        </w:rPr>
-        <w:t>funções na clínica.</w:t>
-      </w:r>
-      <w:r>
-        <w:rPr>
-          <w:color w:val="000000"/>
-          <w:sz w:val="24"/>
-          <w:szCs w:val="24"/>
-          <w:lang w:val="pt-BR"/>
-        </w:rPr>
-        <w:t xml:space="preserve"> </w:t>
-      </w:r>
-      <w:r>
-        <w:rPr>
-          <w:color w:val="000000"/>
-          <w:sz w:val="24"/>
-          <w:szCs w:val="24"/>
-          <w:lang w:val="pt-BR"/>
-        </w:rPr>
-        <w:t>P</w:t>
-      </w:r>
-      <w:r>
-        <w:rPr>
-          <w:color w:val="000000"/>
-          <w:sz w:val="24"/>
-          <w:szCs w:val="24"/>
-          <w:lang w:val="pt-BR"/>
-        </w:rPr>
-        <w:t xml:space="preserve">ara isso, basta </w:t>
-      </w:r>
-      <w:r>
-        <w:rPr>
-          <w:color w:val="000000"/>
-          <w:sz w:val="24"/>
-          <w:szCs w:val="24"/>
-          <w:lang w:val="pt-BR"/>
-        </w:rPr>
-        <w:t>que o administrador cadastre</w:t>
-      </w:r>
-      <w:r>
-        <w:rPr>
-          <w:color w:val="000000"/>
-          <w:sz w:val="24"/>
-          <w:szCs w:val="24"/>
-          <w:lang w:val="pt-BR"/>
-        </w:rPr>
-        <w:t xml:space="preserve"> o funcionário e e</w:t>
-      </w:r>
-      <w:r>
-        <w:rPr>
-          <w:color w:val="000000"/>
-          <w:sz w:val="24"/>
-          <w:szCs w:val="24"/>
-          <w:lang w:val="pt-BR"/>
-        </w:rPr>
-        <w:t xml:space="preserve">ste </w:t>
-      </w:r>
-      <w:r>
-        <w:rPr>
-          <w:color w:val="000000"/>
-          <w:sz w:val="24"/>
-          <w:szCs w:val="24"/>
-          <w:lang w:val="pt-BR"/>
-        </w:rPr>
-        <w:t>estará apto a acessar o sistema de um computador</w:t>
-      </w:r>
-      <w:r>
-        <w:rPr>
-          <w:color w:val="000000"/>
-          <w:sz w:val="24"/>
-          <w:szCs w:val="24"/>
-          <w:lang w:val="pt-BR"/>
-        </w:rPr>
-        <w:t xml:space="preserve"> da empresa, utilizando seu nome de usuário</w:t>
-      </w:r>
-      <w:r>
-        <w:rPr>
-          <w:color w:val="000000"/>
-          <w:sz w:val="24"/>
-          <w:szCs w:val="24"/>
-          <w:lang w:val="pt-BR"/>
-        </w:rPr>
-        <w:t xml:space="preserve"> e senha.</w:t>
-      </w:r>
-      <w:r>
-        <w:rPr>
-          <w:sz w:val="24"/>
-          <w:szCs w:val="24"/>
-          <w:lang w:val="pt-BR"/>
-        </w:rPr>
-        <w:t xml:space="preserve"> </w:t>
-      </w:r>
-    </w:p>
-    <w:p>
-      <w:pPr>
-        <w:pStyle w:val="Ttulo2"/>
+    </w:p>
+    <w:p>
+      <w:pPr>
+        <w:pStyle w:val="Heading2"/>
         <w:jc w:val="both"/>
         <w:rPr>
           <w:sz w:val="32"/>
@@ -677,30 +538,19 @@
           <w:szCs w:val="32"/>
           <w:lang w:val="pt-BR"/>
         </w:rPr>
-        <w:t xml:space="preserve">Descrição dos </w:t>
-      </w:r>
-      <w:proofErr w:type="spellStart"/>
-      <w:r>
-        <w:rPr>
-          <w:sz w:val="32"/>
-          <w:szCs w:val="32"/>
-          <w:lang w:val="pt-BR"/>
-        </w:rPr>
-        <w:t>CDU’s</w:t>
-      </w:r>
-      <w:proofErr w:type="spellEnd"/>
-    </w:p>
-    <w:p>
-      <w:pPr>
-        <w:jc w:val="both"/>
-        <w:rPr>
-          <w:lang w:val="pt-BR"/>
-        </w:rPr>
-      </w:pPr>
-    </w:p>
-    <w:p>
-      <w:pPr>
-        <w:pStyle w:val="PargrafodaLista"/>
+        <w:t>Descrição dos CDU’s</w:t>
+      </w:r>
+    </w:p>
+    <w:p>
+      <w:pPr>
+        <w:rPr>
+          <w:lang w:val="pt-BR"/>
+        </w:rPr>
+      </w:pPr>
+    </w:p>
+    <w:p>
+      <w:pPr>
+        <w:pStyle w:val="ListParagraph"/>
         <w:numPr>
           <w:ilvl w:val="0"/>
           <w:numId w:val="54"/>
@@ -761,7 +611,7 @@
     </w:p>
     <w:p>
       <w:pPr>
-        <w:pStyle w:val="PargrafodaLista"/>
+        <w:pStyle w:val="ListParagraph"/>
         <w:numPr>
           <w:ilvl w:val="0"/>
           <w:numId w:val="1"/>
@@ -801,7 +651,7 @@
     </w:p>
     <w:p>
       <w:pPr>
-        <w:pStyle w:val="PargrafodaLista"/>
+        <w:pStyle w:val="ListParagraph"/>
         <w:numPr>
           <w:ilvl w:val="0"/>
           <w:numId w:val="1"/>
@@ -819,12 +669,13 @@
           <w:szCs w:val="24"/>
           <w:lang w:val="pt-BR"/>
         </w:rPr>
+        <w:lastRenderedPageBreak/>
         <w:t xml:space="preserve">Operador - </w:t>
       </w:r>
     </w:p>
     <w:p>
       <w:pPr>
-        <w:pStyle w:val="PargrafodaLista"/>
+        <w:pStyle w:val="ListParagraph"/>
         <w:numPr>
           <w:ilvl w:val="0"/>
           <w:numId w:val="1"/>
@@ -842,13 +693,12 @@
           <w:szCs w:val="24"/>
           <w:lang w:val="pt-BR"/>
         </w:rPr>
-        <w:lastRenderedPageBreak/>
         <w:t>Veterinário – quer que o sistema tenha os horários e dias que ele está disponível para atendimento.</w:t>
       </w:r>
     </w:p>
     <w:p>
       <w:pPr>
-        <w:pStyle w:val="PargrafodaLista"/>
+        <w:pStyle w:val="ListParagraph"/>
         <w:numPr>
           <w:ilvl w:val="0"/>
           <w:numId w:val="1"/>
@@ -871,7 +721,7 @@
     </w:p>
     <w:p>
       <w:pPr>
-        <w:pStyle w:val="PargrafodaLista"/>
+        <w:pStyle w:val="ListParagraph"/>
         <w:numPr>
           <w:ilvl w:val="0"/>
           <w:numId w:val="1"/>
@@ -894,7 +744,7 @@
     </w:p>
     <w:p>
       <w:pPr>
-        <w:pStyle w:val="PargrafodaLista"/>
+        <w:pStyle w:val="ListParagraph"/>
         <w:jc w:val="both"/>
         <w:rPr>
           <w:sz w:val="24"/>
@@ -959,7 +809,7 @@
     </w:p>
     <w:p>
       <w:pPr>
-        <w:pStyle w:val="PargrafodaLista"/>
+        <w:pStyle w:val="ListParagraph"/>
         <w:numPr>
           <w:ilvl w:val="0"/>
           <w:numId w:val="15"/>
@@ -999,7 +849,7 @@
     </w:p>
     <w:p>
       <w:pPr>
-        <w:pStyle w:val="PargrafodaLista"/>
+        <w:pStyle w:val="ListParagraph"/>
         <w:numPr>
           <w:ilvl w:val="1"/>
           <w:numId w:val="40"/>
@@ -1038,7 +888,7 @@
     </w:p>
     <w:p>
       <w:pPr>
-        <w:pStyle w:val="PargrafodaLista"/>
+        <w:pStyle w:val="ListParagraph"/>
         <w:numPr>
           <w:ilvl w:val="1"/>
           <w:numId w:val="40"/>
@@ -1061,7 +911,7 @@
     </w:p>
     <w:p>
       <w:pPr>
-        <w:pStyle w:val="PargrafodaLista"/>
+        <w:pStyle w:val="ListParagraph"/>
         <w:numPr>
           <w:ilvl w:val="1"/>
           <w:numId w:val="40"/>
@@ -1080,19 +930,8 @@
           <w:szCs w:val="24"/>
           <w:lang w:val="pt-BR"/>
         </w:rPr>
-        <w:t xml:space="preserve">O sistema exibe uma janela com os horários e dias da </w:t>
-      </w:r>
-      <w:proofErr w:type="gramStart"/>
-      <w:r>
-        <w:rPr>
-          <w:rFonts w:cs="Times New Roman"/>
-          <w:sz w:val="24"/>
-          <w:szCs w:val="24"/>
-          <w:lang w:val="pt-BR"/>
-        </w:rPr>
-        <w:t>semana disponíveis do dado veterinário</w:t>
-      </w:r>
-      <w:proofErr w:type="gramEnd"/>
+        <w:t>O sistema exibe uma janela com os horários e dias da semana disponíveis do dado veterinário</w:t>
+      </w:r>
       <w:r>
         <w:rPr>
           <w:sz w:val="24"/>
@@ -1104,7 +943,7 @@
     </w:p>
     <w:p>
       <w:pPr>
-        <w:pStyle w:val="PargrafodaLista"/>
+        <w:pStyle w:val="ListParagraph"/>
         <w:numPr>
           <w:ilvl w:val="1"/>
           <w:numId w:val="40"/>
@@ -1145,7 +984,7 @@
     </w:p>
     <w:p>
       <w:pPr>
-        <w:pStyle w:val="PargrafodaLista"/>
+        <w:pStyle w:val="ListParagraph"/>
         <w:numPr>
           <w:ilvl w:val="0"/>
           <w:numId w:val="16"/>
@@ -1163,30 +1002,12 @@
           <w:szCs w:val="24"/>
           <w:lang w:val="pt-BR"/>
         </w:rPr>
-        <w:t xml:space="preserve">Se alguma consulta for associada </w:t>
-      </w:r>
-      <w:proofErr w:type="gramStart"/>
-      <w:r>
-        <w:rPr>
-          <w:sz w:val="24"/>
-          <w:szCs w:val="24"/>
-          <w:lang w:val="pt-BR"/>
-        </w:rPr>
-        <w:t>a</w:t>
-      </w:r>
-      <w:proofErr w:type="gramEnd"/>
-      <w:r>
-        <w:rPr>
-          <w:sz w:val="24"/>
-          <w:szCs w:val="24"/>
-          <w:lang w:val="pt-BR"/>
-        </w:rPr>
-        <w:t xml:space="preserve"> escala que será Alterada ou excluída</w:t>
-      </w:r>
-    </w:p>
-    <w:p>
-      <w:pPr>
-        <w:pStyle w:val="PargrafodaLista"/>
+        <w:t>Se alguma consulta for associada a escala que será Alterada ou excluída</w:t>
+      </w:r>
+    </w:p>
+    <w:p>
+      <w:pPr>
+        <w:pStyle w:val="ListParagraph"/>
         <w:numPr>
           <w:ilvl w:val="1"/>
           <w:numId w:val="41"/>
@@ -1209,7 +1030,7 @@
     </w:p>
     <w:p>
       <w:pPr>
-        <w:pStyle w:val="PargrafodaLista"/>
+        <w:pStyle w:val="ListParagraph"/>
         <w:numPr>
           <w:ilvl w:val="1"/>
           <w:numId w:val="41"/>
@@ -1227,30 +1048,12 @@
           <w:szCs w:val="24"/>
           <w:lang w:val="pt-BR"/>
         </w:rPr>
-        <w:t xml:space="preserve">O sistema retorna para a tela de escala, indicando que existe alguma consulta associada </w:t>
-      </w:r>
-      <w:proofErr w:type="gramStart"/>
-      <w:r>
-        <w:rPr>
-          <w:sz w:val="24"/>
-          <w:szCs w:val="24"/>
-          <w:lang w:val="pt-BR"/>
-        </w:rPr>
-        <w:t>a</w:t>
-      </w:r>
-      <w:proofErr w:type="gramEnd"/>
-      <w:r>
-        <w:rPr>
-          <w:sz w:val="24"/>
-          <w:szCs w:val="24"/>
-          <w:lang w:val="pt-BR"/>
-        </w:rPr>
-        <w:t xml:space="preserve"> escala que será modificada.</w:t>
-      </w:r>
-    </w:p>
-    <w:p>
-      <w:pPr>
-        <w:pStyle w:val="PargrafodaLista"/>
+        <w:t>O sistema retorna para a tela de escala, indicando que existe alguma consulta associada a escala que será modificada.</w:t>
+      </w:r>
+    </w:p>
+    <w:p>
+      <w:pPr>
+        <w:pStyle w:val="ListParagraph"/>
         <w:numPr>
           <w:ilvl w:val="1"/>
           <w:numId w:val="41"/>
@@ -1274,7 +1077,7 @@
     </w:p>
     <w:p>
       <w:pPr>
-        <w:pStyle w:val="PargrafodaLista"/>
+        <w:pStyle w:val="ListParagraph"/>
         <w:numPr>
           <w:ilvl w:val="1"/>
           <w:numId w:val="41"/>
@@ -1294,7 +1097,6 @@
         </w:rPr>
         <w:t>Após o operador realizar as modificações necessárias ele clica em salvar.</w:t>
       </w:r>
-      <w:proofErr w:type="gramStart"/>
       <w:r>
         <w:rPr>
           <w:sz w:val="24"/>
@@ -1303,11 +1105,10 @@
         </w:rPr>
         <w:br/>
       </w:r>
-      <w:proofErr w:type="gramEnd"/>
-    </w:p>
-    <w:p>
-      <w:pPr>
-        <w:pStyle w:val="PargrafodaLista"/>
+    </w:p>
+    <w:p>
+      <w:pPr>
+        <w:pStyle w:val="ListParagraph"/>
         <w:numPr>
           <w:ilvl w:val="0"/>
           <w:numId w:val="16"/>
@@ -1347,7 +1148,7 @@
     </w:p>
     <w:p>
       <w:pPr>
-        <w:pStyle w:val="PargrafodaLista"/>
+        <w:pStyle w:val="ListParagraph"/>
         <w:numPr>
           <w:ilvl w:val="1"/>
           <w:numId w:val="42"/>
@@ -1370,7 +1171,7 @@
     </w:p>
     <w:p>
       <w:pPr>
-        <w:pStyle w:val="PargrafodaLista"/>
+        <w:pStyle w:val="ListParagraph"/>
         <w:numPr>
           <w:ilvl w:val="1"/>
           <w:numId w:val="42"/>
@@ -1393,7 +1194,7 @@
     </w:p>
     <w:p>
       <w:pPr>
-        <w:pStyle w:val="PargrafodaLista"/>
+        <w:pStyle w:val="ListParagraph"/>
         <w:numPr>
           <w:ilvl w:val="1"/>
           <w:numId w:val="42"/>
@@ -1416,7 +1217,7 @@
     </w:p>
     <w:p>
       <w:pPr>
-        <w:pStyle w:val="PargrafodaLista"/>
+        <w:pStyle w:val="ListParagraph"/>
         <w:numPr>
           <w:ilvl w:val="1"/>
           <w:numId w:val="42"/>
@@ -1440,7 +1241,7 @@
     </w:p>
     <w:p>
       <w:pPr>
-        <w:pStyle w:val="PargrafodaLista"/>
+        <w:pStyle w:val="ListParagraph"/>
         <w:numPr>
           <w:ilvl w:val="1"/>
           <w:numId w:val="42"/>
@@ -1464,7 +1265,7 @@
     </w:p>
     <w:p>
       <w:pPr>
-        <w:pStyle w:val="PargrafodaLista"/>
+        <w:pStyle w:val="ListParagraph"/>
         <w:ind w:left="1440"/>
         <w:jc w:val="both"/>
         <w:rPr>
@@ -1476,7 +1277,7 @@
     </w:p>
     <w:p>
       <w:pPr>
-        <w:pStyle w:val="PargrafodaLista"/>
+        <w:pStyle w:val="ListParagraph"/>
         <w:numPr>
           <w:ilvl w:val="0"/>
           <w:numId w:val="16"/>
@@ -1517,7 +1318,7 @@
     </w:p>
     <w:p>
       <w:pPr>
-        <w:pStyle w:val="PargrafodaLista"/>
+        <w:pStyle w:val="ListParagraph"/>
         <w:numPr>
           <w:ilvl w:val="1"/>
           <w:numId w:val="43"/>
@@ -1540,7 +1341,7 @@
     </w:p>
     <w:p>
       <w:pPr>
-        <w:pStyle w:val="PargrafodaLista"/>
+        <w:pStyle w:val="ListParagraph"/>
         <w:numPr>
           <w:ilvl w:val="1"/>
           <w:numId w:val="43"/>
@@ -1563,7 +1364,7 @@
     </w:p>
     <w:p>
       <w:pPr>
-        <w:pStyle w:val="PargrafodaLista"/>
+        <w:pStyle w:val="ListParagraph"/>
         <w:numPr>
           <w:ilvl w:val="1"/>
           <w:numId w:val="43"/>
@@ -1586,7 +1387,7 @@
     </w:p>
     <w:p>
       <w:pPr>
-        <w:pStyle w:val="PargrafodaLista"/>
+        <w:pStyle w:val="ListParagraph"/>
         <w:ind w:left="1440"/>
         <w:jc w:val="both"/>
         <w:rPr>
@@ -1598,7 +1399,7 @@
     </w:p>
     <w:p>
       <w:pPr>
-        <w:pStyle w:val="PargrafodaLista"/>
+        <w:pStyle w:val="ListParagraph"/>
         <w:numPr>
           <w:ilvl w:val="0"/>
           <w:numId w:val="16"/>
@@ -1633,22 +1434,12 @@
           <w:szCs w:val="24"/>
           <w:lang w:val="pt-BR"/>
         </w:rPr>
-        <w:t xml:space="preserve"> uma </w:t>
-      </w:r>
-      <w:proofErr w:type="gramStart"/>
-      <w:r>
-        <w:rPr>
-          <w:sz w:val="24"/>
-          <w:szCs w:val="24"/>
-          <w:lang w:val="pt-BR"/>
-        </w:rPr>
-        <w:t>escala</w:t>
-      </w:r>
-      <w:proofErr w:type="gramEnd"/>
-    </w:p>
-    <w:p>
-      <w:pPr>
-        <w:pStyle w:val="PargrafodaLista"/>
+        <w:t xml:space="preserve"> uma escala</w:t>
+      </w:r>
+    </w:p>
+    <w:p>
+      <w:pPr>
+        <w:pStyle w:val="ListParagraph"/>
         <w:numPr>
           <w:ilvl w:val="1"/>
           <w:numId w:val="44"/>
@@ -1671,7 +1462,7 @@
     </w:p>
     <w:p>
       <w:pPr>
-        <w:pStyle w:val="PargrafodaLista"/>
+        <w:pStyle w:val="ListParagraph"/>
         <w:numPr>
           <w:ilvl w:val="1"/>
           <w:numId w:val="44"/>
@@ -1694,7 +1485,7 @@
     </w:p>
     <w:p>
       <w:pPr>
-        <w:pStyle w:val="PargrafodaLista"/>
+        <w:pStyle w:val="ListParagraph"/>
         <w:numPr>
           <w:ilvl w:val="1"/>
           <w:numId w:val="44"/>
@@ -1717,7 +1508,7 @@
     </w:p>
     <w:p>
       <w:pPr>
-        <w:pStyle w:val="PargrafodaLista"/>
+        <w:pStyle w:val="ListParagraph"/>
         <w:numPr>
           <w:ilvl w:val="1"/>
           <w:numId w:val="44"/>
@@ -1738,7 +1529,7 @@
     </w:p>
     <w:p>
       <w:pPr>
-        <w:pStyle w:val="PargrafodaLista"/>
+        <w:pStyle w:val="ListParagraph"/>
         <w:ind w:left="862"/>
         <w:jc w:val="both"/>
         <w:rPr>
@@ -1748,7 +1539,7 @@
     </w:p>
     <w:p>
       <w:pPr>
-        <w:pStyle w:val="PargrafodaLista"/>
+        <w:pStyle w:val="ListParagraph"/>
         <w:pBdr>
           <w:bottom w:val="single" w:sz="4" w:space="1" w:color="auto"/>
         </w:pBdr>
@@ -1761,7 +1552,19 @@
     </w:p>
     <w:p>
       <w:pPr>
-        <w:pStyle w:val="PargrafodaLista"/>
+        <w:pStyle w:val="ListParagraph"/>
+        <w:jc w:val="both"/>
+        <w:rPr>
+          <w:b/>
+          <w:sz w:val="24"/>
+          <w:szCs w:val="24"/>
+          <w:lang w:val="pt-BR"/>
+        </w:rPr>
+      </w:pPr>
+    </w:p>
+    <w:p>
+      <w:pPr>
+        <w:pStyle w:val="ListParagraph"/>
         <w:numPr>
           <w:ilvl w:val="0"/>
           <w:numId w:val="54"/>
@@ -1822,7 +1625,7 @@
     </w:p>
     <w:p>
       <w:pPr>
-        <w:pStyle w:val="PargrafodaLista"/>
+        <w:pStyle w:val="ListParagraph"/>
         <w:numPr>
           <w:ilvl w:val="0"/>
           <w:numId w:val="1"/>
@@ -1845,7 +1648,7 @@
     </w:p>
     <w:p>
       <w:pPr>
-        <w:pStyle w:val="PargrafodaLista"/>
+        <w:pStyle w:val="ListParagraph"/>
         <w:numPr>
           <w:ilvl w:val="0"/>
           <w:numId w:val="1"/>
@@ -1868,7 +1671,7 @@
     </w:p>
     <w:p>
       <w:pPr>
-        <w:pStyle w:val="PargrafodaLista"/>
+        <w:pStyle w:val="ListParagraph"/>
         <w:numPr>
           <w:ilvl w:val="0"/>
           <w:numId w:val="1"/>
@@ -1891,7 +1694,7 @@
     </w:p>
     <w:p>
       <w:pPr>
-        <w:pStyle w:val="PargrafodaLista"/>
+        <w:pStyle w:val="ListParagraph"/>
         <w:numPr>
           <w:ilvl w:val="0"/>
           <w:numId w:val="1"/>
@@ -1914,7 +1717,7 @@
     </w:p>
     <w:p>
       <w:pPr>
-        <w:pStyle w:val="PargrafodaLista"/>
+        <w:pStyle w:val="ListParagraph"/>
         <w:numPr>
           <w:ilvl w:val="0"/>
           <w:numId w:val="1"/>
@@ -1991,7 +1794,7 @@
     </w:p>
     <w:p>
       <w:pPr>
-        <w:pStyle w:val="PargrafodaLista"/>
+        <w:pStyle w:val="ListParagraph"/>
         <w:numPr>
           <w:ilvl w:val="0"/>
           <w:numId w:val="17"/>
@@ -2026,21 +1829,12 @@
           <w:szCs w:val="24"/>
           <w:lang w:val="pt-BR"/>
         </w:rPr>
-        <w:t>um contrato</w:t>
-      </w:r>
-      <w:proofErr w:type="gramStart"/>
-      <w:r>
-        <w:rPr>
-          <w:sz w:val="24"/>
-          <w:szCs w:val="24"/>
-          <w:lang w:val="pt-BR"/>
-        </w:rPr>
-        <w:t xml:space="preserve">  </w:t>
-      </w:r>
-    </w:p>
-    <w:p>
-      <w:pPr>
-        <w:pStyle w:val="PargrafodaLista"/>
+        <w:t xml:space="preserve">um contrato  </w:t>
+      </w:r>
+    </w:p>
+    <w:p>
+      <w:pPr>
+        <w:pStyle w:val="ListParagraph"/>
         <w:numPr>
           <w:ilvl w:val="1"/>
           <w:numId w:val="45"/>
@@ -2052,7 +1846,6 @@
           <w:lang w:val="pt-BR"/>
         </w:rPr>
       </w:pPr>
-      <w:proofErr w:type="gramEnd"/>
       <w:r>
         <w:rPr>
           <w:sz w:val="24"/>
@@ -2097,7 +1890,7 @@
     </w:p>
     <w:p>
       <w:pPr>
-        <w:pStyle w:val="PargrafodaLista"/>
+        <w:pStyle w:val="ListParagraph"/>
         <w:numPr>
           <w:ilvl w:val="1"/>
           <w:numId w:val="45"/>
@@ -2120,7 +1913,7 @@
     </w:p>
     <w:p>
       <w:pPr>
-        <w:pStyle w:val="PargrafodaLista"/>
+        <w:pStyle w:val="ListParagraph"/>
         <w:numPr>
           <w:ilvl w:val="1"/>
           <w:numId w:val="45"/>
@@ -2143,7 +1936,7 @@
     </w:p>
     <w:p>
       <w:pPr>
-        <w:pStyle w:val="PargrafodaLista"/>
+        <w:pStyle w:val="ListParagraph"/>
         <w:numPr>
           <w:ilvl w:val="1"/>
           <w:numId w:val="45"/>
@@ -2161,6 +1954,7 @@
           <w:szCs w:val="24"/>
           <w:lang w:val="pt-BR"/>
         </w:rPr>
+        <w:lastRenderedPageBreak/>
         <w:t>Estando tudo correto, o sistema cria o contrato e retorna mensagem de Sucesso.</w:t>
       </w:r>
     </w:p>
@@ -2179,13 +1973,12 @@
           <w:szCs w:val="24"/>
           <w:lang w:val="pt-BR"/>
         </w:rPr>
-        <w:lastRenderedPageBreak/>
         <w:t>Fluxo Alternativo:</w:t>
       </w:r>
     </w:p>
     <w:p>
       <w:pPr>
-        <w:pStyle w:val="PargrafodaLista"/>
+        <w:pStyle w:val="ListParagraph"/>
         <w:numPr>
           <w:ilvl w:val="0"/>
           <w:numId w:val="18"/>
@@ -2225,7 +2018,7 @@
     </w:p>
     <w:p>
       <w:pPr>
-        <w:pStyle w:val="PargrafodaLista"/>
+        <w:pStyle w:val="ListParagraph"/>
         <w:numPr>
           <w:ilvl w:val="1"/>
           <w:numId w:val="46"/>
@@ -2264,7 +2057,7 @@
     </w:p>
     <w:p>
       <w:pPr>
-        <w:pStyle w:val="PargrafodaLista"/>
+        <w:pStyle w:val="ListParagraph"/>
         <w:numPr>
           <w:ilvl w:val="1"/>
           <w:numId w:val="46"/>
@@ -2287,7 +2080,7 @@
     </w:p>
     <w:p>
       <w:pPr>
-        <w:pStyle w:val="PargrafodaLista"/>
+        <w:pStyle w:val="ListParagraph"/>
         <w:numPr>
           <w:ilvl w:val="1"/>
           <w:numId w:val="46"/>
@@ -2310,7 +2103,7 @@
     </w:p>
     <w:p>
       <w:pPr>
-        <w:pStyle w:val="PargrafodaLista"/>
+        <w:pStyle w:val="ListParagraph"/>
         <w:numPr>
           <w:ilvl w:val="1"/>
           <w:numId w:val="46"/>
@@ -2333,7 +2126,7 @@
     </w:p>
     <w:p>
       <w:pPr>
-        <w:pStyle w:val="PargrafodaLista"/>
+        <w:pStyle w:val="ListParagraph"/>
         <w:numPr>
           <w:ilvl w:val="1"/>
           <w:numId w:val="46"/>
@@ -2356,7 +2149,7 @@
     </w:p>
     <w:p>
       <w:pPr>
-        <w:pStyle w:val="PargrafodaLista"/>
+        <w:pStyle w:val="ListParagraph"/>
         <w:ind w:left="1080"/>
         <w:jc w:val="both"/>
         <w:rPr>
@@ -2368,7 +2161,7 @@
     </w:p>
     <w:p>
       <w:pPr>
-        <w:pStyle w:val="PargrafodaLista"/>
+        <w:pStyle w:val="ListParagraph"/>
         <w:numPr>
           <w:ilvl w:val="0"/>
           <w:numId w:val="18"/>
@@ -2408,7 +2201,7 @@
     </w:p>
     <w:p>
       <w:pPr>
-        <w:pStyle w:val="PargrafodaLista"/>
+        <w:pStyle w:val="ListParagraph"/>
         <w:numPr>
           <w:ilvl w:val="1"/>
           <w:numId w:val="47"/>
@@ -2447,7 +2240,7 @@
     </w:p>
     <w:p>
       <w:pPr>
-        <w:pStyle w:val="PargrafodaLista"/>
+        <w:pStyle w:val="ListParagraph"/>
         <w:numPr>
           <w:ilvl w:val="1"/>
           <w:numId w:val="47"/>
@@ -2470,7 +2263,7 @@
     </w:p>
     <w:p>
       <w:pPr>
-        <w:pStyle w:val="PargrafodaLista"/>
+        <w:pStyle w:val="ListParagraph"/>
         <w:numPr>
           <w:ilvl w:val="1"/>
           <w:numId w:val="47"/>
@@ -2493,7 +2286,7 @@
     </w:p>
     <w:p>
       <w:pPr>
-        <w:pStyle w:val="PargrafodaLista"/>
+        <w:pStyle w:val="ListParagraph"/>
         <w:numPr>
           <w:ilvl w:val="1"/>
           <w:numId w:val="47"/>
@@ -2516,7 +2309,7 @@
     </w:p>
     <w:p>
       <w:pPr>
-        <w:pStyle w:val="PargrafodaLista"/>
+        <w:pStyle w:val="ListParagraph"/>
         <w:numPr>
           <w:ilvl w:val="1"/>
           <w:numId w:val="47"/>
@@ -2539,7 +2332,7 @@
     </w:p>
     <w:p>
       <w:pPr>
-        <w:pStyle w:val="PargrafodaLista"/>
+        <w:pStyle w:val="ListParagraph"/>
         <w:numPr>
           <w:ilvl w:val="1"/>
           <w:numId w:val="47"/>
@@ -2562,7 +2355,7 @@
     </w:p>
     <w:p>
       <w:pPr>
-        <w:pStyle w:val="PargrafodaLista"/>
+        <w:pStyle w:val="ListParagraph"/>
         <w:ind w:left="1080"/>
         <w:jc w:val="both"/>
         <w:rPr>
@@ -2574,7 +2367,7 @@
     </w:p>
     <w:p>
       <w:pPr>
-        <w:pStyle w:val="PargrafodaLista"/>
+        <w:pStyle w:val="ListParagraph"/>
         <w:numPr>
           <w:ilvl w:val="0"/>
           <w:numId w:val="18"/>
@@ -2614,7 +2407,7 @@
     </w:p>
     <w:p>
       <w:pPr>
-        <w:pStyle w:val="PargrafodaLista"/>
+        <w:pStyle w:val="ListParagraph"/>
         <w:numPr>
           <w:ilvl w:val="1"/>
           <w:numId w:val="48"/>
@@ -2653,7 +2446,7 @@
     </w:p>
     <w:p>
       <w:pPr>
-        <w:pStyle w:val="PargrafodaLista"/>
+        <w:pStyle w:val="ListParagraph"/>
         <w:numPr>
           <w:ilvl w:val="1"/>
           <w:numId w:val="48"/>
@@ -2676,7 +2469,7 @@
     </w:p>
     <w:p>
       <w:pPr>
-        <w:pStyle w:val="PargrafodaLista"/>
+        <w:pStyle w:val="ListParagraph"/>
         <w:numPr>
           <w:ilvl w:val="1"/>
           <w:numId w:val="48"/>
@@ -2699,7 +2492,7 @@
     </w:p>
     <w:p>
       <w:pPr>
-        <w:pStyle w:val="PargrafodaLista"/>
+        <w:pStyle w:val="ListParagraph"/>
         <w:numPr>
           <w:ilvl w:val="1"/>
           <w:numId w:val="48"/>
@@ -2722,7 +2515,7 @@
     </w:p>
     <w:p>
       <w:pPr>
-        <w:pStyle w:val="PargrafodaLista"/>
+        <w:pStyle w:val="ListParagraph"/>
         <w:numPr>
           <w:ilvl w:val="1"/>
           <w:numId w:val="48"/>
@@ -2745,7 +2538,7 @@
     </w:p>
     <w:p>
       <w:pPr>
-        <w:pStyle w:val="PargrafodaLista"/>
+        <w:pStyle w:val="ListParagraph"/>
         <w:ind w:left="643"/>
         <w:jc w:val="both"/>
         <w:rPr>
@@ -2757,7 +2550,7 @@
     </w:p>
     <w:p>
       <w:pPr>
-        <w:pStyle w:val="PargrafodaLista"/>
+        <w:pStyle w:val="ListParagraph"/>
         <w:pBdr>
           <w:bottom w:val="single" w:sz="4" w:space="1" w:color="auto"/>
         </w:pBdr>
@@ -2772,7 +2565,7 @@
     </w:p>
     <w:p>
       <w:pPr>
-        <w:pStyle w:val="PargrafodaLista"/>
+        <w:pStyle w:val="ListParagraph"/>
         <w:ind w:left="643"/>
         <w:jc w:val="both"/>
         <w:rPr>
@@ -2784,7 +2577,7 @@
     </w:p>
     <w:p>
       <w:pPr>
-        <w:pStyle w:val="PargrafodaLista"/>
+        <w:pStyle w:val="ListParagraph"/>
         <w:numPr>
           <w:ilvl w:val="0"/>
           <w:numId w:val="54"/>
@@ -2845,7 +2638,7 @@
     </w:p>
     <w:p>
       <w:pPr>
-        <w:pStyle w:val="PargrafodaLista"/>
+        <w:pStyle w:val="ListParagraph"/>
         <w:numPr>
           <w:ilvl w:val="0"/>
           <w:numId w:val="1"/>
@@ -2863,48 +2656,12 @@
           <w:szCs w:val="24"/>
           <w:lang w:val="pt-BR"/>
         </w:rPr>
-        <w:t xml:space="preserve">Administrador – quer poder incluir novos funcionários, ou seja, usuários do sistema, alterar e excluir funcionários existentes. Quer que todos os funcionários cadastrados </w:t>
-      </w:r>
-      <w:proofErr w:type="spellStart"/>
-      <w:r>
-        <w:rPr>
-          <w:sz w:val="24"/>
-          <w:szCs w:val="24"/>
-          <w:lang w:val="pt-BR"/>
-        </w:rPr>
-        <w:t>nao</w:t>
-      </w:r>
-      <w:proofErr w:type="spellEnd"/>
-      <w:r>
-        <w:rPr>
-          <w:sz w:val="24"/>
-          <w:szCs w:val="24"/>
-          <w:lang w:val="pt-BR"/>
-        </w:rPr>
-        <w:t xml:space="preserve"> tenham problemas de </w:t>
-      </w:r>
-      <w:proofErr w:type="spellStart"/>
-      <w:r>
-        <w:rPr>
-          <w:sz w:val="24"/>
-          <w:szCs w:val="24"/>
-          <w:lang w:val="pt-BR"/>
-        </w:rPr>
-        <w:t>login</w:t>
-      </w:r>
-      <w:proofErr w:type="spellEnd"/>
-      <w:r>
-        <w:rPr>
-          <w:sz w:val="24"/>
-          <w:szCs w:val="24"/>
-          <w:lang w:val="pt-BR"/>
-        </w:rPr>
-        <w:t xml:space="preserve"> e possam utilizar o sistema corretamente.</w:t>
-      </w:r>
-    </w:p>
-    <w:p>
-      <w:pPr>
-        <w:pStyle w:val="PargrafodaLista"/>
+        <w:t>Administrador – quer poder incluir novos funcionários, ou seja, usuários do sistema, alterar e excluir funcionários existentes. Quer que todos os funcionários cadastrados nao tenham problemas de login e possam utilizar o sistema corretamente.</w:t>
+      </w:r>
+    </w:p>
+    <w:p>
+      <w:pPr>
+        <w:pStyle w:val="ListParagraph"/>
         <w:numPr>
           <w:ilvl w:val="0"/>
           <w:numId w:val="1"/>
@@ -2927,7 +2684,7 @@
     </w:p>
     <w:p>
       <w:pPr>
-        <w:pStyle w:val="PargrafodaLista"/>
+        <w:pStyle w:val="ListParagraph"/>
         <w:numPr>
           <w:ilvl w:val="0"/>
           <w:numId w:val="1"/>
@@ -2950,7 +2707,7 @@
     </w:p>
     <w:p>
       <w:pPr>
-        <w:pStyle w:val="PargrafodaLista"/>
+        <w:pStyle w:val="ListParagraph"/>
         <w:numPr>
           <w:ilvl w:val="0"/>
           <w:numId w:val="1"/>
@@ -3028,7 +2785,7 @@
     </w:p>
     <w:p>
       <w:pPr>
-        <w:pStyle w:val="PargrafodaLista"/>
+        <w:pStyle w:val="ListParagraph"/>
         <w:numPr>
           <w:ilvl w:val="0"/>
           <w:numId w:val="22"/>
@@ -3068,7 +2825,7 @@
     </w:p>
     <w:p>
       <w:pPr>
-        <w:pStyle w:val="PargrafodaLista"/>
+        <w:pStyle w:val="ListParagraph"/>
         <w:numPr>
           <w:ilvl w:val="2"/>
           <w:numId w:val="23"/>
@@ -3112,7 +2869,6 @@
         </w:rPr>
         <w:t xml:space="preserve"> Cadastrar que leva para tela de cadastro de Funcionário com as seguintes informações:</w:t>
       </w:r>
-      <w:proofErr w:type="gramStart"/>
       <w:r>
         <w:rPr>
           <w:rFonts w:cs="Times New Roman"/>
@@ -3120,9 +2876,8 @@
           <w:szCs w:val="24"/>
           <w:lang w:val="pt-BR"/>
         </w:rPr>
-        <w:t xml:space="preserve">  </w:t>
-      </w:r>
-      <w:proofErr w:type="gramEnd"/>
+        <w:t xml:space="preserve">  Nome, Endereço Completo, CPF, Telefone e Tipo (</w:t>
+      </w:r>
       <w:r>
         <w:rPr>
           <w:rFonts w:cs="Times New Roman"/>
@@ -3130,7 +2885,7 @@
           <w:szCs w:val="24"/>
           <w:lang w:val="pt-BR"/>
         </w:rPr>
-        <w:t>Nome, Endereço Completo, CPF, Telefone e Tipo (</w:t>
+        <w:t>Veterinário</w:t>
       </w:r>
       <w:r>
         <w:rPr>
@@ -3139,7 +2894,7 @@
           <w:szCs w:val="24"/>
           <w:lang w:val="pt-BR"/>
         </w:rPr>
-        <w:t>Veterinário</w:t>
+        <w:t xml:space="preserve"> ou </w:t>
       </w:r>
       <w:r>
         <w:rPr>
@@ -3148,7 +2903,7 @@
           <w:szCs w:val="24"/>
           <w:lang w:val="pt-BR"/>
         </w:rPr>
-        <w:t xml:space="preserve"> ou </w:t>
+        <w:t>Operador</w:t>
       </w:r>
       <w:r>
         <w:rPr>
@@ -3157,15 +2912,6 @@
           <w:szCs w:val="24"/>
           <w:lang w:val="pt-BR"/>
         </w:rPr>
-        <w:t>Operador</w:t>
-      </w:r>
-      <w:r>
-        <w:rPr>
-          <w:rFonts w:cs="Times New Roman"/>
-          <w:sz w:val="24"/>
-          <w:szCs w:val="24"/>
-          <w:lang w:val="pt-BR"/>
-        </w:rPr>
         <w:t>)</w:t>
       </w:r>
       <w:r>
@@ -3187,7 +2933,7 @@
     </w:p>
     <w:p>
       <w:pPr>
-        <w:pStyle w:val="PargrafodaLista"/>
+        <w:pStyle w:val="ListParagraph"/>
         <w:numPr>
           <w:ilvl w:val="2"/>
           <w:numId w:val="23"/>
@@ -3210,7 +2956,7 @@
     </w:p>
     <w:p>
       <w:pPr>
-        <w:pStyle w:val="PargrafodaLista"/>
+        <w:pStyle w:val="ListParagraph"/>
         <w:numPr>
           <w:ilvl w:val="2"/>
           <w:numId w:val="23"/>
@@ -3233,7 +2979,7 @@
     </w:p>
     <w:p>
       <w:pPr>
-        <w:pStyle w:val="PargrafodaLista"/>
+        <w:pStyle w:val="ListParagraph"/>
         <w:numPr>
           <w:ilvl w:val="2"/>
           <w:numId w:val="23"/>
@@ -3256,7 +3002,7 @@
     </w:p>
     <w:p>
       <w:pPr>
-        <w:pStyle w:val="PargrafodaLista"/>
+        <w:pStyle w:val="ListParagraph"/>
         <w:numPr>
           <w:ilvl w:val="2"/>
           <w:numId w:val="23"/>
@@ -3313,7 +3059,7 @@
     </w:p>
     <w:p>
       <w:pPr>
-        <w:pStyle w:val="PargrafodaLista"/>
+        <w:pStyle w:val="ListParagraph"/>
         <w:numPr>
           <w:ilvl w:val="0"/>
           <w:numId w:val="55"/>
@@ -3336,7 +3082,7 @@
     </w:p>
     <w:p>
       <w:pPr>
-        <w:pStyle w:val="PargrafodaLista"/>
+        <w:pStyle w:val="ListParagraph"/>
         <w:numPr>
           <w:ilvl w:val="1"/>
           <w:numId w:val="55"/>
@@ -3359,7 +3105,7 @@
     </w:p>
     <w:p>
       <w:pPr>
-        <w:pStyle w:val="PargrafodaLista"/>
+        <w:pStyle w:val="ListParagraph"/>
         <w:numPr>
           <w:ilvl w:val="1"/>
           <w:numId w:val="55"/>
@@ -3382,7 +3128,7 @@
     </w:p>
     <w:p>
       <w:pPr>
-        <w:pStyle w:val="PargrafodaLista"/>
+        <w:pStyle w:val="ListParagraph"/>
         <w:numPr>
           <w:ilvl w:val="1"/>
           <w:numId w:val="55"/>
@@ -3405,7 +3151,7 @@
     </w:p>
     <w:p>
       <w:pPr>
-        <w:pStyle w:val="PargrafodaLista"/>
+        <w:pStyle w:val="ListParagraph"/>
         <w:numPr>
           <w:ilvl w:val="1"/>
           <w:numId w:val="55"/>
@@ -3428,7 +3174,7 @@
     </w:p>
     <w:p>
       <w:pPr>
-        <w:pStyle w:val="PargrafodaLista"/>
+        <w:pStyle w:val="ListParagraph"/>
         <w:ind w:left="360"/>
         <w:jc w:val="both"/>
         <w:rPr>
@@ -3440,7 +3186,7 @@
     </w:p>
     <w:p>
       <w:pPr>
-        <w:pStyle w:val="PargrafodaLista"/>
+        <w:pStyle w:val="ListParagraph"/>
         <w:numPr>
           <w:ilvl w:val="0"/>
           <w:numId w:val="23"/>
@@ -3480,7 +3226,7 @@
     </w:p>
     <w:p>
       <w:pPr>
-        <w:pStyle w:val="PargrafodaLista"/>
+        <w:pStyle w:val="ListParagraph"/>
         <w:numPr>
           <w:ilvl w:val="1"/>
           <w:numId w:val="23"/>
@@ -3498,25 +3244,7 @@
           <w:szCs w:val="24"/>
           <w:lang w:val="pt-BR"/>
         </w:rPr>
-        <w:t xml:space="preserve">Dispara o item </w:t>
-      </w:r>
-      <w:proofErr w:type="gramStart"/>
-      <w:r>
-        <w:rPr>
-          <w:sz w:val="24"/>
-          <w:szCs w:val="24"/>
-          <w:lang w:val="pt-BR"/>
-        </w:rPr>
-        <w:t>4</w:t>
-      </w:r>
-      <w:proofErr w:type="gramEnd"/>
-      <w:r>
-        <w:rPr>
-          <w:sz w:val="24"/>
-          <w:szCs w:val="24"/>
-          <w:lang w:val="pt-BR"/>
-        </w:rPr>
-        <w:t xml:space="preserve"> do Fluxo Alternativo.</w:t>
+        <w:t>Dispara o item 4 do Fluxo Alternativo.</w:t>
       </w:r>
       <w:r>
         <w:rPr>
@@ -3529,7 +3257,7 @@
     </w:p>
     <w:p>
       <w:pPr>
-        <w:pStyle w:val="PargrafodaLista"/>
+        <w:pStyle w:val="ListParagraph"/>
         <w:numPr>
           <w:ilvl w:val="1"/>
           <w:numId w:val="23"/>
@@ -3552,7 +3280,7 @@
     </w:p>
     <w:p>
       <w:pPr>
-        <w:pStyle w:val="PargrafodaLista"/>
+        <w:pStyle w:val="ListParagraph"/>
         <w:numPr>
           <w:ilvl w:val="1"/>
           <w:numId w:val="23"/>
@@ -3591,7 +3319,7 @@
     </w:p>
     <w:p>
       <w:pPr>
-        <w:pStyle w:val="PargrafodaLista"/>
+        <w:pStyle w:val="ListParagraph"/>
         <w:numPr>
           <w:ilvl w:val="1"/>
           <w:numId w:val="23"/>
@@ -3614,7 +3342,7 @@
     </w:p>
     <w:p>
       <w:pPr>
-        <w:pStyle w:val="PargrafodaLista"/>
+        <w:pStyle w:val="ListParagraph"/>
         <w:numPr>
           <w:ilvl w:val="1"/>
           <w:numId w:val="23"/>
@@ -3653,7 +3381,7 @@
     </w:p>
     <w:p>
       <w:pPr>
-        <w:pStyle w:val="PargrafodaLista"/>
+        <w:pStyle w:val="ListParagraph"/>
         <w:numPr>
           <w:ilvl w:val="1"/>
           <w:numId w:val="23"/>
@@ -3692,7 +3420,7 @@
     </w:p>
     <w:p>
       <w:pPr>
-        <w:pStyle w:val="PargrafodaLista"/>
+        <w:pStyle w:val="ListParagraph"/>
         <w:ind w:left="1069"/>
         <w:jc w:val="both"/>
         <w:rPr>
@@ -3704,7 +3432,7 @@
     </w:p>
     <w:p>
       <w:pPr>
-        <w:pStyle w:val="PargrafodaLista"/>
+        <w:pStyle w:val="ListParagraph"/>
         <w:numPr>
           <w:ilvl w:val="0"/>
           <w:numId w:val="23"/>
@@ -3744,7 +3472,7 @@
     </w:p>
     <w:p>
       <w:pPr>
-        <w:pStyle w:val="PargrafodaLista"/>
+        <w:pStyle w:val="ListParagraph"/>
         <w:numPr>
           <w:ilvl w:val="1"/>
           <w:numId w:val="23"/>
@@ -3762,25 +3490,7 @@
           <w:szCs w:val="24"/>
           <w:lang w:val="pt-BR"/>
         </w:rPr>
-        <w:t xml:space="preserve">Dispara o item </w:t>
-      </w:r>
-      <w:proofErr w:type="gramStart"/>
-      <w:r>
-        <w:rPr>
-          <w:sz w:val="24"/>
-          <w:szCs w:val="24"/>
-          <w:lang w:val="pt-BR"/>
-        </w:rPr>
-        <w:t>4</w:t>
-      </w:r>
-      <w:proofErr w:type="gramEnd"/>
-      <w:r>
-        <w:rPr>
-          <w:sz w:val="24"/>
-          <w:szCs w:val="24"/>
-          <w:lang w:val="pt-BR"/>
-        </w:rPr>
-        <w:t xml:space="preserve"> do Fluxo Alternativo.</w:t>
+        <w:t>Dispara o item 4 do Fluxo Alternativo.</w:t>
       </w:r>
       <w:r>
         <w:rPr>
@@ -3793,7 +3503,7 @@
     </w:p>
     <w:p>
       <w:pPr>
-        <w:pStyle w:val="PargrafodaLista"/>
+        <w:pStyle w:val="ListParagraph"/>
         <w:numPr>
           <w:ilvl w:val="1"/>
           <w:numId w:val="23"/>
@@ -3816,7 +3526,7 @@
     </w:p>
     <w:p>
       <w:pPr>
-        <w:pStyle w:val="PargrafodaLista"/>
+        <w:pStyle w:val="ListParagraph"/>
         <w:numPr>
           <w:ilvl w:val="1"/>
           <w:numId w:val="23"/>
@@ -3835,30 +3545,12 @@
           <w:lang w:val="pt-BR"/>
         </w:rPr>
         <w:lastRenderedPageBreak/>
-        <w:t>O sistema retorna a tela Cadastrar Funcionário com os dados já preenchidos</w:t>
-      </w:r>
-      <w:proofErr w:type="gramStart"/>
-      <w:r>
-        <w:rPr>
-          <w:sz w:val="24"/>
-          <w:szCs w:val="24"/>
-          <w:lang w:val="pt-BR"/>
-        </w:rPr>
-        <w:t xml:space="preserve"> mas</w:t>
-      </w:r>
-      <w:proofErr w:type="gramEnd"/>
-      <w:r>
-        <w:rPr>
-          <w:sz w:val="24"/>
-          <w:szCs w:val="24"/>
-          <w:lang w:val="pt-BR"/>
-        </w:rPr>
-        <w:t xml:space="preserve"> bloqueados para alteração. </w:t>
-      </w:r>
-    </w:p>
-    <w:p>
-      <w:pPr>
-        <w:pStyle w:val="PargrafodaLista"/>
+        <w:t xml:space="preserve">O sistema retorna a tela Cadastrar Funcionário com os dados já preenchidos mas bloqueados para alteração. </w:t>
+      </w:r>
+    </w:p>
+    <w:p>
+      <w:pPr>
+        <w:pStyle w:val="ListParagraph"/>
         <w:numPr>
           <w:ilvl w:val="1"/>
           <w:numId w:val="23"/>
@@ -3881,7 +3573,7 @@
     </w:p>
     <w:p>
       <w:pPr>
-        <w:pStyle w:val="PargrafodaLista"/>
+        <w:pStyle w:val="ListParagraph"/>
         <w:numPr>
           <w:ilvl w:val="1"/>
           <w:numId w:val="23"/>
@@ -3904,7 +3596,7 @@
     </w:p>
     <w:p>
       <w:pPr>
-        <w:pStyle w:val="PargrafodaLista"/>
+        <w:pStyle w:val="ListParagraph"/>
         <w:numPr>
           <w:ilvl w:val="1"/>
           <w:numId w:val="23"/>
@@ -3927,7 +3619,7 @@
     </w:p>
     <w:p>
       <w:pPr>
-        <w:pStyle w:val="PargrafodaLista"/>
+        <w:pStyle w:val="ListParagraph"/>
         <w:ind w:left="1069"/>
         <w:jc w:val="both"/>
         <w:rPr>
@@ -3939,7 +3631,7 @@
     </w:p>
     <w:p>
       <w:pPr>
-        <w:pStyle w:val="PargrafodaLista"/>
+        <w:pStyle w:val="ListParagraph"/>
         <w:numPr>
           <w:ilvl w:val="0"/>
           <w:numId w:val="23"/>
@@ -3979,7 +3671,7 @@
     </w:p>
     <w:p>
       <w:pPr>
-        <w:pStyle w:val="PargrafodaLista"/>
+        <w:pStyle w:val="ListParagraph"/>
         <w:numPr>
           <w:ilvl w:val="1"/>
           <w:numId w:val="23"/>
@@ -4018,7 +3710,7 @@
     </w:p>
     <w:p>
       <w:pPr>
-        <w:pStyle w:val="PargrafodaLista"/>
+        <w:pStyle w:val="ListParagraph"/>
         <w:numPr>
           <w:ilvl w:val="1"/>
           <w:numId w:val="23"/>
@@ -4041,7 +3733,7 @@
     </w:p>
     <w:p>
       <w:pPr>
-        <w:pStyle w:val="PargrafodaLista"/>
+        <w:pStyle w:val="ListParagraph"/>
         <w:numPr>
           <w:ilvl w:val="1"/>
           <w:numId w:val="23"/>
@@ -4064,7 +3756,7 @@
     </w:p>
     <w:p>
       <w:pPr>
-        <w:pStyle w:val="PargrafodaLista"/>
+        <w:pStyle w:val="ListParagraph"/>
         <w:numPr>
           <w:ilvl w:val="1"/>
           <w:numId w:val="23"/>
@@ -4087,7 +3779,7 @@
     </w:p>
     <w:p>
       <w:pPr>
-        <w:pStyle w:val="PargrafodaLista"/>
+        <w:pStyle w:val="ListParagraph"/>
         <w:numPr>
           <w:ilvl w:val="1"/>
           <w:numId w:val="23"/>
@@ -4110,7 +3802,7 @@
     </w:p>
     <w:p>
       <w:pPr>
-        <w:pStyle w:val="PargrafodaLista"/>
+        <w:pStyle w:val="ListParagraph"/>
         <w:ind w:left="360"/>
         <w:jc w:val="both"/>
         <w:rPr>
@@ -4122,7 +3814,7 @@
     </w:p>
     <w:p>
       <w:pPr>
-        <w:pStyle w:val="PargrafodaLista"/>
+        <w:pStyle w:val="ListParagraph"/>
         <w:pBdr>
           <w:bottom w:val="single" w:sz="4" w:space="1" w:color="auto"/>
         </w:pBdr>
@@ -4137,7 +3829,7 @@
     </w:p>
     <w:p>
       <w:pPr>
-        <w:pStyle w:val="PargrafodaLista"/>
+        <w:pStyle w:val="ListParagraph"/>
         <w:ind w:left="643"/>
         <w:jc w:val="both"/>
         <w:rPr>
@@ -4149,7 +3841,19 @@
     </w:p>
     <w:p>
       <w:pPr>
-        <w:pStyle w:val="PargrafodaLista"/>
+        <w:pStyle w:val="ListParagraph"/>
+        <w:jc w:val="both"/>
+        <w:rPr>
+          <w:b/>
+          <w:sz w:val="24"/>
+          <w:szCs w:val="24"/>
+          <w:lang w:val="pt-BR"/>
+        </w:rPr>
+      </w:pPr>
+    </w:p>
+    <w:p>
+      <w:pPr>
+        <w:pStyle w:val="ListParagraph"/>
         <w:numPr>
           <w:ilvl w:val="0"/>
           <w:numId w:val="54"/>
@@ -4210,7 +3914,7 @@
     </w:p>
     <w:p>
       <w:pPr>
-        <w:pStyle w:val="PargrafodaLista"/>
+        <w:pStyle w:val="ListParagraph"/>
         <w:numPr>
           <w:ilvl w:val="0"/>
           <w:numId w:val="1"/>
@@ -4233,7 +3937,7 @@
     </w:p>
     <w:p>
       <w:pPr>
-        <w:pStyle w:val="PargrafodaLista"/>
+        <w:pStyle w:val="ListParagraph"/>
         <w:numPr>
           <w:ilvl w:val="0"/>
           <w:numId w:val="1"/>
@@ -4251,22 +3955,12 @@
           <w:szCs w:val="24"/>
           <w:lang w:val="pt-BR"/>
         </w:rPr>
-        <w:t xml:space="preserve">Veterinário – quer que os animais atendidos por ele estejam com a raça correta, para que ele possa basear seu método de consulta da melhor maneira </w:t>
-      </w:r>
-      <w:proofErr w:type="gramStart"/>
-      <w:r>
-        <w:rPr>
-          <w:sz w:val="24"/>
-          <w:szCs w:val="24"/>
-          <w:lang w:val="pt-BR"/>
-        </w:rPr>
-        <w:t>possível</w:t>
-      </w:r>
-      <w:proofErr w:type="gramEnd"/>
-    </w:p>
-    <w:p>
-      <w:pPr>
-        <w:pStyle w:val="PargrafodaLista"/>
+        <w:t>Veterinário – quer que os animais atendidos por ele estejam com a raça correta, para que ele possa basear seu método de consulta da melhor maneira possível</w:t>
+      </w:r>
+    </w:p>
+    <w:p>
+      <w:pPr>
+        <w:pStyle w:val="ListParagraph"/>
         <w:numPr>
           <w:ilvl w:val="0"/>
           <w:numId w:val="1"/>
@@ -4289,7 +3983,7 @@
     </w:p>
     <w:p>
       <w:pPr>
-        <w:pStyle w:val="PargrafodaLista"/>
+        <w:pStyle w:val="ListParagraph"/>
         <w:numPr>
           <w:ilvl w:val="0"/>
           <w:numId w:val="1"/>
@@ -4374,7 +4068,7 @@
     </w:p>
     <w:p>
       <w:pPr>
-        <w:pStyle w:val="PargrafodaLista"/>
+        <w:pStyle w:val="ListParagraph"/>
         <w:numPr>
           <w:ilvl w:val="0"/>
           <w:numId w:val="5"/>
@@ -4414,7 +4108,7 @@
     </w:p>
     <w:p>
       <w:pPr>
-        <w:pStyle w:val="PargrafodaLista"/>
+        <w:pStyle w:val="ListParagraph"/>
         <w:numPr>
           <w:ilvl w:val="1"/>
           <w:numId w:val="5"/>
@@ -4464,30 +4158,12 @@
           <w:szCs w:val="24"/>
           <w:lang w:val="pt-BR"/>
         </w:rPr>
-        <w:t>aça com as seguintes informações:</w:t>
-      </w:r>
-      <w:proofErr w:type="gramStart"/>
-      <w:r>
-        <w:rPr>
-          <w:sz w:val="24"/>
-          <w:szCs w:val="24"/>
-          <w:lang w:val="pt-BR"/>
-        </w:rPr>
-        <w:t xml:space="preserve">  </w:t>
-      </w:r>
-      <w:proofErr w:type="gramEnd"/>
-      <w:r>
-        <w:rPr>
-          <w:sz w:val="24"/>
-          <w:szCs w:val="24"/>
-          <w:lang w:val="pt-BR"/>
-        </w:rPr>
-        <w:t>Tipo de animal, nome e descrição.</w:t>
-      </w:r>
-    </w:p>
-    <w:p>
-      <w:pPr>
-        <w:pStyle w:val="PargrafodaLista"/>
+        <w:t>aça com as seguintes informações:  Tipo de animal, nome e descrição.</w:t>
+      </w:r>
+    </w:p>
+    <w:p>
+      <w:pPr>
+        <w:pStyle w:val="ListParagraph"/>
         <w:numPr>
           <w:ilvl w:val="1"/>
           <w:numId w:val="5"/>
@@ -4510,7 +4186,7 @@
     </w:p>
     <w:p>
       <w:pPr>
-        <w:pStyle w:val="PargrafodaLista"/>
+        <w:pStyle w:val="ListParagraph"/>
         <w:numPr>
           <w:ilvl w:val="1"/>
           <w:numId w:val="5"/>
@@ -4528,12 +4204,13 @@
           <w:szCs w:val="24"/>
           <w:lang w:val="pt-BR"/>
         </w:rPr>
+        <w:lastRenderedPageBreak/>
         <w:t>O sistema valida o cadastro.</w:t>
       </w:r>
     </w:p>
     <w:p>
       <w:pPr>
-        <w:pStyle w:val="PargrafodaLista"/>
+        <w:pStyle w:val="ListParagraph"/>
         <w:numPr>
           <w:ilvl w:val="1"/>
           <w:numId w:val="5"/>
@@ -4551,13 +4228,12 @@
           <w:szCs w:val="24"/>
           <w:lang w:val="pt-BR"/>
         </w:rPr>
-        <w:lastRenderedPageBreak/>
         <w:t>Estando tudo correto, o sistema salva os dados do cadastro.</w:t>
       </w:r>
     </w:p>
     <w:p>
       <w:pPr>
-        <w:pStyle w:val="PargrafodaLista"/>
+        <w:pStyle w:val="ListParagraph"/>
         <w:numPr>
           <w:ilvl w:val="1"/>
           <w:numId w:val="5"/>
@@ -4614,7 +4290,7 @@
     </w:p>
     <w:p>
       <w:pPr>
-        <w:pStyle w:val="PargrafodaLista"/>
+        <w:pStyle w:val="ListParagraph"/>
         <w:numPr>
           <w:ilvl w:val="0"/>
           <w:numId w:val="6"/>
@@ -4637,7 +4313,7 @@
     </w:p>
     <w:p>
       <w:pPr>
-        <w:pStyle w:val="PargrafodaLista"/>
+        <w:pStyle w:val="ListParagraph"/>
         <w:numPr>
           <w:ilvl w:val="1"/>
           <w:numId w:val="24"/>
@@ -4660,7 +4336,7 @@
     </w:p>
     <w:p>
       <w:pPr>
-        <w:pStyle w:val="PargrafodaLista"/>
+        <w:pStyle w:val="ListParagraph"/>
         <w:numPr>
           <w:ilvl w:val="1"/>
           <w:numId w:val="24"/>
@@ -4683,7 +4359,7 @@
     </w:p>
     <w:p>
       <w:pPr>
-        <w:pStyle w:val="PargrafodaLista"/>
+        <w:pStyle w:val="ListParagraph"/>
         <w:numPr>
           <w:ilvl w:val="1"/>
           <w:numId w:val="24"/>
@@ -4706,7 +4382,7 @@
     </w:p>
     <w:p>
       <w:pPr>
-        <w:pStyle w:val="PargrafodaLista"/>
+        <w:pStyle w:val="ListParagraph"/>
         <w:numPr>
           <w:ilvl w:val="1"/>
           <w:numId w:val="24"/>
@@ -4729,7 +4405,7 @@
     </w:p>
     <w:p>
       <w:pPr>
-        <w:pStyle w:val="PargrafodaLista"/>
+        <w:pStyle w:val="ListParagraph"/>
         <w:ind w:left="785"/>
         <w:jc w:val="both"/>
         <w:rPr>
@@ -4741,7 +4417,7 @@
     </w:p>
     <w:p>
       <w:pPr>
-        <w:pStyle w:val="PargrafodaLista"/>
+        <w:pStyle w:val="ListParagraph"/>
         <w:numPr>
           <w:ilvl w:val="0"/>
           <w:numId w:val="6"/>
@@ -4837,7 +4513,7 @@
     </w:p>
     <w:p>
       <w:pPr>
-        <w:pStyle w:val="PargrafodaLista"/>
+        <w:pStyle w:val="ListParagraph"/>
         <w:numPr>
           <w:ilvl w:val="1"/>
           <w:numId w:val="25"/>
@@ -4855,25 +4531,7 @@
           <w:szCs w:val="24"/>
           <w:lang w:val="pt-BR"/>
         </w:rPr>
-        <w:t xml:space="preserve">Dispara o item </w:t>
-      </w:r>
-      <w:proofErr w:type="gramStart"/>
-      <w:r>
-        <w:rPr>
-          <w:sz w:val="24"/>
-          <w:szCs w:val="24"/>
-          <w:lang w:val="pt-BR"/>
-        </w:rPr>
-        <w:t>4</w:t>
-      </w:r>
-      <w:proofErr w:type="gramEnd"/>
-      <w:r>
-        <w:rPr>
-          <w:sz w:val="24"/>
-          <w:szCs w:val="24"/>
-          <w:lang w:val="pt-BR"/>
-        </w:rPr>
-        <w:t xml:space="preserve"> do Fluxo Alternativo.</w:t>
+        <w:t>Dispara o item 4 do Fluxo Alternativo.</w:t>
       </w:r>
       <w:r>
         <w:rPr>
@@ -4886,7 +4544,7 @@
     </w:p>
     <w:p>
       <w:pPr>
-        <w:pStyle w:val="PargrafodaLista"/>
+        <w:pStyle w:val="ListParagraph"/>
         <w:numPr>
           <w:ilvl w:val="1"/>
           <w:numId w:val="25"/>
@@ -4909,7 +4567,7 @@
     </w:p>
     <w:p>
       <w:pPr>
-        <w:pStyle w:val="PargrafodaLista"/>
+        <w:pStyle w:val="ListParagraph"/>
         <w:numPr>
           <w:ilvl w:val="1"/>
           <w:numId w:val="25"/>
@@ -4948,7 +4606,7 @@
     </w:p>
     <w:p>
       <w:pPr>
-        <w:pStyle w:val="PargrafodaLista"/>
+        <w:pStyle w:val="ListParagraph"/>
         <w:numPr>
           <w:ilvl w:val="1"/>
           <w:numId w:val="25"/>
@@ -4971,7 +4629,7 @@
     </w:p>
     <w:p>
       <w:pPr>
-        <w:pStyle w:val="PargrafodaLista"/>
+        <w:pStyle w:val="ListParagraph"/>
         <w:numPr>
           <w:ilvl w:val="1"/>
           <w:numId w:val="25"/>
@@ -5010,7 +4668,7 @@
     </w:p>
     <w:p>
       <w:pPr>
-        <w:pStyle w:val="PargrafodaLista"/>
+        <w:pStyle w:val="ListParagraph"/>
         <w:numPr>
           <w:ilvl w:val="1"/>
           <w:numId w:val="25"/>
@@ -5033,7 +4691,7 @@
     </w:p>
     <w:p>
       <w:pPr>
-        <w:pStyle w:val="PargrafodaLista"/>
+        <w:pStyle w:val="ListParagraph"/>
         <w:ind w:left="785"/>
         <w:jc w:val="both"/>
         <w:rPr>
@@ -5045,7 +4703,7 @@
     </w:p>
     <w:p>
       <w:pPr>
-        <w:pStyle w:val="PargrafodaLista"/>
+        <w:pStyle w:val="ListParagraph"/>
         <w:numPr>
           <w:ilvl w:val="0"/>
           <w:numId w:val="6"/>
@@ -5080,30 +4738,12 @@
           <w:szCs w:val="24"/>
           <w:lang w:val="pt-BR"/>
         </w:rPr>
-        <w:t xml:space="preserve"> o cadastro de </w:t>
-      </w:r>
-      <w:proofErr w:type="gramStart"/>
-      <w:r>
-        <w:rPr>
-          <w:sz w:val="24"/>
-          <w:szCs w:val="24"/>
-          <w:lang w:val="pt-BR"/>
-        </w:rPr>
-        <w:t>um Raça</w:t>
-      </w:r>
-      <w:proofErr w:type="gramEnd"/>
-      <w:r>
-        <w:rPr>
-          <w:sz w:val="24"/>
-          <w:szCs w:val="24"/>
-          <w:lang w:val="pt-BR"/>
-        </w:rPr>
-        <w:t xml:space="preserve">. </w:t>
-      </w:r>
-    </w:p>
-    <w:p>
-      <w:pPr>
-        <w:pStyle w:val="PargrafodaLista"/>
+        <w:t xml:space="preserve"> o cadastro de um Raça. </w:t>
+      </w:r>
+    </w:p>
+    <w:p>
+      <w:pPr>
+        <w:pStyle w:val="ListParagraph"/>
         <w:numPr>
           <w:ilvl w:val="1"/>
           <w:numId w:val="26"/>
@@ -5121,25 +4761,7 @@
           <w:szCs w:val="24"/>
           <w:lang w:val="pt-BR"/>
         </w:rPr>
-        <w:t xml:space="preserve">Dispara o item </w:t>
-      </w:r>
-      <w:proofErr w:type="gramStart"/>
-      <w:r>
-        <w:rPr>
-          <w:sz w:val="24"/>
-          <w:szCs w:val="24"/>
-          <w:lang w:val="pt-BR"/>
-        </w:rPr>
-        <w:t>4</w:t>
-      </w:r>
-      <w:proofErr w:type="gramEnd"/>
-      <w:r>
-        <w:rPr>
-          <w:sz w:val="24"/>
-          <w:szCs w:val="24"/>
-          <w:lang w:val="pt-BR"/>
-        </w:rPr>
-        <w:t xml:space="preserve"> do Fluxo Alternativo.</w:t>
+        <w:t>Dispara o item 4 do Fluxo Alternativo.</w:t>
       </w:r>
       <w:r>
         <w:rPr>
@@ -5152,7 +4774,7 @@
     </w:p>
     <w:p>
       <w:pPr>
-        <w:pStyle w:val="PargrafodaLista"/>
+        <w:pStyle w:val="ListParagraph"/>
         <w:numPr>
           <w:ilvl w:val="1"/>
           <w:numId w:val="26"/>
@@ -5175,7 +4797,7 @@
     </w:p>
     <w:p>
       <w:pPr>
-        <w:pStyle w:val="PargrafodaLista"/>
+        <w:pStyle w:val="ListParagraph"/>
         <w:numPr>
           <w:ilvl w:val="1"/>
           <w:numId w:val="26"/>
@@ -5214,7 +4836,7 @@
     </w:p>
     <w:p>
       <w:pPr>
-        <w:pStyle w:val="PargrafodaLista"/>
+        <w:pStyle w:val="ListParagraph"/>
         <w:numPr>
           <w:ilvl w:val="1"/>
           <w:numId w:val="26"/>
@@ -5237,7 +4859,7 @@
     </w:p>
     <w:p>
       <w:pPr>
-        <w:pStyle w:val="PargrafodaLista"/>
+        <w:pStyle w:val="ListParagraph"/>
         <w:numPr>
           <w:ilvl w:val="1"/>
           <w:numId w:val="26"/>
@@ -5260,7 +4882,7 @@
     </w:p>
     <w:p>
       <w:pPr>
-        <w:pStyle w:val="PargrafodaLista"/>
+        <w:pStyle w:val="ListParagraph"/>
         <w:numPr>
           <w:ilvl w:val="1"/>
           <w:numId w:val="26"/>
@@ -5323,7 +4945,7 @@
     </w:p>
     <w:p>
       <w:pPr>
-        <w:pStyle w:val="PargrafodaLista"/>
+        <w:pStyle w:val="ListParagraph"/>
         <w:ind w:left="785"/>
         <w:jc w:val="both"/>
         <w:rPr>
@@ -5335,7 +4957,7 @@
     </w:p>
     <w:p>
       <w:pPr>
-        <w:pStyle w:val="PargrafodaLista"/>
+        <w:pStyle w:val="ListParagraph"/>
         <w:numPr>
           <w:ilvl w:val="0"/>
           <w:numId w:val="6"/>
@@ -5391,7 +5013,7 @@
     </w:p>
     <w:p>
       <w:pPr>
-        <w:pStyle w:val="PargrafodaLista"/>
+        <w:pStyle w:val="ListParagraph"/>
         <w:numPr>
           <w:ilvl w:val="1"/>
           <w:numId w:val="27"/>
@@ -5430,7 +5052,7 @@
     </w:p>
     <w:p>
       <w:pPr>
-        <w:pStyle w:val="PargrafodaLista"/>
+        <w:pStyle w:val="ListParagraph"/>
         <w:numPr>
           <w:ilvl w:val="1"/>
           <w:numId w:val="27"/>
@@ -5501,7 +5123,7 @@
     </w:p>
     <w:p>
       <w:pPr>
-        <w:pStyle w:val="PargrafodaLista"/>
+        <w:pStyle w:val="ListParagraph"/>
         <w:numPr>
           <w:ilvl w:val="1"/>
           <w:numId w:val="27"/>
@@ -5540,7 +5162,7 @@
     </w:p>
     <w:p>
       <w:pPr>
-        <w:pStyle w:val="PargrafodaLista"/>
+        <w:pStyle w:val="ListParagraph"/>
         <w:numPr>
           <w:ilvl w:val="1"/>
           <w:numId w:val="27"/>
@@ -5563,7 +5185,7 @@
     </w:p>
     <w:p>
       <w:pPr>
-        <w:pStyle w:val="PargrafodaLista"/>
+        <w:pStyle w:val="ListParagraph"/>
         <w:numPr>
           <w:ilvl w:val="1"/>
           <w:numId w:val="27"/>
@@ -5589,18 +5211,8 @@
           <w:szCs w:val="24"/>
           <w:lang w:val="pt-BR"/>
         </w:rPr>
-        <w:t xml:space="preserve">tra as consultas relacionadas </w:t>
-      </w:r>
-      <w:proofErr w:type="gramStart"/>
-      <w:r>
-        <w:rPr>
-          <w:sz w:val="24"/>
-          <w:szCs w:val="24"/>
-          <w:lang w:val="pt-BR"/>
-        </w:rPr>
-        <w:t>a</w:t>
-      </w:r>
-      <w:proofErr w:type="gramEnd"/>
+        <w:t>tra as consultas relacionadas a</w:t>
+      </w:r>
       <w:r>
         <w:rPr>
           <w:sz w:val="24"/>
@@ -5644,7 +5256,7 @@
     </w:p>
     <w:p>
       <w:pPr>
-        <w:pStyle w:val="PargrafodaLista"/>
+        <w:pStyle w:val="ListParagraph"/>
         <w:ind w:left="785"/>
         <w:jc w:val="both"/>
         <w:rPr>
@@ -5656,7 +5268,7 @@
     </w:p>
     <w:p>
       <w:pPr>
-        <w:pStyle w:val="PargrafodaLista"/>
+        <w:pStyle w:val="ListParagraph"/>
         <w:pBdr>
           <w:bottom w:val="single" w:sz="4" w:space="1" w:color="auto"/>
         </w:pBdr>
@@ -5671,7 +5283,7 @@
     </w:p>
     <w:p>
       <w:pPr>
-        <w:pStyle w:val="PargrafodaLista"/>
+        <w:pStyle w:val="ListParagraph"/>
         <w:ind w:left="-142"/>
         <w:jc w:val="both"/>
         <w:rPr>
@@ -5683,7 +5295,7 @@
     </w:p>
     <w:p>
       <w:pPr>
-        <w:pStyle w:val="PargrafodaLista"/>
+        <w:pStyle w:val="ListParagraph"/>
         <w:numPr>
           <w:ilvl w:val="0"/>
           <w:numId w:val="54"/>
@@ -5744,7 +5356,7 @@
     </w:p>
     <w:p>
       <w:pPr>
-        <w:pStyle w:val="PargrafodaLista"/>
+        <w:pStyle w:val="ListParagraph"/>
         <w:numPr>
           <w:ilvl w:val="0"/>
           <w:numId w:val="1"/>
@@ -5831,7 +5443,7 @@
     </w:p>
     <w:p>
       <w:pPr>
-        <w:pStyle w:val="PargrafodaLista"/>
+        <w:pStyle w:val="ListParagraph"/>
         <w:numPr>
           <w:ilvl w:val="0"/>
           <w:numId w:val="1"/>
@@ -5910,7 +5522,7 @@
     </w:p>
     <w:p>
       <w:pPr>
-        <w:pStyle w:val="PargrafodaLista"/>
+        <w:pStyle w:val="ListParagraph"/>
         <w:numPr>
           <w:ilvl w:val="0"/>
           <w:numId w:val="1"/>
@@ -5933,7 +5545,7 @@
     </w:p>
     <w:p>
       <w:pPr>
-        <w:pStyle w:val="PargrafodaLista"/>
+        <w:pStyle w:val="ListParagraph"/>
         <w:numPr>
           <w:ilvl w:val="0"/>
           <w:numId w:val="1"/>
@@ -5956,7 +5568,7 @@
     </w:p>
     <w:p>
       <w:pPr>
-        <w:pStyle w:val="PargrafodaLista"/>
+        <w:pStyle w:val="ListParagraph"/>
         <w:numPr>
           <w:ilvl w:val="0"/>
           <w:numId w:val="1"/>
@@ -6041,7 +5653,7 @@
     </w:p>
     <w:p>
       <w:pPr>
-        <w:pStyle w:val="PargrafodaLista"/>
+        <w:pStyle w:val="ListParagraph"/>
         <w:numPr>
           <w:ilvl w:val="0"/>
           <w:numId w:val="9"/>
@@ -6097,7 +5709,7 @@
     </w:p>
     <w:p>
       <w:pPr>
-        <w:pStyle w:val="PargrafodaLista"/>
+        <w:pStyle w:val="ListParagraph"/>
         <w:numPr>
           <w:ilvl w:val="1"/>
           <w:numId w:val="28"/>
@@ -6184,7 +5796,7 @@
     </w:p>
     <w:p>
       <w:pPr>
-        <w:pStyle w:val="PargrafodaLista"/>
+        <w:pStyle w:val="ListParagraph"/>
         <w:numPr>
           <w:ilvl w:val="1"/>
           <w:numId w:val="28"/>
@@ -6223,7 +5835,7 @@
     </w:p>
     <w:p>
       <w:pPr>
-        <w:pStyle w:val="PargrafodaLista"/>
+        <w:pStyle w:val="ListParagraph"/>
         <w:numPr>
           <w:ilvl w:val="1"/>
           <w:numId w:val="28"/>
@@ -6246,7 +5858,7 @@
     </w:p>
     <w:p>
       <w:pPr>
-        <w:pStyle w:val="PargrafodaLista"/>
+        <w:pStyle w:val="ListParagraph"/>
         <w:numPr>
           <w:ilvl w:val="1"/>
           <w:numId w:val="28"/>
@@ -6285,7 +5897,7 @@
     </w:p>
     <w:p>
       <w:pPr>
-        <w:pStyle w:val="PargrafodaLista"/>
+        <w:pStyle w:val="ListParagraph"/>
         <w:numPr>
           <w:ilvl w:val="1"/>
           <w:numId w:val="28"/>
@@ -6342,7 +5954,7 @@
     </w:p>
     <w:p>
       <w:pPr>
-        <w:pStyle w:val="PargrafodaLista"/>
+        <w:pStyle w:val="ListParagraph"/>
         <w:numPr>
           <w:ilvl w:val="0"/>
           <w:numId w:val="7"/>
@@ -6365,7 +5977,7 @@
     </w:p>
     <w:p>
       <w:pPr>
-        <w:pStyle w:val="PargrafodaLista"/>
+        <w:pStyle w:val="ListParagraph"/>
         <w:numPr>
           <w:ilvl w:val="1"/>
           <w:numId w:val="29"/>
@@ -6388,7 +6000,7 @@
     </w:p>
     <w:p>
       <w:pPr>
-        <w:pStyle w:val="PargrafodaLista"/>
+        <w:pStyle w:val="ListParagraph"/>
         <w:numPr>
           <w:ilvl w:val="1"/>
           <w:numId w:val="29"/>
@@ -6411,7 +6023,7 @@
     </w:p>
     <w:p>
       <w:pPr>
-        <w:pStyle w:val="PargrafodaLista"/>
+        <w:pStyle w:val="ListParagraph"/>
         <w:numPr>
           <w:ilvl w:val="1"/>
           <w:numId w:val="29"/>
@@ -6434,7 +6046,7 @@
     </w:p>
     <w:p>
       <w:pPr>
-        <w:pStyle w:val="PargrafodaLista"/>
+        <w:pStyle w:val="ListParagraph"/>
         <w:numPr>
           <w:ilvl w:val="1"/>
           <w:numId w:val="29"/>
@@ -6457,7 +6069,7 @@
     </w:p>
     <w:p>
       <w:pPr>
-        <w:pStyle w:val="PargrafodaLista"/>
+        <w:pStyle w:val="ListParagraph"/>
         <w:ind w:left="1080"/>
         <w:jc w:val="both"/>
         <w:rPr>
@@ -6469,7 +6081,7 @@
     </w:p>
     <w:p>
       <w:pPr>
-        <w:pStyle w:val="PargrafodaLista"/>
+        <w:pStyle w:val="ListParagraph"/>
         <w:numPr>
           <w:ilvl w:val="0"/>
           <w:numId w:val="7"/>
@@ -6533,7 +6145,7 @@
     </w:p>
     <w:p>
       <w:pPr>
-        <w:pStyle w:val="PargrafodaLista"/>
+        <w:pStyle w:val="ListParagraph"/>
         <w:numPr>
           <w:ilvl w:val="1"/>
           <w:numId w:val="30"/>
@@ -6551,25 +6163,7 @@
           <w:szCs w:val="24"/>
           <w:lang w:val="pt-BR"/>
         </w:rPr>
-        <w:t xml:space="preserve">Dispara o item </w:t>
-      </w:r>
-      <w:proofErr w:type="gramStart"/>
-      <w:r>
-        <w:rPr>
-          <w:sz w:val="24"/>
-          <w:szCs w:val="24"/>
-          <w:lang w:val="pt-BR"/>
-        </w:rPr>
-        <w:t>4</w:t>
-      </w:r>
-      <w:proofErr w:type="gramEnd"/>
-      <w:r>
-        <w:rPr>
-          <w:sz w:val="24"/>
-          <w:szCs w:val="24"/>
-          <w:lang w:val="pt-BR"/>
-        </w:rPr>
-        <w:t xml:space="preserve"> do Fluxo Alternativo.</w:t>
+        <w:t>Dispara o item 4 do Fluxo Alternativo.</w:t>
       </w:r>
       <w:r>
         <w:rPr>
@@ -6582,7 +6176,7 @@
     </w:p>
     <w:p>
       <w:pPr>
-        <w:pStyle w:val="PargrafodaLista"/>
+        <w:pStyle w:val="ListParagraph"/>
         <w:numPr>
           <w:ilvl w:val="1"/>
           <w:numId w:val="30"/>
@@ -6605,7 +6199,7 @@
     </w:p>
     <w:p>
       <w:pPr>
-        <w:pStyle w:val="PargrafodaLista"/>
+        <w:pStyle w:val="ListParagraph"/>
         <w:numPr>
           <w:ilvl w:val="1"/>
           <w:numId w:val="30"/>
@@ -6623,6 +6217,7 @@
           <w:szCs w:val="24"/>
           <w:lang w:val="pt-BR"/>
         </w:rPr>
+        <w:lastRenderedPageBreak/>
         <w:t xml:space="preserve">O sistema retorna a tela Cadastrar </w:t>
       </w:r>
       <w:r>
@@ -6660,7 +6255,7 @@
     </w:p>
     <w:p>
       <w:pPr>
-        <w:pStyle w:val="PargrafodaLista"/>
+        <w:pStyle w:val="ListParagraph"/>
         <w:numPr>
           <w:ilvl w:val="1"/>
           <w:numId w:val="30"/>
@@ -6678,7 +6273,6 @@
           <w:szCs w:val="24"/>
           <w:lang w:val="pt-BR"/>
         </w:rPr>
-        <w:lastRenderedPageBreak/>
         <w:t>O administrador cl</w:t>
       </w:r>
       <w:r>
@@ -6700,7 +6294,7 @@
     </w:p>
     <w:p>
       <w:pPr>
-        <w:pStyle w:val="PargrafodaLista"/>
+        <w:pStyle w:val="ListParagraph"/>
         <w:numPr>
           <w:ilvl w:val="1"/>
           <w:numId w:val="30"/>
@@ -6739,7 +6333,7 @@
     </w:p>
     <w:p>
       <w:pPr>
-        <w:pStyle w:val="PargrafodaLista"/>
+        <w:pStyle w:val="ListParagraph"/>
         <w:numPr>
           <w:ilvl w:val="1"/>
           <w:numId w:val="30"/>
@@ -6762,7 +6356,7 @@
     </w:p>
     <w:p>
       <w:pPr>
-        <w:pStyle w:val="PargrafodaLista"/>
+        <w:pStyle w:val="ListParagraph"/>
         <w:ind w:left="1080"/>
         <w:jc w:val="both"/>
         <w:rPr>
@@ -6774,7 +6368,7 @@
     </w:p>
     <w:p>
       <w:pPr>
-        <w:pStyle w:val="PargrafodaLista"/>
+        <w:pStyle w:val="ListParagraph"/>
         <w:numPr>
           <w:ilvl w:val="0"/>
           <w:numId w:val="7"/>
@@ -6830,7 +6424,7 @@
     </w:p>
     <w:p>
       <w:pPr>
-        <w:pStyle w:val="PargrafodaLista"/>
+        <w:pStyle w:val="ListParagraph"/>
         <w:numPr>
           <w:ilvl w:val="1"/>
           <w:numId w:val="31"/>
@@ -6848,25 +6442,7 @@
           <w:szCs w:val="24"/>
           <w:lang w:val="pt-BR"/>
         </w:rPr>
-        <w:t xml:space="preserve">Dispara o item </w:t>
-      </w:r>
-      <w:proofErr w:type="gramStart"/>
-      <w:r>
-        <w:rPr>
-          <w:sz w:val="24"/>
-          <w:szCs w:val="24"/>
-          <w:lang w:val="pt-BR"/>
-        </w:rPr>
-        <w:t>4</w:t>
-      </w:r>
-      <w:proofErr w:type="gramEnd"/>
-      <w:r>
-        <w:rPr>
-          <w:sz w:val="24"/>
-          <w:szCs w:val="24"/>
-          <w:lang w:val="pt-BR"/>
-        </w:rPr>
-        <w:t xml:space="preserve"> do Fluxo Alternativo.</w:t>
+        <w:t>Dispara o item 4 do Fluxo Alternativo.</w:t>
       </w:r>
       <w:r>
         <w:rPr>
@@ -6879,7 +6455,7 @@
     </w:p>
     <w:p>
       <w:pPr>
-        <w:pStyle w:val="PargrafodaLista"/>
+        <w:pStyle w:val="ListParagraph"/>
         <w:numPr>
           <w:ilvl w:val="1"/>
           <w:numId w:val="31"/>
@@ -6902,7 +6478,7 @@
     </w:p>
     <w:p>
       <w:pPr>
-        <w:pStyle w:val="PargrafodaLista"/>
+        <w:pStyle w:val="ListParagraph"/>
         <w:numPr>
           <w:ilvl w:val="1"/>
           <w:numId w:val="31"/>
@@ -6957,7 +6533,7 @@
     </w:p>
     <w:p>
       <w:pPr>
-        <w:pStyle w:val="PargrafodaLista"/>
+        <w:pStyle w:val="ListParagraph"/>
         <w:numPr>
           <w:ilvl w:val="1"/>
           <w:numId w:val="31"/>
@@ -6980,7 +6556,7 @@
     </w:p>
     <w:p>
       <w:pPr>
-        <w:pStyle w:val="PargrafodaLista"/>
+        <w:pStyle w:val="ListParagraph"/>
         <w:numPr>
           <w:ilvl w:val="1"/>
           <w:numId w:val="31"/>
@@ -7003,7 +6579,7 @@
     </w:p>
     <w:p>
       <w:pPr>
-        <w:pStyle w:val="PargrafodaLista"/>
+        <w:pStyle w:val="ListParagraph"/>
         <w:numPr>
           <w:ilvl w:val="1"/>
           <w:numId w:val="31"/>
@@ -7050,7 +6626,7 @@
     </w:p>
     <w:p>
       <w:pPr>
-        <w:pStyle w:val="PargrafodaLista"/>
+        <w:pStyle w:val="ListParagraph"/>
         <w:ind w:left="1080"/>
         <w:jc w:val="both"/>
         <w:rPr>
@@ -7062,7 +6638,7 @@
     </w:p>
     <w:p>
       <w:pPr>
-        <w:pStyle w:val="PargrafodaLista"/>
+        <w:pStyle w:val="ListParagraph"/>
         <w:numPr>
           <w:ilvl w:val="0"/>
           <w:numId w:val="7"/>
@@ -7118,7 +6694,7 @@
     </w:p>
     <w:p>
       <w:pPr>
-        <w:pStyle w:val="PargrafodaLista"/>
+        <w:pStyle w:val="ListParagraph"/>
         <w:numPr>
           <w:ilvl w:val="1"/>
           <w:numId w:val="32"/>
@@ -7173,7 +6749,7 @@
     </w:p>
     <w:p>
       <w:pPr>
-        <w:pStyle w:val="PargrafodaLista"/>
+        <w:pStyle w:val="ListParagraph"/>
         <w:numPr>
           <w:ilvl w:val="1"/>
           <w:numId w:val="32"/>
@@ -7212,7 +6788,7 @@
     </w:p>
     <w:p>
       <w:pPr>
-        <w:pStyle w:val="PargrafodaLista"/>
+        <w:pStyle w:val="ListParagraph"/>
         <w:numPr>
           <w:ilvl w:val="1"/>
           <w:numId w:val="32"/>
@@ -7251,7 +6827,7 @@
     </w:p>
     <w:p>
       <w:pPr>
-        <w:pStyle w:val="PargrafodaLista"/>
+        <w:pStyle w:val="ListParagraph"/>
         <w:numPr>
           <w:ilvl w:val="1"/>
           <w:numId w:val="32"/>
@@ -7274,7 +6850,7 @@
     </w:p>
     <w:p>
       <w:pPr>
-        <w:pStyle w:val="PargrafodaLista"/>
+        <w:pStyle w:val="ListParagraph"/>
         <w:numPr>
           <w:ilvl w:val="1"/>
           <w:numId w:val="32"/>
@@ -7348,7 +6924,19 @@
     </w:p>
     <w:p>
       <w:pPr>
-        <w:pStyle w:val="PargrafodaLista"/>
+        <w:pStyle w:val="ListParagraph"/>
+        <w:jc w:val="both"/>
+        <w:rPr>
+          <w:b/>
+          <w:sz w:val="24"/>
+          <w:szCs w:val="24"/>
+          <w:lang w:val="pt-BR"/>
+        </w:rPr>
+      </w:pPr>
+    </w:p>
+    <w:p>
+      <w:pPr>
+        <w:pStyle w:val="ListParagraph"/>
         <w:numPr>
           <w:ilvl w:val="0"/>
           <w:numId w:val="54"/>
@@ -7409,7 +6997,7 @@
     </w:p>
     <w:p>
       <w:pPr>
-        <w:pStyle w:val="PargrafodaLista"/>
+        <w:pStyle w:val="ListParagraph"/>
         <w:numPr>
           <w:ilvl w:val="0"/>
           <w:numId w:val="1"/>
@@ -7432,7 +7020,7 @@
     </w:p>
     <w:p>
       <w:pPr>
-        <w:pStyle w:val="PargrafodaLista"/>
+        <w:pStyle w:val="ListParagraph"/>
         <w:numPr>
           <w:ilvl w:val="0"/>
           <w:numId w:val="1"/>
@@ -7455,7 +7043,7 @@
     </w:p>
     <w:p>
       <w:pPr>
-        <w:pStyle w:val="PargrafodaLista"/>
+        <w:pStyle w:val="ListParagraph"/>
         <w:numPr>
           <w:ilvl w:val="0"/>
           <w:numId w:val="1"/>
@@ -7478,7 +7066,7 @@
     </w:p>
     <w:p>
       <w:pPr>
-        <w:pStyle w:val="PargrafodaLista"/>
+        <w:pStyle w:val="ListParagraph"/>
         <w:numPr>
           <w:ilvl w:val="0"/>
           <w:numId w:val="1"/>
@@ -7514,6 +7102,7 @@
           <w:szCs w:val="24"/>
           <w:lang w:val="pt-BR"/>
         </w:rPr>
+        <w:lastRenderedPageBreak/>
         <w:t>Pré-condição: o veterinário deve estar identificado e autenticado. Animal deve estar cadastrado.</w:t>
       </w:r>
     </w:p>
@@ -7558,13 +7147,12 @@
           <w:szCs w:val="24"/>
           <w:lang w:val="pt-BR"/>
         </w:rPr>
-        <w:lastRenderedPageBreak/>
         <w:t xml:space="preserve">Fluxo Básico: </w:t>
       </w:r>
     </w:p>
     <w:p>
       <w:pPr>
-        <w:pStyle w:val="PargrafodaLista"/>
+        <w:pStyle w:val="ListParagraph"/>
         <w:numPr>
           <w:ilvl w:val="0"/>
           <w:numId w:val="8"/>
@@ -7599,30 +7187,12 @@
           <w:szCs w:val="24"/>
           <w:lang w:val="pt-BR"/>
         </w:rPr>
-        <w:t xml:space="preserve"> um novo diagnóstico para </w:t>
-      </w:r>
-      <w:proofErr w:type="gramStart"/>
-      <w:r>
-        <w:rPr>
-          <w:sz w:val="24"/>
-          <w:szCs w:val="24"/>
-          <w:lang w:val="pt-BR"/>
-        </w:rPr>
-        <w:t>uma certa</w:t>
-      </w:r>
-      <w:proofErr w:type="gramEnd"/>
-      <w:r>
-        <w:rPr>
-          <w:sz w:val="24"/>
-          <w:szCs w:val="24"/>
-          <w:lang w:val="pt-BR"/>
-        </w:rPr>
-        <w:t xml:space="preserve"> consulta de um animal.  </w:t>
-      </w:r>
-    </w:p>
-    <w:p>
-      <w:pPr>
-        <w:pStyle w:val="PargrafodaLista"/>
+        <w:t xml:space="preserve"> um novo diagnóstico para uma certa consulta de um animal.  </w:t>
+      </w:r>
+    </w:p>
+    <w:p>
+      <w:pPr>
+        <w:pStyle w:val="ListParagraph"/>
         <w:numPr>
           <w:ilvl w:val="1"/>
           <w:numId w:val="33"/>
@@ -7659,9 +7229,31 @@
           <w:szCs w:val="24"/>
           <w:lang w:val="pt-BR"/>
         </w:rPr>
-        <w:t xml:space="preserve"> escolhe </w:t>
-      </w:r>
-      <w:proofErr w:type="gramStart"/>
+        <w:t xml:space="preserve"> escolhe a opção Diagnósticos</w:t>
+      </w:r>
+      <w:r>
+        <w:rPr>
+          <w:sz w:val="24"/>
+          <w:szCs w:val="24"/>
+          <w:lang w:val="pt-BR"/>
+        </w:rPr>
+        <w:t>.</w:t>
+      </w:r>
+    </w:p>
+    <w:p>
+      <w:pPr>
+        <w:pStyle w:val="ListParagraph"/>
+        <w:numPr>
+          <w:ilvl w:val="1"/>
+          <w:numId w:val="33"/>
+        </w:numPr>
+        <w:jc w:val="both"/>
+        <w:rPr>
+          <w:sz w:val="24"/>
+          <w:szCs w:val="24"/>
+          <w:lang w:val="pt-BR"/>
+        </w:rPr>
+      </w:pPr>
       <w:r>
         <w:rPr>
           <w:rFonts w:cs="Times New Roman"/>
@@ -7669,9 +7261,8 @@
           <w:szCs w:val="24"/>
           <w:lang w:val="pt-BR"/>
         </w:rPr>
-        <w:t>a opção Diagnósticos</w:t>
-      </w:r>
-      <w:proofErr w:type="gramEnd"/>
+        <w:t>O sistema exibe a tela de Diagnósticos, contendo uma lista com todos os diagnósticos anteriores daquele animal, assim como um campo onde pode ser preenchido um novo diagnóstico</w:t>
+      </w:r>
       <w:r>
         <w:rPr>
           <w:sz w:val="24"/>
@@ -7683,7 +7274,7 @@
     </w:p>
     <w:p>
       <w:pPr>
-        <w:pStyle w:val="PargrafodaLista"/>
+        <w:pStyle w:val="ListParagraph"/>
         <w:numPr>
           <w:ilvl w:val="1"/>
           <w:numId w:val="33"/>
@@ -7702,7 +7293,25 @@
           <w:szCs w:val="24"/>
           <w:lang w:val="pt-BR"/>
         </w:rPr>
-        <w:t>O sistema exibe a tela de Diagnósticos, contendo uma lista com todos os diagnósticos anteriores daquele animal, assim como um campo onde pode ser preenchido um novo diagnóstico</w:t>
+        <w:t xml:space="preserve">O </w:t>
+      </w:r>
+      <w:r>
+        <w:rPr>
+          <w:rFonts w:cs="Times New Roman"/>
+          <w:sz w:val="24"/>
+          <w:szCs w:val="24"/>
+          <w:lang w:val="pt-BR"/>
+        </w:rPr>
+        <w:t>veterinário</w:t>
+      </w:r>
+      <w:r>
+        <w:rPr>
+          <w:rFonts w:cs="Times New Roman"/>
+          <w:sz w:val="24"/>
+          <w:szCs w:val="24"/>
+          <w:lang w:val="pt-BR"/>
+        </w:rPr>
+        <w:t xml:space="preserve"> preenche o campo referente ao diagnóstico e seleciona a opção Salvar</w:t>
       </w:r>
       <w:r>
         <w:rPr>
@@ -7715,7 +7324,7 @@
     </w:p>
     <w:p>
       <w:pPr>
-        <w:pStyle w:val="PargrafodaLista"/>
+        <w:pStyle w:val="ListParagraph"/>
         <w:numPr>
           <w:ilvl w:val="1"/>
           <w:numId w:val="33"/>
@@ -7729,30 +7338,81 @@
       </w:pPr>
       <w:r>
         <w:rPr>
-          <w:rFonts w:cs="Times New Roman"/>
-          <w:sz w:val="24"/>
-          <w:szCs w:val="24"/>
-          <w:lang w:val="pt-BR"/>
-        </w:rPr>
-        <w:t xml:space="preserve">O </w:t>
-      </w:r>
-      <w:r>
-        <w:rPr>
-          <w:rFonts w:cs="Times New Roman"/>
-          <w:sz w:val="24"/>
-          <w:szCs w:val="24"/>
-          <w:lang w:val="pt-BR"/>
-        </w:rPr>
-        <w:t>veterinário</w:t>
-      </w:r>
-      <w:r>
-        <w:rPr>
-          <w:rFonts w:cs="Times New Roman"/>
-          <w:sz w:val="24"/>
-          <w:szCs w:val="24"/>
-          <w:lang w:val="pt-BR"/>
-        </w:rPr>
-        <w:t xml:space="preserve"> preenche o campo referente ao diagnóstico e seleciona a opção Salvar</w:t>
+          <w:sz w:val="24"/>
+          <w:szCs w:val="24"/>
+          <w:lang w:val="pt-BR"/>
+        </w:rPr>
+        <w:t>O sistema valida o cadastro.</w:t>
+      </w:r>
+    </w:p>
+    <w:p>
+      <w:pPr>
+        <w:pStyle w:val="ListParagraph"/>
+        <w:numPr>
+          <w:ilvl w:val="1"/>
+          <w:numId w:val="33"/>
+        </w:numPr>
+        <w:jc w:val="both"/>
+        <w:rPr>
+          <w:sz w:val="24"/>
+          <w:szCs w:val="24"/>
+          <w:lang w:val="pt-BR"/>
+        </w:rPr>
+      </w:pPr>
+      <w:r>
+        <w:rPr>
+          <w:sz w:val="24"/>
+          <w:szCs w:val="24"/>
+          <w:lang w:val="pt-BR"/>
+        </w:rPr>
+        <w:t>O sistema salva o novo diagnóstico.</w:t>
+      </w:r>
+    </w:p>
+    <w:p>
+      <w:pPr>
+        <w:pStyle w:val="ListParagraph"/>
+        <w:numPr>
+          <w:ilvl w:val="1"/>
+          <w:numId w:val="33"/>
+        </w:numPr>
+        <w:jc w:val="both"/>
+        <w:rPr>
+          <w:sz w:val="24"/>
+          <w:szCs w:val="24"/>
+          <w:lang w:val="pt-BR"/>
+        </w:rPr>
+      </w:pPr>
+      <w:r>
+        <w:rPr>
+          <w:sz w:val="24"/>
+          <w:szCs w:val="24"/>
+          <w:lang w:val="pt-BR"/>
+        </w:rPr>
+        <w:t>O sistema retorna</w:t>
+      </w:r>
+      <w:r>
+        <w:rPr>
+          <w:sz w:val="24"/>
+          <w:szCs w:val="24"/>
+          <w:lang w:val="pt-BR"/>
+        </w:rPr>
+        <w:t xml:space="preserve"> uma</w:t>
+      </w:r>
+      <w:r>
+        <w:rPr>
+          <w:sz w:val="24"/>
+          <w:szCs w:val="24"/>
+          <w:lang w:val="pt-BR"/>
+        </w:rPr>
+        <w:t xml:space="preserve"> </w:t>
+      </w:r>
+      <w:r>
+        <w:rPr>
+          <w:sz w:val="24"/>
+          <w:szCs w:val="24"/>
+          <w:lang w:val="pt-BR"/>
+        </w:rPr>
+        <w:t>mensagem de Sucesso</w:t>
       </w:r>
       <w:r>
         <w:rPr>
@@ -7765,108 +7425,7 @@
     </w:p>
     <w:p>
       <w:pPr>
-        <w:pStyle w:val="PargrafodaLista"/>
-        <w:numPr>
-          <w:ilvl w:val="1"/>
-          <w:numId w:val="33"/>
-        </w:numPr>
-        <w:jc w:val="both"/>
-        <w:rPr>
-          <w:sz w:val="24"/>
-          <w:szCs w:val="24"/>
-          <w:lang w:val="pt-BR"/>
-        </w:rPr>
-      </w:pPr>
-      <w:r>
-        <w:rPr>
-          <w:sz w:val="24"/>
-          <w:szCs w:val="24"/>
-          <w:lang w:val="pt-BR"/>
-        </w:rPr>
-        <w:t>O sistema valida o cadastro.</w:t>
-      </w:r>
-    </w:p>
-    <w:p>
-      <w:pPr>
-        <w:pStyle w:val="PargrafodaLista"/>
-        <w:numPr>
-          <w:ilvl w:val="1"/>
-          <w:numId w:val="33"/>
-        </w:numPr>
-        <w:jc w:val="both"/>
-        <w:rPr>
-          <w:sz w:val="24"/>
-          <w:szCs w:val="24"/>
-          <w:lang w:val="pt-BR"/>
-        </w:rPr>
-      </w:pPr>
-      <w:r>
-        <w:rPr>
-          <w:sz w:val="24"/>
-          <w:szCs w:val="24"/>
-          <w:lang w:val="pt-BR"/>
-        </w:rPr>
-        <w:t>O sistema salva o novo diagnóstico.</w:t>
-      </w:r>
-    </w:p>
-    <w:p>
-      <w:pPr>
-        <w:pStyle w:val="PargrafodaLista"/>
-        <w:numPr>
-          <w:ilvl w:val="1"/>
-          <w:numId w:val="33"/>
-        </w:numPr>
-        <w:jc w:val="both"/>
-        <w:rPr>
-          <w:sz w:val="24"/>
-          <w:szCs w:val="24"/>
-          <w:lang w:val="pt-BR"/>
-        </w:rPr>
-      </w:pPr>
-      <w:r>
-        <w:rPr>
-          <w:sz w:val="24"/>
-          <w:szCs w:val="24"/>
-          <w:lang w:val="pt-BR"/>
-        </w:rPr>
-        <w:t>O sistema retorna</w:t>
-      </w:r>
-      <w:r>
-        <w:rPr>
-          <w:sz w:val="24"/>
-          <w:szCs w:val="24"/>
-          <w:lang w:val="pt-BR"/>
-        </w:rPr>
-        <w:t xml:space="preserve"> uma</w:t>
-      </w:r>
-      <w:r>
-        <w:rPr>
-          <w:sz w:val="24"/>
-          <w:szCs w:val="24"/>
-          <w:lang w:val="pt-BR"/>
-        </w:rPr>
-        <w:t xml:space="preserve"> </w:t>
-      </w:r>
-      <w:r>
-        <w:rPr>
-          <w:sz w:val="24"/>
-          <w:szCs w:val="24"/>
-          <w:lang w:val="pt-BR"/>
-        </w:rPr>
-        <w:t>mensagem de Sucesso</w:t>
-      </w:r>
-      <w:r>
-        <w:rPr>
-          <w:sz w:val="24"/>
-          <w:szCs w:val="24"/>
-          <w:lang w:val="pt-BR"/>
-        </w:rPr>
-        <w:t>.</w:t>
-      </w:r>
-    </w:p>
-    <w:p>
-      <w:pPr>
-        <w:pStyle w:val="PargrafodaLista"/>
+        <w:pStyle w:val="ListParagraph"/>
         <w:jc w:val="both"/>
         <w:rPr>
           <w:sz w:val="24"/>
@@ -7895,7 +7454,7 @@
     </w:p>
     <w:p>
       <w:pPr>
-        <w:pStyle w:val="PargrafodaLista"/>
+        <w:pStyle w:val="ListParagraph"/>
         <w:numPr>
           <w:ilvl w:val="0"/>
           <w:numId w:val="10"/>
@@ -7918,7 +7477,7 @@
     </w:p>
     <w:p>
       <w:pPr>
-        <w:pStyle w:val="PargrafodaLista"/>
+        <w:pStyle w:val="ListParagraph"/>
         <w:numPr>
           <w:ilvl w:val="1"/>
           <w:numId w:val="34"/>
@@ -7941,7 +7500,7 @@
     </w:p>
     <w:p>
       <w:pPr>
-        <w:pStyle w:val="PargrafodaLista"/>
+        <w:pStyle w:val="ListParagraph"/>
         <w:numPr>
           <w:ilvl w:val="1"/>
           <w:numId w:val="34"/>
@@ -7964,7 +7523,7 @@
     </w:p>
     <w:p>
       <w:pPr>
-        <w:pStyle w:val="PargrafodaLista"/>
+        <w:pStyle w:val="ListParagraph"/>
         <w:numPr>
           <w:ilvl w:val="1"/>
           <w:numId w:val="34"/>
@@ -7987,7 +7546,7 @@
     </w:p>
     <w:p>
       <w:pPr>
-        <w:pStyle w:val="PargrafodaLista"/>
+        <w:pStyle w:val="ListParagraph"/>
         <w:numPr>
           <w:ilvl w:val="1"/>
           <w:numId w:val="34"/>
@@ -8010,7 +7569,7 @@
     </w:p>
     <w:p>
       <w:pPr>
-        <w:pStyle w:val="PargrafodaLista"/>
+        <w:pStyle w:val="ListParagraph"/>
         <w:ind w:left="1080"/>
         <w:jc w:val="both"/>
         <w:rPr>
@@ -8022,7 +7581,7 @@
     </w:p>
     <w:p>
       <w:pPr>
-        <w:pStyle w:val="PargrafodaLista"/>
+        <w:pStyle w:val="ListParagraph"/>
         <w:numPr>
           <w:ilvl w:val="0"/>
           <w:numId w:val="10"/>
@@ -8062,7 +7621,7 @@
     </w:p>
     <w:p>
       <w:pPr>
-        <w:pStyle w:val="PargrafodaLista"/>
+        <w:pStyle w:val="ListParagraph"/>
         <w:numPr>
           <w:ilvl w:val="1"/>
           <w:numId w:val="35"/>
@@ -8099,9 +7658,31 @@
           <w:szCs w:val="24"/>
           <w:lang w:val="pt-BR"/>
         </w:rPr>
-        <w:t xml:space="preserve"> escolhe </w:t>
-      </w:r>
-      <w:proofErr w:type="gramStart"/>
+        <w:t xml:space="preserve"> escolhe a opção Diagnósticos</w:t>
+      </w:r>
+      <w:r>
+        <w:rPr>
+          <w:sz w:val="24"/>
+          <w:szCs w:val="24"/>
+          <w:lang w:val="pt-BR"/>
+        </w:rPr>
+        <w:t>.</w:t>
+      </w:r>
+    </w:p>
+    <w:p>
+      <w:pPr>
+        <w:pStyle w:val="ListParagraph"/>
+        <w:numPr>
+          <w:ilvl w:val="1"/>
+          <w:numId w:val="35"/>
+        </w:numPr>
+        <w:jc w:val="both"/>
+        <w:rPr>
+          <w:sz w:val="24"/>
+          <w:szCs w:val="24"/>
+          <w:lang w:val="pt-BR"/>
+        </w:rPr>
+      </w:pPr>
       <w:r>
         <w:rPr>
           <w:rFonts w:cs="Times New Roman"/>
@@ -8109,9 +7690,8 @@
           <w:szCs w:val="24"/>
           <w:lang w:val="pt-BR"/>
         </w:rPr>
-        <w:t>a opção Diagnósticos</w:t>
-      </w:r>
-      <w:proofErr w:type="gramEnd"/>
+        <w:t>O sistema exibe a tela de Diagnósticos, contendo uma lista com todos os diagnósticos anteriores daquele animal, assim como um campo onde pode ser preenchido um novo diagnóstico</w:t>
+      </w:r>
       <w:r>
         <w:rPr>
           <w:sz w:val="24"/>
@@ -8123,7 +7703,7 @@
     </w:p>
     <w:p>
       <w:pPr>
-        <w:pStyle w:val="PargrafodaLista"/>
+        <w:pStyle w:val="ListParagraph"/>
         <w:numPr>
           <w:ilvl w:val="1"/>
           <w:numId w:val="35"/>
@@ -8137,25 +7717,40 @@
       </w:pPr>
       <w:r>
         <w:rPr>
+          <w:sz w:val="24"/>
+          <w:szCs w:val="24"/>
+          <w:lang w:val="pt-BR"/>
+        </w:rPr>
+        <w:t>O administrador escolhe o diagnóstico desejado entre os resultados da pesquisa e clica em Editar.</w:t>
+      </w:r>
+    </w:p>
+    <w:p>
+      <w:pPr>
+        <w:pStyle w:val="ListParagraph"/>
+        <w:numPr>
+          <w:ilvl w:val="1"/>
+          <w:numId w:val="35"/>
+        </w:numPr>
+        <w:jc w:val="both"/>
+        <w:rPr>
+          <w:sz w:val="24"/>
+          <w:szCs w:val="24"/>
+          <w:lang w:val="pt-BR"/>
+        </w:rPr>
+      </w:pPr>
+      <w:r>
+        <w:rPr>
           <w:rFonts w:cs="Times New Roman"/>
           <w:sz w:val="24"/>
           <w:szCs w:val="24"/>
           <w:lang w:val="pt-BR"/>
         </w:rPr>
-        <w:t>O sistema exibe a tela de Diagnósticos, contendo uma lista com todos os diagnósticos anteriores daquele animal, assim como um campo onde pode ser preenchido um novo diagnóstico</w:t>
-      </w:r>
-      <w:r>
-        <w:rPr>
-          <w:sz w:val="24"/>
-          <w:szCs w:val="24"/>
-          <w:lang w:val="pt-BR"/>
-        </w:rPr>
-        <w:t>.</w:t>
-      </w:r>
-    </w:p>
-    <w:p>
-      <w:pPr>
-        <w:pStyle w:val="PargrafodaLista"/>
+        <w:t>O diagnóstico selecionado é preenchido no campo abaixo da lista.</w:t>
+      </w:r>
+    </w:p>
+    <w:p>
+      <w:pPr>
+        <w:pStyle w:val="ListParagraph"/>
         <w:numPr>
           <w:ilvl w:val="1"/>
           <w:numId w:val="35"/>
@@ -8169,16 +7764,35 @@
       </w:pPr>
       <w:r>
         <w:rPr>
-          <w:sz w:val="24"/>
-          <w:szCs w:val="24"/>
-          <w:lang w:val="pt-BR"/>
-        </w:rPr>
-        <w:t>O administrador escolhe o diagnóstico desejado entre os resultados da pesquisa e clica em Editar.</w:t>
-      </w:r>
-    </w:p>
-    <w:p>
-      <w:pPr>
-        <w:pStyle w:val="PargrafodaLista"/>
+          <w:rFonts w:cs="Times New Roman"/>
+          <w:sz w:val="24"/>
+          <w:szCs w:val="24"/>
+          <w:lang w:val="pt-BR"/>
+        </w:rPr>
+        <w:t xml:space="preserve">O </w:t>
+      </w:r>
+      <w:r>
+        <w:rPr>
+          <w:rFonts w:cs="Times New Roman"/>
+          <w:sz w:val="24"/>
+          <w:szCs w:val="24"/>
+          <w:lang w:val="pt-BR"/>
+        </w:rPr>
+        <w:t>veterinário</w:t>
+      </w:r>
+      <w:r>
+        <w:rPr>
+          <w:rFonts w:cs="Times New Roman"/>
+          <w:sz w:val="24"/>
+          <w:szCs w:val="24"/>
+          <w:lang w:val="pt-BR"/>
+        </w:rPr>
+        <w:t xml:space="preserve"> o altera da maneira desejada e seleciona a opção Salvar.</w:t>
+      </w:r>
+    </w:p>
+    <w:p>
+      <w:pPr>
+        <w:pStyle w:val="ListParagraph"/>
         <w:numPr>
           <w:ilvl w:val="1"/>
           <w:numId w:val="35"/>
@@ -8192,72 +7806,6 @@
       </w:pPr>
       <w:r>
         <w:rPr>
-          <w:rFonts w:cs="Times New Roman"/>
-          <w:sz w:val="24"/>
-          <w:szCs w:val="24"/>
-          <w:lang w:val="pt-BR"/>
-        </w:rPr>
-        <w:t>O diagnóstico selecionado é preenchido no campo abaixo da lista.</w:t>
-      </w:r>
-    </w:p>
-    <w:p>
-      <w:pPr>
-        <w:pStyle w:val="PargrafodaLista"/>
-        <w:numPr>
-          <w:ilvl w:val="1"/>
-          <w:numId w:val="35"/>
-        </w:numPr>
-        <w:jc w:val="both"/>
-        <w:rPr>
-          <w:sz w:val="24"/>
-          <w:szCs w:val="24"/>
-          <w:lang w:val="pt-BR"/>
-        </w:rPr>
-      </w:pPr>
-      <w:r>
-        <w:rPr>
-          <w:rFonts w:cs="Times New Roman"/>
-          <w:sz w:val="24"/>
-          <w:szCs w:val="24"/>
-          <w:lang w:val="pt-BR"/>
-        </w:rPr>
-        <w:t xml:space="preserve">O </w:t>
-      </w:r>
-      <w:r>
-        <w:rPr>
-          <w:rFonts w:cs="Times New Roman"/>
-          <w:sz w:val="24"/>
-          <w:szCs w:val="24"/>
-          <w:lang w:val="pt-BR"/>
-        </w:rPr>
-        <w:t>veterinário</w:t>
-      </w:r>
-      <w:r>
-        <w:rPr>
-          <w:rFonts w:cs="Times New Roman"/>
-          <w:sz w:val="24"/>
-          <w:szCs w:val="24"/>
-          <w:lang w:val="pt-BR"/>
-        </w:rPr>
-        <w:t xml:space="preserve"> o altera da maneira desejada e seleciona a opção Salvar.</w:t>
-      </w:r>
-    </w:p>
-    <w:p>
-      <w:pPr>
-        <w:pStyle w:val="PargrafodaLista"/>
-        <w:numPr>
-          <w:ilvl w:val="1"/>
-          <w:numId w:val="35"/>
-        </w:numPr>
-        <w:jc w:val="both"/>
-        <w:rPr>
-          <w:sz w:val="24"/>
-          <w:szCs w:val="24"/>
-          <w:lang w:val="pt-BR"/>
-        </w:rPr>
-      </w:pPr>
-      <w:r>
-        <w:rPr>
           <w:sz w:val="24"/>
           <w:szCs w:val="24"/>
           <w:lang w:val="pt-BR"/>
@@ -8267,7 +7815,7 @@
     </w:p>
     <w:p>
       <w:pPr>
-        <w:pStyle w:val="PargrafodaLista"/>
+        <w:pStyle w:val="ListParagraph"/>
         <w:ind w:left="1080"/>
         <w:jc w:val="both"/>
         <w:rPr>
@@ -8279,7 +7827,7 @@
     </w:p>
     <w:p>
       <w:pPr>
-        <w:pStyle w:val="PargrafodaLista"/>
+        <w:pStyle w:val="ListParagraph"/>
         <w:numPr>
           <w:ilvl w:val="0"/>
           <w:numId w:val="10"/>
@@ -8319,7 +7867,7 @@
     </w:p>
     <w:p>
       <w:pPr>
-        <w:pStyle w:val="PargrafodaLista"/>
+        <w:pStyle w:val="ListParagraph"/>
         <w:numPr>
           <w:ilvl w:val="1"/>
           <w:numId w:val="36"/>
@@ -8356,9 +7904,31 @@
           <w:szCs w:val="24"/>
           <w:lang w:val="pt-BR"/>
         </w:rPr>
-        <w:t xml:space="preserve"> escolhe </w:t>
-      </w:r>
-      <w:proofErr w:type="gramStart"/>
+        <w:t xml:space="preserve"> escolhe a opção Diagnósticos</w:t>
+      </w:r>
+      <w:r>
+        <w:rPr>
+          <w:sz w:val="24"/>
+          <w:szCs w:val="24"/>
+          <w:lang w:val="pt-BR"/>
+        </w:rPr>
+        <w:t>.</w:t>
+      </w:r>
+    </w:p>
+    <w:p>
+      <w:pPr>
+        <w:pStyle w:val="ListParagraph"/>
+        <w:numPr>
+          <w:ilvl w:val="1"/>
+          <w:numId w:val="36"/>
+        </w:numPr>
+        <w:jc w:val="both"/>
+        <w:rPr>
+          <w:sz w:val="24"/>
+          <w:szCs w:val="24"/>
+          <w:lang w:val="pt-BR"/>
+        </w:rPr>
+      </w:pPr>
       <w:r>
         <w:rPr>
           <w:rFonts w:cs="Times New Roman"/>
@@ -8366,9 +7936,9 @@
           <w:szCs w:val="24"/>
           <w:lang w:val="pt-BR"/>
         </w:rPr>
-        <w:t>a opção Diagnósticos</w:t>
-      </w:r>
-      <w:proofErr w:type="gramEnd"/>
+        <w:lastRenderedPageBreak/>
+        <w:t>O sistema exibe a tela de Diagnósticos, contendo uma lista com todos os diagnósticos anteriores daquele animal, assim como um campo onde pode ser preenchido um novo diagnóstico</w:t>
+      </w:r>
       <w:r>
         <w:rPr>
           <w:sz w:val="24"/>
@@ -8380,7 +7950,7 @@
     </w:p>
     <w:p>
       <w:pPr>
-        <w:pStyle w:val="PargrafodaLista"/>
+        <w:pStyle w:val="ListParagraph"/>
         <w:numPr>
           <w:ilvl w:val="1"/>
           <w:numId w:val="36"/>
@@ -8394,25 +7964,16 @@
       </w:pPr>
       <w:r>
         <w:rPr>
-          <w:rFonts w:cs="Times New Roman"/>
-          <w:sz w:val="24"/>
-          <w:szCs w:val="24"/>
-          <w:lang w:val="pt-BR"/>
-        </w:rPr>
-        <w:t>O sistema exibe a tela de Diagnósticos, contendo uma lista com todos os diagnósticos anteriores daquele animal, assim como um campo onde pode ser preenchido um novo diagnóstico</w:t>
-      </w:r>
-      <w:r>
-        <w:rPr>
-          <w:sz w:val="24"/>
-          <w:szCs w:val="24"/>
-          <w:lang w:val="pt-BR"/>
-        </w:rPr>
-        <w:t>.</w:t>
-      </w:r>
-    </w:p>
-    <w:p>
-      <w:pPr>
-        <w:pStyle w:val="PargrafodaLista"/>
+          <w:sz w:val="24"/>
+          <w:szCs w:val="24"/>
+          <w:lang w:val="pt-BR"/>
+        </w:rPr>
+        <w:t>O administrador escolhe o diagnóstico desejado entre os resultados da pesquisa e clica em Excluir.</w:t>
+      </w:r>
+    </w:p>
+    <w:p>
+      <w:pPr>
+        <w:pStyle w:val="ListParagraph"/>
         <w:numPr>
           <w:ilvl w:val="1"/>
           <w:numId w:val="36"/>
@@ -8430,36 +7991,12 @@
           <w:szCs w:val="24"/>
           <w:lang w:val="pt-BR"/>
         </w:rPr>
-        <w:lastRenderedPageBreak/>
-        <w:t>O administrador escolhe o diagnóstico desejado entre os resultados da pesquisa e clica em Excluir.</w:t>
-      </w:r>
-    </w:p>
-    <w:p>
-      <w:pPr>
-        <w:pStyle w:val="PargrafodaLista"/>
-        <w:numPr>
-          <w:ilvl w:val="1"/>
-          <w:numId w:val="36"/>
-        </w:numPr>
-        <w:jc w:val="both"/>
-        <w:rPr>
-          <w:sz w:val="24"/>
-          <w:szCs w:val="24"/>
-          <w:lang w:val="pt-BR"/>
-        </w:rPr>
-      </w:pPr>
-      <w:r>
-        <w:rPr>
-          <w:sz w:val="24"/>
-          <w:szCs w:val="24"/>
-          <w:lang w:val="pt-BR"/>
-        </w:rPr>
         <w:t>O sistema exibe uma mensagem de confirmação.</w:t>
       </w:r>
     </w:p>
     <w:p>
       <w:pPr>
-        <w:pStyle w:val="PargrafodaLista"/>
+        <w:pStyle w:val="ListParagraph"/>
         <w:numPr>
           <w:ilvl w:val="1"/>
           <w:numId w:val="36"/>
@@ -8495,7 +8032,19 @@
     </w:p>
     <w:p>
       <w:pPr>
-        <w:pStyle w:val="PargrafodaLista"/>
+        <w:pStyle w:val="ListParagraph"/>
+        <w:jc w:val="both"/>
+        <w:rPr>
+          <w:b/>
+          <w:sz w:val="24"/>
+          <w:szCs w:val="24"/>
+          <w:lang w:val="pt-BR"/>
+        </w:rPr>
+      </w:pPr>
+    </w:p>
+    <w:p>
+      <w:pPr>
+        <w:pStyle w:val="ListParagraph"/>
         <w:numPr>
           <w:ilvl w:val="0"/>
           <w:numId w:val="54"/>
@@ -8564,7 +8113,7 @@
     </w:p>
     <w:p>
       <w:pPr>
-        <w:pStyle w:val="PargrafodaLista"/>
+        <w:pStyle w:val="ListParagraph"/>
         <w:numPr>
           <w:ilvl w:val="0"/>
           <w:numId w:val="1"/>
@@ -8587,7 +8136,7 @@
     </w:p>
     <w:p>
       <w:pPr>
-        <w:pStyle w:val="PargrafodaLista"/>
+        <w:pStyle w:val="ListParagraph"/>
         <w:numPr>
           <w:ilvl w:val="0"/>
           <w:numId w:val="1"/>
@@ -8610,7 +8159,7 @@
     </w:p>
     <w:p>
       <w:pPr>
-        <w:pStyle w:val="PargrafodaLista"/>
+        <w:pStyle w:val="ListParagraph"/>
         <w:numPr>
           <w:ilvl w:val="0"/>
           <w:numId w:val="1"/>
@@ -8633,7 +8182,7 @@
     </w:p>
     <w:p>
       <w:pPr>
-        <w:pStyle w:val="PargrafodaLista"/>
+        <w:pStyle w:val="ListParagraph"/>
         <w:numPr>
           <w:ilvl w:val="0"/>
           <w:numId w:val="1"/>
@@ -8703,25 +8252,7 @@
           <w:szCs w:val="24"/>
           <w:lang w:val="pt-BR"/>
         </w:rPr>
-        <w:t xml:space="preserve">Pós-condições: o sistema exibe o relatório de faturamentos da empresa durante </w:t>
-      </w:r>
-      <w:proofErr w:type="gramStart"/>
-      <w:r>
-        <w:rPr>
-          <w:sz w:val="24"/>
-          <w:szCs w:val="24"/>
-          <w:lang w:val="pt-BR"/>
-        </w:rPr>
-        <w:t>um certo</w:t>
-      </w:r>
-      <w:proofErr w:type="gramEnd"/>
-      <w:r>
-        <w:rPr>
-          <w:sz w:val="24"/>
-          <w:szCs w:val="24"/>
-          <w:lang w:val="pt-BR"/>
-        </w:rPr>
-        <w:t xml:space="preserve"> período</w:t>
+        <w:t>Pós-condições: o sistema exibe o relatório de faturamentos da empresa durante um certo período</w:t>
       </w:r>
       <w:r>
         <w:rPr>
@@ -8752,7 +8283,7 @@
     </w:p>
     <w:p>
       <w:pPr>
-        <w:pStyle w:val="PargrafodaLista"/>
+        <w:pStyle w:val="ListParagraph"/>
         <w:numPr>
           <w:ilvl w:val="0"/>
           <w:numId w:val="11"/>
@@ -8792,7 +8323,7 @@
     </w:p>
     <w:p>
       <w:pPr>
-        <w:pStyle w:val="PargrafodaLista"/>
+        <w:pStyle w:val="ListParagraph"/>
         <w:numPr>
           <w:ilvl w:val="1"/>
           <w:numId w:val="37"/>
@@ -8858,7 +8389,7 @@
     </w:p>
     <w:p>
       <w:pPr>
-        <w:pStyle w:val="PargrafodaLista"/>
+        <w:pStyle w:val="ListParagraph"/>
         <w:numPr>
           <w:ilvl w:val="1"/>
           <w:numId w:val="37"/>
@@ -8882,7 +8413,7 @@
     </w:p>
     <w:p>
       <w:pPr>
-        <w:pStyle w:val="PargrafodaLista"/>
+        <w:pStyle w:val="ListParagraph"/>
         <w:numPr>
           <w:ilvl w:val="1"/>
           <w:numId w:val="37"/>
@@ -8924,7 +8455,7 @@
     </w:p>
     <w:p>
       <w:pPr>
-        <w:pStyle w:val="PargrafodaLista"/>
+        <w:pStyle w:val="ListParagraph"/>
         <w:numPr>
           <w:ilvl w:val="0"/>
           <w:numId w:val="12"/>
@@ -8955,7 +8486,7 @@
     </w:p>
     <w:p>
       <w:pPr>
-        <w:pStyle w:val="PargrafodaLista"/>
+        <w:pStyle w:val="ListParagraph"/>
         <w:numPr>
           <w:ilvl w:val="1"/>
           <w:numId w:val="38"/>
@@ -8986,7 +8517,7 @@
     </w:p>
     <w:p>
       <w:pPr>
-        <w:pStyle w:val="PargrafodaLista"/>
+        <w:pStyle w:val="ListParagraph"/>
         <w:numPr>
           <w:ilvl w:val="1"/>
           <w:numId w:val="38"/>
@@ -9004,6 +8535,7 @@
           <w:szCs w:val="24"/>
           <w:lang w:val="pt-BR"/>
         </w:rPr>
+        <w:lastRenderedPageBreak/>
         <w:t xml:space="preserve">O sistema gera um arquivo PDF </w:t>
       </w:r>
       <w:r>
@@ -9018,7 +8550,7 @@
     </w:p>
     <w:p>
       <w:pPr>
-        <w:pStyle w:val="PargrafodaLista"/>
+        <w:pStyle w:val="ListParagraph"/>
         <w:ind w:left="1080"/>
         <w:jc w:val="both"/>
         <w:rPr>
@@ -9030,7 +8562,7 @@
     </w:p>
     <w:p>
       <w:pPr>
-        <w:pStyle w:val="PargrafodaLista"/>
+        <w:pStyle w:val="ListParagraph"/>
         <w:numPr>
           <w:ilvl w:val="0"/>
           <w:numId w:val="12"/>
@@ -9053,7 +8585,7 @@
     </w:p>
     <w:p>
       <w:pPr>
-        <w:pStyle w:val="PargrafodaLista"/>
+        <w:pStyle w:val="ListParagraph"/>
         <w:numPr>
           <w:ilvl w:val="1"/>
           <w:numId w:val="39"/>
@@ -9071,13 +8603,12 @@
           <w:szCs w:val="24"/>
           <w:lang w:val="pt-BR"/>
         </w:rPr>
-        <w:lastRenderedPageBreak/>
         <w:t>O sistema avisa com uma mensagem de erro.</w:t>
       </w:r>
     </w:p>
     <w:p>
       <w:pPr>
-        <w:pStyle w:val="PargrafodaLista"/>
+        <w:pStyle w:val="ListParagraph"/>
         <w:numPr>
           <w:ilvl w:val="1"/>
           <w:numId w:val="39"/>
@@ -9116,7 +8647,7 @@
     </w:p>
     <w:p>
       <w:pPr>
-        <w:pStyle w:val="PargrafodaLista"/>
+        <w:pStyle w:val="ListParagraph"/>
         <w:numPr>
           <w:ilvl w:val="1"/>
           <w:numId w:val="39"/>
@@ -9155,7 +8686,7 @@
     </w:p>
     <w:p>
       <w:pPr>
-        <w:pStyle w:val="PargrafodaLista"/>
+        <w:pStyle w:val="ListParagraph"/>
         <w:numPr>
           <w:ilvl w:val="1"/>
           <w:numId w:val="39"/>
@@ -9191,7 +8722,19 @@
     </w:p>
     <w:p>
       <w:pPr>
-        <w:pStyle w:val="PargrafodaLista"/>
+        <w:pStyle w:val="ListParagraph"/>
+        <w:jc w:val="both"/>
+        <w:rPr>
+          <w:b/>
+          <w:sz w:val="24"/>
+          <w:szCs w:val="24"/>
+          <w:lang w:val="pt-BR"/>
+        </w:rPr>
+      </w:pPr>
+    </w:p>
+    <w:p>
+      <w:pPr>
+        <w:pStyle w:val="ListParagraph"/>
         <w:numPr>
           <w:ilvl w:val="0"/>
           <w:numId w:val="54"/>
@@ -9252,7 +8795,7 @@
     </w:p>
     <w:p>
       <w:pPr>
-        <w:pStyle w:val="PargrafodaLista"/>
+        <w:pStyle w:val="ListParagraph"/>
         <w:numPr>
           <w:ilvl w:val="0"/>
           <w:numId w:val="1"/>
@@ -9275,7 +8818,7 @@
     </w:p>
     <w:p>
       <w:pPr>
-        <w:pStyle w:val="PargrafodaLista"/>
+        <w:pStyle w:val="ListParagraph"/>
         <w:numPr>
           <w:ilvl w:val="0"/>
           <w:numId w:val="1"/>
@@ -9298,7 +8841,7 @@
     </w:p>
     <w:p>
       <w:pPr>
-        <w:pStyle w:val="PargrafodaLista"/>
+        <w:pStyle w:val="ListParagraph"/>
         <w:numPr>
           <w:ilvl w:val="0"/>
           <w:numId w:val="1"/>
@@ -9321,7 +8864,7 @@
     </w:p>
     <w:p>
       <w:pPr>
-        <w:pStyle w:val="PargrafodaLista"/>
+        <w:pStyle w:val="ListParagraph"/>
         <w:numPr>
           <w:ilvl w:val="0"/>
           <w:numId w:val="1"/>
@@ -9446,7 +8989,7 @@
     </w:p>
     <w:p>
       <w:pPr>
-        <w:pStyle w:val="PargrafodaLista"/>
+        <w:pStyle w:val="ListParagraph"/>
         <w:numPr>
           <w:ilvl w:val="0"/>
           <w:numId w:val="3"/>
@@ -9486,7 +9029,7 @@
     </w:p>
     <w:p>
       <w:pPr>
-        <w:pStyle w:val="PargrafodaLista"/>
+        <w:pStyle w:val="ListParagraph"/>
         <w:numPr>
           <w:ilvl w:val="1"/>
           <w:numId w:val="3"/>
@@ -9526,7 +9069,7 @@
     </w:p>
     <w:p>
       <w:pPr>
-        <w:pStyle w:val="PargrafodaLista"/>
+        <w:pStyle w:val="ListParagraph"/>
         <w:numPr>
           <w:ilvl w:val="1"/>
           <w:numId w:val="3"/>
@@ -9550,7 +9093,7 @@
     </w:p>
     <w:p>
       <w:pPr>
-        <w:pStyle w:val="PargrafodaLista"/>
+        <w:pStyle w:val="ListParagraph"/>
         <w:numPr>
           <w:ilvl w:val="1"/>
           <w:numId w:val="3"/>
@@ -9574,7 +9117,7 @@
     </w:p>
     <w:p>
       <w:pPr>
-        <w:pStyle w:val="PargrafodaLista"/>
+        <w:pStyle w:val="ListParagraph"/>
         <w:numPr>
           <w:ilvl w:val="1"/>
           <w:numId w:val="3"/>
@@ -9616,7 +9159,7 @@
     </w:p>
     <w:p>
       <w:pPr>
-        <w:pStyle w:val="PargrafodaLista"/>
+        <w:pStyle w:val="ListParagraph"/>
         <w:numPr>
           <w:ilvl w:val="0"/>
           <w:numId w:val="4"/>
@@ -9634,6 +9177,7 @@
           <w:szCs w:val="24"/>
           <w:lang w:val="pt-BR"/>
         </w:rPr>
+        <w:lastRenderedPageBreak/>
         <w:t>Se</w:t>
       </w:r>
       <w:r>
@@ -9655,7 +9199,7 @@
     </w:p>
     <w:p>
       <w:pPr>
-        <w:pStyle w:val="PargrafodaLista"/>
+        <w:pStyle w:val="ListParagraph"/>
         <w:numPr>
           <w:ilvl w:val="1"/>
           <w:numId w:val="4"/>
@@ -9694,7 +9238,7 @@
     </w:p>
     <w:p>
       <w:pPr>
-        <w:pStyle w:val="PargrafodaLista"/>
+        <w:pStyle w:val="ListParagraph"/>
         <w:numPr>
           <w:ilvl w:val="1"/>
           <w:numId w:val="4"/>
@@ -9717,7 +9261,7 @@
     </w:p>
     <w:p>
       <w:pPr>
-        <w:pStyle w:val="PargrafodaLista"/>
+        <w:pStyle w:val="ListParagraph"/>
         <w:numPr>
           <w:ilvl w:val="1"/>
           <w:numId w:val="4"/>
@@ -9772,7 +9316,7 @@
     </w:p>
     <w:p>
       <w:pPr>
-        <w:pStyle w:val="PargrafodaLista"/>
+        <w:pStyle w:val="ListParagraph"/>
         <w:numPr>
           <w:ilvl w:val="1"/>
           <w:numId w:val="4"/>
@@ -9790,30 +9334,12 @@
           <w:szCs w:val="24"/>
           <w:lang w:val="pt-BR"/>
         </w:rPr>
-        <w:t xml:space="preserve">Retorna item </w:t>
-      </w:r>
-      <w:proofErr w:type="gramStart"/>
-      <w:r>
-        <w:rPr>
-          <w:sz w:val="24"/>
-          <w:szCs w:val="24"/>
-          <w:lang w:val="pt-BR"/>
-        </w:rPr>
-        <w:t>4</w:t>
-      </w:r>
-      <w:proofErr w:type="gramEnd"/>
-      <w:r>
-        <w:rPr>
-          <w:sz w:val="24"/>
-          <w:szCs w:val="24"/>
-          <w:lang w:val="pt-BR"/>
-        </w:rPr>
-        <w:t xml:space="preserve"> do Fluxo Básico.</w:t>
-      </w:r>
-    </w:p>
-    <w:p>
-      <w:pPr>
-        <w:pStyle w:val="PargrafodaLista"/>
+        <w:t>Retorna item 4 do Fluxo Básico.</w:t>
+      </w:r>
+    </w:p>
+    <w:p>
+      <w:pPr>
+        <w:pStyle w:val="ListParagraph"/>
         <w:ind w:left="1080"/>
         <w:jc w:val="both"/>
         <w:rPr>
@@ -9825,7 +9351,7 @@
     </w:p>
     <w:p>
       <w:pPr>
-        <w:pStyle w:val="PargrafodaLista"/>
+        <w:pStyle w:val="ListParagraph"/>
         <w:numPr>
           <w:ilvl w:val="0"/>
           <w:numId w:val="4"/>
@@ -9865,7 +9391,7 @@
     </w:p>
     <w:p>
       <w:pPr>
-        <w:pStyle w:val="PargrafodaLista"/>
+        <w:pStyle w:val="ListParagraph"/>
         <w:numPr>
           <w:ilvl w:val="1"/>
           <w:numId w:val="4"/>
@@ -9920,7 +9446,7 @@
     </w:p>
     <w:p>
       <w:pPr>
-        <w:pStyle w:val="PargrafodaLista"/>
+        <w:pStyle w:val="ListParagraph"/>
         <w:numPr>
           <w:ilvl w:val="1"/>
           <w:numId w:val="4"/>
@@ -9999,7 +9525,7 @@
     </w:p>
     <w:p>
       <w:pPr>
-        <w:pStyle w:val="PargrafodaLista"/>
+        <w:pStyle w:val="ListParagraph"/>
         <w:numPr>
           <w:ilvl w:val="1"/>
           <w:numId w:val="4"/>
@@ -10062,7 +9588,7 @@
     </w:p>
     <w:p>
       <w:pPr>
-        <w:pStyle w:val="PargrafodaLista"/>
+        <w:pStyle w:val="ListParagraph"/>
         <w:numPr>
           <w:ilvl w:val="1"/>
           <w:numId w:val="4"/>
@@ -10085,7 +9611,7 @@
     </w:p>
     <w:p>
       <w:pPr>
-        <w:pStyle w:val="PargrafodaLista"/>
+        <w:pStyle w:val="ListParagraph"/>
         <w:numPr>
           <w:ilvl w:val="1"/>
           <w:numId w:val="4"/>
@@ -10124,7 +9650,7 @@
     </w:p>
     <w:p>
       <w:pPr>
-        <w:pStyle w:val="PargrafodaLista"/>
+        <w:pStyle w:val="ListParagraph"/>
         <w:numPr>
           <w:ilvl w:val="1"/>
           <w:numId w:val="4"/>
@@ -10142,30 +9668,12 @@
           <w:szCs w:val="24"/>
           <w:lang w:val="pt-BR"/>
         </w:rPr>
-        <w:t xml:space="preserve">Retorna item </w:t>
-      </w:r>
-      <w:proofErr w:type="gramStart"/>
-      <w:r>
-        <w:rPr>
-          <w:sz w:val="24"/>
-          <w:szCs w:val="24"/>
-          <w:lang w:val="pt-BR"/>
-        </w:rPr>
-        <w:t>4</w:t>
-      </w:r>
-      <w:proofErr w:type="gramEnd"/>
-      <w:r>
-        <w:rPr>
-          <w:sz w:val="24"/>
-          <w:szCs w:val="24"/>
-          <w:lang w:val="pt-BR"/>
-        </w:rPr>
-        <w:t xml:space="preserve"> do Fluxo Básico.</w:t>
-      </w:r>
-    </w:p>
-    <w:p>
-      <w:pPr>
-        <w:pStyle w:val="PargrafodaLista"/>
+        <w:t>Retorna item 4 do Fluxo Básico.</w:t>
+      </w:r>
+    </w:p>
+    <w:p>
+      <w:pPr>
+        <w:pStyle w:val="ListParagraph"/>
         <w:ind w:left="1080"/>
         <w:jc w:val="both"/>
         <w:rPr>
@@ -10177,7 +9685,7 @@
     </w:p>
     <w:p>
       <w:pPr>
-        <w:pStyle w:val="PargrafodaLista"/>
+        <w:pStyle w:val="ListParagraph"/>
         <w:numPr>
           <w:ilvl w:val="0"/>
           <w:numId w:val="4"/>
@@ -10217,7 +9725,7 @@
     </w:p>
     <w:p>
       <w:pPr>
-        <w:pStyle w:val="PargrafodaLista"/>
+        <w:pStyle w:val="ListParagraph"/>
         <w:numPr>
           <w:ilvl w:val="1"/>
           <w:numId w:val="4"/>
@@ -10240,7 +9748,7 @@
     </w:p>
     <w:p>
       <w:pPr>
-        <w:pStyle w:val="PargrafodaLista"/>
+        <w:pStyle w:val="ListParagraph"/>
         <w:numPr>
           <w:ilvl w:val="1"/>
           <w:numId w:val="4"/>
@@ -10319,7 +9827,7 @@
     </w:p>
     <w:p>
       <w:pPr>
-        <w:pStyle w:val="PargrafodaLista"/>
+        <w:pStyle w:val="ListParagraph"/>
         <w:numPr>
           <w:ilvl w:val="1"/>
           <w:numId w:val="4"/>
@@ -10382,7 +9890,7 @@
     </w:p>
     <w:p>
       <w:pPr>
-        <w:pStyle w:val="PargrafodaLista"/>
+        <w:pStyle w:val="ListParagraph"/>
         <w:numPr>
           <w:ilvl w:val="1"/>
           <w:numId w:val="4"/>
@@ -10421,7 +9929,7 @@
     </w:p>
     <w:p>
       <w:pPr>
-        <w:pStyle w:val="PargrafodaLista"/>
+        <w:pStyle w:val="ListParagraph"/>
         <w:numPr>
           <w:ilvl w:val="1"/>
           <w:numId w:val="4"/>
@@ -10444,7 +9952,7 @@
     </w:p>
     <w:p>
       <w:pPr>
-        <w:pStyle w:val="PargrafodaLista"/>
+        <w:pStyle w:val="ListParagraph"/>
         <w:numPr>
           <w:ilvl w:val="1"/>
           <w:numId w:val="4"/>
@@ -10483,7 +9991,7 @@
     </w:p>
     <w:p>
       <w:pPr>
-        <w:pStyle w:val="PargrafodaLista"/>
+        <w:pStyle w:val="ListParagraph"/>
         <w:ind w:left="1080"/>
         <w:jc w:val="both"/>
         <w:rPr>
@@ -10495,7 +10003,7 @@
     </w:p>
     <w:p>
       <w:pPr>
-        <w:pStyle w:val="PargrafodaLista"/>
+        <w:pStyle w:val="ListParagraph"/>
         <w:numPr>
           <w:ilvl w:val="0"/>
           <w:numId w:val="2"/>
@@ -10567,7 +10075,7 @@
     </w:p>
     <w:p>
       <w:pPr>
-        <w:pStyle w:val="PargrafodaLista"/>
+        <w:pStyle w:val="ListParagraph"/>
         <w:numPr>
           <w:ilvl w:val="1"/>
           <w:numId w:val="2"/>
@@ -10622,7 +10130,7 @@
     </w:p>
     <w:p>
       <w:pPr>
-        <w:pStyle w:val="PargrafodaLista"/>
+        <w:pStyle w:val="ListParagraph"/>
         <w:numPr>
           <w:ilvl w:val="1"/>
           <w:numId w:val="2"/>
@@ -10645,7 +10153,7 @@
     </w:p>
     <w:p>
       <w:pPr>
-        <w:pStyle w:val="PargrafodaLista"/>
+        <w:pStyle w:val="ListParagraph"/>
         <w:numPr>
           <w:ilvl w:val="1"/>
           <w:numId w:val="2"/>
@@ -10668,7 +10176,7 @@
     </w:p>
     <w:p>
       <w:pPr>
-        <w:pStyle w:val="PargrafodaLista"/>
+        <w:pStyle w:val="ListParagraph"/>
         <w:numPr>
           <w:ilvl w:val="1"/>
           <w:numId w:val="2"/>
@@ -10691,7 +10199,7 @@
     </w:p>
     <w:p>
       <w:pPr>
-        <w:pStyle w:val="PargrafodaLista"/>
+        <w:pStyle w:val="ListParagraph"/>
         <w:numPr>
           <w:ilvl w:val="1"/>
           <w:numId w:val="2"/>
@@ -10725,7 +10233,19 @@
     </w:p>
     <w:p>
       <w:pPr>
-        <w:pStyle w:val="PargrafodaLista"/>
+        <w:pStyle w:val="ListParagraph"/>
+        <w:jc w:val="both"/>
+        <w:rPr>
+          <w:b/>
+          <w:sz w:val="24"/>
+          <w:szCs w:val="24"/>
+          <w:lang w:val="pt-BR"/>
+        </w:rPr>
+      </w:pPr>
+    </w:p>
+    <w:p>
+      <w:pPr>
+        <w:pStyle w:val="ListParagraph"/>
         <w:numPr>
           <w:ilvl w:val="0"/>
           <w:numId w:val="54"/>
@@ -10781,12 +10301,13 @@
           <w:szCs w:val="24"/>
           <w:lang w:val="pt-BR"/>
         </w:rPr>
+        <w:lastRenderedPageBreak/>
         <w:t>Interessados e Interesses:</w:t>
       </w:r>
     </w:p>
     <w:p>
       <w:pPr>
-        <w:pStyle w:val="PargrafodaLista"/>
+        <w:pStyle w:val="ListParagraph"/>
         <w:numPr>
           <w:ilvl w:val="0"/>
           <w:numId w:val="1"/>
@@ -10841,7 +10362,7 @@
     </w:p>
     <w:p>
       <w:pPr>
-        <w:pStyle w:val="PargrafodaLista"/>
+        <w:pStyle w:val="ListParagraph"/>
         <w:numPr>
           <w:ilvl w:val="0"/>
           <w:numId w:val="1"/>
@@ -10912,7 +10433,7 @@
     </w:p>
     <w:p>
       <w:pPr>
-        <w:pStyle w:val="PargrafodaLista"/>
+        <w:pStyle w:val="ListParagraph"/>
         <w:numPr>
           <w:ilvl w:val="0"/>
           <w:numId w:val="1"/>
@@ -10930,7 +10451,6 @@
           <w:szCs w:val="24"/>
           <w:lang w:val="pt-BR"/>
         </w:rPr>
-        <w:lastRenderedPageBreak/>
         <w:t xml:space="preserve">Cliente – quer </w:t>
       </w:r>
       <w:r>
@@ -10952,7 +10472,7 @@
     </w:p>
     <w:p>
       <w:pPr>
-        <w:pStyle w:val="PargrafodaLista"/>
+        <w:pStyle w:val="ListParagraph"/>
         <w:numPr>
           <w:ilvl w:val="0"/>
           <w:numId w:val="1"/>
@@ -11093,7 +10613,7 @@
     </w:p>
     <w:p>
       <w:pPr>
-        <w:pStyle w:val="PargrafodaLista"/>
+        <w:pStyle w:val="ListParagraph"/>
         <w:numPr>
           <w:ilvl w:val="0"/>
           <w:numId w:val="52"/>
@@ -11143,7 +10663,7 @@
     </w:p>
     <w:p>
       <w:pPr>
-        <w:pStyle w:val="PargrafodaLista"/>
+        <w:pStyle w:val="ListParagraph"/>
         <w:numPr>
           <w:ilvl w:val="1"/>
           <w:numId w:val="52"/>
@@ -11220,7 +10740,7 @@
     </w:p>
     <w:p>
       <w:pPr>
-        <w:pStyle w:val="PargrafodaLista"/>
+        <w:pStyle w:val="ListParagraph"/>
         <w:numPr>
           <w:ilvl w:val="1"/>
           <w:numId w:val="52"/>
@@ -11262,7 +10782,7 @@
     </w:p>
     <w:p>
       <w:pPr>
-        <w:pStyle w:val="PargrafodaLista"/>
+        <w:pStyle w:val="ListParagraph"/>
         <w:numPr>
           <w:ilvl w:val="1"/>
           <w:numId w:val="52"/>
@@ -11297,7 +10817,7 @@
     </w:p>
     <w:p>
       <w:pPr>
-        <w:pStyle w:val="PargrafodaLista"/>
+        <w:pStyle w:val="ListParagraph"/>
         <w:numPr>
           <w:ilvl w:val="1"/>
           <w:numId w:val="52"/>
@@ -11318,7 +10838,7 @@
     </w:p>
     <w:p>
       <w:pPr>
-        <w:pStyle w:val="PargrafodaLista"/>
+        <w:pStyle w:val="ListParagraph"/>
         <w:numPr>
           <w:ilvl w:val="1"/>
           <w:numId w:val="52"/>
@@ -11353,7 +10873,7 @@
     </w:p>
     <w:p>
       <w:pPr>
-        <w:pStyle w:val="PargrafodaLista"/>
+        <w:pStyle w:val="ListParagraph"/>
         <w:numPr>
           <w:ilvl w:val="1"/>
           <w:numId w:val="52"/>
@@ -11390,7 +10910,7 @@
     </w:p>
     <w:p>
       <w:pPr>
-        <w:pStyle w:val="PargrafodaLista"/>
+        <w:pStyle w:val="ListParagraph"/>
         <w:numPr>
           <w:ilvl w:val="0"/>
           <w:numId w:val="53"/>
@@ -11425,7 +10945,7 @@
     </w:p>
     <w:p>
       <w:pPr>
-        <w:pStyle w:val="PargrafodaLista"/>
+        <w:pStyle w:val="ListParagraph"/>
         <w:numPr>
           <w:ilvl w:val="1"/>
           <w:numId w:val="53"/>
@@ -11460,7 +10980,7 @@
     </w:p>
     <w:p>
       <w:pPr>
-        <w:pStyle w:val="PargrafodaLista"/>
+        <w:pStyle w:val="ListParagraph"/>
         <w:numPr>
           <w:ilvl w:val="1"/>
           <w:numId w:val="53"/>
@@ -11481,7 +11001,7 @@
     </w:p>
     <w:p>
       <w:pPr>
-        <w:pStyle w:val="PargrafodaLista"/>
+        <w:pStyle w:val="ListParagraph"/>
         <w:numPr>
           <w:ilvl w:val="1"/>
           <w:numId w:val="53"/>
@@ -11537,7 +11057,7 @@
     </w:p>
     <w:p>
       <w:pPr>
-        <w:pStyle w:val="PargrafodaLista"/>
+        <w:pStyle w:val="ListParagraph"/>
         <w:numPr>
           <w:ilvl w:val="1"/>
           <w:numId w:val="53"/>
@@ -11553,28 +11073,12 @@
           <w:sz w:val="24"/>
           <w:lang w:val="pt-BR"/>
         </w:rPr>
-        <w:t xml:space="preserve">Retorna para item </w:t>
-      </w:r>
-      <w:proofErr w:type="gramStart"/>
-      <w:r>
-        <w:rPr>
-          <w:sz w:val="24"/>
-          <w:lang w:val="pt-BR"/>
-        </w:rPr>
-        <w:t>4</w:t>
-      </w:r>
-      <w:proofErr w:type="gramEnd"/>
-      <w:r>
-        <w:rPr>
-          <w:sz w:val="24"/>
-          <w:lang w:val="pt-BR"/>
-        </w:rPr>
-        <w:t xml:space="preserve"> do Fluxo Básico.</w:t>
-      </w:r>
-    </w:p>
-    <w:p>
-      <w:pPr>
-        <w:pStyle w:val="PargrafodaLista"/>
+        <w:t>Retorna para item 4 do Fluxo Básico.</w:t>
+      </w:r>
+    </w:p>
+    <w:p>
+      <w:pPr>
+        <w:pStyle w:val="ListParagraph"/>
         <w:numPr>
           <w:ilvl w:val="0"/>
           <w:numId w:val="53"/>
@@ -11610,7 +11114,7 @@
     </w:p>
     <w:p>
       <w:pPr>
-        <w:pStyle w:val="PargrafodaLista"/>
+        <w:pStyle w:val="ListParagraph"/>
         <w:numPr>
           <w:ilvl w:val="1"/>
           <w:numId w:val="53"/>
@@ -11659,7 +11163,7 @@
     </w:p>
     <w:p>
       <w:pPr>
-        <w:pStyle w:val="PargrafodaLista"/>
+        <w:pStyle w:val="ListParagraph"/>
         <w:numPr>
           <w:ilvl w:val="1"/>
           <w:numId w:val="53"/>
@@ -11675,28 +11179,12 @@
           <w:sz w:val="24"/>
           <w:lang w:val="pt-BR"/>
         </w:rPr>
-        <w:t xml:space="preserve">Dispara item </w:t>
-      </w:r>
-      <w:proofErr w:type="gramStart"/>
-      <w:r>
-        <w:rPr>
-          <w:sz w:val="24"/>
-          <w:lang w:val="pt-BR"/>
-        </w:rPr>
-        <w:t>1</w:t>
-      </w:r>
-      <w:proofErr w:type="gramEnd"/>
-      <w:r>
-        <w:rPr>
-          <w:sz w:val="24"/>
-          <w:lang w:val="pt-BR"/>
-        </w:rPr>
-        <w:t xml:space="preserve"> do Fluxo Alternativo do CDU Manter Cliente.</w:t>
-      </w:r>
-    </w:p>
-    <w:p>
-      <w:pPr>
-        <w:pStyle w:val="PargrafodaLista"/>
+        <w:t>Dispara item 1 do Fluxo Alternativo do CDU Manter Cliente.</w:t>
+      </w:r>
+    </w:p>
+    <w:p>
+      <w:pPr>
+        <w:pStyle w:val="ListParagraph"/>
         <w:numPr>
           <w:ilvl w:val="1"/>
           <w:numId w:val="53"/>
@@ -11726,28 +11214,12 @@
           <w:sz w:val="24"/>
           <w:lang w:val="pt-BR"/>
         </w:rPr>
-        <w:t xml:space="preserve"> o operador clica no campo nome do cliente, com isso aparece </w:t>
-      </w:r>
-      <w:proofErr w:type="gramStart"/>
-      <w:r>
-        <w:rPr>
-          <w:sz w:val="24"/>
-          <w:lang w:val="pt-BR"/>
-        </w:rPr>
-        <w:t>a</w:t>
-      </w:r>
-      <w:proofErr w:type="gramEnd"/>
-      <w:r>
-        <w:rPr>
-          <w:sz w:val="24"/>
-          <w:lang w:val="pt-BR"/>
-        </w:rPr>
-        <w:t xml:space="preserve"> lista dos animas do cliente. </w:t>
-      </w:r>
-    </w:p>
-    <w:p>
-      <w:pPr>
-        <w:pStyle w:val="PargrafodaLista"/>
+        <w:t xml:space="preserve"> o operador clica no campo nome do cliente, com isso aparece a lista dos animas do cliente. </w:t>
+      </w:r>
+    </w:p>
+    <w:p>
+      <w:pPr>
+        <w:pStyle w:val="ListParagraph"/>
         <w:numPr>
           <w:ilvl w:val="1"/>
           <w:numId w:val="53"/>
@@ -11768,7 +11240,7 @@
     </w:p>
     <w:p>
       <w:pPr>
-        <w:pStyle w:val="PargrafodaLista"/>
+        <w:pStyle w:val="ListParagraph"/>
         <w:numPr>
           <w:ilvl w:val="1"/>
           <w:numId w:val="53"/>
@@ -11789,7 +11261,7 @@
     </w:p>
     <w:p>
       <w:pPr>
-        <w:pStyle w:val="PargrafodaLista"/>
+        <w:pStyle w:val="ListParagraph"/>
         <w:numPr>
           <w:ilvl w:val="1"/>
           <w:numId w:val="53"/>
@@ -11805,12 +11277,13 @@
           <w:sz w:val="24"/>
           <w:lang w:val="pt-BR"/>
         </w:rPr>
+        <w:lastRenderedPageBreak/>
         <w:t xml:space="preserve">O operador faz as alterações necessárias nos campos nome, espécie, peso, descrição, data de nascimento, sexo, marca característica, data óbito. </w:t>
       </w:r>
     </w:p>
     <w:p>
       <w:pPr>
-        <w:pStyle w:val="PargrafodaLista"/>
+        <w:pStyle w:val="ListParagraph"/>
         <w:numPr>
           <w:ilvl w:val="1"/>
           <w:numId w:val="53"/>
@@ -11831,7 +11304,7 @@
     </w:p>
     <w:p>
       <w:pPr>
-        <w:pStyle w:val="PargrafodaLista"/>
+        <w:pStyle w:val="ListParagraph"/>
         <w:numPr>
           <w:ilvl w:val="1"/>
           <w:numId w:val="53"/>
@@ -11859,7 +11332,7 @@
     </w:p>
     <w:p>
       <w:pPr>
-        <w:pStyle w:val="PargrafodaLista"/>
+        <w:pStyle w:val="ListParagraph"/>
         <w:numPr>
           <w:ilvl w:val="1"/>
           <w:numId w:val="53"/>
@@ -11880,7 +11353,7 @@
     </w:p>
     <w:p>
       <w:pPr>
-        <w:pStyle w:val="PargrafodaLista"/>
+        <w:pStyle w:val="ListParagraph"/>
         <w:numPr>
           <w:ilvl w:val="0"/>
           <w:numId w:val="53"/>
@@ -11897,7 +11370,6 @@
           <w:sz w:val="24"/>
           <w:lang w:val="pt-BR"/>
         </w:rPr>
-        <w:lastRenderedPageBreak/>
         <w:t xml:space="preserve">O operador deseja </w:t>
       </w:r>
       <w:r>
@@ -11918,7 +11390,7 @@
     </w:p>
     <w:p>
       <w:pPr>
-        <w:pStyle w:val="PargrafodaLista"/>
+        <w:pStyle w:val="ListParagraph"/>
         <w:numPr>
           <w:ilvl w:val="1"/>
           <w:numId w:val="53"/>
@@ -11940,7 +11412,7 @@
     </w:p>
     <w:p>
       <w:pPr>
-        <w:pStyle w:val="PargrafodaLista"/>
+        <w:pStyle w:val="ListParagraph"/>
         <w:numPr>
           <w:ilvl w:val="1"/>
           <w:numId w:val="53"/>
@@ -11957,28 +11429,12 @@
           <w:sz w:val="24"/>
           <w:lang w:val="pt-BR"/>
         </w:rPr>
-        <w:t xml:space="preserve">Na tela de pesquisa o operador clica no campo nome do cliente, com isso aparecerá </w:t>
-      </w:r>
-      <w:proofErr w:type="gramStart"/>
-      <w:r>
-        <w:rPr>
-          <w:sz w:val="24"/>
-          <w:lang w:val="pt-BR"/>
-        </w:rPr>
-        <w:t>a</w:t>
-      </w:r>
-      <w:proofErr w:type="gramEnd"/>
-      <w:r>
-        <w:rPr>
-          <w:sz w:val="24"/>
-          <w:lang w:val="pt-BR"/>
-        </w:rPr>
-        <w:t xml:space="preserve"> lista dos animas do cliente. </w:t>
-      </w:r>
-    </w:p>
-    <w:p>
-      <w:pPr>
-        <w:pStyle w:val="PargrafodaLista"/>
+        <w:t xml:space="preserve">Na tela de pesquisa o operador clica no campo nome do cliente, com isso aparecerá a lista dos animas do cliente. </w:t>
+      </w:r>
+    </w:p>
+    <w:p>
+      <w:pPr>
+        <w:pStyle w:val="ListParagraph"/>
         <w:numPr>
           <w:ilvl w:val="1"/>
           <w:numId w:val="53"/>
@@ -12000,7 +11456,7 @@
     </w:p>
     <w:p>
       <w:pPr>
-        <w:pStyle w:val="PargrafodaLista"/>
+        <w:pStyle w:val="ListParagraph"/>
         <w:numPr>
           <w:ilvl w:val="1"/>
           <w:numId w:val="53"/>
@@ -12017,28 +11473,12 @@
           <w:sz w:val="24"/>
           <w:lang w:val="pt-BR"/>
         </w:rPr>
-        <w:t xml:space="preserve"> Na tela </w:t>
-      </w:r>
-      <w:proofErr w:type="gramStart"/>
-      <w:r>
-        <w:rPr>
-          <w:sz w:val="24"/>
-          <w:lang w:val="pt-BR"/>
-        </w:rPr>
-        <w:t>aparecera</w:t>
-      </w:r>
-      <w:proofErr w:type="gramEnd"/>
-      <w:r>
-        <w:rPr>
-          <w:sz w:val="24"/>
-          <w:lang w:val="pt-BR"/>
-        </w:rPr>
-        <w:t xml:space="preserve"> os dados do animal que será excluído.  </w:t>
-      </w:r>
-    </w:p>
-    <w:p>
-      <w:pPr>
-        <w:pStyle w:val="PargrafodaLista"/>
+        <w:t xml:space="preserve"> Na tela aparecera os dados do animal que será excluído.  </w:t>
+      </w:r>
+    </w:p>
+    <w:p>
+      <w:pPr>
+        <w:pStyle w:val="ListParagraph"/>
         <w:numPr>
           <w:ilvl w:val="1"/>
           <w:numId w:val="53"/>
@@ -12060,7 +11500,7 @@
     </w:p>
     <w:p>
       <w:pPr>
-        <w:pStyle w:val="PargrafodaLista"/>
+        <w:pStyle w:val="ListParagraph"/>
         <w:numPr>
           <w:ilvl w:val="1"/>
           <w:numId w:val="53"/>
@@ -12096,7 +11536,7 @@
     </w:p>
     <w:p>
       <w:pPr>
-        <w:pStyle w:val="PargrafodaLista"/>
+        <w:pStyle w:val="ListParagraph"/>
         <w:numPr>
           <w:ilvl w:val="1"/>
           <w:numId w:val="53"/>
@@ -12118,7 +11558,7 @@
     </w:p>
     <w:p>
       <w:pPr>
-        <w:pStyle w:val="PargrafodaLista"/>
+        <w:pStyle w:val="ListParagraph"/>
         <w:numPr>
           <w:ilvl w:val="1"/>
           <w:numId w:val="53"/>
@@ -12151,7 +11591,7 @@
     </w:p>
     <w:p>
       <w:pPr>
-        <w:pStyle w:val="PargrafodaLista"/>
+        <w:pStyle w:val="ListParagraph"/>
         <w:ind w:left="643"/>
         <w:jc w:val="both"/>
         <w:rPr>
@@ -12163,7 +11603,7 @@
     </w:p>
     <w:p>
       <w:pPr>
-        <w:pStyle w:val="PargrafodaLista"/>
+        <w:pStyle w:val="ListParagraph"/>
         <w:numPr>
           <w:ilvl w:val="0"/>
           <w:numId w:val="54"/>
@@ -12224,7 +11664,7 @@
     </w:p>
     <w:p>
       <w:pPr>
-        <w:pStyle w:val="PargrafodaLista"/>
+        <w:pStyle w:val="ListParagraph"/>
         <w:numPr>
           <w:ilvl w:val="0"/>
           <w:numId w:val="1"/>
@@ -12242,25 +11682,7 @@
           <w:szCs w:val="24"/>
           <w:lang w:val="pt-BR"/>
         </w:rPr>
-        <w:t xml:space="preserve">Operador – </w:t>
-      </w:r>
-      <w:proofErr w:type="gramStart"/>
-      <w:r>
-        <w:rPr>
-          <w:sz w:val="24"/>
-          <w:szCs w:val="24"/>
-          <w:lang w:val="pt-BR"/>
-        </w:rPr>
-        <w:t>quer</w:t>
-      </w:r>
-      <w:proofErr w:type="gramEnd"/>
-      <w:r>
-        <w:rPr>
-          <w:sz w:val="24"/>
-          <w:szCs w:val="24"/>
-          <w:lang w:val="pt-BR"/>
-        </w:rPr>
-        <w:t xml:space="preserve"> conciliar as necessidades do cliente com as disponibilidades dos </w:t>
+        <w:t xml:space="preserve">Operador – quer conciliar as necessidades do cliente com as disponibilidades dos </w:t>
       </w:r>
       <w:r>
         <w:rPr>
@@ -12297,7 +11719,7 @@
     </w:p>
     <w:p>
       <w:pPr>
-        <w:pStyle w:val="PargrafodaLista"/>
+        <w:pStyle w:val="ListParagraph"/>
         <w:numPr>
           <w:ilvl w:val="0"/>
           <w:numId w:val="1"/>
@@ -12320,7 +11742,7 @@
     </w:p>
     <w:p>
       <w:pPr>
-        <w:pStyle w:val="PargrafodaLista"/>
+        <w:pStyle w:val="ListParagraph"/>
         <w:numPr>
           <w:ilvl w:val="0"/>
           <w:numId w:val="1"/>
@@ -12343,7 +11765,7 @@
     </w:p>
     <w:p>
       <w:pPr>
-        <w:pStyle w:val="PargrafodaLista"/>
+        <w:pStyle w:val="ListParagraph"/>
         <w:numPr>
           <w:ilvl w:val="0"/>
           <w:numId w:val="1"/>
@@ -12411,6 +11833,7 @@
           <w:szCs w:val="24"/>
           <w:lang w:val="pt-BR"/>
         </w:rPr>
+        <w:lastRenderedPageBreak/>
         <w:t xml:space="preserve">Pré-condição: o </w:t>
       </w:r>
       <w:r>
@@ -12484,7 +11907,7 @@
     </w:p>
     <w:p>
       <w:pPr>
-        <w:pStyle w:val="PargrafodaLista"/>
+        <w:pStyle w:val="ListParagraph"/>
         <w:numPr>
           <w:ilvl w:val="0"/>
           <w:numId w:val="13"/>
@@ -12524,7 +11947,7 @@
     </w:p>
     <w:p>
       <w:pPr>
-        <w:pStyle w:val="PargrafodaLista"/>
+        <w:pStyle w:val="ListParagraph"/>
         <w:numPr>
           <w:ilvl w:val="1"/>
           <w:numId w:val="13"/>
@@ -12542,7 +11965,6 @@
           <w:szCs w:val="24"/>
           <w:lang w:val="pt-BR"/>
         </w:rPr>
-        <w:lastRenderedPageBreak/>
         <w:t xml:space="preserve">O </w:t>
       </w:r>
       <w:r>
@@ -12580,7 +12002,7 @@
     </w:p>
     <w:p>
       <w:pPr>
-        <w:pStyle w:val="PargrafodaLista"/>
+        <w:pStyle w:val="ListParagraph"/>
         <w:numPr>
           <w:ilvl w:val="1"/>
           <w:numId w:val="13"/>
@@ -12619,7 +12041,7 @@
     </w:p>
     <w:p>
       <w:pPr>
-        <w:pStyle w:val="PargrafodaLista"/>
+        <w:pStyle w:val="ListParagraph"/>
         <w:numPr>
           <w:ilvl w:val="1"/>
           <w:numId w:val="13"/>
@@ -12676,7 +12098,7 @@
     </w:p>
     <w:p>
       <w:pPr>
-        <w:pStyle w:val="PargrafodaLista"/>
+        <w:pStyle w:val="ListParagraph"/>
         <w:numPr>
           <w:ilvl w:val="0"/>
           <w:numId w:val="2"/>
@@ -12716,7 +12138,7 @@
     </w:p>
     <w:p>
       <w:pPr>
-        <w:pStyle w:val="PargrafodaLista"/>
+        <w:pStyle w:val="ListParagraph"/>
         <w:numPr>
           <w:ilvl w:val="1"/>
           <w:numId w:val="2"/>
@@ -12766,25 +12188,7 @@
           <w:szCs w:val="24"/>
           <w:lang w:val="pt-BR"/>
         </w:rPr>
-        <w:t xml:space="preserve"> seleciona a opção reagendar consulta. O sistema exibe a tela de consulta com </w:t>
-      </w:r>
-      <w:proofErr w:type="gramStart"/>
-      <w:r>
-        <w:rPr>
-          <w:sz w:val="24"/>
-          <w:szCs w:val="24"/>
-          <w:lang w:val="pt-BR"/>
-        </w:rPr>
-        <w:t>os dados especialidade</w:t>
-      </w:r>
-      <w:proofErr w:type="gramEnd"/>
-      <w:r>
-        <w:rPr>
-          <w:sz w:val="24"/>
-          <w:szCs w:val="24"/>
-          <w:lang w:val="pt-BR"/>
-        </w:rPr>
-        <w:t xml:space="preserve"> e </w:t>
+        <w:t xml:space="preserve"> seleciona a opção reagendar consulta. O sistema exibe a tela de consulta com os dados especialidade e </w:t>
       </w:r>
       <w:r>
         <w:rPr>
@@ -12805,7 +12209,7 @@
     </w:p>
     <w:p>
       <w:pPr>
-        <w:pStyle w:val="PargrafodaLista"/>
+        <w:pStyle w:val="ListParagraph"/>
         <w:numPr>
           <w:ilvl w:val="1"/>
           <w:numId w:val="2"/>
@@ -12844,7 +12248,7 @@
     </w:p>
     <w:p>
       <w:pPr>
-        <w:pStyle w:val="PargrafodaLista"/>
+        <w:pStyle w:val="ListParagraph"/>
         <w:numPr>
           <w:ilvl w:val="1"/>
           <w:numId w:val="2"/>
@@ -12883,7 +12287,7 @@
     </w:p>
     <w:p>
       <w:pPr>
-        <w:pStyle w:val="PargrafodaLista"/>
+        <w:pStyle w:val="ListParagraph"/>
         <w:numPr>
           <w:ilvl w:val="0"/>
           <w:numId w:val="2"/>
@@ -12923,7 +12327,7 @@
     </w:p>
     <w:p>
       <w:pPr>
-        <w:pStyle w:val="PargrafodaLista"/>
+        <w:pStyle w:val="ListParagraph"/>
         <w:numPr>
           <w:ilvl w:val="1"/>
           <w:numId w:val="2"/>
@@ -12994,7 +12398,7 @@
     </w:p>
     <w:p>
       <w:pPr>
-        <w:pStyle w:val="PargrafodaLista"/>
+        <w:pStyle w:val="ListParagraph"/>
         <w:numPr>
           <w:ilvl w:val="1"/>
           <w:numId w:val="2"/>
@@ -13017,7 +12421,7 @@
     </w:p>
     <w:p>
       <w:pPr>
-        <w:pStyle w:val="PargrafodaLista"/>
+        <w:pStyle w:val="ListParagraph"/>
         <w:numPr>
           <w:ilvl w:val="0"/>
           <w:numId w:val="2"/>
@@ -13068,22 +12472,12 @@
           <w:szCs w:val="24"/>
           <w:lang w:val="pt-BR"/>
         </w:rPr>
-        <w:t xml:space="preserve"> uma </w:t>
-      </w:r>
-      <w:proofErr w:type="gramStart"/>
-      <w:r>
-        <w:rPr>
-          <w:sz w:val="24"/>
-          <w:szCs w:val="24"/>
-          <w:lang w:val="pt-BR"/>
-        </w:rPr>
-        <w:t>consulta</w:t>
-      </w:r>
-      <w:proofErr w:type="gramEnd"/>
-    </w:p>
-    <w:p>
-      <w:pPr>
-        <w:pStyle w:val="PargrafodaLista"/>
+        <w:t xml:space="preserve"> uma consulta</w:t>
+      </w:r>
+    </w:p>
+    <w:p>
+      <w:pPr>
+        <w:pStyle w:val="ListParagraph"/>
         <w:numPr>
           <w:ilvl w:val="0"/>
           <w:numId w:val="14"/>
@@ -13122,7 +12516,7 @@
     </w:p>
     <w:p>
       <w:pPr>
-        <w:pStyle w:val="PargrafodaLista"/>
+        <w:pStyle w:val="ListParagraph"/>
         <w:numPr>
           <w:ilvl w:val="0"/>
           <w:numId w:val="14"/>
@@ -13161,7 +12555,7 @@
     </w:p>
     <w:p>
       <w:pPr>
-        <w:pStyle w:val="PargrafodaLista"/>
+        <w:pStyle w:val="ListParagraph"/>
         <w:numPr>
           <w:ilvl w:val="0"/>
           <w:numId w:val="14"/>
@@ -13200,7 +12594,7 @@
     </w:p>
     <w:p>
       <w:pPr>
-        <w:pStyle w:val="PargrafodaLista"/>
+        <w:pStyle w:val="ListParagraph"/>
         <w:numPr>
           <w:ilvl w:val="0"/>
           <w:numId w:val="14"/>
@@ -13223,7 +12617,7 @@
     </w:p>
     <w:p>
       <w:pPr>
-        <w:pStyle w:val="PargrafodaLista"/>
+        <w:pStyle w:val="ListParagraph"/>
         <w:numPr>
           <w:ilvl w:val="0"/>
           <w:numId w:val="14"/>
@@ -13261,6 +12655,7 @@
           <w:szCs w:val="24"/>
           <w:lang w:val="pt-BR"/>
         </w:rPr>
+        <w:lastRenderedPageBreak/>
         <w:t>Requisitos especiais:</w:t>
       </w:r>
     </w:p>
@@ -13365,7 +12760,7 @@
     </w:p>
     <w:p>
       <w:pPr>
-        <w:pStyle w:val="PargrafodaLista"/>
+        <w:pStyle w:val="ListParagraph"/>
         <w:numPr>
           <w:ilvl w:val="0"/>
           <w:numId w:val="54"/>
@@ -13385,28 +12780,7 @@
           <w:szCs w:val="24"/>
           <w:lang w:val="pt-BR"/>
         </w:rPr>
-        <w:lastRenderedPageBreak/>
-        <w:t xml:space="preserve">CDU Efetuar </w:t>
-      </w:r>
-      <w:proofErr w:type="spellStart"/>
-      <w:r>
-        <w:rPr>
-          <w:b/>
-          <w:sz w:val="24"/>
-          <w:szCs w:val="24"/>
-          <w:lang w:val="pt-BR"/>
-        </w:rPr>
-        <w:t>Login</w:t>
-      </w:r>
-      <w:proofErr w:type="spellEnd"/>
-      <w:r>
-        <w:rPr>
-          <w:b/>
-          <w:sz w:val="24"/>
-          <w:szCs w:val="24"/>
-          <w:lang w:val="pt-BR"/>
-        </w:rPr>
-        <w:t xml:space="preserve"> </w:t>
+        <w:t xml:space="preserve">CDU Efetuar Login </w:t>
       </w:r>
     </w:p>
     <w:p>
@@ -13447,7 +12821,7 @@
     </w:p>
     <w:p>
       <w:pPr>
-        <w:pStyle w:val="PargrafodaLista"/>
+        <w:pStyle w:val="ListParagraph"/>
         <w:numPr>
           <w:ilvl w:val="0"/>
           <w:numId w:val="1"/>
@@ -13470,7 +12844,7 @@
     </w:p>
     <w:p>
       <w:pPr>
-        <w:pStyle w:val="PargrafodaLista"/>
+        <w:pStyle w:val="ListParagraph"/>
         <w:numPr>
           <w:ilvl w:val="0"/>
           <w:numId w:val="1"/>
@@ -13493,7 +12867,7 @@
     </w:p>
     <w:p>
       <w:pPr>
-        <w:pStyle w:val="PargrafodaLista"/>
+        <w:pStyle w:val="ListParagraph"/>
         <w:numPr>
           <w:ilvl w:val="0"/>
           <w:numId w:val="1"/>
@@ -13524,7 +12898,7 @@
     </w:p>
     <w:p>
       <w:pPr>
-        <w:pStyle w:val="PargrafodaLista"/>
+        <w:pStyle w:val="ListParagraph"/>
         <w:numPr>
           <w:ilvl w:val="0"/>
           <w:numId w:val="1"/>
@@ -13547,7 +12921,7 @@
     </w:p>
     <w:p>
       <w:pPr>
-        <w:pStyle w:val="PargrafodaLista"/>
+        <w:pStyle w:val="ListParagraph"/>
         <w:jc w:val="both"/>
         <w:rPr>
           <w:sz w:val="24"/>
@@ -13605,25 +12979,7 @@
           <w:szCs w:val="24"/>
           <w:lang w:val="pt-BR"/>
         </w:rPr>
-        <w:t>Pós-condições:</w:t>
-      </w:r>
-      <w:proofErr w:type="gramStart"/>
-      <w:r>
-        <w:rPr>
-          <w:sz w:val="24"/>
-          <w:szCs w:val="24"/>
-          <w:lang w:val="pt-BR"/>
-        </w:rPr>
-        <w:t xml:space="preserve">  </w:t>
-      </w:r>
-      <w:proofErr w:type="gramEnd"/>
-      <w:r>
-        <w:rPr>
-          <w:sz w:val="24"/>
-          <w:szCs w:val="24"/>
-          <w:lang w:val="pt-BR"/>
-        </w:rPr>
-        <w:t>O operador teve acesso com sucesso ao sistema.</w:t>
+        <w:t>Pós-condições:  O operador teve acesso com sucesso ao sistema.</w:t>
       </w:r>
     </w:p>
     <w:p>
@@ -13646,7 +13002,7 @@
     </w:p>
     <w:p>
       <w:pPr>
-        <w:pStyle w:val="PargrafodaLista"/>
+        <w:pStyle w:val="ListParagraph"/>
         <w:numPr>
           <w:ilvl w:val="0"/>
           <w:numId w:val="20"/>
@@ -13675,7 +13031,6 @@
         </w:rPr>
         <w:t xml:space="preserve">efetuar </w:t>
       </w:r>
-      <w:proofErr w:type="spellStart"/>
       <w:r>
         <w:rPr>
           <w:sz w:val="24"/>
@@ -13684,11 +13039,10 @@
         </w:rPr>
         <w:t>login</w:t>
       </w:r>
-      <w:proofErr w:type="spellEnd"/>
-    </w:p>
-    <w:p>
-      <w:pPr>
-        <w:pStyle w:val="PargrafodaLista"/>
+    </w:p>
+    <w:p>
+      <w:pPr>
+        <w:pStyle w:val="ListParagraph"/>
         <w:numPr>
           <w:ilvl w:val="1"/>
           <w:numId w:val="49"/>
@@ -13706,30 +13060,12 @@
           <w:szCs w:val="24"/>
           <w:lang w:val="pt-BR"/>
         </w:rPr>
-        <w:t xml:space="preserve">O sistema exibe para o operador a tela de </w:t>
-      </w:r>
-      <w:proofErr w:type="spellStart"/>
-      <w:r>
-        <w:rPr>
-          <w:sz w:val="24"/>
-          <w:szCs w:val="24"/>
-          <w:lang w:val="pt-BR"/>
-        </w:rPr>
-        <w:t>login</w:t>
-      </w:r>
-      <w:proofErr w:type="spellEnd"/>
-      <w:r>
-        <w:rPr>
-          <w:sz w:val="24"/>
-          <w:szCs w:val="24"/>
-          <w:lang w:val="pt-BR"/>
-        </w:rPr>
-        <w:t>, com os campos usuário e senha.</w:t>
-      </w:r>
-    </w:p>
-    <w:p>
-      <w:pPr>
-        <w:pStyle w:val="PargrafodaLista"/>
+        <w:t>O sistema exibe para o operador a tela de login, com os campos usuário e senha.</w:t>
+      </w:r>
+    </w:p>
+    <w:p>
+      <w:pPr>
+        <w:pStyle w:val="ListParagraph"/>
         <w:numPr>
           <w:ilvl w:val="1"/>
           <w:numId w:val="49"/>
@@ -13747,30 +13083,12 @@
           <w:szCs w:val="24"/>
           <w:lang w:val="pt-BR"/>
         </w:rPr>
-        <w:t xml:space="preserve">O operador entra com os dados necessários para o </w:t>
-      </w:r>
-      <w:proofErr w:type="spellStart"/>
-      <w:r>
-        <w:rPr>
-          <w:sz w:val="24"/>
-          <w:szCs w:val="24"/>
-          <w:lang w:val="pt-BR"/>
-        </w:rPr>
-        <w:t>login</w:t>
-      </w:r>
-      <w:proofErr w:type="spellEnd"/>
-      <w:r>
-        <w:rPr>
-          <w:sz w:val="24"/>
-          <w:szCs w:val="24"/>
-          <w:lang w:val="pt-BR"/>
-        </w:rPr>
-        <w:t>.</w:t>
-      </w:r>
-    </w:p>
-    <w:p>
-      <w:pPr>
-        <w:pStyle w:val="PargrafodaLista"/>
+        <w:t>O operador entra com os dados necessários para o login.</w:t>
+      </w:r>
+    </w:p>
+    <w:p>
+      <w:pPr>
+        <w:pStyle w:val="ListParagraph"/>
         <w:numPr>
           <w:ilvl w:val="1"/>
           <w:numId w:val="49"/>
@@ -13788,25 +13106,7 @@
           <w:szCs w:val="24"/>
           <w:lang w:val="pt-BR"/>
         </w:rPr>
-        <w:t xml:space="preserve">Os dados estando </w:t>
-      </w:r>
-      <w:proofErr w:type="gramStart"/>
-      <w:r>
-        <w:rPr>
-          <w:sz w:val="24"/>
-          <w:szCs w:val="24"/>
-          <w:lang w:val="pt-BR"/>
-        </w:rPr>
-        <w:t>corretos o sistema</w:t>
-      </w:r>
-      <w:proofErr w:type="gramEnd"/>
-      <w:r>
-        <w:rPr>
-          <w:sz w:val="24"/>
-          <w:szCs w:val="24"/>
-          <w:lang w:val="pt-BR"/>
-        </w:rPr>
-        <w:t xml:space="preserve"> exibe a tela inicial do sistema.</w:t>
+        <w:t>Os dados estando corretos o sistema exibe a tela inicial do sistema.</w:t>
       </w:r>
     </w:p>
     <w:p>
@@ -13829,7 +13129,7 @@
     </w:p>
     <w:p>
       <w:pPr>
-        <w:pStyle w:val="PargrafodaLista"/>
+        <w:pStyle w:val="ListParagraph"/>
         <w:numPr>
           <w:ilvl w:val="0"/>
           <w:numId w:val="21"/>
@@ -13852,7 +13152,7 @@
     </w:p>
     <w:p>
       <w:pPr>
-        <w:pStyle w:val="PargrafodaLista"/>
+        <w:pStyle w:val="ListParagraph"/>
         <w:numPr>
           <w:ilvl w:val="1"/>
           <w:numId w:val="50"/>
@@ -13870,40 +13170,12 @@
           <w:szCs w:val="24"/>
           <w:lang w:val="pt-BR"/>
         </w:rPr>
-        <w:t xml:space="preserve">O sistema exibe para o operador a tela de </w:t>
-      </w:r>
-      <w:proofErr w:type="spellStart"/>
-      <w:r>
-        <w:rPr>
-          <w:sz w:val="24"/>
-          <w:szCs w:val="24"/>
-          <w:lang w:val="pt-BR"/>
-        </w:rPr>
-        <w:t>login</w:t>
-      </w:r>
-      <w:proofErr w:type="spellEnd"/>
-      <w:r>
-        <w:rPr>
-          <w:sz w:val="24"/>
-          <w:szCs w:val="24"/>
-          <w:lang w:val="pt-BR"/>
-        </w:rPr>
-        <w:t xml:space="preserve">, com os campos usuário e </w:t>
-      </w:r>
-      <w:proofErr w:type="gramStart"/>
-      <w:r>
-        <w:rPr>
-          <w:sz w:val="24"/>
-          <w:szCs w:val="24"/>
-          <w:lang w:val="pt-BR"/>
-        </w:rPr>
-        <w:t>senha</w:t>
-      </w:r>
-      <w:proofErr w:type="gramEnd"/>
-    </w:p>
-    <w:p>
-      <w:pPr>
-        <w:pStyle w:val="PargrafodaLista"/>
+        <w:t>O sistema exibe para o operador a tela de login, com os campos usuário e senha</w:t>
+      </w:r>
+    </w:p>
+    <w:p>
+      <w:pPr>
+        <w:pStyle w:val="ListParagraph"/>
         <w:numPr>
           <w:ilvl w:val="1"/>
           <w:numId w:val="50"/>
@@ -13926,7 +13198,7 @@
     </w:p>
     <w:p>
       <w:pPr>
-        <w:pStyle w:val="PargrafodaLista"/>
+        <w:pStyle w:val="ListParagraph"/>
         <w:numPr>
           <w:ilvl w:val="1"/>
           <w:numId w:val="50"/>
@@ -13962,7 +13234,19 @@
     </w:p>
     <w:p>
       <w:pPr>
-        <w:pStyle w:val="PargrafodaLista"/>
+        <w:pStyle w:val="ListParagraph"/>
+        <w:jc w:val="both"/>
+        <w:rPr>
+          <w:b/>
+          <w:sz w:val="24"/>
+          <w:szCs w:val="24"/>
+          <w:lang w:val="pt-BR"/>
+        </w:rPr>
+      </w:pPr>
+    </w:p>
+    <w:p>
+      <w:pPr>
+        <w:pStyle w:val="ListParagraph"/>
         <w:numPr>
           <w:ilvl w:val="0"/>
           <w:numId w:val="54"/>
@@ -13982,19 +13266,8 @@
           <w:szCs w:val="24"/>
           <w:lang w:val="pt-BR"/>
         </w:rPr>
-        <w:t xml:space="preserve">CDU Efetuar </w:t>
-      </w:r>
-      <w:proofErr w:type="spellStart"/>
-      <w:r>
-        <w:rPr>
-          <w:b/>
-          <w:sz w:val="24"/>
-          <w:szCs w:val="24"/>
-          <w:lang w:val="pt-BR"/>
-        </w:rPr>
-        <w:t>Logoff</w:t>
-      </w:r>
-      <w:proofErr w:type="spellEnd"/>
+        <w:t>CDU Efetuar Logoff</w:t>
+      </w:r>
     </w:p>
     <w:p>
       <w:pPr>
@@ -14029,12 +13302,13 @@
           <w:szCs w:val="24"/>
           <w:lang w:val="pt-BR"/>
         </w:rPr>
+        <w:lastRenderedPageBreak/>
         <w:t>Interessados e Interesses:</w:t>
       </w:r>
     </w:p>
     <w:p>
       <w:pPr>
-        <w:pStyle w:val="PargrafodaLista"/>
+        <w:pStyle w:val="ListParagraph"/>
         <w:numPr>
           <w:ilvl w:val="0"/>
           <w:numId w:val="1"/>
@@ -14057,7 +13331,7 @@
     </w:p>
     <w:p>
       <w:pPr>
-        <w:pStyle w:val="PargrafodaLista"/>
+        <w:pStyle w:val="ListParagraph"/>
         <w:numPr>
           <w:ilvl w:val="0"/>
           <w:numId w:val="1"/>
@@ -14080,7 +13354,7 @@
     </w:p>
     <w:p>
       <w:pPr>
-        <w:pStyle w:val="PargrafodaLista"/>
+        <w:pStyle w:val="ListParagraph"/>
         <w:numPr>
           <w:ilvl w:val="0"/>
           <w:numId w:val="1"/>
@@ -14103,7 +13377,7 @@
     </w:p>
     <w:p>
       <w:pPr>
-        <w:pStyle w:val="PargrafodaLista"/>
+        <w:pStyle w:val="ListParagraph"/>
         <w:numPr>
           <w:ilvl w:val="0"/>
           <w:numId w:val="1"/>
@@ -14126,86 +13400,49 @@
     </w:p>
     <w:p>
       <w:pPr>
-        <w:pStyle w:val="PargrafodaLista"/>
-        <w:jc w:val="both"/>
-        <w:rPr>
-          <w:sz w:val="24"/>
-          <w:szCs w:val="24"/>
-          <w:lang w:val="pt-BR"/>
-        </w:rPr>
-      </w:pPr>
-    </w:p>
-    <w:p>
-      <w:pPr>
-        <w:jc w:val="both"/>
-        <w:rPr>
-          <w:sz w:val="24"/>
-          <w:szCs w:val="24"/>
-          <w:lang w:val="pt-BR"/>
-        </w:rPr>
-      </w:pPr>
-      <w:r>
-        <w:rPr>
-          <w:sz w:val="24"/>
-          <w:szCs w:val="24"/>
-          <w:lang w:val="pt-BR"/>
-        </w:rPr>
-        <w:t xml:space="preserve">Pré-condição: O operador esteja </w:t>
-      </w:r>
-      <w:proofErr w:type="spellStart"/>
-      <w:r>
-        <w:rPr>
-          <w:sz w:val="24"/>
-          <w:szCs w:val="24"/>
-          <w:lang w:val="pt-BR"/>
-        </w:rPr>
-        <w:t>logado</w:t>
-      </w:r>
-      <w:proofErr w:type="spellEnd"/>
-      <w:r>
-        <w:rPr>
-          <w:sz w:val="24"/>
-          <w:szCs w:val="24"/>
-          <w:lang w:val="pt-BR"/>
-        </w:rPr>
-        <w:t>.</w:t>
-      </w:r>
-    </w:p>
-    <w:p>
-      <w:pPr>
-        <w:jc w:val="both"/>
-        <w:rPr>
-          <w:sz w:val="24"/>
-          <w:szCs w:val="24"/>
-          <w:lang w:val="pt-BR"/>
-        </w:rPr>
-      </w:pPr>
-      <w:r>
-        <w:rPr>
-          <w:sz w:val="24"/>
-          <w:szCs w:val="24"/>
-          <w:lang w:val="pt-BR"/>
-        </w:rPr>
-        <w:lastRenderedPageBreak/>
-        <w:t>Pós-condições:</w:t>
-      </w:r>
-      <w:proofErr w:type="gramStart"/>
-      <w:r>
-        <w:rPr>
-          <w:sz w:val="24"/>
-          <w:szCs w:val="24"/>
-          <w:lang w:val="pt-BR"/>
-        </w:rPr>
-        <w:t xml:space="preserve">  </w:t>
-      </w:r>
-      <w:proofErr w:type="gramEnd"/>
-      <w:r>
-        <w:rPr>
-          <w:sz w:val="24"/>
-          <w:szCs w:val="24"/>
-          <w:lang w:val="pt-BR"/>
-        </w:rPr>
-        <w:t>O operador encerrou o acesso ao sistema com sucesso.</w:t>
+        <w:pStyle w:val="ListParagraph"/>
+        <w:jc w:val="both"/>
+        <w:rPr>
+          <w:sz w:val="24"/>
+          <w:szCs w:val="24"/>
+          <w:lang w:val="pt-BR"/>
+        </w:rPr>
+      </w:pPr>
+    </w:p>
+    <w:p>
+      <w:pPr>
+        <w:jc w:val="both"/>
+        <w:rPr>
+          <w:sz w:val="24"/>
+          <w:szCs w:val="24"/>
+          <w:lang w:val="pt-BR"/>
+        </w:rPr>
+      </w:pPr>
+      <w:r>
+        <w:rPr>
+          <w:sz w:val="24"/>
+          <w:szCs w:val="24"/>
+          <w:lang w:val="pt-BR"/>
+        </w:rPr>
+        <w:t>Pré-condição: O operador esteja logado.</w:t>
+      </w:r>
+    </w:p>
+    <w:p>
+      <w:pPr>
+        <w:jc w:val="both"/>
+        <w:rPr>
+          <w:sz w:val="24"/>
+          <w:szCs w:val="24"/>
+          <w:lang w:val="pt-BR"/>
+        </w:rPr>
+      </w:pPr>
+      <w:r>
+        <w:rPr>
+          <w:sz w:val="24"/>
+          <w:szCs w:val="24"/>
+          <w:lang w:val="pt-BR"/>
+        </w:rPr>
+        <w:t>Pós-condições:  O operador encerrou o acesso ao sistema com sucesso.</w:t>
       </w:r>
     </w:p>
     <w:p>
@@ -14228,7 +13465,7 @@
     </w:p>
     <w:p>
       <w:pPr>
-        <w:pStyle w:val="PargrafodaLista"/>
+        <w:pStyle w:val="ListParagraph"/>
         <w:numPr>
           <w:ilvl w:val="0"/>
           <w:numId w:val="19"/>
@@ -14257,7 +13494,6 @@
         </w:rPr>
         <w:t xml:space="preserve">efetuar </w:t>
       </w:r>
-      <w:proofErr w:type="spellStart"/>
       <w:r>
         <w:rPr>
           <w:sz w:val="24"/>
@@ -14266,11 +13502,10 @@
         </w:rPr>
         <w:t>logoff</w:t>
       </w:r>
-      <w:proofErr w:type="spellEnd"/>
-    </w:p>
-    <w:p>
-      <w:pPr>
-        <w:pStyle w:val="PargrafodaLista"/>
+    </w:p>
+    <w:p>
+      <w:pPr>
+        <w:pStyle w:val="ListParagraph"/>
         <w:numPr>
           <w:ilvl w:val="1"/>
           <w:numId w:val="51"/>
@@ -14288,30 +13523,12 @@
           <w:szCs w:val="24"/>
           <w:lang w:val="pt-BR"/>
         </w:rPr>
-        <w:t xml:space="preserve">O operador clica no botão </w:t>
-      </w:r>
-      <w:proofErr w:type="spellStart"/>
-      <w:r>
-        <w:rPr>
-          <w:sz w:val="24"/>
-          <w:szCs w:val="24"/>
-          <w:lang w:val="pt-BR"/>
-        </w:rPr>
-        <w:t>Logoff</w:t>
-      </w:r>
-      <w:proofErr w:type="spellEnd"/>
-      <w:r>
-        <w:rPr>
-          <w:sz w:val="24"/>
-          <w:szCs w:val="24"/>
-          <w:lang w:val="pt-BR"/>
-        </w:rPr>
-        <w:t xml:space="preserve"> na tela inicial.</w:t>
-      </w:r>
-    </w:p>
-    <w:p>
-      <w:pPr>
-        <w:pStyle w:val="PargrafodaLista"/>
+        <w:t>O operador clica no botão Logoff na tela inicial.</w:t>
+      </w:r>
+    </w:p>
+    <w:p>
+      <w:pPr>
+        <w:pStyle w:val="ListParagraph"/>
         <w:numPr>
           <w:ilvl w:val="1"/>
           <w:numId w:val="51"/>
@@ -14334,7 +13551,7 @@
     </w:p>
     <w:p>
       <w:pPr>
-        <w:pStyle w:val="PargrafodaLista"/>
+        <w:pStyle w:val="ListParagraph"/>
         <w:numPr>
           <w:ilvl w:val="1"/>
           <w:numId w:val="51"/>
@@ -14357,7 +13574,7 @@
     </w:p>
     <w:p>
       <w:pPr>
-        <w:pStyle w:val="PargrafodaLista"/>
+        <w:pStyle w:val="ListParagraph"/>
         <w:numPr>
           <w:ilvl w:val="1"/>
           <w:numId w:val="51"/>
@@ -14393,7 +13610,7 @@
     </w:p>
     <w:p>
       <w:pPr>
-        <w:pStyle w:val="PargrafodaLista"/>
+        <w:pStyle w:val="ListParagraph"/>
         <w:ind w:left="360"/>
         <w:jc w:val="both"/>
         <w:rPr>
@@ -14405,7 +13622,7 @@
     </w:p>
     <w:p>
       <w:pPr>
-        <w:pStyle w:val="PargrafodaLista"/>
+        <w:pStyle w:val="ListParagraph"/>
         <w:numPr>
           <w:ilvl w:val="0"/>
           <w:numId w:val="54"/>
@@ -14475,7 +13692,7 @@
     </w:p>
     <w:p>
       <w:pPr>
-        <w:pStyle w:val="PargrafodaLista"/>
+        <w:pStyle w:val="ListParagraph"/>
         <w:numPr>
           <w:ilvl w:val="0"/>
           <w:numId w:val="1"/>
@@ -14533,25 +13750,7 @@
           <w:szCs w:val="24"/>
           <w:lang w:val="pt-BR"/>
         </w:rPr>
-        <w:t xml:space="preserve"> animais vinculados ao cliente e </w:t>
-      </w:r>
-      <w:proofErr w:type="gramStart"/>
-      <w:r>
-        <w:rPr>
-          <w:sz w:val="24"/>
-          <w:szCs w:val="24"/>
-          <w:lang w:val="pt-BR"/>
-        </w:rPr>
-        <w:t>todos as</w:t>
-      </w:r>
-      <w:proofErr w:type="gramEnd"/>
-      <w:r>
-        <w:rPr>
-          <w:sz w:val="24"/>
-          <w:szCs w:val="24"/>
-          <w:lang w:val="pt-BR"/>
-        </w:rPr>
-        <w:t xml:space="preserve"> consultas gravadas no sistema</w:t>
+        <w:t xml:space="preserve"> animais vinculados ao cliente e todos as consultas gravadas no sistema</w:t>
       </w:r>
       <w:r>
         <w:rPr>
@@ -14564,7 +13763,7 @@
     </w:p>
     <w:p>
       <w:pPr>
-        <w:pStyle w:val="PargrafodaLista"/>
+        <w:pStyle w:val="ListParagraph"/>
         <w:numPr>
           <w:ilvl w:val="0"/>
           <w:numId w:val="1"/>
@@ -14590,25 +13789,7 @@
           <w:szCs w:val="24"/>
           <w:lang w:val="pt-BR"/>
         </w:rPr>
-        <w:t xml:space="preserve">guarde os dados </w:t>
-      </w:r>
-      <w:proofErr w:type="gramStart"/>
-      <w:r>
-        <w:rPr>
-          <w:sz w:val="24"/>
-          <w:szCs w:val="24"/>
-          <w:lang w:val="pt-BR"/>
-        </w:rPr>
-        <w:t>da consultas</w:t>
-      </w:r>
-      <w:proofErr w:type="gramEnd"/>
-      <w:r>
-        <w:rPr>
-          <w:sz w:val="24"/>
-          <w:szCs w:val="24"/>
-          <w:lang w:val="pt-BR"/>
-        </w:rPr>
-        <w:t xml:space="preserve"> e diagnósticos para que ele possa revê-lo sempre que precisar</w:t>
+        <w:t>guarde os dados da consultas e diagnósticos para que ele possa revê-lo sempre que precisar</w:t>
       </w:r>
       <w:r>
         <w:rPr>
@@ -14621,7 +13802,7 @@
     </w:p>
     <w:p>
       <w:pPr>
-        <w:pStyle w:val="PargrafodaLista"/>
+        <w:pStyle w:val="ListParagraph"/>
         <w:numPr>
           <w:ilvl w:val="0"/>
           <w:numId w:val="1"/>
@@ -14652,7 +13833,7 @@
     </w:p>
     <w:p>
       <w:pPr>
-        <w:pStyle w:val="PargrafodaLista"/>
+        <w:pStyle w:val="ListParagraph"/>
         <w:numPr>
           <w:ilvl w:val="0"/>
           <w:numId w:val="1"/>
@@ -14720,6 +13901,7 @@
           <w:szCs w:val="24"/>
           <w:lang w:val="pt-BR"/>
         </w:rPr>
+        <w:lastRenderedPageBreak/>
         <w:t xml:space="preserve">Pré-condição: o </w:t>
       </w:r>
       <w:r>
@@ -14817,7 +13999,7 @@
     </w:p>
     <w:p>
       <w:pPr>
-        <w:pStyle w:val="PargrafodaLista"/>
+        <w:pStyle w:val="ListParagraph"/>
         <w:numPr>
           <w:ilvl w:val="0"/>
           <w:numId w:val="13"/>
@@ -14888,7 +14070,7 @@
     </w:p>
     <w:p>
       <w:pPr>
-        <w:pStyle w:val="PargrafodaLista"/>
+        <w:pStyle w:val="ListParagraph"/>
         <w:numPr>
           <w:ilvl w:val="1"/>
           <w:numId w:val="13"/>
@@ -14935,7 +14117,7 @@
     </w:p>
     <w:p>
       <w:pPr>
-        <w:pStyle w:val="PargrafodaLista"/>
+        <w:pStyle w:val="ListParagraph"/>
         <w:numPr>
           <w:ilvl w:val="1"/>
           <w:numId w:val="13"/>
@@ -14958,7 +14140,7 @@
     </w:p>
     <w:p>
       <w:pPr>
-        <w:pStyle w:val="PargrafodaLista"/>
+        <w:pStyle w:val="ListParagraph"/>
         <w:numPr>
           <w:ilvl w:val="1"/>
           <w:numId w:val="13"/>
@@ -14976,13 +14158,12 @@
           <w:sz w:val="24"/>
           <w:lang w:val="pt-BR"/>
         </w:rPr>
-        <w:lastRenderedPageBreak/>
         <w:t xml:space="preserve">O sistema exibe o histórico de consultas do animal selecionado, e seleciona a consulta desejada. </w:t>
       </w:r>
     </w:p>
     <w:p>
       <w:pPr>
-        <w:pStyle w:val="PargrafodaLista"/>
+        <w:pStyle w:val="ListParagraph"/>
         <w:numPr>
           <w:ilvl w:val="1"/>
           <w:numId w:val="13"/>
@@ -15021,7 +14202,7 @@
     </w:p>
     <w:p>
       <w:pPr>
-        <w:pStyle w:val="PargrafodaLista"/>
+        <w:pStyle w:val="ListParagraph"/>
         <w:numPr>
           <w:ilvl w:val="1"/>
           <w:numId w:val="13"/>
@@ -15144,7 +14325,7 @@
     </w:p>
     <w:p>
       <w:pPr>
-        <w:pStyle w:val="PargrafodaLista"/>
+        <w:pStyle w:val="ListParagraph"/>
         <w:numPr>
           <w:ilvl w:val="0"/>
           <w:numId w:val="54"/>
@@ -15213,7 +14394,7 @@
     </w:p>
     <w:p>
       <w:pPr>
-        <w:pStyle w:val="PargrafodaLista"/>
+        <w:pStyle w:val="ListParagraph"/>
         <w:numPr>
           <w:ilvl w:val="0"/>
           <w:numId w:val="1"/>
@@ -15252,7 +14433,7 @@
     </w:p>
     <w:p>
       <w:pPr>
-        <w:pStyle w:val="PargrafodaLista"/>
+        <w:pStyle w:val="ListParagraph"/>
         <w:numPr>
           <w:ilvl w:val="0"/>
           <w:numId w:val="1"/>
@@ -15307,7 +14488,7 @@
     </w:p>
     <w:p>
       <w:pPr>
-        <w:pStyle w:val="PargrafodaLista"/>
+        <w:pStyle w:val="ListParagraph"/>
         <w:numPr>
           <w:ilvl w:val="0"/>
           <w:numId w:val="1"/>
@@ -15362,7 +14543,7 @@
     </w:p>
     <w:p>
       <w:pPr>
-        <w:pStyle w:val="PargrafodaLista"/>
+        <w:pStyle w:val="ListParagraph"/>
         <w:numPr>
           <w:ilvl w:val="0"/>
           <w:numId w:val="1"/>
@@ -15430,6 +14611,7 @@
           <w:szCs w:val="24"/>
           <w:lang w:val="pt-BR"/>
         </w:rPr>
+        <w:lastRenderedPageBreak/>
         <w:t xml:space="preserve">Pré-condição: o </w:t>
       </w:r>
       <w:r>
@@ -15503,7 +14685,7 @@
     </w:p>
     <w:p>
       <w:pPr>
-        <w:pStyle w:val="PargrafodaLista"/>
+        <w:pStyle w:val="ListParagraph"/>
         <w:numPr>
           <w:ilvl w:val="0"/>
           <w:numId w:val="52"/>
@@ -15553,7 +14735,7 @@
     </w:p>
     <w:p>
       <w:pPr>
-        <w:pStyle w:val="PargrafodaLista"/>
+        <w:pStyle w:val="ListParagraph"/>
         <w:numPr>
           <w:ilvl w:val="1"/>
           <w:numId w:val="52"/>
@@ -15640,7 +14822,7 @@
     </w:p>
     <w:p>
       <w:pPr>
-        <w:pStyle w:val="PargrafodaLista"/>
+        <w:pStyle w:val="ListParagraph"/>
         <w:numPr>
           <w:ilvl w:val="1"/>
           <w:numId w:val="52"/>
@@ -15663,7 +14845,7 @@
     </w:p>
     <w:p>
       <w:pPr>
-        <w:pStyle w:val="PargrafodaLista"/>
+        <w:pStyle w:val="ListParagraph"/>
         <w:numPr>
           <w:ilvl w:val="1"/>
           <w:numId w:val="52"/>
@@ -15686,7 +14868,7 @@
     </w:p>
     <w:p>
       <w:pPr>
-        <w:pStyle w:val="PargrafodaLista"/>
+        <w:pStyle w:val="ListParagraph"/>
         <w:numPr>
           <w:ilvl w:val="1"/>
           <w:numId w:val="52"/>
@@ -15704,13 +14886,12 @@
           <w:sz w:val="24"/>
           <w:lang w:val="pt-BR"/>
         </w:rPr>
-        <w:lastRenderedPageBreak/>
         <w:t xml:space="preserve">O sistema busca os dados de cada consulta de cada animal e consolida em um subtotal por animal e um total geral do cliente. </w:t>
       </w:r>
     </w:p>
     <w:p>
       <w:pPr>
-        <w:pStyle w:val="PargrafodaLista"/>
+        <w:pStyle w:val="ListParagraph"/>
         <w:numPr>
           <w:ilvl w:val="1"/>
           <w:numId w:val="52"/>
@@ -15749,7 +14930,7 @@
     </w:p>
     <w:p>
       <w:pPr>
-        <w:pStyle w:val="PargrafodaLista"/>
+        <w:pStyle w:val="ListParagraph"/>
         <w:numPr>
           <w:ilvl w:val="1"/>
           <w:numId w:val="52"/>
@@ -15788,7 +14969,7 @@
     </w:p>
     <w:p>
       <w:pPr>
-        <w:pStyle w:val="PargrafodaLista"/>
+        <w:pStyle w:val="ListParagraph"/>
         <w:numPr>
           <w:ilvl w:val="0"/>
           <w:numId w:val="53"/>
@@ -15823,7 +15004,7 @@
     </w:p>
     <w:p>
       <w:pPr>
-        <w:pStyle w:val="PargrafodaLista"/>
+        <w:pStyle w:val="ListParagraph"/>
         <w:numPr>
           <w:ilvl w:val="1"/>
           <w:numId w:val="53"/>
@@ -15872,7 +15053,7 @@
     </w:p>
     <w:p>
       <w:pPr>
-        <w:pStyle w:val="PargrafodaLista"/>
+        <w:pStyle w:val="ListParagraph"/>
         <w:numPr>
           <w:ilvl w:val="1"/>
           <w:numId w:val="53"/>
@@ -15893,7 +15074,7 @@
     </w:p>
     <w:p>
       <w:pPr>
-        <w:pStyle w:val="PargrafodaLista"/>
+        <w:pStyle w:val="ListParagraph"/>
         <w:numPr>
           <w:ilvl w:val="1"/>
           <w:numId w:val="53"/>
@@ -15923,28 +15104,12 @@
           <w:sz w:val="24"/>
           <w:lang w:val="pt-BR"/>
         </w:rPr>
-        <w:t xml:space="preserve"> seleciona Visualizar e </w:t>
-      </w:r>
-      <w:proofErr w:type="gramStart"/>
-      <w:r>
-        <w:rPr>
-          <w:sz w:val="24"/>
-          <w:lang w:val="pt-BR"/>
-        </w:rPr>
-        <w:t>os sistema</w:t>
-      </w:r>
-      <w:proofErr w:type="gramEnd"/>
-      <w:r>
-        <w:rPr>
-          <w:sz w:val="24"/>
-          <w:lang w:val="pt-BR"/>
-        </w:rPr>
-        <w:t xml:space="preserve"> retorna os dados de pagamento, valor pago e forma de pagamento.</w:t>
-      </w:r>
-    </w:p>
-    <w:p>
-      <w:pPr>
-        <w:pStyle w:val="PargrafodaLista"/>
+        <w:t xml:space="preserve"> seleciona Visualizar e os sistema retorna os dados de pagamento, valor pago e forma de pagamento.</w:t>
+      </w:r>
+    </w:p>
+    <w:p>
+      <w:pPr>
+        <w:pStyle w:val="ListParagraph"/>
         <w:numPr>
           <w:ilvl w:val="0"/>
           <w:numId w:val="53"/>
@@ -15965,7 +15130,7 @@
     </w:p>
     <w:p>
       <w:pPr>
-        <w:pStyle w:val="PargrafodaLista"/>
+        <w:pStyle w:val="ListParagraph"/>
         <w:numPr>
           <w:ilvl w:val="1"/>
           <w:numId w:val="53"/>
@@ -16000,7 +15165,7 @@
     </w:p>
     <w:p>
       <w:pPr>
-        <w:pStyle w:val="PargrafodaLista"/>
+        <w:pStyle w:val="ListParagraph"/>
         <w:numPr>
           <w:ilvl w:val="1"/>
           <w:numId w:val="53"/>
@@ -16021,7 +15186,7 @@
     </w:p>
     <w:p>
       <w:pPr>
-        <w:pStyle w:val="PargrafodaLista"/>
+        <w:pStyle w:val="ListParagraph"/>
         <w:numPr>
           <w:ilvl w:val="1"/>
           <w:numId w:val="53"/>
@@ -16042,20 +15207,20 @@
     </w:p>
     <w:p>
       <w:pPr>
-        <w:pStyle w:val="PargrafodaLista"/>
-        <w:ind w:left="360"/>
-        <w:jc w:val="both"/>
-        <w:rPr>
-          <w:sz w:val="24"/>
-          <w:szCs w:val="24"/>
-          <w:lang w:val="pt-BR"/>
-        </w:rPr>
-      </w:pPr>
-    </w:p>
-    <w:p>
-      <w:pPr>
-        <w:pStyle w:val="Ttulo2"/>
-        <w:jc w:val="both"/>
+        <w:rPr>
+          <w:lang w:val="pt-BR"/>
+        </w:rPr>
+      </w:pPr>
+      <w:r>
+        <w:rPr>
+          <w:lang w:val="pt-BR"/>
+        </w:rPr>
+        <w:br w:type="page"/>
+      </w:r>
+    </w:p>
+    <w:p>
+      <w:pPr>
+        <w:pStyle w:val="Heading2"/>
         <w:rPr>
           <w:sz w:val="32"/>
           <w:lang w:val="pt-BR"/>
@@ -16066,216 +15231,261 @@
           <w:sz w:val="32"/>
           <w:lang w:val="pt-BR"/>
         </w:rPr>
-        <w:t xml:space="preserve">Diagrama de </w:t>
-      </w:r>
-      <w:proofErr w:type="spellStart"/>
-      <w:r>
+        <w:lastRenderedPageBreak/>
+        <w:t>Versões Iniciais dos Diagramas</w:t>
+      </w:r>
+    </w:p>
+    <w:p>
+      <w:pPr>
+        <w:ind w:firstLine="720"/>
+        <w:jc w:val="both"/>
+        <w:rPr>
+          <w:sz w:val="24"/>
+          <w:szCs w:val="24"/>
+          <w:lang w:val="pt-BR"/>
+        </w:rPr>
+      </w:pPr>
+      <w:r>
+        <w:rPr>
+          <w:sz w:val="24"/>
+          <w:szCs w:val="24"/>
+          <w:lang w:val="pt-BR"/>
+        </w:rPr>
+        <w:t>Durante a parte de análise do projeto, utilizamos o Astah para modelar os diagramas finais. Entretanto, durante a fase inicial, fizemos tudo em papel. Acreditamos que fazendo à mão, teríamos mais facilidade de fazer mudanças neles, inclusive para mostrar ao instrutor da matéria e tirarmos nossas dúvidas.</w:t>
+      </w:r>
+    </w:p>
+    <w:p>
+      <w:pPr>
+        <w:ind w:firstLine="720"/>
+        <w:jc w:val="both"/>
+        <w:rPr>
+          <w:sz w:val="24"/>
+          <w:szCs w:val="24"/>
+          <w:lang w:val="pt-BR"/>
+        </w:rPr>
+      </w:pPr>
+      <w:r>
+        <w:rPr>
+          <w:sz w:val="24"/>
+          <w:szCs w:val="24"/>
+          <w:lang w:val="pt-BR"/>
+        </w:rPr>
+        <w:t>Para mostrar uma certa evolução</w:t>
+      </w:r>
+      <w:r>
+        <w:rPr>
+          <w:sz w:val="24"/>
+          <w:szCs w:val="24"/>
+          <w:lang w:val="pt-BR"/>
+        </w:rPr>
+        <w:t>, nossa e do programa</w:t>
+      </w:r>
+      <w:r>
+        <w:rPr>
+          <w:sz w:val="24"/>
+          <w:szCs w:val="24"/>
+          <w:lang w:val="pt-BR"/>
+        </w:rPr>
+        <w:t xml:space="preserve">, </w:t>
+      </w:r>
+      <w:r>
+        <w:rPr>
+          <w:sz w:val="24"/>
+          <w:szCs w:val="24"/>
+          <w:lang w:val="pt-BR"/>
+        </w:rPr>
+        <w:t>mostramos</w:t>
+      </w:r>
+      <w:r>
+        <w:rPr>
+          <w:sz w:val="24"/>
+          <w:szCs w:val="24"/>
+          <w:lang w:val="pt-BR"/>
+        </w:rPr>
+        <w:t xml:space="preserve"> a</w:t>
+      </w:r>
+      <w:r>
+        <w:rPr>
+          <w:sz w:val="24"/>
+          <w:szCs w:val="24"/>
+          <w:lang w:val="pt-BR"/>
+        </w:rPr>
+        <w:t>lguns dos rascunhos dos diagramas nas imagens abaixo:</w:t>
+      </w:r>
+    </w:p>
+    <w:p>
+      <w:pPr>
+        <w:ind w:firstLine="720"/>
+        <w:jc w:val="center"/>
+        <w:rPr>
+          <w:sz w:val="24"/>
+          <w:szCs w:val="24"/>
+          <w:lang w:val="pt-BR"/>
+        </w:rPr>
+      </w:pPr>
+      <w:r>
+        <w:rPr>
+          <w:noProof/>
+          <w:sz w:val="24"/>
+          <w:szCs w:val="24"/>
+        </w:rPr>
+        <w:drawing>
+          <wp:inline distT="0" distB="0" distL="0" distR="0">
+            <wp:extent cx="4458850" cy="5618818"/>
+            <wp:effectExtent l="0" t="0" r="0" b="1270"/>
+            <wp:docPr id="3" name="Picture 3"/>
+            <wp:cNvGraphicFramePr>
+              <a:graphicFrameLocks xmlns:a="http://schemas.openxmlformats.org/drawingml/2006/main" noChangeAspect="1"/>
+            </wp:cNvGraphicFramePr>
+            <a:graphic xmlns:a="http://schemas.openxmlformats.org/drawingml/2006/main">
+              <a:graphicData uri="http://schemas.openxmlformats.org/drawingml/2006/picture">
+                <pic:pic xmlns:pic="http://schemas.openxmlformats.org/drawingml/2006/picture">
+                  <pic:nvPicPr>
+                    <pic:cNvPr id="3" name="Rascunhos ENG Software_3.jpg"/>
+                    <pic:cNvPicPr/>
+                  </pic:nvPicPr>
+                  <pic:blipFill>
+                    <a:blip r:embed="rId8" cstate="print">
+                      <a:extLst>
+                        <a:ext uri="{28A0092B-C50C-407E-A947-70E740481C1C}">
+                          <a14:useLocalDpi xmlns:a14="http://schemas.microsoft.com/office/drawing/2010/main" val="0"/>
+                        </a:ext>
+                      </a:extLst>
+                    </a:blip>
+                    <a:stretch>
+                      <a:fillRect/>
+                    </a:stretch>
+                  </pic:blipFill>
+                  <pic:spPr>
+                    <a:xfrm>
+                      <a:off x="0" y="0"/>
+                      <a:ext cx="4472793" cy="5636388"/>
+                    </a:xfrm>
+                    <a:prstGeom prst="rect">
+                      <a:avLst/>
+                    </a:prstGeom>
+                  </pic:spPr>
+                </pic:pic>
+              </a:graphicData>
+            </a:graphic>
+          </wp:inline>
+        </w:drawing>
+      </w:r>
+    </w:p>
+    <w:p>
+      <w:pPr>
+        <w:pStyle w:val="Subtitle"/>
+        <w:rPr>
+          <w:color w:val="FF0000"/>
+          <w:lang w:val="pt-BR"/>
+        </w:rPr>
+      </w:pPr>
+      <w:r>
+        <w:rPr>
+          <w:color w:val="FF0000"/>
+          <w:lang w:val="pt-BR"/>
+        </w:rPr>
+        <w:t>Figura X: Rascunho do diagrama de CDU. Alterações em nomes de Casos de Uso e dúvidas a serem tiradas com o professor são exemplos de alterações.</w:t>
+      </w:r>
+    </w:p>
+    <w:p>
+      <w:pPr>
+        <w:ind w:firstLine="720"/>
+        <w:jc w:val="center"/>
+        <w:rPr>
+          <w:lang w:val="pt-BR"/>
+        </w:rPr>
+      </w:pPr>
+      <w:r>
+        <w:rPr>
+          <w:noProof/>
+        </w:rPr>
+        <w:lastRenderedPageBreak/>
+        <w:drawing>
+          <wp:inline distT="0" distB="0" distL="0" distR="0">
+            <wp:extent cx="4638675" cy="3556319"/>
+            <wp:effectExtent l="0" t="0" r="0" b="6350"/>
+            <wp:docPr id="2" name="Picture 2"/>
+            <wp:cNvGraphicFramePr>
+              <a:graphicFrameLocks xmlns:a="http://schemas.openxmlformats.org/drawingml/2006/main" noChangeAspect="1"/>
+            </wp:cNvGraphicFramePr>
+            <a:graphic xmlns:a="http://schemas.openxmlformats.org/drawingml/2006/main">
+              <a:graphicData uri="http://schemas.openxmlformats.org/drawingml/2006/picture">
+                <pic:pic xmlns:pic="http://schemas.openxmlformats.org/drawingml/2006/picture">
+                  <pic:nvPicPr>
+                    <pic:cNvPr id="2" name="Rascunhos ENG Software_2.jpg"/>
+                    <pic:cNvPicPr/>
+                  </pic:nvPicPr>
+                  <pic:blipFill rotWithShape="1">
+                    <a:blip r:embed="rId9" cstate="print">
+                      <a:extLst>
+                        <a:ext uri="{28A0092B-C50C-407E-A947-70E740481C1C}">
+                          <a14:useLocalDpi xmlns:a14="http://schemas.microsoft.com/office/drawing/2010/main" val="0"/>
+                        </a:ext>
+                      </a:extLst>
+                    </a:blip>
+                    <a:srcRect b="35664"/>
+                    <a:stretch/>
+                  </pic:blipFill>
+                  <pic:spPr bwMode="auto">
+                    <a:xfrm>
+                      <a:off x="0" y="0"/>
+                      <a:ext cx="4660936" cy="3573386"/>
+                    </a:xfrm>
+                    <a:prstGeom prst="rect">
+                      <a:avLst/>
+                    </a:prstGeom>
+                    <a:ln>
+                      <a:noFill/>
+                    </a:ln>
+                    <a:extLst>
+                      <a:ext uri="{53640926-AAD7-44D8-BBD7-CCE9431645EC}">
+                        <a14:shadowObscured xmlns:a14="http://schemas.microsoft.com/office/drawing/2010/main"/>
+                      </a:ext>
+                    </a:extLst>
+                  </pic:spPr>
+                </pic:pic>
+              </a:graphicData>
+            </a:graphic>
+          </wp:inline>
+        </w:drawing>
+      </w:r>
+    </w:p>
+    <w:p>
+      <w:pPr>
+        <w:pStyle w:val="Subtitle"/>
+        <w:rPr>
+          <w:color w:val="FF0000"/>
+          <w:lang w:val="pt-BR"/>
+        </w:rPr>
+      </w:pPr>
+      <w:r>
+        <w:rPr>
+          <w:color w:val="FF0000"/>
+          <w:lang w:val="pt-BR"/>
+        </w:rPr>
+        <w:t>Figura X: Rascunho do Diagrama de Classes Conceitual. Mudanças em nomes de classes e atributos sao exemplos de alterações.</w:t>
+      </w:r>
+    </w:p>
+    <w:p>
+      <w:pPr>
+        <w:pStyle w:val="Heading2"/>
         <w:rPr>
           <w:sz w:val="32"/>
           <w:lang w:val="pt-BR"/>
         </w:rPr>
-        <w:t>CDU’s</w:t>
-      </w:r>
-      <w:proofErr w:type="spellEnd"/>
+      </w:pPr>
+      <w:r>
+        <w:rPr>
+          <w:lang w:val="pt-BR"/>
+        </w:rPr>
+        <w:br/>
+      </w:r>
       <w:r>
         <w:rPr>
           <w:sz w:val="32"/>
           <w:lang w:val="pt-BR"/>
         </w:rPr>
-        <w:t xml:space="preserve"> </w:t>
-      </w:r>
-    </w:p>
-    <w:p>
-      <w:pPr>
-        <w:jc w:val="both"/>
-        <w:rPr>
-          <w:sz w:val="28"/>
-          <w:lang w:val="pt-BR"/>
-        </w:rPr>
-      </w:pPr>
-    </w:p>
-    <w:p>
-      <w:pPr>
-        <w:pStyle w:val="Ttulo2"/>
-        <w:jc w:val="both"/>
-        <w:rPr>
-          <w:sz w:val="32"/>
-          <w:lang w:val="pt-BR"/>
-        </w:rPr>
-      </w:pPr>
-      <w:r>
-        <w:rPr>
-          <w:sz w:val="32"/>
-          <w:lang w:val="pt-BR"/>
-        </w:rPr>
-        <w:t>Diagrama de estado (dos relevantes)</w:t>
-      </w:r>
-    </w:p>
-    <w:p>
-      <w:pPr>
-        <w:jc w:val="both"/>
-        <w:rPr>
-          <w:sz w:val="28"/>
-          <w:lang w:val="pt-BR"/>
-        </w:rPr>
-      </w:pPr>
-    </w:p>
-    <w:p>
-      <w:pPr>
-        <w:pStyle w:val="Ttulo2"/>
-        <w:jc w:val="both"/>
-        <w:rPr>
-          <w:sz w:val="32"/>
-          <w:lang w:val="pt-BR"/>
-        </w:rPr>
-      </w:pPr>
-      <w:r>
-        <w:rPr>
-          <w:sz w:val="32"/>
-          <w:lang w:val="pt-BR"/>
-        </w:rPr>
-        <w:t>Diagrama de Classes (conceitual)</w:t>
-      </w:r>
-    </w:p>
-    <w:p>
-      <w:pPr>
-        <w:jc w:val="both"/>
-        <w:rPr>
-          <w:sz w:val="28"/>
-          <w:lang w:val="pt-BR"/>
-        </w:rPr>
-      </w:pPr>
-    </w:p>
-    <w:p>
-      <w:pPr>
-        <w:pStyle w:val="Ttulo2"/>
-        <w:jc w:val="both"/>
-        <w:rPr>
-          <w:sz w:val="32"/>
-          <w:lang w:val="pt-BR"/>
-        </w:rPr>
-      </w:pPr>
-      <w:r>
-        <w:rPr>
-          <w:sz w:val="32"/>
-          <w:lang w:val="pt-BR"/>
-        </w:rPr>
-        <w:t>Diagrama de Classes (de projeto)</w:t>
-      </w:r>
-    </w:p>
-    <w:p>
-      <w:pPr>
-        <w:jc w:val="both"/>
-        <w:rPr>
-          <w:sz w:val="28"/>
-          <w:lang w:val="pt-BR"/>
-        </w:rPr>
-      </w:pPr>
-    </w:p>
-    <w:p>
-      <w:pPr>
-        <w:pStyle w:val="Ttulo2"/>
-        <w:jc w:val="both"/>
-        <w:rPr>
-          <w:sz w:val="32"/>
-          <w:lang w:val="pt-BR"/>
-        </w:rPr>
-      </w:pPr>
-      <w:r>
-        <w:rPr>
-          <w:sz w:val="32"/>
-          <w:lang w:val="pt-BR"/>
-        </w:rPr>
-        <w:t>Diagrama de Sequencia ou de Comunicação (</w:t>
-      </w:r>
-      <w:proofErr w:type="spellStart"/>
-      <w:r>
-        <w:rPr>
-          <w:sz w:val="32"/>
-          <w:lang w:val="pt-BR"/>
-        </w:rPr>
-        <w:t>Padroes</w:t>
-      </w:r>
-      <w:proofErr w:type="spellEnd"/>
-      <w:r>
-        <w:rPr>
-          <w:sz w:val="32"/>
-          <w:lang w:val="pt-BR"/>
-        </w:rPr>
-        <w:t xml:space="preserve"> </w:t>
-      </w:r>
-      <w:proofErr w:type="spellStart"/>
-      <w:r>
-        <w:rPr>
-          <w:sz w:val="32"/>
-          <w:lang w:val="pt-BR"/>
-        </w:rPr>
-        <w:t>Grasp</w:t>
-      </w:r>
-      <w:proofErr w:type="spellEnd"/>
-      <w:r>
-        <w:rPr>
-          <w:sz w:val="32"/>
-          <w:lang w:val="pt-BR"/>
-        </w:rPr>
-        <w:t>)</w:t>
-      </w:r>
-    </w:p>
-    <w:p>
-      <w:pPr>
-        <w:jc w:val="both"/>
-        <w:rPr>
-          <w:sz w:val="28"/>
-          <w:lang w:val="pt-BR"/>
-        </w:rPr>
-      </w:pPr>
-    </w:p>
-    <w:p>
-      <w:pPr>
-        <w:pStyle w:val="Ttulo2"/>
-        <w:jc w:val="both"/>
-        <w:rPr>
-          <w:sz w:val="32"/>
-          <w:lang w:val="pt-BR"/>
-        </w:rPr>
-      </w:pPr>
-      <w:r>
-        <w:rPr>
-          <w:sz w:val="32"/>
-          <w:lang w:val="pt-BR"/>
-        </w:rPr>
-        <w:lastRenderedPageBreak/>
-        <w:t>Diagrama de Componentes (Pacotes, implementação</w:t>
-      </w:r>
-      <w:proofErr w:type="gramStart"/>
-      <w:r>
-        <w:rPr>
-          <w:sz w:val="32"/>
-          <w:lang w:val="pt-BR"/>
-        </w:rPr>
-        <w:t>)</w:t>
-      </w:r>
-      <w:proofErr w:type="gramEnd"/>
-    </w:p>
-    <w:p>
-      <w:pPr>
-        <w:pStyle w:val="Ttulo2"/>
-        <w:rPr>
-          <w:sz w:val="32"/>
-          <w:lang w:val="pt-BR"/>
-        </w:rPr>
-      </w:pPr>
-      <w:r>
-        <w:rPr>
-          <w:lang w:val="pt-BR"/>
-        </w:rPr>
-        <w:br/>
-      </w:r>
-      <w:r>
-        <w:rPr>
-          <w:sz w:val="32"/>
-          <w:lang w:val="pt-BR"/>
-        </w:rPr>
         <w:t>Teste do Programa</w:t>
       </w:r>
     </w:p>
@@ -16313,23 +15523,13 @@
         </w:rPr>
         <w:t xml:space="preserve"> de uso </w:t>
       </w:r>
-      <w:proofErr w:type="gramStart"/>
-      <w:r>
-        <w:rPr>
-          <w:sz w:val="24"/>
-          <w:szCs w:val="24"/>
-          <w:lang w:val="pt-BR"/>
-        </w:rPr>
-        <w:t>implementado</w:t>
-      </w:r>
-      <w:proofErr w:type="gramEnd"/>
-      <w:r>
-        <w:rPr>
-          <w:sz w:val="24"/>
-          <w:szCs w:val="24"/>
-          <w:lang w:val="pt-BR"/>
-        </w:rPr>
-        <w:t xml:space="preserve"> </w:t>
+      <w:r>
+        <w:rPr>
+          <w:sz w:val="24"/>
+          <w:szCs w:val="24"/>
+          <w:lang w:val="pt-BR"/>
+        </w:rPr>
+        <w:t xml:space="preserve">implementado </w:t>
       </w:r>
       <w:r>
         <w:rPr>
@@ -16377,249 +15577,202 @@
           <w:szCs w:val="24"/>
           <w:lang w:val="pt-BR"/>
         </w:rPr>
-        <w:t>, para que fossem encontrados possíveis erros e documentados para correção</w:t>
-      </w:r>
-      <w:r>
-        <w:rPr>
-          <w:sz w:val="24"/>
-          <w:szCs w:val="24"/>
-          <w:lang w:val="pt-BR"/>
-        </w:rPr>
-        <w:t>. Isso caracteriza nosso teste como teste unitário.</w:t>
-      </w:r>
-    </w:p>
-    <w:p>
-      <w:pPr>
-        <w:ind w:firstLine="720"/>
-        <w:rPr>
-          <w:sz w:val="24"/>
-          <w:szCs w:val="24"/>
-          <w:lang w:val="pt-BR"/>
-        </w:rPr>
-      </w:pPr>
-      <w:r>
-        <w:rPr>
-          <w:sz w:val="24"/>
-          <w:szCs w:val="24"/>
-          <w:lang w:val="pt-BR"/>
-        </w:rPr>
-        <w:t>Algumas capturas de tela do programa em teste seguem nas imagens abaixo:</w:t>
-      </w:r>
-    </w:p>
-    <w:p>
-      <w:pPr>
-        <w:ind w:firstLine="720"/>
-        <w:rPr>
-          <w:sz w:val="24"/>
-          <w:szCs w:val="24"/>
-          <w:lang w:val="pt-BR"/>
-        </w:rPr>
-      </w:pPr>
-      <w:r>
-        <w:rPr>
-          <w:sz w:val="24"/>
-          <w:szCs w:val="24"/>
-          <w:lang w:val="pt-BR"/>
-        </w:rPr>
-        <w:t xml:space="preserve">(Colocar umas </w:t>
-      </w:r>
-      <w:proofErr w:type="gramStart"/>
-      <w:r>
-        <w:rPr>
-          <w:sz w:val="24"/>
-          <w:szCs w:val="24"/>
-          <w:lang w:val="pt-BR"/>
-        </w:rPr>
-        <w:t>3</w:t>
-      </w:r>
-      <w:proofErr w:type="gramEnd"/>
-      <w:r>
-        <w:rPr>
-          <w:sz w:val="24"/>
-          <w:szCs w:val="24"/>
-          <w:lang w:val="pt-BR"/>
-        </w:rPr>
-        <w:t xml:space="preserve"> ou 4 fotos das telas aqui)</w:t>
-      </w:r>
-    </w:p>
-    <w:p>
-      <w:pPr>
-        <w:pStyle w:val="Ttulo2"/>
-        <w:rPr>
-          <w:sz w:val="32"/>
-          <w:lang w:val="pt-BR"/>
-        </w:rPr>
-      </w:pPr>
-      <w:r>
-        <w:rPr>
-          <w:sz w:val="32"/>
-          <w:lang w:val="pt-BR"/>
-        </w:rPr>
-        <w:t>Controle de Versão</w:t>
-      </w:r>
-    </w:p>
-    <w:p>
-      <w:pPr>
-        <w:jc w:val="both"/>
-        <w:rPr>
-          <w:lang w:val="pt-BR"/>
-        </w:rPr>
-      </w:pPr>
-      <w:r>
-        <w:rPr>
-          <w:lang w:val="pt-BR"/>
-        </w:rPr>
-        <w:tab/>
-        <w:t xml:space="preserve">O grupo utilizou o </w:t>
-      </w:r>
-      <w:proofErr w:type="spellStart"/>
-      <w:proofErr w:type="gramStart"/>
-      <w:r>
-        <w:rPr>
-          <w:lang w:val="pt-BR"/>
-        </w:rPr>
-        <w:t>GitHub</w:t>
-      </w:r>
-      <w:proofErr w:type="spellEnd"/>
-      <w:proofErr w:type="gramEnd"/>
-      <w:r>
-        <w:rPr>
-          <w:lang w:val="pt-BR"/>
-        </w:rPr>
-        <w:t xml:space="preserve"> como ferramenta para controle de versão. Criamos um repositório </w:t>
-      </w:r>
-      <w:r>
-        <w:rPr>
-          <w:lang w:val="pt-BR"/>
-        </w:rPr>
-        <w:t xml:space="preserve">para os arquivos do trabalho, e desde o princípio já mandamos arquivos de texto para lá. Nesses arquivos colocamos o </w:t>
-      </w:r>
-      <w:proofErr w:type="spellStart"/>
-      <w:r>
-        <w:rPr>
-          <w:lang w:val="pt-BR"/>
-        </w:rPr>
-        <w:t>outline</w:t>
-      </w:r>
-      <w:proofErr w:type="spellEnd"/>
-      <w:r>
-        <w:rPr>
-          <w:lang w:val="pt-BR"/>
-        </w:rPr>
-        <w:t xml:space="preserve"> do que deveríamos fazer nesse trabalho, em tópicos e </w:t>
-      </w:r>
-      <w:proofErr w:type="spellStart"/>
-      <w:r>
-        <w:rPr>
-          <w:lang w:val="pt-BR"/>
-        </w:rPr>
-        <w:t>subtópicos</w:t>
-      </w:r>
-      <w:proofErr w:type="spellEnd"/>
-      <w:r>
-        <w:rPr>
-          <w:lang w:val="pt-BR"/>
-        </w:rPr>
-        <w:t xml:space="preserve">. Isso nos ajudou imensamente a manter a organização do grupo, assim como a seguir o cronograma. </w:t>
-      </w:r>
-      <w:r>
-        <w:rPr>
-          <w:lang w:val="pt-BR"/>
-        </w:rPr>
-        <w:br/>
-      </w:r>
-      <w:r>
-        <w:rPr>
-          <w:lang w:val="pt-BR"/>
-        </w:rPr>
-        <w:tab/>
-        <w:t xml:space="preserve">Na descrição dos nossos </w:t>
-      </w:r>
-      <w:proofErr w:type="spellStart"/>
-      <w:r>
-        <w:rPr>
-          <w:lang w:val="pt-BR"/>
-        </w:rPr>
-        <w:t>commits</w:t>
-      </w:r>
-      <w:proofErr w:type="spellEnd"/>
-      <w:r>
-        <w:rPr>
-          <w:lang w:val="pt-BR"/>
-        </w:rPr>
-        <w:t xml:space="preserve">, sempre tentamos colocar no título o tópico alterado, e na descrição, o que </w:t>
-      </w:r>
-      <w:proofErr w:type="gramStart"/>
-      <w:r>
-        <w:rPr>
-          <w:lang w:val="pt-BR"/>
-        </w:rPr>
-        <w:t>mudamos,</w:t>
-      </w:r>
-      <w:proofErr w:type="gramEnd"/>
-      <w:r>
-        <w:rPr>
-          <w:lang w:val="pt-BR"/>
-        </w:rPr>
-        <w:t xml:space="preserve"> nossa </w:t>
-      </w:r>
-      <w:proofErr w:type="spellStart"/>
-      <w:r>
-        <w:rPr>
-          <w:lang w:val="pt-BR"/>
-        </w:rPr>
-        <w:t>opiniao</w:t>
-      </w:r>
-      <w:proofErr w:type="spellEnd"/>
-      <w:r>
-        <w:rPr>
-          <w:lang w:val="pt-BR"/>
-        </w:rPr>
-        <w:t xml:space="preserve"> e alguma opção para outro membro do grupo alterá-lo. Um exemplo de </w:t>
-      </w:r>
-      <w:proofErr w:type="spellStart"/>
-      <w:r>
-        <w:rPr>
-          <w:lang w:val="pt-BR"/>
-        </w:rPr>
-        <w:t>commit</w:t>
-      </w:r>
-      <w:proofErr w:type="spellEnd"/>
-      <w:r>
-        <w:rPr>
-          <w:lang w:val="pt-BR"/>
-        </w:rPr>
-        <w:t xml:space="preserve"> </w:t>
-      </w:r>
-      <w:r>
-        <w:rPr>
-          <w:lang w:val="pt-BR"/>
-        </w:rPr>
-        <w:t>dos membros do grupo está na imagem abaixo:</w:t>
-      </w:r>
-    </w:p>
-    <w:p>
-      <w:pPr>
-        <w:rPr>
-          <w:noProof/>
-          <w:lang w:val="pt-BR"/>
-        </w:rPr>
-      </w:pPr>
+        <w:t xml:space="preserve">, para que fossem encontrados possíveis erros e </w:t>
+      </w:r>
+      <w:r>
+        <w:rPr>
+          <w:sz w:val="24"/>
+          <w:szCs w:val="24"/>
+          <w:lang w:val="pt-BR"/>
+        </w:rPr>
+        <w:t xml:space="preserve">estes </w:t>
+      </w:r>
+      <w:r>
+        <w:rPr>
+          <w:sz w:val="24"/>
+          <w:szCs w:val="24"/>
+          <w:lang w:val="pt-BR"/>
+        </w:rPr>
+        <w:t>documentados para correção</w:t>
+      </w:r>
+      <w:r>
+        <w:rPr>
+          <w:sz w:val="24"/>
+          <w:szCs w:val="24"/>
+          <w:lang w:val="pt-BR"/>
+        </w:rPr>
+        <w:t xml:space="preserve">. Isso caracteriza nosso teste como </w:t>
+      </w:r>
       <w:bookmarkStart w:id="0" w:name="_GoBack"/>
       <w:bookmarkEnd w:id="0"/>
-    </w:p>
-    <w:p>
-      <w:pPr>
-        <w:rPr>
-          <w:lang w:val="pt-BR"/>
-        </w:rPr>
-      </w:pPr>
-      <w:r>
+      <w:r>
+        <w:rPr>
+          <w:sz w:val="24"/>
+          <w:szCs w:val="24"/>
+          <w:lang w:val="pt-BR"/>
+        </w:rPr>
+        <w:t>unitário.</w:t>
+      </w:r>
+    </w:p>
+    <w:p>
+      <w:pPr>
+        <w:ind w:firstLine="720"/>
+        <w:rPr>
+          <w:sz w:val="24"/>
+          <w:szCs w:val="24"/>
+          <w:lang w:val="pt-BR"/>
+        </w:rPr>
+      </w:pPr>
+      <w:r>
+        <w:rPr>
+          <w:sz w:val="24"/>
+          <w:szCs w:val="24"/>
+          <w:lang w:val="pt-BR"/>
+        </w:rPr>
+        <w:t>Algumas capturas de tela do programa em teste seguem nas imagens abaixo:</w:t>
+      </w:r>
+    </w:p>
+    <w:p>
+      <w:pPr>
+        <w:ind w:firstLine="720"/>
+        <w:rPr>
+          <w:sz w:val="24"/>
+          <w:szCs w:val="24"/>
+          <w:lang w:val="pt-BR"/>
+        </w:rPr>
+      </w:pPr>
+      <w:r>
+        <w:rPr>
+          <w:sz w:val="24"/>
+          <w:szCs w:val="24"/>
+          <w:lang w:val="pt-BR"/>
+        </w:rPr>
+        <w:t>(Colocar umas 3 ou 4 fotos das telas aqui)</w:t>
+      </w:r>
+    </w:p>
+    <w:p>
+      <w:pPr>
+        <w:pStyle w:val="Heading2"/>
+        <w:rPr>
+          <w:sz w:val="32"/>
+          <w:lang w:val="pt-BR"/>
+        </w:rPr>
+      </w:pPr>
+      <w:r>
+        <w:rPr>
+          <w:sz w:val="32"/>
+          <w:lang w:val="pt-BR"/>
+        </w:rPr>
+        <w:t>Controle de Versão</w:t>
+      </w:r>
+    </w:p>
+    <w:p>
+      <w:pPr>
+        <w:jc w:val="both"/>
+        <w:rPr>
+          <w:sz w:val="24"/>
+          <w:szCs w:val="24"/>
+          <w:lang w:val="pt-BR"/>
+        </w:rPr>
+      </w:pPr>
+      <w:r>
+        <w:rPr>
+          <w:lang w:val="pt-BR"/>
+        </w:rPr>
+        <w:tab/>
+      </w:r>
+      <w:r>
+        <w:rPr>
+          <w:sz w:val="24"/>
+          <w:szCs w:val="24"/>
+          <w:lang w:val="pt-BR"/>
+        </w:rPr>
+        <w:t xml:space="preserve">O grupo utilizou o GitHub como ferramenta para controle de versão. Criamos um repositório </w:t>
+      </w:r>
+      <w:r>
+        <w:rPr>
+          <w:sz w:val="24"/>
+          <w:szCs w:val="24"/>
+          <w:lang w:val="pt-BR"/>
+        </w:rPr>
+        <w:t>para os arquivos do trabalho, e desde o princípio já mandamos arquivos de texto para lá. Nesses arquivos colocamos o outline do que deveríamos fazer nesse trabalho, em tópicos e subtópicos. Isso nos ajudou imensamente a manter a organização do grupo, assim</w:t>
+      </w:r>
+      <w:r>
+        <w:rPr>
+          <w:sz w:val="24"/>
+          <w:szCs w:val="24"/>
+          <w:lang w:val="pt-BR"/>
+        </w:rPr>
+        <w:t xml:space="preserve"> </w:t>
+      </w:r>
+      <w:r>
+        <w:rPr>
+          <w:sz w:val="24"/>
+          <w:szCs w:val="24"/>
+          <w:lang w:val="pt-BR"/>
+        </w:rPr>
+        <w:t>como a seguir o cronograma</w:t>
+      </w:r>
+      <w:r>
+        <w:rPr>
+          <w:sz w:val="24"/>
+          <w:szCs w:val="24"/>
+          <w:lang w:val="pt-BR"/>
+        </w:rPr>
+        <w:t>, gerando menos atrasos nas entregas de arquivos</w:t>
+      </w:r>
+      <w:r>
+        <w:rPr>
+          <w:sz w:val="24"/>
+          <w:szCs w:val="24"/>
+          <w:lang w:val="pt-BR"/>
+        </w:rPr>
+        <w:t xml:space="preserve">. </w:t>
+      </w:r>
+      <w:r>
+        <w:rPr>
+          <w:sz w:val="24"/>
+          <w:szCs w:val="24"/>
+          <w:lang w:val="pt-BR"/>
+        </w:rPr>
+        <w:br/>
+      </w:r>
+      <w:r>
+        <w:rPr>
+          <w:sz w:val="24"/>
+          <w:szCs w:val="24"/>
+          <w:lang w:val="pt-BR"/>
+        </w:rPr>
+        <w:tab/>
+        <w:t xml:space="preserve">Na descrição dos nossos commits, sempre tentamos colocar no título o tópico alterado, e na descrição, o que mudamos, nossa opiniao e alguma opção para outro membro do grupo alterá-lo. Um exemplo de commit </w:t>
+      </w:r>
+      <w:r>
+        <w:rPr>
+          <w:sz w:val="24"/>
+          <w:szCs w:val="24"/>
+          <w:lang w:val="pt-BR"/>
+        </w:rPr>
+        <w:t>dos membros do grupo está na imagem abaixo:</w:t>
+      </w:r>
+    </w:p>
+    <w:p>
+      <w:pPr>
         <w:rPr>
           <w:noProof/>
-          <w:lang w:val="pt-BR" w:eastAsia="pt-BR"/>
-        </w:rPr>
-        <w:lastRenderedPageBreak/>
+          <w:lang w:val="pt-BR"/>
+        </w:rPr>
+      </w:pPr>
+    </w:p>
+    <w:p>
+      <w:pPr>
+        <w:rPr>
+          <w:lang w:val="pt-BR"/>
+        </w:rPr>
+      </w:pPr>
+      <w:r>
+        <w:rPr>
+          <w:noProof/>
+        </w:rPr>
         <w:drawing>
           <wp:inline distT="0" distB="0" distL="0" distR="0">
             <wp:extent cx="5890260" cy="4709160"/>
@@ -16636,7 +15789,7 @@
                     <pic:cNvPicPr/>
                   </pic:nvPicPr>
                   <pic:blipFill rotWithShape="1">
-                    <a:blip r:embed="rId9">
+                    <a:blip r:embed="rId10">
                       <a:extLst>
                         <a:ext uri="{28A0092B-C50C-407E-A947-70E740481C1C}">
                           <a14:useLocalDpi xmlns:a14="http://schemas.microsoft.com/office/drawing/2010/main" val="0"/>
@@ -16681,7 +15834,7 @@
 </file>
 
 <file path=word/endnotes.xml><?xml version="1.0" encoding="utf-8"?>
-<w:endnotes xmlns:wpc="http://schemas.microsoft.com/office/word/2010/wordprocessingCanvas" xmlns:mc="http://schemas.openxmlformats.org/markup-compatibility/2006" xmlns:o="urn:schemas-microsoft-com:office:office" xmlns:r="http://schemas.openxmlformats.org/officeDocument/2006/relationships" xmlns:m="http://schemas.openxmlformats.org/officeDocument/2006/math" xmlns:v="urn:schemas-microsoft-com:vml" xmlns:wp14="http://schemas.microsoft.com/office/word/2010/wordprocessingDrawing" xmlns:wp="http://schemas.openxmlformats.org/drawingml/2006/wordprocessingDrawing" xmlns:w10="urn:schemas-microsoft-com:office:word" xmlns:w="http://schemas.openxmlformats.org/wordprocessingml/2006/main" xmlns:w14="http://schemas.microsoft.com/office/word/2010/wordml" xmlns:wpg="http://schemas.microsoft.com/office/word/2010/wordprocessingGroup" xmlns:wpi="http://schemas.microsoft.com/office/word/2010/wordprocessingInk" xmlns:wne="http://schemas.microsoft.com/office/word/2006/wordml" xmlns:wps="http://schemas.microsoft.com/office/word/2010/wordprocessingShape" mc:Ignorable="w14 wp14">
+<w:endnotes xmlns:wpc="http://schemas.microsoft.com/office/word/2010/wordprocessingCanvas" xmlns:mc="http://schemas.openxmlformats.org/markup-compatibility/2006" xmlns:o="urn:schemas-microsoft-com:office:office" xmlns:r="http://schemas.openxmlformats.org/officeDocument/2006/relationships" xmlns:m="http://schemas.openxmlformats.org/officeDocument/2006/math" xmlns:v="urn:schemas-microsoft-com:vml" xmlns:wp14="http://schemas.microsoft.com/office/word/2010/wordprocessingDrawing" xmlns:wp="http://schemas.openxmlformats.org/drawingml/2006/wordprocessingDrawing" xmlns:w10="urn:schemas-microsoft-com:office:word" xmlns:w="http://schemas.openxmlformats.org/wordprocessingml/2006/main" xmlns:w14="http://schemas.microsoft.com/office/word/2010/wordml" xmlns:w15="http://schemas.microsoft.com/office/word/2012/wordml" xmlns:wpg="http://schemas.microsoft.com/office/word/2010/wordprocessingGroup" xmlns:wpi="http://schemas.microsoft.com/office/word/2010/wordprocessingInk" xmlns:wne="http://schemas.microsoft.com/office/word/2006/wordml" xmlns:wps="http://schemas.microsoft.com/office/word/2010/wordprocessingShape" mc:Ignorable="w14 w15 wp14">
   <w:endnote w:type="separator" w:id="-1">
     <w:p>
       <w:pPr>
@@ -16706,7 +15859,7 @@
 </file>
 
 <file path=word/footnotes.xml><?xml version="1.0" encoding="utf-8"?>
-<w:footnotes xmlns:wpc="http://schemas.microsoft.com/office/word/2010/wordprocessingCanvas" xmlns:mc="http://schemas.openxmlformats.org/markup-compatibility/2006" xmlns:o="urn:schemas-microsoft-com:office:office" xmlns:r="http://schemas.openxmlformats.org/officeDocument/2006/relationships" xmlns:m="http://schemas.openxmlformats.org/officeDocument/2006/math" xmlns:v="urn:schemas-microsoft-com:vml" xmlns:wp14="http://schemas.microsoft.com/office/word/2010/wordprocessingDrawing" xmlns:wp="http://schemas.openxmlformats.org/drawingml/2006/wordprocessingDrawing" xmlns:w10="urn:schemas-microsoft-com:office:word" xmlns:w="http://schemas.openxmlformats.org/wordprocessingml/2006/main" xmlns:w14="http://schemas.microsoft.com/office/word/2010/wordml" xmlns:wpg="http://schemas.microsoft.com/office/word/2010/wordprocessingGroup" xmlns:wpi="http://schemas.microsoft.com/office/word/2010/wordprocessingInk" xmlns:wne="http://schemas.microsoft.com/office/word/2006/wordml" xmlns:wps="http://schemas.microsoft.com/office/word/2010/wordprocessingShape" mc:Ignorable="w14 wp14">
+<w:footnotes xmlns:wpc="http://schemas.microsoft.com/office/word/2010/wordprocessingCanvas" xmlns:mc="http://schemas.openxmlformats.org/markup-compatibility/2006" xmlns:o="urn:schemas-microsoft-com:office:office" xmlns:r="http://schemas.openxmlformats.org/officeDocument/2006/relationships" xmlns:m="http://schemas.openxmlformats.org/officeDocument/2006/math" xmlns:v="urn:schemas-microsoft-com:vml" xmlns:wp14="http://schemas.microsoft.com/office/word/2010/wordprocessingDrawing" xmlns:wp="http://schemas.openxmlformats.org/drawingml/2006/wordprocessingDrawing" xmlns:w10="urn:schemas-microsoft-com:office:word" xmlns:w="http://schemas.openxmlformats.org/wordprocessingml/2006/main" xmlns:w14="http://schemas.microsoft.com/office/word/2010/wordml" xmlns:w15="http://schemas.microsoft.com/office/word/2012/wordml" xmlns:wpg="http://schemas.microsoft.com/office/word/2010/wordprocessingGroup" xmlns:wpi="http://schemas.microsoft.com/office/word/2010/wordprocessingInk" xmlns:wne="http://schemas.microsoft.com/office/word/2006/wordml" xmlns:wps="http://schemas.microsoft.com/office/word/2010/wordprocessingShape" mc:Ignorable="w14 w15 wp14">
   <w:footnote w:type="separator" w:id="-1">
     <w:p>
       <w:pPr>
@@ -16731,8 +15884,8 @@
 </file>
 
 <file path=word/numbering.xml><?xml version="1.0" encoding="utf-8"?>
-<w:numbering xmlns:wpc="http://schemas.microsoft.com/office/word/2010/wordprocessingCanvas" xmlns:mc="http://schemas.openxmlformats.org/markup-compatibility/2006" xmlns:o="urn:schemas-microsoft-com:office:office" xmlns:r="http://schemas.openxmlformats.org/officeDocument/2006/relationships" xmlns:m="http://schemas.openxmlformats.org/officeDocument/2006/math" xmlns:v="urn:schemas-microsoft-com:vml" xmlns:wp14="http://schemas.microsoft.com/office/word/2010/wordprocessingDrawing" xmlns:wp="http://schemas.openxmlformats.org/drawingml/2006/wordprocessingDrawing" xmlns:w10="urn:schemas-microsoft-com:office:word" xmlns:w="http://schemas.openxmlformats.org/wordprocessingml/2006/main" xmlns:w14="http://schemas.microsoft.com/office/word/2010/wordml" xmlns:wpg="http://schemas.microsoft.com/office/word/2010/wordprocessingGroup" xmlns:wpi="http://schemas.microsoft.com/office/word/2010/wordprocessingInk" xmlns:wne="http://schemas.microsoft.com/office/word/2006/wordml" xmlns:wps="http://schemas.microsoft.com/office/word/2010/wordprocessingShape" mc:Ignorable="w14 wp14">
-  <w:abstractNum w:abstractNumId="0">
+<w:numbering xmlns:wpc="http://schemas.microsoft.com/office/word/2010/wordprocessingCanvas" xmlns:mc="http://schemas.openxmlformats.org/markup-compatibility/2006" xmlns:o="urn:schemas-microsoft-com:office:office" xmlns:r="http://schemas.openxmlformats.org/officeDocument/2006/relationships" xmlns:m="http://schemas.openxmlformats.org/officeDocument/2006/math" xmlns:v="urn:schemas-microsoft-com:vml" xmlns:wp14="http://schemas.microsoft.com/office/word/2010/wordprocessingDrawing" xmlns:wp="http://schemas.openxmlformats.org/drawingml/2006/wordprocessingDrawing" xmlns:w10="urn:schemas-microsoft-com:office:word" xmlns:w="http://schemas.openxmlformats.org/wordprocessingml/2006/main" xmlns:w14="http://schemas.microsoft.com/office/word/2010/wordml" xmlns:w15="http://schemas.microsoft.com/office/word/2012/wordml" xmlns:wpg="http://schemas.microsoft.com/office/word/2010/wordprocessingGroup" xmlns:wpi="http://schemas.microsoft.com/office/word/2010/wordprocessingInk" xmlns:wne="http://schemas.microsoft.com/office/word/2006/wordml" xmlns:wps="http://schemas.microsoft.com/office/word/2010/wordprocessingShape" mc:Ignorable="w14 w15 wp14">
+  <w:abstractNum w:abstractNumId="0" w15:restartNumberingAfterBreak="0">
     <w:nsid w:val="03C954DD"/>
     <w:multiLevelType w:val="multilevel"/>
     <w:tmpl w:val="0409001D"/>
@@ -16818,7 +15971,7 @@
       </w:pPr>
     </w:lvl>
   </w:abstractNum>
-  <w:abstractNum w:abstractNumId="1">
+  <w:abstractNum w:abstractNumId="1" w15:restartNumberingAfterBreak="0">
     <w:nsid w:val="073D5B9B"/>
     <w:multiLevelType w:val="hybridMultilevel"/>
     <w:tmpl w:val="FC94616C"/>
@@ -16910,7 +16063,7 @@
       </w:pPr>
     </w:lvl>
   </w:abstractNum>
-  <w:abstractNum w:abstractNumId="2">
+  <w:abstractNum w:abstractNumId="2" w15:restartNumberingAfterBreak="0">
     <w:nsid w:val="085309F4"/>
     <w:multiLevelType w:val="multilevel"/>
     <w:tmpl w:val="0409001D"/>
@@ -16996,7 +16149,7 @@
       </w:pPr>
     </w:lvl>
   </w:abstractNum>
-  <w:abstractNum w:abstractNumId="3">
+  <w:abstractNum w:abstractNumId="3" w15:restartNumberingAfterBreak="0">
     <w:nsid w:val="08CA5D0C"/>
     <w:multiLevelType w:val="multilevel"/>
     <w:tmpl w:val="9DB0D226"/>
@@ -17082,7 +16235,7 @@
       </w:pPr>
     </w:lvl>
   </w:abstractNum>
-  <w:abstractNum w:abstractNumId="4">
+  <w:abstractNum w:abstractNumId="4" w15:restartNumberingAfterBreak="0">
     <w:nsid w:val="0A231839"/>
     <w:multiLevelType w:val="hybridMultilevel"/>
     <w:tmpl w:val="BBB0FEEA"/>
@@ -17168,7 +16321,7 @@
       </w:pPr>
     </w:lvl>
   </w:abstractNum>
-  <w:abstractNum w:abstractNumId="5">
+  <w:abstractNum w:abstractNumId="5" w15:restartNumberingAfterBreak="0">
     <w:nsid w:val="0C0A0E5B"/>
     <w:multiLevelType w:val="multilevel"/>
     <w:tmpl w:val="BE461FF4"/>
@@ -17281,7 +16434,7 @@
       </w:rPr>
     </w:lvl>
   </w:abstractNum>
-  <w:abstractNum w:abstractNumId="6">
+  <w:abstractNum w:abstractNumId="6" w15:restartNumberingAfterBreak="0">
     <w:nsid w:val="0C0B4657"/>
     <w:multiLevelType w:val="hybridMultilevel"/>
     <w:tmpl w:val="83B89B8E"/>
@@ -17370,7 +16523,7 @@
       </w:pPr>
     </w:lvl>
   </w:abstractNum>
-  <w:abstractNum w:abstractNumId="7">
+  <w:abstractNum w:abstractNumId="7" w15:restartNumberingAfterBreak="0">
     <w:nsid w:val="16932B85"/>
     <w:multiLevelType w:val="multilevel"/>
     <w:tmpl w:val="702A7740"/>
@@ -17483,7 +16636,7 @@
       </w:rPr>
     </w:lvl>
   </w:abstractNum>
-  <w:abstractNum w:abstractNumId="8">
+  <w:abstractNum w:abstractNumId="8" w15:restartNumberingAfterBreak="0">
     <w:nsid w:val="16C83CD7"/>
     <w:multiLevelType w:val="multilevel"/>
     <w:tmpl w:val="71E2521A"/>
@@ -17596,7 +16749,7 @@
       </w:rPr>
     </w:lvl>
   </w:abstractNum>
-  <w:abstractNum w:abstractNumId="9">
+  <w:abstractNum w:abstractNumId="9" w15:restartNumberingAfterBreak="0">
     <w:nsid w:val="17C51EAE"/>
     <w:multiLevelType w:val="multilevel"/>
     <w:tmpl w:val="3FF0576A"/>
@@ -17709,7 +16862,7 @@
       </w:rPr>
     </w:lvl>
   </w:abstractNum>
-  <w:abstractNum w:abstractNumId="10">
+  <w:abstractNum w:abstractNumId="10" w15:restartNumberingAfterBreak="0">
     <w:nsid w:val="1D016005"/>
     <w:multiLevelType w:val="hybridMultilevel"/>
     <w:tmpl w:val="C3AC5A2E"/>
@@ -17822,7 +16975,7 @@
       </w:rPr>
     </w:lvl>
   </w:abstractNum>
-  <w:abstractNum w:abstractNumId="11">
+  <w:abstractNum w:abstractNumId="11" w15:restartNumberingAfterBreak="0">
     <w:nsid w:val="1E39198F"/>
     <w:multiLevelType w:val="multilevel"/>
     <w:tmpl w:val="92321338"/>
@@ -17935,7 +17088,7 @@
       </w:rPr>
     </w:lvl>
   </w:abstractNum>
-  <w:abstractNum w:abstractNumId="12">
+  <w:abstractNum w:abstractNumId="12" w15:restartNumberingAfterBreak="0">
     <w:nsid w:val="1FB92E45"/>
     <w:multiLevelType w:val="multilevel"/>
     <w:tmpl w:val="A6B023AE"/>
@@ -18021,7 +17174,7 @@
       </w:pPr>
     </w:lvl>
   </w:abstractNum>
-  <w:abstractNum w:abstractNumId="13">
+  <w:abstractNum w:abstractNumId="13" w15:restartNumberingAfterBreak="0">
     <w:nsid w:val="22D87FAF"/>
     <w:multiLevelType w:val="multilevel"/>
     <w:tmpl w:val="3EE2B48A"/>
@@ -18134,7 +17287,7 @@
       </w:rPr>
     </w:lvl>
   </w:abstractNum>
-  <w:abstractNum w:abstractNumId="14">
+  <w:abstractNum w:abstractNumId="14" w15:restartNumberingAfterBreak="0">
     <w:nsid w:val="292706D7"/>
     <w:multiLevelType w:val="multilevel"/>
     <w:tmpl w:val="0409001D"/>
@@ -18220,7 +17373,7 @@
       </w:pPr>
     </w:lvl>
   </w:abstractNum>
-  <w:abstractNum w:abstractNumId="15">
+  <w:abstractNum w:abstractNumId="15" w15:restartNumberingAfterBreak="0">
     <w:nsid w:val="2A2928EA"/>
     <w:multiLevelType w:val="multilevel"/>
     <w:tmpl w:val="C46023E8"/>
@@ -18306,7 +17459,7 @@
       </w:pPr>
     </w:lvl>
   </w:abstractNum>
-  <w:abstractNum w:abstractNumId="16">
+  <w:abstractNum w:abstractNumId="16" w15:restartNumberingAfterBreak="0">
     <w:nsid w:val="2AEA0F30"/>
     <w:multiLevelType w:val="multilevel"/>
     <w:tmpl w:val="3C585102"/>
@@ -18419,7 +17572,7 @@
       </w:rPr>
     </w:lvl>
   </w:abstractNum>
-  <w:abstractNum w:abstractNumId="17">
+  <w:abstractNum w:abstractNumId="17" w15:restartNumberingAfterBreak="0">
     <w:nsid w:val="2B325340"/>
     <w:multiLevelType w:val="multilevel"/>
     <w:tmpl w:val="2C7C0142"/>
@@ -18532,7 +17685,7 @@
       </w:rPr>
     </w:lvl>
   </w:abstractNum>
-  <w:abstractNum w:abstractNumId="18">
+  <w:abstractNum w:abstractNumId="18" w15:restartNumberingAfterBreak="0">
     <w:nsid w:val="2B644C11"/>
     <w:multiLevelType w:val="multilevel"/>
     <w:tmpl w:val="EC0289CC"/>
@@ -18645,7 +17798,7 @@
       </w:rPr>
     </w:lvl>
   </w:abstractNum>
-  <w:abstractNum w:abstractNumId="19">
+  <w:abstractNum w:abstractNumId="19" w15:restartNumberingAfterBreak="0">
     <w:nsid w:val="2B9643CB"/>
     <w:multiLevelType w:val="multilevel"/>
     <w:tmpl w:val="0E346150"/>
@@ -18731,7 +17884,7 @@
       </w:pPr>
     </w:lvl>
   </w:abstractNum>
-  <w:abstractNum w:abstractNumId="20">
+  <w:abstractNum w:abstractNumId="20" w15:restartNumberingAfterBreak="0">
     <w:nsid w:val="2B96661E"/>
     <w:multiLevelType w:val="multilevel"/>
     <w:tmpl w:val="BA606D06"/>
@@ -18844,7 +17997,7 @@
       </w:rPr>
     </w:lvl>
   </w:abstractNum>
-  <w:abstractNum w:abstractNumId="21">
+  <w:abstractNum w:abstractNumId="21" w15:restartNumberingAfterBreak="0">
     <w:nsid w:val="2C515EF3"/>
     <w:multiLevelType w:val="multilevel"/>
     <w:tmpl w:val="99EA143C"/>
@@ -18930,7 +18083,7 @@
       </w:pPr>
     </w:lvl>
   </w:abstractNum>
-  <w:abstractNum w:abstractNumId="22">
+  <w:abstractNum w:abstractNumId="22" w15:restartNumberingAfterBreak="0">
     <w:nsid w:val="2C950F85"/>
     <w:multiLevelType w:val="multilevel"/>
     <w:tmpl w:val="49DCD7B8"/>
@@ -19043,7 +18196,7 @@
       </w:rPr>
     </w:lvl>
   </w:abstractNum>
-  <w:abstractNum w:abstractNumId="23">
+  <w:abstractNum w:abstractNumId="23" w15:restartNumberingAfterBreak="0">
     <w:nsid w:val="2E3B3CA1"/>
     <w:multiLevelType w:val="multilevel"/>
     <w:tmpl w:val="620AB298"/>
@@ -19156,7 +18309,7 @@
       </w:rPr>
     </w:lvl>
   </w:abstractNum>
-  <w:abstractNum w:abstractNumId="24">
+  <w:abstractNum w:abstractNumId="24" w15:restartNumberingAfterBreak="0">
     <w:nsid w:val="2F68595E"/>
     <w:multiLevelType w:val="multilevel"/>
     <w:tmpl w:val="84264F80"/>
@@ -19242,7 +18395,7 @@
       </w:pPr>
     </w:lvl>
   </w:abstractNum>
-  <w:abstractNum w:abstractNumId="25">
+  <w:abstractNum w:abstractNumId="25" w15:restartNumberingAfterBreak="0">
     <w:nsid w:val="30EB54C1"/>
     <w:multiLevelType w:val="multilevel"/>
     <w:tmpl w:val="851604FA"/>
@@ -19328,7 +18481,7 @@
       </w:pPr>
     </w:lvl>
   </w:abstractNum>
-  <w:abstractNum w:abstractNumId="26">
+  <w:abstractNum w:abstractNumId="26" w15:restartNumberingAfterBreak="0">
     <w:nsid w:val="352635FD"/>
     <w:multiLevelType w:val="multilevel"/>
     <w:tmpl w:val="0409001D"/>
@@ -19414,7 +18567,7 @@
       </w:pPr>
     </w:lvl>
   </w:abstractNum>
-  <w:abstractNum w:abstractNumId="27">
+  <w:abstractNum w:abstractNumId="27" w15:restartNumberingAfterBreak="0">
     <w:nsid w:val="3619134A"/>
     <w:multiLevelType w:val="multilevel"/>
     <w:tmpl w:val="7062CC52"/>
@@ -19503,7 +18656,7 @@
       </w:pPr>
     </w:lvl>
   </w:abstractNum>
-  <w:abstractNum w:abstractNumId="28">
+  <w:abstractNum w:abstractNumId="28" w15:restartNumberingAfterBreak="0">
     <w:nsid w:val="38A01A96"/>
     <w:multiLevelType w:val="multilevel"/>
     <w:tmpl w:val="0409001D"/>
@@ -19589,7 +18742,7 @@
       </w:pPr>
     </w:lvl>
   </w:abstractNum>
-  <w:abstractNum w:abstractNumId="29">
+  <w:abstractNum w:abstractNumId="29" w15:restartNumberingAfterBreak="0">
     <w:nsid w:val="3A4F2D24"/>
     <w:multiLevelType w:val="multilevel"/>
     <w:tmpl w:val="0409001D"/>
@@ -19675,7 +18828,7 @@
       </w:pPr>
     </w:lvl>
   </w:abstractNum>
-  <w:abstractNum w:abstractNumId="30">
+  <w:abstractNum w:abstractNumId="30" w15:restartNumberingAfterBreak="0">
     <w:nsid w:val="3FC06822"/>
     <w:multiLevelType w:val="multilevel"/>
     <w:tmpl w:val="7CE275AE"/>
@@ -19788,7 +18941,7 @@
       </w:rPr>
     </w:lvl>
   </w:abstractNum>
-  <w:abstractNum w:abstractNumId="31">
+  <w:abstractNum w:abstractNumId="31" w15:restartNumberingAfterBreak="0">
     <w:nsid w:val="417D1AE9"/>
     <w:multiLevelType w:val="multilevel"/>
     <w:tmpl w:val="48043DF0"/>
@@ -19874,7 +19027,7 @@
       </w:pPr>
     </w:lvl>
   </w:abstractNum>
-  <w:abstractNum w:abstractNumId="32">
+  <w:abstractNum w:abstractNumId="32" w15:restartNumberingAfterBreak="0">
     <w:nsid w:val="426269C4"/>
     <w:multiLevelType w:val="multilevel"/>
     <w:tmpl w:val="9F146C1E"/>
@@ -19987,7 +19140,7 @@
       </w:rPr>
     </w:lvl>
   </w:abstractNum>
-  <w:abstractNum w:abstractNumId="33">
+  <w:abstractNum w:abstractNumId="33" w15:restartNumberingAfterBreak="0">
     <w:nsid w:val="4592291C"/>
     <w:multiLevelType w:val="multilevel"/>
     <w:tmpl w:val="4118AF1C"/>
@@ -20073,7 +19226,7 @@
       </w:pPr>
     </w:lvl>
   </w:abstractNum>
-  <w:abstractNum w:abstractNumId="34">
+  <w:abstractNum w:abstractNumId="34" w15:restartNumberingAfterBreak="0">
     <w:nsid w:val="46073908"/>
     <w:multiLevelType w:val="multilevel"/>
     <w:tmpl w:val="86341AE2"/>
@@ -20162,7 +19315,7 @@
       </w:pPr>
     </w:lvl>
   </w:abstractNum>
-  <w:abstractNum w:abstractNumId="35">
+  <w:abstractNum w:abstractNumId="35" w15:restartNumberingAfterBreak="0">
     <w:nsid w:val="462F2B7A"/>
     <w:multiLevelType w:val="multilevel"/>
     <w:tmpl w:val="69265C6A"/>
@@ -20275,7 +19428,7 @@
       </w:rPr>
     </w:lvl>
   </w:abstractNum>
-  <w:abstractNum w:abstractNumId="36">
+  <w:abstractNum w:abstractNumId="36" w15:restartNumberingAfterBreak="0">
     <w:nsid w:val="469E69F5"/>
     <w:multiLevelType w:val="multilevel"/>
     <w:tmpl w:val="69265C6A"/>
@@ -20388,7 +19541,7 @@
       </w:rPr>
     </w:lvl>
   </w:abstractNum>
-  <w:abstractNum w:abstractNumId="37">
+  <w:abstractNum w:abstractNumId="37" w15:restartNumberingAfterBreak="0">
     <w:nsid w:val="4CAE645E"/>
     <w:multiLevelType w:val="multilevel"/>
     <w:tmpl w:val="0409001D"/>
@@ -20474,7 +19627,7 @@
       </w:pPr>
     </w:lvl>
   </w:abstractNum>
-  <w:abstractNum w:abstractNumId="38">
+  <w:abstractNum w:abstractNumId="38" w15:restartNumberingAfterBreak="0">
     <w:nsid w:val="4DEC1565"/>
     <w:multiLevelType w:val="multilevel"/>
     <w:tmpl w:val="105285AC"/>
@@ -20560,7 +19713,7 @@
       </w:pPr>
     </w:lvl>
   </w:abstractNum>
-  <w:abstractNum w:abstractNumId="39">
+  <w:abstractNum w:abstractNumId="39" w15:restartNumberingAfterBreak="0">
     <w:nsid w:val="4E2D602E"/>
     <w:multiLevelType w:val="multilevel"/>
     <w:tmpl w:val="0409001D"/>
@@ -20646,7 +19799,7 @@
       </w:pPr>
     </w:lvl>
   </w:abstractNum>
-  <w:abstractNum w:abstractNumId="40">
+  <w:abstractNum w:abstractNumId="40" w15:restartNumberingAfterBreak="0">
     <w:nsid w:val="541D34E3"/>
     <w:multiLevelType w:val="multilevel"/>
     <w:tmpl w:val="32E4DDE8"/>
@@ -20732,7 +19885,7 @@
       </w:pPr>
     </w:lvl>
   </w:abstractNum>
-  <w:abstractNum w:abstractNumId="41">
+  <w:abstractNum w:abstractNumId="41" w15:restartNumberingAfterBreak="0">
     <w:nsid w:val="545C0E2B"/>
     <w:multiLevelType w:val="multilevel"/>
     <w:tmpl w:val="69265C6A"/>
@@ -20845,7 +19998,7 @@
       </w:rPr>
     </w:lvl>
   </w:abstractNum>
-  <w:abstractNum w:abstractNumId="42">
+  <w:abstractNum w:abstractNumId="42" w15:restartNumberingAfterBreak="0">
     <w:nsid w:val="551551B6"/>
     <w:multiLevelType w:val="hybridMultilevel"/>
     <w:tmpl w:val="FB00C648"/>
@@ -20934,7 +20087,7 @@
       </w:pPr>
     </w:lvl>
   </w:abstractNum>
-  <w:abstractNum w:abstractNumId="43">
+  <w:abstractNum w:abstractNumId="43" w15:restartNumberingAfterBreak="0">
     <w:nsid w:val="5680413A"/>
     <w:multiLevelType w:val="multilevel"/>
     <w:tmpl w:val="1FAEC9AE"/>
@@ -21047,7 +20200,7 @@
       </w:rPr>
     </w:lvl>
   </w:abstractNum>
-  <w:abstractNum w:abstractNumId="44">
+  <w:abstractNum w:abstractNumId="44" w15:restartNumberingAfterBreak="0">
     <w:nsid w:val="56A12B0B"/>
     <w:multiLevelType w:val="hybridMultilevel"/>
     <w:tmpl w:val="ED00C312"/>
@@ -21145,7 +20298,7 @@
       </w:pPr>
     </w:lvl>
   </w:abstractNum>
-  <w:abstractNum w:abstractNumId="45">
+  <w:abstractNum w:abstractNumId="45" w15:restartNumberingAfterBreak="0">
     <w:nsid w:val="56F83CF6"/>
     <w:multiLevelType w:val="multilevel"/>
     <w:tmpl w:val="E924868A"/>
@@ -21258,7 +20411,7 @@
       </w:rPr>
     </w:lvl>
   </w:abstractNum>
-  <w:abstractNum w:abstractNumId="46">
+  <w:abstractNum w:abstractNumId="46" w15:restartNumberingAfterBreak="0">
     <w:nsid w:val="628F49C2"/>
     <w:multiLevelType w:val="multilevel"/>
     <w:tmpl w:val="D4CAD80C"/>
@@ -21347,7 +20500,7 @@
       </w:pPr>
     </w:lvl>
   </w:abstractNum>
-  <w:abstractNum w:abstractNumId="47">
+  <w:abstractNum w:abstractNumId="47" w15:restartNumberingAfterBreak="0">
     <w:nsid w:val="63213A8B"/>
     <w:multiLevelType w:val="multilevel"/>
     <w:tmpl w:val="5EDEF5F2"/>
@@ -21460,7 +20613,7 @@
       </w:rPr>
     </w:lvl>
   </w:abstractNum>
-  <w:abstractNum w:abstractNumId="48">
+  <w:abstractNum w:abstractNumId="48" w15:restartNumberingAfterBreak="0">
     <w:nsid w:val="645A1C66"/>
     <w:multiLevelType w:val="multilevel"/>
     <w:tmpl w:val="ED7E84CA"/>
@@ -21549,7 +20702,7 @@
       </w:pPr>
     </w:lvl>
   </w:abstractNum>
-  <w:abstractNum w:abstractNumId="49">
+  <w:abstractNum w:abstractNumId="49" w15:restartNumberingAfterBreak="0">
     <w:nsid w:val="64D502A2"/>
     <w:multiLevelType w:val="multilevel"/>
     <w:tmpl w:val="6E6A3068"/>
@@ -21662,7 +20815,7 @@
       </w:rPr>
     </w:lvl>
   </w:abstractNum>
-  <w:abstractNum w:abstractNumId="50">
+  <w:abstractNum w:abstractNumId="50" w15:restartNumberingAfterBreak="0">
     <w:nsid w:val="6D465A21"/>
     <w:multiLevelType w:val="multilevel"/>
     <w:tmpl w:val="F2008D4C"/>
@@ -21748,7 +20901,7 @@
       </w:pPr>
     </w:lvl>
   </w:abstractNum>
-  <w:abstractNum w:abstractNumId="51">
+  <w:abstractNum w:abstractNumId="51" w15:restartNumberingAfterBreak="0">
     <w:nsid w:val="716156F8"/>
     <w:multiLevelType w:val="multilevel"/>
     <w:tmpl w:val="0409001D"/>
@@ -21834,7 +20987,7 @@
       </w:pPr>
     </w:lvl>
   </w:abstractNum>
-  <w:abstractNum w:abstractNumId="52">
+  <w:abstractNum w:abstractNumId="52" w15:restartNumberingAfterBreak="0">
     <w:nsid w:val="75E179B7"/>
     <w:multiLevelType w:val="multilevel"/>
     <w:tmpl w:val="60A0510A"/>
@@ -21920,7 +21073,7 @@
       </w:pPr>
     </w:lvl>
   </w:abstractNum>
-  <w:abstractNum w:abstractNumId="53">
+  <w:abstractNum w:abstractNumId="53" w15:restartNumberingAfterBreak="0">
     <w:nsid w:val="7CD30DF8"/>
     <w:multiLevelType w:val="multilevel"/>
     <w:tmpl w:val="7062CC52"/>
@@ -22009,7 +21162,7 @@
       </w:pPr>
     </w:lvl>
   </w:abstractNum>
-  <w:abstractNum w:abstractNumId="54">
+  <w:abstractNum w:abstractNumId="54" w15:restartNumberingAfterBreak="0">
     <w:nsid w:val="7F9D7628"/>
     <w:multiLevelType w:val="multilevel"/>
     <w:tmpl w:val="69265C6A"/>
@@ -22292,7 +21445,7 @@
 </file>
 
 <file path=word/styles.xml><?xml version="1.0" encoding="utf-8"?>
-<w:styles xmlns:mc="http://schemas.openxmlformats.org/markup-compatibility/2006" xmlns:r="http://schemas.openxmlformats.org/officeDocument/2006/relationships" xmlns:w="http://schemas.openxmlformats.org/wordprocessingml/2006/main" xmlns:w14="http://schemas.microsoft.com/office/word/2010/wordml" mc:Ignorable="w14">
+<w:styles xmlns:mc="http://schemas.openxmlformats.org/markup-compatibility/2006" xmlns:r="http://schemas.openxmlformats.org/officeDocument/2006/relationships" xmlns:w="http://schemas.openxmlformats.org/wordprocessingml/2006/main" xmlns:w14="http://schemas.microsoft.com/office/word/2010/wordml" xmlns:w15="http://schemas.microsoft.com/office/word/2012/wordml" mc:Ignorable="w14 w15">
   <w:docDefaults>
     <w:rPrDefault>
       <w:rPr>
@@ -22308,154 +21461,388 @@
       </w:pPr>
     </w:pPrDefault>
   </w:docDefaults>
-  <w:latentStyles w:defLockedState="0" w:defUIPriority="99" w:defSemiHidden="1" w:defUnhideWhenUsed="1" w:defQFormat="0" w:count="267">
-    <w:lsdException w:name="Normal" w:semiHidden="0" w:uiPriority="0" w:unhideWhenUsed="0" w:qFormat="1"/>
-    <w:lsdException w:name="heading 1" w:semiHidden="0" w:uiPriority="9" w:unhideWhenUsed="0" w:qFormat="1"/>
-    <w:lsdException w:name="heading 2" w:uiPriority="9" w:qFormat="1"/>
-    <w:lsdException w:name="heading 3" w:uiPriority="9" w:qFormat="1"/>
-    <w:lsdException w:name="heading 4" w:uiPriority="9" w:qFormat="1"/>
-    <w:lsdException w:name="heading 5" w:uiPriority="9" w:qFormat="1"/>
-    <w:lsdException w:name="heading 6" w:uiPriority="9" w:qFormat="1"/>
-    <w:lsdException w:name="heading 7" w:uiPriority="9" w:qFormat="1"/>
-    <w:lsdException w:name="heading 8" w:uiPriority="9" w:qFormat="1"/>
-    <w:lsdException w:name="heading 9" w:uiPriority="9" w:qFormat="1"/>
-    <w:lsdException w:name="toc 1" w:uiPriority="39"/>
-    <w:lsdException w:name="toc 2" w:uiPriority="39"/>
-    <w:lsdException w:name="toc 3" w:uiPriority="39"/>
-    <w:lsdException w:name="toc 4" w:uiPriority="39"/>
-    <w:lsdException w:name="toc 5" w:uiPriority="39"/>
-    <w:lsdException w:name="toc 6" w:uiPriority="39"/>
-    <w:lsdException w:name="toc 7" w:uiPriority="39"/>
-    <w:lsdException w:name="toc 8" w:uiPriority="39"/>
-    <w:lsdException w:name="toc 9" w:uiPriority="39"/>
-    <w:lsdException w:name="caption" w:uiPriority="35" w:qFormat="1"/>
-    <w:lsdException w:name="Title" w:semiHidden="0" w:uiPriority="10" w:unhideWhenUsed="0" w:qFormat="1"/>
-    <w:lsdException w:name="Default Paragraph Font" w:uiPriority="1"/>
-    <w:lsdException w:name="Subtitle" w:semiHidden="0" w:uiPriority="11" w:unhideWhenUsed="0" w:qFormat="1"/>
-    <w:lsdException w:name="Strong" w:semiHidden="0" w:uiPriority="22" w:unhideWhenUsed="0" w:qFormat="1"/>
-    <w:lsdException w:name="Emphasis" w:semiHidden="0" w:uiPriority="20" w:unhideWhenUsed="0" w:qFormat="1"/>
-    <w:lsdException w:name="Table Grid" w:semiHidden="0" w:uiPriority="39" w:unhideWhenUsed="0"/>
-    <w:lsdException w:name="Placeholder Text" w:unhideWhenUsed="0"/>
-    <w:lsdException w:name="No Spacing" w:semiHidden="0" w:uiPriority="1" w:unhideWhenUsed="0" w:qFormat="1"/>
-    <w:lsdException w:name="Light Shading" w:semiHidden="0" w:uiPriority="60" w:unhideWhenUsed="0"/>
-    <w:lsdException w:name="Light List" w:semiHidden="0" w:uiPriority="61" w:unhideWhenUsed="0"/>
-    <w:lsdException w:name="Light Grid" w:semiHidden="0" w:uiPriority="62" w:unhideWhenUsed="0"/>
-    <w:lsdException w:name="Medium Shading 1" w:semiHidden="0" w:uiPriority="63" w:unhideWhenUsed="0"/>
-    <w:lsdException w:name="Medium Shading 2" w:semiHidden="0" w:uiPriority="64" w:unhideWhenUsed="0"/>
-    <w:lsdException w:name="Medium List 1" w:semiHidden="0" w:uiPriority="65" w:unhideWhenUsed="0"/>
-    <w:lsdException w:name="Medium List 2" w:semiHidden="0" w:uiPriority="66" w:unhideWhenUsed="0"/>
-    <w:lsdException w:name="Medium Grid 1" w:semiHidden="0" w:uiPriority="67" w:unhideWhenUsed="0"/>
-    <w:lsdException w:name="Medium Grid 2" w:semiHidden="0" w:uiPriority="68" w:unhideWhenUsed="0"/>
-    <w:lsdException w:name="Medium Grid 3" w:semiHidden="0" w:uiPriority="69" w:unhideWhenUsed="0"/>
-    <w:lsdException w:name="Dark List" w:semiHidden="0" w:uiPriority="70" w:unhideWhenUsed="0"/>
-    <w:lsdException w:name="Colorful Shading" w:semiHidden="0" w:uiPriority="71" w:unhideWhenUsed="0"/>
-    <w:lsdException w:name="Colorful List" w:semiHidden="0" w:uiPriority="72" w:unhideWhenUsed="0"/>
-    <w:lsdException w:name="Colorful Grid" w:semiHidden="0" w:uiPriority="73" w:unhideWhenUsed="0"/>
-    <w:lsdException w:name="Light Shading Accent 1" w:semiHidden="0" w:uiPriority="60" w:unhideWhenUsed="0"/>
-    <w:lsdException w:name="Light List Accent 1" w:semiHidden="0" w:uiPriority="61" w:unhideWhenUsed="0"/>
-    <w:lsdException w:name="Light Grid Accent 1" w:semiHidden="0" w:uiPriority="62" w:unhideWhenUsed="0"/>
-    <w:lsdException w:name="Medium Shading 1 Accent 1" w:semiHidden="0" w:uiPriority="63" w:unhideWhenUsed="0"/>
-    <w:lsdException w:name="Medium Shading 2 Accent 1" w:semiHidden="0" w:uiPriority="64" w:unhideWhenUsed="0"/>
-    <w:lsdException w:name="Medium List 1 Accent 1" w:semiHidden="0" w:uiPriority="65" w:unhideWhenUsed="0"/>
-    <w:lsdException w:name="Revision" w:unhideWhenUsed="0"/>
-    <w:lsdException w:name="List Paragraph" w:semiHidden="0" w:uiPriority="34" w:unhideWhenUsed="0" w:qFormat="1"/>
-    <w:lsdException w:name="Quote" w:semiHidden="0" w:uiPriority="29" w:unhideWhenUsed="0" w:qFormat="1"/>
-    <w:lsdException w:name="Intense Quote" w:semiHidden="0" w:uiPriority="30" w:unhideWhenUsed="0" w:qFormat="1"/>
-    <w:lsdException w:name="Medium List 2 Accent 1" w:semiHidden="0" w:uiPriority="66" w:unhideWhenUsed="0"/>
-    <w:lsdException w:name="Medium Grid 1 Accent 1" w:semiHidden="0" w:uiPriority="67" w:unhideWhenUsed="0"/>
-    <w:lsdException w:name="Medium Grid 2 Accent 1" w:semiHidden="0" w:uiPriority="68" w:unhideWhenUsed="0"/>
-    <w:lsdException w:name="Medium Grid 3 Accent 1" w:semiHidden="0" w:uiPriority="69" w:unhideWhenUsed="0"/>
-    <w:lsdException w:name="Dark List Accent 1" w:semiHidden="0" w:uiPriority="70" w:unhideWhenUsed="0"/>
-    <w:lsdException w:name="Colorful Shading Accent 1" w:semiHidden="0" w:uiPriority="71" w:unhideWhenUsed="0"/>
-    <w:lsdException w:name="Colorful List Accent 1" w:semiHidden="0" w:uiPriority="72" w:unhideWhenUsed="0"/>
-    <w:lsdException w:name="Colorful Grid Accent 1" w:semiHidden="0" w:uiPriority="73" w:unhideWhenUsed="0"/>
-    <w:lsdException w:name="Light Shading Accent 2" w:semiHidden="0" w:uiPriority="60" w:unhideWhenUsed="0"/>
-    <w:lsdException w:name="Light List Accent 2" w:semiHidden="0" w:uiPriority="61" w:unhideWhenUsed="0"/>
-    <w:lsdException w:name="Light Grid Accent 2" w:semiHidden="0" w:uiPriority="62" w:unhideWhenUsed="0"/>
-    <w:lsdException w:name="Medium Shading 1 Accent 2" w:semiHidden="0" w:uiPriority="63" w:unhideWhenUsed="0"/>
-    <w:lsdException w:name="Medium Shading 2 Accent 2" w:semiHidden="0" w:uiPriority="64" w:unhideWhenUsed="0"/>
-    <w:lsdException w:name="Medium List 1 Accent 2" w:semiHidden="0" w:uiPriority="65" w:unhideWhenUsed="0"/>
-    <w:lsdException w:name="Medium List 2 Accent 2" w:semiHidden="0" w:uiPriority="66" w:unhideWhenUsed="0"/>
-    <w:lsdException w:name="Medium Grid 1 Accent 2" w:semiHidden="0" w:uiPriority="67" w:unhideWhenUsed="0"/>
-    <w:lsdException w:name="Medium Grid 2 Accent 2" w:semiHidden="0" w:uiPriority="68" w:unhideWhenUsed="0"/>
-    <w:lsdException w:name="Medium Grid 3 Accent 2" w:semiHidden="0" w:uiPriority="69" w:unhideWhenUsed="0"/>
-    <w:lsdException w:name="Dark List Accent 2" w:semiHidden="0" w:uiPriority="70" w:unhideWhenUsed="0"/>
-    <w:lsdException w:name="Colorful Shading Accent 2" w:semiHidden="0" w:uiPriority="71" w:unhideWhenUsed="0"/>
-    <w:lsdException w:name="Colorful List Accent 2" w:semiHidden="0" w:uiPriority="72" w:unhideWhenUsed="0"/>
-    <w:lsdException w:name="Colorful Grid Accent 2" w:semiHidden="0" w:uiPriority="73" w:unhideWhenUsed="0"/>
-    <w:lsdException w:name="Light Shading Accent 3" w:semiHidden="0" w:uiPriority="60" w:unhideWhenUsed="0"/>
-    <w:lsdException w:name="Light List Accent 3" w:semiHidden="0" w:uiPriority="61" w:unhideWhenUsed="0"/>
-    <w:lsdException w:name="Light Grid Accent 3" w:semiHidden="0" w:uiPriority="62" w:unhideWhenUsed="0"/>
-    <w:lsdException w:name="Medium Shading 1 Accent 3" w:semiHidden="0" w:uiPriority="63" w:unhideWhenUsed="0"/>
-    <w:lsdException w:name="Medium Shading 2 Accent 3" w:semiHidden="0" w:uiPriority="64" w:unhideWhenUsed="0"/>
-    <w:lsdException w:name="Medium List 1 Accent 3" w:semiHidden="0" w:uiPriority="65" w:unhideWhenUsed="0"/>
-    <w:lsdException w:name="Medium List 2 Accent 3" w:semiHidden="0" w:uiPriority="66" w:unhideWhenUsed="0"/>
-    <w:lsdException w:name="Medium Grid 1 Accent 3" w:semiHidden="0" w:uiPriority="67" w:unhideWhenUsed="0"/>
-    <w:lsdException w:name="Medium Grid 2 Accent 3" w:semiHidden="0" w:uiPriority="68" w:unhideWhenUsed="0"/>
-    <w:lsdException w:name="Medium Grid 3 Accent 3" w:semiHidden="0" w:uiPriority="69" w:unhideWhenUsed="0"/>
-    <w:lsdException w:name="Dark List Accent 3" w:semiHidden="0" w:uiPriority="70" w:unhideWhenUsed="0"/>
-    <w:lsdException w:name="Colorful Shading Accent 3" w:semiHidden="0" w:uiPriority="71" w:unhideWhenUsed="0"/>
-    <w:lsdException w:name="Colorful List Accent 3" w:semiHidden="0" w:uiPriority="72" w:unhideWhenUsed="0"/>
-    <w:lsdException w:name="Colorful Grid Accent 3" w:semiHidden="0" w:uiPriority="73" w:unhideWhenUsed="0"/>
-    <w:lsdException w:name="Light Shading Accent 4" w:semiHidden="0" w:uiPriority="60" w:unhideWhenUsed="0"/>
-    <w:lsdException w:name="Light List Accent 4" w:semiHidden="0" w:uiPriority="61" w:unhideWhenUsed="0"/>
-    <w:lsdException w:name="Light Grid Accent 4" w:semiHidden="0" w:uiPriority="62" w:unhideWhenUsed="0"/>
-    <w:lsdException w:name="Medium Shading 1 Accent 4" w:semiHidden="0" w:uiPriority="63" w:unhideWhenUsed="0"/>
-    <w:lsdException w:name="Medium Shading 2 Accent 4" w:semiHidden="0" w:uiPriority="64" w:unhideWhenUsed="0"/>
-    <w:lsdException w:name="Medium List 1 Accent 4" w:semiHidden="0" w:uiPriority="65" w:unhideWhenUsed="0"/>
-    <w:lsdException w:name="Medium List 2 Accent 4" w:semiHidden="0" w:uiPriority="66" w:unhideWhenUsed="0"/>
-    <w:lsdException w:name="Medium Grid 1 Accent 4" w:semiHidden="0" w:uiPriority="67" w:unhideWhenUsed="0"/>
-    <w:lsdException w:name="Medium Grid 2 Accent 4" w:semiHidden="0" w:uiPriority="68" w:unhideWhenUsed="0"/>
-    <w:lsdException w:name="Medium Grid 3 Accent 4" w:semiHidden="0" w:uiPriority="69" w:unhideWhenUsed="0"/>
-    <w:lsdException w:name="Dark List Accent 4" w:semiHidden="0" w:uiPriority="70" w:unhideWhenUsed="0"/>
-    <w:lsdException w:name="Colorful Shading Accent 4" w:semiHidden="0" w:uiPriority="71" w:unhideWhenUsed="0"/>
-    <w:lsdException w:name="Colorful List Accent 4" w:semiHidden="0" w:uiPriority="72" w:unhideWhenUsed="0"/>
-    <w:lsdException w:name="Colorful Grid Accent 4" w:semiHidden="0" w:uiPriority="73" w:unhideWhenUsed="0"/>
-    <w:lsdException w:name="Light Shading Accent 5" w:semiHidden="0" w:uiPriority="60" w:unhideWhenUsed="0"/>
-    <w:lsdException w:name="Light List Accent 5" w:semiHidden="0" w:uiPriority="61" w:unhideWhenUsed="0"/>
-    <w:lsdException w:name="Light Grid Accent 5" w:semiHidden="0" w:uiPriority="62" w:unhideWhenUsed="0"/>
-    <w:lsdException w:name="Medium Shading 1 Accent 5" w:semiHidden="0" w:uiPriority="63" w:unhideWhenUsed="0"/>
-    <w:lsdException w:name="Medium Shading 2 Accent 5" w:semiHidden="0" w:uiPriority="64" w:unhideWhenUsed="0"/>
-    <w:lsdException w:name="Medium List 1 Accent 5" w:semiHidden="0" w:uiPriority="65" w:unhideWhenUsed="0"/>
-    <w:lsdException w:name="Medium List 2 Accent 5" w:semiHidden="0" w:uiPriority="66" w:unhideWhenUsed="0"/>
-    <w:lsdException w:name="Medium Grid 1 Accent 5" w:semiHidden="0" w:uiPriority="67" w:unhideWhenUsed="0"/>
-    <w:lsdException w:name="Medium Grid 2 Accent 5" w:semiHidden="0" w:uiPriority="68" w:unhideWhenUsed="0"/>
-    <w:lsdException w:name="Medium Grid 3 Accent 5" w:semiHidden="0" w:uiPriority="69" w:unhideWhenUsed="0"/>
-    <w:lsdException w:name="Dark List Accent 5" w:semiHidden="0" w:uiPriority="70" w:unhideWhenUsed="0"/>
-    <w:lsdException w:name="Colorful Shading Accent 5" w:semiHidden="0" w:uiPriority="71" w:unhideWhenUsed="0"/>
-    <w:lsdException w:name="Colorful List Accent 5" w:semiHidden="0" w:uiPriority="72" w:unhideWhenUsed="0"/>
-    <w:lsdException w:name="Colorful Grid Accent 5" w:semiHidden="0" w:uiPriority="73" w:unhideWhenUsed="0"/>
-    <w:lsdException w:name="Light Shading Accent 6" w:semiHidden="0" w:uiPriority="60" w:unhideWhenUsed="0"/>
-    <w:lsdException w:name="Light List Accent 6" w:semiHidden="0" w:uiPriority="61" w:unhideWhenUsed="0"/>
-    <w:lsdException w:name="Light Grid Accent 6" w:semiHidden="0" w:uiPriority="62" w:unhideWhenUsed="0"/>
-    <w:lsdException w:name="Medium Shading 1 Accent 6" w:semiHidden="0" w:uiPriority="63" w:unhideWhenUsed="0"/>
-    <w:lsdException w:name="Medium Shading 2 Accent 6" w:semiHidden="0" w:uiPriority="64" w:unhideWhenUsed="0"/>
-    <w:lsdException w:name="Medium List 1 Accent 6" w:semiHidden="0" w:uiPriority="65" w:unhideWhenUsed="0"/>
-    <w:lsdException w:name="Medium List 2 Accent 6" w:semiHidden="0" w:uiPriority="66" w:unhideWhenUsed="0"/>
-    <w:lsdException w:name="Medium Grid 1 Accent 6" w:semiHidden="0" w:uiPriority="67" w:unhideWhenUsed="0"/>
-    <w:lsdException w:name="Medium Grid 2 Accent 6" w:semiHidden="0" w:uiPriority="68" w:unhideWhenUsed="0"/>
-    <w:lsdException w:name="Medium Grid 3 Accent 6" w:semiHidden="0" w:uiPriority="69" w:unhideWhenUsed="0"/>
-    <w:lsdException w:name="Dark List Accent 6" w:semiHidden="0" w:uiPriority="70" w:unhideWhenUsed="0"/>
-    <w:lsdException w:name="Colorful Shading Accent 6" w:semiHidden="0" w:uiPriority="71" w:unhideWhenUsed="0"/>
-    <w:lsdException w:name="Colorful List Accent 6" w:semiHidden="0" w:uiPriority="72" w:unhideWhenUsed="0"/>
-    <w:lsdException w:name="Colorful Grid Accent 6" w:semiHidden="0" w:uiPriority="73" w:unhideWhenUsed="0"/>
-    <w:lsdException w:name="Subtle Emphasis" w:semiHidden="0" w:uiPriority="19" w:unhideWhenUsed="0" w:qFormat="1"/>
-    <w:lsdException w:name="Intense Emphasis" w:semiHidden="0" w:uiPriority="21" w:unhideWhenUsed="0" w:qFormat="1"/>
-    <w:lsdException w:name="Subtle Reference" w:semiHidden="0" w:uiPriority="31" w:unhideWhenUsed="0" w:qFormat="1"/>
-    <w:lsdException w:name="Intense Reference" w:semiHidden="0" w:uiPriority="32" w:unhideWhenUsed="0" w:qFormat="1"/>
-    <w:lsdException w:name="Book Title" w:semiHidden="0" w:uiPriority="33" w:unhideWhenUsed="0" w:qFormat="1"/>
-    <w:lsdException w:name="Bibliography" w:uiPriority="37"/>
-    <w:lsdException w:name="TOC Heading" w:uiPriority="39" w:qFormat="1"/>
+  <w:latentStyles w:defLockedState="0" w:defUIPriority="99" w:defSemiHidden="0" w:defUnhideWhenUsed="0" w:defQFormat="0" w:count="371">
+    <w:lsdException w:name="Normal" w:uiPriority="0" w:qFormat="1"/>
+    <w:lsdException w:name="heading 1" w:uiPriority="9" w:qFormat="1"/>
+    <w:lsdException w:name="heading 2" w:semiHidden="1" w:uiPriority="9" w:unhideWhenUsed="1" w:qFormat="1"/>
+    <w:lsdException w:name="heading 3" w:semiHidden="1" w:uiPriority="9" w:unhideWhenUsed="1" w:qFormat="1"/>
+    <w:lsdException w:name="heading 4" w:semiHidden="1" w:uiPriority="9" w:unhideWhenUsed="1" w:qFormat="1"/>
+    <w:lsdException w:name="heading 5" w:semiHidden="1" w:uiPriority="9" w:unhideWhenUsed="1" w:qFormat="1"/>
+    <w:lsdException w:name="heading 6" w:semiHidden="1" w:uiPriority="9" w:unhideWhenUsed="1" w:qFormat="1"/>
+    <w:lsdException w:name="heading 7" w:semiHidden="1" w:uiPriority="9" w:unhideWhenUsed="1" w:qFormat="1"/>
+    <w:lsdException w:name="heading 8" w:semiHidden="1" w:uiPriority="9" w:unhideWhenUsed="1" w:qFormat="1"/>
+    <w:lsdException w:name="heading 9" w:semiHidden="1" w:uiPriority="9" w:unhideWhenUsed="1" w:qFormat="1"/>
+    <w:lsdException w:name="index 1" w:semiHidden="1" w:unhideWhenUsed="1"/>
+    <w:lsdException w:name="index 2" w:semiHidden="1" w:unhideWhenUsed="1"/>
+    <w:lsdException w:name="index 3" w:semiHidden="1" w:unhideWhenUsed="1"/>
+    <w:lsdException w:name="index 4" w:semiHidden="1" w:unhideWhenUsed="1"/>
+    <w:lsdException w:name="index 5" w:semiHidden="1" w:unhideWhenUsed="1"/>
+    <w:lsdException w:name="index 6" w:semiHidden="1" w:unhideWhenUsed="1"/>
+    <w:lsdException w:name="index 7" w:semiHidden="1" w:unhideWhenUsed="1"/>
+    <w:lsdException w:name="index 8" w:semiHidden="1" w:unhideWhenUsed="1"/>
+    <w:lsdException w:name="index 9" w:semiHidden="1" w:unhideWhenUsed="1"/>
+    <w:lsdException w:name="toc 1" w:semiHidden="1" w:uiPriority="39" w:unhideWhenUsed="1"/>
+    <w:lsdException w:name="toc 2" w:semiHidden="1" w:uiPriority="39" w:unhideWhenUsed="1"/>
+    <w:lsdException w:name="toc 3" w:semiHidden="1" w:uiPriority="39" w:unhideWhenUsed="1"/>
+    <w:lsdException w:name="toc 4" w:semiHidden="1" w:uiPriority="39" w:unhideWhenUsed="1"/>
+    <w:lsdException w:name="toc 5" w:semiHidden="1" w:uiPriority="39" w:unhideWhenUsed="1"/>
+    <w:lsdException w:name="toc 6" w:semiHidden="1" w:uiPriority="39" w:unhideWhenUsed="1"/>
+    <w:lsdException w:name="toc 7" w:semiHidden="1" w:uiPriority="39" w:unhideWhenUsed="1"/>
+    <w:lsdException w:name="toc 8" w:semiHidden="1" w:uiPriority="39" w:unhideWhenUsed="1"/>
+    <w:lsdException w:name="toc 9" w:semiHidden="1" w:uiPriority="39" w:unhideWhenUsed="1"/>
+    <w:lsdException w:name="Normal Indent" w:semiHidden="1" w:unhideWhenUsed="1"/>
+    <w:lsdException w:name="footnote text" w:semiHidden="1" w:unhideWhenUsed="1"/>
+    <w:lsdException w:name="annotation text" w:semiHidden="1" w:unhideWhenUsed="1"/>
+    <w:lsdException w:name="header" w:semiHidden="1" w:unhideWhenUsed="1"/>
+    <w:lsdException w:name="footer" w:semiHidden="1" w:unhideWhenUsed="1"/>
+    <w:lsdException w:name="index heading" w:semiHidden="1" w:unhideWhenUsed="1"/>
+    <w:lsdException w:name="caption" w:semiHidden="1" w:uiPriority="35" w:unhideWhenUsed="1" w:qFormat="1"/>
+    <w:lsdException w:name="table of figures" w:semiHidden="1" w:unhideWhenUsed="1"/>
+    <w:lsdException w:name="envelope address" w:semiHidden="1" w:unhideWhenUsed="1"/>
+    <w:lsdException w:name="envelope return" w:semiHidden="1" w:unhideWhenUsed="1"/>
+    <w:lsdException w:name="footnote reference" w:semiHidden="1" w:unhideWhenUsed="1"/>
+    <w:lsdException w:name="annotation reference" w:semiHidden="1" w:unhideWhenUsed="1"/>
+    <w:lsdException w:name="line number" w:semiHidden="1" w:unhideWhenUsed="1"/>
+    <w:lsdException w:name="page number" w:semiHidden="1" w:unhideWhenUsed="1"/>
+    <w:lsdException w:name="endnote reference" w:semiHidden="1" w:unhideWhenUsed="1"/>
+    <w:lsdException w:name="endnote text" w:semiHidden="1" w:unhideWhenUsed="1"/>
+    <w:lsdException w:name="table of authorities" w:semiHidden="1" w:unhideWhenUsed="1"/>
+    <w:lsdException w:name="macro" w:semiHidden="1" w:unhideWhenUsed="1"/>
+    <w:lsdException w:name="toa heading" w:semiHidden="1" w:unhideWhenUsed="1"/>
+    <w:lsdException w:name="List" w:semiHidden="1" w:unhideWhenUsed="1"/>
+    <w:lsdException w:name="List Bullet" w:semiHidden="1" w:unhideWhenUsed="1"/>
+    <w:lsdException w:name="List Number" w:semiHidden="1" w:unhideWhenUsed="1"/>
+    <w:lsdException w:name="List 2" w:semiHidden="1" w:unhideWhenUsed="1"/>
+    <w:lsdException w:name="List 3" w:semiHidden="1" w:unhideWhenUsed="1"/>
+    <w:lsdException w:name="List 4" w:semiHidden="1" w:unhideWhenUsed="1"/>
+    <w:lsdException w:name="List 5" w:semiHidden="1" w:unhideWhenUsed="1"/>
+    <w:lsdException w:name="List Bullet 2" w:semiHidden="1" w:unhideWhenUsed="1"/>
+    <w:lsdException w:name="List Bullet 3" w:semiHidden="1" w:unhideWhenUsed="1"/>
+    <w:lsdException w:name="List Bullet 4" w:semiHidden="1" w:unhideWhenUsed="1"/>
+    <w:lsdException w:name="List Bullet 5" w:semiHidden="1" w:unhideWhenUsed="1"/>
+    <w:lsdException w:name="List Number 2" w:semiHidden="1" w:unhideWhenUsed="1"/>
+    <w:lsdException w:name="List Number 3" w:semiHidden="1" w:unhideWhenUsed="1"/>
+    <w:lsdException w:name="List Number 4" w:semiHidden="1" w:unhideWhenUsed="1"/>
+    <w:lsdException w:name="List Number 5" w:semiHidden="1" w:unhideWhenUsed="1"/>
+    <w:lsdException w:name="Title" w:uiPriority="10" w:qFormat="1"/>
+    <w:lsdException w:name="Closing" w:semiHidden="1" w:unhideWhenUsed="1"/>
+    <w:lsdException w:name="Signature" w:semiHidden="1" w:unhideWhenUsed="1"/>
+    <w:lsdException w:name="Default Paragraph Font" w:semiHidden="1" w:uiPriority="1" w:unhideWhenUsed="1"/>
+    <w:lsdException w:name="Body Text" w:semiHidden="1" w:unhideWhenUsed="1"/>
+    <w:lsdException w:name="Body Text Indent" w:semiHidden="1" w:unhideWhenUsed="1"/>
+    <w:lsdException w:name="List Continue" w:semiHidden="1" w:unhideWhenUsed="1"/>
+    <w:lsdException w:name="List Continue 2" w:semiHidden="1" w:unhideWhenUsed="1"/>
+    <w:lsdException w:name="List Continue 3" w:semiHidden="1" w:unhideWhenUsed="1"/>
+    <w:lsdException w:name="List Continue 4" w:semiHidden="1" w:unhideWhenUsed="1"/>
+    <w:lsdException w:name="List Continue 5" w:semiHidden="1" w:unhideWhenUsed="1"/>
+    <w:lsdException w:name="Message Header" w:semiHidden="1" w:unhideWhenUsed="1"/>
+    <w:lsdException w:name="Subtitle" w:uiPriority="11" w:qFormat="1"/>
+    <w:lsdException w:name="Salutation" w:semiHidden="1" w:unhideWhenUsed="1"/>
+    <w:lsdException w:name="Date" w:semiHidden="1" w:unhideWhenUsed="1"/>
+    <w:lsdException w:name="Body Text First Indent" w:semiHidden="1" w:unhideWhenUsed="1"/>
+    <w:lsdException w:name="Body Text First Indent 2" w:semiHidden="1" w:unhideWhenUsed="1"/>
+    <w:lsdException w:name="Note Heading" w:semiHidden="1" w:unhideWhenUsed="1"/>
+    <w:lsdException w:name="Body Text 2" w:semiHidden="1" w:unhideWhenUsed="1"/>
+    <w:lsdException w:name="Body Text 3" w:semiHidden="1" w:unhideWhenUsed="1"/>
+    <w:lsdException w:name="Body Text Indent 2" w:semiHidden="1" w:unhideWhenUsed="1"/>
+    <w:lsdException w:name="Body Text Indent 3" w:semiHidden="1" w:unhideWhenUsed="1"/>
+    <w:lsdException w:name="Block Text" w:semiHidden="1" w:unhideWhenUsed="1"/>
+    <w:lsdException w:name="Hyperlink" w:semiHidden="1" w:unhideWhenUsed="1"/>
+    <w:lsdException w:name="FollowedHyperlink" w:semiHidden="1" w:unhideWhenUsed="1"/>
+    <w:lsdException w:name="Strong" w:uiPriority="22" w:qFormat="1"/>
+    <w:lsdException w:name="Emphasis" w:uiPriority="20" w:qFormat="1"/>
+    <w:lsdException w:name="Document Map" w:semiHidden="1" w:unhideWhenUsed="1"/>
+    <w:lsdException w:name="Plain Text" w:semiHidden="1" w:unhideWhenUsed="1"/>
+    <w:lsdException w:name="E-mail Signature" w:semiHidden="1" w:unhideWhenUsed="1"/>
+    <w:lsdException w:name="HTML Top of Form" w:semiHidden="1" w:unhideWhenUsed="1"/>
+    <w:lsdException w:name="HTML Bottom of Form" w:semiHidden="1" w:unhideWhenUsed="1"/>
+    <w:lsdException w:name="Normal (Web)" w:semiHidden="1" w:unhideWhenUsed="1"/>
+    <w:lsdException w:name="HTML Acronym" w:semiHidden="1" w:unhideWhenUsed="1"/>
+    <w:lsdException w:name="HTML Address" w:semiHidden="1" w:unhideWhenUsed="1"/>
+    <w:lsdException w:name="HTML Cite" w:semiHidden="1" w:unhideWhenUsed="1"/>
+    <w:lsdException w:name="HTML Code" w:semiHidden="1" w:unhideWhenUsed="1"/>
+    <w:lsdException w:name="HTML Definition" w:semiHidden="1" w:unhideWhenUsed="1"/>
+    <w:lsdException w:name="HTML Keyboard" w:semiHidden="1" w:unhideWhenUsed="1"/>
+    <w:lsdException w:name="HTML Preformatted" w:semiHidden="1" w:unhideWhenUsed="1"/>
+    <w:lsdException w:name="HTML Sample" w:semiHidden="1" w:unhideWhenUsed="1"/>
+    <w:lsdException w:name="HTML Typewriter" w:semiHidden="1" w:unhideWhenUsed="1"/>
+    <w:lsdException w:name="HTML Variable" w:semiHidden="1" w:unhideWhenUsed="1"/>
+    <w:lsdException w:name="Normal Table" w:semiHidden="1" w:unhideWhenUsed="1"/>
+    <w:lsdException w:name="annotation subject" w:semiHidden="1" w:unhideWhenUsed="1"/>
+    <w:lsdException w:name="No List" w:semiHidden="1" w:unhideWhenUsed="1"/>
+    <w:lsdException w:name="Outline List 1" w:semiHidden="1" w:unhideWhenUsed="1"/>
+    <w:lsdException w:name="Outline List 2" w:semiHidden="1" w:unhideWhenUsed="1"/>
+    <w:lsdException w:name="Outline List 3" w:semiHidden="1" w:unhideWhenUsed="1"/>
+    <w:lsdException w:name="Table Simple 1" w:semiHidden="1" w:unhideWhenUsed="1"/>
+    <w:lsdException w:name="Table Simple 2" w:semiHidden="1" w:unhideWhenUsed="1"/>
+    <w:lsdException w:name="Table Simple 3" w:semiHidden="1" w:unhideWhenUsed="1"/>
+    <w:lsdException w:name="Table Classic 1" w:semiHidden="1" w:unhideWhenUsed="1"/>
+    <w:lsdException w:name="Table Classic 2" w:semiHidden="1" w:unhideWhenUsed="1"/>
+    <w:lsdException w:name="Table Classic 3" w:semiHidden="1" w:unhideWhenUsed="1"/>
+    <w:lsdException w:name="Table Classic 4" w:semiHidden="1" w:unhideWhenUsed="1"/>
+    <w:lsdException w:name="Table Colorful 1" w:semiHidden="1" w:unhideWhenUsed="1"/>
+    <w:lsdException w:name="Table Colorful 2" w:semiHidden="1" w:unhideWhenUsed="1"/>
+    <w:lsdException w:name="Table Colorful 3" w:semiHidden="1" w:unhideWhenUsed="1"/>
+    <w:lsdException w:name="Table Columns 1" w:semiHidden="1" w:unhideWhenUsed="1"/>
+    <w:lsdException w:name="Table Columns 2" w:semiHidden="1" w:unhideWhenUsed="1"/>
+    <w:lsdException w:name="Table Columns 3" w:semiHidden="1" w:unhideWhenUsed="1"/>
+    <w:lsdException w:name="Table Columns 4" w:semiHidden="1" w:unhideWhenUsed="1"/>
+    <w:lsdException w:name="Table Columns 5" w:semiHidden="1" w:unhideWhenUsed="1"/>
+    <w:lsdException w:name="Table Grid 1" w:semiHidden="1" w:unhideWhenUsed="1"/>
+    <w:lsdException w:name="Table Grid 2" w:semiHidden="1" w:unhideWhenUsed="1"/>
+    <w:lsdException w:name="Table Grid 3" w:semiHidden="1" w:unhideWhenUsed="1"/>
+    <w:lsdException w:name="Table Grid 4" w:semiHidden="1" w:unhideWhenUsed="1"/>
+    <w:lsdException w:name="Table Grid 5" w:semiHidden="1" w:unhideWhenUsed="1"/>
+    <w:lsdException w:name="Table Grid 6" w:semiHidden="1" w:unhideWhenUsed="1"/>
+    <w:lsdException w:name="Table Grid 7" w:semiHidden="1" w:unhideWhenUsed="1"/>
+    <w:lsdException w:name="Table Grid 8" w:semiHidden="1" w:unhideWhenUsed="1"/>
+    <w:lsdException w:name="Table List 1" w:semiHidden="1" w:unhideWhenUsed="1"/>
+    <w:lsdException w:name="Table List 2" w:semiHidden="1" w:unhideWhenUsed="1"/>
+    <w:lsdException w:name="Table List 3" w:semiHidden="1" w:unhideWhenUsed="1"/>
+    <w:lsdException w:name="Table List 4" w:semiHidden="1" w:unhideWhenUsed="1"/>
+    <w:lsdException w:name="Table List 5" w:semiHidden="1" w:unhideWhenUsed="1"/>
+    <w:lsdException w:name="Table List 6" w:semiHidden="1" w:unhideWhenUsed="1"/>
+    <w:lsdException w:name="Table List 7" w:semiHidden="1" w:unhideWhenUsed="1"/>
+    <w:lsdException w:name="Table List 8" w:semiHidden="1" w:unhideWhenUsed="1"/>
+    <w:lsdException w:name="Table 3D effects 1" w:semiHidden="1" w:unhideWhenUsed="1"/>
+    <w:lsdException w:name="Table 3D effects 2" w:semiHidden="1" w:unhideWhenUsed="1"/>
+    <w:lsdException w:name="Table 3D effects 3" w:semiHidden="1" w:unhideWhenUsed="1"/>
+    <w:lsdException w:name="Table Contemporary" w:semiHidden="1" w:unhideWhenUsed="1"/>
+    <w:lsdException w:name="Table Elegant" w:semiHidden="1" w:unhideWhenUsed="1"/>
+    <w:lsdException w:name="Table Professional" w:semiHidden="1" w:unhideWhenUsed="1"/>
+    <w:lsdException w:name="Table Subtle 1" w:semiHidden="1" w:unhideWhenUsed="1"/>
+    <w:lsdException w:name="Table Subtle 2" w:semiHidden="1" w:unhideWhenUsed="1"/>
+    <w:lsdException w:name="Table Web 1" w:semiHidden="1" w:unhideWhenUsed="1"/>
+    <w:lsdException w:name="Table Web 2" w:semiHidden="1" w:unhideWhenUsed="1"/>
+    <w:lsdException w:name="Table Web 3" w:semiHidden="1" w:unhideWhenUsed="1"/>
+    <w:lsdException w:name="Balloon Text" w:semiHidden="1" w:unhideWhenUsed="1"/>
+    <w:lsdException w:name="Table Grid" w:uiPriority="39"/>
+    <w:lsdException w:name="Table Theme" w:semiHidden="1" w:unhideWhenUsed="1"/>
+    <w:lsdException w:name="Placeholder Text" w:semiHidden="1"/>
+    <w:lsdException w:name="No Spacing" w:uiPriority="1" w:qFormat="1"/>
+    <w:lsdException w:name="Light Shading" w:uiPriority="60"/>
+    <w:lsdException w:name="Light List" w:uiPriority="61"/>
+    <w:lsdException w:name="Light Grid" w:uiPriority="62"/>
+    <w:lsdException w:name="Medium Shading 1" w:uiPriority="63"/>
+    <w:lsdException w:name="Medium Shading 2" w:uiPriority="64"/>
+    <w:lsdException w:name="Medium List 1" w:uiPriority="65"/>
+    <w:lsdException w:name="Medium List 2" w:uiPriority="66"/>
+    <w:lsdException w:name="Medium Grid 1" w:uiPriority="67"/>
+    <w:lsdException w:name="Medium Grid 2" w:uiPriority="68"/>
+    <w:lsdException w:name="Medium Grid 3" w:uiPriority="69"/>
+    <w:lsdException w:name="Dark List" w:uiPriority="70"/>
+    <w:lsdException w:name="Colorful Shading" w:uiPriority="71"/>
+    <w:lsdException w:name="Colorful List" w:uiPriority="72"/>
+    <w:lsdException w:name="Colorful Grid" w:uiPriority="73"/>
+    <w:lsdException w:name="Light Shading Accent 1" w:uiPriority="60"/>
+    <w:lsdException w:name="Light List Accent 1" w:uiPriority="61"/>
+    <w:lsdException w:name="Light Grid Accent 1" w:uiPriority="62"/>
+    <w:lsdException w:name="Medium Shading 1 Accent 1" w:uiPriority="63"/>
+    <w:lsdException w:name="Medium Shading 2 Accent 1" w:uiPriority="64"/>
+    <w:lsdException w:name="Medium List 1 Accent 1" w:uiPriority="65"/>
+    <w:lsdException w:name="Revision" w:semiHidden="1"/>
+    <w:lsdException w:name="List Paragraph" w:uiPriority="34" w:qFormat="1"/>
+    <w:lsdException w:name="Quote" w:uiPriority="29" w:qFormat="1"/>
+    <w:lsdException w:name="Intense Quote" w:uiPriority="30" w:qFormat="1"/>
+    <w:lsdException w:name="Medium List 2 Accent 1" w:uiPriority="66"/>
+    <w:lsdException w:name="Medium Grid 1 Accent 1" w:uiPriority="67"/>
+    <w:lsdException w:name="Medium Grid 2 Accent 1" w:uiPriority="68"/>
+    <w:lsdException w:name="Medium Grid 3 Accent 1" w:uiPriority="69"/>
+    <w:lsdException w:name="Dark List Accent 1" w:uiPriority="70"/>
+    <w:lsdException w:name="Colorful Shading Accent 1" w:uiPriority="71"/>
+    <w:lsdException w:name="Colorful List Accent 1" w:uiPriority="72"/>
+    <w:lsdException w:name="Colorful Grid Accent 1" w:uiPriority="73"/>
+    <w:lsdException w:name="Light Shading Accent 2" w:uiPriority="60"/>
+    <w:lsdException w:name="Light List Accent 2" w:uiPriority="61"/>
+    <w:lsdException w:name="Light Grid Accent 2" w:uiPriority="62"/>
+    <w:lsdException w:name="Medium Shading 1 Accent 2" w:uiPriority="63"/>
+    <w:lsdException w:name="Medium Shading 2 Accent 2" w:uiPriority="64"/>
+    <w:lsdException w:name="Medium List 1 Accent 2" w:uiPriority="65"/>
+    <w:lsdException w:name="Medium List 2 Accent 2" w:uiPriority="66"/>
+    <w:lsdException w:name="Medium Grid 1 Accent 2" w:uiPriority="67"/>
+    <w:lsdException w:name="Medium Grid 2 Accent 2" w:uiPriority="68"/>
+    <w:lsdException w:name="Medium Grid 3 Accent 2" w:uiPriority="69"/>
+    <w:lsdException w:name="Dark List Accent 2" w:uiPriority="70"/>
+    <w:lsdException w:name="Colorful Shading Accent 2" w:uiPriority="71"/>
+    <w:lsdException w:name="Colorful List Accent 2" w:uiPriority="72"/>
+    <w:lsdException w:name="Colorful Grid Accent 2" w:uiPriority="73"/>
+    <w:lsdException w:name="Light Shading Accent 3" w:uiPriority="60"/>
+    <w:lsdException w:name="Light List Accent 3" w:uiPriority="61"/>
+    <w:lsdException w:name="Light Grid Accent 3" w:uiPriority="62"/>
+    <w:lsdException w:name="Medium Shading 1 Accent 3" w:uiPriority="63"/>
+    <w:lsdException w:name="Medium Shading 2 Accent 3" w:uiPriority="64"/>
+    <w:lsdException w:name="Medium List 1 Accent 3" w:uiPriority="65"/>
+    <w:lsdException w:name="Medium List 2 Accent 3" w:uiPriority="66"/>
+    <w:lsdException w:name="Medium Grid 1 Accent 3" w:uiPriority="67"/>
+    <w:lsdException w:name="Medium Grid 2 Accent 3" w:uiPriority="68"/>
+    <w:lsdException w:name="Medium Grid 3 Accent 3" w:uiPriority="69"/>
+    <w:lsdException w:name="Dark List Accent 3" w:uiPriority="70"/>
+    <w:lsdException w:name="Colorful Shading Accent 3" w:uiPriority="71"/>
+    <w:lsdException w:name="Colorful List Accent 3" w:uiPriority="72"/>
+    <w:lsdException w:name="Colorful Grid Accent 3" w:uiPriority="73"/>
+    <w:lsdException w:name="Light Shading Accent 4" w:uiPriority="60"/>
+    <w:lsdException w:name="Light List Accent 4" w:uiPriority="61"/>
+    <w:lsdException w:name="Light Grid Accent 4" w:uiPriority="62"/>
+    <w:lsdException w:name="Medium Shading 1 Accent 4" w:uiPriority="63"/>
+    <w:lsdException w:name="Medium Shading 2 Accent 4" w:uiPriority="64"/>
+    <w:lsdException w:name="Medium List 1 Accent 4" w:uiPriority="65"/>
+    <w:lsdException w:name="Medium List 2 Accent 4" w:uiPriority="66"/>
+    <w:lsdException w:name="Medium Grid 1 Accent 4" w:uiPriority="67"/>
+    <w:lsdException w:name="Medium Grid 2 Accent 4" w:uiPriority="68"/>
+    <w:lsdException w:name="Medium Grid 3 Accent 4" w:uiPriority="69"/>
+    <w:lsdException w:name="Dark List Accent 4" w:uiPriority="70"/>
+    <w:lsdException w:name="Colorful Shading Accent 4" w:uiPriority="71"/>
+    <w:lsdException w:name="Colorful List Accent 4" w:uiPriority="72"/>
+    <w:lsdException w:name="Colorful Grid Accent 4" w:uiPriority="73"/>
+    <w:lsdException w:name="Light Shading Accent 5" w:uiPriority="60"/>
+    <w:lsdException w:name="Light List Accent 5" w:uiPriority="61"/>
+    <w:lsdException w:name="Light Grid Accent 5" w:uiPriority="62"/>
+    <w:lsdException w:name="Medium Shading 1 Accent 5" w:uiPriority="63"/>
+    <w:lsdException w:name="Medium Shading 2 Accent 5" w:uiPriority="64"/>
+    <w:lsdException w:name="Medium List 1 Accent 5" w:uiPriority="65"/>
+    <w:lsdException w:name="Medium List 2 Accent 5" w:uiPriority="66"/>
+    <w:lsdException w:name="Medium Grid 1 Accent 5" w:uiPriority="67"/>
+    <w:lsdException w:name="Medium Grid 2 Accent 5" w:uiPriority="68"/>
+    <w:lsdException w:name="Medium Grid 3 Accent 5" w:uiPriority="69"/>
+    <w:lsdException w:name="Dark List Accent 5" w:uiPriority="70"/>
+    <w:lsdException w:name="Colorful Shading Accent 5" w:uiPriority="71"/>
+    <w:lsdException w:name="Colorful List Accent 5" w:uiPriority="72"/>
+    <w:lsdException w:name="Colorful Grid Accent 5" w:uiPriority="73"/>
+    <w:lsdException w:name="Light Shading Accent 6" w:uiPriority="60"/>
+    <w:lsdException w:name="Light List Accent 6" w:uiPriority="61"/>
+    <w:lsdException w:name="Light Grid Accent 6" w:uiPriority="62"/>
+    <w:lsdException w:name="Medium Shading 1 Accent 6" w:uiPriority="63"/>
+    <w:lsdException w:name="Medium Shading 2 Accent 6" w:uiPriority="64"/>
+    <w:lsdException w:name="Medium List 1 Accent 6" w:uiPriority="65"/>
+    <w:lsdException w:name="Medium List 2 Accent 6" w:uiPriority="66"/>
+    <w:lsdException w:name="Medium Grid 1 Accent 6" w:uiPriority="67"/>
+    <w:lsdException w:name="Medium Grid 2 Accent 6" w:uiPriority="68"/>
+    <w:lsdException w:name="Medium Grid 3 Accent 6" w:uiPriority="69"/>
+    <w:lsdException w:name="Dark List Accent 6" w:uiPriority="70"/>
+    <w:lsdException w:name="Colorful Shading Accent 6" w:uiPriority="71"/>
+    <w:lsdException w:name="Colorful List Accent 6" w:uiPriority="72"/>
+    <w:lsdException w:name="Colorful Grid Accent 6" w:uiPriority="73"/>
+    <w:lsdException w:name="Subtle Emphasis" w:uiPriority="19" w:qFormat="1"/>
+    <w:lsdException w:name="Intense Emphasis" w:uiPriority="21" w:qFormat="1"/>
+    <w:lsdException w:name="Subtle Reference" w:uiPriority="31" w:qFormat="1"/>
+    <w:lsdException w:name="Intense Reference" w:uiPriority="32" w:qFormat="1"/>
+    <w:lsdException w:name="Book Title" w:uiPriority="33" w:qFormat="1"/>
+    <w:lsdException w:name="Bibliography" w:semiHidden="1" w:uiPriority="37" w:unhideWhenUsed="1"/>
+    <w:lsdException w:name="TOC Heading" w:semiHidden="1" w:uiPriority="39" w:unhideWhenUsed="1" w:qFormat="1"/>
+    <w:lsdException w:name="Plain Table 1" w:uiPriority="41"/>
+    <w:lsdException w:name="Plain Table 2" w:uiPriority="42"/>
+    <w:lsdException w:name="Plain Table 3" w:uiPriority="43"/>
+    <w:lsdException w:name="Plain Table 4" w:uiPriority="44"/>
+    <w:lsdException w:name="Plain Table 5" w:uiPriority="45"/>
+    <w:lsdException w:name="Grid Table Light" w:uiPriority="40"/>
+    <w:lsdException w:name="Grid Table 1 Light" w:uiPriority="46"/>
+    <w:lsdException w:name="Grid Table 2" w:uiPriority="47"/>
+    <w:lsdException w:name="Grid Table 3" w:uiPriority="48"/>
+    <w:lsdException w:name="Grid Table 4" w:uiPriority="49"/>
+    <w:lsdException w:name="Grid Table 5 Dark" w:uiPriority="50"/>
+    <w:lsdException w:name="Grid Table 6 Colorful" w:uiPriority="51"/>
+    <w:lsdException w:name="Grid Table 7 Colorful" w:uiPriority="52"/>
+    <w:lsdException w:name="Grid Table 1 Light Accent 1" w:uiPriority="46"/>
+    <w:lsdException w:name="Grid Table 2 Accent 1" w:uiPriority="47"/>
+    <w:lsdException w:name="Grid Table 3 Accent 1" w:uiPriority="48"/>
+    <w:lsdException w:name="Grid Table 4 Accent 1" w:uiPriority="49"/>
+    <w:lsdException w:name="Grid Table 5 Dark Accent 1" w:uiPriority="50"/>
+    <w:lsdException w:name="Grid Table 6 Colorful Accent 1" w:uiPriority="51"/>
+    <w:lsdException w:name="Grid Table 7 Colorful Accent 1" w:uiPriority="52"/>
+    <w:lsdException w:name="Grid Table 1 Light Accent 2" w:uiPriority="46"/>
+    <w:lsdException w:name="Grid Table 2 Accent 2" w:uiPriority="47"/>
+    <w:lsdException w:name="Grid Table 3 Accent 2" w:uiPriority="48"/>
+    <w:lsdException w:name="Grid Table 4 Accent 2" w:uiPriority="49"/>
+    <w:lsdException w:name="Grid Table 5 Dark Accent 2" w:uiPriority="50"/>
+    <w:lsdException w:name="Grid Table 6 Colorful Accent 2" w:uiPriority="51"/>
+    <w:lsdException w:name="Grid Table 7 Colorful Accent 2" w:uiPriority="52"/>
+    <w:lsdException w:name="Grid Table 1 Light Accent 3" w:uiPriority="46"/>
+    <w:lsdException w:name="Grid Table 2 Accent 3" w:uiPriority="47"/>
+    <w:lsdException w:name="Grid Table 3 Accent 3" w:uiPriority="48"/>
+    <w:lsdException w:name="Grid Table 4 Accent 3" w:uiPriority="49"/>
+    <w:lsdException w:name="Grid Table 5 Dark Accent 3" w:uiPriority="50"/>
+    <w:lsdException w:name="Grid Table 6 Colorful Accent 3" w:uiPriority="51"/>
+    <w:lsdException w:name="Grid Table 7 Colorful Accent 3" w:uiPriority="52"/>
+    <w:lsdException w:name="Grid Table 1 Light Accent 4" w:uiPriority="46"/>
+    <w:lsdException w:name="Grid Table 2 Accent 4" w:uiPriority="47"/>
+    <w:lsdException w:name="Grid Table 3 Accent 4" w:uiPriority="48"/>
+    <w:lsdException w:name="Grid Table 4 Accent 4" w:uiPriority="49"/>
+    <w:lsdException w:name="Grid Table 5 Dark Accent 4" w:uiPriority="50"/>
+    <w:lsdException w:name="Grid Table 6 Colorful Accent 4" w:uiPriority="51"/>
+    <w:lsdException w:name="Grid Table 7 Colorful Accent 4" w:uiPriority="52"/>
+    <w:lsdException w:name="Grid Table 1 Light Accent 5" w:uiPriority="46"/>
+    <w:lsdException w:name="Grid Table 2 Accent 5" w:uiPriority="47"/>
+    <w:lsdException w:name="Grid Table 3 Accent 5" w:uiPriority="48"/>
+    <w:lsdException w:name="Grid Table 4 Accent 5" w:uiPriority="49"/>
+    <w:lsdException w:name="Grid Table 5 Dark Accent 5" w:uiPriority="50"/>
+    <w:lsdException w:name="Grid Table 6 Colorful Accent 5" w:uiPriority="51"/>
+    <w:lsdException w:name="Grid Table 7 Colorful Accent 5" w:uiPriority="52"/>
+    <w:lsdException w:name="Grid Table 1 Light Accent 6" w:uiPriority="46"/>
+    <w:lsdException w:name="Grid Table 2 Accent 6" w:uiPriority="47"/>
+    <w:lsdException w:name="Grid Table 3 Accent 6" w:uiPriority="48"/>
+    <w:lsdException w:name="Grid Table 4 Accent 6" w:uiPriority="49"/>
+    <w:lsdException w:name="Grid Table 5 Dark Accent 6" w:uiPriority="50"/>
+    <w:lsdException w:name="Grid Table 6 Colorful Accent 6" w:uiPriority="51"/>
+    <w:lsdException w:name="Grid Table 7 Colorful Accent 6" w:uiPriority="52"/>
+    <w:lsdException w:name="List Table 1 Light" w:uiPriority="46"/>
+    <w:lsdException w:name="List Table 2" w:uiPriority="47"/>
+    <w:lsdException w:name="List Table 3" w:uiPriority="48"/>
+    <w:lsdException w:name="List Table 4" w:uiPriority="49"/>
+    <w:lsdException w:name="List Table 5 Dark" w:uiPriority="50"/>
+    <w:lsdException w:name="List Table 6 Colorful" w:uiPriority="51"/>
+    <w:lsdException w:name="List Table 7 Colorful" w:uiPriority="52"/>
+    <w:lsdException w:name="List Table 1 Light Accent 1" w:uiPriority="46"/>
+    <w:lsdException w:name="List Table 2 Accent 1" w:uiPriority="47"/>
+    <w:lsdException w:name="List Table 3 Accent 1" w:uiPriority="48"/>
+    <w:lsdException w:name="List Table 4 Accent 1" w:uiPriority="49"/>
+    <w:lsdException w:name="List Table 5 Dark Accent 1" w:uiPriority="50"/>
+    <w:lsdException w:name="List Table 6 Colorful Accent 1" w:uiPriority="51"/>
+    <w:lsdException w:name="List Table 7 Colorful Accent 1" w:uiPriority="52"/>
+    <w:lsdException w:name="List Table 1 Light Accent 2" w:uiPriority="46"/>
+    <w:lsdException w:name="List Table 2 Accent 2" w:uiPriority="47"/>
+    <w:lsdException w:name="List Table 3 Accent 2" w:uiPriority="48"/>
+    <w:lsdException w:name="List Table 4 Accent 2" w:uiPriority="49"/>
+    <w:lsdException w:name="List Table 5 Dark Accent 2" w:uiPriority="50"/>
+    <w:lsdException w:name="List Table 6 Colorful Accent 2" w:uiPriority="51"/>
+    <w:lsdException w:name="List Table 7 Colorful Accent 2" w:uiPriority="52"/>
+    <w:lsdException w:name="List Table 1 Light Accent 3" w:uiPriority="46"/>
+    <w:lsdException w:name="List Table 2 Accent 3" w:uiPriority="47"/>
+    <w:lsdException w:name="List Table 3 Accent 3" w:uiPriority="48"/>
+    <w:lsdException w:name="List Table 4 Accent 3" w:uiPriority="49"/>
+    <w:lsdException w:name="List Table 5 Dark Accent 3" w:uiPriority="50"/>
+    <w:lsdException w:name="List Table 6 Colorful Accent 3" w:uiPriority="51"/>
+    <w:lsdException w:name="List Table 7 Colorful Accent 3" w:uiPriority="52"/>
+    <w:lsdException w:name="List Table 1 Light Accent 4" w:uiPriority="46"/>
+    <w:lsdException w:name="List Table 2 Accent 4" w:uiPriority="47"/>
+    <w:lsdException w:name="List Table 3 Accent 4" w:uiPriority="48"/>
+    <w:lsdException w:name="List Table 4 Accent 4" w:uiPriority="49"/>
+    <w:lsdException w:name="List Table 5 Dark Accent 4" w:uiPriority="50"/>
+    <w:lsdException w:name="List Table 6 Colorful Accent 4" w:uiPriority="51"/>
+    <w:lsdException w:name="List Table 7 Colorful Accent 4" w:uiPriority="52"/>
+    <w:lsdException w:name="List Table 1 Light Accent 5" w:uiPriority="46"/>
+    <w:lsdException w:name="List Table 2 Accent 5" w:uiPriority="47"/>
+    <w:lsdException w:name="List Table 3 Accent 5" w:uiPriority="48"/>
+    <w:lsdException w:name="List Table 4 Accent 5" w:uiPriority="49"/>
+    <w:lsdException w:name="List Table 5 Dark Accent 5" w:uiPriority="50"/>
+    <w:lsdException w:name="List Table 6 Colorful Accent 5" w:uiPriority="51"/>
+    <w:lsdException w:name="List Table 7 Colorful Accent 5" w:uiPriority="52"/>
+    <w:lsdException w:name="List Table 1 Light Accent 6" w:uiPriority="46"/>
+    <w:lsdException w:name="List Table 2 Accent 6" w:uiPriority="47"/>
+    <w:lsdException w:name="List Table 3 Accent 6" w:uiPriority="48"/>
+    <w:lsdException w:name="List Table 4 Accent 6" w:uiPriority="49"/>
+    <w:lsdException w:name="List Table 5 Dark Accent 6" w:uiPriority="50"/>
+    <w:lsdException w:name="List Table 6 Colorful Accent 6" w:uiPriority="51"/>
+    <w:lsdException w:name="List Table 7 Colorful Accent 6" w:uiPriority="52"/>
   </w:latentStyles>
   <w:style w:type="paragraph" w:default="1" w:styleId="Normal">
     <w:name w:val="Normal"/>
     <w:qFormat/>
   </w:style>
-  <w:style w:type="paragraph" w:styleId="Ttulo1">
+  <w:style w:type="paragraph" w:styleId="Heading1">
     <w:name w:val="heading 1"/>
     <w:basedOn w:val="Normal"/>
     <w:next w:val="Normal"/>
-    <w:link w:val="Ttulo1Char"/>
+    <w:link w:val="Heading1Char"/>
     <w:uiPriority w:val="9"/>
     <w:qFormat/>
     <w:rsid w:val="00697BD3"/>
@@ -22472,11 +21859,11 @@
       <w:szCs w:val="32"/>
     </w:rPr>
   </w:style>
-  <w:style w:type="paragraph" w:styleId="Ttulo2">
+  <w:style w:type="paragraph" w:styleId="Heading2">
     <w:name w:val="heading 2"/>
     <w:basedOn w:val="Normal"/>
     <w:next w:val="Normal"/>
-    <w:link w:val="Ttulo2Char"/>
+    <w:link w:val="Heading2Char"/>
     <w:uiPriority w:val="9"/>
     <w:unhideWhenUsed/>
     <w:qFormat/>
@@ -22494,11 +21881,11 @@
       <w:szCs w:val="26"/>
     </w:rPr>
   </w:style>
-  <w:style w:type="paragraph" w:styleId="Ttulo3">
+  <w:style w:type="paragraph" w:styleId="Heading3">
     <w:name w:val="heading 3"/>
     <w:basedOn w:val="Normal"/>
     <w:next w:val="Normal"/>
-    <w:link w:val="Ttulo3Char"/>
+    <w:link w:val="Heading3Char"/>
     <w:uiPriority w:val="9"/>
     <w:unhideWhenUsed/>
     <w:qFormat/>
@@ -22516,13 +21903,13 @@
       <w:szCs w:val="24"/>
     </w:rPr>
   </w:style>
-  <w:style w:type="character" w:default="1" w:styleId="Fontepargpadro">
+  <w:style w:type="character" w:default="1" w:styleId="DefaultParagraphFont">
     <w:name w:val="Default Paragraph Font"/>
     <w:uiPriority w:val="1"/>
     <w:semiHidden/>
     <w:unhideWhenUsed/>
   </w:style>
-  <w:style w:type="table" w:default="1" w:styleId="Tabelanormal">
+  <w:style w:type="table" w:default="1" w:styleId="TableNormal">
     <w:name w:val="Normal Table"/>
     <w:uiPriority w:val="99"/>
     <w:semiHidden/>
@@ -22537,17 +21924,17 @@
       </w:tblCellMar>
     </w:tblPr>
   </w:style>
-  <w:style w:type="numbering" w:default="1" w:styleId="Semlista">
+  <w:style w:type="numbering" w:default="1" w:styleId="NoList">
     <w:name w:val="No List"/>
     <w:uiPriority w:val="99"/>
     <w:semiHidden/>
     <w:unhideWhenUsed/>
   </w:style>
-  <w:style w:type="paragraph" w:styleId="Ttulo">
+  <w:style w:type="paragraph" w:styleId="Title">
     <w:name w:val="Title"/>
     <w:basedOn w:val="Normal"/>
     <w:next w:val="Normal"/>
-    <w:link w:val="TtuloChar"/>
+    <w:link w:val="TitleChar"/>
     <w:uiPriority w:val="10"/>
     <w:qFormat/>
     <w:rsid w:val="0032217F"/>
@@ -22563,10 +21950,10 @@
       <w:szCs w:val="56"/>
     </w:rPr>
   </w:style>
-  <w:style w:type="character" w:customStyle="1" w:styleId="TtuloChar">
-    <w:name w:val="Título Char"/>
-    <w:basedOn w:val="Fontepargpadro"/>
-    <w:link w:val="Ttulo"/>
+  <w:style w:type="character" w:customStyle="1" w:styleId="TitleChar">
+    <w:name w:val="Title Char"/>
+    <w:basedOn w:val="DefaultParagraphFont"/>
+    <w:link w:val="Title"/>
     <w:uiPriority w:val="10"/>
     <w:rsid w:val="0032217F"/>
     <w:rPr>
@@ -22577,10 +21964,10 @@
       <w:szCs w:val="56"/>
     </w:rPr>
   </w:style>
-  <w:style w:type="character" w:customStyle="1" w:styleId="Ttulo1Char">
-    <w:name w:val="Título 1 Char"/>
-    <w:basedOn w:val="Fontepargpadro"/>
-    <w:link w:val="Ttulo1"/>
+  <w:style w:type="character" w:customStyle="1" w:styleId="Heading1Char">
+    <w:name w:val="Heading 1 Char"/>
+    <w:basedOn w:val="DefaultParagraphFont"/>
+    <w:link w:val="Heading1"/>
     <w:uiPriority w:val="9"/>
     <w:rsid w:val="00697BD3"/>
     <w:rPr>
@@ -22590,10 +21977,10 @@
       <w:szCs w:val="32"/>
     </w:rPr>
   </w:style>
-  <w:style w:type="character" w:customStyle="1" w:styleId="Ttulo2Char">
-    <w:name w:val="Título 2 Char"/>
-    <w:basedOn w:val="Fontepargpadro"/>
-    <w:link w:val="Ttulo2"/>
+  <w:style w:type="character" w:customStyle="1" w:styleId="Heading2Char">
+    <w:name w:val="Heading 2 Char"/>
+    <w:basedOn w:val="DefaultParagraphFont"/>
+    <w:link w:val="Heading2"/>
     <w:uiPriority w:val="9"/>
     <w:rsid w:val="00697BD3"/>
     <w:rPr>
@@ -22603,10 +21990,10 @@
       <w:szCs w:val="26"/>
     </w:rPr>
   </w:style>
-  <w:style w:type="character" w:customStyle="1" w:styleId="Ttulo3Char">
-    <w:name w:val="Título 3 Char"/>
-    <w:basedOn w:val="Fontepargpadro"/>
-    <w:link w:val="Ttulo3"/>
+  <w:style w:type="character" w:customStyle="1" w:styleId="Heading3Char">
+    <w:name w:val="Heading 3 Char"/>
+    <w:basedOn w:val="DefaultParagraphFont"/>
+    <w:link w:val="Heading3"/>
     <w:uiPriority w:val="9"/>
     <w:rsid w:val="00A65492"/>
     <w:rPr>
@@ -22616,7 +22003,7 @@
       <w:szCs w:val="24"/>
     </w:rPr>
   </w:style>
-  <w:style w:type="paragraph" w:styleId="PargrafodaLista">
+  <w:style w:type="paragraph" w:styleId="ListParagraph">
     <w:name w:val="List Paragraph"/>
     <w:basedOn w:val="Normal"/>
     <w:uiPriority w:val="34"/>
@@ -22627,10 +22014,10 @@
       <w:contextualSpacing/>
     </w:pPr>
   </w:style>
-  <w:style w:type="paragraph" w:styleId="Cabealho">
+  <w:style w:type="paragraph" w:styleId="Header">
     <w:name w:val="header"/>
     <w:basedOn w:val="Normal"/>
-    <w:link w:val="CabealhoChar"/>
+    <w:link w:val="HeaderChar"/>
     <w:uiPriority w:val="99"/>
     <w:unhideWhenUsed/>
     <w:rsid w:val="004905CE"/>
@@ -22642,17 +22029,17 @@
       <w:spacing w:after="0" w:line="240" w:lineRule="auto"/>
     </w:pPr>
   </w:style>
-  <w:style w:type="character" w:customStyle="1" w:styleId="CabealhoChar">
-    <w:name w:val="Cabeçalho Char"/>
-    <w:basedOn w:val="Fontepargpadro"/>
-    <w:link w:val="Cabealho"/>
+  <w:style w:type="character" w:customStyle="1" w:styleId="HeaderChar">
+    <w:name w:val="Header Char"/>
+    <w:basedOn w:val="DefaultParagraphFont"/>
+    <w:link w:val="Header"/>
     <w:uiPriority w:val="99"/>
     <w:rsid w:val="004905CE"/>
   </w:style>
-  <w:style w:type="paragraph" w:styleId="Rodap">
+  <w:style w:type="paragraph" w:styleId="Footer">
     <w:name w:val="footer"/>
     <w:basedOn w:val="Normal"/>
-    <w:link w:val="RodapChar"/>
+    <w:link w:val="FooterChar"/>
     <w:uiPriority w:val="99"/>
     <w:unhideWhenUsed/>
     <w:rsid w:val="004905CE"/>
@@ -22664,17 +22051,17 @@
       <w:spacing w:after="0" w:line="240" w:lineRule="auto"/>
     </w:pPr>
   </w:style>
-  <w:style w:type="character" w:customStyle="1" w:styleId="RodapChar">
-    <w:name w:val="Rodapé Char"/>
-    <w:basedOn w:val="Fontepargpadro"/>
-    <w:link w:val="Rodap"/>
+  <w:style w:type="character" w:customStyle="1" w:styleId="FooterChar">
+    <w:name w:val="Footer Char"/>
+    <w:basedOn w:val="DefaultParagraphFont"/>
+    <w:link w:val="Footer"/>
     <w:uiPriority w:val="99"/>
     <w:rsid w:val="004905CE"/>
   </w:style>
-  <w:style w:type="paragraph" w:styleId="Textodebalo">
+  <w:style w:type="paragraph" w:styleId="BalloonText">
     <w:name w:val="Balloon Text"/>
     <w:basedOn w:val="Normal"/>
-    <w:link w:val="TextodebaloChar"/>
+    <w:link w:val="BalloonTextChar"/>
     <w:uiPriority w:val="99"/>
     <w:semiHidden/>
     <w:unhideWhenUsed/>
@@ -22688,10 +22075,10 @@
       <w:szCs w:val="16"/>
     </w:rPr>
   </w:style>
-  <w:style w:type="character" w:customStyle="1" w:styleId="TextodebaloChar">
-    <w:name w:val="Texto de balão Char"/>
-    <w:basedOn w:val="Fontepargpadro"/>
-    <w:link w:val="Textodebalo"/>
+  <w:style w:type="character" w:customStyle="1" w:styleId="BalloonTextChar">
+    <w:name w:val="Balloon Text Char"/>
+    <w:basedOn w:val="DefaultParagraphFont"/>
+    <w:link w:val="BalloonText"/>
     <w:uiPriority w:val="99"/>
     <w:semiHidden/>
     <w:rsid w:val="00692396"/>
@@ -22701,417 +22088,35 @@
       <w:szCs w:val="16"/>
     </w:rPr>
   </w:style>
-</w:styles>
-</file>
-
-<file path=word/stylesWithEffects.xml><?xml version="1.0" encoding="utf-8"?>
-<w:styles xmlns:wpc="http://schemas.microsoft.com/office/word/2010/wordprocessingCanvas" xmlns:mc="http://schemas.openxmlformats.org/markup-compatibility/2006" xmlns:o="urn:schemas-microsoft-com:office:office" xmlns:r="http://schemas.openxmlformats.org/officeDocument/2006/relationships" xmlns:m="http://schemas.openxmlformats.org/officeDocument/2006/math" xmlns:v="urn:schemas-microsoft-com:vml" xmlns:wp14="http://schemas.microsoft.com/office/word/2010/wordprocessingDrawing" xmlns:wp="http://schemas.openxmlformats.org/drawingml/2006/wordprocessingDrawing" xmlns:w10="urn:schemas-microsoft-com:office:word" xmlns:w="http://schemas.openxmlformats.org/wordprocessingml/2006/main" xmlns:w14="http://schemas.microsoft.com/office/word/2010/wordml" xmlns:wpg="http://schemas.microsoft.com/office/word/2010/wordprocessingGroup" xmlns:wpi="http://schemas.microsoft.com/office/word/2010/wordprocessingInk" xmlns:wne="http://schemas.microsoft.com/office/word/2006/wordml" xmlns:wps="http://schemas.microsoft.com/office/word/2010/wordprocessingShape" mc:Ignorable="w14 wp14">
-  <w:docDefaults>
-    <w:rPrDefault>
-      <w:rPr>
-        <w:rFonts w:asciiTheme="minorHAnsi" w:eastAsiaTheme="minorHAnsi" w:hAnsiTheme="minorHAnsi" w:cstheme="minorBidi"/>
-        <w:sz w:val="22"/>
-        <w:szCs w:val="22"/>
-        <w:lang w:val="en-US" w:eastAsia="en-US" w:bidi="ar-SA"/>
-      </w:rPr>
-    </w:rPrDefault>
-    <w:pPrDefault>
-      <w:pPr>
-        <w:spacing w:after="160" w:line="259" w:lineRule="auto"/>
-      </w:pPr>
-    </w:pPrDefault>
-  </w:docDefaults>
-  <w:latentStyles w:defLockedState="0" w:defUIPriority="99" w:defSemiHidden="1" w:defUnhideWhenUsed="1" w:defQFormat="0" w:count="267">
-    <w:lsdException w:name="Normal" w:semiHidden="0" w:uiPriority="0" w:unhideWhenUsed="0" w:qFormat="1"/>
-    <w:lsdException w:name="heading 1" w:semiHidden="0" w:uiPriority="9" w:unhideWhenUsed="0" w:qFormat="1"/>
-    <w:lsdException w:name="heading 2" w:uiPriority="9" w:qFormat="1"/>
-    <w:lsdException w:name="heading 3" w:uiPriority="9" w:qFormat="1"/>
-    <w:lsdException w:name="heading 4" w:uiPriority="9" w:qFormat="1"/>
-    <w:lsdException w:name="heading 5" w:uiPriority="9" w:qFormat="1"/>
-    <w:lsdException w:name="heading 6" w:uiPriority="9" w:qFormat="1"/>
-    <w:lsdException w:name="heading 7" w:uiPriority="9" w:qFormat="1"/>
-    <w:lsdException w:name="heading 8" w:uiPriority="9" w:qFormat="1"/>
-    <w:lsdException w:name="heading 9" w:uiPriority="9" w:qFormat="1"/>
-    <w:lsdException w:name="toc 1" w:uiPriority="39"/>
-    <w:lsdException w:name="toc 2" w:uiPriority="39"/>
-    <w:lsdException w:name="toc 3" w:uiPriority="39"/>
-    <w:lsdException w:name="toc 4" w:uiPriority="39"/>
-    <w:lsdException w:name="toc 5" w:uiPriority="39"/>
-    <w:lsdException w:name="toc 6" w:uiPriority="39"/>
-    <w:lsdException w:name="toc 7" w:uiPriority="39"/>
-    <w:lsdException w:name="toc 8" w:uiPriority="39"/>
-    <w:lsdException w:name="toc 9" w:uiPriority="39"/>
-    <w:lsdException w:name="caption" w:uiPriority="35" w:qFormat="1"/>
-    <w:lsdException w:name="Title" w:semiHidden="0" w:uiPriority="10" w:unhideWhenUsed="0" w:qFormat="1"/>
-    <w:lsdException w:name="Default Paragraph Font" w:uiPriority="1"/>
-    <w:lsdException w:name="Subtitle" w:semiHidden="0" w:uiPriority="11" w:unhideWhenUsed="0" w:qFormat="1"/>
-    <w:lsdException w:name="Strong" w:semiHidden="0" w:uiPriority="22" w:unhideWhenUsed="0" w:qFormat="1"/>
-    <w:lsdException w:name="Emphasis" w:semiHidden="0" w:uiPriority="20" w:unhideWhenUsed="0" w:qFormat="1"/>
-    <w:lsdException w:name="Table Grid" w:semiHidden="0" w:uiPriority="39" w:unhideWhenUsed="0"/>
-    <w:lsdException w:name="Placeholder Text" w:unhideWhenUsed="0"/>
-    <w:lsdException w:name="No Spacing" w:semiHidden="0" w:uiPriority="1" w:unhideWhenUsed="0" w:qFormat="1"/>
-    <w:lsdException w:name="Light Shading" w:semiHidden="0" w:uiPriority="60" w:unhideWhenUsed="0"/>
-    <w:lsdException w:name="Light List" w:semiHidden="0" w:uiPriority="61" w:unhideWhenUsed="0"/>
-    <w:lsdException w:name="Light Grid" w:semiHidden="0" w:uiPriority="62" w:unhideWhenUsed="0"/>
-    <w:lsdException w:name="Medium Shading 1" w:semiHidden="0" w:uiPriority="63" w:unhideWhenUsed="0"/>
-    <w:lsdException w:name="Medium Shading 2" w:semiHidden="0" w:uiPriority="64" w:unhideWhenUsed="0"/>
-    <w:lsdException w:name="Medium List 1" w:semiHidden="0" w:uiPriority="65" w:unhideWhenUsed="0"/>
-    <w:lsdException w:name="Medium List 2" w:semiHidden="0" w:uiPriority="66" w:unhideWhenUsed="0"/>
-    <w:lsdException w:name="Medium Grid 1" w:semiHidden="0" w:uiPriority="67" w:unhideWhenUsed="0"/>
-    <w:lsdException w:name="Medium Grid 2" w:semiHidden="0" w:uiPriority="68" w:unhideWhenUsed="0"/>
-    <w:lsdException w:name="Medium Grid 3" w:semiHidden="0" w:uiPriority="69" w:unhideWhenUsed="0"/>
-    <w:lsdException w:name="Dark List" w:semiHidden="0" w:uiPriority="70" w:unhideWhenUsed="0"/>
-    <w:lsdException w:name="Colorful Shading" w:semiHidden="0" w:uiPriority="71" w:unhideWhenUsed="0"/>
-    <w:lsdException w:name="Colorful List" w:semiHidden="0" w:uiPriority="72" w:unhideWhenUsed="0"/>
-    <w:lsdException w:name="Colorful Grid" w:semiHidden="0" w:uiPriority="73" w:unhideWhenUsed="0"/>
-    <w:lsdException w:name="Light Shading Accent 1" w:semiHidden="0" w:uiPriority="60" w:unhideWhenUsed="0"/>
-    <w:lsdException w:name="Light List Accent 1" w:semiHidden="0" w:uiPriority="61" w:unhideWhenUsed="0"/>
-    <w:lsdException w:name="Light Grid Accent 1" w:semiHidden="0" w:uiPriority="62" w:unhideWhenUsed="0"/>
-    <w:lsdException w:name="Medium Shading 1 Accent 1" w:semiHidden="0" w:uiPriority="63" w:unhideWhenUsed="0"/>
-    <w:lsdException w:name="Medium Shading 2 Accent 1" w:semiHidden="0" w:uiPriority="64" w:unhideWhenUsed="0"/>
-    <w:lsdException w:name="Medium List 1 Accent 1" w:semiHidden="0" w:uiPriority="65" w:unhideWhenUsed="0"/>
-    <w:lsdException w:name="Revision" w:unhideWhenUsed="0"/>
-    <w:lsdException w:name="List Paragraph" w:semiHidden="0" w:uiPriority="34" w:unhideWhenUsed="0" w:qFormat="1"/>
-    <w:lsdException w:name="Quote" w:semiHidden="0" w:uiPriority="29" w:unhideWhenUsed="0" w:qFormat="1"/>
-    <w:lsdException w:name="Intense Quote" w:semiHidden="0" w:uiPriority="30" w:unhideWhenUsed="0" w:qFormat="1"/>
-    <w:lsdException w:name="Medium List 2 Accent 1" w:semiHidden="0" w:uiPriority="66" w:unhideWhenUsed="0"/>
-    <w:lsdException w:name="Medium Grid 1 Accent 1" w:semiHidden="0" w:uiPriority="67" w:unhideWhenUsed="0"/>
-    <w:lsdException w:name="Medium Grid 2 Accent 1" w:semiHidden="0" w:uiPriority="68" w:unhideWhenUsed="0"/>
-    <w:lsdException w:name="Medium Grid 3 Accent 1" w:semiHidden="0" w:uiPriority="69" w:unhideWhenUsed="0"/>
-    <w:lsdException w:name="Dark List Accent 1" w:semiHidden="0" w:uiPriority="70" w:unhideWhenUsed="0"/>
-    <w:lsdException w:name="Colorful Shading Accent 1" w:semiHidden="0" w:uiPriority="71" w:unhideWhenUsed="0"/>
-    <w:lsdException w:name="Colorful List Accent 1" w:semiHidden="0" w:uiPriority="72" w:unhideWhenUsed="0"/>
-    <w:lsdException w:name="Colorful Grid Accent 1" w:semiHidden="0" w:uiPriority="73" w:unhideWhenUsed="0"/>
-    <w:lsdException w:name="Light Shading Accent 2" w:semiHidden="0" w:uiPriority="60" w:unhideWhenUsed="0"/>
-    <w:lsdException w:name="Light List Accent 2" w:semiHidden="0" w:uiPriority="61" w:unhideWhenUsed="0"/>
-    <w:lsdException w:name="Light Grid Accent 2" w:semiHidden="0" w:uiPriority="62" w:unhideWhenUsed="0"/>
-    <w:lsdException w:name="Medium Shading 1 Accent 2" w:semiHidden="0" w:uiPriority="63" w:unhideWhenUsed="0"/>
-    <w:lsdException w:name="Medium Shading 2 Accent 2" w:semiHidden="0" w:uiPriority="64" w:unhideWhenUsed="0"/>
-    <w:lsdException w:name="Medium List 1 Accent 2" w:semiHidden="0" w:uiPriority="65" w:unhideWhenUsed="0"/>
-    <w:lsdException w:name="Medium List 2 Accent 2" w:semiHidden="0" w:uiPriority="66" w:unhideWhenUsed="0"/>
-    <w:lsdException w:name="Medium Grid 1 Accent 2" w:semiHidden="0" w:uiPriority="67" w:unhideWhenUsed="0"/>
-    <w:lsdException w:name="Medium Grid 2 Accent 2" w:semiHidden="0" w:uiPriority="68" w:unhideWhenUsed="0"/>
-    <w:lsdException w:name="Medium Grid 3 Accent 2" w:semiHidden="0" w:uiPriority="69" w:unhideWhenUsed="0"/>
-    <w:lsdException w:name="Dark List Accent 2" w:semiHidden="0" w:uiPriority="70" w:unhideWhenUsed="0"/>
-    <w:lsdException w:name="Colorful Shading Accent 2" w:semiHidden="0" w:uiPriority="71" w:unhideWhenUsed="0"/>
-    <w:lsdException w:name="Colorful List Accent 2" w:semiHidden="0" w:uiPriority="72" w:unhideWhenUsed="0"/>
-    <w:lsdException w:name="Colorful Grid Accent 2" w:semiHidden="0" w:uiPriority="73" w:unhideWhenUsed="0"/>
-    <w:lsdException w:name="Light Shading Accent 3" w:semiHidden="0" w:uiPriority="60" w:unhideWhenUsed="0"/>
-    <w:lsdException w:name="Light List Accent 3" w:semiHidden="0" w:uiPriority="61" w:unhideWhenUsed="0"/>
-    <w:lsdException w:name="Light Grid Accent 3" w:semiHidden="0" w:uiPriority="62" w:unhideWhenUsed="0"/>
-    <w:lsdException w:name="Medium Shading 1 Accent 3" w:semiHidden="0" w:uiPriority="63" w:unhideWhenUsed="0"/>
-    <w:lsdException w:name="Medium Shading 2 Accent 3" w:semiHidden="0" w:uiPriority="64" w:unhideWhenUsed="0"/>
-    <w:lsdException w:name="Medium List 1 Accent 3" w:semiHidden="0" w:uiPriority="65" w:unhideWhenUsed="0"/>
-    <w:lsdException w:name="Medium List 2 Accent 3" w:semiHidden="0" w:uiPriority="66" w:unhideWhenUsed="0"/>
-    <w:lsdException w:name="Medium Grid 1 Accent 3" w:semiHidden="0" w:uiPriority="67" w:unhideWhenUsed="0"/>
-    <w:lsdException w:name="Medium Grid 2 Accent 3" w:semiHidden="0" w:uiPriority="68" w:unhideWhenUsed="0"/>
-    <w:lsdException w:name="Medium Grid 3 Accent 3" w:semiHidden="0" w:uiPriority="69" w:unhideWhenUsed="0"/>
-    <w:lsdException w:name="Dark List Accent 3" w:semiHidden="0" w:uiPriority="70" w:unhideWhenUsed="0"/>
-    <w:lsdException w:name="Colorful Shading Accent 3" w:semiHidden="0" w:uiPriority="71" w:unhideWhenUsed="0"/>
-    <w:lsdException w:name="Colorful List Accent 3" w:semiHidden="0" w:uiPriority="72" w:unhideWhenUsed="0"/>
-    <w:lsdException w:name="Colorful Grid Accent 3" w:semiHidden="0" w:uiPriority="73" w:unhideWhenUsed="0"/>
-    <w:lsdException w:name="Light Shading Accent 4" w:semiHidden="0" w:uiPriority="60" w:unhideWhenUsed="0"/>
-    <w:lsdException w:name="Light List Accent 4" w:semiHidden="0" w:uiPriority="61" w:unhideWhenUsed="0"/>
-    <w:lsdException w:name="Light Grid Accent 4" w:semiHidden="0" w:uiPriority="62" w:unhideWhenUsed="0"/>
-    <w:lsdException w:name="Medium Shading 1 Accent 4" w:semiHidden="0" w:uiPriority="63" w:unhideWhenUsed="0"/>
-    <w:lsdException w:name="Medium Shading 2 Accent 4" w:semiHidden="0" w:uiPriority="64" w:unhideWhenUsed="0"/>
-    <w:lsdException w:name="Medium List 1 Accent 4" w:semiHidden="0" w:uiPriority="65" w:unhideWhenUsed="0"/>
-    <w:lsdException w:name="Medium List 2 Accent 4" w:semiHidden="0" w:uiPriority="66" w:unhideWhenUsed="0"/>
-    <w:lsdException w:name="Medium Grid 1 Accent 4" w:semiHidden="0" w:uiPriority="67" w:unhideWhenUsed="0"/>
-    <w:lsdException w:name="Medium Grid 2 Accent 4" w:semiHidden="0" w:uiPriority="68" w:unhideWhenUsed="0"/>
-    <w:lsdException w:name="Medium Grid 3 Accent 4" w:semiHidden="0" w:uiPriority="69" w:unhideWhenUsed="0"/>
-    <w:lsdException w:name="Dark List Accent 4" w:semiHidden="0" w:uiPriority="70" w:unhideWhenUsed="0"/>
-    <w:lsdException w:name="Colorful Shading Accent 4" w:semiHidden="0" w:uiPriority="71" w:unhideWhenUsed="0"/>
-    <w:lsdException w:name="Colorful List Accent 4" w:semiHidden="0" w:uiPriority="72" w:unhideWhenUsed="0"/>
-    <w:lsdException w:name="Colorful Grid Accent 4" w:semiHidden="0" w:uiPriority="73" w:unhideWhenUsed="0"/>
-    <w:lsdException w:name="Light Shading Accent 5" w:semiHidden="0" w:uiPriority="60" w:unhideWhenUsed="0"/>
-    <w:lsdException w:name="Light List Accent 5" w:semiHidden="0" w:uiPriority="61" w:unhideWhenUsed="0"/>
-    <w:lsdException w:name="Light Grid Accent 5" w:semiHidden="0" w:uiPriority="62" w:unhideWhenUsed="0"/>
-    <w:lsdException w:name="Medium Shading 1 Accent 5" w:semiHidden="0" w:uiPriority="63" w:unhideWhenUsed="0"/>
-    <w:lsdException w:name="Medium Shading 2 Accent 5" w:semiHidden="0" w:uiPriority="64" w:unhideWhenUsed="0"/>
-    <w:lsdException w:name="Medium List 1 Accent 5" w:semiHidden="0" w:uiPriority="65" w:unhideWhenUsed="0"/>
-    <w:lsdException w:name="Medium List 2 Accent 5" w:semiHidden="0" w:uiPriority="66" w:unhideWhenUsed="0"/>
-    <w:lsdException w:name="Medium Grid 1 Accent 5" w:semiHidden="0" w:uiPriority="67" w:unhideWhenUsed="0"/>
-    <w:lsdException w:name="Medium Grid 2 Accent 5" w:semiHidden="0" w:uiPriority="68" w:unhideWhenUsed="0"/>
-    <w:lsdException w:name="Medium Grid 3 Accent 5" w:semiHidden="0" w:uiPriority="69" w:unhideWhenUsed="0"/>
-    <w:lsdException w:name="Dark List Accent 5" w:semiHidden="0" w:uiPriority="70" w:unhideWhenUsed="0"/>
-    <w:lsdException w:name="Colorful Shading Accent 5" w:semiHidden="0" w:uiPriority="71" w:unhideWhenUsed="0"/>
-    <w:lsdException w:name="Colorful List Accent 5" w:semiHidden="0" w:uiPriority="72" w:unhideWhenUsed="0"/>
-    <w:lsdException w:name="Colorful Grid Accent 5" w:semiHidden="0" w:uiPriority="73" w:unhideWhenUsed="0"/>
-    <w:lsdException w:name="Light Shading Accent 6" w:semiHidden="0" w:uiPriority="60" w:unhideWhenUsed="0"/>
-    <w:lsdException w:name="Light List Accent 6" w:semiHidden="0" w:uiPriority="61" w:unhideWhenUsed="0"/>
-    <w:lsdException w:name="Light Grid Accent 6" w:semiHidden="0" w:uiPriority="62" w:unhideWhenUsed="0"/>
-    <w:lsdException w:name="Medium Shading 1 Accent 6" w:semiHidden="0" w:uiPriority="63" w:unhideWhenUsed="0"/>
-    <w:lsdException w:name="Medium Shading 2 Accent 6" w:semiHidden="0" w:uiPriority="64" w:unhideWhenUsed="0"/>
-    <w:lsdException w:name="Medium List 1 Accent 6" w:semiHidden="0" w:uiPriority="65" w:unhideWhenUsed="0"/>
-    <w:lsdException w:name="Medium List 2 Accent 6" w:semiHidden="0" w:uiPriority="66" w:unhideWhenUsed="0"/>
-    <w:lsdException w:name="Medium Grid 1 Accent 6" w:semiHidden="0" w:uiPriority="67" w:unhideWhenUsed="0"/>
-    <w:lsdException w:name="Medium Grid 2 Accent 6" w:semiHidden="0" w:uiPriority="68" w:unhideWhenUsed="0"/>
-    <w:lsdException w:name="Medium Grid 3 Accent 6" w:semiHidden="0" w:uiPriority="69" w:unhideWhenUsed="0"/>
-    <w:lsdException w:name="Dark List Accent 6" w:semiHidden="0" w:uiPriority="70" w:unhideWhenUsed="0"/>
-    <w:lsdException w:name="Colorful Shading Accent 6" w:semiHidden="0" w:uiPriority="71" w:unhideWhenUsed="0"/>
-    <w:lsdException w:name="Colorful List Accent 6" w:semiHidden="0" w:uiPriority="72" w:unhideWhenUsed="0"/>
-    <w:lsdException w:name="Colorful Grid Accent 6" w:semiHidden="0" w:uiPriority="73" w:unhideWhenUsed="0"/>
-    <w:lsdException w:name="Subtle Emphasis" w:semiHidden="0" w:uiPriority="19" w:unhideWhenUsed="0" w:qFormat="1"/>
-    <w:lsdException w:name="Intense Emphasis" w:semiHidden="0" w:uiPriority="21" w:unhideWhenUsed="0" w:qFormat="1"/>
-    <w:lsdException w:name="Subtle Reference" w:semiHidden="0" w:uiPriority="31" w:unhideWhenUsed="0" w:qFormat="1"/>
-    <w:lsdException w:name="Intense Reference" w:semiHidden="0" w:uiPriority="32" w:unhideWhenUsed="0" w:qFormat="1"/>
-    <w:lsdException w:name="Book Title" w:semiHidden="0" w:uiPriority="33" w:unhideWhenUsed="0" w:qFormat="1"/>
-    <w:lsdException w:name="Bibliography" w:uiPriority="37"/>
-    <w:lsdException w:name="TOC Heading" w:uiPriority="39" w:qFormat="1"/>
-  </w:latentStyles>
-  <w:style w:type="paragraph" w:default="1" w:styleId="Normal">
-    <w:name w:val="Normal"/>
-    <w:qFormat/>
-  </w:style>
-  <w:style w:type="paragraph" w:styleId="Ttulo1">
-    <w:name w:val="heading 1"/>
+  <w:style w:type="paragraph" w:styleId="Subtitle">
+    <w:name w:val="Subtitle"/>
     <w:basedOn w:val="Normal"/>
     <w:next w:val="Normal"/>
-    <w:link w:val="Ttulo1Char"/>
-    <w:uiPriority w:val="9"/>
+    <w:link w:val="SubtitleChar"/>
+    <w:uiPriority w:val="11"/>
     <w:qFormat/>
-    <w:rsid w:val="00697BD3"/>
+    <w:rsid w:val="00C8035A"/>
     <w:pPr>
-      <w:keepNext/>
-      <w:keepLines/>
-      <w:spacing w:before="240" w:after="0"/>
-      <w:outlineLvl w:val="0"/>
+      <w:numPr>
+        <w:ilvl w:val="1"/>
+      </w:numPr>
     </w:pPr>
     <w:rPr>
-      <w:rFonts w:asciiTheme="majorHAnsi" w:eastAsiaTheme="majorEastAsia" w:hAnsiTheme="majorHAnsi" w:cstheme="majorBidi"/>
-      <w:color w:val="2E74B5" w:themeColor="accent1" w:themeShade="BF"/>
-      <w:sz w:val="32"/>
-      <w:szCs w:val="32"/>
+      <w:rFonts w:eastAsiaTheme="minorEastAsia"/>
+      <w:color w:val="5A5A5A" w:themeColor="text1" w:themeTint="A5"/>
+      <w:spacing w:val="15"/>
     </w:rPr>
   </w:style>
-  <w:style w:type="paragraph" w:styleId="Ttulo2">
-    <w:name w:val="heading 2"/>
-    <w:basedOn w:val="Normal"/>
-    <w:next w:val="Normal"/>
-    <w:link w:val="Ttulo2Char"/>
-    <w:uiPriority w:val="9"/>
-    <w:unhideWhenUsed/>
-    <w:qFormat/>
-    <w:rsid w:val="00697BD3"/>
-    <w:pPr>
-      <w:keepNext/>
-      <w:keepLines/>
-      <w:spacing w:before="40" w:after="0"/>
-      <w:outlineLvl w:val="1"/>
-    </w:pPr>
+  <w:style w:type="character" w:customStyle="1" w:styleId="SubtitleChar">
+    <w:name w:val="Subtitle Char"/>
+    <w:basedOn w:val="DefaultParagraphFont"/>
+    <w:link w:val="Subtitle"/>
+    <w:uiPriority w:val="11"/>
+    <w:rsid w:val="00C8035A"/>
     <w:rPr>
-      <w:rFonts w:asciiTheme="majorHAnsi" w:eastAsiaTheme="majorEastAsia" w:hAnsiTheme="majorHAnsi" w:cstheme="majorBidi"/>
-      <w:color w:val="2E74B5" w:themeColor="accent1" w:themeShade="BF"/>
-      <w:sz w:val="26"/>
-      <w:szCs w:val="26"/>
-    </w:rPr>
-  </w:style>
-  <w:style w:type="paragraph" w:styleId="Ttulo3">
-    <w:name w:val="heading 3"/>
-    <w:basedOn w:val="Normal"/>
-    <w:next w:val="Normal"/>
-    <w:link w:val="Ttulo3Char"/>
-    <w:uiPriority w:val="9"/>
-    <w:unhideWhenUsed/>
-    <w:qFormat/>
-    <w:rsid w:val="00A65492"/>
-    <w:pPr>
-      <w:keepNext/>
-      <w:keepLines/>
-      <w:spacing w:before="40" w:after="0"/>
-      <w:outlineLvl w:val="2"/>
-    </w:pPr>
-    <w:rPr>
-      <w:rFonts w:asciiTheme="majorHAnsi" w:eastAsiaTheme="majorEastAsia" w:hAnsiTheme="majorHAnsi" w:cstheme="majorBidi"/>
-      <w:color w:val="1F4D78" w:themeColor="accent1" w:themeShade="7F"/>
-      <w:sz w:val="24"/>
-      <w:szCs w:val="24"/>
-    </w:rPr>
-  </w:style>
-  <w:style w:type="character" w:default="1" w:styleId="Fontepargpadro">
-    <w:name w:val="Default Paragraph Font"/>
-    <w:uiPriority w:val="1"/>
-    <w:semiHidden/>
-    <w:unhideWhenUsed/>
-  </w:style>
-  <w:style w:type="table" w:default="1" w:styleId="Tabelanormal">
-    <w:name w:val="Normal Table"/>
-    <w:uiPriority w:val="99"/>
-    <w:semiHidden/>
-    <w:unhideWhenUsed/>
-    <w:tblPr>
-      <w:tblInd w:w="0" w:type="dxa"/>
-      <w:tblCellMar>
-        <w:top w:w="0" w:type="dxa"/>
-        <w:left w:w="108" w:type="dxa"/>
-        <w:bottom w:w="0" w:type="dxa"/>
-        <w:right w:w="108" w:type="dxa"/>
-      </w:tblCellMar>
-    </w:tblPr>
-  </w:style>
-  <w:style w:type="numbering" w:default="1" w:styleId="Semlista">
-    <w:name w:val="No List"/>
-    <w:uiPriority w:val="99"/>
-    <w:semiHidden/>
-    <w:unhideWhenUsed/>
-  </w:style>
-  <w:style w:type="paragraph" w:styleId="Ttulo">
-    <w:name w:val="Title"/>
-    <w:basedOn w:val="Normal"/>
-    <w:next w:val="Normal"/>
-    <w:link w:val="TtuloChar"/>
-    <w:uiPriority w:val="10"/>
-    <w:qFormat/>
-    <w:rsid w:val="0032217F"/>
-    <w:pPr>
-      <w:spacing w:after="0" w:line="240" w:lineRule="auto"/>
-      <w:contextualSpacing/>
-    </w:pPr>
-    <w:rPr>
-      <w:rFonts w:asciiTheme="majorHAnsi" w:eastAsiaTheme="majorEastAsia" w:hAnsiTheme="majorHAnsi" w:cstheme="majorBidi"/>
-      <w:spacing w:val="-10"/>
-      <w:kern w:val="28"/>
-      <w:sz w:val="56"/>
-      <w:szCs w:val="56"/>
-    </w:rPr>
-  </w:style>
-  <w:style w:type="character" w:customStyle="1" w:styleId="TtuloChar">
-    <w:name w:val="Título Char"/>
-    <w:basedOn w:val="Fontepargpadro"/>
-    <w:link w:val="Ttulo"/>
-    <w:uiPriority w:val="10"/>
-    <w:rsid w:val="0032217F"/>
-    <w:rPr>
-      <w:rFonts w:asciiTheme="majorHAnsi" w:eastAsiaTheme="majorEastAsia" w:hAnsiTheme="majorHAnsi" w:cstheme="majorBidi"/>
-      <w:spacing w:val="-10"/>
-      <w:kern w:val="28"/>
-      <w:sz w:val="56"/>
-      <w:szCs w:val="56"/>
-    </w:rPr>
-  </w:style>
-  <w:style w:type="character" w:customStyle="1" w:styleId="Ttulo1Char">
-    <w:name w:val="Título 1 Char"/>
-    <w:basedOn w:val="Fontepargpadro"/>
-    <w:link w:val="Ttulo1"/>
-    <w:uiPriority w:val="9"/>
-    <w:rsid w:val="00697BD3"/>
-    <w:rPr>
-      <w:rFonts w:asciiTheme="majorHAnsi" w:eastAsiaTheme="majorEastAsia" w:hAnsiTheme="majorHAnsi" w:cstheme="majorBidi"/>
-      <w:color w:val="2E74B5" w:themeColor="accent1" w:themeShade="BF"/>
-      <w:sz w:val="32"/>
-      <w:szCs w:val="32"/>
-    </w:rPr>
-  </w:style>
-  <w:style w:type="character" w:customStyle="1" w:styleId="Ttulo2Char">
-    <w:name w:val="Título 2 Char"/>
-    <w:basedOn w:val="Fontepargpadro"/>
-    <w:link w:val="Ttulo2"/>
-    <w:uiPriority w:val="9"/>
-    <w:rsid w:val="00697BD3"/>
-    <w:rPr>
-      <w:rFonts w:asciiTheme="majorHAnsi" w:eastAsiaTheme="majorEastAsia" w:hAnsiTheme="majorHAnsi" w:cstheme="majorBidi"/>
-      <w:color w:val="2E74B5" w:themeColor="accent1" w:themeShade="BF"/>
-      <w:sz w:val="26"/>
-      <w:szCs w:val="26"/>
-    </w:rPr>
-  </w:style>
-  <w:style w:type="character" w:customStyle="1" w:styleId="Ttulo3Char">
-    <w:name w:val="Título 3 Char"/>
-    <w:basedOn w:val="Fontepargpadro"/>
-    <w:link w:val="Ttulo3"/>
-    <w:uiPriority w:val="9"/>
-    <w:rsid w:val="00A65492"/>
-    <w:rPr>
-      <w:rFonts w:asciiTheme="majorHAnsi" w:eastAsiaTheme="majorEastAsia" w:hAnsiTheme="majorHAnsi" w:cstheme="majorBidi"/>
-      <w:color w:val="1F4D78" w:themeColor="accent1" w:themeShade="7F"/>
-      <w:sz w:val="24"/>
-      <w:szCs w:val="24"/>
-    </w:rPr>
-  </w:style>
-  <w:style w:type="paragraph" w:styleId="PargrafodaLista">
-    <w:name w:val="List Paragraph"/>
-    <w:basedOn w:val="Normal"/>
-    <w:uiPriority w:val="34"/>
-    <w:qFormat/>
-    <w:rsid w:val="00E06119"/>
-    <w:pPr>
-      <w:ind w:left="720"/>
-      <w:contextualSpacing/>
-    </w:pPr>
-  </w:style>
-  <w:style w:type="paragraph" w:styleId="Cabealho">
-    <w:name w:val="header"/>
-    <w:basedOn w:val="Normal"/>
-    <w:link w:val="CabealhoChar"/>
-    <w:uiPriority w:val="99"/>
-    <w:unhideWhenUsed/>
-    <w:rsid w:val="004905CE"/>
-    <w:pPr>
-      <w:tabs>
-        <w:tab w:val="center" w:pos="4252"/>
-        <w:tab w:val="right" w:pos="8504"/>
-      </w:tabs>
-      <w:spacing w:after="0" w:line="240" w:lineRule="auto"/>
-    </w:pPr>
-  </w:style>
-  <w:style w:type="character" w:customStyle="1" w:styleId="CabealhoChar">
-    <w:name w:val="Cabeçalho Char"/>
-    <w:basedOn w:val="Fontepargpadro"/>
-    <w:link w:val="Cabealho"/>
-    <w:uiPriority w:val="99"/>
-    <w:rsid w:val="004905CE"/>
-  </w:style>
-  <w:style w:type="paragraph" w:styleId="Rodap">
-    <w:name w:val="footer"/>
-    <w:basedOn w:val="Normal"/>
-    <w:link w:val="RodapChar"/>
-    <w:uiPriority w:val="99"/>
-    <w:unhideWhenUsed/>
-    <w:rsid w:val="004905CE"/>
-    <w:pPr>
-      <w:tabs>
-        <w:tab w:val="center" w:pos="4252"/>
-        <w:tab w:val="right" w:pos="8504"/>
-      </w:tabs>
-      <w:spacing w:after="0" w:line="240" w:lineRule="auto"/>
-    </w:pPr>
-  </w:style>
-  <w:style w:type="character" w:customStyle="1" w:styleId="RodapChar">
-    <w:name w:val="Rodapé Char"/>
-    <w:basedOn w:val="Fontepargpadro"/>
-    <w:link w:val="Rodap"/>
-    <w:uiPriority w:val="99"/>
-    <w:rsid w:val="004905CE"/>
-  </w:style>
-  <w:style w:type="paragraph" w:styleId="Textodebalo">
-    <w:name w:val="Balloon Text"/>
-    <w:basedOn w:val="Normal"/>
-    <w:link w:val="TextodebaloChar"/>
-    <w:uiPriority w:val="99"/>
-    <w:semiHidden/>
-    <w:unhideWhenUsed/>
-    <w:rsid w:val="00692396"/>
-    <w:pPr>
-      <w:spacing w:after="0" w:line="240" w:lineRule="auto"/>
-    </w:pPr>
-    <w:rPr>
-      <w:rFonts w:ascii="Tahoma" w:hAnsi="Tahoma" w:cs="Tahoma"/>
-      <w:sz w:val="16"/>
-      <w:szCs w:val="16"/>
-    </w:rPr>
-  </w:style>
-  <w:style w:type="character" w:customStyle="1" w:styleId="TextodebaloChar">
-    <w:name w:val="Texto de balão Char"/>
-    <w:basedOn w:val="Fontepargpadro"/>
-    <w:link w:val="Textodebalo"/>
-    <w:uiPriority w:val="99"/>
-    <w:semiHidden/>
-    <w:rsid w:val="00692396"/>
-    <w:rPr>
-      <w:rFonts w:ascii="Tahoma" w:hAnsi="Tahoma" w:cs="Tahoma"/>
-      <w:sz w:val="16"/>
-      <w:szCs w:val="16"/>
+      <w:rFonts w:eastAsiaTheme="minorEastAsia"/>
+      <w:color w:val="5A5A5A" w:themeColor="text1" w:themeTint="A5"/>
+      <w:spacing w:val="15"/>
     </w:rPr>
   </w:style>
 </w:styles>
@@ -23372,7 +22377,7 @@
   <a:extraClrSchemeLst/>
   <a:extLst>
     <a:ext uri="{05A4C25C-085E-4340-85A3-A5531E510DB2}">
-      <thm15:themeFamily xmlns:thm15="http://schemas.microsoft.com/office/thememl/2012/main" xmlns="" name="Office Theme" id="{62F939B6-93AF-4DB8-9C6B-D6C7DFDC589F}" vid="{4A3C46E8-61CC-4603-A589-7422A47A8E4A}"/>
+      <thm15:themeFamily xmlns:thm15="http://schemas.microsoft.com/office/thememl/2012/main" name="Office Theme" id="{62F939B6-93AF-4DB8-9C6B-D6C7DFDC589F}" vid="{4A3C46E8-61CC-4603-A589-7422A47A8E4A}"/>
     </a:ext>
   </a:extLst>
 </a:theme>
@@ -23383,7 +22388,7 @@
 </file>
 
 <file path=customXml/itemProps1.xml><?xml version="1.0" encoding="utf-8"?>
-<ds:datastoreItem xmlns:ds="http://schemas.openxmlformats.org/officeDocument/2006/customXml" ds:itemID="{CE187BEF-C838-484D-BA38-AEF4414E4FF4}">
+<ds:datastoreItem xmlns:ds="http://schemas.openxmlformats.org/officeDocument/2006/customXml" ds:itemID="{87777176-1420-4D0B-B7B5-1E8D13C13A1B}">
   <ds:schemaRefs>
     <ds:schemaRef ds:uri="http://schemas.openxmlformats.org/officeDocument/2006/bibliography"/>
   </ds:schemaRefs>

--- a/Rascunho - Documentacao.docx
+++ b/Rascunho - Documentacao.docx
@@ -15601,17 +15601,7 @@
           <w:szCs w:val="24"/>
           <w:lang w:val="pt-BR"/>
         </w:rPr>
-        <w:t xml:space="preserve">. Isso caracteriza nosso teste como </w:t>
-      </w:r>
-      <w:bookmarkStart w:id="0" w:name="_GoBack"/>
-      <w:bookmarkEnd w:id="0"/>
-      <w:r>
-        <w:rPr>
-          <w:sz w:val="24"/>
-          <w:szCs w:val="24"/>
-          <w:lang w:val="pt-BR"/>
-        </w:rPr>
-        <w:t>unitário.</w:t>
+        <w:t>. Isso caracteriza nosso teste como unitário.</w:t>
       </w:r>
     </w:p>
     <w:p>
@@ -15821,6 +15811,38 @@
             </a:graphic>
           </wp:inline>
         </w:drawing>
+      </w:r>
+    </w:p>
+    <w:p>
+      <w:pPr>
+        <w:pStyle w:val="Subtitle"/>
+        <w:rPr>
+          <w:color w:val="FF0000"/>
+          <w:lang w:val="pt-BR"/>
+        </w:rPr>
+      </w:pPr>
+      <w:r>
+        <w:rPr>
+          <w:color w:val="FF0000"/>
+          <w:lang w:val="pt-BR"/>
+        </w:rPr>
+        <w:t xml:space="preserve">Figura X: </w:t>
+      </w:r>
+      <w:r>
+        <w:rPr>
+          <w:color w:val="FF0000"/>
+          <w:lang w:val="pt-BR"/>
+        </w:rPr>
+        <w:t>Captura de tela do programa GitH</w:t>
+      </w:r>
+      <w:bookmarkStart w:id="0" w:name="_GoBack"/>
+      <w:bookmarkEnd w:id="0"/>
+      <w:r>
+        <w:rPr>
+          <w:color w:val="FF0000"/>
+          <w:lang w:val="pt-BR"/>
+        </w:rPr>
+        <w:t>ub. A imagem mostra alguns commits feitos por cada membro do grupo.</w:t>
       </w:r>
     </w:p>
     <w:sectPr>
@@ -22388,7 +22410,7 @@
 </file>
 
 <file path=customXml/itemProps1.xml><?xml version="1.0" encoding="utf-8"?>
-<ds:datastoreItem xmlns:ds="http://schemas.openxmlformats.org/officeDocument/2006/customXml" ds:itemID="{87777176-1420-4D0B-B7B5-1E8D13C13A1B}">
+<ds:datastoreItem xmlns:ds="http://schemas.openxmlformats.org/officeDocument/2006/customXml" ds:itemID="{AC06B3B8-0E47-4C85-8564-DE4E3DC16713}">
   <ds:schemaRefs>
     <ds:schemaRef ds:uri="http://schemas.openxmlformats.org/officeDocument/2006/bibliography"/>
   </ds:schemaRefs>
